--- a/Segundo/Proyecto/Pelayo_Palacio_Suarez_Proyecto_DAM.docx
+++ b/Segundo/Proyecto/Pelayo_Palacio_Suarez_Proyecto_DAM.docx
@@ -49,7 +49,27 @@
           <w:szCs w:val="56"/>
           <w:shd w:val="clear" w:color="auto" w:fill="FFFFFF"/>
         </w:rPr>
-        <w:t>Discord bot manager</w:t>
+        <w:t xml:space="preserve">Discord </w:t>
+      </w:r>
+      <w:r>
+        <w:rPr>
+          <w:rFonts w:ascii="Arial" w:hAnsi="Arial" w:cs="Arial"/>
+          <w:color w:val="202124"/>
+          <w:sz w:val="56"/>
+          <w:szCs w:val="56"/>
+          <w:shd w:val="clear" w:color="auto" w:fill="FFFFFF"/>
+        </w:rPr>
+        <w:t>Bot</w:t>
+      </w:r>
+      <w:r>
+        <w:rPr>
+          <w:rFonts w:ascii="Arial" w:hAnsi="Arial" w:cs="Arial"/>
+          <w:color w:val="202124"/>
+          <w:sz w:val="56"/>
+          <w:szCs w:val="56"/>
+          <w:shd w:val="clear" w:color="auto" w:fill="FFFFFF"/>
+        </w:rPr>
+        <w:t xml:space="preserve"> manager</w:t>
       </w:r>
     </w:p>
     <w:p>
@@ -732,7 +752,7 @@
                 <w:noProof/>
                 <w:webHidden/>
               </w:rPr>
-              <w:t>4</w:t>
+              <w:t>5</w:t>
             </w:r>
             <w:r>
               <w:rPr>
@@ -823,7 +843,7 @@
                 <w:noProof/>
                 <w:webHidden/>
               </w:rPr>
-              <w:t>4</w:t>
+              <w:t>7</w:t>
             </w:r>
             <w:r>
               <w:rPr>
@@ -914,7 +934,7 @@
                 <w:noProof/>
                 <w:webHidden/>
               </w:rPr>
-              <w:t>4</w:t>
+              <w:t>9</w:t>
             </w:r>
             <w:r>
               <w:rPr>
@@ -1005,7 +1025,7 @@
                 <w:noProof/>
                 <w:webHidden/>
               </w:rPr>
-              <w:t>4</w:t>
+              <w:t>9</w:t>
             </w:r>
             <w:r>
               <w:rPr>
@@ -1096,7 +1116,7 @@
                 <w:noProof/>
                 <w:webHidden/>
               </w:rPr>
-              <w:t>4</w:t>
+              <w:t>14</w:t>
             </w:r>
             <w:r>
               <w:rPr>
@@ -1170,7 +1190,7 @@
                 <w:noProof/>
                 <w:webHidden/>
               </w:rPr>
-              <w:t>4</w:t>
+              <w:t>15</w:t>
             </w:r>
             <w:r>
               <w:rPr>
@@ -1261,7 +1281,7 @@
                 <w:noProof/>
                 <w:webHidden/>
               </w:rPr>
-              <w:t>4</w:t>
+              <w:t>15</w:t>
             </w:r>
             <w:r>
               <w:rPr>
@@ -1352,7 +1372,7 @@
                 <w:noProof/>
                 <w:webHidden/>
               </w:rPr>
-              <w:t>4</w:t>
+              <w:t>15</w:t>
             </w:r>
             <w:r>
               <w:rPr>
@@ -1426,7 +1446,7 @@
                 <w:noProof/>
                 <w:webHidden/>
               </w:rPr>
-              <w:t>4</w:t>
+              <w:t>16</w:t>
             </w:r>
             <w:r>
               <w:rPr>
@@ -1517,7 +1537,7 @@
                 <w:noProof/>
                 <w:webHidden/>
               </w:rPr>
-              <w:t>4</w:t>
+              <w:t>16</w:t>
             </w:r>
             <w:r>
               <w:rPr>
@@ -1608,7 +1628,7 @@
                 <w:noProof/>
                 <w:webHidden/>
               </w:rPr>
-              <w:t>4</w:t>
+              <w:t>17</w:t>
             </w:r>
             <w:r>
               <w:rPr>
@@ -1682,7 +1702,7 @@
                 <w:noProof/>
                 <w:webHidden/>
               </w:rPr>
-              <w:t>4</w:t>
+              <w:t>18</w:t>
             </w:r>
             <w:r>
               <w:rPr>
@@ -1773,7 +1793,7 @@
                 <w:noProof/>
                 <w:webHidden/>
               </w:rPr>
-              <w:t>4</w:t>
+              <w:t>18</w:t>
             </w:r>
             <w:r>
               <w:rPr>
@@ -1864,7 +1884,7 @@
                 <w:noProof/>
                 <w:webHidden/>
               </w:rPr>
-              <w:t>4</w:t>
+              <w:t>19</w:t>
             </w:r>
             <w:r>
               <w:rPr>
@@ -1938,7 +1958,7 @@
                 <w:noProof/>
                 <w:webHidden/>
               </w:rPr>
-              <w:t>4</w:t>
+              <w:t>21</w:t>
             </w:r>
             <w:r>
               <w:rPr>
@@ -2029,7 +2049,7 @@
                 <w:noProof/>
                 <w:webHidden/>
               </w:rPr>
-              <w:t>4</w:t>
+              <w:t>21</w:t>
             </w:r>
             <w:r>
               <w:rPr>
@@ -2120,7 +2140,7 @@
                 <w:noProof/>
                 <w:webHidden/>
               </w:rPr>
-              <w:t>4</w:t>
+              <w:t>21</w:t>
             </w:r>
             <w:r>
               <w:rPr>
@@ -2211,7 +2231,7 @@
                 <w:noProof/>
                 <w:webHidden/>
               </w:rPr>
-              <w:t>4</w:t>
+              <w:t>21</w:t>
             </w:r>
             <w:r>
               <w:rPr>
@@ -2302,7 +2322,7 @@
                 <w:noProof/>
                 <w:webHidden/>
               </w:rPr>
-              <w:t>4</w:t>
+              <w:t>21</w:t>
             </w:r>
             <w:r>
               <w:rPr>
@@ -2393,7 +2413,7 @@
                 <w:noProof/>
                 <w:webHidden/>
               </w:rPr>
-              <w:t>4</w:t>
+              <w:t>21</w:t>
             </w:r>
             <w:r>
               <w:rPr>
@@ -2467,7 +2487,7 @@
                 <w:noProof/>
                 <w:webHidden/>
               </w:rPr>
-              <w:t>4</w:t>
+              <w:t>21</w:t>
             </w:r>
             <w:r>
               <w:rPr>
@@ -2558,7 +2578,7 @@
                 <w:noProof/>
                 <w:webHidden/>
               </w:rPr>
-              <w:t>4</w:t>
+              <w:t>21</w:t>
             </w:r>
             <w:r>
               <w:rPr>
@@ -2649,7 +2669,7 @@
                 <w:noProof/>
                 <w:webHidden/>
               </w:rPr>
-              <w:t>4</w:t>
+              <w:t>21</w:t>
             </w:r>
             <w:r>
               <w:rPr>
@@ -2723,7 +2743,7 @@
                 <w:noProof/>
                 <w:webHidden/>
               </w:rPr>
-              <w:t>4</w:t>
+              <w:t>21</w:t>
             </w:r>
             <w:r>
               <w:rPr>
@@ -2814,7 +2834,7 @@
                 <w:noProof/>
                 <w:webHidden/>
               </w:rPr>
-              <w:t>4</w:t>
+              <w:t>21</w:t>
             </w:r>
             <w:r>
               <w:rPr>
@@ -2905,7 +2925,7 @@
                 <w:noProof/>
                 <w:webHidden/>
               </w:rPr>
-              <w:t>4</w:t>
+              <w:t>23</w:t>
             </w:r>
             <w:r>
               <w:rPr>
@@ -2996,7 +3016,7 @@
                 <w:noProof/>
                 <w:webHidden/>
               </w:rPr>
-              <w:t>4</w:t>
+              <w:t>24</w:t>
             </w:r>
             <w:r>
               <w:rPr>
@@ -3070,7 +3090,7 @@
                 <w:noProof/>
                 <w:webHidden/>
               </w:rPr>
-              <w:t>4</w:t>
+              <w:t>24</w:t>
             </w:r>
             <w:r>
               <w:rPr>
@@ -3161,7 +3181,7 @@
                 <w:noProof/>
                 <w:webHidden/>
               </w:rPr>
-              <w:t>4</w:t>
+              <w:t>24</w:t>
             </w:r>
             <w:r>
               <w:rPr>
@@ -3252,7 +3272,7 @@
                 <w:noProof/>
                 <w:webHidden/>
               </w:rPr>
-              <w:t>4</w:t>
+              <w:t>24</w:t>
             </w:r>
             <w:r>
               <w:rPr>
@@ -3326,7 +3346,7 @@
                 <w:noProof/>
                 <w:webHidden/>
               </w:rPr>
-              <w:t>5</w:t>
+              <w:t>24</w:t>
             </w:r>
             <w:r>
               <w:rPr>
@@ -3417,7 +3437,7 @@
                 <w:noProof/>
                 <w:webHidden/>
               </w:rPr>
-              <w:t>5</w:t>
+              <w:t>24</w:t>
             </w:r>
             <w:r>
               <w:rPr>
@@ -3508,7 +3528,7 @@
                 <w:noProof/>
                 <w:webHidden/>
               </w:rPr>
-              <w:t>5</w:t>
+              <w:t>24</w:t>
             </w:r>
             <w:r>
               <w:rPr>
@@ -3582,7 +3602,7 @@
                 <w:noProof/>
                 <w:webHidden/>
               </w:rPr>
-              <w:t>5</w:t>
+              <w:t>24</w:t>
             </w:r>
             <w:r>
               <w:rPr>
@@ -3656,7 +3676,7 @@
                 <w:noProof/>
                 <w:webHidden/>
               </w:rPr>
-              <w:t>5</w:t>
+              <w:t>24</w:t>
             </w:r>
             <w:r>
               <w:rPr>
@@ -3747,7 +3767,7 @@
                 <w:noProof/>
                 <w:webHidden/>
               </w:rPr>
-              <w:t>5</w:t>
+              <w:t>24</w:t>
             </w:r>
             <w:r>
               <w:rPr>
@@ -3838,7 +3858,7 @@
                 <w:noProof/>
                 <w:webHidden/>
               </w:rPr>
-              <w:t>5</w:t>
+              <w:t>24</w:t>
             </w:r>
             <w:r>
               <w:rPr>
@@ -3929,7 +3949,7 @@
                 <w:noProof/>
                 <w:webHidden/>
               </w:rPr>
-              <w:t>5</w:t>
+              <w:t>24</w:t>
             </w:r>
             <w:r>
               <w:rPr>
@@ -4050,28 +4070,76 @@
           <w:sz w:val="24"/>
           <w:szCs w:val="24"/>
         </w:rPr>
-        <w:t>permitir el control de un bot de discord de forma local tanto en aplicación de escritorio como en una versión móvil permitiendo a los usuarios no depender de un host remoto y tener control total sobre los datos.</w:t>
-      </w:r>
-    </w:p>
-    <w:p>
-      <w:pPr>
-        <w:pStyle w:val="Prrafodelista"/>
-        <w:spacing w:line="360" w:lineRule="auto"/>
-        <w:jc w:val="both"/>
-        <w:outlineLvl w:val="1"/>
-        <w:rPr>
-          <w:rFonts w:ascii="Times New Roman" w:hAnsi="Times New Roman" w:cs="Times New Roman"/>
-          <w:sz w:val="24"/>
-          <w:szCs w:val="24"/>
-        </w:rPr>
-      </w:pPr>
-      <w:r>
-        <w:rPr>
-          <w:rFonts w:ascii="Times New Roman" w:hAnsi="Times New Roman" w:cs="Times New Roman"/>
-          <w:sz w:val="24"/>
-          <w:szCs w:val="24"/>
-        </w:rPr>
-        <w:t>Dentro de las funciones disponibles se encontrará los comandos básicos de moderación, log de dichas acciones, manipulación de servidores, etc…</w:t>
+        <w:t xml:space="preserve">permitir el control de un </w:t>
+      </w:r>
+      <w:r>
+        <w:rPr>
+          <w:rFonts w:ascii="Times New Roman" w:hAnsi="Times New Roman" w:cs="Times New Roman"/>
+          <w:sz w:val="24"/>
+          <w:szCs w:val="24"/>
+        </w:rPr>
+        <w:t>Bot</w:t>
+      </w:r>
+      <w:r>
+        <w:rPr>
+          <w:rFonts w:ascii="Times New Roman" w:hAnsi="Times New Roman" w:cs="Times New Roman"/>
+          <w:sz w:val="24"/>
+          <w:szCs w:val="24"/>
+        </w:rPr>
+        <w:t xml:space="preserve"> de </w:t>
+      </w:r>
+      <w:r>
+        <w:rPr>
+          <w:rFonts w:ascii="Times New Roman" w:hAnsi="Times New Roman" w:cs="Times New Roman"/>
+          <w:sz w:val="24"/>
+          <w:szCs w:val="24"/>
+        </w:rPr>
+        <w:t>Discord</w:t>
+      </w:r>
+      <w:r>
+        <w:rPr>
+          <w:rFonts w:ascii="Times New Roman" w:hAnsi="Times New Roman" w:cs="Times New Roman"/>
+          <w:sz w:val="24"/>
+          <w:szCs w:val="24"/>
+        </w:rPr>
+        <w:t xml:space="preserve"> de forma local tanto en aplicación de escritorio como en una versión móvil permitiendo a los usuarios no depender de un host remoto y tener control total sobre los datos.</w:t>
+      </w:r>
+    </w:p>
+    <w:p>
+      <w:pPr>
+        <w:pStyle w:val="Prrafodelista"/>
+        <w:spacing w:line="360" w:lineRule="auto"/>
+        <w:jc w:val="both"/>
+        <w:outlineLvl w:val="1"/>
+        <w:rPr>
+          <w:rFonts w:ascii="Times New Roman" w:hAnsi="Times New Roman" w:cs="Times New Roman"/>
+          <w:sz w:val="24"/>
+          <w:szCs w:val="24"/>
+        </w:rPr>
+      </w:pPr>
+      <w:r>
+        <w:rPr>
+          <w:rFonts w:ascii="Times New Roman" w:hAnsi="Times New Roman" w:cs="Times New Roman"/>
+          <w:sz w:val="24"/>
+          <w:szCs w:val="24"/>
+        </w:rPr>
+        <w:t xml:space="preserve">Dentro de las funciones disponibles se encontrará los comandos básicos de moderación, log de dichas acciones, manipulación de servidores, </w:t>
+      </w:r>
+      <w:r>
+        <w:rPr>
+          <w:rFonts w:ascii="Times New Roman" w:hAnsi="Times New Roman" w:cs="Times New Roman"/>
+          <w:sz w:val="24"/>
+          <w:szCs w:val="24"/>
+        </w:rPr>
+        <w:t>etc.</w:t>
+      </w:r>
+      <w:r>
+        <w:rPr>
+          <w:rFonts w:ascii="Times New Roman" w:hAnsi="Times New Roman" w:cs="Times New Roman"/>
+          <w:sz w:val="24"/>
+          <w:szCs w:val="24"/>
+        </w:rPr>
+        <w:t>…</w:t>
       </w:r>
     </w:p>
     <w:p>
@@ -4141,15 +4209,63 @@
           <w:sz w:val="24"/>
           <w:szCs w:val="24"/>
         </w:rPr>
-        <w:t xml:space="preserve">La aplicación de escritorio permitirá al usuario ejecutar el bot, tener acceso al sistema de módulos de este permitiendo desactivar ciertas funciones en ejecución o previo a su lanzamiento mediante el uso de un archivo de texto para su configuración. Se pretende que la versión de escritorio sea la que permita </w:t>
-      </w:r>
-      <w:r>
-        <w:rPr>
-          <w:rFonts w:ascii="Times New Roman" w:hAnsi="Times New Roman" w:cs="Times New Roman"/>
-          <w:sz w:val="24"/>
-          <w:szCs w:val="24"/>
-        </w:rPr>
-        <w:t>la modificación de funcionalidades al mismo tiempo que host para la versión de móvil en el caso de que se busque editar un bot en lugar de hostearlo desde el dispositivo móvil. Deberá ser capaz de mostrar información del servidor y sus usuarios mediante la id_server o id_user así como las acciones de los moderadores quedando todo ello registrado en una base de datos.</w:t>
+        <w:t xml:space="preserve">La aplicación de escritorio permitirá al usuario ejecutar el </w:t>
+      </w:r>
+      <w:r>
+        <w:rPr>
+          <w:rFonts w:ascii="Times New Roman" w:hAnsi="Times New Roman" w:cs="Times New Roman"/>
+          <w:sz w:val="24"/>
+          <w:szCs w:val="24"/>
+        </w:rPr>
+        <w:t>Bot</w:t>
+      </w:r>
+      <w:r>
+        <w:rPr>
+          <w:rFonts w:ascii="Times New Roman" w:hAnsi="Times New Roman" w:cs="Times New Roman"/>
+          <w:sz w:val="24"/>
+          <w:szCs w:val="24"/>
+        </w:rPr>
+        <w:t xml:space="preserve">, tener acceso al sistema de módulos de este permitiendo desactivar ciertas funciones en ejecución o previo a su lanzamiento mediante el uso de un archivo de texto para su configuración. Se pretende que la versión de escritorio sea la que permita </w:t>
+      </w:r>
+      <w:r>
+        <w:rPr>
+          <w:rFonts w:ascii="Times New Roman" w:hAnsi="Times New Roman" w:cs="Times New Roman"/>
+          <w:sz w:val="24"/>
+          <w:szCs w:val="24"/>
+        </w:rPr>
+        <w:t xml:space="preserve">la modificación de funcionalidades al mismo tiempo que host para la versión de móvil en el caso de que se busque editar un </w:t>
+      </w:r>
+      <w:r>
+        <w:rPr>
+          <w:rFonts w:ascii="Times New Roman" w:hAnsi="Times New Roman" w:cs="Times New Roman"/>
+          <w:sz w:val="24"/>
+          <w:szCs w:val="24"/>
+        </w:rPr>
+        <w:t>Bot</w:t>
+      </w:r>
+      <w:r>
+        <w:rPr>
+          <w:rFonts w:ascii="Times New Roman" w:hAnsi="Times New Roman" w:cs="Times New Roman"/>
+          <w:sz w:val="24"/>
+          <w:szCs w:val="24"/>
+        </w:rPr>
+        <w:t xml:space="preserve"> en lugar de hostearlo desde el dispositivo móvil. Deberá ser capaz de mostrar información del servidor y sus usuarios mediante la id_server o id_</w:t>
+      </w:r>
+      <w:r>
+        <w:rPr>
+          <w:rFonts w:ascii="Times New Roman" w:hAnsi="Times New Roman" w:cs="Times New Roman"/>
+          <w:sz w:val="24"/>
+          <w:szCs w:val="24"/>
+        </w:rPr>
+        <w:t>user,</w:t>
+      </w:r>
+      <w:r>
+        <w:rPr>
+          <w:rFonts w:ascii="Times New Roman" w:hAnsi="Times New Roman" w:cs="Times New Roman"/>
+          <w:sz w:val="24"/>
+          <w:szCs w:val="24"/>
+        </w:rPr>
+        <w:t xml:space="preserve"> así como las acciones de los moderadores quedando todo ello registrado en una base de datos.</w:t>
       </w:r>
     </w:p>
     <w:p>
@@ -4193,28 +4309,76 @@
           <w:szCs w:val="24"/>
         </w:rPr>
         <w:tab/>
-        <w:t>La aplicación móvil tendrá dos funciones principales, hostear un bot no modificable para dar un uso a dispositivos viejos o en desuso y ser capaz de acceder a las modificaciones del bot hosteado por la versión de escritorio y a los datos que la misma proporcione.</w:t>
-      </w:r>
-    </w:p>
-    <w:p>
-      <w:pPr>
-        <w:pStyle w:val="Prrafodelista"/>
-        <w:spacing w:line="360" w:lineRule="auto"/>
-        <w:jc w:val="both"/>
-        <w:outlineLvl w:val="1"/>
-        <w:rPr>
-          <w:rFonts w:ascii="Times New Roman" w:hAnsi="Times New Roman" w:cs="Times New Roman"/>
-          <w:sz w:val="24"/>
-          <w:szCs w:val="24"/>
-        </w:rPr>
-      </w:pPr>
-      <w:r>
-        <w:rPr>
-          <w:rFonts w:ascii="Times New Roman" w:hAnsi="Times New Roman" w:cs="Times New Roman"/>
-          <w:sz w:val="24"/>
-          <w:szCs w:val="24"/>
-        </w:rPr>
-        <w:t>Bot de discord:</w:t>
+        <w:t xml:space="preserve">La aplicación móvil tendrá dos funciones principales, hostear un </w:t>
+      </w:r>
+      <w:r>
+        <w:rPr>
+          <w:rFonts w:ascii="Times New Roman" w:hAnsi="Times New Roman" w:cs="Times New Roman"/>
+          <w:sz w:val="24"/>
+          <w:szCs w:val="24"/>
+        </w:rPr>
+        <w:t>Bot</w:t>
+      </w:r>
+      <w:r>
+        <w:rPr>
+          <w:rFonts w:ascii="Times New Roman" w:hAnsi="Times New Roman" w:cs="Times New Roman"/>
+          <w:sz w:val="24"/>
+          <w:szCs w:val="24"/>
+        </w:rPr>
+        <w:t xml:space="preserve"> no modificable para dar un uso a dispositivos viejos o en desuso y ser capaz de acceder a las modificaciones del </w:t>
+      </w:r>
+      <w:r>
+        <w:rPr>
+          <w:rFonts w:ascii="Times New Roman" w:hAnsi="Times New Roman" w:cs="Times New Roman"/>
+          <w:sz w:val="24"/>
+          <w:szCs w:val="24"/>
+        </w:rPr>
+        <w:t>Bot</w:t>
+      </w:r>
+      <w:r>
+        <w:rPr>
+          <w:rFonts w:ascii="Times New Roman" w:hAnsi="Times New Roman" w:cs="Times New Roman"/>
+          <w:sz w:val="24"/>
+          <w:szCs w:val="24"/>
+        </w:rPr>
+        <w:t xml:space="preserve"> hosteado por la versión de escritorio y a los datos que la misma proporcione.</w:t>
+      </w:r>
+    </w:p>
+    <w:p>
+      <w:pPr>
+        <w:pStyle w:val="Prrafodelista"/>
+        <w:spacing w:line="360" w:lineRule="auto"/>
+        <w:jc w:val="both"/>
+        <w:outlineLvl w:val="1"/>
+        <w:rPr>
+          <w:rFonts w:ascii="Times New Roman" w:hAnsi="Times New Roman" w:cs="Times New Roman"/>
+          <w:sz w:val="24"/>
+          <w:szCs w:val="24"/>
+        </w:rPr>
+      </w:pPr>
+      <w:r>
+        <w:rPr>
+          <w:rFonts w:ascii="Times New Roman" w:hAnsi="Times New Roman" w:cs="Times New Roman"/>
+          <w:sz w:val="24"/>
+          <w:szCs w:val="24"/>
+        </w:rPr>
+        <w:t xml:space="preserve">Bot de </w:t>
+      </w:r>
+      <w:r>
+        <w:rPr>
+          <w:rFonts w:ascii="Times New Roman" w:hAnsi="Times New Roman" w:cs="Times New Roman"/>
+          <w:sz w:val="24"/>
+          <w:szCs w:val="24"/>
+        </w:rPr>
+        <w:t>Discord</w:t>
+      </w:r>
+      <w:r>
+        <w:rPr>
+          <w:rFonts w:ascii="Times New Roman" w:hAnsi="Times New Roman" w:cs="Times New Roman"/>
+          <w:sz w:val="24"/>
+          <w:szCs w:val="24"/>
+        </w:rPr>
+        <w:t>:</w:t>
       </w:r>
     </w:p>
     <w:p>
@@ -4236,7 +4400,40 @@
           <w:sz w:val="24"/>
           <w:szCs w:val="24"/>
         </w:rPr>
-        <w:t>El bot deberá ser capaz de realizar funciones básicas de moderación, administración de servidores, modificación de estos, control de usuarios, obtención de información de ellos, …</w:t>
+        <w:t xml:space="preserve">El </w:t>
+      </w:r>
+      <w:r>
+        <w:rPr>
+          <w:rFonts w:ascii="Times New Roman" w:hAnsi="Times New Roman" w:cs="Times New Roman"/>
+          <w:sz w:val="24"/>
+          <w:szCs w:val="24"/>
+        </w:rPr>
+        <w:t>Bot</w:t>
+      </w:r>
+      <w:r>
+        <w:rPr>
+          <w:rFonts w:ascii="Times New Roman" w:hAnsi="Times New Roman" w:cs="Times New Roman"/>
+          <w:sz w:val="24"/>
+          <w:szCs w:val="24"/>
+        </w:rPr>
+        <w:t xml:space="preserve"> deberá ser capaz de realizar funciones básicas de moderación, administración de servidores, modificación de estos, control de usuarios, obtención de información de ellos, …</w:t>
+      </w:r>
+    </w:p>
+    <w:p>
+      <w:pPr>
+        <w:rPr>
+          <w:rFonts w:ascii="Times New Roman" w:hAnsi="Times New Roman" w:cs="Times New Roman"/>
+          <w:sz w:val="24"/>
+          <w:szCs w:val="24"/>
+        </w:rPr>
+      </w:pPr>
+      <w:r>
+        <w:rPr>
+          <w:rFonts w:ascii="Times New Roman" w:hAnsi="Times New Roman" w:cs="Times New Roman"/>
+          <w:sz w:val="24"/>
+          <w:szCs w:val="24"/>
+        </w:rPr>
+        <w:br w:type="page"/>
       </w:r>
     </w:p>
     <w:p>
@@ -4262,9 +4459,884 @@
           <w:sz w:val="24"/>
           <w:szCs w:val="24"/>
         </w:rPr>
+        <w:lastRenderedPageBreak/>
         <w:t>Alcance del proyecto: Detalle del problema planteado indicando, punto por punto, todos los detalles que se van a gestionar.</w:t>
       </w:r>
       <w:bookmarkEnd w:id="3"/>
+    </w:p>
+    <w:p>
+      <w:pPr>
+        <w:pStyle w:val="Prrafodelista"/>
+        <w:spacing w:line="360" w:lineRule="auto"/>
+        <w:jc w:val="both"/>
+        <w:outlineLvl w:val="1"/>
+        <w:rPr>
+          <w:rFonts w:ascii="Times New Roman" w:hAnsi="Times New Roman" w:cs="Times New Roman"/>
+          <w:sz w:val="24"/>
+          <w:szCs w:val="24"/>
+        </w:rPr>
+      </w:pPr>
+      <w:bookmarkStart w:id="4" w:name="_Hlk185159097"/>
+      <w:r>
+        <w:rPr>
+          <w:rFonts w:ascii="Times New Roman" w:hAnsi="Times New Roman" w:cs="Times New Roman"/>
+          <w:sz w:val="24"/>
+          <w:szCs w:val="24"/>
+        </w:rPr>
+        <w:t>Alcance del proyecto:</w:t>
+      </w:r>
+    </w:p>
+    <w:p>
+      <w:pPr>
+        <w:pStyle w:val="Prrafodelista"/>
+        <w:spacing w:line="360" w:lineRule="auto"/>
+        <w:ind w:left="1410"/>
+        <w:jc w:val="both"/>
+        <w:outlineLvl w:val="1"/>
+        <w:rPr>
+          <w:rFonts w:ascii="Times New Roman" w:hAnsi="Times New Roman" w:cs="Times New Roman"/>
+          <w:sz w:val="24"/>
+          <w:szCs w:val="24"/>
+        </w:rPr>
+      </w:pPr>
+      <w:r>
+        <w:rPr>
+          <w:rFonts w:ascii="Times New Roman" w:hAnsi="Times New Roman" w:cs="Times New Roman"/>
+          <w:sz w:val="24"/>
+          <w:szCs w:val="24"/>
+        </w:rPr>
+        <w:tab/>
+      </w:r>
+      <w:r>
+        <w:rPr>
+          <w:rFonts w:ascii="Times New Roman" w:hAnsi="Times New Roman" w:cs="Times New Roman"/>
+          <w:sz w:val="24"/>
+          <w:szCs w:val="24"/>
+        </w:rPr>
+        <w:t xml:space="preserve">El proyecto tiene como objetivo principal proporcionar una solución accesible y personalizable para la gestión de bots de Discord a través de una aplicación multiplataforma. Esta solución aborda varios problemas que enfrentan los usuarios al administrar y personalizar bots, como la dependencia de servicios de hosting remotos, la complejidad de configurar funcionalidades avanzadas, y la falta de control directo sobre los datos y el rendimiento del </w:t>
+      </w:r>
+      <w:r>
+        <w:rPr>
+          <w:rFonts w:ascii="Times New Roman" w:hAnsi="Times New Roman" w:cs="Times New Roman"/>
+          <w:sz w:val="24"/>
+          <w:szCs w:val="24"/>
+        </w:rPr>
+        <w:t>Bot</w:t>
+      </w:r>
+      <w:r>
+        <w:rPr>
+          <w:rFonts w:ascii="Times New Roman" w:hAnsi="Times New Roman" w:cs="Times New Roman"/>
+          <w:sz w:val="24"/>
+          <w:szCs w:val="24"/>
+        </w:rPr>
+        <w:t>.</w:t>
+      </w:r>
+    </w:p>
+    <w:bookmarkEnd w:id="4"/>
+    <w:p>
+      <w:pPr>
+        <w:pStyle w:val="Prrafodelista"/>
+        <w:spacing w:line="360" w:lineRule="auto"/>
+        <w:jc w:val="both"/>
+        <w:outlineLvl w:val="1"/>
+        <w:rPr>
+          <w:rFonts w:ascii="Times New Roman" w:hAnsi="Times New Roman" w:cs="Times New Roman"/>
+          <w:sz w:val="24"/>
+          <w:szCs w:val="24"/>
+        </w:rPr>
+      </w:pPr>
+      <w:r>
+        <w:rPr>
+          <w:rFonts w:ascii="Times New Roman" w:hAnsi="Times New Roman" w:cs="Times New Roman"/>
+          <w:sz w:val="24"/>
+          <w:szCs w:val="24"/>
+        </w:rPr>
+        <w:t>Problemas planteados</w:t>
+      </w:r>
+      <w:r>
+        <w:rPr>
+          <w:rFonts w:ascii="Times New Roman" w:hAnsi="Times New Roman" w:cs="Times New Roman"/>
+          <w:sz w:val="24"/>
+          <w:szCs w:val="24"/>
+        </w:rPr>
+        <w:t>:</w:t>
+      </w:r>
+    </w:p>
+    <w:p>
+      <w:pPr>
+        <w:pStyle w:val="Prrafodelista"/>
+        <w:numPr>
+          <w:ilvl w:val="1"/>
+          <w:numId w:val="1"/>
+        </w:numPr>
+        <w:spacing w:line="360" w:lineRule="auto"/>
+        <w:jc w:val="both"/>
+        <w:outlineLvl w:val="1"/>
+        <w:rPr>
+          <w:rFonts w:ascii="Times New Roman" w:hAnsi="Times New Roman" w:cs="Times New Roman"/>
+          <w:sz w:val="24"/>
+          <w:szCs w:val="24"/>
+        </w:rPr>
+      </w:pPr>
+      <w:r>
+        <w:rPr>
+          <w:rFonts w:ascii="Times New Roman" w:hAnsi="Times New Roman" w:cs="Times New Roman"/>
+          <w:sz w:val="24"/>
+          <w:szCs w:val="24"/>
+        </w:rPr>
+        <w:t xml:space="preserve">Dependencia de un hosting remoto: </w:t>
+      </w:r>
+      <w:r>
+        <w:rPr>
+          <w:rFonts w:ascii="Times New Roman" w:hAnsi="Times New Roman" w:cs="Times New Roman"/>
+          <w:sz w:val="24"/>
+          <w:szCs w:val="24"/>
+        </w:rPr>
+        <w:t>Los bots de Discord suelen necesitar servidores externos para ejecutarse, lo que implica costos adicionales, falta de control sobre el entorno y riesgos de seguridad.</w:t>
+      </w:r>
+    </w:p>
+    <w:p>
+      <w:pPr>
+        <w:pStyle w:val="Prrafodelista"/>
+        <w:numPr>
+          <w:ilvl w:val="1"/>
+          <w:numId w:val="1"/>
+        </w:numPr>
+        <w:spacing w:line="360" w:lineRule="auto"/>
+        <w:jc w:val="both"/>
+        <w:outlineLvl w:val="1"/>
+        <w:rPr>
+          <w:rFonts w:ascii="Times New Roman" w:hAnsi="Times New Roman" w:cs="Times New Roman"/>
+          <w:sz w:val="24"/>
+          <w:szCs w:val="24"/>
+        </w:rPr>
+      </w:pPr>
+      <w:r>
+        <w:rPr>
+          <w:rFonts w:ascii="Times New Roman" w:hAnsi="Times New Roman" w:cs="Times New Roman"/>
+          <w:sz w:val="24"/>
+          <w:szCs w:val="24"/>
+        </w:rPr>
+        <w:t>Falta de accesibilidad a funciones avanzadas: Muchas requieren de servicios premium o gran conocimiento técnico para implementarlos.</w:t>
+      </w:r>
+    </w:p>
+    <w:p>
+      <w:pPr>
+        <w:pStyle w:val="Prrafodelista"/>
+        <w:numPr>
+          <w:ilvl w:val="1"/>
+          <w:numId w:val="1"/>
+        </w:numPr>
+        <w:spacing w:line="360" w:lineRule="auto"/>
+        <w:jc w:val="both"/>
+        <w:outlineLvl w:val="1"/>
+        <w:rPr>
+          <w:rFonts w:ascii="Times New Roman" w:hAnsi="Times New Roman" w:cs="Times New Roman"/>
+          <w:sz w:val="24"/>
+          <w:szCs w:val="24"/>
+        </w:rPr>
+      </w:pPr>
+      <w:r>
+        <w:rPr>
+          <w:rFonts w:ascii="Times New Roman" w:hAnsi="Times New Roman" w:cs="Times New Roman"/>
+          <w:sz w:val="24"/>
+          <w:szCs w:val="24"/>
+        </w:rPr>
+        <w:t xml:space="preserve">Carencia de aplicaciones locales para el manejo de los bots: La mayoría de bots de </w:t>
+      </w:r>
+      <w:r>
+        <w:rPr>
+          <w:rFonts w:ascii="Times New Roman" w:hAnsi="Times New Roman" w:cs="Times New Roman"/>
+          <w:sz w:val="24"/>
+          <w:szCs w:val="24"/>
+        </w:rPr>
+        <w:t>Discord</w:t>
+      </w:r>
+      <w:r>
+        <w:rPr>
+          <w:rFonts w:ascii="Times New Roman" w:hAnsi="Times New Roman" w:cs="Times New Roman"/>
+          <w:sz w:val="24"/>
+          <w:szCs w:val="24"/>
+        </w:rPr>
+        <w:t xml:space="preserve"> tienen una dashboard online a través de la cual se controlan</w:t>
+      </w:r>
+      <w:r>
+        <w:rPr>
+          <w:rFonts w:ascii="Times New Roman" w:hAnsi="Times New Roman" w:cs="Times New Roman"/>
+          <w:sz w:val="24"/>
+          <w:szCs w:val="24"/>
+        </w:rPr>
+        <w:t>.</w:t>
+      </w:r>
+    </w:p>
+    <w:p>
+      <w:pPr>
+        <w:pStyle w:val="Prrafodelista"/>
+        <w:numPr>
+          <w:ilvl w:val="1"/>
+          <w:numId w:val="1"/>
+        </w:numPr>
+        <w:spacing w:line="360" w:lineRule="auto"/>
+        <w:jc w:val="both"/>
+        <w:outlineLvl w:val="1"/>
+        <w:rPr>
+          <w:rFonts w:ascii="Times New Roman" w:hAnsi="Times New Roman" w:cs="Times New Roman"/>
+          <w:sz w:val="24"/>
+          <w:szCs w:val="24"/>
+        </w:rPr>
+      </w:pPr>
+      <w:r>
+        <w:rPr>
+          <w:rFonts w:ascii="Times New Roman" w:hAnsi="Times New Roman" w:cs="Times New Roman"/>
+          <w:sz w:val="24"/>
+          <w:szCs w:val="24"/>
+        </w:rPr>
+        <w:t>Seguridad y privacidad: El hosting local permite evitar problemas de seguridad al no tener control sobre los protocolos con los que se tratan los datos.</w:t>
+      </w:r>
+    </w:p>
+    <w:p>
+      <w:pPr>
+        <w:pStyle w:val="Prrafodelista"/>
+        <w:numPr>
+          <w:ilvl w:val="1"/>
+          <w:numId w:val="1"/>
+        </w:numPr>
+        <w:spacing w:line="360" w:lineRule="auto"/>
+        <w:jc w:val="both"/>
+        <w:outlineLvl w:val="1"/>
+        <w:rPr>
+          <w:rFonts w:ascii="Times New Roman" w:hAnsi="Times New Roman" w:cs="Times New Roman"/>
+          <w:sz w:val="24"/>
+          <w:szCs w:val="24"/>
+        </w:rPr>
+      </w:pPr>
+      <w:r>
+        <w:rPr>
+          <w:rFonts w:ascii="Times New Roman" w:hAnsi="Times New Roman" w:cs="Times New Roman"/>
+          <w:sz w:val="24"/>
+          <w:szCs w:val="24"/>
+        </w:rPr>
+        <w:t>Facilidad de uso: La mayoría de bots son de fácil uso, aunque no disponen de una estructura estándar de desarrollo.</w:t>
+      </w:r>
+    </w:p>
+    <w:p>
+      <w:pPr>
+        <w:pStyle w:val="Prrafodelista"/>
+        <w:spacing w:line="360" w:lineRule="auto"/>
+        <w:jc w:val="both"/>
+        <w:outlineLvl w:val="1"/>
+        <w:rPr>
+          <w:rFonts w:ascii="Times New Roman" w:hAnsi="Times New Roman" w:cs="Times New Roman"/>
+          <w:sz w:val="24"/>
+          <w:szCs w:val="24"/>
+        </w:rPr>
+      </w:pPr>
+      <w:r>
+        <w:rPr>
+          <w:rFonts w:ascii="Times New Roman" w:hAnsi="Times New Roman" w:cs="Times New Roman"/>
+          <w:sz w:val="24"/>
+          <w:szCs w:val="24"/>
+        </w:rPr>
+        <w:t>Detalles que gestionar:</w:t>
+      </w:r>
+    </w:p>
+    <w:p>
+      <w:pPr>
+        <w:pStyle w:val="Prrafodelista"/>
+        <w:numPr>
+          <w:ilvl w:val="1"/>
+          <w:numId w:val="1"/>
+        </w:numPr>
+        <w:spacing w:line="360" w:lineRule="auto"/>
+        <w:jc w:val="both"/>
+        <w:outlineLvl w:val="1"/>
+        <w:rPr>
+          <w:rFonts w:ascii="Times New Roman" w:hAnsi="Times New Roman" w:cs="Times New Roman"/>
+          <w:sz w:val="24"/>
+          <w:szCs w:val="24"/>
+        </w:rPr>
+      </w:pPr>
+      <w:r>
+        <w:rPr>
+          <w:rFonts w:ascii="Times New Roman" w:hAnsi="Times New Roman" w:cs="Times New Roman"/>
+          <w:sz w:val="24"/>
+          <w:szCs w:val="24"/>
+        </w:rPr>
+        <w:t>Creación de una aplicación de escritorio</w:t>
+      </w:r>
+    </w:p>
+    <w:p>
+      <w:pPr>
+        <w:numPr>
+          <w:ilvl w:val="2"/>
+          <w:numId w:val="13"/>
+        </w:numPr>
+        <w:spacing w:line="360" w:lineRule="auto"/>
+        <w:jc w:val="both"/>
+        <w:outlineLvl w:val="1"/>
+        <w:rPr>
+          <w:rFonts w:ascii="Times New Roman" w:hAnsi="Times New Roman" w:cs="Times New Roman"/>
+          <w:sz w:val="24"/>
+          <w:szCs w:val="24"/>
+        </w:rPr>
+      </w:pPr>
+      <w:r>
+        <w:rPr>
+          <w:rFonts w:ascii="Times New Roman" w:hAnsi="Times New Roman" w:cs="Times New Roman"/>
+          <w:sz w:val="24"/>
+          <w:szCs w:val="24"/>
+        </w:rPr>
+        <w:t>Desarrollo de una interfaz que permita al usuario:</w:t>
+      </w:r>
+    </w:p>
+    <w:p>
+      <w:pPr>
+        <w:numPr>
+          <w:ilvl w:val="3"/>
+          <w:numId w:val="13"/>
+        </w:numPr>
+        <w:spacing w:line="360" w:lineRule="auto"/>
+        <w:jc w:val="both"/>
+        <w:outlineLvl w:val="1"/>
+        <w:rPr>
+          <w:rFonts w:ascii="Times New Roman" w:hAnsi="Times New Roman" w:cs="Times New Roman"/>
+          <w:sz w:val="24"/>
+          <w:szCs w:val="24"/>
+        </w:rPr>
+      </w:pPr>
+      <w:r>
+        <w:rPr>
+          <w:rFonts w:ascii="Times New Roman" w:hAnsi="Times New Roman" w:cs="Times New Roman"/>
+          <w:sz w:val="24"/>
+          <w:szCs w:val="24"/>
+        </w:rPr>
+        <w:t>Configurar módulos y comandos del Bot.</w:t>
+      </w:r>
+    </w:p>
+    <w:p>
+      <w:pPr>
+        <w:numPr>
+          <w:ilvl w:val="3"/>
+          <w:numId w:val="13"/>
+        </w:numPr>
+        <w:spacing w:line="360" w:lineRule="auto"/>
+        <w:jc w:val="both"/>
+        <w:outlineLvl w:val="1"/>
+        <w:rPr>
+          <w:rFonts w:ascii="Times New Roman" w:hAnsi="Times New Roman" w:cs="Times New Roman"/>
+          <w:sz w:val="24"/>
+          <w:szCs w:val="24"/>
+        </w:rPr>
+      </w:pPr>
+      <w:r>
+        <w:rPr>
+          <w:rFonts w:ascii="Times New Roman" w:hAnsi="Times New Roman" w:cs="Times New Roman"/>
+          <w:sz w:val="24"/>
+          <w:szCs w:val="24"/>
+        </w:rPr>
+        <w:t>Ejecutar el Bot localmente y actuar como host para otras aplicaciones.</w:t>
+      </w:r>
+    </w:p>
+    <w:p>
+      <w:pPr>
+        <w:numPr>
+          <w:ilvl w:val="3"/>
+          <w:numId w:val="13"/>
+        </w:numPr>
+        <w:spacing w:line="360" w:lineRule="auto"/>
+        <w:jc w:val="both"/>
+        <w:outlineLvl w:val="1"/>
+        <w:rPr>
+          <w:rFonts w:ascii="Times New Roman" w:hAnsi="Times New Roman" w:cs="Times New Roman"/>
+          <w:sz w:val="24"/>
+          <w:szCs w:val="24"/>
+        </w:rPr>
+      </w:pPr>
+      <w:r>
+        <w:rPr>
+          <w:rFonts w:ascii="Times New Roman" w:hAnsi="Times New Roman" w:cs="Times New Roman"/>
+          <w:sz w:val="24"/>
+          <w:szCs w:val="24"/>
+        </w:rPr>
+        <w:t>Visualizar información relevante de servidores y usuarios (ID, acciones, registros, etc.).</w:t>
+      </w:r>
+    </w:p>
+    <w:p>
+      <w:pPr>
+        <w:numPr>
+          <w:ilvl w:val="2"/>
+          <w:numId w:val="13"/>
+        </w:numPr>
+        <w:tabs>
+          <w:tab w:val="num" w:pos="1440"/>
+        </w:tabs>
+        <w:spacing w:line="360" w:lineRule="auto"/>
+        <w:jc w:val="both"/>
+        <w:outlineLvl w:val="1"/>
+        <w:rPr>
+          <w:rFonts w:ascii="Times New Roman" w:hAnsi="Times New Roman" w:cs="Times New Roman"/>
+          <w:sz w:val="24"/>
+          <w:szCs w:val="24"/>
+        </w:rPr>
+      </w:pPr>
+      <w:r>
+        <w:rPr>
+          <w:rFonts w:ascii="Times New Roman" w:hAnsi="Times New Roman" w:cs="Times New Roman"/>
+          <w:sz w:val="24"/>
+          <w:szCs w:val="24"/>
+        </w:rPr>
+        <w:t>Implementación de una base de datos para registrar actividades y datos del Bot.</w:t>
+      </w:r>
+    </w:p>
+    <w:p>
+      <w:pPr>
+        <w:pStyle w:val="Prrafodelista"/>
+        <w:numPr>
+          <w:ilvl w:val="1"/>
+          <w:numId w:val="1"/>
+        </w:numPr>
+        <w:spacing w:line="360" w:lineRule="auto"/>
+        <w:jc w:val="both"/>
+        <w:outlineLvl w:val="1"/>
+        <w:rPr>
+          <w:rFonts w:ascii="Times New Roman" w:hAnsi="Times New Roman" w:cs="Times New Roman"/>
+          <w:sz w:val="24"/>
+          <w:szCs w:val="24"/>
+        </w:rPr>
+      </w:pPr>
+      <w:r>
+        <w:rPr>
+          <w:rFonts w:ascii="Times New Roman" w:hAnsi="Times New Roman" w:cs="Times New Roman"/>
+          <w:sz w:val="24"/>
+          <w:szCs w:val="24"/>
+        </w:rPr>
+        <w:lastRenderedPageBreak/>
+        <w:t>Desarrollo de una aplicación móvil</w:t>
+      </w:r>
+    </w:p>
+    <w:p>
+      <w:pPr>
+        <w:numPr>
+          <w:ilvl w:val="2"/>
+          <w:numId w:val="13"/>
+        </w:numPr>
+        <w:tabs>
+          <w:tab w:val="num" w:pos="1440"/>
+        </w:tabs>
+        <w:spacing w:line="360" w:lineRule="auto"/>
+        <w:jc w:val="both"/>
+        <w:outlineLvl w:val="1"/>
+        <w:rPr>
+          <w:rFonts w:ascii="Times New Roman" w:hAnsi="Times New Roman" w:cs="Times New Roman"/>
+          <w:sz w:val="24"/>
+          <w:szCs w:val="24"/>
+        </w:rPr>
+      </w:pPr>
+      <w:r>
+        <w:rPr>
+          <w:rFonts w:ascii="Times New Roman" w:hAnsi="Times New Roman" w:cs="Times New Roman"/>
+          <w:sz w:val="24"/>
+          <w:szCs w:val="24"/>
+        </w:rPr>
+        <w:t>Función principal como host para bots en dispositivos móviles.</w:t>
+      </w:r>
+    </w:p>
+    <w:p>
+      <w:pPr>
+        <w:numPr>
+          <w:ilvl w:val="2"/>
+          <w:numId w:val="13"/>
+        </w:numPr>
+        <w:tabs>
+          <w:tab w:val="num" w:pos="1440"/>
+        </w:tabs>
+        <w:spacing w:line="360" w:lineRule="auto"/>
+        <w:jc w:val="both"/>
+        <w:outlineLvl w:val="1"/>
+        <w:rPr>
+          <w:rFonts w:ascii="Times New Roman" w:hAnsi="Times New Roman" w:cs="Times New Roman"/>
+          <w:sz w:val="24"/>
+          <w:szCs w:val="24"/>
+        </w:rPr>
+      </w:pPr>
+      <w:r>
+        <w:rPr>
+          <w:rFonts w:ascii="Times New Roman" w:hAnsi="Times New Roman" w:cs="Times New Roman"/>
+          <w:sz w:val="24"/>
+          <w:szCs w:val="24"/>
+        </w:rPr>
+        <w:t>Acceso a la configuración y registros proporcionados por la aplicación de escritorio.</w:t>
+      </w:r>
+    </w:p>
+    <w:p>
+      <w:pPr>
+        <w:numPr>
+          <w:ilvl w:val="2"/>
+          <w:numId w:val="13"/>
+        </w:numPr>
+        <w:tabs>
+          <w:tab w:val="num" w:pos="1440"/>
+        </w:tabs>
+        <w:spacing w:line="360" w:lineRule="auto"/>
+        <w:jc w:val="both"/>
+        <w:outlineLvl w:val="1"/>
+        <w:rPr>
+          <w:rFonts w:ascii="Times New Roman" w:hAnsi="Times New Roman" w:cs="Times New Roman"/>
+          <w:sz w:val="24"/>
+          <w:szCs w:val="24"/>
+        </w:rPr>
+      </w:pPr>
+      <w:r>
+        <w:rPr>
+          <w:rFonts w:ascii="Times New Roman" w:hAnsi="Times New Roman" w:cs="Times New Roman"/>
+          <w:sz w:val="24"/>
+          <w:szCs w:val="24"/>
+        </w:rPr>
+        <w:t>Soporte para dispositivos antiguos o en desuso, maximizando el aprovechamiento del hardware existente.</w:t>
+      </w:r>
+    </w:p>
+    <w:p>
+      <w:pPr>
+        <w:pStyle w:val="Prrafodelista"/>
+        <w:numPr>
+          <w:ilvl w:val="1"/>
+          <w:numId w:val="1"/>
+        </w:numPr>
+        <w:spacing w:line="360" w:lineRule="auto"/>
+        <w:jc w:val="both"/>
+        <w:outlineLvl w:val="1"/>
+        <w:rPr>
+          <w:rFonts w:ascii="Times New Roman" w:hAnsi="Times New Roman" w:cs="Times New Roman"/>
+          <w:sz w:val="24"/>
+          <w:szCs w:val="24"/>
+        </w:rPr>
+      </w:pPr>
+      <w:r>
+        <w:rPr>
+          <w:rFonts w:ascii="Times New Roman" w:hAnsi="Times New Roman" w:cs="Times New Roman"/>
+          <w:sz w:val="24"/>
+          <w:szCs w:val="24"/>
+        </w:rPr>
+        <w:t>Diseño y funcionalidad del Bot de Discord</w:t>
+      </w:r>
+    </w:p>
+    <w:p>
+      <w:pPr>
+        <w:numPr>
+          <w:ilvl w:val="2"/>
+          <w:numId w:val="13"/>
+        </w:numPr>
+        <w:tabs>
+          <w:tab w:val="num" w:pos="1440"/>
+        </w:tabs>
+        <w:spacing w:line="360" w:lineRule="auto"/>
+        <w:jc w:val="both"/>
+        <w:outlineLvl w:val="1"/>
+        <w:rPr>
+          <w:rFonts w:ascii="Times New Roman" w:hAnsi="Times New Roman" w:cs="Times New Roman"/>
+          <w:sz w:val="24"/>
+          <w:szCs w:val="24"/>
+        </w:rPr>
+      </w:pPr>
+      <w:r>
+        <w:rPr>
+          <w:rFonts w:ascii="Times New Roman" w:hAnsi="Times New Roman" w:cs="Times New Roman"/>
+          <w:sz w:val="24"/>
+          <w:szCs w:val="24"/>
+        </w:rPr>
+        <w:t>Comandos básicos para moderación (gestión de usuarios, permisos, logs).</w:t>
+      </w:r>
+    </w:p>
+    <w:p>
+      <w:pPr>
+        <w:numPr>
+          <w:ilvl w:val="2"/>
+          <w:numId w:val="13"/>
+        </w:numPr>
+        <w:tabs>
+          <w:tab w:val="num" w:pos="1440"/>
+        </w:tabs>
+        <w:spacing w:line="360" w:lineRule="auto"/>
+        <w:jc w:val="both"/>
+        <w:outlineLvl w:val="1"/>
+        <w:rPr>
+          <w:rFonts w:ascii="Times New Roman" w:hAnsi="Times New Roman" w:cs="Times New Roman"/>
+          <w:sz w:val="24"/>
+          <w:szCs w:val="24"/>
+        </w:rPr>
+      </w:pPr>
+      <w:r>
+        <w:rPr>
+          <w:rFonts w:ascii="Times New Roman" w:hAnsi="Times New Roman" w:cs="Times New Roman"/>
+          <w:sz w:val="24"/>
+          <w:szCs w:val="24"/>
+        </w:rPr>
+        <w:t>Herramientas de administración de servidores, como configuraciones automáticas y reportes.</w:t>
+      </w:r>
+    </w:p>
+    <w:p>
+      <w:pPr>
+        <w:numPr>
+          <w:ilvl w:val="2"/>
+          <w:numId w:val="13"/>
+        </w:numPr>
+        <w:tabs>
+          <w:tab w:val="num" w:pos="1440"/>
+        </w:tabs>
+        <w:spacing w:line="360" w:lineRule="auto"/>
+        <w:jc w:val="both"/>
+        <w:outlineLvl w:val="1"/>
+        <w:rPr>
+          <w:rFonts w:ascii="Times New Roman" w:hAnsi="Times New Roman" w:cs="Times New Roman"/>
+          <w:sz w:val="24"/>
+          <w:szCs w:val="24"/>
+        </w:rPr>
+      </w:pPr>
+      <w:r>
+        <w:rPr>
+          <w:rFonts w:ascii="Times New Roman" w:hAnsi="Times New Roman" w:cs="Times New Roman"/>
+          <w:sz w:val="24"/>
+          <w:szCs w:val="24"/>
+        </w:rPr>
+        <w:t>Opciones de personalización para adaptarse a necesidades específicas de servidores de Discord.</w:t>
+      </w:r>
+    </w:p>
+    <w:p>
+      <w:pPr>
+        <w:pStyle w:val="Prrafodelista"/>
+        <w:numPr>
+          <w:ilvl w:val="1"/>
+          <w:numId w:val="1"/>
+        </w:numPr>
+        <w:spacing w:line="360" w:lineRule="auto"/>
+        <w:jc w:val="both"/>
+        <w:outlineLvl w:val="1"/>
+        <w:rPr>
+          <w:rFonts w:ascii="Times New Roman" w:hAnsi="Times New Roman" w:cs="Times New Roman"/>
+          <w:sz w:val="24"/>
+          <w:szCs w:val="24"/>
+        </w:rPr>
+      </w:pPr>
+      <w:r>
+        <w:rPr>
+          <w:rFonts w:ascii="Times New Roman" w:hAnsi="Times New Roman" w:cs="Times New Roman"/>
+          <w:sz w:val="24"/>
+          <w:szCs w:val="24"/>
+        </w:rPr>
+        <w:t>Gestión de seguridad y datos</w:t>
+      </w:r>
+    </w:p>
+    <w:p>
+      <w:pPr>
+        <w:numPr>
+          <w:ilvl w:val="2"/>
+          <w:numId w:val="13"/>
+        </w:numPr>
+        <w:tabs>
+          <w:tab w:val="num" w:pos="1440"/>
+        </w:tabs>
+        <w:spacing w:line="360" w:lineRule="auto"/>
+        <w:jc w:val="both"/>
+        <w:outlineLvl w:val="1"/>
+        <w:rPr>
+          <w:rFonts w:ascii="Times New Roman" w:hAnsi="Times New Roman" w:cs="Times New Roman"/>
+          <w:sz w:val="24"/>
+          <w:szCs w:val="24"/>
+        </w:rPr>
+      </w:pPr>
+      <w:r>
+        <w:rPr>
+          <w:rFonts w:ascii="Times New Roman" w:hAnsi="Times New Roman" w:cs="Times New Roman"/>
+          <w:sz w:val="24"/>
+          <w:szCs w:val="24"/>
+        </w:rPr>
+        <w:t>Hay que asegurar que toda la información manejada esté protegida contra accesos no autorizados.</w:t>
+      </w:r>
+    </w:p>
+    <w:p>
+      <w:pPr>
+        <w:numPr>
+          <w:ilvl w:val="2"/>
+          <w:numId w:val="13"/>
+        </w:numPr>
+        <w:tabs>
+          <w:tab w:val="num" w:pos="1440"/>
+        </w:tabs>
+        <w:spacing w:line="360" w:lineRule="auto"/>
+        <w:jc w:val="both"/>
+        <w:outlineLvl w:val="1"/>
+        <w:rPr>
+          <w:rFonts w:ascii="Times New Roman" w:hAnsi="Times New Roman" w:cs="Times New Roman"/>
+          <w:sz w:val="24"/>
+          <w:szCs w:val="24"/>
+        </w:rPr>
+      </w:pPr>
+      <w:r>
+        <w:rPr>
+          <w:rFonts w:ascii="Times New Roman" w:hAnsi="Times New Roman" w:cs="Times New Roman"/>
+          <w:sz w:val="24"/>
+          <w:szCs w:val="24"/>
+        </w:rPr>
+        <w:t>Cumplir con las normativas de privacidad de datos aplicables a Discord y a los usuarios finales.</w:t>
+      </w:r>
+    </w:p>
+    <w:p>
+      <w:pPr>
+        <w:pStyle w:val="Prrafodelista"/>
+        <w:numPr>
+          <w:ilvl w:val="1"/>
+          <w:numId w:val="1"/>
+        </w:numPr>
+        <w:spacing w:line="360" w:lineRule="auto"/>
+        <w:jc w:val="both"/>
+        <w:outlineLvl w:val="1"/>
+        <w:rPr>
+          <w:rFonts w:ascii="Times New Roman" w:hAnsi="Times New Roman" w:cs="Times New Roman"/>
+          <w:sz w:val="24"/>
+          <w:szCs w:val="24"/>
+        </w:rPr>
+      </w:pPr>
+      <w:r>
+        <w:rPr>
+          <w:rFonts w:ascii="Times New Roman" w:hAnsi="Times New Roman" w:cs="Times New Roman"/>
+          <w:sz w:val="24"/>
+          <w:szCs w:val="24"/>
+        </w:rPr>
+        <w:t>Soporte multiplataforma y escalabilidad</w:t>
+      </w:r>
+    </w:p>
+    <w:p>
+      <w:pPr>
+        <w:numPr>
+          <w:ilvl w:val="2"/>
+          <w:numId w:val="13"/>
+        </w:numPr>
+        <w:tabs>
+          <w:tab w:val="num" w:pos="1440"/>
+        </w:tabs>
+        <w:spacing w:line="360" w:lineRule="auto"/>
+        <w:jc w:val="both"/>
+        <w:outlineLvl w:val="1"/>
+        <w:rPr>
+          <w:rFonts w:ascii="Times New Roman" w:hAnsi="Times New Roman" w:cs="Times New Roman"/>
+          <w:sz w:val="24"/>
+          <w:szCs w:val="24"/>
+        </w:rPr>
+      </w:pPr>
+      <w:r>
+        <w:rPr>
+          <w:rFonts w:ascii="Times New Roman" w:hAnsi="Times New Roman" w:cs="Times New Roman"/>
+          <w:sz w:val="24"/>
+          <w:szCs w:val="24"/>
+        </w:rPr>
+        <w:t>Garantizar una experiencia fluida y consistente entre las versiones de escritorio y móvil.</w:t>
+      </w:r>
+    </w:p>
+    <w:p>
+      <w:pPr>
+        <w:numPr>
+          <w:ilvl w:val="2"/>
+          <w:numId w:val="13"/>
+        </w:numPr>
+        <w:tabs>
+          <w:tab w:val="num" w:pos="1440"/>
+        </w:tabs>
+        <w:spacing w:line="360" w:lineRule="auto"/>
+        <w:jc w:val="both"/>
+        <w:outlineLvl w:val="1"/>
+        <w:rPr>
+          <w:rFonts w:ascii="Times New Roman" w:hAnsi="Times New Roman" w:cs="Times New Roman"/>
+          <w:sz w:val="24"/>
+          <w:szCs w:val="24"/>
+        </w:rPr>
+      </w:pPr>
+      <w:r>
+        <w:rPr>
+          <w:rFonts w:ascii="Times New Roman" w:hAnsi="Times New Roman" w:cs="Times New Roman"/>
+          <w:sz w:val="24"/>
+          <w:szCs w:val="24"/>
+        </w:rPr>
+        <w:t>Facilitar actualizaciones y mejoras para mantener la compatibilidad con la API de Discord.</w:t>
+      </w:r>
+    </w:p>
+    <w:p>
+      <w:pPr>
+        <w:pStyle w:val="Prrafodelista"/>
+        <w:numPr>
+          <w:ilvl w:val="1"/>
+          <w:numId w:val="1"/>
+        </w:numPr>
+        <w:spacing w:line="360" w:lineRule="auto"/>
+        <w:jc w:val="both"/>
+        <w:outlineLvl w:val="1"/>
+        <w:rPr>
+          <w:rFonts w:ascii="Times New Roman" w:hAnsi="Times New Roman" w:cs="Times New Roman"/>
+          <w:sz w:val="24"/>
+          <w:szCs w:val="24"/>
+        </w:rPr>
+      </w:pPr>
+      <w:r>
+        <w:rPr>
+          <w:rFonts w:ascii="Times New Roman" w:hAnsi="Times New Roman" w:cs="Times New Roman"/>
+          <w:sz w:val="24"/>
+          <w:szCs w:val="24"/>
+        </w:rPr>
+        <w:t>Facilidad de uso y documentación</w:t>
+      </w:r>
+    </w:p>
+    <w:p>
+      <w:pPr>
+        <w:numPr>
+          <w:ilvl w:val="2"/>
+          <w:numId w:val="13"/>
+        </w:numPr>
+        <w:tabs>
+          <w:tab w:val="num" w:pos="1440"/>
+        </w:tabs>
+        <w:spacing w:line="360" w:lineRule="auto"/>
+        <w:jc w:val="both"/>
+        <w:outlineLvl w:val="1"/>
+        <w:rPr>
+          <w:rFonts w:ascii="Times New Roman" w:hAnsi="Times New Roman" w:cs="Times New Roman"/>
+          <w:sz w:val="24"/>
+          <w:szCs w:val="24"/>
+        </w:rPr>
+      </w:pPr>
+      <w:r>
+        <w:rPr>
+          <w:rFonts w:ascii="Times New Roman" w:hAnsi="Times New Roman" w:cs="Times New Roman"/>
+          <w:sz w:val="24"/>
+          <w:szCs w:val="24"/>
+        </w:rPr>
+        <w:t>Desarrollo de manuales detallados para instalación, configuración y uso.</w:t>
+      </w:r>
+    </w:p>
+    <w:p>
+      <w:pPr>
+        <w:numPr>
+          <w:ilvl w:val="2"/>
+          <w:numId w:val="13"/>
+        </w:numPr>
+        <w:tabs>
+          <w:tab w:val="num" w:pos="1440"/>
+        </w:tabs>
+        <w:spacing w:line="360" w:lineRule="auto"/>
+        <w:jc w:val="both"/>
+        <w:outlineLvl w:val="1"/>
+        <w:rPr>
+          <w:rFonts w:ascii="Times New Roman" w:hAnsi="Times New Roman" w:cs="Times New Roman"/>
+          <w:sz w:val="24"/>
+          <w:szCs w:val="24"/>
+        </w:rPr>
+      </w:pPr>
+      <w:r>
+        <w:rPr>
+          <w:rFonts w:ascii="Times New Roman" w:hAnsi="Times New Roman" w:cs="Times New Roman"/>
+          <w:sz w:val="24"/>
+          <w:szCs w:val="24"/>
+        </w:rPr>
+        <w:t>Diseño de una interfaz intuitiva que reduzca la curva de aprendizaje, permitiendo a usuarios sin experiencia técnica aprovechar el producto.</w:t>
+      </w:r>
     </w:p>
     <w:p>
       <w:pPr>
@@ -4282,16 +5354,576 @@
           <w:szCs w:val="24"/>
         </w:rPr>
       </w:pPr>
-      <w:bookmarkStart w:id="4" w:name="_Toc177584886"/>
-      <w:r>
-        <w:rPr>
-          <w:rFonts w:ascii="Times New Roman" w:hAnsi="Times New Roman" w:cs="Times New Roman"/>
-          <w:sz w:val="24"/>
-          <w:szCs w:val="24"/>
-        </w:rPr>
+      <w:bookmarkStart w:id="5" w:name="_Toc177584886"/>
+      <w:r>
+        <w:rPr>
+          <w:rFonts w:ascii="Times New Roman" w:hAnsi="Times New Roman" w:cs="Times New Roman"/>
+          <w:sz w:val="24"/>
+          <w:szCs w:val="24"/>
+        </w:rPr>
+        <w:lastRenderedPageBreak/>
         <w:t>Justificación y análisis de la realidad</w:t>
       </w:r>
-      <w:bookmarkEnd w:id="4"/>
+      <w:bookmarkEnd w:id="5"/>
+    </w:p>
+    <w:p>
+      <w:pPr>
+        <w:pStyle w:val="Prrafodelista"/>
+        <w:spacing w:line="360" w:lineRule="auto"/>
+        <w:jc w:val="both"/>
+        <w:outlineLvl w:val="1"/>
+        <w:rPr>
+          <w:rFonts w:ascii="Times New Roman" w:hAnsi="Times New Roman" w:cs="Times New Roman"/>
+          <w:sz w:val="24"/>
+          <w:szCs w:val="24"/>
+        </w:rPr>
+      </w:pPr>
+      <w:r>
+        <w:rPr>
+          <w:rFonts w:ascii="Times New Roman" w:hAnsi="Times New Roman" w:cs="Times New Roman"/>
+          <w:sz w:val="24"/>
+          <w:szCs w:val="24"/>
+        </w:rPr>
+        <w:t>Justificación del proyecto</w:t>
+      </w:r>
+      <w:r>
+        <w:rPr>
+          <w:rFonts w:ascii="Times New Roman" w:hAnsi="Times New Roman" w:cs="Times New Roman"/>
+          <w:sz w:val="24"/>
+          <w:szCs w:val="24"/>
+        </w:rPr>
+        <w:t>:</w:t>
+      </w:r>
+    </w:p>
+    <w:p>
+      <w:pPr>
+        <w:pStyle w:val="Prrafodelista"/>
+        <w:numPr>
+          <w:ilvl w:val="1"/>
+          <w:numId w:val="1"/>
+        </w:numPr>
+        <w:spacing w:line="360" w:lineRule="auto"/>
+        <w:jc w:val="both"/>
+        <w:outlineLvl w:val="1"/>
+        <w:rPr>
+          <w:rFonts w:ascii="Times New Roman" w:hAnsi="Times New Roman" w:cs="Times New Roman"/>
+          <w:sz w:val="24"/>
+          <w:szCs w:val="24"/>
+        </w:rPr>
+      </w:pPr>
+      <w:r>
+        <w:rPr>
+          <w:rFonts w:ascii="Times New Roman" w:hAnsi="Times New Roman" w:cs="Times New Roman"/>
+          <w:sz w:val="24"/>
+          <w:szCs w:val="24"/>
+        </w:rPr>
+        <w:t>Demanda creciente de bots personalizados</w:t>
+      </w:r>
+      <w:r>
+        <w:rPr>
+          <w:rFonts w:ascii="Times New Roman" w:hAnsi="Times New Roman" w:cs="Times New Roman"/>
+          <w:sz w:val="24"/>
+          <w:szCs w:val="24"/>
+        </w:rPr>
+        <w:t>:</w:t>
+      </w:r>
+    </w:p>
+    <w:p>
+      <w:pPr>
+        <w:numPr>
+          <w:ilvl w:val="2"/>
+          <w:numId w:val="13"/>
+        </w:numPr>
+        <w:spacing w:line="360" w:lineRule="auto"/>
+        <w:jc w:val="both"/>
+        <w:outlineLvl w:val="1"/>
+        <w:rPr>
+          <w:rFonts w:ascii="Times New Roman" w:hAnsi="Times New Roman" w:cs="Times New Roman"/>
+          <w:sz w:val="24"/>
+          <w:szCs w:val="24"/>
+        </w:rPr>
+      </w:pPr>
+      <w:r>
+        <w:rPr>
+          <w:rFonts w:ascii="Times New Roman" w:hAnsi="Times New Roman" w:cs="Times New Roman"/>
+          <w:sz w:val="24"/>
+          <w:szCs w:val="24"/>
+        </w:rPr>
+        <w:t xml:space="preserve">Desarrollo </w:t>
+      </w:r>
+      <w:r>
+        <w:rPr>
+          <w:rFonts w:ascii="Times New Roman" w:hAnsi="Times New Roman" w:cs="Times New Roman"/>
+          <w:sz w:val="24"/>
+          <w:szCs w:val="24"/>
+        </w:rPr>
+        <w:t>A medida que las comunidades de Discord crecen en tamaño y complejidad, existe una necesidad cada vez mayor de bots que puedan adaptarse a las necesidades específicas de cada servidor. Sin embargo, muchas soluciones disponibles son genéricas o difíciles de personalizar sin conocimientos técnicos avanzados.</w:t>
+      </w:r>
+    </w:p>
+    <w:p>
+      <w:pPr>
+        <w:pStyle w:val="Prrafodelista"/>
+        <w:numPr>
+          <w:ilvl w:val="1"/>
+          <w:numId w:val="1"/>
+        </w:numPr>
+        <w:spacing w:line="360" w:lineRule="auto"/>
+        <w:jc w:val="both"/>
+        <w:outlineLvl w:val="1"/>
+        <w:rPr>
+          <w:rFonts w:ascii="Times New Roman" w:hAnsi="Times New Roman" w:cs="Times New Roman"/>
+          <w:sz w:val="24"/>
+          <w:szCs w:val="24"/>
+        </w:rPr>
+      </w:pPr>
+      <w:r>
+        <w:rPr>
+          <w:rFonts w:ascii="Times New Roman" w:hAnsi="Times New Roman" w:cs="Times New Roman"/>
+          <w:sz w:val="24"/>
+          <w:szCs w:val="24"/>
+        </w:rPr>
+        <w:t>Control total del entorno y los datos:</w:t>
+      </w:r>
+    </w:p>
+    <w:p>
+      <w:pPr>
+        <w:numPr>
+          <w:ilvl w:val="2"/>
+          <w:numId w:val="13"/>
+        </w:numPr>
+        <w:spacing w:line="360" w:lineRule="auto"/>
+        <w:jc w:val="both"/>
+        <w:outlineLvl w:val="1"/>
+        <w:rPr>
+          <w:rFonts w:ascii="Times New Roman" w:hAnsi="Times New Roman" w:cs="Times New Roman"/>
+          <w:sz w:val="24"/>
+          <w:szCs w:val="24"/>
+        </w:rPr>
+      </w:pPr>
+      <w:r>
+        <w:rPr>
+          <w:rFonts w:ascii="Times New Roman" w:hAnsi="Times New Roman" w:cs="Times New Roman"/>
+          <w:sz w:val="24"/>
+          <w:szCs w:val="24"/>
+        </w:rPr>
+        <w:t>La mayoría de los bots de Discord dependen de servicios de hosting remoto, lo que implica riesgos relacionados con la privacidad, la seguridad y la dependencia de terceros. Este proyecto permite a los usuarios gestionar el Bot localmente, ofreciendo control total sobre sus datos y funcionalidades.</w:t>
+      </w:r>
+    </w:p>
+    <w:p>
+      <w:pPr>
+        <w:pStyle w:val="Prrafodelista"/>
+        <w:numPr>
+          <w:ilvl w:val="1"/>
+          <w:numId w:val="1"/>
+        </w:numPr>
+        <w:spacing w:line="360" w:lineRule="auto"/>
+        <w:jc w:val="both"/>
+        <w:outlineLvl w:val="1"/>
+        <w:rPr>
+          <w:rFonts w:ascii="Times New Roman" w:hAnsi="Times New Roman" w:cs="Times New Roman"/>
+          <w:sz w:val="24"/>
+          <w:szCs w:val="24"/>
+        </w:rPr>
+      </w:pPr>
+      <w:r>
+        <w:rPr>
+          <w:rFonts w:ascii="Times New Roman" w:hAnsi="Times New Roman" w:cs="Times New Roman"/>
+          <w:sz w:val="24"/>
+          <w:szCs w:val="24"/>
+        </w:rPr>
+        <w:t>Accesibilidad y facilidad de uso:</w:t>
+      </w:r>
+    </w:p>
+    <w:p>
+      <w:pPr>
+        <w:numPr>
+          <w:ilvl w:val="2"/>
+          <w:numId w:val="13"/>
+        </w:numPr>
+        <w:spacing w:line="360" w:lineRule="auto"/>
+        <w:jc w:val="both"/>
+        <w:outlineLvl w:val="1"/>
+        <w:rPr>
+          <w:rFonts w:ascii="Times New Roman" w:hAnsi="Times New Roman" w:cs="Times New Roman"/>
+          <w:sz w:val="24"/>
+          <w:szCs w:val="24"/>
+        </w:rPr>
+      </w:pPr>
+      <w:r>
+        <w:rPr>
+          <w:rFonts w:ascii="Times New Roman" w:hAnsi="Times New Roman" w:cs="Times New Roman"/>
+          <w:sz w:val="24"/>
+          <w:szCs w:val="24"/>
+        </w:rPr>
+        <w:t xml:space="preserve">La posibilidad de usar el </w:t>
+      </w:r>
+      <w:r>
+        <w:rPr>
+          <w:rFonts w:ascii="Times New Roman" w:hAnsi="Times New Roman" w:cs="Times New Roman"/>
+          <w:sz w:val="24"/>
+          <w:szCs w:val="24"/>
+        </w:rPr>
+        <w:t>Bot</w:t>
+      </w:r>
+      <w:r>
+        <w:rPr>
+          <w:rFonts w:ascii="Times New Roman" w:hAnsi="Times New Roman" w:cs="Times New Roman"/>
+          <w:sz w:val="24"/>
+          <w:szCs w:val="24"/>
+        </w:rPr>
+        <w:t xml:space="preserve"> tanto en aplicaciones de escritorio como móviles abre la puerta a una mayor flexibilidad. Además, el diseño multiplataforma facilita el acceso y uso de esta herramienta, incluso para aquellos con recursos limitados, como dispositivos antiguos o en desuso.</w:t>
+      </w:r>
+    </w:p>
+    <w:p>
+      <w:pPr>
+        <w:pStyle w:val="Prrafodelista"/>
+        <w:numPr>
+          <w:ilvl w:val="1"/>
+          <w:numId w:val="1"/>
+        </w:numPr>
+        <w:spacing w:line="360" w:lineRule="auto"/>
+        <w:jc w:val="both"/>
+        <w:outlineLvl w:val="1"/>
+        <w:rPr>
+          <w:rFonts w:ascii="Times New Roman" w:hAnsi="Times New Roman" w:cs="Times New Roman"/>
+          <w:sz w:val="24"/>
+          <w:szCs w:val="24"/>
+        </w:rPr>
+      </w:pPr>
+      <w:r>
+        <w:rPr>
+          <w:rFonts w:ascii="Times New Roman" w:hAnsi="Times New Roman" w:cs="Times New Roman"/>
+          <w:sz w:val="24"/>
+          <w:szCs w:val="24"/>
+        </w:rPr>
+        <w:t>Aplicación práctica de conocimientos técnicos:</w:t>
+      </w:r>
+    </w:p>
+    <w:p>
+      <w:pPr>
+        <w:numPr>
+          <w:ilvl w:val="2"/>
+          <w:numId w:val="13"/>
+        </w:numPr>
+        <w:spacing w:line="360" w:lineRule="auto"/>
+        <w:jc w:val="both"/>
+        <w:outlineLvl w:val="1"/>
+        <w:rPr>
+          <w:rFonts w:ascii="Times New Roman" w:hAnsi="Times New Roman" w:cs="Times New Roman"/>
+          <w:sz w:val="24"/>
+          <w:szCs w:val="24"/>
+        </w:rPr>
+      </w:pPr>
+      <w:r>
+        <w:rPr>
+          <w:rFonts w:ascii="Times New Roman" w:hAnsi="Times New Roman" w:cs="Times New Roman"/>
+          <w:sz w:val="24"/>
+          <w:szCs w:val="24"/>
+        </w:rPr>
+        <w:t>Este proyecto no solo resuelve un problema práctico, sino que también sirve como ejercicio para aplicar los conocimientos adquiridos en el ciclo formativo de Desarrollo de Aplicaciones Multiplataforma, integrando múltiples tecnologías y principios de diseño en un caso real de uso.</w:t>
+      </w:r>
+    </w:p>
+    <w:p>
+      <w:pPr>
+        <w:rPr>
+          <w:rFonts w:ascii="Times New Roman" w:hAnsi="Times New Roman" w:cs="Times New Roman"/>
+          <w:sz w:val="24"/>
+          <w:szCs w:val="24"/>
+        </w:rPr>
+      </w:pPr>
+      <w:r>
+        <w:rPr>
+          <w:rFonts w:ascii="Times New Roman" w:hAnsi="Times New Roman" w:cs="Times New Roman"/>
+          <w:sz w:val="24"/>
+          <w:szCs w:val="24"/>
+        </w:rPr>
+        <w:br w:type="page"/>
+      </w:r>
+    </w:p>
+    <w:p>
+      <w:pPr>
+        <w:pStyle w:val="Prrafodelista"/>
+        <w:spacing w:line="360" w:lineRule="auto"/>
+        <w:jc w:val="both"/>
+        <w:outlineLvl w:val="1"/>
+        <w:rPr>
+          <w:rFonts w:ascii="Times New Roman" w:hAnsi="Times New Roman" w:cs="Times New Roman"/>
+          <w:sz w:val="24"/>
+          <w:szCs w:val="24"/>
+        </w:rPr>
+      </w:pPr>
+      <w:r>
+        <w:rPr>
+          <w:rFonts w:ascii="Times New Roman" w:hAnsi="Times New Roman" w:cs="Times New Roman"/>
+          <w:sz w:val="24"/>
+          <w:szCs w:val="24"/>
+        </w:rPr>
+        <w:lastRenderedPageBreak/>
+        <w:t>Análisis de la realidad:</w:t>
+      </w:r>
+    </w:p>
+    <w:p>
+      <w:pPr>
+        <w:pStyle w:val="Prrafodelista"/>
+        <w:numPr>
+          <w:ilvl w:val="1"/>
+          <w:numId w:val="1"/>
+        </w:numPr>
+        <w:spacing w:line="360" w:lineRule="auto"/>
+        <w:jc w:val="both"/>
+        <w:outlineLvl w:val="1"/>
+        <w:rPr>
+          <w:rFonts w:ascii="Times New Roman" w:hAnsi="Times New Roman" w:cs="Times New Roman"/>
+          <w:sz w:val="24"/>
+          <w:szCs w:val="24"/>
+        </w:rPr>
+      </w:pPr>
+      <w:r>
+        <w:rPr>
+          <w:rFonts w:ascii="Times New Roman" w:hAnsi="Times New Roman" w:cs="Times New Roman"/>
+          <w:sz w:val="24"/>
+          <w:szCs w:val="24"/>
+        </w:rPr>
+        <w:t>Popularidad de Discord:</w:t>
+      </w:r>
+    </w:p>
+    <w:p>
+      <w:pPr>
+        <w:numPr>
+          <w:ilvl w:val="2"/>
+          <w:numId w:val="13"/>
+        </w:numPr>
+        <w:spacing w:line="360" w:lineRule="auto"/>
+        <w:jc w:val="both"/>
+        <w:outlineLvl w:val="1"/>
+        <w:rPr>
+          <w:rFonts w:ascii="Times New Roman" w:hAnsi="Times New Roman" w:cs="Times New Roman"/>
+          <w:sz w:val="24"/>
+          <w:szCs w:val="24"/>
+        </w:rPr>
+      </w:pPr>
+      <w:r>
+        <w:rPr>
+          <w:rFonts w:ascii="Times New Roman" w:hAnsi="Times New Roman" w:cs="Times New Roman"/>
+          <w:sz w:val="24"/>
+          <w:szCs w:val="24"/>
+        </w:rPr>
+        <w:t>En los últimos años, Discord se ha posicionado como una de las plataformas de comunicación más utilizadas, con más de 300 millones de usuarios registrados y comunidades activas en todo el mundo. Esta popularidad genera un ecosistema ideal para el desarrollo de herramientas avanzadas como este proyecto.</w:t>
+      </w:r>
+    </w:p>
+    <w:p>
+      <w:pPr>
+        <w:pStyle w:val="Prrafodelista"/>
+        <w:numPr>
+          <w:ilvl w:val="1"/>
+          <w:numId w:val="1"/>
+        </w:numPr>
+        <w:spacing w:line="360" w:lineRule="auto"/>
+        <w:jc w:val="both"/>
+        <w:outlineLvl w:val="1"/>
+        <w:rPr>
+          <w:rFonts w:ascii="Times New Roman" w:hAnsi="Times New Roman" w:cs="Times New Roman"/>
+          <w:sz w:val="24"/>
+          <w:szCs w:val="24"/>
+        </w:rPr>
+      </w:pPr>
+      <w:r>
+        <w:rPr>
+          <w:rFonts w:ascii="Times New Roman" w:hAnsi="Times New Roman" w:cs="Times New Roman"/>
+          <w:sz w:val="24"/>
+          <w:szCs w:val="24"/>
+        </w:rPr>
+        <w:t>Competencia y mercado actual:</w:t>
+      </w:r>
+    </w:p>
+    <w:p>
+      <w:pPr>
+        <w:numPr>
+          <w:ilvl w:val="2"/>
+          <w:numId w:val="13"/>
+        </w:numPr>
+        <w:spacing w:line="360" w:lineRule="auto"/>
+        <w:jc w:val="both"/>
+        <w:outlineLvl w:val="1"/>
+        <w:rPr>
+          <w:rFonts w:ascii="Times New Roman" w:hAnsi="Times New Roman" w:cs="Times New Roman"/>
+          <w:sz w:val="24"/>
+          <w:szCs w:val="24"/>
+        </w:rPr>
+      </w:pPr>
+      <w:r>
+        <w:rPr>
+          <w:rFonts w:ascii="Times New Roman" w:hAnsi="Times New Roman" w:cs="Times New Roman"/>
+          <w:sz w:val="24"/>
+          <w:szCs w:val="24"/>
+        </w:rPr>
+        <w:t>Actualmente, existen varios bots con funcionalidades avanzadas (como MEE6, Dyno, o Carl-Bot), pero muchos de ellos operan bajo modelos de negocio freemium que limitan las funciones más atractivas a usuarios pagos. Este proyecto busca posicionarse como una alternativa flexible, de bajo costo y con posibilidades de personalización.</w:t>
+      </w:r>
+    </w:p>
+    <w:p>
+      <w:pPr>
+        <w:pStyle w:val="Prrafodelista"/>
+        <w:numPr>
+          <w:ilvl w:val="1"/>
+          <w:numId w:val="1"/>
+        </w:numPr>
+        <w:spacing w:line="360" w:lineRule="auto"/>
+        <w:jc w:val="both"/>
+        <w:outlineLvl w:val="1"/>
+        <w:rPr>
+          <w:rFonts w:ascii="Times New Roman" w:hAnsi="Times New Roman" w:cs="Times New Roman"/>
+          <w:sz w:val="24"/>
+          <w:szCs w:val="24"/>
+        </w:rPr>
+      </w:pPr>
+      <w:r>
+        <w:rPr>
+          <w:rFonts w:ascii="Times New Roman" w:hAnsi="Times New Roman" w:cs="Times New Roman"/>
+          <w:sz w:val="24"/>
+          <w:szCs w:val="24"/>
+        </w:rPr>
+        <w:t>Avances tecnológicos y accesibilidad:</w:t>
+      </w:r>
+    </w:p>
+    <w:p>
+      <w:pPr>
+        <w:numPr>
+          <w:ilvl w:val="2"/>
+          <w:numId w:val="13"/>
+        </w:numPr>
+        <w:spacing w:line="360" w:lineRule="auto"/>
+        <w:jc w:val="both"/>
+        <w:outlineLvl w:val="1"/>
+        <w:rPr>
+          <w:rFonts w:ascii="Times New Roman" w:hAnsi="Times New Roman" w:cs="Times New Roman"/>
+          <w:sz w:val="24"/>
+          <w:szCs w:val="24"/>
+        </w:rPr>
+      </w:pPr>
+      <w:r>
+        <w:rPr>
+          <w:rFonts w:ascii="Times New Roman" w:hAnsi="Times New Roman" w:cs="Times New Roman"/>
+          <w:sz w:val="24"/>
+          <w:szCs w:val="24"/>
+        </w:rPr>
+        <w:t>Con el auge de dispositivos móviles más potentes y el acceso a tecnologías multiplataforma, los usuarios esperan soluciones que puedan ser gestionadas desde cualquier lugar. Este proyecto se alinea con esa expectativa al ofrecer una integración completa entre escritorio y móvil.</w:t>
+      </w:r>
+    </w:p>
+    <w:p>
+      <w:pPr>
+        <w:pStyle w:val="Prrafodelista"/>
+        <w:numPr>
+          <w:ilvl w:val="1"/>
+          <w:numId w:val="1"/>
+        </w:numPr>
+        <w:spacing w:line="360" w:lineRule="auto"/>
+        <w:jc w:val="both"/>
+        <w:outlineLvl w:val="1"/>
+        <w:rPr>
+          <w:rFonts w:ascii="Times New Roman" w:hAnsi="Times New Roman" w:cs="Times New Roman"/>
+          <w:sz w:val="24"/>
+          <w:szCs w:val="24"/>
+        </w:rPr>
+      </w:pPr>
+      <w:r>
+        <w:rPr>
+          <w:rFonts w:ascii="Times New Roman" w:hAnsi="Times New Roman" w:cs="Times New Roman"/>
+          <w:sz w:val="24"/>
+          <w:szCs w:val="24"/>
+        </w:rPr>
+        <w:t>Retos legales y éticos:</w:t>
+      </w:r>
+    </w:p>
+    <w:p>
+      <w:pPr>
+        <w:numPr>
+          <w:ilvl w:val="2"/>
+          <w:numId w:val="13"/>
+        </w:numPr>
+        <w:spacing w:line="360" w:lineRule="auto"/>
+        <w:jc w:val="both"/>
+        <w:outlineLvl w:val="1"/>
+        <w:rPr>
+          <w:rFonts w:ascii="Times New Roman" w:hAnsi="Times New Roman" w:cs="Times New Roman"/>
+          <w:sz w:val="24"/>
+          <w:szCs w:val="24"/>
+        </w:rPr>
+      </w:pPr>
+      <w:r>
+        <w:rPr>
+          <w:rFonts w:ascii="Times New Roman" w:hAnsi="Times New Roman" w:cs="Times New Roman"/>
+          <w:sz w:val="24"/>
+          <w:szCs w:val="24"/>
+        </w:rPr>
+        <w:t>La gestión de datos personales y las actividades de moderación requieren un enfoque cuidadoso para cumplir con las normativas internacionales de privacidad, como el Reglamento General de Protección de Datos (GDPR) en Europa. El proyecto incluye mecanismos para garantizar que los datos se gestionen de manera segura y ética.</w:t>
+      </w:r>
+    </w:p>
+    <w:p>
+      <w:pPr>
+        <w:rPr>
+          <w:rFonts w:ascii="Times New Roman" w:hAnsi="Times New Roman" w:cs="Times New Roman"/>
+          <w:sz w:val="24"/>
+          <w:szCs w:val="24"/>
+        </w:rPr>
+      </w:pPr>
+      <w:r>
+        <w:rPr>
+          <w:rFonts w:ascii="Times New Roman" w:hAnsi="Times New Roman" w:cs="Times New Roman"/>
+          <w:sz w:val="24"/>
+          <w:szCs w:val="24"/>
+        </w:rPr>
+        <w:br w:type="page"/>
+      </w:r>
+    </w:p>
+    <w:p>
+      <w:pPr>
+        <w:pStyle w:val="Prrafodelista"/>
+        <w:numPr>
+          <w:ilvl w:val="1"/>
+          <w:numId w:val="1"/>
+        </w:numPr>
+        <w:spacing w:line="360" w:lineRule="auto"/>
+        <w:jc w:val="both"/>
+        <w:outlineLvl w:val="1"/>
+        <w:rPr>
+          <w:rFonts w:ascii="Times New Roman" w:hAnsi="Times New Roman" w:cs="Times New Roman"/>
+          <w:sz w:val="24"/>
+          <w:szCs w:val="24"/>
+        </w:rPr>
+      </w:pPr>
+      <w:r>
+        <w:rPr>
+          <w:rFonts w:ascii="Times New Roman" w:hAnsi="Times New Roman" w:cs="Times New Roman"/>
+          <w:sz w:val="24"/>
+          <w:szCs w:val="24"/>
+        </w:rPr>
+        <w:lastRenderedPageBreak/>
+        <w:t>Crecimiento y evolución de la API de Discord:</w:t>
+      </w:r>
+    </w:p>
+    <w:p>
+      <w:pPr>
+        <w:numPr>
+          <w:ilvl w:val="2"/>
+          <w:numId w:val="13"/>
+        </w:numPr>
+        <w:spacing w:line="360" w:lineRule="auto"/>
+        <w:jc w:val="both"/>
+        <w:outlineLvl w:val="1"/>
+        <w:rPr>
+          <w:rFonts w:ascii="Times New Roman" w:hAnsi="Times New Roman" w:cs="Times New Roman"/>
+          <w:sz w:val="24"/>
+          <w:szCs w:val="24"/>
+        </w:rPr>
+      </w:pPr>
+      <w:r>
+        <w:rPr>
+          <w:rFonts w:ascii="Times New Roman" w:hAnsi="Times New Roman" w:cs="Times New Roman"/>
+          <w:sz w:val="24"/>
+          <w:szCs w:val="24"/>
+        </w:rPr>
+        <w:t>Discord actualiza continuamente su API para incluir nuevas funciones y mejorar la experiencia del usuario. Este proyecto está diseñado con un enfoque escalable que facilita su mantenimiento y actualización frente a estos cambios.</w:t>
+      </w:r>
     </w:p>
     <w:p>
       <w:pPr>
@@ -4309,17 +5941,243 @@
           <w:szCs w:val="24"/>
         </w:rPr>
       </w:pPr>
-      <w:bookmarkStart w:id="5" w:name="_Toc177584887"/>
-      <w:r>
-        <w:rPr>
-          <w:rFonts w:ascii="Times New Roman" w:hAnsi="Times New Roman" w:cs="Times New Roman"/>
-          <w:sz w:val="24"/>
-          <w:szCs w:val="24"/>
-        </w:rPr>
-        <w:lastRenderedPageBreak/>
+      <w:bookmarkStart w:id="6" w:name="_Toc177584887"/>
+      <w:r>
+        <w:rPr>
+          <w:rFonts w:ascii="Times New Roman" w:hAnsi="Times New Roman" w:cs="Times New Roman"/>
+          <w:sz w:val="24"/>
+          <w:szCs w:val="24"/>
+        </w:rPr>
         <w:t>Marco legal</w:t>
       </w:r>
-      <w:bookmarkEnd w:id="5"/>
+      <w:bookmarkStart w:id="7" w:name="_Toc177584888"/>
+      <w:bookmarkEnd w:id="6"/>
+    </w:p>
+    <w:p>
+      <w:pPr>
+        <w:pStyle w:val="Prrafodelista"/>
+        <w:numPr>
+          <w:ilvl w:val="1"/>
+          <w:numId w:val="1"/>
+        </w:numPr>
+        <w:spacing w:line="360" w:lineRule="auto"/>
+        <w:jc w:val="both"/>
+        <w:outlineLvl w:val="1"/>
+        <w:rPr>
+          <w:rFonts w:ascii="Times New Roman" w:hAnsi="Times New Roman" w:cs="Times New Roman"/>
+          <w:sz w:val="24"/>
+          <w:szCs w:val="24"/>
+        </w:rPr>
+      </w:pPr>
+      <w:r>
+        <w:rPr>
+          <w:rFonts w:ascii="Times New Roman" w:hAnsi="Times New Roman" w:cs="Times New Roman"/>
+          <w:sz w:val="24"/>
+          <w:szCs w:val="24"/>
+        </w:rPr>
+        <w:t>Reglamento General de Protección de Datos (GDPR):</w:t>
+      </w:r>
+    </w:p>
+    <w:p>
+      <w:pPr>
+        <w:pStyle w:val="Prrafodelista"/>
+        <w:numPr>
+          <w:ilvl w:val="1"/>
+          <w:numId w:val="1"/>
+        </w:numPr>
+        <w:spacing w:line="360" w:lineRule="auto"/>
+        <w:jc w:val="both"/>
+        <w:outlineLvl w:val="1"/>
+        <w:rPr>
+          <w:rFonts w:ascii="Times New Roman" w:hAnsi="Times New Roman" w:cs="Times New Roman"/>
+          <w:sz w:val="24"/>
+          <w:szCs w:val="24"/>
+        </w:rPr>
+      </w:pPr>
+      <w:r>
+        <w:rPr>
+          <w:rFonts w:ascii="Times New Roman" w:hAnsi="Times New Roman" w:cs="Times New Roman"/>
+          <w:sz w:val="24"/>
+          <w:szCs w:val="24"/>
+        </w:rPr>
+        <w:t>Reglamento (UE) 2016/679 del Parlamento Europeo y del Consejo, de 27 de abril de 2016, relativo a la protección de las personas físicas en lo que respecta al tratamiento de datos personales y a la libre circulación de estos datos. Este reglamento establece las bases para la recopilación, almacenamiento y procesamiento de datos personales en la Unión Europea.</w:t>
+      </w:r>
+    </w:p>
+    <w:p>
+      <w:pPr>
+        <w:pStyle w:val="Prrafodelista"/>
+        <w:numPr>
+          <w:ilvl w:val="1"/>
+          <w:numId w:val="1"/>
+        </w:numPr>
+        <w:spacing w:line="360" w:lineRule="auto"/>
+        <w:jc w:val="both"/>
+        <w:outlineLvl w:val="1"/>
+        <w:rPr>
+          <w:rFonts w:ascii="Times New Roman" w:hAnsi="Times New Roman" w:cs="Times New Roman"/>
+          <w:sz w:val="24"/>
+          <w:szCs w:val="24"/>
+        </w:rPr>
+      </w:pPr>
+      <w:r>
+        <w:rPr>
+          <w:rFonts w:ascii="Times New Roman" w:hAnsi="Times New Roman" w:cs="Times New Roman"/>
+          <w:sz w:val="24"/>
+          <w:szCs w:val="24"/>
+        </w:rPr>
+        <w:t>Ley Orgánica de Protección de Datos y Garantía de Derechos Digitales (LOPDGDD):</w:t>
+      </w:r>
+    </w:p>
+    <w:p>
+      <w:pPr>
+        <w:pStyle w:val="Prrafodelista"/>
+        <w:numPr>
+          <w:ilvl w:val="1"/>
+          <w:numId w:val="1"/>
+        </w:numPr>
+        <w:spacing w:line="360" w:lineRule="auto"/>
+        <w:jc w:val="both"/>
+        <w:outlineLvl w:val="1"/>
+        <w:rPr>
+          <w:rFonts w:ascii="Times New Roman" w:hAnsi="Times New Roman" w:cs="Times New Roman"/>
+          <w:sz w:val="24"/>
+          <w:szCs w:val="24"/>
+        </w:rPr>
+      </w:pPr>
+      <w:r>
+        <w:rPr>
+          <w:rFonts w:ascii="Times New Roman" w:hAnsi="Times New Roman" w:cs="Times New Roman"/>
+          <w:sz w:val="24"/>
+          <w:szCs w:val="24"/>
+        </w:rPr>
+        <w:t>Ley Orgánica 3/2018, de 5 de diciembre, de Protección de Datos Personales y garantía de los derechos digitales, que adapta el GDPR al marco legal español y regula el tratamiento de datos personales en España.</w:t>
+      </w:r>
+    </w:p>
+    <w:p>
+      <w:pPr>
+        <w:pStyle w:val="Prrafodelista"/>
+        <w:numPr>
+          <w:ilvl w:val="1"/>
+          <w:numId w:val="1"/>
+        </w:numPr>
+        <w:spacing w:line="360" w:lineRule="auto"/>
+        <w:jc w:val="both"/>
+        <w:outlineLvl w:val="1"/>
+        <w:rPr>
+          <w:rFonts w:ascii="Times New Roman" w:hAnsi="Times New Roman" w:cs="Times New Roman"/>
+          <w:sz w:val="24"/>
+          <w:szCs w:val="24"/>
+        </w:rPr>
+      </w:pPr>
+      <w:r>
+        <w:rPr>
+          <w:rFonts w:ascii="Times New Roman" w:hAnsi="Times New Roman" w:cs="Times New Roman"/>
+          <w:sz w:val="24"/>
+          <w:szCs w:val="24"/>
+        </w:rPr>
+        <w:t>Normas de uso de la API de Discord:</w:t>
+      </w:r>
+    </w:p>
+    <w:p>
+      <w:pPr>
+        <w:pStyle w:val="Prrafodelista"/>
+        <w:numPr>
+          <w:ilvl w:val="1"/>
+          <w:numId w:val="1"/>
+        </w:numPr>
+        <w:spacing w:line="360" w:lineRule="auto"/>
+        <w:jc w:val="both"/>
+        <w:outlineLvl w:val="1"/>
+        <w:rPr>
+          <w:rFonts w:ascii="Times New Roman" w:hAnsi="Times New Roman" w:cs="Times New Roman"/>
+          <w:sz w:val="24"/>
+          <w:szCs w:val="24"/>
+        </w:rPr>
+      </w:pPr>
+      <w:r>
+        <w:rPr>
+          <w:rFonts w:ascii="Times New Roman" w:hAnsi="Times New Roman" w:cs="Times New Roman"/>
+          <w:sz w:val="24"/>
+          <w:szCs w:val="24"/>
+          <w:lang w:val="en-GB"/>
+        </w:rPr>
+        <w:t xml:space="preserve">Discord API Terms of Service (Discord, Inc.). </w:t>
+      </w:r>
+      <w:r>
+        <w:rPr>
+          <w:rFonts w:ascii="Times New Roman" w:hAnsi="Times New Roman" w:cs="Times New Roman"/>
+          <w:sz w:val="24"/>
+          <w:szCs w:val="24"/>
+        </w:rPr>
+        <w:t>Este documento establece las condiciones legales para el uso de la API de Discord, incluyendo las limitaciones sobre el uso de datos, el respeto a los derechos de los usuarios y las políticas de privacidad.</w:t>
+      </w:r>
+    </w:p>
+    <w:p>
+      <w:pPr>
+        <w:pStyle w:val="Prrafodelista"/>
+        <w:numPr>
+          <w:ilvl w:val="1"/>
+          <w:numId w:val="1"/>
+        </w:numPr>
+        <w:spacing w:line="360" w:lineRule="auto"/>
+        <w:jc w:val="both"/>
+        <w:outlineLvl w:val="1"/>
+        <w:rPr>
+          <w:rFonts w:ascii="Times New Roman" w:hAnsi="Times New Roman" w:cs="Times New Roman"/>
+          <w:sz w:val="24"/>
+          <w:szCs w:val="24"/>
+        </w:rPr>
+      </w:pPr>
+      <w:r>
+        <w:rPr>
+          <w:rFonts w:ascii="Times New Roman" w:hAnsi="Times New Roman" w:cs="Times New Roman"/>
+          <w:sz w:val="24"/>
+          <w:szCs w:val="24"/>
+        </w:rPr>
+        <w:t>Ley de Servicios de la Sociedad de la Información y de Comercio Electrónico (LSSI-CE):</w:t>
+      </w:r>
+    </w:p>
+    <w:p>
+      <w:pPr>
+        <w:pStyle w:val="Prrafodelista"/>
+        <w:numPr>
+          <w:ilvl w:val="1"/>
+          <w:numId w:val="1"/>
+        </w:numPr>
+        <w:spacing w:line="360" w:lineRule="auto"/>
+        <w:jc w:val="both"/>
+        <w:outlineLvl w:val="1"/>
+        <w:rPr>
+          <w:rFonts w:ascii="Times New Roman" w:hAnsi="Times New Roman" w:cs="Times New Roman"/>
+          <w:sz w:val="24"/>
+          <w:szCs w:val="24"/>
+        </w:rPr>
+      </w:pPr>
+      <w:r>
+        <w:rPr>
+          <w:rFonts w:ascii="Times New Roman" w:hAnsi="Times New Roman" w:cs="Times New Roman"/>
+          <w:sz w:val="24"/>
+          <w:szCs w:val="24"/>
+        </w:rPr>
+        <w:t>Ley 34/2002, de 11 de julio, que regula las actividades relacionadas con los servicios de la sociedad de la información en España, incluyendo la provisión de servicios digitales y el comercio electrónico.</w:t>
+      </w:r>
+    </w:p>
+    <w:p>
+      <w:pPr>
+        <w:rPr>
+          <w:rFonts w:ascii="Times New Roman" w:hAnsi="Times New Roman" w:cs="Times New Roman"/>
+          <w:sz w:val="24"/>
+          <w:szCs w:val="24"/>
+        </w:rPr>
+      </w:pPr>
+      <w:r>
+        <w:rPr>
+          <w:rFonts w:ascii="Times New Roman" w:hAnsi="Times New Roman" w:cs="Times New Roman"/>
+          <w:sz w:val="24"/>
+          <w:szCs w:val="24"/>
+        </w:rPr>
+        <w:br w:type="page"/>
+      </w:r>
     </w:p>
     <w:p>
       <w:pPr>
@@ -4337,16 +6195,1895 @@
           <w:szCs w:val="24"/>
         </w:rPr>
       </w:pPr>
-      <w:bookmarkStart w:id="6" w:name="_Toc177584888"/>
-      <w:r>
-        <w:rPr>
-          <w:rFonts w:ascii="Times New Roman" w:hAnsi="Times New Roman" w:cs="Times New Roman"/>
-          <w:sz w:val="24"/>
-          <w:szCs w:val="24"/>
-        </w:rPr>
+      <w:r>
+        <w:rPr>
+          <w:rFonts w:ascii="Times New Roman" w:hAnsi="Times New Roman" w:cs="Times New Roman"/>
+          <w:sz w:val="24"/>
+          <w:szCs w:val="24"/>
+        </w:rPr>
+        <w:lastRenderedPageBreak/>
         <w:t>Marco teórico</w:t>
       </w:r>
-      <w:bookmarkEnd w:id="6"/>
+      <w:bookmarkEnd w:id="7"/>
+    </w:p>
+    <w:p>
+      <w:pPr>
+        <w:pStyle w:val="Prrafodelista"/>
+        <w:spacing w:line="360" w:lineRule="auto"/>
+        <w:jc w:val="both"/>
+        <w:outlineLvl w:val="1"/>
+        <w:rPr>
+          <w:rFonts w:ascii="Times New Roman" w:hAnsi="Times New Roman" w:cs="Times New Roman"/>
+          <w:sz w:val="24"/>
+          <w:szCs w:val="24"/>
+        </w:rPr>
+      </w:pPr>
+      <w:r>
+        <w:rPr>
+          <w:rFonts w:ascii="Times New Roman" w:hAnsi="Times New Roman" w:cs="Times New Roman"/>
+          <w:sz w:val="24"/>
+          <w:szCs w:val="24"/>
+        </w:rPr>
+        <w:t>El marco teórico de este proyecto se centra en el uso de Java como lenguaje de desarrollo para todas las aplicaciones y la integración de una base de datos SQL como núcleo para la gestión de datos del Bot de Discord. Este enfoque combina la potencia de Java para aplicaciones multiplataforma con la robustez y escalabilidad de bases de datos relacionales.</w:t>
+      </w:r>
+    </w:p>
+    <w:p>
+      <w:pPr>
+        <w:pStyle w:val="Prrafodelista"/>
+        <w:numPr>
+          <w:ilvl w:val="1"/>
+          <w:numId w:val="1"/>
+        </w:numPr>
+        <w:spacing w:line="360" w:lineRule="auto"/>
+        <w:jc w:val="both"/>
+        <w:outlineLvl w:val="1"/>
+        <w:rPr>
+          <w:rFonts w:ascii="Times New Roman" w:hAnsi="Times New Roman" w:cs="Times New Roman"/>
+          <w:sz w:val="24"/>
+          <w:szCs w:val="24"/>
+        </w:rPr>
+      </w:pPr>
+      <w:r>
+        <w:rPr>
+          <w:rFonts w:ascii="Times New Roman" w:hAnsi="Times New Roman" w:cs="Times New Roman"/>
+          <w:sz w:val="24"/>
+          <w:szCs w:val="24"/>
+        </w:rPr>
+        <w:t>Discord y su ecosistema de bots</w:t>
+      </w:r>
+    </w:p>
+    <w:p>
+      <w:pPr>
+        <w:pStyle w:val="Prrafodelista"/>
+        <w:spacing w:line="360" w:lineRule="auto"/>
+        <w:ind w:left="1416"/>
+        <w:jc w:val="both"/>
+        <w:outlineLvl w:val="1"/>
+        <w:rPr>
+          <w:rFonts w:ascii="Times New Roman" w:hAnsi="Times New Roman" w:cs="Times New Roman"/>
+          <w:sz w:val="24"/>
+          <w:szCs w:val="24"/>
+        </w:rPr>
+      </w:pPr>
+      <w:r>
+        <w:rPr>
+          <w:rFonts w:ascii="Times New Roman" w:hAnsi="Times New Roman" w:cs="Times New Roman"/>
+          <w:sz w:val="24"/>
+          <w:szCs w:val="24"/>
+        </w:rPr>
+        <w:t>Discord es una plataforma de comunicación en línea que permite a las comunidades gestionar servidores y automatizar procesos mediante bots. Estos bots interactúan con la plataforma a través de la API de Discord, que ofrece una amplia gama de funcionalidades.</w:t>
+      </w:r>
+    </w:p>
+    <w:p>
+      <w:pPr>
+        <w:numPr>
+          <w:ilvl w:val="2"/>
+          <w:numId w:val="13"/>
+        </w:numPr>
+        <w:spacing w:line="360" w:lineRule="auto"/>
+        <w:jc w:val="both"/>
+        <w:outlineLvl w:val="1"/>
+        <w:rPr>
+          <w:rFonts w:ascii="Times New Roman" w:hAnsi="Times New Roman" w:cs="Times New Roman"/>
+          <w:sz w:val="24"/>
+          <w:szCs w:val="24"/>
+        </w:rPr>
+      </w:pPr>
+      <w:r>
+        <w:rPr>
+          <w:rFonts w:ascii="Times New Roman" w:hAnsi="Times New Roman" w:cs="Times New Roman"/>
+          <w:sz w:val="24"/>
+          <w:szCs w:val="24"/>
+        </w:rPr>
+        <w:t>API de Discord</w:t>
+      </w:r>
+      <w:r>
+        <w:rPr>
+          <w:rFonts w:ascii="Times New Roman" w:hAnsi="Times New Roman" w:cs="Times New Roman"/>
+          <w:sz w:val="24"/>
+          <w:szCs w:val="24"/>
+        </w:rPr>
+        <w:t>:</w:t>
+      </w:r>
+    </w:p>
+    <w:p>
+      <w:pPr>
+        <w:pStyle w:val="Prrafodelista"/>
+        <w:spacing w:line="360" w:lineRule="auto"/>
+        <w:ind w:left="2124"/>
+        <w:jc w:val="both"/>
+        <w:outlineLvl w:val="1"/>
+        <w:rPr>
+          <w:rFonts w:ascii="Times New Roman" w:hAnsi="Times New Roman" w:cs="Times New Roman"/>
+          <w:sz w:val="24"/>
+          <w:szCs w:val="24"/>
+        </w:rPr>
+      </w:pPr>
+      <w:r>
+        <w:rPr>
+          <w:rFonts w:ascii="Times New Roman" w:hAnsi="Times New Roman" w:cs="Times New Roman"/>
+          <w:sz w:val="24"/>
+          <w:szCs w:val="24"/>
+        </w:rPr>
+        <w:t>La API de Discord proporciona un medio para crear bots personalizados utilizando bibliotecas como JDA (Java Discord API), que simplifica la integración con funciones como:</w:t>
+      </w:r>
+    </w:p>
+    <w:p>
+      <w:pPr>
+        <w:numPr>
+          <w:ilvl w:val="3"/>
+          <w:numId w:val="13"/>
+        </w:numPr>
+        <w:spacing w:line="360" w:lineRule="auto"/>
+        <w:jc w:val="both"/>
+        <w:outlineLvl w:val="1"/>
+        <w:rPr>
+          <w:rFonts w:ascii="Times New Roman" w:hAnsi="Times New Roman" w:cs="Times New Roman"/>
+          <w:sz w:val="24"/>
+          <w:szCs w:val="24"/>
+        </w:rPr>
+      </w:pPr>
+      <w:r>
+        <w:rPr>
+          <w:rFonts w:ascii="Times New Roman" w:hAnsi="Times New Roman" w:cs="Times New Roman"/>
+          <w:sz w:val="24"/>
+          <w:szCs w:val="24"/>
+        </w:rPr>
+        <w:t>Gestión de mensajes, roles y usuarios.</w:t>
+      </w:r>
+    </w:p>
+    <w:p>
+      <w:pPr>
+        <w:numPr>
+          <w:ilvl w:val="3"/>
+          <w:numId w:val="13"/>
+        </w:numPr>
+        <w:spacing w:line="360" w:lineRule="auto"/>
+        <w:jc w:val="both"/>
+        <w:outlineLvl w:val="1"/>
+        <w:rPr>
+          <w:rFonts w:ascii="Times New Roman" w:hAnsi="Times New Roman" w:cs="Times New Roman"/>
+          <w:sz w:val="24"/>
+          <w:szCs w:val="24"/>
+        </w:rPr>
+      </w:pPr>
+      <w:r>
+        <w:rPr>
+          <w:rFonts w:ascii="Times New Roman" w:hAnsi="Times New Roman" w:cs="Times New Roman"/>
+          <w:sz w:val="24"/>
+          <w:szCs w:val="24"/>
+        </w:rPr>
+        <w:t>Registro y respuesta a eventos en tiempo real.</w:t>
+      </w:r>
+    </w:p>
+    <w:p>
+      <w:pPr>
+        <w:numPr>
+          <w:ilvl w:val="3"/>
+          <w:numId w:val="13"/>
+        </w:numPr>
+        <w:spacing w:line="360" w:lineRule="auto"/>
+        <w:jc w:val="both"/>
+        <w:outlineLvl w:val="1"/>
+        <w:rPr>
+          <w:rFonts w:ascii="Times New Roman" w:hAnsi="Times New Roman" w:cs="Times New Roman"/>
+          <w:sz w:val="24"/>
+          <w:szCs w:val="24"/>
+        </w:rPr>
+      </w:pPr>
+      <w:r>
+        <w:rPr>
+          <w:rFonts w:ascii="Times New Roman" w:hAnsi="Times New Roman" w:cs="Times New Roman"/>
+          <w:sz w:val="24"/>
+          <w:szCs w:val="24"/>
+        </w:rPr>
+        <w:t>Automatización de tareas como moderación, administración y envío de notificaciones.</w:t>
+      </w:r>
+    </w:p>
+    <w:p>
+      <w:pPr>
+        <w:numPr>
+          <w:ilvl w:val="2"/>
+          <w:numId w:val="13"/>
+        </w:numPr>
+        <w:spacing w:line="360" w:lineRule="auto"/>
+        <w:jc w:val="both"/>
+        <w:outlineLvl w:val="1"/>
+        <w:rPr>
+          <w:rFonts w:ascii="Times New Roman" w:hAnsi="Times New Roman" w:cs="Times New Roman"/>
+          <w:sz w:val="24"/>
+          <w:szCs w:val="24"/>
+        </w:rPr>
+      </w:pPr>
+      <w:r>
+        <w:rPr>
+          <w:rFonts w:ascii="Times New Roman" w:hAnsi="Times New Roman" w:cs="Times New Roman"/>
+          <w:sz w:val="24"/>
+          <w:szCs w:val="24"/>
+        </w:rPr>
+        <w:t xml:space="preserve">Funciones principales del </w:t>
+      </w:r>
+      <w:r>
+        <w:rPr>
+          <w:rFonts w:ascii="Times New Roman" w:hAnsi="Times New Roman" w:cs="Times New Roman"/>
+          <w:sz w:val="24"/>
+          <w:szCs w:val="24"/>
+        </w:rPr>
+        <w:t>Bot</w:t>
+      </w:r>
+      <w:r>
+        <w:rPr>
+          <w:rFonts w:ascii="Times New Roman" w:hAnsi="Times New Roman" w:cs="Times New Roman"/>
+          <w:sz w:val="24"/>
+          <w:szCs w:val="24"/>
+        </w:rPr>
+        <w:t>:</w:t>
+      </w:r>
+    </w:p>
+    <w:p>
+      <w:pPr>
+        <w:numPr>
+          <w:ilvl w:val="3"/>
+          <w:numId w:val="13"/>
+        </w:numPr>
+        <w:spacing w:line="360" w:lineRule="auto"/>
+        <w:jc w:val="both"/>
+        <w:outlineLvl w:val="1"/>
+        <w:rPr>
+          <w:rFonts w:ascii="Times New Roman" w:hAnsi="Times New Roman" w:cs="Times New Roman"/>
+          <w:sz w:val="24"/>
+          <w:szCs w:val="24"/>
+        </w:rPr>
+      </w:pPr>
+      <w:r>
+        <w:rPr>
+          <w:rFonts w:ascii="Times New Roman" w:hAnsi="Times New Roman" w:cs="Times New Roman"/>
+          <w:sz w:val="24"/>
+          <w:szCs w:val="24"/>
+        </w:rPr>
+        <w:t>Moderación: Bloqueo, silenciado y eliminación de usuarios o mensajes según las reglas del servidor.</w:t>
+      </w:r>
+    </w:p>
+    <w:p>
+      <w:pPr>
+        <w:numPr>
+          <w:ilvl w:val="3"/>
+          <w:numId w:val="13"/>
+        </w:numPr>
+        <w:spacing w:line="360" w:lineRule="auto"/>
+        <w:jc w:val="both"/>
+        <w:outlineLvl w:val="1"/>
+        <w:rPr>
+          <w:rFonts w:ascii="Times New Roman" w:hAnsi="Times New Roman" w:cs="Times New Roman"/>
+          <w:sz w:val="24"/>
+          <w:szCs w:val="24"/>
+        </w:rPr>
+      </w:pPr>
+      <w:r>
+        <w:rPr>
+          <w:rFonts w:ascii="Times New Roman" w:hAnsi="Times New Roman" w:cs="Times New Roman"/>
+          <w:sz w:val="24"/>
+          <w:szCs w:val="24"/>
+        </w:rPr>
+        <w:t>Gestión de servidores: Cambios en la configuración, creación de roles y canales.</w:t>
+      </w:r>
+    </w:p>
+    <w:p>
+      <w:pPr>
+        <w:numPr>
+          <w:ilvl w:val="3"/>
+          <w:numId w:val="13"/>
+        </w:numPr>
+        <w:spacing w:line="360" w:lineRule="auto"/>
+        <w:jc w:val="both"/>
+        <w:outlineLvl w:val="1"/>
+        <w:rPr>
+          <w:rFonts w:ascii="Times New Roman" w:hAnsi="Times New Roman" w:cs="Times New Roman"/>
+          <w:sz w:val="24"/>
+          <w:szCs w:val="24"/>
+        </w:rPr>
+      </w:pPr>
+      <w:r>
+        <w:rPr>
+          <w:rFonts w:ascii="Times New Roman" w:hAnsi="Times New Roman" w:cs="Times New Roman"/>
+          <w:sz w:val="24"/>
+          <w:szCs w:val="24"/>
+        </w:rPr>
+        <w:t>Registro de eventos: Almacenamiento de acciones y eventos en la base de datos SQL para auditorías y reportes.</w:t>
+      </w:r>
+    </w:p>
+    <w:p>
+      <w:pPr>
+        <w:numPr>
+          <w:ilvl w:val="3"/>
+          <w:numId w:val="13"/>
+        </w:numPr>
+        <w:spacing w:line="360" w:lineRule="auto"/>
+        <w:jc w:val="both"/>
+        <w:outlineLvl w:val="1"/>
+        <w:rPr>
+          <w:rFonts w:ascii="Times New Roman" w:hAnsi="Times New Roman" w:cs="Times New Roman"/>
+          <w:sz w:val="24"/>
+          <w:szCs w:val="24"/>
+        </w:rPr>
+      </w:pPr>
+      <w:r>
+        <w:rPr>
+          <w:rFonts w:ascii="Times New Roman" w:hAnsi="Times New Roman" w:cs="Times New Roman"/>
+          <w:sz w:val="24"/>
+          <w:szCs w:val="24"/>
+        </w:rPr>
+        <w:t>Interactividad: Personalización de comandos y respuestas basados en las necesidades del usuario.</w:t>
+      </w:r>
+    </w:p>
+    <w:p>
+      <w:pPr>
+        <w:rPr>
+          <w:rFonts w:ascii="Times New Roman" w:hAnsi="Times New Roman" w:cs="Times New Roman"/>
+          <w:sz w:val="24"/>
+          <w:szCs w:val="24"/>
+        </w:rPr>
+      </w:pPr>
+      <w:r>
+        <w:rPr>
+          <w:rFonts w:ascii="Times New Roman" w:hAnsi="Times New Roman" w:cs="Times New Roman"/>
+          <w:sz w:val="24"/>
+          <w:szCs w:val="24"/>
+        </w:rPr>
+        <w:br w:type="page"/>
+      </w:r>
+    </w:p>
+    <w:p>
+      <w:pPr>
+        <w:pStyle w:val="Prrafodelista"/>
+        <w:numPr>
+          <w:ilvl w:val="1"/>
+          <w:numId w:val="1"/>
+        </w:numPr>
+        <w:spacing w:line="360" w:lineRule="auto"/>
+        <w:jc w:val="both"/>
+        <w:outlineLvl w:val="1"/>
+        <w:rPr>
+          <w:rFonts w:ascii="Times New Roman" w:hAnsi="Times New Roman" w:cs="Times New Roman"/>
+          <w:sz w:val="24"/>
+          <w:szCs w:val="24"/>
+        </w:rPr>
+      </w:pPr>
+      <w:r>
+        <w:rPr>
+          <w:rFonts w:ascii="Times New Roman" w:hAnsi="Times New Roman" w:cs="Times New Roman"/>
+          <w:sz w:val="24"/>
+          <w:szCs w:val="24"/>
+        </w:rPr>
+        <w:lastRenderedPageBreak/>
+        <w:t>Desarrollo multiplataforma con Java y SQL</w:t>
+      </w:r>
+    </w:p>
+    <w:p>
+      <w:pPr>
+        <w:pStyle w:val="Prrafodelista"/>
+        <w:spacing w:line="360" w:lineRule="auto"/>
+        <w:ind w:left="1416"/>
+        <w:jc w:val="both"/>
+        <w:outlineLvl w:val="1"/>
+        <w:rPr>
+          <w:rFonts w:ascii="Times New Roman" w:hAnsi="Times New Roman" w:cs="Times New Roman"/>
+          <w:sz w:val="24"/>
+          <w:szCs w:val="24"/>
+        </w:rPr>
+      </w:pPr>
+      <w:r>
+        <w:rPr>
+          <w:rFonts w:ascii="Times New Roman" w:hAnsi="Times New Roman" w:cs="Times New Roman"/>
+          <w:sz w:val="24"/>
+          <w:szCs w:val="24"/>
+        </w:rPr>
+        <w:t>Java es un lenguaje ampliamente utilizado por su portabilidad, lo que lo hace ideal para desarrollar aplicaciones multiplataforma. La base de datos SQL permitirá una gestión centralizada y eficiente de los datos generados por el Bot.</w:t>
+      </w:r>
+    </w:p>
+    <w:p>
+      <w:pPr>
+        <w:numPr>
+          <w:ilvl w:val="2"/>
+          <w:numId w:val="13"/>
+        </w:numPr>
+        <w:spacing w:line="360" w:lineRule="auto"/>
+        <w:jc w:val="both"/>
+        <w:outlineLvl w:val="1"/>
+        <w:rPr>
+          <w:rFonts w:ascii="Times New Roman" w:hAnsi="Times New Roman" w:cs="Times New Roman"/>
+          <w:sz w:val="24"/>
+          <w:szCs w:val="24"/>
+        </w:rPr>
+      </w:pPr>
+      <w:r>
+        <w:rPr>
+          <w:rFonts w:ascii="Times New Roman" w:hAnsi="Times New Roman" w:cs="Times New Roman"/>
+          <w:sz w:val="24"/>
+          <w:szCs w:val="24"/>
+        </w:rPr>
+        <w:t>Herramientas principales</w:t>
+      </w:r>
+    </w:p>
+    <w:p>
+      <w:pPr>
+        <w:numPr>
+          <w:ilvl w:val="3"/>
+          <w:numId w:val="13"/>
+        </w:numPr>
+        <w:spacing w:line="360" w:lineRule="auto"/>
+        <w:jc w:val="both"/>
+        <w:outlineLvl w:val="1"/>
+        <w:rPr>
+          <w:rFonts w:ascii="Times New Roman" w:hAnsi="Times New Roman" w:cs="Times New Roman"/>
+          <w:sz w:val="24"/>
+          <w:szCs w:val="24"/>
+        </w:rPr>
+      </w:pPr>
+      <w:r>
+        <w:rPr>
+          <w:rFonts w:ascii="Times New Roman" w:hAnsi="Times New Roman" w:cs="Times New Roman"/>
+          <w:sz w:val="24"/>
+          <w:szCs w:val="24"/>
+        </w:rPr>
+        <w:t>JavaFX (Aplicación de escritorio):</w:t>
+      </w:r>
+    </w:p>
+    <w:p>
+      <w:pPr>
+        <w:pStyle w:val="Prrafodelista"/>
+        <w:spacing w:line="360" w:lineRule="auto"/>
+        <w:ind w:left="2832"/>
+        <w:jc w:val="both"/>
+        <w:outlineLvl w:val="1"/>
+        <w:rPr>
+          <w:rFonts w:ascii="Times New Roman" w:hAnsi="Times New Roman" w:cs="Times New Roman"/>
+          <w:sz w:val="24"/>
+          <w:szCs w:val="24"/>
+        </w:rPr>
+      </w:pPr>
+      <w:r>
+        <w:rPr>
+          <w:rFonts w:ascii="Times New Roman" w:hAnsi="Times New Roman" w:cs="Times New Roman"/>
+          <w:sz w:val="24"/>
+          <w:szCs w:val="24"/>
+        </w:rPr>
+        <w:t>Framework para crear interfaces gráficas interactivas y modernas, combinando Java con XML (FXML) y CSS.</w:t>
+      </w:r>
+    </w:p>
+    <w:p>
+      <w:pPr>
+        <w:numPr>
+          <w:ilvl w:val="3"/>
+          <w:numId w:val="13"/>
+        </w:numPr>
+        <w:spacing w:line="360" w:lineRule="auto"/>
+        <w:jc w:val="both"/>
+        <w:outlineLvl w:val="1"/>
+        <w:rPr>
+          <w:rFonts w:ascii="Times New Roman" w:hAnsi="Times New Roman" w:cs="Times New Roman"/>
+          <w:sz w:val="24"/>
+          <w:szCs w:val="24"/>
+        </w:rPr>
+      </w:pPr>
+      <w:r>
+        <w:rPr>
+          <w:rFonts w:ascii="Times New Roman" w:hAnsi="Times New Roman" w:cs="Times New Roman"/>
+          <w:sz w:val="24"/>
+          <w:szCs w:val="24"/>
+        </w:rPr>
+        <w:t>Android con Java (Aplicación móvil):</w:t>
+      </w:r>
+    </w:p>
+    <w:p>
+      <w:pPr>
+        <w:pStyle w:val="Prrafodelista"/>
+        <w:spacing w:line="360" w:lineRule="auto"/>
+        <w:ind w:left="2832"/>
+        <w:jc w:val="both"/>
+        <w:outlineLvl w:val="1"/>
+        <w:rPr>
+          <w:rFonts w:ascii="Times New Roman" w:hAnsi="Times New Roman" w:cs="Times New Roman"/>
+          <w:sz w:val="24"/>
+          <w:szCs w:val="24"/>
+        </w:rPr>
+      </w:pPr>
+      <w:r>
+        <w:rPr>
+          <w:rFonts w:ascii="Times New Roman" w:hAnsi="Times New Roman" w:cs="Times New Roman"/>
+          <w:sz w:val="24"/>
+          <w:szCs w:val="24"/>
+        </w:rPr>
+        <w:t xml:space="preserve">Desarrollo nativo de la aplicación móvil para permitir la interacción remota con el </w:t>
+      </w:r>
+      <w:r>
+        <w:rPr>
+          <w:rFonts w:ascii="Times New Roman" w:hAnsi="Times New Roman" w:cs="Times New Roman"/>
+          <w:sz w:val="24"/>
+          <w:szCs w:val="24"/>
+        </w:rPr>
+        <w:t>Bot</w:t>
+      </w:r>
+      <w:r>
+        <w:rPr>
+          <w:rFonts w:ascii="Times New Roman" w:hAnsi="Times New Roman" w:cs="Times New Roman"/>
+          <w:sz w:val="24"/>
+          <w:szCs w:val="24"/>
+        </w:rPr>
+        <w:t xml:space="preserve"> y la base de datos.</w:t>
+      </w:r>
+    </w:p>
+    <w:p>
+      <w:pPr>
+        <w:numPr>
+          <w:ilvl w:val="3"/>
+          <w:numId w:val="13"/>
+        </w:numPr>
+        <w:spacing w:line="360" w:lineRule="auto"/>
+        <w:jc w:val="both"/>
+        <w:outlineLvl w:val="1"/>
+        <w:rPr>
+          <w:rFonts w:ascii="Times New Roman" w:hAnsi="Times New Roman" w:cs="Times New Roman"/>
+          <w:sz w:val="24"/>
+          <w:szCs w:val="24"/>
+        </w:rPr>
+      </w:pPr>
+      <w:r>
+        <w:rPr>
+          <w:rFonts w:ascii="Times New Roman" w:hAnsi="Times New Roman" w:cs="Times New Roman"/>
+          <w:sz w:val="24"/>
+          <w:szCs w:val="24"/>
+        </w:rPr>
+        <w:t>Bases de datos SQL:</w:t>
+      </w:r>
+    </w:p>
+    <w:p>
+      <w:pPr>
+        <w:numPr>
+          <w:ilvl w:val="4"/>
+          <w:numId w:val="13"/>
+        </w:numPr>
+        <w:spacing w:line="360" w:lineRule="auto"/>
+        <w:jc w:val="both"/>
+        <w:outlineLvl w:val="1"/>
+        <w:rPr>
+          <w:rFonts w:ascii="Times New Roman" w:hAnsi="Times New Roman" w:cs="Times New Roman"/>
+          <w:sz w:val="24"/>
+          <w:szCs w:val="24"/>
+        </w:rPr>
+      </w:pPr>
+      <w:r>
+        <w:rPr>
+          <w:rFonts w:ascii="Times New Roman" w:hAnsi="Times New Roman" w:cs="Times New Roman"/>
+          <w:sz w:val="24"/>
+          <w:szCs w:val="24"/>
+        </w:rPr>
+        <w:t>MySQL o PostgreSQL: Bases de datos relacionales ideales para un entorno de producción.</w:t>
+      </w:r>
+    </w:p>
+    <w:p>
+      <w:pPr>
+        <w:numPr>
+          <w:ilvl w:val="4"/>
+          <w:numId w:val="13"/>
+        </w:numPr>
+        <w:spacing w:line="360" w:lineRule="auto"/>
+        <w:jc w:val="both"/>
+        <w:outlineLvl w:val="1"/>
+        <w:rPr>
+          <w:rFonts w:ascii="Times New Roman" w:hAnsi="Times New Roman" w:cs="Times New Roman"/>
+          <w:sz w:val="24"/>
+          <w:szCs w:val="24"/>
+        </w:rPr>
+      </w:pPr>
+      <w:r>
+        <w:rPr>
+          <w:rFonts w:ascii="Times New Roman" w:hAnsi="Times New Roman" w:cs="Times New Roman"/>
+          <w:sz w:val="24"/>
+          <w:szCs w:val="24"/>
+        </w:rPr>
+        <w:t>SQLite: Una opción ligera para entornos locales o móviles, permitiendo almacenamiento sin un servidor central.</w:t>
+      </w:r>
+    </w:p>
+    <w:p>
+      <w:pPr>
+        <w:numPr>
+          <w:ilvl w:val="3"/>
+          <w:numId w:val="13"/>
+        </w:numPr>
+        <w:spacing w:line="360" w:lineRule="auto"/>
+        <w:jc w:val="both"/>
+        <w:outlineLvl w:val="1"/>
+        <w:rPr>
+          <w:rFonts w:ascii="Times New Roman" w:hAnsi="Times New Roman" w:cs="Times New Roman"/>
+          <w:sz w:val="24"/>
+          <w:szCs w:val="24"/>
+        </w:rPr>
+      </w:pPr>
+      <w:r>
+        <w:rPr>
+          <w:rFonts w:ascii="Times New Roman" w:hAnsi="Times New Roman" w:cs="Times New Roman"/>
+          <w:sz w:val="24"/>
+          <w:szCs w:val="24"/>
+        </w:rPr>
+        <w:t>Librerías de acceso a bases de datos:</w:t>
+      </w:r>
+    </w:p>
+    <w:p>
+      <w:pPr>
+        <w:numPr>
+          <w:ilvl w:val="4"/>
+          <w:numId w:val="13"/>
+        </w:numPr>
+        <w:spacing w:line="360" w:lineRule="auto"/>
+        <w:jc w:val="both"/>
+        <w:outlineLvl w:val="1"/>
+        <w:rPr>
+          <w:rFonts w:ascii="Times New Roman" w:hAnsi="Times New Roman" w:cs="Times New Roman"/>
+          <w:sz w:val="24"/>
+          <w:szCs w:val="24"/>
+        </w:rPr>
+      </w:pPr>
+      <w:r>
+        <w:rPr>
+          <w:rFonts w:ascii="Times New Roman" w:hAnsi="Times New Roman" w:cs="Times New Roman"/>
+          <w:sz w:val="24"/>
+          <w:szCs w:val="24"/>
+        </w:rPr>
+        <w:t>JDBC (Java Database Connectivity): Conector estándar para interactuar con bases de datos SQL desde Java.</w:t>
+      </w:r>
+    </w:p>
+    <w:p>
+      <w:pPr>
+        <w:numPr>
+          <w:ilvl w:val="4"/>
+          <w:numId w:val="13"/>
+        </w:numPr>
+        <w:spacing w:line="360" w:lineRule="auto"/>
+        <w:jc w:val="both"/>
+        <w:outlineLvl w:val="1"/>
+        <w:rPr>
+          <w:rFonts w:ascii="Times New Roman" w:hAnsi="Times New Roman" w:cs="Times New Roman"/>
+          <w:sz w:val="24"/>
+          <w:szCs w:val="24"/>
+        </w:rPr>
+      </w:pPr>
+      <w:r>
+        <w:rPr>
+          <w:rFonts w:ascii="Times New Roman" w:hAnsi="Times New Roman" w:cs="Times New Roman"/>
+          <w:sz w:val="24"/>
+          <w:szCs w:val="24"/>
+        </w:rPr>
+        <w:t>Herramientas ORM como Hibernate, si se requiere una capa adicional de abstracción para el manejo de datos.</w:t>
+      </w:r>
+    </w:p>
+    <w:p>
+      <w:pPr>
+        <w:rPr>
+          <w:rFonts w:ascii="Times New Roman" w:hAnsi="Times New Roman" w:cs="Times New Roman"/>
+          <w:sz w:val="24"/>
+          <w:szCs w:val="24"/>
+        </w:rPr>
+      </w:pPr>
+      <w:r>
+        <w:rPr>
+          <w:rFonts w:ascii="Times New Roman" w:hAnsi="Times New Roman" w:cs="Times New Roman"/>
+          <w:sz w:val="24"/>
+          <w:szCs w:val="24"/>
+        </w:rPr>
+        <w:br w:type="page"/>
+      </w:r>
+    </w:p>
+    <w:p>
+      <w:pPr>
+        <w:numPr>
+          <w:ilvl w:val="2"/>
+          <w:numId w:val="13"/>
+        </w:numPr>
+        <w:spacing w:line="360" w:lineRule="auto"/>
+        <w:jc w:val="both"/>
+        <w:outlineLvl w:val="1"/>
+        <w:rPr>
+          <w:rFonts w:ascii="Times New Roman" w:hAnsi="Times New Roman" w:cs="Times New Roman"/>
+          <w:sz w:val="24"/>
+          <w:szCs w:val="24"/>
+        </w:rPr>
+      </w:pPr>
+      <w:r>
+        <w:rPr>
+          <w:rFonts w:ascii="Times New Roman" w:hAnsi="Times New Roman" w:cs="Times New Roman"/>
+          <w:sz w:val="24"/>
+          <w:szCs w:val="24"/>
+        </w:rPr>
+        <w:lastRenderedPageBreak/>
+        <w:t>Principios de desarrollo multiplataforma</w:t>
+      </w:r>
+    </w:p>
+    <w:p>
+      <w:pPr>
+        <w:numPr>
+          <w:ilvl w:val="3"/>
+          <w:numId w:val="13"/>
+        </w:numPr>
+        <w:spacing w:line="360" w:lineRule="auto"/>
+        <w:jc w:val="both"/>
+        <w:outlineLvl w:val="1"/>
+        <w:rPr>
+          <w:rFonts w:ascii="Times New Roman" w:hAnsi="Times New Roman" w:cs="Times New Roman"/>
+          <w:sz w:val="24"/>
+          <w:szCs w:val="24"/>
+        </w:rPr>
+      </w:pPr>
+      <w:r>
+        <w:rPr>
+          <w:rFonts w:ascii="Times New Roman" w:hAnsi="Times New Roman" w:cs="Times New Roman"/>
+          <w:sz w:val="24"/>
+          <w:szCs w:val="24"/>
+        </w:rPr>
+        <w:t>Compatibilidad: Garantizar que la aplicación funcione en sistemas Windows, macOS y Linux para escritorio, y Android para móviles.</w:t>
+      </w:r>
+    </w:p>
+    <w:p>
+      <w:pPr>
+        <w:numPr>
+          <w:ilvl w:val="3"/>
+          <w:numId w:val="13"/>
+        </w:numPr>
+        <w:spacing w:line="360" w:lineRule="auto"/>
+        <w:jc w:val="both"/>
+        <w:outlineLvl w:val="1"/>
+        <w:rPr>
+          <w:rFonts w:ascii="Times New Roman" w:hAnsi="Times New Roman" w:cs="Times New Roman"/>
+          <w:sz w:val="24"/>
+          <w:szCs w:val="24"/>
+        </w:rPr>
+      </w:pPr>
+      <w:r>
+        <w:rPr>
+          <w:rFonts w:ascii="Times New Roman" w:hAnsi="Times New Roman" w:cs="Times New Roman"/>
+          <w:sz w:val="24"/>
+          <w:szCs w:val="24"/>
+        </w:rPr>
+        <w:t>Conexión a la base de datos SQL:</w:t>
+      </w:r>
+    </w:p>
+    <w:p>
+      <w:pPr>
+        <w:numPr>
+          <w:ilvl w:val="4"/>
+          <w:numId w:val="13"/>
+        </w:numPr>
+        <w:spacing w:line="360" w:lineRule="auto"/>
+        <w:jc w:val="both"/>
+        <w:outlineLvl w:val="1"/>
+        <w:rPr>
+          <w:rFonts w:ascii="Times New Roman" w:hAnsi="Times New Roman" w:cs="Times New Roman"/>
+          <w:sz w:val="24"/>
+          <w:szCs w:val="24"/>
+        </w:rPr>
+      </w:pPr>
+      <w:r>
+        <w:rPr>
+          <w:rFonts w:ascii="Times New Roman" w:hAnsi="Times New Roman" w:cs="Times New Roman"/>
+          <w:sz w:val="24"/>
+          <w:szCs w:val="24"/>
+        </w:rPr>
+        <w:t>La aplicación de escritorio actuará como un servidor central, conectado a la base de datos SQL para gestionar los datos.</w:t>
+      </w:r>
+    </w:p>
+    <w:p>
+      <w:pPr>
+        <w:numPr>
+          <w:ilvl w:val="4"/>
+          <w:numId w:val="13"/>
+        </w:numPr>
+        <w:spacing w:line="360" w:lineRule="auto"/>
+        <w:jc w:val="both"/>
+        <w:outlineLvl w:val="1"/>
+        <w:rPr>
+          <w:rFonts w:ascii="Times New Roman" w:hAnsi="Times New Roman" w:cs="Times New Roman"/>
+          <w:sz w:val="24"/>
+          <w:szCs w:val="24"/>
+        </w:rPr>
+      </w:pPr>
+      <w:r>
+        <w:rPr>
+          <w:rFonts w:ascii="Times New Roman" w:hAnsi="Times New Roman" w:cs="Times New Roman"/>
+          <w:sz w:val="24"/>
+          <w:szCs w:val="24"/>
+        </w:rPr>
+        <w:t>La aplicación móvil se conectará al servidor utilizando APIs RESTful para interactuar de manera segura con los datos.</w:t>
+      </w:r>
+    </w:p>
+    <w:p>
+      <w:pPr>
+        <w:pStyle w:val="Prrafodelista"/>
+        <w:numPr>
+          <w:ilvl w:val="1"/>
+          <w:numId w:val="1"/>
+        </w:numPr>
+        <w:spacing w:line="360" w:lineRule="auto"/>
+        <w:jc w:val="both"/>
+        <w:outlineLvl w:val="1"/>
+        <w:rPr>
+          <w:rFonts w:ascii="Times New Roman" w:hAnsi="Times New Roman" w:cs="Times New Roman"/>
+          <w:sz w:val="24"/>
+          <w:szCs w:val="24"/>
+        </w:rPr>
+      </w:pPr>
+      <w:r>
+        <w:rPr>
+          <w:rFonts w:ascii="Times New Roman" w:hAnsi="Times New Roman" w:cs="Times New Roman"/>
+          <w:sz w:val="24"/>
+          <w:szCs w:val="24"/>
+        </w:rPr>
+        <w:t>Base de datos SQL</w:t>
+      </w:r>
+    </w:p>
+    <w:p>
+      <w:pPr>
+        <w:pStyle w:val="Prrafodelista"/>
+        <w:spacing w:line="360" w:lineRule="auto"/>
+        <w:ind w:left="1416"/>
+        <w:jc w:val="both"/>
+        <w:outlineLvl w:val="1"/>
+        <w:rPr>
+          <w:rFonts w:ascii="Times New Roman" w:hAnsi="Times New Roman" w:cs="Times New Roman"/>
+          <w:sz w:val="24"/>
+          <w:szCs w:val="24"/>
+        </w:rPr>
+      </w:pPr>
+      <w:r>
+        <w:rPr>
+          <w:rFonts w:ascii="Times New Roman" w:hAnsi="Times New Roman" w:cs="Times New Roman"/>
+          <w:sz w:val="24"/>
+          <w:szCs w:val="24"/>
+        </w:rPr>
+        <w:t>La base de datos SQL será el núcleo del sistema, permitiendo almacenar y recuperar información de manera estructurada, eficiente y segura.</w:t>
+      </w:r>
+    </w:p>
+    <w:p>
+      <w:pPr>
+        <w:pStyle w:val="Prrafodelista"/>
+        <w:spacing w:line="360" w:lineRule="auto"/>
+        <w:jc w:val="both"/>
+        <w:outlineLvl w:val="1"/>
+        <w:rPr>
+          <w:rFonts w:ascii="Times New Roman" w:hAnsi="Times New Roman" w:cs="Times New Roman"/>
+          <w:sz w:val="24"/>
+          <w:szCs w:val="24"/>
+        </w:rPr>
+      </w:pPr>
+    </w:p>
+    <w:p>
+      <w:pPr>
+        <w:numPr>
+          <w:ilvl w:val="2"/>
+          <w:numId w:val="13"/>
+        </w:numPr>
+        <w:spacing w:line="360" w:lineRule="auto"/>
+        <w:jc w:val="both"/>
+        <w:outlineLvl w:val="1"/>
+        <w:rPr>
+          <w:rFonts w:ascii="Times New Roman" w:hAnsi="Times New Roman" w:cs="Times New Roman"/>
+          <w:sz w:val="24"/>
+          <w:szCs w:val="24"/>
+        </w:rPr>
+      </w:pPr>
+      <w:r>
+        <w:rPr>
+          <w:rFonts w:ascii="Times New Roman" w:hAnsi="Times New Roman" w:cs="Times New Roman"/>
+          <w:sz w:val="24"/>
+          <w:szCs w:val="24"/>
+        </w:rPr>
+        <w:t>Modelo relacional</w:t>
+      </w:r>
+    </w:p>
+    <w:p>
+      <w:pPr>
+        <w:numPr>
+          <w:ilvl w:val="3"/>
+          <w:numId w:val="13"/>
+        </w:numPr>
+        <w:spacing w:line="360" w:lineRule="auto"/>
+        <w:jc w:val="both"/>
+        <w:outlineLvl w:val="1"/>
+        <w:rPr>
+          <w:rFonts w:ascii="Times New Roman" w:hAnsi="Times New Roman" w:cs="Times New Roman"/>
+          <w:sz w:val="24"/>
+          <w:szCs w:val="24"/>
+        </w:rPr>
+      </w:pPr>
+      <w:r>
+        <w:rPr>
+          <w:rFonts w:ascii="Times New Roman" w:hAnsi="Times New Roman" w:cs="Times New Roman"/>
+          <w:sz w:val="24"/>
+          <w:szCs w:val="24"/>
+        </w:rPr>
+        <w:t>Entidades principales:</w:t>
+      </w:r>
+    </w:p>
+    <w:p>
+      <w:pPr>
+        <w:numPr>
+          <w:ilvl w:val="4"/>
+          <w:numId w:val="13"/>
+        </w:numPr>
+        <w:spacing w:line="360" w:lineRule="auto"/>
+        <w:jc w:val="both"/>
+        <w:outlineLvl w:val="1"/>
+        <w:rPr>
+          <w:rFonts w:ascii="Times New Roman" w:hAnsi="Times New Roman" w:cs="Times New Roman"/>
+          <w:sz w:val="24"/>
+          <w:szCs w:val="24"/>
+        </w:rPr>
+      </w:pPr>
+      <w:r>
+        <w:rPr>
+          <w:rFonts w:ascii="Times New Roman" w:hAnsi="Times New Roman" w:cs="Times New Roman"/>
+          <w:sz w:val="24"/>
+          <w:szCs w:val="24"/>
+        </w:rPr>
+        <w:t>Usuarios: Datos básicos de los miembros del servidor, como ID, nombre y roles.</w:t>
+      </w:r>
+    </w:p>
+    <w:p>
+      <w:pPr>
+        <w:numPr>
+          <w:ilvl w:val="4"/>
+          <w:numId w:val="13"/>
+        </w:numPr>
+        <w:spacing w:line="360" w:lineRule="auto"/>
+        <w:jc w:val="both"/>
+        <w:outlineLvl w:val="1"/>
+        <w:rPr>
+          <w:rFonts w:ascii="Times New Roman" w:hAnsi="Times New Roman" w:cs="Times New Roman"/>
+          <w:sz w:val="24"/>
+          <w:szCs w:val="24"/>
+        </w:rPr>
+      </w:pPr>
+      <w:r>
+        <w:rPr>
+          <w:rFonts w:ascii="Times New Roman" w:hAnsi="Times New Roman" w:cs="Times New Roman"/>
+          <w:sz w:val="24"/>
+          <w:szCs w:val="24"/>
+        </w:rPr>
+        <w:t xml:space="preserve">Servidores: Información de cada servidor donde opera el </w:t>
+      </w:r>
+      <w:r>
+        <w:rPr>
+          <w:rFonts w:ascii="Times New Roman" w:hAnsi="Times New Roman" w:cs="Times New Roman"/>
+          <w:sz w:val="24"/>
+          <w:szCs w:val="24"/>
+        </w:rPr>
+        <w:t>Bot</w:t>
+      </w:r>
+      <w:r>
+        <w:rPr>
+          <w:rFonts w:ascii="Times New Roman" w:hAnsi="Times New Roman" w:cs="Times New Roman"/>
+          <w:sz w:val="24"/>
+          <w:szCs w:val="24"/>
+        </w:rPr>
+        <w:t>.</w:t>
+      </w:r>
+    </w:p>
+    <w:p>
+      <w:pPr>
+        <w:numPr>
+          <w:ilvl w:val="4"/>
+          <w:numId w:val="13"/>
+        </w:numPr>
+        <w:spacing w:line="360" w:lineRule="auto"/>
+        <w:jc w:val="both"/>
+        <w:outlineLvl w:val="1"/>
+        <w:rPr>
+          <w:rFonts w:ascii="Times New Roman" w:hAnsi="Times New Roman" w:cs="Times New Roman"/>
+          <w:sz w:val="24"/>
+          <w:szCs w:val="24"/>
+        </w:rPr>
+      </w:pPr>
+      <w:r>
+        <w:rPr>
+          <w:rFonts w:ascii="Times New Roman" w:hAnsi="Times New Roman" w:cs="Times New Roman"/>
+          <w:sz w:val="24"/>
+          <w:szCs w:val="24"/>
+        </w:rPr>
+        <w:t>Acciones y logs: Historial de eventos como baneos, cambios de roles y comandos ejecutados.</w:t>
+      </w:r>
+    </w:p>
+    <w:p>
+      <w:pPr>
+        <w:numPr>
+          <w:ilvl w:val="4"/>
+          <w:numId w:val="13"/>
+        </w:numPr>
+        <w:spacing w:line="360" w:lineRule="auto"/>
+        <w:jc w:val="both"/>
+        <w:outlineLvl w:val="1"/>
+        <w:rPr>
+          <w:rFonts w:ascii="Times New Roman" w:hAnsi="Times New Roman" w:cs="Times New Roman"/>
+          <w:sz w:val="24"/>
+          <w:szCs w:val="24"/>
+        </w:rPr>
+      </w:pPr>
+      <w:r>
+        <w:rPr>
+          <w:rFonts w:ascii="Times New Roman" w:hAnsi="Times New Roman" w:cs="Times New Roman"/>
+          <w:sz w:val="24"/>
+          <w:szCs w:val="24"/>
+        </w:rPr>
+        <w:t xml:space="preserve">Configuraciones: Preferencias del </w:t>
+      </w:r>
+      <w:r>
+        <w:rPr>
+          <w:rFonts w:ascii="Times New Roman" w:hAnsi="Times New Roman" w:cs="Times New Roman"/>
+          <w:sz w:val="24"/>
+          <w:szCs w:val="24"/>
+        </w:rPr>
+        <w:t>Bot</w:t>
+      </w:r>
+      <w:r>
+        <w:rPr>
+          <w:rFonts w:ascii="Times New Roman" w:hAnsi="Times New Roman" w:cs="Times New Roman"/>
+          <w:sz w:val="24"/>
+          <w:szCs w:val="24"/>
+        </w:rPr>
+        <w:t xml:space="preserve"> para cada servidor.</w:t>
+      </w:r>
+    </w:p>
+    <w:p>
+      <w:pPr>
+        <w:rPr>
+          <w:rFonts w:ascii="Times New Roman" w:hAnsi="Times New Roman" w:cs="Times New Roman"/>
+          <w:sz w:val="24"/>
+          <w:szCs w:val="24"/>
+        </w:rPr>
+      </w:pPr>
+      <w:r>
+        <w:rPr>
+          <w:rFonts w:ascii="Times New Roman" w:hAnsi="Times New Roman" w:cs="Times New Roman"/>
+          <w:sz w:val="24"/>
+          <w:szCs w:val="24"/>
+        </w:rPr>
+        <w:br w:type="page"/>
+      </w:r>
+    </w:p>
+    <w:p>
+      <w:pPr>
+        <w:numPr>
+          <w:ilvl w:val="2"/>
+          <w:numId w:val="13"/>
+        </w:numPr>
+        <w:spacing w:line="360" w:lineRule="auto"/>
+        <w:jc w:val="both"/>
+        <w:outlineLvl w:val="1"/>
+        <w:rPr>
+          <w:rFonts w:ascii="Times New Roman" w:hAnsi="Times New Roman" w:cs="Times New Roman"/>
+          <w:sz w:val="24"/>
+          <w:szCs w:val="24"/>
+        </w:rPr>
+      </w:pPr>
+      <w:r>
+        <w:rPr>
+          <w:rFonts w:ascii="Times New Roman" w:hAnsi="Times New Roman" w:cs="Times New Roman"/>
+          <w:sz w:val="24"/>
+          <w:szCs w:val="24"/>
+        </w:rPr>
+        <w:lastRenderedPageBreak/>
+        <w:t>Funciones de la base de datos</w:t>
+      </w:r>
+    </w:p>
+    <w:p>
+      <w:pPr>
+        <w:numPr>
+          <w:ilvl w:val="3"/>
+          <w:numId w:val="13"/>
+        </w:numPr>
+        <w:spacing w:line="360" w:lineRule="auto"/>
+        <w:jc w:val="both"/>
+        <w:outlineLvl w:val="1"/>
+        <w:rPr>
+          <w:rFonts w:ascii="Times New Roman" w:hAnsi="Times New Roman" w:cs="Times New Roman"/>
+          <w:sz w:val="24"/>
+          <w:szCs w:val="24"/>
+        </w:rPr>
+      </w:pPr>
+      <w:r>
+        <w:rPr>
+          <w:rFonts w:ascii="Times New Roman" w:hAnsi="Times New Roman" w:cs="Times New Roman"/>
+          <w:sz w:val="24"/>
+          <w:szCs w:val="24"/>
+        </w:rPr>
+        <w:t>Persistencia de datos:</w:t>
+      </w:r>
+    </w:p>
+    <w:p>
+      <w:pPr>
+        <w:numPr>
+          <w:ilvl w:val="4"/>
+          <w:numId w:val="13"/>
+        </w:numPr>
+        <w:spacing w:line="360" w:lineRule="auto"/>
+        <w:jc w:val="both"/>
+        <w:outlineLvl w:val="1"/>
+        <w:rPr>
+          <w:rFonts w:ascii="Times New Roman" w:hAnsi="Times New Roman" w:cs="Times New Roman"/>
+          <w:sz w:val="24"/>
+          <w:szCs w:val="24"/>
+        </w:rPr>
+      </w:pPr>
+      <w:r>
+        <w:rPr>
+          <w:rFonts w:ascii="Times New Roman" w:hAnsi="Times New Roman" w:cs="Times New Roman"/>
+          <w:sz w:val="24"/>
+          <w:szCs w:val="24"/>
+        </w:rPr>
+        <w:t>Almacenamiento de logs de moderación para auditorías.</w:t>
+      </w:r>
+    </w:p>
+    <w:p>
+      <w:pPr>
+        <w:numPr>
+          <w:ilvl w:val="4"/>
+          <w:numId w:val="13"/>
+        </w:numPr>
+        <w:spacing w:line="360" w:lineRule="auto"/>
+        <w:jc w:val="both"/>
+        <w:outlineLvl w:val="1"/>
+        <w:rPr>
+          <w:rFonts w:ascii="Times New Roman" w:hAnsi="Times New Roman" w:cs="Times New Roman"/>
+          <w:sz w:val="24"/>
+          <w:szCs w:val="24"/>
+        </w:rPr>
+      </w:pPr>
+      <w:r>
+        <w:rPr>
+          <w:rFonts w:ascii="Times New Roman" w:hAnsi="Times New Roman" w:cs="Times New Roman"/>
+          <w:sz w:val="24"/>
+          <w:szCs w:val="24"/>
+        </w:rPr>
+        <w:t>Registro de comandos personalizados y configuraciones de los servidores.</w:t>
+      </w:r>
+    </w:p>
+    <w:p>
+      <w:pPr>
+        <w:numPr>
+          <w:ilvl w:val="3"/>
+          <w:numId w:val="13"/>
+        </w:numPr>
+        <w:spacing w:line="360" w:lineRule="auto"/>
+        <w:jc w:val="both"/>
+        <w:outlineLvl w:val="1"/>
+        <w:rPr>
+          <w:rFonts w:ascii="Times New Roman" w:hAnsi="Times New Roman" w:cs="Times New Roman"/>
+          <w:sz w:val="24"/>
+          <w:szCs w:val="24"/>
+        </w:rPr>
+      </w:pPr>
+      <w:r>
+        <w:rPr>
+          <w:rFonts w:ascii="Times New Roman" w:hAnsi="Times New Roman" w:cs="Times New Roman"/>
+          <w:sz w:val="24"/>
+          <w:szCs w:val="24"/>
+        </w:rPr>
+        <w:t>Consultas optimizadas:</w:t>
+      </w:r>
+    </w:p>
+    <w:p>
+      <w:pPr>
+        <w:numPr>
+          <w:ilvl w:val="4"/>
+          <w:numId w:val="13"/>
+        </w:numPr>
+        <w:spacing w:line="360" w:lineRule="auto"/>
+        <w:jc w:val="both"/>
+        <w:outlineLvl w:val="1"/>
+        <w:rPr>
+          <w:rFonts w:ascii="Times New Roman" w:hAnsi="Times New Roman" w:cs="Times New Roman"/>
+          <w:sz w:val="24"/>
+          <w:szCs w:val="24"/>
+        </w:rPr>
+      </w:pPr>
+      <w:r>
+        <w:rPr>
+          <w:rFonts w:ascii="Times New Roman" w:hAnsi="Times New Roman" w:cs="Times New Roman"/>
+          <w:sz w:val="24"/>
+          <w:szCs w:val="24"/>
+        </w:rPr>
+        <w:t>Uso de índices para agilizar la búsqueda de datos en grandes volúmenes.</w:t>
+      </w:r>
+    </w:p>
+    <w:p>
+      <w:pPr>
+        <w:numPr>
+          <w:ilvl w:val="3"/>
+          <w:numId w:val="13"/>
+        </w:numPr>
+        <w:spacing w:line="360" w:lineRule="auto"/>
+        <w:jc w:val="both"/>
+        <w:outlineLvl w:val="1"/>
+        <w:rPr>
+          <w:rFonts w:ascii="Times New Roman" w:hAnsi="Times New Roman" w:cs="Times New Roman"/>
+          <w:sz w:val="24"/>
+          <w:szCs w:val="24"/>
+        </w:rPr>
+      </w:pPr>
+      <w:r>
+        <w:rPr>
+          <w:rFonts w:ascii="Times New Roman" w:hAnsi="Times New Roman" w:cs="Times New Roman"/>
+          <w:sz w:val="24"/>
+          <w:szCs w:val="24"/>
+        </w:rPr>
+        <w:t>Seguridad de datos:</w:t>
+      </w:r>
+    </w:p>
+    <w:p>
+      <w:pPr>
+        <w:numPr>
+          <w:ilvl w:val="4"/>
+          <w:numId w:val="13"/>
+        </w:numPr>
+        <w:spacing w:line="360" w:lineRule="auto"/>
+        <w:jc w:val="both"/>
+        <w:outlineLvl w:val="1"/>
+        <w:rPr>
+          <w:rFonts w:ascii="Times New Roman" w:hAnsi="Times New Roman" w:cs="Times New Roman"/>
+          <w:sz w:val="24"/>
+          <w:szCs w:val="24"/>
+        </w:rPr>
+      </w:pPr>
+      <w:r>
+        <w:rPr>
+          <w:rFonts w:ascii="Times New Roman" w:hAnsi="Times New Roman" w:cs="Times New Roman"/>
+          <w:sz w:val="24"/>
+          <w:szCs w:val="24"/>
+        </w:rPr>
+        <w:t>Uso de roles y permisos en SQL para garantizar que solo usuarios autorizados puedan acceder o modificar la información.</w:t>
+      </w:r>
+    </w:p>
+    <w:p>
+      <w:pPr>
+        <w:numPr>
+          <w:ilvl w:val="2"/>
+          <w:numId w:val="13"/>
+        </w:numPr>
+        <w:spacing w:line="360" w:lineRule="auto"/>
+        <w:jc w:val="both"/>
+        <w:outlineLvl w:val="1"/>
+        <w:rPr>
+          <w:rFonts w:ascii="Times New Roman" w:hAnsi="Times New Roman" w:cs="Times New Roman"/>
+          <w:sz w:val="24"/>
+          <w:szCs w:val="24"/>
+        </w:rPr>
+      </w:pPr>
+      <w:r>
+        <w:rPr>
+          <w:rFonts w:ascii="Times New Roman" w:hAnsi="Times New Roman" w:cs="Times New Roman"/>
+          <w:sz w:val="24"/>
+          <w:szCs w:val="24"/>
+        </w:rPr>
+        <w:t>Interacción con Java</w:t>
+      </w:r>
+    </w:p>
+    <w:p>
+      <w:pPr>
+        <w:numPr>
+          <w:ilvl w:val="3"/>
+          <w:numId w:val="13"/>
+        </w:numPr>
+        <w:spacing w:line="360" w:lineRule="auto"/>
+        <w:jc w:val="both"/>
+        <w:outlineLvl w:val="1"/>
+        <w:rPr>
+          <w:rFonts w:ascii="Times New Roman" w:hAnsi="Times New Roman" w:cs="Times New Roman"/>
+          <w:sz w:val="24"/>
+          <w:szCs w:val="24"/>
+        </w:rPr>
+      </w:pPr>
+      <w:r>
+        <w:rPr>
+          <w:rFonts w:ascii="Times New Roman" w:hAnsi="Times New Roman" w:cs="Times New Roman"/>
+          <w:sz w:val="24"/>
+          <w:szCs w:val="24"/>
+        </w:rPr>
+        <w:t>Uso de JDBC para ejecutar consultas SQL desde las aplicaciones Java.</w:t>
+      </w:r>
+    </w:p>
+    <w:p>
+      <w:pPr>
+        <w:numPr>
+          <w:ilvl w:val="3"/>
+          <w:numId w:val="13"/>
+        </w:numPr>
+        <w:spacing w:line="360" w:lineRule="auto"/>
+        <w:jc w:val="both"/>
+        <w:outlineLvl w:val="1"/>
+        <w:rPr>
+          <w:rFonts w:ascii="Times New Roman" w:hAnsi="Times New Roman" w:cs="Times New Roman"/>
+          <w:sz w:val="24"/>
+          <w:szCs w:val="24"/>
+        </w:rPr>
+      </w:pPr>
+      <w:r>
+        <w:rPr>
+          <w:rFonts w:ascii="Times New Roman" w:hAnsi="Times New Roman" w:cs="Times New Roman"/>
+          <w:sz w:val="24"/>
+          <w:szCs w:val="24"/>
+        </w:rPr>
+        <w:t>Posibilidad de usar herramientas ORM como Hibernate para simplificar la manipulación de datos y garantizar escalabilidad.</w:t>
+      </w:r>
+    </w:p>
+    <w:p>
+      <w:pPr>
+        <w:rPr>
+          <w:rFonts w:ascii="Times New Roman" w:hAnsi="Times New Roman" w:cs="Times New Roman"/>
+          <w:sz w:val="24"/>
+          <w:szCs w:val="24"/>
+        </w:rPr>
+      </w:pPr>
+      <w:r>
+        <w:rPr>
+          <w:rFonts w:ascii="Times New Roman" w:hAnsi="Times New Roman" w:cs="Times New Roman"/>
+          <w:sz w:val="24"/>
+          <w:szCs w:val="24"/>
+        </w:rPr>
+        <w:br w:type="page"/>
+      </w:r>
+    </w:p>
+    <w:p>
+      <w:pPr>
+        <w:pStyle w:val="Prrafodelista"/>
+        <w:numPr>
+          <w:ilvl w:val="1"/>
+          <w:numId w:val="1"/>
+        </w:numPr>
+        <w:spacing w:line="360" w:lineRule="auto"/>
+        <w:jc w:val="both"/>
+        <w:outlineLvl w:val="1"/>
+        <w:rPr>
+          <w:rFonts w:ascii="Times New Roman" w:hAnsi="Times New Roman" w:cs="Times New Roman"/>
+          <w:sz w:val="24"/>
+          <w:szCs w:val="24"/>
+        </w:rPr>
+      </w:pPr>
+      <w:r>
+        <w:rPr>
+          <w:rFonts w:ascii="Times New Roman" w:hAnsi="Times New Roman" w:cs="Times New Roman"/>
+          <w:sz w:val="24"/>
+          <w:szCs w:val="24"/>
+        </w:rPr>
+        <w:lastRenderedPageBreak/>
+        <w:t>Arquitectura cliente-servidor</w:t>
+      </w:r>
+    </w:p>
+    <w:p>
+      <w:pPr>
+        <w:pStyle w:val="Prrafodelista"/>
+        <w:spacing w:line="360" w:lineRule="auto"/>
+        <w:ind w:left="1416"/>
+        <w:jc w:val="both"/>
+        <w:outlineLvl w:val="1"/>
+        <w:rPr>
+          <w:rFonts w:ascii="Times New Roman" w:hAnsi="Times New Roman" w:cs="Times New Roman"/>
+          <w:sz w:val="24"/>
+          <w:szCs w:val="24"/>
+        </w:rPr>
+      </w:pPr>
+      <w:r>
+        <w:rPr>
+          <w:rFonts w:ascii="Times New Roman" w:hAnsi="Times New Roman" w:cs="Times New Roman"/>
+          <w:sz w:val="24"/>
+          <w:szCs w:val="24"/>
+        </w:rPr>
+        <w:t>El proyecto se basa en una arquitectura cliente-servidor, en la que la aplicación de escritorio actúa como servidor y la base de datos SQL como repositorio central de datos.</w:t>
+      </w:r>
+    </w:p>
+    <w:p>
+      <w:pPr>
+        <w:numPr>
+          <w:ilvl w:val="2"/>
+          <w:numId w:val="13"/>
+        </w:numPr>
+        <w:spacing w:line="360" w:lineRule="auto"/>
+        <w:jc w:val="both"/>
+        <w:outlineLvl w:val="1"/>
+        <w:rPr>
+          <w:rFonts w:ascii="Times New Roman" w:hAnsi="Times New Roman" w:cs="Times New Roman"/>
+          <w:sz w:val="24"/>
+          <w:szCs w:val="24"/>
+        </w:rPr>
+      </w:pPr>
+      <w:r>
+        <w:rPr>
+          <w:rFonts w:ascii="Times New Roman" w:hAnsi="Times New Roman" w:cs="Times New Roman"/>
+          <w:sz w:val="24"/>
+          <w:szCs w:val="24"/>
+        </w:rPr>
+        <w:t>Componentes principales:</w:t>
+      </w:r>
+    </w:p>
+    <w:p>
+      <w:pPr>
+        <w:numPr>
+          <w:ilvl w:val="3"/>
+          <w:numId w:val="13"/>
+        </w:numPr>
+        <w:spacing w:line="360" w:lineRule="auto"/>
+        <w:jc w:val="both"/>
+        <w:outlineLvl w:val="1"/>
+        <w:rPr>
+          <w:rFonts w:ascii="Times New Roman" w:hAnsi="Times New Roman" w:cs="Times New Roman"/>
+          <w:sz w:val="24"/>
+          <w:szCs w:val="24"/>
+        </w:rPr>
+      </w:pPr>
+      <w:r>
+        <w:rPr>
+          <w:rFonts w:ascii="Times New Roman" w:hAnsi="Times New Roman" w:cs="Times New Roman"/>
+          <w:sz w:val="24"/>
+          <w:szCs w:val="24"/>
+        </w:rPr>
+        <w:t>Servidor:</w:t>
+      </w:r>
+    </w:p>
+    <w:p>
+      <w:pPr>
+        <w:pStyle w:val="Prrafodelista"/>
+        <w:spacing w:line="360" w:lineRule="auto"/>
+        <w:ind w:left="2832"/>
+        <w:jc w:val="both"/>
+        <w:outlineLvl w:val="1"/>
+        <w:rPr>
+          <w:rFonts w:ascii="Times New Roman" w:hAnsi="Times New Roman" w:cs="Times New Roman"/>
+          <w:sz w:val="24"/>
+          <w:szCs w:val="24"/>
+        </w:rPr>
+      </w:pPr>
+      <w:r>
+        <w:rPr>
+          <w:rFonts w:ascii="Times New Roman" w:hAnsi="Times New Roman" w:cs="Times New Roman"/>
+          <w:sz w:val="24"/>
+          <w:szCs w:val="24"/>
+        </w:rPr>
+        <w:t xml:space="preserve">La aplicación de escritorio ejecutará el </w:t>
+      </w:r>
+      <w:r>
+        <w:rPr>
+          <w:rFonts w:ascii="Times New Roman" w:hAnsi="Times New Roman" w:cs="Times New Roman"/>
+          <w:sz w:val="24"/>
+          <w:szCs w:val="24"/>
+        </w:rPr>
+        <w:t>Bot</w:t>
+      </w:r>
+      <w:r>
+        <w:rPr>
+          <w:rFonts w:ascii="Times New Roman" w:hAnsi="Times New Roman" w:cs="Times New Roman"/>
+          <w:sz w:val="24"/>
+          <w:szCs w:val="24"/>
+        </w:rPr>
+        <w:t>, gestionará las configuraciones y registrará los eventos en la base de datos SQL.</w:t>
+      </w:r>
+    </w:p>
+    <w:p>
+      <w:pPr>
+        <w:numPr>
+          <w:ilvl w:val="3"/>
+          <w:numId w:val="13"/>
+        </w:numPr>
+        <w:spacing w:line="360" w:lineRule="auto"/>
+        <w:jc w:val="both"/>
+        <w:outlineLvl w:val="1"/>
+        <w:rPr>
+          <w:rFonts w:ascii="Times New Roman" w:hAnsi="Times New Roman" w:cs="Times New Roman"/>
+          <w:sz w:val="24"/>
+          <w:szCs w:val="24"/>
+        </w:rPr>
+      </w:pPr>
+      <w:r>
+        <w:rPr>
+          <w:rFonts w:ascii="Times New Roman" w:hAnsi="Times New Roman" w:cs="Times New Roman"/>
+          <w:sz w:val="24"/>
+          <w:szCs w:val="24"/>
+        </w:rPr>
+        <w:t>Cliente:</w:t>
+      </w:r>
+    </w:p>
+    <w:p>
+      <w:pPr>
+        <w:pStyle w:val="Prrafodelista"/>
+        <w:spacing w:line="360" w:lineRule="auto"/>
+        <w:ind w:left="2832"/>
+        <w:jc w:val="both"/>
+        <w:outlineLvl w:val="1"/>
+        <w:rPr>
+          <w:rFonts w:ascii="Times New Roman" w:hAnsi="Times New Roman" w:cs="Times New Roman"/>
+          <w:sz w:val="24"/>
+          <w:szCs w:val="24"/>
+        </w:rPr>
+      </w:pPr>
+      <w:r>
+        <w:rPr>
+          <w:rFonts w:ascii="Times New Roman" w:hAnsi="Times New Roman" w:cs="Times New Roman"/>
+          <w:sz w:val="24"/>
+          <w:szCs w:val="24"/>
+        </w:rPr>
+        <w:t>La aplicación móvil permitirá acceder a los datos almacenados en el servidor, mostrando logs y configuraciones, y permitiendo algunas interacciones básicas.</w:t>
+      </w:r>
+    </w:p>
+    <w:p>
+      <w:pPr>
+        <w:numPr>
+          <w:ilvl w:val="2"/>
+          <w:numId w:val="13"/>
+        </w:numPr>
+        <w:spacing w:line="360" w:lineRule="auto"/>
+        <w:jc w:val="both"/>
+        <w:outlineLvl w:val="1"/>
+        <w:rPr>
+          <w:rFonts w:ascii="Times New Roman" w:hAnsi="Times New Roman" w:cs="Times New Roman"/>
+          <w:sz w:val="24"/>
+          <w:szCs w:val="24"/>
+        </w:rPr>
+      </w:pPr>
+      <w:r>
+        <w:rPr>
+          <w:rFonts w:ascii="Times New Roman" w:hAnsi="Times New Roman" w:cs="Times New Roman"/>
+          <w:sz w:val="24"/>
+          <w:szCs w:val="24"/>
+        </w:rPr>
+        <w:t>Comunicación entre cliente y servidor</w:t>
+      </w:r>
+    </w:p>
+    <w:p>
+      <w:pPr>
+        <w:numPr>
+          <w:ilvl w:val="3"/>
+          <w:numId w:val="13"/>
+        </w:numPr>
+        <w:spacing w:line="360" w:lineRule="auto"/>
+        <w:jc w:val="both"/>
+        <w:outlineLvl w:val="1"/>
+        <w:rPr>
+          <w:rFonts w:ascii="Times New Roman" w:hAnsi="Times New Roman" w:cs="Times New Roman"/>
+          <w:sz w:val="24"/>
+          <w:szCs w:val="24"/>
+        </w:rPr>
+      </w:pPr>
+      <w:r>
+        <w:rPr>
+          <w:rFonts w:ascii="Times New Roman" w:hAnsi="Times New Roman" w:cs="Times New Roman"/>
+          <w:sz w:val="24"/>
+          <w:szCs w:val="24"/>
+        </w:rPr>
+        <w:t>APIs RESTful: Utilizando frameworks como SpringBoot para gestionar las solicitudes del cliente móvil hacia la base de datos.</w:t>
+      </w:r>
+    </w:p>
+    <w:p>
+      <w:pPr>
+        <w:numPr>
+          <w:ilvl w:val="3"/>
+          <w:numId w:val="13"/>
+        </w:numPr>
+        <w:spacing w:line="360" w:lineRule="auto"/>
+        <w:jc w:val="both"/>
+        <w:outlineLvl w:val="1"/>
+        <w:rPr>
+          <w:rFonts w:ascii="Times New Roman" w:hAnsi="Times New Roman" w:cs="Times New Roman"/>
+          <w:sz w:val="24"/>
+          <w:szCs w:val="24"/>
+        </w:rPr>
+      </w:pPr>
+      <w:r>
+        <w:rPr>
+          <w:rFonts w:ascii="Times New Roman" w:hAnsi="Times New Roman" w:cs="Times New Roman"/>
+          <w:sz w:val="24"/>
+          <w:szCs w:val="24"/>
+        </w:rPr>
+        <w:t>Sockets TCP/IP: Para funcionalidades en tiempo real entre el servidor y la aplicación móvil.</w:t>
+      </w:r>
+    </w:p>
+    <w:p>
+      <w:pPr>
+        <w:rPr>
+          <w:rFonts w:ascii="Times New Roman" w:hAnsi="Times New Roman" w:cs="Times New Roman"/>
+          <w:sz w:val="24"/>
+          <w:szCs w:val="24"/>
+        </w:rPr>
+      </w:pPr>
+      <w:r>
+        <w:rPr>
+          <w:rFonts w:ascii="Times New Roman" w:hAnsi="Times New Roman" w:cs="Times New Roman"/>
+          <w:sz w:val="24"/>
+          <w:szCs w:val="24"/>
+        </w:rPr>
+        <w:br w:type="page"/>
+      </w:r>
+    </w:p>
+    <w:p>
+      <w:pPr>
+        <w:pStyle w:val="Prrafodelista"/>
+        <w:numPr>
+          <w:ilvl w:val="1"/>
+          <w:numId w:val="1"/>
+        </w:numPr>
+        <w:spacing w:line="360" w:lineRule="auto"/>
+        <w:jc w:val="both"/>
+        <w:outlineLvl w:val="1"/>
+        <w:rPr>
+          <w:rFonts w:ascii="Times New Roman" w:hAnsi="Times New Roman" w:cs="Times New Roman"/>
+          <w:sz w:val="24"/>
+          <w:szCs w:val="24"/>
+        </w:rPr>
+      </w:pPr>
+      <w:r>
+        <w:rPr>
+          <w:rFonts w:ascii="Times New Roman" w:hAnsi="Times New Roman" w:cs="Times New Roman"/>
+          <w:sz w:val="24"/>
+          <w:szCs w:val="24"/>
+        </w:rPr>
+        <w:lastRenderedPageBreak/>
+        <w:t>Seguridad y escalabilidad</w:t>
+      </w:r>
+    </w:p>
+    <w:p>
+      <w:pPr>
+        <w:numPr>
+          <w:ilvl w:val="2"/>
+          <w:numId w:val="13"/>
+        </w:numPr>
+        <w:spacing w:line="360" w:lineRule="auto"/>
+        <w:jc w:val="both"/>
+        <w:outlineLvl w:val="1"/>
+        <w:rPr>
+          <w:rFonts w:ascii="Times New Roman" w:hAnsi="Times New Roman" w:cs="Times New Roman"/>
+          <w:sz w:val="24"/>
+          <w:szCs w:val="24"/>
+        </w:rPr>
+      </w:pPr>
+      <w:r>
+        <w:rPr>
+          <w:rFonts w:ascii="Times New Roman" w:hAnsi="Times New Roman" w:cs="Times New Roman"/>
+          <w:sz w:val="24"/>
+          <w:szCs w:val="24"/>
+        </w:rPr>
+        <w:t>Seguridad de datos</w:t>
+      </w:r>
+    </w:p>
+    <w:p>
+      <w:pPr>
+        <w:numPr>
+          <w:ilvl w:val="3"/>
+          <w:numId w:val="13"/>
+        </w:numPr>
+        <w:spacing w:line="360" w:lineRule="auto"/>
+        <w:jc w:val="both"/>
+        <w:outlineLvl w:val="1"/>
+        <w:rPr>
+          <w:rFonts w:ascii="Times New Roman" w:hAnsi="Times New Roman" w:cs="Times New Roman"/>
+          <w:sz w:val="24"/>
+          <w:szCs w:val="24"/>
+        </w:rPr>
+      </w:pPr>
+      <w:r>
+        <w:rPr>
+          <w:rFonts w:ascii="Times New Roman" w:hAnsi="Times New Roman" w:cs="Times New Roman"/>
+          <w:sz w:val="24"/>
+          <w:szCs w:val="24"/>
+        </w:rPr>
+        <w:t>Protección de la base de datos:</w:t>
+      </w:r>
+    </w:p>
+    <w:p>
+      <w:pPr>
+        <w:numPr>
+          <w:ilvl w:val="4"/>
+          <w:numId w:val="13"/>
+        </w:numPr>
+        <w:spacing w:line="360" w:lineRule="auto"/>
+        <w:jc w:val="both"/>
+        <w:outlineLvl w:val="1"/>
+        <w:rPr>
+          <w:rFonts w:ascii="Times New Roman" w:hAnsi="Times New Roman" w:cs="Times New Roman"/>
+          <w:sz w:val="24"/>
+          <w:szCs w:val="24"/>
+        </w:rPr>
+      </w:pPr>
+      <w:r>
+        <w:rPr>
+          <w:rFonts w:ascii="Times New Roman" w:hAnsi="Times New Roman" w:cs="Times New Roman"/>
+          <w:sz w:val="24"/>
+          <w:szCs w:val="24"/>
+        </w:rPr>
+        <w:t>Implementación de cifrado para datos sensibles, como contraseñas o tokens de Discord.</w:t>
+      </w:r>
+    </w:p>
+    <w:p>
+      <w:pPr>
+        <w:numPr>
+          <w:ilvl w:val="4"/>
+          <w:numId w:val="13"/>
+        </w:numPr>
+        <w:spacing w:line="360" w:lineRule="auto"/>
+        <w:jc w:val="both"/>
+        <w:outlineLvl w:val="1"/>
+        <w:rPr>
+          <w:rFonts w:ascii="Times New Roman" w:hAnsi="Times New Roman" w:cs="Times New Roman"/>
+          <w:sz w:val="24"/>
+          <w:szCs w:val="24"/>
+        </w:rPr>
+      </w:pPr>
+      <w:r>
+        <w:rPr>
+          <w:rFonts w:ascii="Times New Roman" w:hAnsi="Times New Roman" w:cs="Times New Roman"/>
+          <w:sz w:val="24"/>
+          <w:szCs w:val="24"/>
+        </w:rPr>
+        <w:t>Uso de conexiones seguras (SSL/TLS) para proteger las comunicaciones.</w:t>
+      </w:r>
+    </w:p>
+    <w:p>
+      <w:pPr>
+        <w:numPr>
+          <w:ilvl w:val="3"/>
+          <w:numId w:val="13"/>
+        </w:numPr>
+        <w:spacing w:line="360" w:lineRule="auto"/>
+        <w:jc w:val="both"/>
+        <w:outlineLvl w:val="1"/>
+        <w:rPr>
+          <w:rFonts w:ascii="Times New Roman" w:hAnsi="Times New Roman" w:cs="Times New Roman"/>
+          <w:sz w:val="24"/>
+          <w:szCs w:val="24"/>
+        </w:rPr>
+      </w:pPr>
+      <w:r>
+        <w:rPr>
+          <w:rFonts w:ascii="Times New Roman" w:hAnsi="Times New Roman" w:cs="Times New Roman"/>
+          <w:sz w:val="24"/>
+          <w:szCs w:val="24"/>
+        </w:rPr>
+        <w:t>Gestión de usuarios:</w:t>
+      </w:r>
+    </w:p>
+    <w:p>
+      <w:pPr>
+        <w:numPr>
+          <w:ilvl w:val="4"/>
+          <w:numId w:val="13"/>
+        </w:numPr>
+        <w:spacing w:line="360" w:lineRule="auto"/>
+        <w:jc w:val="both"/>
+        <w:outlineLvl w:val="1"/>
+        <w:rPr>
+          <w:rFonts w:ascii="Times New Roman" w:hAnsi="Times New Roman" w:cs="Times New Roman"/>
+          <w:sz w:val="24"/>
+          <w:szCs w:val="24"/>
+        </w:rPr>
+      </w:pPr>
+      <w:r>
+        <w:rPr>
+          <w:rFonts w:ascii="Times New Roman" w:hAnsi="Times New Roman" w:cs="Times New Roman"/>
+          <w:sz w:val="24"/>
+          <w:szCs w:val="24"/>
+        </w:rPr>
+        <w:t>Control de acceso a las configuraciones y datos mediante autenticación basada en roles.</w:t>
+      </w:r>
+    </w:p>
+    <w:p>
+      <w:pPr>
+        <w:numPr>
+          <w:ilvl w:val="2"/>
+          <w:numId w:val="13"/>
+        </w:numPr>
+        <w:spacing w:line="360" w:lineRule="auto"/>
+        <w:jc w:val="both"/>
+        <w:outlineLvl w:val="1"/>
+        <w:rPr>
+          <w:rFonts w:ascii="Times New Roman" w:hAnsi="Times New Roman" w:cs="Times New Roman"/>
+          <w:sz w:val="24"/>
+          <w:szCs w:val="24"/>
+        </w:rPr>
+      </w:pPr>
+      <w:r>
+        <w:rPr>
+          <w:rFonts w:ascii="Times New Roman" w:hAnsi="Times New Roman" w:cs="Times New Roman"/>
+          <w:sz w:val="24"/>
+          <w:szCs w:val="24"/>
+        </w:rPr>
+        <w:t>Escalabilidad</w:t>
+      </w:r>
+    </w:p>
+    <w:p>
+      <w:pPr>
+        <w:numPr>
+          <w:ilvl w:val="3"/>
+          <w:numId w:val="13"/>
+        </w:numPr>
+        <w:spacing w:line="360" w:lineRule="auto"/>
+        <w:jc w:val="both"/>
+        <w:outlineLvl w:val="1"/>
+        <w:rPr>
+          <w:rFonts w:ascii="Times New Roman" w:hAnsi="Times New Roman" w:cs="Times New Roman"/>
+          <w:sz w:val="24"/>
+          <w:szCs w:val="24"/>
+        </w:rPr>
+      </w:pPr>
+      <w:r>
+        <w:rPr>
+          <w:rFonts w:ascii="Times New Roman" w:hAnsi="Times New Roman" w:cs="Times New Roman"/>
+          <w:sz w:val="24"/>
+          <w:szCs w:val="24"/>
+        </w:rPr>
+        <w:t>Optimización de la base de datos SQL</w:t>
+      </w:r>
+    </w:p>
+    <w:p>
+      <w:pPr>
+        <w:numPr>
+          <w:ilvl w:val="3"/>
+          <w:numId w:val="13"/>
+        </w:numPr>
+        <w:spacing w:line="360" w:lineRule="auto"/>
+        <w:jc w:val="both"/>
+        <w:outlineLvl w:val="1"/>
+        <w:rPr>
+          <w:rFonts w:ascii="Times New Roman" w:hAnsi="Times New Roman" w:cs="Times New Roman"/>
+          <w:sz w:val="24"/>
+          <w:szCs w:val="24"/>
+        </w:rPr>
+      </w:pPr>
+      <w:r>
+        <w:rPr>
+          <w:rFonts w:ascii="Times New Roman" w:hAnsi="Times New Roman" w:cs="Times New Roman"/>
+          <w:sz w:val="24"/>
+          <w:szCs w:val="24"/>
+        </w:rPr>
+        <w:t>Despliegue en la nube:</w:t>
+      </w:r>
+    </w:p>
+    <w:p>
+      <w:pPr>
+        <w:numPr>
+          <w:ilvl w:val="4"/>
+          <w:numId w:val="13"/>
+        </w:numPr>
+        <w:spacing w:line="360" w:lineRule="auto"/>
+        <w:jc w:val="both"/>
+        <w:outlineLvl w:val="1"/>
+        <w:rPr>
+          <w:rFonts w:ascii="Times New Roman" w:hAnsi="Times New Roman" w:cs="Times New Roman"/>
+          <w:sz w:val="24"/>
+          <w:szCs w:val="24"/>
+        </w:rPr>
+      </w:pPr>
+      <w:r>
+        <w:rPr>
+          <w:rFonts w:ascii="Times New Roman" w:hAnsi="Times New Roman" w:cs="Times New Roman"/>
+          <w:sz w:val="24"/>
+          <w:szCs w:val="24"/>
+        </w:rPr>
+        <w:t>Posibilidad de migrar el servidor de escritorio y la base de datos SQL a un entorno en la nube, como AWS o Google Cloud, para soportar múltiples clientes móviles.</w:t>
+      </w:r>
     </w:p>
     <w:p>
       <w:pPr>
@@ -4364,7 +8101,7 @@
           <w:szCs w:val="24"/>
         </w:rPr>
       </w:pPr>
-      <w:bookmarkStart w:id="7" w:name="_Toc177584889"/>
+      <w:bookmarkStart w:id="8" w:name="_Toc177584889"/>
       <w:r>
         <w:rPr>
           <w:rFonts w:ascii="Times New Roman" w:hAnsi="Times New Roman" w:cs="Times New Roman"/>
@@ -4373,7 +8110,24 @@
         </w:rPr>
         <w:t>Temporalidad</w:t>
       </w:r>
-      <w:bookmarkEnd w:id="7"/>
+      <w:bookmarkEnd w:id="8"/>
+    </w:p>
+    <w:p>
+      <w:pPr>
+        <w:rPr>
+          <w:rFonts w:ascii="Times New Roman" w:hAnsi="Times New Roman" w:cs="Times New Roman"/>
+          <w:sz w:val="24"/>
+          <w:szCs w:val="24"/>
+        </w:rPr>
+      </w:pPr>
+      <w:r>
+        <w:rPr>
+          <w:rFonts w:ascii="Times New Roman" w:hAnsi="Times New Roman" w:cs="Times New Roman"/>
+          <w:sz w:val="24"/>
+          <w:szCs w:val="24"/>
+        </w:rPr>
+        <w:br w:type="page"/>
+      </w:r>
     </w:p>
     <w:p>
       <w:pPr>
@@ -4388,7 +8142,7 @@
           <w:szCs w:val="28"/>
         </w:rPr>
       </w:pPr>
-      <w:bookmarkStart w:id="8" w:name="_Toc177584890"/>
+      <w:bookmarkStart w:id="9" w:name="_Toc177584890"/>
       <w:r>
         <w:rPr>
           <w:rFonts w:ascii="Times New Roman" w:hAnsi="Times New Roman" w:cs="Times New Roman"/>
@@ -4397,9 +8151,10 @@
           <w:sz w:val="28"/>
           <w:szCs w:val="28"/>
         </w:rPr>
+        <w:lastRenderedPageBreak/>
         <w:t>2. estudio de la viabilidad del sistema</w:t>
       </w:r>
-      <w:bookmarkEnd w:id="8"/>
+      <w:bookmarkEnd w:id="9"/>
     </w:p>
     <w:p>
       <w:pPr>
@@ -4417,7 +8172,7 @@
           <w:szCs w:val="24"/>
         </w:rPr>
       </w:pPr>
-      <w:bookmarkStart w:id="9" w:name="_Toc177584891"/>
+      <w:bookmarkStart w:id="10" w:name="_Toc177584891"/>
       <w:r>
         <w:rPr>
           <w:rFonts w:ascii="Times New Roman" w:hAnsi="Times New Roman" w:cs="Times New Roman"/>
@@ -4426,7 +8181,7 @@
         </w:rPr>
         <w:t>Análisis económico (DAFO)</w:t>
       </w:r>
-      <w:bookmarkEnd w:id="9"/>
+      <w:bookmarkEnd w:id="10"/>
     </w:p>
     <w:p>
       <w:pPr>
@@ -4475,7 +8230,23 @@
           <w:sz w:val="24"/>
           <w:szCs w:val="24"/>
         </w:rPr>
-        <w:t>El éxito de la aplicación depende de que la plataforma discord se mantenga estable.</w:t>
+        <w:t xml:space="preserve">El éxito de la aplicación depende de que la plataforma </w:t>
+      </w:r>
+      <w:r>
+        <w:rPr>
+          <w:rFonts w:ascii="Times New Roman" w:hAnsi="Times New Roman" w:cs="Times New Roman"/>
+          <w:sz w:val="24"/>
+          <w:szCs w:val="24"/>
+        </w:rPr>
+        <w:t>Discord</w:t>
+      </w:r>
+      <w:r>
+        <w:rPr>
+          <w:rFonts w:ascii="Times New Roman" w:hAnsi="Times New Roman" w:cs="Times New Roman"/>
+          <w:sz w:val="24"/>
+          <w:szCs w:val="24"/>
+        </w:rPr>
+        <w:t xml:space="preserve"> se mantenga estable.</w:t>
       </w:r>
     </w:p>
     <w:p>
@@ -4633,7 +8404,23 @@
           <w:sz w:val="24"/>
           <w:szCs w:val="24"/>
         </w:rPr>
-        <w:t>Evolución tecnológica: La api utilizada y el propio discord puede ir requiriendo actualizaciones periódicas completas de la aplicación</w:t>
+        <w:t xml:space="preserve">Evolución tecnológica: La api utilizada y el propio </w:t>
+      </w:r>
+      <w:r>
+        <w:rPr>
+          <w:rFonts w:ascii="Times New Roman" w:hAnsi="Times New Roman" w:cs="Times New Roman"/>
+          <w:sz w:val="24"/>
+          <w:szCs w:val="24"/>
+        </w:rPr>
+        <w:t>Discord</w:t>
+      </w:r>
+      <w:r>
+        <w:rPr>
+          <w:rFonts w:ascii="Times New Roman" w:hAnsi="Times New Roman" w:cs="Times New Roman"/>
+          <w:sz w:val="24"/>
+          <w:szCs w:val="24"/>
+        </w:rPr>
+        <w:t xml:space="preserve"> puede ir requiriendo actualizaciones periódicas completas de la aplicación</w:t>
       </w:r>
     </w:p>
     <w:p>
@@ -4733,7 +8520,39 @@
           <w:sz w:val="24"/>
           <w:szCs w:val="24"/>
         </w:rPr>
-        <w:t>El ser un bot de discord permite que gran cantidad de usuarios puedan acceder al producto al estar ya dentro de la plataforma</w:t>
+        <w:t xml:space="preserve">El ser un </w:t>
+      </w:r>
+      <w:r>
+        <w:rPr>
+          <w:rFonts w:ascii="Times New Roman" w:hAnsi="Times New Roman" w:cs="Times New Roman"/>
+          <w:sz w:val="24"/>
+          <w:szCs w:val="24"/>
+        </w:rPr>
+        <w:t>Bot</w:t>
+      </w:r>
+      <w:r>
+        <w:rPr>
+          <w:rFonts w:ascii="Times New Roman" w:hAnsi="Times New Roman" w:cs="Times New Roman"/>
+          <w:sz w:val="24"/>
+          <w:szCs w:val="24"/>
+        </w:rPr>
+        <w:t xml:space="preserve"> de </w:t>
+      </w:r>
+      <w:r>
+        <w:rPr>
+          <w:rFonts w:ascii="Times New Roman" w:hAnsi="Times New Roman" w:cs="Times New Roman"/>
+          <w:sz w:val="24"/>
+          <w:szCs w:val="24"/>
+        </w:rPr>
+        <w:t>Discord</w:t>
+      </w:r>
+      <w:r>
+        <w:rPr>
+          <w:rFonts w:ascii="Times New Roman" w:hAnsi="Times New Roman" w:cs="Times New Roman"/>
+          <w:sz w:val="24"/>
+          <w:szCs w:val="24"/>
+        </w:rPr>
+        <w:t xml:space="preserve"> permite que gran cantidad de usuarios puedan acceder al producto al estar ya dentro de la plataforma</w:t>
       </w:r>
       <w:r>
         <w:rPr>
@@ -4816,7 +8635,23 @@
           <w:sz w:val="24"/>
           <w:szCs w:val="24"/>
         </w:rPr>
-        <w:t>Crecimiento de la plataforma discord.</w:t>
+        <w:t xml:space="preserve">Crecimiento de la plataforma </w:t>
+      </w:r>
+      <w:r>
+        <w:rPr>
+          <w:rFonts w:ascii="Times New Roman" w:hAnsi="Times New Roman" w:cs="Times New Roman"/>
+          <w:sz w:val="24"/>
+          <w:szCs w:val="24"/>
+        </w:rPr>
+        <w:t>Discord</w:t>
+      </w:r>
+      <w:r>
+        <w:rPr>
+          <w:rFonts w:ascii="Times New Roman" w:hAnsi="Times New Roman" w:cs="Times New Roman"/>
+          <w:sz w:val="24"/>
+          <w:szCs w:val="24"/>
+        </w:rPr>
+        <w:t>.</w:t>
       </w:r>
     </w:p>
     <w:p>
@@ -4910,7 +8745,7 @@
           <w:szCs w:val="24"/>
         </w:rPr>
       </w:pPr>
-      <w:bookmarkStart w:id="10" w:name="_Toc177584892"/>
+      <w:bookmarkStart w:id="11" w:name="_Toc177584892"/>
       <w:r>
         <w:rPr>
           <w:rFonts w:ascii="Times New Roman" w:hAnsi="Times New Roman" w:cs="Times New Roman"/>
@@ -4919,7 +8754,24 @@
         </w:rPr>
         <w:t>Plan de marketing</w:t>
       </w:r>
-      <w:bookmarkEnd w:id="10"/>
+      <w:bookmarkEnd w:id="11"/>
+    </w:p>
+    <w:p>
+      <w:pPr>
+        <w:rPr>
+          <w:rFonts w:ascii="Times New Roman" w:hAnsi="Times New Roman" w:cs="Times New Roman"/>
+          <w:sz w:val="24"/>
+          <w:szCs w:val="24"/>
+        </w:rPr>
+      </w:pPr>
+      <w:r>
+        <w:rPr>
+          <w:rFonts w:ascii="Times New Roman" w:hAnsi="Times New Roman" w:cs="Times New Roman"/>
+          <w:sz w:val="24"/>
+          <w:szCs w:val="24"/>
+        </w:rPr>
+        <w:br w:type="page"/>
+      </w:r>
     </w:p>
     <w:p>
       <w:pPr>
@@ -4934,7 +8786,7 @@
           <w:szCs w:val="28"/>
         </w:rPr>
       </w:pPr>
-      <w:bookmarkStart w:id="11" w:name="_Toc177584893"/>
+      <w:bookmarkStart w:id="12" w:name="_Toc177584893"/>
       <w:r>
         <w:rPr>
           <w:rFonts w:ascii="Times New Roman" w:hAnsi="Times New Roman" w:cs="Times New Roman"/>
@@ -4946,7 +8798,7 @@
         <w:lastRenderedPageBreak/>
         <w:t>3. Descripción del entorno tecnológico</w:t>
       </w:r>
-      <w:bookmarkEnd w:id="11"/>
+      <w:bookmarkEnd w:id="12"/>
     </w:p>
     <w:p>
       <w:pPr>
@@ -4964,7 +8816,7 @@
           <w:szCs w:val="24"/>
         </w:rPr>
       </w:pPr>
-      <w:bookmarkStart w:id="12" w:name="_Toc177584894"/>
+      <w:bookmarkStart w:id="13" w:name="_Toc177584894"/>
       <w:r>
         <w:rPr>
           <w:rFonts w:ascii="Times New Roman" w:hAnsi="Times New Roman" w:cs="Times New Roman"/>
@@ -4973,7 +8825,474 @@
         </w:rPr>
         <w:t>Descripción de todos los perfiles de usuario que habrá en la aplicación</w:t>
       </w:r>
-      <w:bookmarkEnd w:id="12"/>
+      <w:bookmarkEnd w:id="13"/>
+    </w:p>
+    <w:p>
+      <w:pPr>
+        <w:pStyle w:val="Prrafodelista"/>
+        <w:numPr>
+          <w:ilvl w:val="1"/>
+          <w:numId w:val="2"/>
+        </w:numPr>
+        <w:spacing w:line="360" w:lineRule="auto"/>
+        <w:jc w:val="both"/>
+        <w:outlineLvl w:val="1"/>
+        <w:rPr>
+          <w:rFonts w:ascii="Times New Roman" w:hAnsi="Times New Roman" w:cs="Times New Roman"/>
+          <w:sz w:val="24"/>
+          <w:szCs w:val="24"/>
+        </w:rPr>
+      </w:pPr>
+      <w:r>
+        <w:rPr>
+          <w:rFonts w:ascii="Times New Roman" w:hAnsi="Times New Roman" w:cs="Times New Roman"/>
+          <w:sz w:val="24"/>
+          <w:szCs w:val="24"/>
+        </w:rPr>
+        <w:t>La aplicación contará con los siguientes perfiles de usuario, cada uno con roles y funciones específicas:</w:t>
+      </w:r>
+    </w:p>
+    <w:p>
+      <w:pPr>
+        <w:pStyle w:val="Prrafodelista"/>
+        <w:numPr>
+          <w:ilvl w:val="2"/>
+          <w:numId w:val="2"/>
+        </w:numPr>
+        <w:spacing w:line="360" w:lineRule="auto"/>
+        <w:jc w:val="both"/>
+        <w:outlineLvl w:val="1"/>
+        <w:rPr>
+          <w:rFonts w:ascii="Times New Roman" w:hAnsi="Times New Roman" w:cs="Times New Roman"/>
+          <w:sz w:val="24"/>
+          <w:szCs w:val="24"/>
+        </w:rPr>
+      </w:pPr>
+      <w:r>
+        <w:rPr>
+          <w:rFonts w:ascii="Times New Roman" w:hAnsi="Times New Roman" w:cs="Times New Roman"/>
+          <w:sz w:val="24"/>
+          <w:szCs w:val="24"/>
+        </w:rPr>
+        <w:t>Administrador del sistema:</w:t>
+      </w:r>
+    </w:p>
+    <w:p>
+      <w:pPr>
+        <w:pStyle w:val="Prrafodelista"/>
+        <w:numPr>
+          <w:ilvl w:val="2"/>
+          <w:numId w:val="2"/>
+        </w:numPr>
+        <w:spacing w:line="360" w:lineRule="auto"/>
+        <w:jc w:val="both"/>
+        <w:outlineLvl w:val="1"/>
+        <w:rPr>
+          <w:rFonts w:ascii="Times New Roman" w:hAnsi="Times New Roman" w:cs="Times New Roman"/>
+          <w:sz w:val="24"/>
+          <w:szCs w:val="24"/>
+        </w:rPr>
+      </w:pPr>
+      <w:r>
+        <w:rPr>
+          <w:rFonts w:ascii="Times New Roman" w:hAnsi="Times New Roman" w:cs="Times New Roman"/>
+          <w:sz w:val="24"/>
+          <w:szCs w:val="24"/>
+        </w:rPr>
+        <w:t>Perfil destinado a los propietarios del servidor de Discord o usuarios avanzados.</w:t>
+      </w:r>
+    </w:p>
+    <w:p>
+      <w:pPr>
+        <w:pStyle w:val="Prrafodelista"/>
+        <w:numPr>
+          <w:ilvl w:val="2"/>
+          <w:numId w:val="2"/>
+        </w:numPr>
+        <w:spacing w:line="360" w:lineRule="auto"/>
+        <w:jc w:val="both"/>
+        <w:outlineLvl w:val="1"/>
+        <w:rPr>
+          <w:rFonts w:ascii="Times New Roman" w:hAnsi="Times New Roman" w:cs="Times New Roman"/>
+          <w:sz w:val="24"/>
+          <w:szCs w:val="24"/>
+        </w:rPr>
+      </w:pPr>
+      <w:r>
+        <w:rPr>
+          <w:rFonts w:ascii="Times New Roman" w:hAnsi="Times New Roman" w:cs="Times New Roman"/>
+          <w:sz w:val="24"/>
+          <w:szCs w:val="24"/>
+        </w:rPr>
+        <w:t>Funciones principales:</w:t>
+      </w:r>
+    </w:p>
+    <w:p>
+      <w:pPr>
+        <w:pStyle w:val="Prrafodelista"/>
+        <w:numPr>
+          <w:ilvl w:val="3"/>
+          <w:numId w:val="2"/>
+        </w:numPr>
+        <w:spacing w:line="360" w:lineRule="auto"/>
+        <w:jc w:val="both"/>
+        <w:outlineLvl w:val="1"/>
+        <w:rPr>
+          <w:rFonts w:ascii="Times New Roman" w:hAnsi="Times New Roman" w:cs="Times New Roman"/>
+          <w:sz w:val="24"/>
+          <w:szCs w:val="24"/>
+        </w:rPr>
+      </w:pPr>
+      <w:r>
+        <w:rPr>
+          <w:rFonts w:ascii="Times New Roman" w:hAnsi="Times New Roman" w:cs="Times New Roman"/>
+          <w:sz w:val="24"/>
+          <w:szCs w:val="24"/>
+        </w:rPr>
+        <w:t>Configuración avanzada del Bot (módulos, comandos personalizados, permisos).</w:t>
+      </w:r>
+    </w:p>
+    <w:p>
+      <w:pPr>
+        <w:pStyle w:val="Prrafodelista"/>
+        <w:numPr>
+          <w:ilvl w:val="3"/>
+          <w:numId w:val="2"/>
+        </w:numPr>
+        <w:spacing w:line="360" w:lineRule="auto"/>
+        <w:jc w:val="both"/>
+        <w:outlineLvl w:val="1"/>
+        <w:rPr>
+          <w:rFonts w:ascii="Times New Roman" w:hAnsi="Times New Roman" w:cs="Times New Roman"/>
+          <w:sz w:val="24"/>
+          <w:szCs w:val="24"/>
+        </w:rPr>
+      </w:pPr>
+      <w:r>
+        <w:rPr>
+          <w:rFonts w:ascii="Times New Roman" w:hAnsi="Times New Roman" w:cs="Times New Roman"/>
+          <w:sz w:val="24"/>
+          <w:szCs w:val="24"/>
+        </w:rPr>
+        <w:t>Gestión de los datos almacenados en la base de datos.</w:t>
+      </w:r>
+    </w:p>
+    <w:p>
+      <w:pPr>
+        <w:pStyle w:val="Prrafodelista"/>
+        <w:numPr>
+          <w:ilvl w:val="3"/>
+          <w:numId w:val="2"/>
+        </w:numPr>
+        <w:spacing w:line="360" w:lineRule="auto"/>
+        <w:jc w:val="both"/>
+        <w:outlineLvl w:val="1"/>
+        <w:rPr>
+          <w:rFonts w:ascii="Times New Roman" w:hAnsi="Times New Roman" w:cs="Times New Roman"/>
+          <w:sz w:val="24"/>
+          <w:szCs w:val="24"/>
+        </w:rPr>
+      </w:pPr>
+      <w:r>
+        <w:rPr>
+          <w:rFonts w:ascii="Times New Roman" w:hAnsi="Times New Roman" w:cs="Times New Roman"/>
+          <w:sz w:val="24"/>
+          <w:szCs w:val="24"/>
+        </w:rPr>
+        <w:t>Monitorización y auditoría de los registros de acciones del Bot.</w:t>
+      </w:r>
+    </w:p>
+    <w:p>
+      <w:pPr>
+        <w:pStyle w:val="Prrafodelista"/>
+        <w:numPr>
+          <w:ilvl w:val="1"/>
+          <w:numId w:val="2"/>
+        </w:numPr>
+        <w:spacing w:line="360" w:lineRule="auto"/>
+        <w:jc w:val="both"/>
+        <w:outlineLvl w:val="1"/>
+        <w:rPr>
+          <w:rFonts w:ascii="Times New Roman" w:hAnsi="Times New Roman" w:cs="Times New Roman"/>
+          <w:sz w:val="24"/>
+          <w:szCs w:val="24"/>
+        </w:rPr>
+      </w:pPr>
+      <w:r>
+        <w:rPr>
+          <w:rFonts w:ascii="Times New Roman" w:hAnsi="Times New Roman" w:cs="Times New Roman"/>
+          <w:sz w:val="24"/>
+          <w:szCs w:val="24"/>
+        </w:rPr>
+        <w:t>Moderador del servidor:</w:t>
+      </w:r>
+    </w:p>
+    <w:p>
+      <w:pPr>
+        <w:pStyle w:val="Prrafodelista"/>
+        <w:numPr>
+          <w:ilvl w:val="2"/>
+          <w:numId w:val="2"/>
+        </w:numPr>
+        <w:spacing w:line="360" w:lineRule="auto"/>
+        <w:jc w:val="both"/>
+        <w:outlineLvl w:val="1"/>
+        <w:rPr>
+          <w:rFonts w:ascii="Times New Roman" w:hAnsi="Times New Roman" w:cs="Times New Roman"/>
+          <w:sz w:val="24"/>
+          <w:szCs w:val="24"/>
+        </w:rPr>
+      </w:pPr>
+      <w:r>
+        <w:rPr>
+          <w:rFonts w:ascii="Times New Roman" w:hAnsi="Times New Roman" w:cs="Times New Roman"/>
+          <w:sz w:val="24"/>
+          <w:szCs w:val="24"/>
+        </w:rPr>
+        <w:t>Usuarios encargados de la moderación dentro de los servidores de Discord.</w:t>
+      </w:r>
+    </w:p>
+    <w:p>
+      <w:pPr>
+        <w:pStyle w:val="Prrafodelista"/>
+        <w:numPr>
+          <w:ilvl w:val="2"/>
+          <w:numId w:val="2"/>
+        </w:numPr>
+        <w:spacing w:line="360" w:lineRule="auto"/>
+        <w:jc w:val="both"/>
+        <w:outlineLvl w:val="1"/>
+        <w:rPr>
+          <w:rFonts w:ascii="Times New Roman" w:hAnsi="Times New Roman" w:cs="Times New Roman"/>
+          <w:sz w:val="24"/>
+          <w:szCs w:val="24"/>
+        </w:rPr>
+      </w:pPr>
+      <w:r>
+        <w:rPr>
+          <w:rFonts w:ascii="Times New Roman" w:hAnsi="Times New Roman" w:cs="Times New Roman"/>
+          <w:sz w:val="24"/>
+          <w:szCs w:val="24"/>
+        </w:rPr>
+        <w:t>Funciones principales:</w:t>
+      </w:r>
+    </w:p>
+    <w:p>
+      <w:pPr>
+        <w:pStyle w:val="Prrafodelista"/>
+        <w:numPr>
+          <w:ilvl w:val="3"/>
+          <w:numId w:val="2"/>
+        </w:numPr>
+        <w:spacing w:line="360" w:lineRule="auto"/>
+        <w:jc w:val="both"/>
+        <w:outlineLvl w:val="1"/>
+        <w:rPr>
+          <w:rFonts w:ascii="Times New Roman" w:hAnsi="Times New Roman" w:cs="Times New Roman"/>
+          <w:sz w:val="24"/>
+          <w:szCs w:val="24"/>
+        </w:rPr>
+      </w:pPr>
+      <w:r>
+        <w:rPr>
+          <w:rFonts w:ascii="Times New Roman" w:hAnsi="Times New Roman" w:cs="Times New Roman"/>
+          <w:sz w:val="24"/>
+          <w:szCs w:val="24"/>
+        </w:rPr>
+        <w:t>Uso de comandos de moderación (ban, kick, mute, etc.).</w:t>
+      </w:r>
+    </w:p>
+    <w:p>
+      <w:pPr>
+        <w:pStyle w:val="Prrafodelista"/>
+        <w:numPr>
+          <w:ilvl w:val="3"/>
+          <w:numId w:val="2"/>
+        </w:numPr>
+        <w:spacing w:line="360" w:lineRule="auto"/>
+        <w:jc w:val="both"/>
+        <w:outlineLvl w:val="1"/>
+        <w:rPr>
+          <w:rFonts w:ascii="Times New Roman" w:hAnsi="Times New Roman" w:cs="Times New Roman"/>
+          <w:sz w:val="24"/>
+          <w:szCs w:val="24"/>
+        </w:rPr>
+      </w:pPr>
+      <w:r>
+        <w:rPr>
+          <w:rFonts w:ascii="Times New Roman" w:hAnsi="Times New Roman" w:cs="Times New Roman"/>
+          <w:sz w:val="24"/>
+          <w:szCs w:val="24"/>
+        </w:rPr>
+        <w:t>Acceso limitado a los registros de moderación.</w:t>
+      </w:r>
+    </w:p>
+    <w:p>
+      <w:pPr>
+        <w:pStyle w:val="Prrafodelista"/>
+        <w:numPr>
+          <w:ilvl w:val="3"/>
+          <w:numId w:val="2"/>
+        </w:numPr>
+        <w:spacing w:line="360" w:lineRule="auto"/>
+        <w:jc w:val="both"/>
+        <w:outlineLvl w:val="1"/>
+        <w:rPr>
+          <w:rFonts w:ascii="Times New Roman" w:hAnsi="Times New Roman" w:cs="Times New Roman"/>
+          <w:sz w:val="24"/>
+          <w:szCs w:val="24"/>
+        </w:rPr>
+      </w:pPr>
+      <w:r>
+        <w:rPr>
+          <w:rFonts w:ascii="Times New Roman" w:hAnsi="Times New Roman" w:cs="Times New Roman"/>
+          <w:sz w:val="24"/>
+          <w:szCs w:val="24"/>
+        </w:rPr>
+        <w:t>Generación de reportes básicos sobre actividades en el servidor.</w:t>
+      </w:r>
+    </w:p>
+    <w:p>
+      <w:pPr>
+        <w:pStyle w:val="Prrafodelista"/>
+        <w:numPr>
+          <w:ilvl w:val="1"/>
+          <w:numId w:val="2"/>
+        </w:numPr>
+        <w:spacing w:line="360" w:lineRule="auto"/>
+        <w:jc w:val="both"/>
+        <w:outlineLvl w:val="1"/>
+        <w:rPr>
+          <w:rFonts w:ascii="Times New Roman" w:hAnsi="Times New Roman" w:cs="Times New Roman"/>
+          <w:sz w:val="24"/>
+          <w:szCs w:val="24"/>
+        </w:rPr>
+      </w:pPr>
+      <w:r>
+        <w:rPr>
+          <w:rFonts w:ascii="Times New Roman" w:hAnsi="Times New Roman" w:cs="Times New Roman"/>
+          <w:sz w:val="24"/>
+          <w:szCs w:val="24"/>
+        </w:rPr>
+        <w:t>Usuario final:</w:t>
+      </w:r>
+    </w:p>
+    <w:p>
+      <w:pPr>
+        <w:pStyle w:val="Prrafodelista"/>
+        <w:numPr>
+          <w:ilvl w:val="2"/>
+          <w:numId w:val="2"/>
+        </w:numPr>
+        <w:spacing w:line="360" w:lineRule="auto"/>
+        <w:jc w:val="both"/>
+        <w:outlineLvl w:val="1"/>
+        <w:rPr>
+          <w:rFonts w:ascii="Times New Roman" w:hAnsi="Times New Roman" w:cs="Times New Roman"/>
+          <w:sz w:val="24"/>
+          <w:szCs w:val="24"/>
+        </w:rPr>
+      </w:pPr>
+      <w:r>
+        <w:rPr>
+          <w:rFonts w:ascii="Times New Roman" w:hAnsi="Times New Roman" w:cs="Times New Roman"/>
+          <w:sz w:val="24"/>
+          <w:szCs w:val="24"/>
+        </w:rPr>
+        <w:t>Miembros regulares del servidor de Discord que interactúan con el Bot.</w:t>
+      </w:r>
+    </w:p>
+    <w:p>
+      <w:pPr>
+        <w:pStyle w:val="Prrafodelista"/>
+        <w:numPr>
+          <w:ilvl w:val="2"/>
+          <w:numId w:val="2"/>
+        </w:numPr>
+        <w:spacing w:line="360" w:lineRule="auto"/>
+        <w:jc w:val="both"/>
+        <w:outlineLvl w:val="1"/>
+        <w:rPr>
+          <w:rFonts w:ascii="Times New Roman" w:hAnsi="Times New Roman" w:cs="Times New Roman"/>
+          <w:sz w:val="24"/>
+          <w:szCs w:val="24"/>
+        </w:rPr>
+      </w:pPr>
+      <w:r>
+        <w:rPr>
+          <w:rFonts w:ascii="Times New Roman" w:hAnsi="Times New Roman" w:cs="Times New Roman"/>
+          <w:sz w:val="24"/>
+          <w:szCs w:val="24"/>
+        </w:rPr>
+        <w:t>Funciones principales:</w:t>
+      </w:r>
+    </w:p>
+    <w:p>
+      <w:pPr>
+        <w:pStyle w:val="Prrafodelista"/>
+        <w:numPr>
+          <w:ilvl w:val="2"/>
+          <w:numId w:val="2"/>
+        </w:numPr>
+        <w:spacing w:line="360" w:lineRule="auto"/>
+        <w:jc w:val="both"/>
+        <w:outlineLvl w:val="1"/>
+        <w:rPr>
+          <w:rFonts w:ascii="Times New Roman" w:hAnsi="Times New Roman" w:cs="Times New Roman"/>
+          <w:sz w:val="24"/>
+          <w:szCs w:val="24"/>
+        </w:rPr>
+      </w:pPr>
+      <w:r>
+        <w:rPr>
+          <w:rFonts w:ascii="Times New Roman" w:hAnsi="Times New Roman" w:cs="Times New Roman"/>
+          <w:sz w:val="24"/>
+          <w:szCs w:val="24"/>
+        </w:rPr>
+        <w:t>Uso de comandos básicos definidos por los administradores (consultas, juegos, encuestas).</w:t>
+      </w:r>
+    </w:p>
+    <w:p>
+      <w:pPr>
+        <w:pStyle w:val="Prrafodelista"/>
+        <w:numPr>
+          <w:ilvl w:val="2"/>
+          <w:numId w:val="2"/>
+        </w:numPr>
+        <w:spacing w:line="360" w:lineRule="auto"/>
+        <w:jc w:val="both"/>
+        <w:outlineLvl w:val="1"/>
+        <w:rPr>
+          <w:rFonts w:ascii="Times New Roman" w:hAnsi="Times New Roman" w:cs="Times New Roman"/>
+          <w:sz w:val="24"/>
+          <w:szCs w:val="24"/>
+        </w:rPr>
+      </w:pPr>
+      <w:r>
+        <w:rPr>
+          <w:rFonts w:ascii="Times New Roman" w:hAnsi="Times New Roman" w:cs="Times New Roman"/>
+          <w:sz w:val="24"/>
+          <w:szCs w:val="24"/>
+        </w:rPr>
+        <w:t>Interacción con funciones no administrativas del Bot.</w:t>
+      </w:r>
+    </w:p>
+    <w:p>
+      <w:pPr>
+        <w:rPr>
+          <w:rFonts w:ascii="Times New Roman" w:hAnsi="Times New Roman" w:cs="Times New Roman"/>
+          <w:sz w:val="24"/>
+          <w:szCs w:val="24"/>
+        </w:rPr>
+      </w:pPr>
+      <w:r>
+        <w:rPr>
+          <w:rFonts w:ascii="Times New Roman" w:hAnsi="Times New Roman" w:cs="Times New Roman"/>
+          <w:sz w:val="24"/>
+          <w:szCs w:val="24"/>
+        </w:rPr>
+        <w:br w:type="page"/>
+      </w:r>
     </w:p>
     <w:p>
       <w:pPr>
@@ -4991,16 +9310,667 @@
           <w:szCs w:val="24"/>
         </w:rPr>
       </w:pPr>
-      <w:bookmarkStart w:id="13" w:name="_Toc177584895"/>
-      <w:r>
-        <w:rPr>
-          <w:rFonts w:ascii="Times New Roman" w:hAnsi="Times New Roman" w:cs="Times New Roman"/>
-          <w:sz w:val="24"/>
-          <w:szCs w:val="24"/>
-        </w:rPr>
+      <w:bookmarkStart w:id="14" w:name="_Toc177584895"/>
+      <w:r>
+        <w:rPr>
+          <w:rFonts w:ascii="Times New Roman" w:hAnsi="Times New Roman" w:cs="Times New Roman"/>
+          <w:sz w:val="24"/>
+          <w:szCs w:val="24"/>
+        </w:rPr>
+        <w:lastRenderedPageBreak/>
         <w:t>Descripción de las tecnologías para cada perfil</w:t>
       </w:r>
-      <w:bookmarkEnd w:id="13"/>
+      <w:bookmarkEnd w:id="14"/>
+    </w:p>
+    <w:p>
+      <w:pPr>
+        <w:pStyle w:val="Prrafodelista"/>
+        <w:numPr>
+          <w:ilvl w:val="1"/>
+          <w:numId w:val="2"/>
+        </w:numPr>
+        <w:spacing w:line="360" w:lineRule="auto"/>
+        <w:jc w:val="both"/>
+        <w:outlineLvl w:val="1"/>
+        <w:rPr>
+          <w:rFonts w:ascii="Times New Roman" w:hAnsi="Times New Roman" w:cs="Times New Roman"/>
+          <w:sz w:val="24"/>
+          <w:szCs w:val="24"/>
+        </w:rPr>
+      </w:pPr>
+      <w:r>
+        <w:rPr>
+          <w:rFonts w:ascii="Times New Roman" w:hAnsi="Times New Roman" w:cs="Times New Roman"/>
+          <w:sz w:val="24"/>
+          <w:szCs w:val="24"/>
+        </w:rPr>
+        <w:t>Administrador del sistema</w:t>
+      </w:r>
+    </w:p>
+    <w:p>
+      <w:pPr>
+        <w:pStyle w:val="Prrafodelista"/>
+        <w:numPr>
+          <w:ilvl w:val="2"/>
+          <w:numId w:val="2"/>
+        </w:numPr>
+        <w:spacing w:line="360" w:lineRule="auto"/>
+        <w:jc w:val="both"/>
+        <w:outlineLvl w:val="1"/>
+        <w:rPr>
+          <w:rFonts w:ascii="Times New Roman" w:hAnsi="Times New Roman" w:cs="Times New Roman"/>
+          <w:sz w:val="24"/>
+          <w:szCs w:val="24"/>
+        </w:rPr>
+      </w:pPr>
+      <w:r>
+        <w:rPr>
+          <w:rFonts w:ascii="Times New Roman" w:hAnsi="Times New Roman" w:cs="Times New Roman"/>
+          <w:sz w:val="24"/>
+          <w:szCs w:val="24"/>
+        </w:rPr>
+        <w:t>Aplicación de escritorio (JavaFX):</w:t>
+      </w:r>
+    </w:p>
+    <w:p>
+      <w:pPr>
+        <w:pStyle w:val="Prrafodelista"/>
+        <w:numPr>
+          <w:ilvl w:val="2"/>
+          <w:numId w:val="2"/>
+        </w:numPr>
+        <w:spacing w:line="360" w:lineRule="auto"/>
+        <w:jc w:val="both"/>
+        <w:outlineLvl w:val="1"/>
+        <w:rPr>
+          <w:rFonts w:ascii="Times New Roman" w:hAnsi="Times New Roman" w:cs="Times New Roman"/>
+          <w:sz w:val="24"/>
+          <w:szCs w:val="24"/>
+        </w:rPr>
+      </w:pPr>
+      <w:r>
+        <w:rPr>
+          <w:rFonts w:ascii="Times New Roman" w:hAnsi="Times New Roman" w:cs="Times New Roman"/>
+          <w:sz w:val="24"/>
+          <w:szCs w:val="24"/>
+        </w:rPr>
+        <w:t>Herramienta principal para configurar y personalizar el Bot.</w:t>
+      </w:r>
+    </w:p>
+    <w:p>
+      <w:pPr>
+        <w:pStyle w:val="Prrafodelista"/>
+        <w:numPr>
+          <w:ilvl w:val="2"/>
+          <w:numId w:val="2"/>
+        </w:numPr>
+        <w:spacing w:line="360" w:lineRule="auto"/>
+        <w:jc w:val="both"/>
+        <w:outlineLvl w:val="1"/>
+        <w:rPr>
+          <w:rFonts w:ascii="Times New Roman" w:hAnsi="Times New Roman" w:cs="Times New Roman"/>
+          <w:sz w:val="24"/>
+          <w:szCs w:val="24"/>
+        </w:rPr>
+      </w:pPr>
+      <w:r>
+        <w:rPr>
+          <w:rFonts w:ascii="Times New Roman" w:hAnsi="Times New Roman" w:cs="Times New Roman"/>
+          <w:sz w:val="24"/>
+          <w:szCs w:val="24"/>
+        </w:rPr>
+        <w:t>Interfaz gráfica diseñada para acceder a funciones avanzadas como:</w:t>
+      </w:r>
+    </w:p>
+    <w:p>
+      <w:pPr>
+        <w:pStyle w:val="Prrafodelista"/>
+        <w:numPr>
+          <w:ilvl w:val="3"/>
+          <w:numId w:val="2"/>
+        </w:numPr>
+        <w:spacing w:line="360" w:lineRule="auto"/>
+        <w:jc w:val="both"/>
+        <w:outlineLvl w:val="1"/>
+        <w:rPr>
+          <w:rFonts w:ascii="Times New Roman" w:hAnsi="Times New Roman" w:cs="Times New Roman"/>
+          <w:sz w:val="24"/>
+          <w:szCs w:val="24"/>
+        </w:rPr>
+      </w:pPr>
+      <w:r>
+        <w:rPr>
+          <w:rFonts w:ascii="Times New Roman" w:hAnsi="Times New Roman" w:cs="Times New Roman"/>
+          <w:sz w:val="24"/>
+          <w:szCs w:val="24"/>
+        </w:rPr>
+        <w:t>Gestión de módulos y comandos.</w:t>
+      </w:r>
+    </w:p>
+    <w:p>
+      <w:pPr>
+        <w:pStyle w:val="Prrafodelista"/>
+        <w:numPr>
+          <w:ilvl w:val="3"/>
+          <w:numId w:val="2"/>
+        </w:numPr>
+        <w:spacing w:line="360" w:lineRule="auto"/>
+        <w:jc w:val="both"/>
+        <w:outlineLvl w:val="1"/>
+        <w:rPr>
+          <w:rFonts w:ascii="Times New Roman" w:hAnsi="Times New Roman" w:cs="Times New Roman"/>
+          <w:sz w:val="24"/>
+          <w:szCs w:val="24"/>
+        </w:rPr>
+      </w:pPr>
+      <w:r>
+        <w:rPr>
+          <w:rFonts w:ascii="Times New Roman" w:hAnsi="Times New Roman" w:cs="Times New Roman"/>
+          <w:sz w:val="24"/>
+          <w:szCs w:val="24"/>
+        </w:rPr>
+        <w:t>Visualización de registros almacenados en la base de datos SQL.</w:t>
+      </w:r>
+    </w:p>
+    <w:p>
+      <w:pPr>
+        <w:pStyle w:val="Prrafodelista"/>
+        <w:numPr>
+          <w:ilvl w:val="3"/>
+          <w:numId w:val="2"/>
+        </w:numPr>
+        <w:spacing w:line="360" w:lineRule="auto"/>
+        <w:jc w:val="both"/>
+        <w:outlineLvl w:val="1"/>
+        <w:rPr>
+          <w:rFonts w:ascii="Times New Roman" w:hAnsi="Times New Roman" w:cs="Times New Roman"/>
+          <w:sz w:val="24"/>
+          <w:szCs w:val="24"/>
+        </w:rPr>
+      </w:pPr>
+      <w:r>
+        <w:rPr>
+          <w:rFonts w:ascii="Times New Roman" w:hAnsi="Times New Roman" w:cs="Times New Roman"/>
+          <w:sz w:val="24"/>
+          <w:szCs w:val="24"/>
+        </w:rPr>
+        <w:t>Control del estado del Bot en tiempo real.</w:t>
+      </w:r>
+    </w:p>
+    <w:p>
+      <w:pPr>
+        <w:pStyle w:val="Prrafodelista"/>
+        <w:numPr>
+          <w:ilvl w:val="2"/>
+          <w:numId w:val="2"/>
+        </w:numPr>
+        <w:spacing w:line="360" w:lineRule="auto"/>
+        <w:jc w:val="both"/>
+        <w:outlineLvl w:val="1"/>
+        <w:rPr>
+          <w:rFonts w:ascii="Times New Roman" w:hAnsi="Times New Roman" w:cs="Times New Roman"/>
+          <w:sz w:val="24"/>
+          <w:szCs w:val="24"/>
+        </w:rPr>
+      </w:pPr>
+      <w:r>
+        <w:rPr>
+          <w:rFonts w:ascii="Times New Roman" w:hAnsi="Times New Roman" w:cs="Times New Roman"/>
+          <w:sz w:val="24"/>
+          <w:szCs w:val="24"/>
+        </w:rPr>
+        <w:t>Base de datos SQL (MySQL o PostgreSQL):</w:t>
+      </w:r>
+    </w:p>
+    <w:p>
+      <w:pPr>
+        <w:pStyle w:val="Prrafodelista"/>
+        <w:numPr>
+          <w:ilvl w:val="3"/>
+          <w:numId w:val="2"/>
+        </w:numPr>
+        <w:spacing w:line="360" w:lineRule="auto"/>
+        <w:jc w:val="both"/>
+        <w:outlineLvl w:val="1"/>
+        <w:rPr>
+          <w:rFonts w:ascii="Times New Roman" w:hAnsi="Times New Roman" w:cs="Times New Roman"/>
+          <w:sz w:val="24"/>
+          <w:szCs w:val="24"/>
+        </w:rPr>
+      </w:pPr>
+      <w:r>
+        <w:rPr>
+          <w:rFonts w:ascii="Times New Roman" w:hAnsi="Times New Roman" w:cs="Times New Roman"/>
+          <w:sz w:val="24"/>
+          <w:szCs w:val="24"/>
+        </w:rPr>
+        <w:t>Almacenamiento seguro de configuraciones, registros y datos de usuarios.</w:t>
+      </w:r>
+    </w:p>
+    <w:p>
+      <w:pPr>
+        <w:pStyle w:val="Prrafodelista"/>
+        <w:numPr>
+          <w:ilvl w:val="3"/>
+          <w:numId w:val="2"/>
+        </w:numPr>
+        <w:spacing w:line="360" w:lineRule="auto"/>
+        <w:jc w:val="both"/>
+        <w:outlineLvl w:val="1"/>
+        <w:rPr>
+          <w:rFonts w:ascii="Times New Roman" w:hAnsi="Times New Roman" w:cs="Times New Roman"/>
+          <w:sz w:val="24"/>
+          <w:szCs w:val="24"/>
+        </w:rPr>
+      </w:pPr>
+      <w:r>
+        <w:rPr>
+          <w:rFonts w:ascii="Times New Roman" w:hAnsi="Times New Roman" w:cs="Times New Roman"/>
+          <w:sz w:val="24"/>
+          <w:szCs w:val="24"/>
+        </w:rPr>
+        <w:t>Soporte para consultas avanzadas y reportes.</w:t>
+      </w:r>
+    </w:p>
+    <w:p>
+      <w:pPr>
+        <w:pStyle w:val="Prrafodelista"/>
+        <w:numPr>
+          <w:ilvl w:val="1"/>
+          <w:numId w:val="2"/>
+        </w:numPr>
+        <w:spacing w:line="360" w:lineRule="auto"/>
+        <w:jc w:val="both"/>
+        <w:outlineLvl w:val="1"/>
+        <w:rPr>
+          <w:rFonts w:ascii="Times New Roman" w:hAnsi="Times New Roman" w:cs="Times New Roman"/>
+          <w:sz w:val="24"/>
+          <w:szCs w:val="24"/>
+        </w:rPr>
+      </w:pPr>
+      <w:r>
+        <w:rPr>
+          <w:rFonts w:ascii="Times New Roman" w:hAnsi="Times New Roman" w:cs="Times New Roman"/>
+          <w:sz w:val="24"/>
+          <w:szCs w:val="24"/>
+        </w:rPr>
+        <w:t>Moderador del servidor</w:t>
+      </w:r>
+    </w:p>
+    <w:p>
+      <w:pPr>
+        <w:pStyle w:val="Prrafodelista"/>
+        <w:numPr>
+          <w:ilvl w:val="2"/>
+          <w:numId w:val="2"/>
+        </w:numPr>
+        <w:spacing w:line="360" w:lineRule="auto"/>
+        <w:jc w:val="both"/>
+        <w:outlineLvl w:val="1"/>
+        <w:rPr>
+          <w:rFonts w:ascii="Times New Roman" w:hAnsi="Times New Roman" w:cs="Times New Roman"/>
+          <w:sz w:val="24"/>
+          <w:szCs w:val="24"/>
+        </w:rPr>
+      </w:pPr>
+      <w:r>
+        <w:rPr>
+          <w:rFonts w:ascii="Times New Roman" w:hAnsi="Times New Roman" w:cs="Times New Roman"/>
+          <w:sz w:val="24"/>
+          <w:szCs w:val="24"/>
+        </w:rPr>
+        <w:t>Aplicación móvil (Android en Java):</w:t>
+      </w:r>
+    </w:p>
+    <w:p>
+      <w:pPr>
+        <w:pStyle w:val="Prrafodelista"/>
+        <w:numPr>
+          <w:ilvl w:val="3"/>
+          <w:numId w:val="2"/>
+        </w:numPr>
+        <w:spacing w:line="360" w:lineRule="auto"/>
+        <w:jc w:val="both"/>
+        <w:outlineLvl w:val="1"/>
+        <w:rPr>
+          <w:rFonts w:ascii="Times New Roman" w:hAnsi="Times New Roman" w:cs="Times New Roman"/>
+          <w:sz w:val="24"/>
+          <w:szCs w:val="24"/>
+        </w:rPr>
+      </w:pPr>
+      <w:r>
+        <w:rPr>
+          <w:rFonts w:ascii="Times New Roman" w:hAnsi="Times New Roman" w:cs="Times New Roman"/>
+          <w:sz w:val="24"/>
+          <w:szCs w:val="24"/>
+        </w:rPr>
+        <w:t>Proporciona acceso rápido y remoto a las funcionalidades del Bot.</w:t>
+      </w:r>
+    </w:p>
+    <w:p>
+      <w:pPr>
+        <w:pStyle w:val="Prrafodelista"/>
+        <w:numPr>
+          <w:ilvl w:val="3"/>
+          <w:numId w:val="2"/>
+        </w:numPr>
+        <w:spacing w:line="360" w:lineRule="auto"/>
+        <w:jc w:val="both"/>
+        <w:outlineLvl w:val="1"/>
+        <w:rPr>
+          <w:rFonts w:ascii="Times New Roman" w:hAnsi="Times New Roman" w:cs="Times New Roman"/>
+          <w:sz w:val="24"/>
+          <w:szCs w:val="24"/>
+        </w:rPr>
+      </w:pPr>
+      <w:r>
+        <w:rPr>
+          <w:rFonts w:ascii="Times New Roman" w:hAnsi="Times New Roman" w:cs="Times New Roman"/>
+          <w:sz w:val="24"/>
+          <w:szCs w:val="24"/>
+        </w:rPr>
+        <w:t>Funciones clave:</w:t>
+      </w:r>
+    </w:p>
+    <w:p>
+      <w:pPr>
+        <w:pStyle w:val="Prrafodelista"/>
+        <w:numPr>
+          <w:ilvl w:val="4"/>
+          <w:numId w:val="2"/>
+        </w:numPr>
+        <w:spacing w:line="360" w:lineRule="auto"/>
+        <w:jc w:val="both"/>
+        <w:outlineLvl w:val="1"/>
+        <w:rPr>
+          <w:rFonts w:ascii="Times New Roman" w:hAnsi="Times New Roman" w:cs="Times New Roman"/>
+          <w:sz w:val="24"/>
+          <w:szCs w:val="24"/>
+        </w:rPr>
+      </w:pPr>
+      <w:r>
+        <w:rPr>
+          <w:rFonts w:ascii="Times New Roman" w:hAnsi="Times New Roman" w:cs="Times New Roman"/>
+          <w:sz w:val="24"/>
+          <w:szCs w:val="24"/>
+        </w:rPr>
+        <w:t>Consultar registros básicos de moderación.</w:t>
+      </w:r>
+    </w:p>
+    <w:p>
+      <w:pPr>
+        <w:pStyle w:val="Prrafodelista"/>
+        <w:numPr>
+          <w:ilvl w:val="4"/>
+          <w:numId w:val="2"/>
+        </w:numPr>
+        <w:spacing w:line="360" w:lineRule="auto"/>
+        <w:jc w:val="both"/>
+        <w:outlineLvl w:val="1"/>
+        <w:rPr>
+          <w:rFonts w:ascii="Times New Roman" w:hAnsi="Times New Roman" w:cs="Times New Roman"/>
+          <w:sz w:val="24"/>
+          <w:szCs w:val="24"/>
+        </w:rPr>
+      </w:pPr>
+      <w:r>
+        <w:rPr>
+          <w:rFonts w:ascii="Times New Roman" w:hAnsi="Times New Roman" w:cs="Times New Roman"/>
+          <w:sz w:val="24"/>
+          <w:szCs w:val="24"/>
+        </w:rPr>
+        <w:t>Ejecutar comandos de moderación desde dispositivos móviles.</w:t>
+      </w:r>
+    </w:p>
+    <w:p>
+      <w:pPr>
+        <w:pStyle w:val="Prrafodelista"/>
+        <w:numPr>
+          <w:ilvl w:val="2"/>
+          <w:numId w:val="2"/>
+        </w:numPr>
+        <w:spacing w:line="360" w:lineRule="auto"/>
+        <w:jc w:val="both"/>
+        <w:outlineLvl w:val="1"/>
+        <w:rPr>
+          <w:rFonts w:ascii="Times New Roman" w:hAnsi="Times New Roman" w:cs="Times New Roman"/>
+          <w:sz w:val="24"/>
+          <w:szCs w:val="24"/>
+        </w:rPr>
+      </w:pPr>
+      <w:r>
+        <w:rPr>
+          <w:rFonts w:ascii="Times New Roman" w:hAnsi="Times New Roman" w:cs="Times New Roman"/>
+          <w:sz w:val="24"/>
+          <w:szCs w:val="24"/>
+        </w:rPr>
+        <w:t>Conexión al servidor mediante API RESTful:</w:t>
+      </w:r>
+    </w:p>
+    <w:p>
+      <w:pPr>
+        <w:pStyle w:val="Prrafodelista"/>
+        <w:numPr>
+          <w:ilvl w:val="2"/>
+          <w:numId w:val="2"/>
+        </w:numPr>
+        <w:spacing w:line="360" w:lineRule="auto"/>
+        <w:jc w:val="both"/>
+        <w:outlineLvl w:val="1"/>
+        <w:rPr>
+          <w:rFonts w:ascii="Times New Roman" w:hAnsi="Times New Roman" w:cs="Times New Roman"/>
+          <w:sz w:val="24"/>
+          <w:szCs w:val="24"/>
+        </w:rPr>
+      </w:pPr>
+      <w:r>
+        <w:rPr>
+          <w:rFonts w:ascii="Times New Roman" w:hAnsi="Times New Roman" w:cs="Times New Roman"/>
+          <w:sz w:val="24"/>
+          <w:szCs w:val="24"/>
+        </w:rPr>
+        <w:t>Uso de endpoints seguros para consultar información o ejecutar comandos en el Bot.</w:t>
+      </w:r>
+    </w:p>
+    <w:p>
+      <w:pPr>
+        <w:pStyle w:val="Prrafodelista"/>
+        <w:numPr>
+          <w:ilvl w:val="1"/>
+          <w:numId w:val="2"/>
+        </w:numPr>
+        <w:spacing w:line="360" w:lineRule="auto"/>
+        <w:jc w:val="both"/>
+        <w:outlineLvl w:val="1"/>
+        <w:rPr>
+          <w:rFonts w:ascii="Times New Roman" w:hAnsi="Times New Roman" w:cs="Times New Roman"/>
+          <w:sz w:val="24"/>
+          <w:szCs w:val="24"/>
+        </w:rPr>
+      </w:pPr>
+      <w:r>
+        <w:rPr>
+          <w:rFonts w:ascii="Times New Roman" w:hAnsi="Times New Roman" w:cs="Times New Roman"/>
+          <w:sz w:val="24"/>
+          <w:szCs w:val="24"/>
+        </w:rPr>
+        <w:t>Usuario final</w:t>
+      </w:r>
+    </w:p>
+    <w:p>
+      <w:pPr>
+        <w:pStyle w:val="Prrafodelista"/>
+        <w:numPr>
+          <w:ilvl w:val="2"/>
+          <w:numId w:val="2"/>
+        </w:numPr>
+        <w:spacing w:line="360" w:lineRule="auto"/>
+        <w:jc w:val="both"/>
+        <w:outlineLvl w:val="1"/>
+        <w:rPr>
+          <w:rFonts w:ascii="Times New Roman" w:hAnsi="Times New Roman" w:cs="Times New Roman"/>
+          <w:sz w:val="24"/>
+          <w:szCs w:val="24"/>
+        </w:rPr>
+      </w:pPr>
+      <w:r>
+        <w:rPr>
+          <w:rFonts w:ascii="Times New Roman" w:hAnsi="Times New Roman" w:cs="Times New Roman"/>
+          <w:sz w:val="24"/>
+          <w:szCs w:val="24"/>
+        </w:rPr>
+        <w:t>Bot de Discord (JDA - Java Discord API):</w:t>
+      </w:r>
+    </w:p>
+    <w:p>
+      <w:pPr>
+        <w:pStyle w:val="Prrafodelista"/>
+        <w:numPr>
+          <w:ilvl w:val="3"/>
+          <w:numId w:val="2"/>
+        </w:numPr>
+        <w:spacing w:line="360" w:lineRule="auto"/>
+        <w:jc w:val="both"/>
+        <w:outlineLvl w:val="1"/>
+        <w:rPr>
+          <w:rFonts w:ascii="Times New Roman" w:hAnsi="Times New Roman" w:cs="Times New Roman"/>
+          <w:sz w:val="24"/>
+          <w:szCs w:val="24"/>
+        </w:rPr>
+      </w:pPr>
+      <w:r>
+        <w:rPr>
+          <w:rFonts w:ascii="Times New Roman" w:hAnsi="Times New Roman" w:cs="Times New Roman"/>
+          <w:sz w:val="24"/>
+          <w:szCs w:val="24"/>
+        </w:rPr>
+        <w:t>Interacción directa con los usuarios dentro de Discord.</w:t>
+      </w:r>
+    </w:p>
+    <w:p>
+      <w:pPr>
+        <w:pStyle w:val="Prrafodelista"/>
+        <w:numPr>
+          <w:ilvl w:val="3"/>
+          <w:numId w:val="2"/>
+        </w:numPr>
+        <w:spacing w:line="360" w:lineRule="auto"/>
+        <w:jc w:val="both"/>
+        <w:outlineLvl w:val="1"/>
+        <w:rPr>
+          <w:rFonts w:ascii="Times New Roman" w:hAnsi="Times New Roman" w:cs="Times New Roman"/>
+          <w:sz w:val="24"/>
+          <w:szCs w:val="24"/>
+        </w:rPr>
+      </w:pPr>
+      <w:r>
+        <w:rPr>
+          <w:rFonts w:ascii="Times New Roman" w:hAnsi="Times New Roman" w:cs="Times New Roman"/>
+          <w:sz w:val="24"/>
+          <w:szCs w:val="24"/>
+        </w:rPr>
+        <w:t>Comandos personalizados accesibles desde la interfaz de Discord (por ejemplo, !ayuda, !stats).</w:t>
+      </w:r>
+    </w:p>
+    <w:p>
+      <w:pPr>
+        <w:pStyle w:val="Prrafodelista"/>
+        <w:numPr>
+          <w:ilvl w:val="3"/>
+          <w:numId w:val="2"/>
+        </w:numPr>
+        <w:spacing w:line="360" w:lineRule="auto"/>
+        <w:jc w:val="both"/>
+        <w:outlineLvl w:val="1"/>
+        <w:rPr>
+          <w:rFonts w:ascii="Times New Roman" w:hAnsi="Times New Roman" w:cs="Times New Roman"/>
+          <w:sz w:val="24"/>
+          <w:szCs w:val="24"/>
+        </w:rPr>
+      </w:pPr>
+      <w:r>
+        <w:rPr>
+          <w:rFonts w:ascii="Times New Roman" w:hAnsi="Times New Roman" w:cs="Times New Roman"/>
+          <w:sz w:val="24"/>
+          <w:szCs w:val="24"/>
+        </w:rPr>
+        <w:t>Respuestas inmediatas mediante WebSockets.</w:t>
+      </w:r>
+    </w:p>
+    <w:p>
+      <w:pPr>
+        <w:pStyle w:val="Prrafodelista"/>
+        <w:numPr>
+          <w:ilvl w:val="2"/>
+          <w:numId w:val="2"/>
+        </w:numPr>
+        <w:spacing w:line="360" w:lineRule="auto"/>
+        <w:jc w:val="both"/>
+        <w:outlineLvl w:val="1"/>
+        <w:rPr>
+          <w:rFonts w:ascii="Times New Roman" w:hAnsi="Times New Roman" w:cs="Times New Roman"/>
+          <w:sz w:val="24"/>
+          <w:szCs w:val="24"/>
+        </w:rPr>
+      </w:pPr>
+      <w:r>
+        <w:rPr>
+          <w:rFonts w:ascii="Times New Roman" w:hAnsi="Times New Roman" w:cs="Times New Roman"/>
+          <w:sz w:val="24"/>
+          <w:szCs w:val="24"/>
+        </w:rPr>
+        <w:t>Servidor local o en la nube:</w:t>
+      </w:r>
+    </w:p>
+    <w:p>
+      <w:pPr>
+        <w:pStyle w:val="Prrafodelista"/>
+        <w:numPr>
+          <w:ilvl w:val="3"/>
+          <w:numId w:val="2"/>
+        </w:numPr>
+        <w:spacing w:line="360" w:lineRule="auto"/>
+        <w:jc w:val="both"/>
+        <w:outlineLvl w:val="1"/>
+        <w:rPr>
+          <w:rFonts w:ascii="Times New Roman" w:hAnsi="Times New Roman" w:cs="Times New Roman"/>
+          <w:sz w:val="24"/>
+          <w:szCs w:val="24"/>
+        </w:rPr>
+      </w:pPr>
+      <w:r>
+        <w:rPr>
+          <w:rFonts w:ascii="Times New Roman" w:hAnsi="Times New Roman" w:cs="Times New Roman"/>
+          <w:sz w:val="24"/>
+          <w:szCs w:val="24"/>
+        </w:rPr>
+        <w:t>Ejecuta el Bot y procesa las solicitudes de los usuarios finales.</w:t>
+      </w:r>
+    </w:p>
+    <w:p>
+      <w:pPr>
+        <w:pStyle w:val="Prrafodelista"/>
+        <w:numPr>
+          <w:ilvl w:val="3"/>
+          <w:numId w:val="2"/>
+        </w:numPr>
+        <w:spacing w:line="360" w:lineRule="auto"/>
+        <w:jc w:val="both"/>
+        <w:outlineLvl w:val="1"/>
+        <w:rPr>
+          <w:rFonts w:ascii="Times New Roman" w:hAnsi="Times New Roman" w:cs="Times New Roman"/>
+          <w:sz w:val="24"/>
+          <w:szCs w:val="24"/>
+        </w:rPr>
+      </w:pPr>
+      <w:r>
+        <w:rPr>
+          <w:rFonts w:ascii="Times New Roman" w:hAnsi="Times New Roman" w:cs="Times New Roman"/>
+          <w:sz w:val="24"/>
+          <w:szCs w:val="24"/>
+        </w:rPr>
+        <w:t>Escalable para soportar múltiples usuarios y peticiones concurrentes.</w:t>
+      </w:r>
     </w:p>
     <w:p>
       <w:pPr>
@@ -5015,7 +9985,7 @@
           <w:szCs w:val="28"/>
         </w:rPr>
       </w:pPr>
-      <w:bookmarkStart w:id="14" w:name="_Toc177584896"/>
+      <w:bookmarkStart w:id="15" w:name="_Toc177584896"/>
       <w:r>
         <w:rPr>
           <w:rFonts w:ascii="Times New Roman" w:hAnsi="Times New Roman" w:cs="Times New Roman"/>
@@ -5024,6 +9994,7 @@
           <w:sz w:val="28"/>
           <w:szCs w:val="28"/>
         </w:rPr>
+        <w:lastRenderedPageBreak/>
         <w:t>4</w:t>
       </w:r>
       <w:r>
@@ -5036,7 +10007,7 @@
         </w:rPr>
         <w:t>. Especificación de requisitos</w:t>
       </w:r>
-      <w:bookmarkEnd w:id="14"/>
+      <w:bookmarkEnd w:id="15"/>
     </w:p>
     <w:p>
       <w:pPr>
@@ -5054,7 +10025,7 @@
           <w:szCs w:val="24"/>
         </w:rPr>
       </w:pPr>
-      <w:bookmarkStart w:id="15" w:name="_Toc177584897"/>
+      <w:bookmarkStart w:id="16" w:name="_Toc177584897"/>
       <w:r>
         <w:rPr>
           <w:rFonts w:ascii="Times New Roman" w:hAnsi="Times New Roman" w:cs="Times New Roman"/>
@@ -5063,7 +10034,29 @@
         </w:rPr>
         <w:t>Requisitos funcionales</w:t>
       </w:r>
-      <w:bookmarkEnd w:id="15"/>
+      <w:bookmarkEnd w:id="16"/>
+    </w:p>
+    <w:p>
+      <w:pPr>
+        <w:pStyle w:val="Prrafodelista"/>
+        <w:spacing w:line="360" w:lineRule="auto"/>
+        <w:ind w:left="765"/>
+        <w:jc w:val="both"/>
+        <w:outlineLvl w:val="1"/>
+        <w:rPr>
+          <w:rFonts w:ascii="Times New Roman" w:hAnsi="Times New Roman" w:cs="Times New Roman"/>
+          <w:sz w:val="24"/>
+          <w:szCs w:val="24"/>
+        </w:rPr>
+      </w:pPr>
+      <w:r>
+        <w:rPr>
+          <w:rFonts w:ascii="Times New Roman" w:hAnsi="Times New Roman" w:cs="Times New Roman"/>
+          <w:sz w:val="24"/>
+          <w:szCs w:val="24"/>
+        </w:rPr>
+        <w:t>Los requisitos funcionales definen las funcionalidades que el sistema debe ser capaz de realizar. Estos requisitos están directamente relacionados con las operaciones y tareas que el Bot y las aplicaciones asociadas deben ejecutar.</w:t>
+      </w:r>
     </w:p>
     <w:p>
       <w:pPr>
@@ -5073,15 +10066,647 @@
           <w:numId w:val="3"/>
         </w:numPr>
         <w:spacing w:line="360" w:lineRule="auto"/>
-        <w:jc w:val="both"/>
-        <w:outlineLvl w:val="1"/>
-        <w:rPr>
-          <w:rFonts w:ascii="Times New Roman" w:hAnsi="Times New Roman" w:cs="Times New Roman"/>
-          <w:sz w:val="24"/>
-          <w:szCs w:val="24"/>
-        </w:rPr>
-      </w:pPr>
-      <w:bookmarkStart w:id="16" w:name="_Toc177584898"/>
+        <w:ind w:left="1371"/>
+        <w:jc w:val="both"/>
+        <w:outlineLvl w:val="1"/>
+        <w:rPr>
+          <w:rFonts w:ascii="Times New Roman" w:hAnsi="Times New Roman" w:cs="Times New Roman"/>
+          <w:sz w:val="24"/>
+          <w:szCs w:val="24"/>
+        </w:rPr>
+      </w:pPr>
+      <w:r>
+        <w:rPr>
+          <w:rFonts w:ascii="Times New Roman" w:hAnsi="Times New Roman" w:cs="Times New Roman"/>
+          <w:sz w:val="24"/>
+          <w:szCs w:val="24"/>
+        </w:rPr>
+        <w:t>Gestión del Bot</w:t>
+      </w:r>
+    </w:p>
+    <w:p>
+      <w:pPr>
+        <w:pStyle w:val="Prrafodelista"/>
+        <w:numPr>
+          <w:ilvl w:val="1"/>
+          <w:numId w:val="3"/>
+        </w:numPr>
+        <w:spacing w:line="360" w:lineRule="auto"/>
+        <w:ind w:left="2091"/>
+        <w:jc w:val="both"/>
+        <w:outlineLvl w:val="1"/>
+        <w:rPr>
+          <w:rFonts w:ascii="Times New Roman" w:hAnsi="Times New Roman" w:cs="Times New Roman"/>
+          <w:sz w:val="24"/>
+          <w:szCs w:val="24"/>
+        </w:rPr>
+      </w:pPr>
+      <w:r>
+        <w:rPr>
+          <w:rFonts w:ascii="Times New Roman" w:hAnsi="Times New Roman" w:cs="Times New Roman"/>
+          <w:sz w:val="24"/>
+          <w:szCs w:val="24"/>
+        </w:rPr>
+        <w:t>El sistema debe permitir ejecutar el Bot de Discord tanto en una aplicación de escritorio como en una móvil.</w:t>
+      </w:r>
+    </w:p>
+    <w:p>
+      <w:pPr>
+        <w:pStyle w:val="Prrafodelista"/>
+        <w:numPr>
+          <w:ilvl w:val="1"/>
+          <w:numId w:val="3"/>
+        </w:numPr>
+        <w:spacing w:line="360" w:lineRule="auto"/>
+        <w:ind w:left="2091"/>
+        <w:jc w:val="both"/>
+        <w:outlineLvl w:val="1"/>
+        <w:rPr>
+          <w:rFonts w:ascii="Times New Roman" w:hAnsi="Times New Roman" w:cs="Times New Roman"/>
+          <w:sz w:val="24"/>
+          <w:szCs w:val="24"/>
+        </w:rPr>
+      </w:pPr>
+      <w:r>
+        <w:rPr>
+          <w:rFonts w:ascii="Times New Roman" w:hAnsi="Times New Roman" w:cs="Times New Roman"/>
+          <w:sz w:val="24"/>
+          <w:szCs w:val="24"/>
+        </w:rPr>
+        <w:t>El Bot debe ser capaz de realizar acciones de moderación, como banear, silenciar o kickear usuarios.</w:t>
+      </w:r>
+    </w:p>
+    <w:p>
+      <w:pPr>
+        <w:pStyle w:val="Prrafodelista"/>
+        <w:numPr>
+          <w:ilvl w:val="1"/>
+          <w:numId w:val="3"/>
+        </w:numPr>
+        <w:spacing w:line="360" w:lineRule="auto"/>
+        <w:ind w:left="2091"/>
+        <w:jc w:val="both"/>
+        <w:outlineLvl w:val="1"/>
+        <w:rPr>
+          <w:rFonts w:ascii="Times New Roman" w:hAnsi="Times New Roman" w:cs="Times New Roman"/>
+          <w:sz w:val="24"/>
+          <w:szCs w:val="24"/>
+        </w:rPr>
+      </w:pPr>
+      <w:r>
+        <w:rPr>
+          <w:rFonts w:ascii="Times New Roman" w:hAnsi="Times New Roman" w:cs="Times New Roman"/>
+          <w:sz w:val="24"/>
+          <w:szCs w:val="24"/>
+        </w:rPr>
+        <w:t>Debe ser posible agregar, editar y eliminar comandos personalizados del Bot.</w:t>
+      </w:r>
+    </w:p>
+    <w:p>
+      <w:pPr>
+        <w:pStyle w:val="Prrafodelista"/>
+        <w:numPr>
+          <w:ilvl w:val="1"/>
+          <w:numId w:val="3"/>
+        </w:numPr>
+        <w:spacing w:line="360" w:lineRule="auto"/>
+        <w:ind w:left="2091"/>
+        <w:jc w:val="both"/>
+        <w:outlineLvl w:val="1"/>
+        <w:rPr>
+          <w:rFonts w:ascii="Times New Roman" w:hAnsi="Times New Roman" w:cs="Times New Roman"/>
+          <w:sz w:val="24"/>
+          <w:szCs w:val="24"/>
+        </w:rPr>
+      </w:pPr>
+      <w:r>
+        <w:rPr>
+          <w:rFonts w:ascii="Times New Roman" w:hAnsi="Times New Roman" w:cs="Times New Roman"/>
+          <w:sz w:val="24"/>
+          <w:szCs w:val="24"/>
+        </w:rPr>
+        <w:t>El Bot debe registrar todas las acciones de moderación (logs de acciones) en una base de datos SQL.</w:t>
+      </w:r>
+    </w:p>
+    <w:p>
+      <w:pPr>
+        <w:pStyle w:val="Prrafodelista"/>
+        <w:numPr>
+          <w:ilvl w:val="0"/>
+          <w:numId w:val="3"/>
+        </w:numPr>
+        <w:spacing w:line="360" w:lineRule="auto"/>
+        <w:ind w:left="1371"/>
+        <w:jc w:val="both"/>
+        <w:outlineLvl w:val="1"/>
+        <w:rPr>
+          <w:rFonts w:ascii="Times New Roman" w:hAnsi="Times New Roman" w:cs="Times New Roman"/>
+          <w:sz w:val="24"/>
+          <w:szCs w:val="24"/>
+        </w:rPr>
+      </w:pPr>
+      <w:r>
+        <w:rPr>
+          <w:rFonts w:ascii="Times New Roman" w:hAnsi="Times New Roman" w:cs="Times New Roman"/>
+          <w:sz w:val="24"/>
+          <w:szCs w:val="24"/>
+        </w:rPr>
+        <w:t>Interfaz de usuario</w:t>
+      </w:r>
+    </w:p>
+    <w:p>
+      <w:pPr>
+        <w:pStyle w:val="Prrafodelista"/>
+        <w:numPr>
+          <w:ilvl w:val="1"/>
+          <w:numId w:val="3"/>
+        </w:numPr>
+        <w:spacing w:line="360" w:lineRule="auto"/>
+        <w:ind w:left="2091"/>
+        <w:jc w:val="both"/>
+        <w:outlineLvl w:val="1"/>
+        <w:rPr>
+          <w:rFonts w:ascii="Times New Roman" w:hAnsi="Times New Roman" w:cs="Times New Roman"/>
+          <w:sz w:val="24"/>
+          <w:szCs w:val="24"/>
+        </w:rPr>
+      </w:pPr>
+      <w:r>
+        <w:rPr>
+          <w:rFonts w:ascii="Times New Roman" w:hAnsi="Times New Roman" w:cs="Times New Roman"/>
+          <w:sz w:val="24"/>
+          <w:szCs w:val="24"/>
+        </w:rPr>
+        <w:t>La aplicación de escritorio debe tener una interfaz gráfica para permitir la configuración del Bot, incluida la personalización de comandos y módulos.</w:t>
+      </w:r>
+    </w:p>
+    <w:p>
+      <w:pPr>
+        <w:pStyle w:val="Prrafodelista"/>
+        <w:numPr>
+          <w:ilvl w:val="1"/>
+          <w:numId w:val="3"/>
+        </w:numPr>
+        <w:spacing w:line="360" w:lineRule="auto"/>
+        <w:ind w:left="2091"/>
+        <w:jc w:val="both"/>
+        <w:outlineLvl w:val="1"/>
+        <w:rPr>
+          <w:rFonts w:ascii="Times New Roman" w:hAnsi="Times New Roman" w:cs="Times New Roman"/>
+          <w:sz w:val="24"/>
+          <w:szCs w:val="24"/>
+        </w:rPr>
+      </w:pPr>
+      <w:r>
+        <w:rPr>
+          <w:rFonts w:ascii="Times New Roman" w:hAnsi="Times New Roman" w:cs="Times New Roman"/>
+          <w:sz w:val="24"/>
+          <w:szCs w:val="24"/>
+        </w:rPr>
+        <w:t>Los administradores deben poder ver un registro de eventos del servidor de Discord y acceder a los detalles de las acciones realizadas por los moderadores.</w:t>
+      </w:r>
+    </w:p>
+    <w:p>
+      <w:pPr>
+        <w:pStyle w:val="Prrafodelista"/>
+        <w:numPr>
+          <w:ilvl w:val="1"/>
+          <w:numId w:val="3"/>
+        </w:numPr>
+        <w:spacing w:line="360" w:lineRule="auto"/>
+        <w:ind w:left="2091"/>
+        <w:jc w:val="both"/>
+        <w:outlineLvl w:val="1"/>
+        <w:rPr>
+          <w:rFonts w:ascii="Times New Roman" w:hAnsi="Times New Roman" w:cs="Times New Roman"/>
+          <w:sz w:val="24"/>
+          <w:szCs w:val="24"/>
+        </w:rPr>
+      </w:pPr>
+      <w:r>
+        <w:rPr>
+          <w:rFonts w:ascii="Times New Roman" w:hAnsi="Times New Roman" w:cs="Times New Roman"/>
+          <w:sz w:val="24"/>
+          <w:szCs w:val="24"/>
+        </w:rPr>
+        <w:t>La aplicación móvil debe permitir a los usuarios conectarse al Bot y ver las configuraciones y registros almacenados en la versión de escritorio.</w:t>
+      </w:r>
+    </w:p>
+    <w:p>
+      <w:pPr>
+        <w:pStyle w:val="Prrafodelista"/>
+        <w:numPr>
+          <w:ilvl w:val="0"/>
+          <w:numId w:val="3"/>
+        </w:numPr>
+        <w:spacing w:line="360" w:lineRule="auto"/>
+        <w:ind w:left="1371"/>
+        <w:jc w:val="both"/>
+        <w:outlineLvl w:val="1"/>
+        <w:rPr>
+          <w:rFonts w:ascii="Times New Roman" w:hAnsi="Times New Roman" w:cs="Times New Roman"/>
+          <w:sz w:val="24"/>
+          <w:szCs w:val="24"/>
+        </w:rPr>
+      </w:pPr>
+      <w:r>
+        <w:rPr>
+          <w:rFonts w:ascii="Times New Roman" w:hAnsi="Times New Roman" w:cs="Times New Roman"/>
+          <w:sz w:val="24"/>
+          <w:szCs w:val="24"/>
+        </w:rPr>
+        <w:t>Base de datos</w:t>
+      </w:r>
+    </w:p>
+    <w:p>
+      <w:pPr>
+        <w:pStyle w:val="Prrafodelista"/>
+        <w:numPr>
+          <w:ilvl w:val="1"/>
+          <w:numId w:val="3"/>
+        </w:numPr>
+        <w:spacing w:line="360" w:lineRule="auto"/>
+        <w:ind w:left="2091"/>
+        <w:jc w:val="both"/>
+        <w:outlineLvl w:val="1"/>
+        <w:rPr>
+          <w:rFonts w:ascii="Times New Roman" w:hAnsi="Times New Roman" w:cs="Times New Roman"/>
+          <w:sz w:val="24"/>
+          <w:szCs w:val="24"/>
+        </w:rPr>
+      </w:pPr>
+      <w:r>
+        <w:rPr>
+          <w:rFonts w:ascii="Times New Roman" w:hAnsi="Times New Roman" w:cs="Times New Roman"/>
+          <w:sz w:val="24"/>
+          <w:szCs w:val="24"/>
+        </w:rPr>
+        <w:t>El sistema debe almacenar los datos del Bot (configuraciones, logs, registros de usuarios) en una base de datos SQL.</w:t>
+      </w:r>
+    </w:p>
+    <w:p>
+      <w:pPr>
+        <w:pStyle w:val="Prrafodelista"/>
+        <w:numPr>
+          <w:ilvl w:val="1"/>
+          <w:numId w:val="3"/>
+        </w:numPr>
+        <w:spacing w:line="360" w:lineRule="auto"/>
+        <w:ind w:left="2091"/>
+        <w:jc w:val="both"/>
+        <w:outlineLvl w:val="1"/>
+        <w:rPr>
+          <w:rFonts w:ascii="Times New Roman" w:hAnsi="Times New Roman" w:cs="Times New Roman"/>
+          <w:sz w:val="24"/>
+          <w:szCs w:val="24"/>
+        </w:rPr>
+      </w:pPr>
+      <w:r>
+        <w:rPr>
+          <w:rFonts w:ascii="Times New Roman" w:hAnsi="Times New Roman" w:cs="Times New Roman"/>
+          <w:sz w:val="24"/>
+          <w:szCs w:val="24"/>
+        </w:rPr>
+        <w:t>Los administradores deben poder consultar y actualizar las configuraciones del Bot a través de la aplicación de escritorio.</w:t>
+      </w:r>
+    </w:p>
+    <w:p>
+      <w:pPr>
+        <w:pStyle w:val="Prrafodelista"/>
+        <w:numPr>
+          <w:ilvl w:val="1"/>
+          <w:numId w:val="3"/>
+        </w:numPr>
+        <w:spacing w:line="360" w:lineRule="auto"/>
+        <w:ind w:left="2091"/>
+        <w:jc w:val="both"/>
+        <w:outlineLvl w:val="1"/>
+        <w:rPr>
+          <w:rFonts w:ascii="Times New Roman" w:hAnsi="Times New Roman" w:cs="Times New Roman"/>
+          <w:sz w:val="24"/>
+          <w:szCs w:val="24"/>
+        </w:rPr>
+      </w:pPr>
+      <w:r>
+        <w:rPr>
+          <w:rFonts w:ascii="Times New Roman" w:hAnsi="Times New Roman" w:cs="Times New Roman"/>
+          <w:sz w:val="24"/>
+          <w:szCs w:val="24"/>
+        </w:rPr>
+        <w:t>La base de datos debe ser capaz de manejar consultas optimizadas y mantener la integridad de los datos.</w:t>
+      </w:r>
+    </w:p>
+    <w:p>
+      <w:pPr>
+        <w:rPr>
+          <w:rFonts w:ascii="Times New Roman" w:hAnsi="Times New Roman" w:cs="Times New Roman"/>
+          <w:sz w:val="24"/>
+          <w:szCs w:val="24"/>
+        </w:rPr>
+      </w:pPr>
+      <w:r>
+        <w:rPr>
+          <w:rFonts w:ascii="Times New Roman" w:hAnsi="Times New Roman" w:cs="Times New Roman"/>
+          <w:sz w:val="24"/>
+          <w:szCs w:val="24"/>
+        </w:rPr>
+        <w:br w:type="page"/>
+      </w:r>
+    </w:p>
+    <w:p>
+      <w:pPr>
+        <w:pStyle w:val="Prrafodelista"/>
+        <w:numPr>
+          <w:ilvl w:val="0"/>
+          <w:numId w:val="3"/>
+        </w:numPr>
+        <w:spacing w:line="360" w:lineRule="auto"/>
+        <w:ind w:left="1371"/>
+        <w:jc w:val="both"/>
+        <w:outlineLvl w:val="1"/>
+        <w:rPr>
+          <w:rFonts w:ascii="Times New Roman" w:hAnsi="Times New Roman" w:cs="Times New Roman"/>
+          <w:sz w:val="24"/>
+          <w:szCs w:val="24"/>
+        </w:rPr>
+      </w:pPr>
+      <w:r>
+        <w:rPr>
+          <w:rFonts w:ascii="Times New Roman" w:hAnsi="Times New Roman" w:cs="Times New Roman"/>
+          <w:sz w:val="24"/>
+          <w:szCs w:val="24"/>
+        </w:rPr>
+        <w:lastRenderedPageBreak/>
+        <w:t>Comunicaciones en tiempo real</w:t>
+      </w:r>
+    </w:p>
+    <w:p>
+      <w:pPr>
+        <w:pStyle w:val="Prrafodelista"/>
+        <w:numPr>
+          <w:ilvl w:val="1"/>
+          <w:numId w:val="3"/>
+        </w:numPr>
+        <w:spacing w:line="360" w:lineRule="auto"/>
+        <w:ind w:left="2091"/>
+        <w:jc w:val="both"/>
+        <w:outlineLvl w:val="1"/>
+        <w:rPr>
+          <w:rFonts w:ascii="Times New Roman" w:hAnsi="Times New Roman" w:cs="Times New Roman"/>
+          <w:sz w:val="24"/>
+          <w:szCs w:val="24"/>
+        </w:rPr>
+      </w:pPr>
+      <w:r>
+        <w:rPr>
+          <w:rFonts w:ascii="Times New Roman" w:hAnsi="Times New Roman" w:cs="Times New Roman"/>
+          <w:sz w:val="24"/>
+          <w:szCs w:val="24"/>
+        </w:rPr>
+        <w:t>El sistema debe permitir la comunicación en tiempo real entre el Bot y los usuarios a través de WebSockets.</w:t>
+      </w:r>
+    </w:p>
+    <w:p>
+      <w:pPr>
+        <w:pStyle w:val="Prrafodelista"/>
+        <w:numPr>
+          <w:ilvl w:val="1"/>
+          <w:numId w:val="3"/>
+        </w:numPr>
+        <w:spacing w:line="360" w:lineRule="auto"/>
+        <w:ind w:left="2091"/>
+        <w:jc w:val="both"/>
+        <w:outlineLvl w:val="1"/>
+        <w:rPr>
+          <w:rFonts w:ascii="Times New Roman" w:hAnsi="Times New Roman" w:cs="Times New Roman"/>
+          <w:sz w:val="24"/>
+          <w:szCs w:val="24"/>
+        </w:rPr>
+      </w:pPr>
+      <w:r>
+        <w:rPr>
+          <w:rFonts w:ascii="Times New Roman" w:hAnsi="Times New Roman" w:cs="Times New Roman"/>
+          <w:sz w:val="24"/>
+          <w:szCs w:val="24"/>
+        </w:rPr>
+        <w:t>La aplicación móvil debe conectarse al servidor para ejecutar comandos de moderación y obtener información relevante.</w:t>
+      </w:r>
+    </w:p>
+    <w:p>
+      <w:pPr>
+        <w:pStyle w:val="Prrafodelista"/>
+        <w:numPr>
+          <w:ilvl w:val="0"/>
+          <w:numId w:val="3"/>
+        </w:numPr>
+        <w:spacing w:line="360" w:lineRule="auto"/>
+        <w:ind w:left="1371"/>
+        <w:jc w:val="both"/>
+        <w:outlineLvl w:val="1"/>
+        <w:rPr>
+          <w:rFonts w:ascii="Times New Roman" w:hAnsi="Times New Roman" w:cs="Times New Roman"/>
+          <w:sz w:val="24"/>
+          <w:szCs w:val="24"/>
+        </w:rPr>
+      </w:pPr>
+      <w:r>
+        <w:rPr>
+          <w:rFonts w:ascii="Times New Roman" w:hAnsi="Times New Roman" w:cs="Times New Roman"/>
+          <w:sz w:val="24"/>
+          <w:szCs w:val="24"/>
+        </w:rPr>
+        <w:t>Seguridad y privacidad</w:t>
+      </w:r>
+    </w:p>
+    <w:p>
+      <w:pPr>
+        <w:pStyle w:val="Prrafodelista"/>
+        <w:numPr>
+          <w:ilvl w:val="1"/>
+          <w:numId w:val="3"/>
+        </w:numPr>
+        <w:spacing w:line="360" w:lineRule="auto"/>
+        <w:ind w:left="2091"/>
+        <w:jc w:val="both"/>
+        <w:outlineLvl w:val="1"/>
+        <w:rPr>
+          <w:rFonts w:ascii="Times New Roman" w:hAnsi="Times New Roman" w:cs="Times New Roman"/>
+          <w:sz w:val="24"/>
+          <w:szCs w:val="24"/>
+        </w:rPr>
+      </w:pPr>
+      <w:r>
+        <w:rPr>
+          <w:rFonts w:ascii="Times New Roman" w:hAnsi="Times New Roman" w:cs="Times New Roman"/>
+          <w:sz w:val="24"/>
+          <w:szCs w:val="24"/>
+        </w:rPr>
+        <w:t>El sistema debe garantizar la seguridad de los datos almacenados y transmitidos mediante el uso de cifrado SSL/TLS.</w:t>
+      </w:r>
+    </w:p>
+    <w:p>
+      <w:pPr>
+        <w:pStyle w:val="Prrafodelista"/>
+        <w:numPr>
+          <w:ilvl w:val="1"/>
+          <w:numId w:val="3"/>
+        </w:numPr>
+        <w:spacing w:line="360" w:lineRule="auto"/>
+        <w:ind w:left="2091"/>
+        <w:jc w:val="both"/>
+        <w:outlineLvl w:val="1"/>
+        <w:rPr>
+          <w:rFonts w:ascii="Times New Roman" w:hAnsi="Times New Roman" w:cs="Times New Roman"/>
+          <w:sz w:val="24"/>
+          <w:szCs w:val="24"/>
+        </w:rPr>
+      </w:pPr>
+      <w:r>
+        <w:rPr>
+          <w:rFonts w:ascii="Times New Roman" w:hAnsi="Times New Roman" w:cs="Times New Roman"/>
+          <w:sz w:val="24"/>
+          <w:szCs w:val="24"/>
+        </w:rPr>
+        <w:t xml:space="preserve">Solo los administradores y moderadores deben tener acceso a funciones avanzadas del </w:t>
+      </w:r>
+      <w:r>
+        <w:rPr>
+          <w:rFonts w:ascii="Times New Roman" w:hAnsi="Times New Roman" w:cs="Times New Roman"/>
+          <w:sz w:val="24"/>
+          <w:szCs w:val="24"/>
+        </w:rPr>
+        <w:t>Bot</w:t>
+      </w:r>
+      <w:r>
+        <w:rPr>
+          <w:rFonts w:ascii="Times New Roman" w:hAnsi="Times New Roman" w:cs="Times New Roman"/>
+          <w:sz w:val="24"/>
+          <w:szCs w:val="24"/>
+        </w:rPr>
+        <w:t>.</w:t>
+      </w:r>
+    </w:p>
+    <w:p>
+      <w:pPr>
+        <w:pStyle w:val="Prrafodelista"/>
+        <w:numPr>
+          <w:ilvl w:val="0"/>
+          <w:numId w:val="3"/>
+        </w:numPr>
+        <w:spacing w:line="360" w:lineRule="auto"/>
+        <w:ind w:left="1371"/>
+        <w:jc w:val="both"/>
+        <w:outlineLvl w:val="1"/>
+        <w:rPr>
+          <w:rFonts w:ascii="Times New Roman" w:hAnsi="Times New Roman" w:cs="Times New Roman"/>
+          <w:sz w:val="24"/>
+          <w:szCs w:val="24"/>
+        </w:rPr>
+      </w:pPr>
+      <w:r>
+        <w:rPr>
+          <w:rFonts w:ascii="Times New Roman" w:hAnsi="Times New Roman" w:cs="Times New Roman"/>
+          <w:sz w:val="24"/>
+          <w:szCs w:val="24"/>
+        </w:rPr>
+        <w:t>Multiplataforma</w:t>
+      </w:r>
+    </w:p>
+    <w:p>
+      <w:pPr>
+        <w:pStyle w:val="Prrafodelista"/>
+        <w:numPr>
+          <w:ilvl w:val="1"/>
+          <w:numId w:val="3"/>
+        </w:numPr>
+        <w:spacing w:line="360" w:lineRule="auto"/>
+        <w:ind w:left="2091"/>
+        <w:jc w:val="both"/>
+        <w:outlineLvl w:val="1"/>
+        <w:rPr>
+          <w:rFonts w:ascii="Times New Roman" w:hAnsi="Times New Roman" w:cs="Times New Roman"/>
+          <w:sz w:val="24"/>
+          <w:szCs w:val="24"/>
+        </w:rPr>
+      </w:pPr>
+      <w:r>
+        <w:rPr>
+          <w:rFonts w:ascii="Times New Roman" w:hAnsi="Times New Roman" w:cs="Times New Roman"/>
+          <w:sz w:val="24"/>
+          <w:szCs w:val="24"/>
+        </w:rPr>
+        <w:t>La aplicación de escritorio debe ser compatible con Windows, macOS y Linux.</w:t>
+      </w:r>
+    </w:p>
+    <w:p>
+      <w:pPr>
+        <w:pStyle w:val="Prrafodelista"/>
+        <w:numPr>
+          <w:ilvl w:val="1"/>
+          <w:numId w:val="3"/>
+        </w:numPr>
+        <w:spacing w:line="360" w:lineRule="auto"/>
+        <w:ind w:left="2091"/>
+        <w:jc w:val="both"/>
+        <w:outlineLvl w:val="1"/>
+        <w:rPr>
+          <w:rFonts w:ascii="Times New Roman" w:hAnsi="Times New Roman" w:cs="Times New Roman"/>
+          <w:sz w:val="24"/>
+          <w:szCs w:val="24"/>
+        </w:rPr>
+      </w:pPr>
+      <w:r>
+        <w:rPr>
+          <w:rFonts w:ascii="Times New Roman" w:hAnsi="Times New Roman" w:cs="Times New Roman"/>
+          <w:sz w:val="24"/>
+          <w:szCs w:val="24"/>
+        </w:rPr>
+        <w:t>La aplicación móvil debe ser compatible con dispositivos Android.</w:t>
+      </w:r>
+    </w:p>
+    <w:p>
+      <w:pPr>
+        <w:pStyle w:val="Prrafodelista"/>
+        <w:numPr>
+          <w:ilvl w:val="1"/>
+          <w:numId w:val="3"/>
+        </w:numPr>
+        <w:spacing w:line="360" w:lineRule="auto"/>
+        <w:ind w:left="2091"/>
+        <w:jc w:val="both"/>
+        <w:outlineLvl w:val="1"/>
+        <w:rPr>
+          <w:rFonts w:ascii="Times New Roman" w:hAnsi="Times New Roman" w:cs="Times New Roman"/>
+          <w:sz w:val="24"/>
+          <w:szCs w:val="24"/>
+        </w:rPr>
+      </w:pPr>
+      <w:r>
+        <w:rPr>
+          <w:rFonts w:ascii="Times New Roman" w:hAnsi="Times New Roman" w:cs="Times New Roman"/>
+          <w:sz w:val="24"/>
+          <w:szCs w:val="24"/>
+        </w:rPr>
+        <w:t>El sistema debe permitir la modificación y personalización de las funciones del Bot a través de ambas plataformas (escritorio y móvil).</w:t>
+      </w:r>
+    </w:p>
+    <w:p>
+      <w:pPr>
+        <w:pStyle w:val="Prrafodelista"/>
+        <w:numPr>
+          <w:ilvl w:val="0"/>
+          <w:numId w:val="3"/>
+        </w:numPr>
+        <w:spacing w:line="360" w:lineRule="auto"/>
+        <w:jc w:val="both"/>
+        <w:outlineLvl w:val="1"/>
+        <w:rPr>
+          <w:rFonts w:ascii="Times New Roman" w:hAnsi="Times New Roman" w:cs="Times New Roman"/>
+          <w:sz w:val="24"/>
+          <w:szCs w:val="24"/>
+        </w:rPr>
+      </w:pPr>
+      <w:bookmarkStart w:id="17" w:name="_Toc177584898"/>
       <w:r>
         <w:rPr>
           <w:rFonts w:ascii="Times New Roman" w:hAnsi="Times New Roman" w:cs="Times New Roman"/>
@@ -5090,7 +10715,596 @@
         </w:rPr>
         <w:t>Requisitos no funcionales</w:t>
       </w:r>
-      <w:bookmarkEnd w:id="16"/>
+      <w:bookmarkEnd w:id="17"/>
+    </w:p>
+    <w:p>
+      <w:pPr>
+        <w:pStyle w:val="Prrafodelista"/>
+        <w:spacing w:line="360" w:lineRule="auto"/>
+        <w:ind w:left="765"/>
+        <w:jc w:val="both"/>
+        <w:outlineLvl w:val="1"/>
+        <w:rPr>
+          <w:rFonts w:ascii="Times New Roman" w:hAnsi="Times New Roman" w:cs="Times New Roman"/>
+          <w:sz w:val="24"/>
+          <w:szCs w:val="24"/>
+        </w:rPr>
+      </w:pPr>
+      <w:r>
+        <w:rPr>
+          <w:rFonts w:ascii="Times New Roman" w:hAnsi="Times New Roman" w:cs="Times New Roman"/>
+          <w:sz w:val="24"/>
+          <w:szCs w:val="24"/>
+        </w:rPr>
+        <w:t>Los requisitos no funcionales especifican las características del sistema que no están relacionadas con funciones específicas, sino con el rendimiento, la seguridad y la usabilidad. Estos requisitos son fundamentales para garantizar la calidad y la eficiencia del sistema.</w:t>
+      </w:r>
+    </w:p>
+    <w:p>
+      <w:pPr>
+        <w:pStyle w:val="Prrafodelista"/>
+        <w:numPr>
+          <w:ilvl w:val="0"/>
+          <w:numId w:val="3"/>
+        </w:numPr>
+        <w:spacing w:line="360" w:lineRule="auto"/>
+        <w:ind w:left="1371"/>
+        <w:jc w:val="both"/>
+        <w:outlineLvl w:val="1"/>
+        <w:rPr>
+          <w:rFonts w:ascii="Times New Roman" w:hAnsi="Times New Roman" w:cs="Times New Roman"/>
+          <w:sz w:val="24"/>
+          <w:szCs w:val="24"/>
+        </w:rPr>
+      </w:pPr>
+      <w:r>
+        <w:rPr>
+          <w:rFonts w:ascii="Times New Roman" w:hAnsi="Times New Roman" w:cs="Times New Roman"/>
+          <w:sz w:val="24"/>
+          <w:szCs w:val="24"/>
+        </w:rPr>
+        <w:t>Rendimiento</w:t>
+      </w:r>
+    </w:p>
+    <w:p>
+      <w:pPr>
+        <w:pStyle w:val="Prrafodelista"/>
+        <w:numPr>
+          <w:ilvl w:val="1"/>
+          <w:numId w:val="3"/>
+        </w:numPr>
+        <w:spacing w:line="360" w:lineRule="auto"/>
+        <w:ind w:left="2091"/>
+        <w:jc w:val="both"/>
+        <w:outlineLvl w:val="1"/>
+        <w:rPr>
+          <w:rFonts w:ascii="Times New Roman" w:hAnsi="Times New Roman" w:cs="Times New Roman"/>
+          <w:sz w:val="24"/>
+          <w:szCs w:val="24"/>
+        </w:rPr>
+      </w:pPr>
+      <w:r>
+        <w:rPr>
+          <w:rFonts w:ascii="Times New Roman" w:hAnsi="Times New Roman" w:cs="Times New Roman"/>
+          <w:sz w:val="24"/>
+          <w:szCs w:val="24"/>
+        </w:rPr>
+        <w:t>El sistema debe ser capaz de manejar múltiples solicitudes simultáneas sin afectar el rendimiento.</w:t>
+      </w:r>
+    </w:p>
+    <w:p>
+      <w:pPr>
+        <w:pStyle w:val="Prrafodelista"/>
+        <w:numPr>
+          <w:ilvl w:val="1"/>
+          <w:numId w:val="3"/>
+        </w:numPr>
+        <w:spacing w:line="360" w:lineRule="auto"/>
+        <w:ind w:left="2091"/>
+        <w:jc w:val="both"/>
+        <w:outlineLvl w:val="1"/>
+        <w:rPr>
+          <w:rFonts w:ascii="Times New Roman" w:hAnsi="Times New Roman" w:cs="Times New Roman"/>
+          <w:sz w:val="24"/>
+          <w:szCs w:val="24"/>
+        </w:rPr>
+      </w:pPr>
+      <w:r>
+        <w:rPr>
+          <w:rFonts w:ascii="Times New Roman" w:hAnsi="Times New Roman" w:cs="Times New Roman"/>
+          <w:sz w:val="24"/>
+          <w:szCs w:val="24"/>
+        </w:rPr>
+        <w:t>La aplicación debe ser capaz de procesar y almacenar eventos en tiempo real sin demoras notables en la respuesta del Bot.</w:t>
+      </w:r>
+    </w:p>
+    <w:p>
+      <w:pPr>
+        <w:pStyle w:val="Prrafodelista"/>
+        <w:numPr>
+          <w:ilvl w:val="0"/>
+          <w:numId w:val="3"/>
+        </w:numPr>
+        <w:spacing w:line="360" w:lineRule="auto"/>
+        <w:ind w:left="1371"/>
+        <w:jc w:val="both"/>
+        <w:outlineLvl w:val="1"/>
+        <w:rPr>
+          <w:rFonts w:ascii="Times New Roman" w:hAnsi="Times New Roman" w:cs="Times New Roman"/>
+          <w:sz w:val="24"/>
+          <w:szCs w:val="24"/>
+        </w:rPr>
+      </w:pPr>
+      <w:r>
+        <w:rPr>
+          <w:rFonts w:ascii="Times New Roman" w:hAnsi="Times New Roman" w:cs="Times New Roman"/>
+          <w:sz w:val="24"/>
+          <w:szCs w:val="24"/>
+        </w:rPr>
+        <w:t>Escalabilidad</w:t>
+      </w:r>
+    </w:p>
+    <w:p>
+      <w:pPr>
+        <w:pStyle w:val="Prrafodelista"/>
+        <w:numPr>
+          <w:ilvl w:val="1"/>
+          <w:numId w:val="3"/>
+        </w:numPr>
+        <w:spacing w:line="360" w:lineRule="auto"/>
+        <w:ind w:left="2091"/>
+        <w:jc w:val="both"/>
+        <w:outlineLvl w:val="1"/>
+        <w:rPr>
+          <w:rFonts w:ascii="Times New Roman" w:hAnsi="Times New Roman" w:cs="Times New Roman"/>
+          <w:sz w:val="24"/>
+          <w:szCs w:val="24"/>
+        </w:rPr>
+      </w:pPr>
+      <w:r>
+        <w:rPr>
+          <w:rFonts w:ascii="Times New Roman" w:hAnsi="Times New Roman" w:cs="Times New Roman"/>
+          <w:sz w:val="24"/>
+          <w:szCs w:val="24"/>
+        </w:rPr>
+        <w:t>La aplicación debe ser escalable para permitir la adición de nuevas funcionalidades sin comprometer el rendimiento o la estabilidad.</w:t>
+      </w:r>
+    </w:p>
+    <w:p>
+      <w:pPr>
+        <w:pStyle w:val="Prrafodelista"/>
+        <w:numPr>
+          <w:ilvl w:val="1"/>
+          <w:numId w:val="3"/>
+        </w:numPr>
+        <w:spacing w:line="360" w:lineRule="auto"/>
+        <w:ind w:left="2091"/>
+        <w:jc w:val="both"/>
+        <w:outlineLvl w:val="1"/>
+        <w:rPr>
+          <w:rFonts w:ascii="Times New Roman" w:hAnsi="Times New Roman" w:cs="Times New Roman"/>
+          <w:sz w:val="24"/>
+          <w:szCs w:val="24"/>
+        </w:rPr>
+      </w:pPr>
+      <w:r>
+        <w:rPr>
+          <w:rFonts w:ascii="Times New Roman" w:hAnsi="Times New Roman" w:cs="Times New Roman"/>
+          <w:sz w:val="24"/>
+          <w:szCs w:val="24"/>
+        </w:rPr>
+        <w:t>La base de datos SQL debe ser capaz de manejar grandes volúmenes de datos a medida que el número de usuarios y servidores gestionados crece.</w:t>
+      </w:r>
+    </w:p>
+    <w:p>
+      <w:pPr>
+        <w:rPr>
+          <w:rFonts w:ascii="Times New Roman" w:hAnsi="Times New Roman" w:cs="Times New Roman"/>
+          <w:sz w:val="24"/>
+          <w:szCs w:val="24"/>
+        </w:rPr>
+      </w:pPr>
+      <w:r>
+        <w:rPr>
+          <w:rFonts w:ascii="Times New Roman" w:hAnsi="Times New Roman" w:cs="Times New Roman"/>
+          <w:sz w:val="24"/>
+          <w:szCs w:val="24"/>
+        </w:rPr>
+        <w:br w:type="page"/>
+      </w:r>
+    </w:p>
+    <w:p>
+      <w:pPr>
+        <w:pStyle w:val="Prrafodelista"/>
+        <w:numPr>
+          <w:ilvl w:val="0"/>
+          <w:numId w:val="3"/>
+        </w:numPr>
+        <w:spacing w:line="360" w:lineRule="auto"/>
+        <w:ind w:left="1371"/>
+        <w:jc w:val="both"/>
+        <w:outlineLvl w:val="1"/>
+        <w:rPr>
+          <w:rFonts w:ascii="Times New Roman" w:hAnsi="Times New Roman" w:cs="Times New Roman"/>
+          <w:sz w:val="24"/>
+          <w:szCs w:val="24"/>
+        </w:rPr>
+      </w:pPr>
+      <w:r>
+        <w:rPr>
+          <w:rFonts w:ascii="Times New Roman" w:hAnsi="Times New Roman" w:cs="Times New Roman"/>
+          <w:sz w:val="24"/>
+          <w:szCs w:val="24"/>
+        </w:rPr>
+        <w:lastRenderedPageBreak/>
+        <w:t>Usabilidad</w:t>
+      </w:r>
+    </w:p>
+    <w:p>
+      <w:pPr>
+        <w:pStyle w:val="Prrafodelista"/>
+        <w:numPr>
+          <w:ilvl w:val="1"/>
+          <w:numId w:val="3"/>
+        </w:numPr>
+        <w:spacing w:line="360" w:lineRule="auto"/>
+        <w:ind w:left="2091"/>
+        <w:jc w:val="both"/>
+        <w:outlineLvl w:val="1"/>
+        <w:rPr>
+          <w:rFonts w:ascii="Times New Roman" w:hAnsi="Times New Roman" w:cs="Times New Roman"/>
+          <w:sz w:val="24"/>
+          <w:szCs w:val="24"/>
+        </w:rPr>
+      </w:pPr>
+      <w:r>
+        <w:rPr>
+          <w:rFonts w:ascii="Times New Roman" w:hAnsi="Times New Roman" w:cs="Times New Roman"/>
+          <w:sz w:val="24"/>
+          <w:szCs w:val="24"/>
+        </w:rPr>
+        <w:t xml:space="preserve">La aplicación debe ser fácil de usar, con interfaces intuitivas que permitan a los administradores configurar y gestionar el </w:t>
+      </w:r>
+      <w:r>
+        <w:rPr>
+          <w:rFonts w:ascii="Times New Roman" w:hAnsi="Times New Roman" w:cs="Times New Roman"/>
+          <w:sz w:val="24"/>
+          <w:szCs w:val="24"/>
+        </w:rPr>
+        <w:t>Bot</w:t>
+      </w:r>
+      <w:r>
+        <w:rPr>
+          <w:rFonts w:ascii="Times New Roman" w:hAnsi="Times New Roman" w:cs="Times New Roman"/>
+          <w:sz w:val="24"/>
+          <w:szCs w:val="24"/>
+        </w:rPr>
+        <w:t xml:space="preserve"> sin necesidad de conocimientos técnicos avanzados.</w:t>
+      </w:r>
+    </w:p>
+    <w:p>
+      <w:pPr>
+        <w:pStyle w:val="Prrafodelista"/>
+        <w:numPr>
+          <w:ilvl w:val="1"/>
+          <w:numId w:val="3"/>
+        </w:numPr>
+        <w:spacing w:line="360" w:lineRule="auto"/>
+        <w:ind w:left="2091"/>
+        <w:jc w:val="both"/>
+        <w:outlineLvl w:val="1"/>
+        <w:rPr>
+          <w:rFonts w:ascii="Times New Roman" w:hAnsi="Times New Roman" w:cs="Times New Roman"/>
+          <w:sz w:val="24"/>
+          <w:szCs w:val="24"/>
+        </w:rPr>
+      </w:pPr>
+      <w:r>
+        <w:rPr>
+          <w:rFonts w:ascii="Times New Roman" w:hAnsi="Times New Roman" w:cs="Times New Roman"/>
+          <w:sz w:val="24"/>
+          <w:szCs w:val="24"/>
+        </w:rPr>
+        <w:t>El diseño de la interfaz debe ser coherente y proporcionar retroalimentación clara al usuario sobre las acciones realizadas.</w:t>
+      </w:r>
+    </w:p>
+    <w:p>
+      <w:pPr>
+        <w:pStyle w:val="Prrafodelista"/>
+        <w:numPr>
+          <w:ilvl w:val="0"/>
+          <w:numId w:val="3"/>
+        </w:numPr>
+        <w:spacing w:line="360" w:lineRule="auto"/>
+        <w:ind w:left="1371"/>
+        <w:jc w:val="both"/>
+        <w:outlineLvl w:val="1"/>
+        <w:rPr>
+          <w:rFonts w:ascii="Times New Roman" w:hAnsi="Times New Roman" w:cs="Times New Roman"/>
+          <w:sz w:val="24"/>
+          <w:szCs w:val="24"/>
+        </w:rPr>
+      </w:pPr>
+      <w:r>
+        <w:rPr>
+          <w:rFonts w:ascii="Times New Roman" w:hAnsi="Times New Roman" w:cs="Times New Roman"/>
+          <w:sz w:val="24"/>
+          <w:szCs w:val="24"/>
+        </w:rPr>
+        <w:t>Seguridad</w:t>
+      </w:r>
+    </w:p>
+    <w:p>
+      <w:pPr>
+        <w:pStyle w:val="Prrafodelista"/>
+        <w:numPr>
+          <w:ilvl w:val="1"/>
+          <w:numId w:val="3"/>
+        </w:numPr>
+        <w:spacing w:line="360" w:lineRule="auto"/>
+        <w:ind w:left="2091"/>
+        <w:jc w:val="both"/>
+        <w:outlineLvl w:val="1"/>
+        <w:rPr>
+          <w:rFonts w:ascii="Times New Roman" w:hAnsi="Times New Roman" w:cs="Times New Roman"/>
+          <w:sz w:val="24"/>
+          <w:szCs w:val="24"/>
+        </w:rPr>
+      </w:pPr>
+      <w:r>
+        <w:rPr>
+          <w:rFonts w:ascii="Times New Roman" w:hAnsi="Times New Roman" w:cs="Times New Roman"/>
+          <w:sz w:val="24"/>
+          <w:szCs w:val="24"/>
+        </w:rPr>
+        <w:t>Los datos sensibles, como contraseñas y tokens de Discord, deben ser almacenados de forma segura mediante cifrado.</w:t>
+      </w:r>
+    </w:p>
+    <w:p>
+      <w:pPr>
+        <w:pStyle w:val="Prrafodelista"/>
+        <w:numPr>
+          <w:ilvl w:val="1"/>
+          <w:numId w:val="3"/>
+        </w:numPr>
+        <w:spacing w:line="360" w:lineRule="auto"/>
+        <w:ind w:left="2091"/>
+        <w:jc w:val="both"/>
+        <w:outlineLvl w:val="1"/>
+        <w:rPr>
+          <w:rFonts w:ascii="Times New Roman" w:hAnsi="Times New Roman" w:cs="Times New Roman"/>
+          <w:sz w:val="24"/>
+          <w:szCs w:val="24"/>
+        </w:rPr>
+      </w:pPr>
+      <w:r>
+        <w:rPr>
+          <w:rFonts w:ascii="Times New Roman" w:hAnsi="Times New Roman" w:cs="Times New Roman"/>
+          <w:sz w:val="24"/>
+          <w:szCs w:val="24"/>
+        </w:rPr>
+        <w:t>El sistema debe seguir las mejores prácticas de seguridad para proteger los datos personales de los usuarios conforme a las normativas de privacidad (GDPR, LOPDGDD).</w:t>
+      </w:r>
+    </w:p>
+    <w:p>
+      <w:pPr>
+        <w:pStyle w:val="Prrafodelista"/>
+        <w:numPr>
+          <w:ilvl w:val="0"/>
+          <w:numId w:val="3"/>
+        </w:numPr>
+        <w:spacing w:line="360" w:lineRule="auto"/>
+        <w:ind w:left="1371"/>
+        <w:jc w:val="both"/>
+        <w:outlineLvl w:val="1"/>
+        <w:rPr>
+          <w:rFonts w:ascii="Times New Roman" w:hAnsi="Times New Roman" w:cs="Times New Roman"/>
+          <w:sz w:val="24"/>
+          <w:szCs w:val="24"/>
+        </w:rPr>
+      </w:pPr>
+      <w:r>
+        <w:rPr>
+          <w:rFonts w:ascii="Times New Roman" w:hAnsi="Times New Roman" w:cs="Times New Roman"/>
+          <w:sz w:val="24"/>
+          <w:szCs w:val="24"/>
+        </w:rPr>
+        <w:t>Mantenimiento y soporte</w:t>
+      </w:r>
+    </w:p>
+    <w:p>
+      <w:pPr>
+        <w:pStyle w:val="Prrafodelista"/>
+        <w:numPr>
+          <w:ilvl w:val="1"/>
+          <w:numId w:val="3"/>
+        </w:numPr>
+        <w:spacing w:line="360" w:lineRule="auto"/>
+        <w:ind w:left="2091"/>
+        <w:jc w:val="both"/>
+        <w:outlineLvl w:val="1"/>
+        <w:rPr>
+          <w:rFonts w:ascii="Times New Roman" w:hAnsi="Times New Roman" w:cs="Times New Roman"/>
+          <w:sz w:val="24"/>
+          <w:szCs w:val="24"/>
+        </w:rPr>
+      </w:pPr>
+      <w:r>
+        <w:rPr>
+          <w:rFonts w:ascii="Times New Roman" w:hAnsi="Times New Roman" w:cs="Times New Roman"/>
+          <w:sz w:val="24"/>
+          <w:szCs w:val="24"/>
+        </w:rPr>
+        <w:t xml:space="preserve">El sistema debe ser fácilmente mantenible, con documentación detallada para la instalación, configuración y actualización del </w:t>
+      </w:r>
+      <w:r>
+        <w:rPr>
+          <w:rFonts w:ascii="Times New Roman" w:hAnsi="Times New Roman" w:cs="Times New Roman"/>
+          <w:sz w:val="24"/>
+          <w:szCs w:val="24"/>
+        </w:rPr>
+        <w:t>Bot</w:t>
+      </w:r>
+      <w:r>
+        <w:rPr>
+          <w:rFonts w:ascii="Times New Roman" w:hAnsi="Times New Roman" w:cs="Times New Roman"/>
+          <w:sz w:val="24"/>
+          <w:szCs w:val="24"/>
+        </w:rPr>
+        <w:t xml:space="preserve"> y las aplicaciones asociadas.</w:t>
+      </w:r>
+    </w:p>
+    <w:p>
+      <w:pPr>
+        <w:pStyle w:val="Prrafodelista"/>
+        <w:numPr>
+          <w:ilvl w:val="1"/>
+          <w:numId w:val="3"/>
+        </w:numPr>
+        <w:spacing w:line="360" w:lineRule="auto"/>
+        <w:ind w:left="2091"/>
+        <w:jc w:val="both"/>
+        <w:outlineLvl w:val="1"/>
+        <w:rPr>
+          <w:rFonts w:ascii="Times New Roman" w:hAnsi="Times New Roman" w:cs="Times New Roman"/>
+          <w:sz w:val="24"/>
+          <w:szCs w:val="24"/>
+        </w:rPr>
+      </w:pPr>
+      <w:r>
+        <w:rPr>
+          <w:rFonts w:ascii="Times New Roman" w:hAnsi="Times New Roman" w:cs="Times New Roman"/>
+          <w:sz w:val="24"/>
+          <w:szCs w:val="24"/>
+        </w:rPr>
+        <w:t xml:space="preserve">Se deben ofrecer actualizaciones periódicas para mantener la compatibilidad con las últimas versiones de la API de Discord y mejorar las funcionalidades del </w:t>
+      </w:r>
+      <w:r>
+        <w:rPr>
+          <w:rFonts w:ascii="Times New Roman" w:hAnsi="Times New Roman" w:cs="Times New Roman"/>
+          <w:sz w:val="24"/>
+          <w:szCs w:val="24"/>
+        </w:rPr>
+        <w:t>Bot</w:t>
+      </w:r>
+      <w:r>
+        <w:rPr>
+          <w:rFonts w:ascii="Times New Roman" w:hAnsi="Times New Roman" w:cs="Times New Roman"/>
+          <w:sz w:val="24"/>
+          <w:szCs w:val="24"/>
+        </w:rPr>
+        <w:t>.</w:t>
+      </w:r>
+    </w:p>
+    <w:p>
+      <w:pPr>
+        <w:pStyle w:val="Prrafodelista"/>
+        <w:numPr>
+          <w:ilvl w:val="0"/>
+          <w:numId w:val="3"/>
+        </w:numPr>
+        <w:spacing w:line="360" w:lineRule="auto"/>
+        <w:ind w:left="1371"/>
+        <w:jc w:val="both"/>
+        <w:outlineLvl w:val="1"/>
+        <w:rPr>
+          <w:rFonts w:ascii="Times New Roman" w:hAnsi="Times New Roman" w:cs="Times New Roman"/>
+          <w:sz w:val="24"/>
+          <w:szCs w:val="24"/>
+        </w:rPr>
+      </w:pPr>
+      <w:r>
+        <w:rPr>
+          <w:rFonts w:ascii="Times New Roman" w:hAnsi="Times New Roman" w:cs="Times New Roman"/>
+          <w:sz w:val="24"/>
+          <w:szCs w:val="24"/>
+        </w:rPr>
+        <w:t>Compatibilidad</w:t>
+      </w:r>
+    </w:p>
+    <w:p>
+      <w:pPr>
+        <w:pStyle w:val="Prrafodelista"/>
+        <w:numPr>
+          <w:ilvl w:val="1"/>
+          <w:numId w:val="3"/>
+        </w:numPr>
+        <w:spacing w:line="360" w:lineRule="auto"/>
+        <w:ind w:left="2091"/>
+        <w:jc w:val="both"/>
+        <w:outlineLvl w:val="1"/>
+        <w:rPr>
+          <w:rFonts w:ascii="Times New Roman" w:hAnsi="Times New Roman" w:cs="Times New Roman"/>
+          <w:sz w:val="24"/>
+          <w:szCs w:val="24"/>
+        </w:rPr>
+      </w:pPr>
+      <w:r>
+        <w:rPr>
+          <w:rFonts w:ascii="Times New Roman" w:hAnsi="Times New Roman" w:cs="Times New Roman"/>
+          <w:sz w:val="24"/>
+          <w:szCs w:val="24"/>
+        </w:rPr>
+        <w:t>El sistema debe ser compatible con versiones recientes de los sistemas operativos de escritorio (Windows, macOS, Linux) y dispositivos móviles (Android).</w:t>
+      </w:r>
+    </w:p>
+    <w:p>
+      <w:pPr>
+        <w:pStyle w:val="Prrafodelista"/>
+        <w:numPr>
+          <w:ilvl w:val="1"/>
+          <w:numId w:val="3"/>
+        </w:numPr>
+        <w:spacing w:line="360" w:lineRule="auto"/>
+        <w:ind w:left="2091"/>
+        <w:jc w:val="both"/>
+        <w:outlineLvl w:val="1"/>
+        <w:rPr>
+          <w:rFonts w:ascii="Times New Roman" w:hAnsi="Times New Roman" w:cs="Times New Roman"/>
+          <w:sz w:val="24"/>
+          <w:szCs w:val="24"/>
+        </w:rPr>
+      </w:pPr>
+      <w:r>
+        <w:rPr>
+          <w:rFonts w:ascii="Times New Roman" w:hAnsi="Times New Roman" w:cs="Times New Roman"/>
+          <w:sz w:val="24"/>
+          <w:szCs w:val="24"/>
+        </w:rPr>
+        <w:t xml:space="preserve">Las aplicaciones deben ser compatibles con versiones de Java recientes y las bibliotecas necesarias para el funcionamiento del </w:t>
+      </w:r>
+      <w:r>
+        <w:rPr>
+          <w:rFonts w:ascii="Times New Roman" w:hAnsi="Times New Roman" w:cs="Times New Roman"/>
+          <w:sz w:val="24"/>
+          <w:szCs w:val="24"/>
+        </w:rPr>
+        <w:t>Bot</w:t>
+      </w:r>
+      <w:r>
+        <w:rPr>
+          <w:rFonts w:ascii="Times New Roman" w:hAnsi="Times New Roman" w:cs="Times New Roman"/>
+          <w:sz w:val="24"/>
+          <w:szCs w:val="24"/>
+        </w:rPr>
+        <w:t xml:space="preserve"> y la base de datos SQL.</w:t>
+      </w:r>
+    </w:p>
+    <w:p>
+      <w:pPr>
+        <w:rPr>
+          <w:rFonts w:ascii="Times New Roman" w:hAnsi="Times New Roman" w:cs="Times New Roman"/>
+          <w:sz w:val="24"/>
+          <w:szCs w:val="24"/>
+        </w:rPr>
+      </w:pPr>
+      <w:r>
+        <w:rPr>
+          <w:rFonts w:ascii="Times New Roman" w:hAnsi="Times New Roman" w:cs="Times New Roman"/>
+          <w:sz w:val="24"/>
+          <w:szCs w:val="24"/>
+        </w:rPr>
+        <w:br w:type="page"/>
+      </w:r>
     </w:p>
     <w:p>
       <w:pPr>
@@ -5105,7 +11319,7 @@
           <w:szCs w:val="28"/>
         </w:rPr>
       </w:pPr>
-      <w:bookmarkStart w:id="17" w:name="_Toc177584899"/>
+      <w:bookmarkStart w:id="18" w:name="_Toc177584899"/>
       <w:r>
         <w:rPr>
           <w:rFonts w:ascii="Times New Roman" w:hAnsi="Times New Roman" w:cs="Times New Roman"/>
@@ -5114,6 +11328,7 @@
           <w:sz w:val="28"/>
           <w:szCs w:val="28"/>
         </w:rPr>
+        <w:lastRenderedPageBreak/>
         <w:t>5</w:t>
       </w:r>
       <w:r>
@@ -5126,148 +11341,8 @@
         </w:rPr>
         <w:t>. Modelo entidad / relación</w:t>
       </w:r>
-      <w:bookmarkEnd w:id="17"/>
-    </w:p>
-    <w:p>
-      <w:pPr>
-        <w:pStyle w:val="Prrafodelista"/>
-        <w:numPr>
-          <w:ilvl w:val="0"/>
-          <w:numId w:val="4"/>
-        </w:numPr>
-        <w:spacing w:line="360" w:lineRule="auto"/>
-        <w:jc w:val="both"/>
-        <w:outlineLvl w:val="1"/>
-        <w:rPr>
-          <w:rFonts w:ascii="Times New Roman" w:hAnsi="Times New Roman" w:cs="Times New Roman"/>
-          <w:sz w:val="24"/>
-          <w:szCs w:val="24"/>
-        </w:rPr>
-      </w:pPr>
-      <w:bookmarkStart w:id="18" w:name="_Toc177584900"/>
-      <w:r>
-        <w:rPr>
-          <w:rFonts w:ascii="Times New Roman" w:hAnsi="Times New Roman" w:cs="Times New Roman"/>
-          <w:sz w:val="24"/>
-          <w:szCs w:val="24"/>
-        </w:rPr>
-        <w:t>Explicar por qué ha salido ese E/R, de dónde salen las Entidades y de dónde salen las Relaciones.</w:t>
-      </w:r>
       <w:bookmarkEnd w:id="18"/>
-    </w:p>
-    <w:p>
-      <w:pPr>
-        <w:pStyle w:val="Prrafodelista"/>
-        <w:numPr>
-          <w:ilvl w:val="0"/>
-          <w:numId w:val="4"/>
-        </w:numPr>
-        <w:spacing w:line="360" w:lineRule="auto"/>
-        <w:jc w:val="both"/>
-        <w:outlineLvl w:val="1"/>
-        <w:rPr>
-          <w:rFonts w:ascii="Times New Roman" w:hAnsi="Times New Roman" w:cs="Times New Roman"/>
-          <w:sz w:val="24"/>
-          <w:szCs w:val="24"/>
-        </w:rPr>
-      </w:pPr>
-      <w:bookmarkStart w:id="19" w:name="_Toc177584901"/>
-      <w:r>
-        <w:rPr>
-          <w:rFonts w:ascii="Times New Roman" w:hAnsi="Times New Roman" w:cs="Times New Roman"/>
-          <w:sz w:val="24"/>
-          <w:szCs w:val="24"/>
-        </w:rPr>
-        <w:t>Plasmar el modelo E/R</w:t>
-      </w:r>
-      <w:bookmarkEnd w:id="19"/>
-    </w:p>
-    <w:p>
-      <w:pPr>
-        <w:pStyle w:val="Prrafodelista"/>
-        <w:numPr>
-          <w:ilvl w:val="0"/>
-          <w:numId w:val="4"/>
-        </w:numPr>
-        <w:spacing w:line="360" w:lineRule="auto"/>
-        <w:jc w:val="both"/>
-        <w:outlineLvl w:val="1"/>
-        <w:rPr>
-          <w:rFonts w:ascii="Times New Roman" w:hAnsi="Times New Roman" w:cs="Times New Roman"/>
-          <w:sz w:val="24"/>
-          <w:szCs w:val="24"/>
-        </w:rPr>
-      </w:pPr>
-      <w:bookmarkStart w:id="20" w:name="_Toc177584902"/>
-      <w:r>
-        <w:rPr>
-          <w:rFonts w:ascii="Times New Roman" w:hAnsi="Times New Roman" w:cs="Times New Roman"/>
-          <w:sz w:val="24"/>
-          <w:szCs w:val="24"/>
-        </w:rPr>
-        <w:t>Explicar el origen de los atributos</w:t>
-      </w:r>
-      <w:bookmarkEnd w:id="20"/>
-    </w:p>
-    <w:p>
-      <w:pPr>
-        <w:pStyle w:val="Prrafodelista"/>
-        <w:numPr>
-          <w:ilvl w:val="0"/>
-          <w:numId w:val="4"/>
-        </w:numPr>
-        <w:spacing w:line="360" w:lineRule="auto"/>
-        <w:jc w:val="both"/>
-        <w:outlineLvl w:val="1"/>
-        <w:rPr>
-          <w:rFonts w:ascii="Times New Roman" w:hAnsi="Times New Roman" w:cs="Times New Roman"/>
-          <w:sz w:val="24"/>
-          <w:szCs w:val="24"/>
-        </w:rPr>
-      </w:pPr>
-      <w:bookmarkStart w:id="21" w:name="_Toc177584903"/>
-      <w:r>
-        <w:rPr>
-          <w:rFonts w:ascii="Times New Roman" w:hAnsi="Times New Roman" w:cs="Times New Roman"/>
-          <w:sz w:val="24"/>
-          <w:szCs w:val="24"/>
-        </w:rPr>
-        <w:t>Explicar por qué se han elegido esas claves primarias.</w:t>
-      </w:r>
-      <w:bookmarkEnd w:id="21"/>
-    </w:p>
-    <w:p>
-      <w:pPr>
-        <w:pStyle w:val="Prrafodelista"/>
-        <w:numPr>
-          <w:ilvl w:val="0"/>
-          <w:numId w:val="4"/>
-        </w:numPr>
-        <w:spacing w:line="360" w:lineRule="auto"/>
-        <w:jc w:val="both"/>
-        <w:outlineLvl w:val="1"/>
-        <w:rPr>
-          <w:rFonts w:ascii="Times New Roman" w:hAnsi="Times New Roman" w:cs="Times New Roman"/>
-          <w:sz w:val="24"/>
-          <w:szCs w:val="24"/>
-        </w:rPr>
-      </w:pPr>
-      <w:bookmarkStart w:id="22" w:name="_Toc177584904"/>
-      <w:r>
-        <w:rPr>
-          <w:rFonts w:ascii="Times New Roman" w:hAnsi="Times New Roman" w:cs="Times New Roman"/>
-          <w:sz w:val="24"/>
-          <w:szCs w:val="24"/>
-        </w:rPr>
-        <w:t>Modelo Relacional</w:t>
-      </w:r>
-      <w:bookmarkEnd w:id="22"/>
-    </w:p>
-    <w:p>
-      <w:pPr>
-        <w:pStyle w:val="Ttulo1"/>
-        <w:spacing w:line="360" w:lineRule="auto"/>
-        <w:jc w:val="both"/>
+      <w:r>
         <w:rPr>
           <w:rFonts w:ascii="Times New Roman" w:hAnsi="Times New Roman" w:cs="Times New Roman"/>
           <w:b/>
@@ -5275,9 +11350,149 @@
           <w:sz w:val="28"/>
           <w:szCs w:val="28"/>
         </w:rPr>
-      </w:pPr>
-      <w:bookmarkStart w:id="23" w:name="_Toc177584905"/>
-      <w:r>
+        <w:t xml:space="preserve"> (pendiente de revisión de la versión más reciente de la API)</w:t>
+      </w:r>
+    </w:p>
+    <w:p>
+      <w:pPr>
+        <w:pStyle w:val="Prrafodelista"/>
+        <w:numPr>
+          <w:ilvl w:val="0"/>
+          <w:numId w:val="4"/>
+        </w:numPr>
+        <w:spacing w:line="360" w:lineRule="auto"/>
+        <w:jc w:val="both"/>
+        <w:outlineLvl w:val="1"/>
+        <w:rPr>
+          <w:rFonts w:ascii="Times New Roman" w:hAnsi="Times New Roman" w:cs="Times New Roman"/>
+          <w:sz w:val="24"/>
+          <w:szCs w:val="24"/>
+        </w:rPr>
+      </w:pPr>
+      <w:bookmarkStart w:id="19" w:name="_Toc177584900"/>
+      <w:r>
+        <w:rPr>
+          <w:rFonts w:ascii="Times New Roman" w:hAnsi="Times New Roman" w:cs="Times New Roman"/>
+          <w:sz w:val="24"/>
+          <w:szCs w:val="24"/>
+        </w:rPr>
+        <w:t>Explicar por qué ha salido ese E/R, de dónde salen las Entidades y de dónde salen las Relaciones.</w:t>
+      </w:r>
+      <w:bookmarkEnd w:id="19"/>
+    </w:p>
+    <w:p>
+      <w:pPr>
+        <w:pStyle w:val="Prrafodelista"/>
+        <w:numPr>
+          <w:ilvl w:val="0"/>
+          <w:numId w:val="4"/>
+        </w:numPr>
+        <w:spacing w:line="360" w:lineRule="auto"/>
+        <w:jc w:val="both"/>
+        <w:outlineLvl w:val="1"/>
+        <w:rPr>
+          <w:rFonts w:ascii="Times New Roman" w:hAnsi="Times New Roman" w:cs="Times New Roman"/>
+          <w:sz w:val="24"/>
+          <w:szCs w:val="24"/>
+        </w:rPr>
+      </w:pPr>
+      <w:bookmarkStart w:id="20" w:name="_Toc177584901"/>
+      <w:r>
+        <w:rPr>
+          <w:rFonts w:ascii="Times New Roman" w:hAnsi="Times New Roman" w:cs="Times New Roman"/>
+          <w:sz w:val="24"/>
+          <w:szCs w:val="24"/>
+        </w:rPr>
+        <w:t>Plasmar el modelo E/R</w:t>
+      </w:r>
+      <w:bookmarkEnd w:id="20"/>
+    </w:p>
+    <w:p>
+      <w:pPr>
+        <w:pStyle w:val="Prrafodelista"/>
+        <w:numPr>
+          <w:ilvl w:val="0"/>
+          <w:numId w:val="4"/>
+        </w:numPr>
+        <w:spacing w:line="360" w:lineRule="auto"/>
+        <w:jc w:val="both"/>
+        <w:outlineLvl w:val="1"/>
+        <w:rPr>
+          <w:rFonts w:ascii="Times New Roman" w:hAnsi="Times New Roman" w:cs="Times New Roman"/>
+          <w:sz w:val="24"/>
+          <w:szCs w:val="24"/>
+        </w:rPr>
+      </w:pPr>
+      <w:bookmarkStart w:id="21" w:name="_Toc177584902"/>
+      <w:r>
+        <w:rPr>
+          <w:rFonts w:ascii="Times New Roman" w:hAnsi="Times New Roman" w:cs="Times New Roman"/>
+          <w:sz w:val="24"/>
+          <w:szCs w:val="24"/>
+        </w:rPr>
+        <w:t>Explicar el origen de los atributos</w:t>
+      </w:r>
+      <w:bookmarkEnd w:id="21"/>
+    </w:p>
+    <w:p>
+      <w:pPr>
+        <w:pStyle w:val="Prrafodelista"/>
+        <w:numPr>
+          <w:ilvl w:val="0"/>
+          <w:numId w:val="4"/>
+        </w:numPr>
+        <w:spacing w:line="360" w:lineRule="auto"/>
+        <w:jc w:val="both"/>
+        <w:outlineLvl w:val="1"/>
+        <w:rPr>
+          <w:rFonts w:ascii="Times New Roman" w:hAnsi="Times New Roman" w:cs="Times New Roman"/>
+          <w:sz w:val="24"/>
+          <w:szCs w:val="24"/>
+        </w:rPr>
+      </w:pPr>
+      <w:bookmarkStart w:id="22" w:name="_Toc177584903"/>
+      <w:r>
+        <w:rPr>
+          <w:rFonts w:ascii="Times New Roman" w:hAnsi="Times New Roman" w:cs="Times New Roman"/>
+          <w:sz w:val="24"/>
+          <w:szCs w:val="24"/>
+        </w:rPr>
+        <w:t>Explicar por qué se han elegido esas claves primarias.</w:t>
+      </w:r>
+      <w:bookmarkEnd w:id="22"/>
+    </w:p>
+    <w:p>
+      <w:pPr>
+        <w:pStyle w:val="Prrafodelista"/>
+        <w:numPr>
+          <w:ilvl w:val="0"/>
+          <w:numId w:val="4"/>
+        </w:numPr>
+        <w:spacing w:line="360" w:lineRule="auto"/>
+        <w:jc w:val="both"/>
+        <w:outlineLvl w:val="1"/>
+        <w:rPr>
+          <w:rFonts w:ascii="Times New Roman" w:hAnsi="Times New Roman" w:cs="Times New Roman"/>
+          <w:sz w:val="24"/>
+          <w:szCs w:val="24"/>
+        </w:rPr>
+      </w:pPr>
+      <w:bookmarkStart w:id="23" w:name="_Toc177584904"/>
+      <w:r>
+        <w:rPr>
+          <w:rFonts w:ascii="Times New Roman" w:hAnsi="Times New Roman" w:cs="Times New Roman"/>
+          <w:sz w:val="24"/>
+          <w:szCs w:val="24"/>
+        </w:rPr>
+        <w:t>Modelo Relacional</w:t>
+      </w:r>
+      <w:bookmarkEnd w:id="23"/>
+    </w:p>
+    <w:p>
+      <w:pPr>
+        <w:pStyle w:val="Ttulo1"/>
+        <w:spacing w:line="360" w:lineRule="auto"/>
+        <w:jc w:val="both"/>
         <w:rPr>
           <w:rFonts w:ascii="Times New Roman" w:hAnsi="Times New Roman" w:cs="Times New Roman"/>
           <w:b/>
@@ -5285,8 +11500,8 @@
           <w:sz w:val="28"/>
           <w:szCs w:val="28"/>
         </w:rPr>
-        <w:t>6</w:t>
-      </w:r>
+      </w:pPr>
+      <w:bookmarkStart w:id="24" w:name="_Toc177584905"/>
       <w:r>
         <w:rPr>
           <w:rFonts w:ascii="Times New Roman" w:hAnsi="Times New Roman" w:cs="Times New Roman"/>
@@ -5295,69 +11510,9 @@
           <w:sz w:val="28"/>
           <w:szCs w:val="28"/>
         </w:rPr>
-        <w:t>. Diagrama de procesos</w:t>
-      </w:r>
-      <w:bookmarkEnd w:id="23"/>
-    </w:p>
-    <w:p>
-      <w:pPr>
-        <w:pStyle w:val="Prrafodelista"/>
-        <w:numPr>
-          <w:ilvl w:val="0"/>
-          <w:numId w:val="6"/>
-        </w:numPr>
-        <w:spacing w:line="360" w:lineRule="auto"/>
-        <w:jc w:val="both"/>
-        <w:outlineLvl w:val="1"/>
-        <w:rPr>
-          <w:rFonts w:ascii="Times New Roman" w:hAnsi="Times New Roman" w:cs="Times New Roman"/>
-          <w:sz w:val="24"/>
-          <w:szCs w:val="24"/>
-        </w:rPr>
-      </w:pPr>
-      <w:bookmarkStart w:id="24" w:name="_Toc177584906"/>
-      <w:r>
-        <w:rPr>
-          <w:rFonts w:ascii="Times New Roman" w:hAnsi="Times New Roman" w:cs="Times New Roman"/>
-          <w:sz w:val="24"/>
-          <w:szCs w:val="24"/>
-        </w:rPr>
-        <w:t>Casos de Uso</w:t>
-      </w:r>
-      <w:bookmarkEnd w:id="24"/>
-    </w:p>
-    <w:p>
-      <w:pPr>
-        <w:pStyle w:val="Prrafodelista"/>
-        <w:numPr>
-          <w:ilvl w:val="0"/>
-          <w:numId w:val="6"/>
-        </w:numPr>
-        <w:spacing w:line="360" w:lineRule="auto"/>
-        <w:jc w:val="both"/>
-        <w:outlineLvl w:val="1"/>
-        <w:rPr>
-          <w:rFonts w:ascii="Times New Roman" w:hAnsi="Times New Roman" w:cs="Times New Roman"/>
-          <w:sz w:val="24"/>
-          <w:szCs w:val="24"/>
-        </w:rPr>
-      </w:pPr>
-      <w:bookmarkStart w:id="25" w:name="_Toc177584907"/>
-      <w:r>
-        <w:rPr>
-          <w:rFonts w:ascii="Times New Roman" w:hAnsi="Times New Roman" w:cs="Times New Roman"/>
-          <w:sz w:val="24"/>
-          <w:szCs w:val="24"/>
-        </w:rPr>
-        <w:t>Diagrama de clases</w:t>
-      </w:r>
-      <w:bookmarkEnd w:id="25"/>
-    </w:p>
-    <w:p>
-      <w:pPr>
-        <w:pStyle w:val="Ttulo1"/>
-        <w:spacing w:line="360" w:lineRule="auto"/>
-        <w:jc w:val="both"/>
+        <w:t>6</w:t>
+      </w:r>
+      <w:r>
         <w:rPr>
           <w:rFonts w:ascii="Times New Roman" w:hAnsi="Times New Roman" w:cs="Times New Roman"/>
           <w:b/>
@@ -5365,8 +11520,9 @@
           <w:sz w:val="28"/>
           <w:szCs w:val="28"/>
         </w:rPr>
-      </w:pPr>
-      <w:bookmarkStart w:id="26" w:name="_Toc177584908"/>
+        <w:t>. Diagrama de procesos</w:t>
+      </w:r>
+      <w:bookmarkEnd w:id="24"/>
       <w:r>
         <w:rPr>
           <w:rFonts w:ascii="Times New Roman" w:hAnsi="Times New Roman" w:cs="Times New Roman"/>
@@ -5375,9 +11531,68 @@
           <w:sz w:val="28"/>
           <w:szCs w:val="28"/>
         </w:rPr>
-        <w:t>7</w:t>
-      </w:r>
-      <w:r>
+        <w:t xml:space="preserve"> (pendiente de implementación)</w:t>
+      </w:r>
+    </w:p>
+    <w:p>
+      <w:pPr>
+        <w:pStyle w:val="Prrafodelista"/>
+        <w:numPr>
+          <w:ilvl w:val="0"/>
+          <w:numId w:val="6"/>
+        </w:numPr>
+        <w:spacing w:line="360" w:lineRule="auto"/>
+        <w:jc w:val="both"/>
+        <w:outlineLvl w:val="1"/>
+        <w:rPr>
+          <w:rFonts w:ascii="Times New Roman" w:hAnsi="Times New Roman" w:cs="Times New Roman"/>
+          <w:sz w:val="24"/>
+          <w:szCs w:val="24"/>
+        </w:rPr>
+      </w:pPr>
+      <w:bookmarkStart w:id="25" w:name="_Toc177584906"/>
+      <w:r>
+        <w:rPr>
+          <w:rFonts w:ascii="Times New Roman" w:hAnsi="Times New Roman" w:cs="Times New Roman"/>
+          <w:sz w:val="24"/>
+          <w:szCs w:val="24"/>
+        </w:rPr>
+        <w:t>Casos de Uso</w:t>
+      </w:r>
+      <w:bookmarkEnd w:id="25"/>
+    </w:p>
+    <w:p>
+      <w:pPr>
+        <w:pStyle w:val="Prrafodelista"/>
+        <w:numPr>
+          <w:ilvl w:val="0"/>
+          <w:numId w:val="6"/>
+        </w:numPr>
+        <w:spacing w:line="360" w:lineRule="auto"/>
+        <w:jc w:val="both"/>
+        <w:outlineLvl w:val="1"/>
+        <w:rPr>
+          <w:rFonts w:ascii="Times New Roman" w:hAnsi="Times New Roman" w:cs="Times New Roman"/>
+          <w:sz w:val="24"/>
+          <w:szCs w:val="24"/>
+        </w:rPr>
+      </w:pPr>
+      <w:bookmarkStart w:id="26" w:name="_Toc177584907"/>
+      <w:r>
+        <w:rPr>
+          <w:rFonts w:ascii="Times New Roman" w:hAnsi="Times New Roman" w:cs="Times New Roman"/>
+          <w:sz w:val="24"/>
+          <w:szCs w:val="24"/>
+        </w:rPr>
+        <w:t>Diagrama de clases</w:t>
+      </w:r>
+      <w:bookmarkEnd w:id="26"/>
+    </w:p>
+    <w:p>
+      <w:pPr>
+        <w:pStyle w:val="Ttulo1"/>
+        <w:spacing w:line="360" w:lineRule="auto"/>
+        <w:jc w:val="both"/>
         <w:rPr>
           <w:rFonts w:ascii="Times New Roman" w:hAnsi="Times New Roman" w:cs="Times New Roman"/>
           <w:b/>
@@ -5385,96 +11600,9 @@
           <w:sz w:val="28"/>
           <w:szCs w:val="28"/>
         </w:rPr>
-        <w:t>. Diseño Interfaz</w:t>
-      </w:r>
-      <w:bookmarkEnd w:id="26"/>
-    </w:p>
-    <w:p>
-      <w:pPr>
-        <w:pStyle w:val="Prrafodelista"/>
-        <w:numPr>
-          <w:ilvl w:val="0"/>
-          <w:numId w:val="7"/>
-        </w:numPr>
-        <w:spacing w:line="360" w:lineRule="auto"/>
-        <w:jc w:val="both"/>
-        <w:outlineLvl w:val="1"/>
-        <w:rPr>
-          <w:rFonts w:ascii="Times New Roman" w:hAnsi="Times New Roman" w:cs="Times New Roman"/>
-          <w:sz w:val="24"/>
-          <w:szCs w:val="24"/>
-        </w:rPr>
-      </w:pPr>
-      <w:bookmarkStart w:id="27" w:name="_Toc177584909"/>
-      <w:r>
-        <w:rPr>
-          <w:rFonts w:ascii="Times New Roman" w:hAnsi="Times New Roman" w:cs="Times New Roman"/>
-          <w:sz w:val="24"/>
-          <w:szCs w:val="24"/>
-        </w:rPr>
-        <w:t>Diagramación y prototipado del diseño gráfico de la interfaz</w:t>
-      </w:r>
-      <w:bookmarkEnd w:id="27"/>
-    </w:p>
-    <w:p>
-      <w:pPr>
-        <w:pStyle w:val="Prrafodelista"/>
-        <w:numPr>
-          <w:ilvl w:val="0"/>
-          <w:numId w:val="7"/>
-        </w:numPr>
-        <w:spacing w:line="360" w:lineRule="auto"/>
-        <w:jc w:val="both"/>
-        <w:outlineLvl w:val="1"/>
-        <w:rPr>
-          <w:rFonts w:ascii="Times New Roman" w:hAnsi="Times New Roman" w:cs="Times New Roman"/>
-          <w:sz w:val="24"/>
-          <w:szCs w:val="24"/>
-        </w:rPr>
-      </w:pPr>
-      <w:bookmarkStart w:id="28" w:name="_Toc177584910"/>
-      <w:r>
-        <w:rPr>
-          <w:rFonts w:ascii="Times New Roman" w:hAnsi="Times New Roman" w:cs="Times New Roman"/>
-          <w:sz w:val="24"/>
-          <w:szCs w:val="24"/>
-        </w:rPr>
-        <w:t>Guías de estilo</w:t>
-      </w:r>
-      <w:bookmarkEnd w:id="28"/>
-    </w:p>
-    <w:p>
-      <w:pPr>
-        <w:pStyle w:val="Prrafodelista"/>
-        <w:numPr>
-          <w:ilvl w:val="0"/>
-          <w:numId w:val="7"/>
-        </w:numPr>
-        <w:spacing w:line="360" w:lineRule="auto"/>
-        <w:jc w:val="both"/>
-        <w:outlineLvl w:val="1"/>
-        <w:rPr>
-          <w:rFonts w:ascii="Times New Roman" w:hAnsi="Times New Roman" w:cs="Times New Roman"/>
-          <w:sz w:val="24"/>
-          <w:szCs w:val="24"/>
-        </w:rPr>
-      </w:pPr>
-      <w:bookmarkStart w:id="29" w:name="_Toc177584911"/>
-      <w:r>
-        <w:rPr>
-          <w:rFonts w:ascii="Times New Roman" w:hAnsi="Times New Roman" w:cs="Times New Roman"/>
-          <w:sz w:val="24"/>
-          <w:szCs w:val="24"/>
-        </w:rPr>
-        <w:t>Mapa de navegación</w:t>
-      </w:r>
-      <w:bookmarkEnd w:id="29"/>
-    </w:p>
-    <w:p>
-      <w:pPr>
-        <w:pStyle w:val="Ttulo1"/>
-        <w:spacing w:line="360" w:lineRule="auto"/>
-        <w:jc w:val="both"/>
+      </w:pPr>
+      <w:bookmarkStart w:id="27" w:name="_Toc177584908"/>
+      <w:r>
         <w:rPr>
           <w:rFonts w:ascii="Times New Roman" w:hAnsi="Times New Roman" w:cs="Times New Roman"/>
           <w:b/>
@@ -5482,8 +11610,8 @@
           <w:sz w:val="28"/>
           <w:szCs w:val="28"/>
         </w:rPr>
-      </w:pPr>
-      <w:bookmarkStart w:id="30" w:name="_Toc177584912"/>
+        <w:t>7</w:t>
+      </w:r>
       <w:r>
         <w:rPr>
           <w:rFonts w:ascii="Times New Roman" w:hAnsi="Times New Roman" w:cs="Times New Roman"/>
@@ -5492,8 +11620,9 @@
           <w:sz w:val="28"/>
           <w:szCs w:val="28"/>
         </w:rPr>
-        <w:t>8</w:t>
-      </w:r>
+        <w:t>. Diseño Interfaz</w:t>
+      </w:r>
+      <w:bookmarkEnd w:id="27"/>
       <w:r>
         <w:rPr>
           <w:rFonts w:ascii="Times New Roman" w:hAnsi="Times New Roman" w:cs="Times New Roman"/>
@@ -5502,9 +11631,363 @@
           <w:sz w:val="28"/>
           <w:szCs w:val="28"/>
         </w:rPr>
-        <w:t>.</w:t>
-      </w:r>
-      <w:r>
+        <w:t xml:space="preserve"> (modificable en la fase de implementación)</w:t>
+      </w:r>
+    </w:p>
+    <w:p>
+      <w:pPr>
+        <w:pStyle w:val="Prrafodelista"/>
+        <w:numPr>
+          <w:ilvl w:val="0"/>
+          <w:numId w:val="7"/>
+        </w:numPr>
+        <w:spacing w:line="360" w:lineRule="auto"/>
+        <w:jc w:val="both"/>
+        <w:outlineLvl w:val="1"/>
+        <w:rPr>
+          <w:rFonts w:ascii="Times New Roman" w:hAnsi="Times New Roman" w:cs="Times New Roman"/>
+          <w:sz w:val="24"/>
+          <w:szCs w:val="24"/>
+        </w:rPr>
+      </w:pPr>
+      <w:bookmarkStart w:id="28" w:name="_Toc177584909"/>
+      <w:r>
+        <w:rPr>
+          <w:rFonts w:ascii="Times New Roman" w:hAnsi="Times New Roman" w:cs="Times New Roman"/>
+          <w:sz w:val="24"/>
+          <w:szCs w:val="24"/>
+        </w:rPr>
+        <w:t>Diagramación y prototipado del diseño gráfico de la interfaz</w:t>
+      </w:r>
+      <w:bookmarkEnd w:id="28"/>
+      <w:r>
+        <w:rPr>
+          <w:rFonts w:ascii="Times New Roman" w:hAnsi="Times New Roman" w:cs="Times New Roman"/>
+          <w:sz w:val="24"/>
+          <w:szCs w:val="24"/>
+        </w:rPr>
+        <w:t>(pendiente de decisión final sobre tecnologías de visualización a usar)</w:t>
+      </w:r>
+    </w:p>
+    <w:p>
+      <w:pPr>
+        <w:pStyle w:val="Prrafodelista"/>
+        <w:spacing w:line="360" w:lineRule="auto"/>
+        <w:jc w:val="both"/>
+        <w:outlineLvl w:val="1"/>
+        <w:rPr>
+          <w:rFonts w:ascii="Times New Roman" w:hAnsi="Times New Roman" w:cs="Times New Roman"/>
+          <w:sz w:val="24"/>
+          <w:szCs w:val="24"/>
+        </w:rPr>
+      </w:pPr>
+      <w:r>
+        <w:rPr>
+          <w:noProof/>
+        </w:rPr>
+        <w:drawing>
+          <wp:inline distT="0" distB="0" distL="0" distR="0" wp14:anchorId="1748AB25" wp14:editId="59DA66C2">
+            <wp:extent cx="5400040" cy="2494280"/>
+            <wp:effectExtent l="0" t="0" r="0" b="1270"/>
+            <wp:docPr id="932175571" name="Imagen 1" descr="Interfaz de usuario gráfica, Aplicación&#10;&#10;Descripción generada automáticamente"/>
+            <wp:cNvGraphicFramePr>
+              <a:graphicFrameLocks xmlns:a="http://schemas.openxmlformats.org/drawingml/2006/main" noChangeAspect="1"/>
+            </wp:cNvGraphicFramePr>
+            <a:graphic xmlns:a="http://schemas.openxmlformats.org/drawingml/2006/main">
+              <a:graphicData uri="http://schemas.openxmlformats.org/drawingml/2006/picture">
+                <pic:pic xmlns:pic="http://schemas.openxmlformats.org/drawingml/2006/picture">
+                  <pic:nvPicPr>
+                    <pic:cNvPr id="932175571" name="Imagen 1" descr="Interfaz de usuario gráfica, Aplicación&#10;&#10;Descripción generada automáticamente"/>
+                    <pic:cNvPicPr/>
+                  </pic:nvPicPr>
+                  <pic:blipFill>
+                    <a:blip r:embed="rId7"/>
+                    <a:stretch>
+                      <a:fillRect/>
+                    </a:stretch>
+                  </pic:blipFill>
+                  <pic:spPr>
+                    <a:xfrm>
+                      <a:off x="0" y="0"/>
+                      <a:ext cx="5400040" cy="2494280"/>
+                    </a:xfrm>
+                    <a:prstGeom prst="rect">
+                      <a:avLst/>
+                    </a:prstGeom>
+                  </pic:spPr>
+                </pic:pic>
+              </a:graphicData>
+            </a:graphic>
+          </wp:inline>
+        </w:drawing>
+      </w:r>
+    </w:p>
+    <w:p>
+      <w:pPr>
+        <w:pStyle w:val="Prrafodelista"/>
+        <w:spacing w:line="360" w:lineRule="auto"/>
+        <w:jc w:val="both"/>
+        <w:outlineLvl w:val="1"/>
+        <w:rPr>
+          <w:rFonts w:ascii="Times New Roman" w:hAnsi="Times New Roman" w:cs="Times New Roman"/>
+          <w:sz w:val="24"/>
+          <w:szCs w:val="24"/>
+        </w:rPr>
+      </w:pPr>
+      <w:r>
+        <w:rPr>
+          <w:rFonts w:ascii="Times New Roman" w:hAnsi="Times New Roman" w:cs="Times New Roman"/>
+          <w:noProof/>
+          <w:sz w:val="24"/>
+          <w:szCs w:val="24"/>
+        </w:rPr>
+        <w:lastRenderedPageBreak/>
+        <w:drawing>
+          <wp:inline distT="0" distB="0" distL="0" distR="0" wp14:anchorId="7DC70CFF" wp14:editId="3E1E84F0">
+            <wp:extent cx="5731510" cy="3437890"/>
+            <wp:effectExtent l="0" t="0" r="2540" b="0"/>
+            <wp:docPr id="1171802021" name="Imagen 1" descr="Captura de pantalla de un celular&#10;&#10;Descripción generada automáticamente"/>
+            <wp:cNvGraphicFramePr>
+              <a:graphicFrameLocks xmlns:a="http://schemas.openxmlformats.org/drawingml/2006/main" noChangeAspect="1"/>
+            </wp:cNvGraphicFramePr>
+            <a:graphic xmlns:a="http://schemas.openxmlformats.org/drawingml/2006/main">
+              <a:graphicData uri="http://schemas.openxmlformats.org/drawingml/2006/picture">
+                <pic:pic xmlns:pic="http://schemas.openxmlformats.org/drawingml/2006/picture">
+                  <pic:nvPicPr>
+                    <pic:cNvPr id="1171802021" name="Imagen 1" descr="Captura de pantalla de un celular&#10;&#10;Descripción generada automáticamente"/>
+                    <pic:cNvPicPr/>
+                  </pic:nvPicPr>
+                  <pic:blipFill>
+                    <a:blip r:embed="rId8"/>
+                    <a:stretch>
+                      <a:fillRect/>
+                    </a:stretch>
+                  </pic:blipFill>
+                  <pic:spPr>
+                    <a:xfrm>
+                      <a:off x="0" y="0"/>
+                      <a:ext cx="5731510" cy="3437890"/>
+                    </a:xfrm>
+                    <a:prstGeom prst="rect">
+                      <a:avLst/>
+                    </a:prstGeom>
+                  </pic:spPr>
+                </pic:pic>
+              </a:graphicData>
+            </a:graphic>
+          </wp:inline>
+        </w:drawing>
+      </w:r>
+    </w:p>
+    <w:p>
+      <w:pPr>
+        <w:rPr>
+          <w:rFonts w:ascii="Times New Roman" w:hAnsi="Times New Roman" w:cs="Times New Roman"/>
+          <w:sz w:val="24"/>
+          <w:szCs w:val="24"/>
+        </w:rPr>
+      </w:pPr>
+      <w:r>
+        <w:rPr>
+          <w:rFonts w:ascii="Times New Roman" w:hAnsi="Times New Roman" w:cs="Times New Roman"/>
+          <w:sz w:val="24"/>
+          <w:szCs w:val="24"/>
+        </w:rPr>
+        <w:br w:type="page"/>
+      </w:r>
+    </w:p>
+    <w:p>
+      <w:pPr>
+        <w:pStyle w:val="Prrafodelista"/>
+        <w:numPr>
+          <w:ilvl w:val="0"/>
+          <w:numId w:val="7"/>
+        </w:numPr>
+        <w:spacing w:line="360" w:lineRule="auto"/>
+        <w:jc w:val="both"/>
+        <w:outlineLvl w:val="1"/>
+        <w:rPr>
+          <w:rFonts w:ascii="Times New Roman" w:hAnsi="Times New Roman" w:cs="Times New Roman"/>
+          <w:sz w:val="24"/>
+          <w:szCs w:val="24"/>
+        </w:rPr>
+      </w:pPr>
+      <w:bookmarkStart w:id="29" w:name="_Toc177584910"/>
+      <w:r>
+        <w:rPr>
+          <w:rFonts w:ascii="Times New Roman" w:hAnsi="Times New Roman" w:cs="Times New Roman"/>
+          <w:sz w:val="24"/>
+          <w:szCs w:val="24"/>
+        </w:rPr>
+        <w:lastRenderedPageBreak/>
+        <w:t xml:space="preserve">Guías de </w:t>
+      </w:r>
+      <w:bookmarkEnd w:id="29"/>
+      <w:r>
+        <w:rPr>
+          <w:rFonts w:ascii="Times New Roman" w:hAnsi="Times New Roman" w:cs="Times New Roman"/>
+          <w:sz w:val="24"/>
+          <w:szCs w:val="24"/>
+        </w:rPr>
+        <w:t>estilo</w:t>
+      </w:r>
+      <w:r>
+        <w:rPr>
+          <w:rFonts w:ascii="Times New Roman" w:hAnsi="Times New Roman" w:cs="Times New Roman"/>
+          <w:sz w:val="24"/>
+          <w:szCs w:val="24"/>
+        </w:rPr>
+        <w:t xml:space="preserve"> (</w:t>
+      </w:r>
+      <w:r>
+        <w:rPr>
+          <w:rFonts w:ascii="Times New Roman" w:hAnsi="Times New Roman" w:cs="Times New Roman"/>
+          <w:sz w:val="24"/>
+          <w:szCs w:val="24"/>
+        </w:rPr>
+        <w:t>pendiente</w:t>
+      </w:r>
+      <w:r>
+        <w:rPr>
+          <w:rFonts w:ascii="Times New Roman" w:hAnsi="Times New Roman" w:cs="Times New Roman"/>
+          <w:sz w:val="24"/>
+          <w:szCs w:val="24"/>
+        </w:rPr>
+        <w:t xml:space="preserve"> de agregar códigos de colores, etc.)</w:t>
+      </w:r>
+    </w:p>
+    <w:p>
+      <w:pPr>
+        <w:pStyle w:val="Prrafodelista"/>
+        <w:jc w:val="both"/>
+        <w:rPr>
+          <w:rFonts w:ascii="Arial" w:hAnsi="Arial" w:cs="Arial"/>
+        </w:rPr>
+      </w:pPr>
+      <w:r>
+        <w:rPr>
+          <w:rFonts w:ascii="Arial" w:hAnsi="Arial" w:cs="Arial"/>
+        </w:rPr>
+        <w:t>Teniendo en cuenta que es una aplicación dedicada al manejo de bots utilizados en la red social Discord se intentará en la medida de lo posible imitar los colores de su propia interfaz, es decir, una escala de grises en su modo oscuro con colores de los botones destacados en rojo para las opciones importantes como eliminar o borrar y azul para las que se puedan revertir o sean de movimiento entre ventanas.</w:t>
+      </w:r>
+    </w:p>
+    <w:p>
+      <w:pPr>
+        <w:pStyle w:val="Prrafodelista"/>
+        <w:spacing w:line="360" w:lineRule="auto"/>
+        <w:jc w:val="both"/>
+        <w:outlineLvl w:val="1"/>
+        <w:rPr>
+          <w:rFonts w:ascii="Times New Roman" w:hAnsi="Times New Roman" w:cs="Times New Roman"/>
+          <w:sz w:val="24"/>
+          <w:szCs w:val="24"/>
+        </w:rPr>
+      </w:pPr>
+      <w:r>
+        <w:rPr>
+          <w:rFonts w:ascii="Arial" w:hAnsi="Arial" w:cs="Arial"/>
+          <w:noProof/>
+        </w:rPr>
+        <w:drawing>
+          <wp:inline distT="0" distB="0" distL="0" distR="0" wp14:anchorId="6ABCB635" wp14:editId="4D44214A">
+            <wp:extent cx="5400675" cy="5867400"/>
+            <wp:effectExtent l="0" t="0" r="9525" b="0"/>
+            <wp:docPr id="1934559519" name="Imagen 1" descr="Captura de pantalla de computadora&#10;&#10;Descripción generada automáticamente"/>
+            <wp:cNvGraphicFramePr>
+              <a:graphicFrameLocks xmlns:a="http://schemas.openxmlformats.org/drawingml/2006/main" noChangeAspect="1"/>
+            </wp:cNvGraphicFramePr>
+            <a:graphic xmlns:a="http://schemas.openxmlformats.org/drawingml/2006/main">
+              <a:graphicData uri="http://schemas.openxmlformats.org/drawingml/2006/picture">
+                <pic:pic xmlns:pic="http://schemas.openxmlformats.org/drawingml/2006/picture">
+                  <pic:nvPicPr>
+                    <pic:cNvPr id="1934559519" name="Imagen 1" descr="Captura de pantalla de computadora&#10;&#10;Descripción generada automáticamente"/>
+                    <pic:cNvPicPr>
+                      <a:picLocks noChangeAspect="1" noChangeArrowheads="1"/>
+                    </pic:cNvPicPr>
+                  </pic:nvPicPr>
+                  <pic:blipFill>
+                    <a:blip r:embed="rId9">
+                      <a:extLst>
+                        <a:ext uri="{28A0092B-C50C-407E-A947-70E740481C1C}">
+                          <a14:useLocalDpi xmlns:a14="http://schemas.microsoft.com/office/drawing/2010/main" val="0"/>
+                        </a:ext>
+                      </a:extLst>
+                    </a:blip>
+                    <a:srcRect/>
+                    <a:stretch>
+                      <a:fillRect/>
+                    </a:stretch>
+                  </pic:blipFill>
+                  <pic:spPr bwMode="auto">
+                    <a:xfrm>
+                      <a:off x="0" y="0"/>
+                      <a:ext cx="5400675" cy="5867400"/>
+                    </a:xfrm>
+                    <a:prstGeom prst="rect">
+                      <a:avLst/>
+                    </a:prstGeom>
+                    <a:noFill/>
+                    <a:ln>
+                      <a:noFill/>
+                    </a:ln>
+                  </pic:spPr>
+                </pic:pic>
+              </a:graphicData>
+            </a:graphic>
+          </wp:inline>
+        </w:drawing>
+      </w:r>
+    </w:p>
+    <w:p>
+      <w:pPr>
+        <w:rPr>
+          <w:rFonts w:ascii="Times New Roman" w:hAnsi="Times New Roman" w:cs="Times New Roman"/>
+          <w:sz w:val="24"/>
+          <w:szCs w:val="24"/>
+        </w:rPr>
+      </w:pPr>
+      <w:r>
+        <w:rPr>
+          <w:rFonts w:ascii="Times New Roman" w:hAnsi="Times New Roman" w:cs="Times New Roman"/>
+          <w:sz w:val="24"/>
+          <w:szCs w:val="24"/>
+        </w:rPr>
+        <w:br w:type="page"/>
+      </w:r>
+    </w:p>
+    <w:p>
+      <w:pPr>
+        <w:pStyle w:val="Prrafodelista"/>
+        <w:numPr>
+          <w:ilvl w:val="0"/>
+          <w:numId w:val="7"/>
+        </w:numPr>
+        <w:spacing w:line="360" w:lineRule="auto"/>
+        <w:jc w:val="both"/>
+        <w:outlineLvl w:val="1"/>
+        <w:rPr>
+          <w:rFonts w:ascii="Times New Roman" w:hAnsi="Times New Roman" w:cs="Times New Roman"/>
+          <w:sz w:val="24"/>
+          <w:szCs w:val="24"/>
+        </w:rPr>
+      </w:pPr>
+      <w:bookmarkStart w:id="30" w:name="_Toc177584911"/>
+      <w:r>
+        <w:rPr>
+          <w:rFonts w:ascii="Times New Roman" w:hAnsi="Times New Roman" w:cs="Times New Roman"/>
+          <w:sz w:val="24"/>
+          <w:szCs w:val="24"/>
+        </w:rPr>
+        <w:lastRenderedPageBreak/>
+        <w:t>Mapa de navegación</w:t>
+      </w:r>
+      <w:bookmarkEnd w:id="30"/>
+    </w:p>
+    <w:p>
+      <w:pPr>
+        <w:pStyle w:val="Ttulo1"/>
+        <w:spacing w:line="360" w:lineRule="auto"/>
+        <w:jc w:val="both"/>
         <w:rPr>
           <w:rFonts w:ascii="Times New Roman" w:hAnsi="Times New Roman" w:cs="Times New Roman"/>
           <w:b/>
@@ -5512,69 +11995,9 @@
           <w:sz w:val="28"/>
           <w:szCs w:val="28"/>
         </w:rPr>
-        <w:t xml:space="preserve"> Pruebas</w:t>
-      </w:r>
-      <w:bookmarkEnd w:id="30"/>
-    </w:p>
-    <w:p>
-      <w:pPr>
-        <w:pStyle w:val="Prrafodelista"/>
-        <w:numPr>
-          <w:ilvl w:val="0"/>
-          <w:numId w:val="8"/>
-        </w:numPr>
-        <w:spacing w:line="360" w:lineRule="auto"/>
-        <w:jc w:val="both"/>
-        <w:outlineLvl w:val="1"/>
-        <w:rPr>
-          <w:rFonts w:ascii="Times New Roman" w:hAnsi="Times New Roman" w:cs="Times New Roman"/>
-          <w:sz w:val="24"/>
-          <w:szCs w:val="24"/>
-        </w:rPr>
-      </w:pPr>
-      <w:bookmarkStart w:id="31" w:name="_Toc177584913"/>
-      <w:r>
-        <w:rPr>
-          <w:rFonts w:ascii="Times New Roman" w:hAnsi="Times New Roman" w:cs="Times New Roman"/>
-          <w:sz w:val="24"/>
-          <w:szCs w:val="24"/>
-        </w:rPr>
-        <w:t>Pruebas unitarias</w:t>
-      </w:r>
-      <w:bookmarkEnd w:id="31"/>
-    </w:p>
-    <w:p>
-      <w:pPr>
-        <w:pStyle w:val="Prrafodelista"/>
-        <w:numPr>
-          <w:ilvl w:val="0"/>
-          <w:numId w:val="8"/>
-        </w:numPr>
-        <w:spacing w:line="360" w:lineRule="auto"/>
-        <w:jc w:val="both"/>
-        <w:outlineLvl w:val="1"/>
-        <w:rPr>
-          <w:rFonts w:ascii="Times New Roman" w:hAnsi="Times New Roman" w:cs="Times New Roman"/>
-          <w:sz w:val="24"/>
-          <w:szCs w:val="24"/>
-        </w:rPr>
-      </w:pPr>
-      <w:bookmarkStart w:id="32" w:name="_Toc177584914"/>
-      <w:r>
-        <w:rPr>
-          <w:rFonts w:ascii="Times New Roman" w:hAnsi="Times New Roman" w:cs="Times New Roman"/>
-          <w:sz w:val="24"/>
-          <w:szCs w:val="24"/>
-        </w:rPr>
-        <w:t>Pruebas de integridad</w:t>
-      </w:r>
-      <w:bookmarkEnd w:id="32"/>
-    </w:p>
-    <w:p>
-      <w:pPr>
-        <w:pStyle w:val="Ttulo1"/>
-        <w:spacing w:line="360" w:lineRule="auto"/>
-        <w:jc w:val="both"/>
+      </w:pPr>
+      <w:bookmarkStart w:id="31" w:name="_Toc177584912"/>
+      <w:r>
         <w:rPr>
           <w:rFonts w:ascii="Times New Roman" w:hAnsi="Times New Roman" w:cs="Times New Roman"/>
           <w:b/>
@@ -5582,8 +12005,8 @@
           <w:sz w:val="28"/>
           <w:szCs w:val="28"/>
         </w:rPr>
-      </w:pPr>
-      <w:bookmarkStart w:id="33" w:name="_Toc177584915"/>
+        <w:t>8</w:t>
+      </w:r>
       <w:r>
         <w:rPr>
           <w:rFonts w:ascii="Times New Roman" w:hAnsi="Times New Roman" w:cs="Times New Roman"/>
@@ -5592,7 +12015,7 @@
           <w:sz w:val="28"/>
           <w:szCs w:val="28"/>
         </w:rPr>
-        <w:t>9</w:t>
+        <w:t>.</w:t>
       </w:r>
       <w:r>
         <w:rPr>
@@ -5602,69 +12025,10 @@
           <w:sz w:val="28"/>
           <w:szCs w:val="28"/>
         </w:rPr>
-        <w:t>. Manual de usuario</w:t>
-      </w:r>
-      <w:bookmarkEnd w:id="33"/>
-    </w:p>
-    <w:p>
-      <w:pPr>
-        <w:pStyle w:val="Prrafodelista"/>
-        <w:numPr>
-          <w:ilvl w:val="0"/>
-          <w:numId w:val="9"/>
-        </w:numPr>
-        <w:spacing w:line="360" w:lineRule="auto"/>
-        <w:jc w:val="both"/>
-        <w:outlineLvl w:val="1"/>
-        <w:rPr>
-          <w:rFonts w:ascii="Times New Roman" w:hAnsi="Times New Roman" w:cs="Times New Roman"/>
-          <w:sz w:val="24"/>
-          <w:szCs w:val="24"/>
-        </w:rPr>
-      </w:pPr>
-      <w:bookmarkStart w:id="34" w:name="_Toc177584916"/>
-      <w:r>
-        <w:rPr>
-          <w:rFonts w:ascii="Times New Roman" w:hAnsi="Times New Roman" w:cs="Times New Roman"/>
-          <w:sz w:val="24"/>
-          <w:szCs w:val="24"/>
-        </w:rPr>
-        <w:t>Manual del cliente</w:t>
-      </w:r>
-      <w:bookmarkEnd w:id="34"/>
-    </w:p>
-    <w:p>
-      <w:pPr>
-        <w:pStyle w:val="Prrafodelista"/>
-        <w:numPr>
-          <w:ilvl w:val="0"/>
-          <w:numId w:val="9"/>
-        </w:numPr>
-        <w:spacing w:line="360" w:lineRule="auto"/>
-        <w:jc w:val="both"/>
-        <w:outlineLvl w:val="1"/>
-        <w:rPr>
-          <w:rFonts w:ascii="Times New Roman" w:hAnsi="Times New Roman" w:cs="Times New Roman"/>
-          <w:sz w:val="24"/>
-          <w:szCs w:val="24"/>
-        </w:rPr>
-      </w:pPr>
-      <w:bookmarkStart w:id="35" w:name="_Toc177584917"/>
-      <w:r>
-        <w:rPr>
-          <w:rFonts w:ascii="Times New Roman" w:hAnsi="Times New Roman" w:cs="Times New Roman"/>
-          <w:sz w:val="24"/>
-          <w:szCs w:val="24"/>
-        </w:rPr>
-        <w:t>Manual de instalación y despliegue</w:t>
-      </w:r>
-      <w:bookmarkEnd w:id="35"/>
-    </w:p>
-    <w:p>
-      <w:pPr>
-        <w:pStyle w:val="Ttulo1"/>
-        <w:spacing w:line="360" w:lineRule="auto"/>
-        <w:jc w:val="both"/>
+        <w:t xml:space="preserve"> Pruebas</w:t>
+      </w:r>
+      <w:bookmarkEnd w:id="31"/>
+      <w:r>
         <w:rPr>
           <w:rFonts w:ascii="Times New Roman" w:hAnsi="Times New Roman" w:cs="Times New Roman"/>
           <w:b/>
@@ -5672,8 +12036,8 @@
           <w:sz w:val="28"/>
           <w:szCs w:val="28"/>
         </w:rPr>
-      </w:pPr>
-      <w:bookmarkStart w:id="36" w:name="_Toc177584918"/>
+        <w:t xml:space="preserve"> </w:t>
+      </w:r>
       <w:r>
         <w:rPr>
           <w:rFonts w:ascii="Times New Roman" w:hAnsi="Times New Roman" w:cs="Times New Roman"/>
@@ -5682,10 +12046,62 @@
           <w:sz w:val="28"/>
           <w:szCs w:val="28"/>
         </w:rPr>
-        <w:lastRenderedPageBreak/>
-        <w:t>10. CONCLUSIONES</w:t>
-      </w:r>
-      <w:bookmarkEnd w:id="36"/>
+        <w:t>(pendiente de implementación)</w:t>
+      </w:r>
+    </w:p>
+    <w:p>
+      <w:pPr>
+        <w:pStyle w:val="Prrafodelista"/>
+        <w:numPr>
+          <w:ilvl w:val="0"/>
+          <w:numId w:val="8"/>
+        </w:numPr>
+        <w:spacing w:line="360" w:lineRule="auto"/>
+        <w:jc w:val="both"/>
+        <w:outlineLvl w:val="1"/>
+        <w:rPr>
+          <w:rFonts w:ascii="Times New Roman" w:hAnsi="Times New Roman" w:cs="Times New Roman"/>
+          <w:sz w:val="24"/>
+          <w:szCs w:val="24"/>
+        </w:rPr>
+      </w:pPr>
+      <w:bookmarkStart w:id="32" w:name="_Toc177584913"/>
+      <w:r>
+        <w:rPr>
+          <w:rFonts w:ascii="Times New Roman" w:hAnsi="Times New Roman" w:cs="Times New Roman"/>
+          <w:sz w:val="24"/>
+          <w:szCs w:val="24"/>
+        </w:rPr>
+        <w:t>Pruebas unitarias</w:t>
+      </w:r>
+      <w:bookmarkEnd w:id="32"/>
+    </w:p>
+    <w:p>
+      <w:pPr>
+        <w:pStyle w:val="Prrafodelista"/>
+        <w:numPr>
+          <w:ilvl w:val="0"/>
+          <w:numId w:val="8"/>
+        </w:numPr>
+        <w:spacing w:line="360" w:lineRule="auto"/>
+        <w:jc w:val="both"/>
+        <w:outlineLvl w:val="1"/>
+        <w:rPr>
+          <w:rFonts w:ascii="Times New Roman" w:hAnsi="Times New Roman" w:cs="Times New Roman"/>
+          <w:sz w:val="24"/>
+          <w:szCs w:val="24"/>
+        </w:rPr>
+      </w:pPr>
+      <w:bookmarkStart w:id="33" w:name="_Toc177584914"/>
+      <w:r>
+        <w:rPr>
+          <w:rFonts w:ascii="Times New Roman" w:hAnsi="Times New Roman" w:cs="Times New Roman"/>
+          <w:sz w:val="24"/>
+          <w:szCs w:val="24"/>
+        </w:rPr>
+        <w:t>Pruebas de integridad</w:t>
+      </w:r>
+      <w:bookmarkEnd w:id="33"/>
     </w:p>
     <w:p>
       <w:pPr>
@@ -5700,7 +12116,7 @@
           <w:szCs w:val="28"/>
         </w:rPr>
       </w:pPr>
-      <w:bookmarkStart w:id="37" w:name="_Toc177584919"/>
+      <w:bookmarkStart w:id="34" w:name="_Toc177584915"/>
       <w:r>
         <w:rPr>
           <w:rFonts w:ascii="Times New Roman" w:hAnsi="Times New Roman" w:cs="Times New Roman"/>
@@ -5709,7 +12125,7 @@
           <w:sz w:val="28"/>
           <w:szCs w:val="28"/>
         </w:rPr>
-        <w:t>1</w:t>
+        <w:t>9</w:t>
       </w:r>
       <w:r>
         <w:rPr>
@@ -5719,8 +12135,9 @@
           <w:sz w:val="28"/>
           <w:szCs w:val="28"/>
         </w:rPr>
-        <w:t>1</w:t>
-      </w:r>
+        <w:t>. Manual de usuario</w:t>
+      </w:r>
+      <w:bookmarkEnd w:id="34"/>
       <w:r>
         <w:rPr>
           <w:rFonts w:ascii="Times New Roman" w:hAnsi="Times New Roman" w:cs="Times New Roman"/>
@@ -5729,9 +12146,134 @@
           <w:sz w:val="28"/>
           <w:szCs w:val="28"/>
         </w:rPr>
+        <w:t xml:space="preserve"> (pendiente de implementación)</w:t>
+      </w:r>
+    </w:p>
+    <w:p>
+      <w:pPr>
+        <w:pStyle w:val="Prrafodelista"/>
+        <w:numPr>
+          <w:ilvl w:val="0"/>
+          <w:numId w:val="9"/>
+        </w:numPr>
+        <w:spacing w:line="360" w:lineRule="auto"/>
+        <w:jc w:val="both"/>
+        <w:outlineLvl w:val="1"/>
+        <w:rPr>
+          <w:rFonts w:ascii="Times New Roman" w:hAnsi="Times New Roman" w:cs="Times New Roman"/>
+          <w:sz w:val="24"/>
+          <w:szCs w:val="24"/>
+        </w:rPr>
+      </w:pPr>
+      <w:bookmarkStart w:id="35" w:name="_Toc177584916"/>
+      <w:r>
+        <w:rPr>
+          <w:rFonts w:ascii="Times New Roman" w:hAnsi="Times New Roman" w:cs="Times New Roman"/>
+          <w:sz w:val="24"/>
+          <w:szCs w:val="24"/>
+        </w:rPr>
+        <w:t>Manual del cliente</w:t>
+      </w:r>
+      <w:bookmarkEnd w:id="35"/>
+    </w:p>
+    <w:p>
+      <w:pPr>
+        <w:pStyle w:val="Prrafodelista"/>
+        <w:numPr>
+          <w:ilvl w:val="0"/>
+          <w:numId w:val="9"/>
+        </w:numPr>
+        <w:spacing w:line="360" w:lineRule="auto"/>
+        <w:jc w:val="both"/>
+        <w:outlineLvl w:val="1"/>
+        <w:rPr>
+          <w:rFonts w:ascii="Times New Roman" w:hAnsi="Times New Roman" w:cs="Times New Roman"/>
+          <w:sz w:val="24"/>
+          <w:szCs w:val="24"/>
+        </w:rPr>
+      </w:pPr>
+      <w:bookmarkStart w:id="36" w:name="_Toc177584917"/>
+      <w:r>
+        <w:rPr>
+          <w:rFonts w:ascii="Times New Roman" w:hAnsi="Times New Roman" w:cs="Times New Roman"/>
+          <w:sz w:val="24"/>
+          <w:szCs w:val="24"/>
+        </w:rPr>
+        <w:t>Manual de instalación y despliegue</w:t>
+      </w:r>
+      <w:bookmarkEnd w:id="36"/>
+    </w:p>
+    <w:p>
+      <w:pPr>
+        <w:pStyle w:val="Ttulo1"/>
+        <w:spacing w:line="360" w:lineRule="auto"/>
+        <w:jc w:val="both"/>
+        <w:rPr>
+          <w:rFonts w:ascii="Times New Roman" w:hAnsi="Times New Roman" w:cs="Times New Roman"/>
+          <w:b/>
+          <w:bCs/>
+          <w:sz w:val="28"/>
+          <w:szCs w:val="28"/>
+        </w:rPr>
+      </w:pPr>
+      <w:bookmarkStart w:id="37" w:name="_Toc177584918"/>
+      <w:r>
+        <w:rPr>
+          <w:rFonts w:ascii="Times New Roman" w:hAnsi="Times New Roman" w:cs="Times New Roman"/>
+          <w:b/>
+          <w:bCs/>
+          <w:sz w:val="28"/>
+          <w:szCs w:val="28"/>
+        </w:rPr>
+        <w:t>10. CONCLUSIONES</w:t>
+      </w:r>
+      <w:bookmarkEnd w:id="37"/>
+    </w:p>
+    <w:p>
+      <w:pPr>
+        <w:pStyle w:val="Ttulo1"/>
+        <w:spacing w:line="360" w:lineRule="auto"/>
+        <w:jc w:val="both"/>
+        <w:rPr>
+          <w:rFonts w:ascii="Times New Roman" w:hAnsi="Times New Roman" w:cs="Times New Roman"/>
+          <w:b/>
+          <w:bCs/>
+          <w:sz w:val="28"/>
+          <w:szCs w:val="28"/>
+        </w:rPr>
+      </w:pPr>
+      <w:bookmarkStart w:id="38" w:name="_Toc177584919"/>
+      <w:r>
+        <w:rPr>
+          <w:rFonts w:ascii="Times New Roman" w:hAnsi="Times New Roman" w:cs="Times New Roman"/>
+          <w:b/>
+          <w:bCs/>
+          <w:sz w:val="28"/>
+          <w:szCs w:val="28"/>
+        </w:rPr>
+        <w:t>1</w:t>
+      </w:r>
+      <w:r>
+        <w:rPr>
+          <w:rFonts w:ascii="Times New Roman" w:hAnsi="Times New Roman" w:cs="Times New Roman"/>
+          <w:b/>
+          <w:bCs/>
+          <w:sz w:val="28"/>
+          <w:szCs w:val="28"/>
+        </w:rPr>
+        <w:t>1</w:t>
+      </w:r>
+      <w:r>
+        <w:rPr>
+          <w:rFonts w:ascii="Times New Roman" w:hAnsi="Times New Roman" w:cs="Times New Roman"/>
+          <w:b/>
+          <w:bCs/>
+          <w:sz w:val="28"/>
+          <w:szCs w:val="28"/>
+        </w:rPr>
         <w:t>. Anexo</w:t>
       </w:r>
-      <w:bookmarkEnd w:id="37"/>
+      <w:bookmarkEnd w:id="38"/>
     </w:p>
     <w:p>
       <w:pPr>
@@ -5749,7 +12291,7 @@
           <w:szCs w:val="24"/>
         </w:rPr>
       </w:pPr>
-      <w:bookmarkStart w:id="38" w:name="_Toc177584920"/>
+      <w:bookmarkStart w:id="39" w:name="_Toc177584920"/>
       <w:r>
         <w:rPr>
           <w:rFonts w:ascii="Times New Roman" w:hAnsi="Times New Roman" w:cs="Times New Roman"/>
@@ -5758,7 +12300,7 @@
         </w:rPr>
         <w:t>Bibliografía</w:t>
       </w:r>
-      <w:bookmarkEnd w:id="38"/>
+      <w:bookmarkEnd w:id="39"/>
     </w:p>
     <w:p>
       <w:pPr>
@@ -5776,7 +12318,7 @@
           <w:szCs w:val="24"/>
         </w:rPr>
       </w:pPr>
-      <w:bookmarkStart w:id="39" w:name="_Toc177584921"/>
+      <w:bookmarkStart w:id="40" w:name="_Toc177584921"/>
       <w:r>
         <w:rPr>
           <w:rFonts w:ascii="Times New Roman" w:hAnsi="Times New Roman" w:cs="Times New Roman"/>
@@ -5785,7 +12327,7 @@
         </w:rPr>
         <w:t>Referencias a texto y/o web de ayuda</w:t>
       </w:r>
-      <w:bookmarkEnd w:id="39"/>
+      <w:bookmarkEnd w:id="40"/>
     </w:p>
     <w:p>
       <w:pPr>
@@ -5803,7 +12345,7 @@
           <w:szCs w:val="24"/>
         </w:rPr>
       </w:pPr>
-      <w:bookmarkStart w:id="40" w:name="_Toc177584922"/>
+      <w:bookmarkStart w:id="41" w:name="_Toc177584922"/>
       <w:r>
         <w:rPr>
           <w:rFonts w:ascii="Times New Roman" w:hAnsi="Times New Roman" w:cs="Times New Roman"/>
@@ -5812,7 +12354,7 @@
         </w:rPr>
         <w:t>Referencia de imágenes</w:t>
       </w:r>
-      <w:bookmarkEnd w:id="40"/>
+      <w:bookmarkEnd w:id="41"/>
     </w:p>
     <w:p>
       <w:pPr>
@@ -5826,7 +12368,7 @@
       </w:pPr>
     </w:p>
     <w:sectPr>
-      <w:headerReference w:type="default" r:id="rId7"/>
+      <w:headerReference w:type="default" r:id="rId10"/>
       <w:pgSz w:w="11906" w:h="16838"/>
       <w:pgMar w:top="1440" w:right="1440" w:bottom="1440" w:left="1440" w:header="709" w:footer="709" w:gutter="0"/>
       <w:cols w:space="708"/>
@@ -6158,6 +12700,155 @@
     </w:lvl>
   </w:abstractNum>
   <w:abstractNum w:abstractNumId="2" w15:restartNumberingAfterBreak="0">
+    <w:nsid w:val="06C737F0"/>
+    <w:multiLevelType w:val="multilevel"/>
+    <w:tmpl w:val="751C25BE"/>
+    <w:lvl w:ilvl="0">
+      <w:start w:val="1"/>
+      <w:numFmt w:val="bullet"/>
+      <w:lvlText w:val=""/>
+      <w:lvlJc w:val="left"/>
+      <w:pPr>
+        <w:tabs>
+          <w:tab w:val="num" w:pos="2484"/>
+        </w:tabs>
+        <w:ind w:left="2484" w:hanging="360"/>
+      </w:pPr>
+      <w:rPr>
+        <w:rFonts w:ascii="Symbol" w:hAnsi="Symbol" w:hint="default"/>
+        <w:sz w:val="20"/>
+      </w:rPr>
+    </w:lvl>
+    <w:lvl w:ilvl="1" w:tentative="1">
+      <w:start w:val="1"/>
+      <w:numFmt w:val="bullet"/>
+      <w:lvlText w:val=""/>
+      <w:lvlJc w:val="left"/>
+      <w:pPr>
+        <w:tabs>
+          <w:tab w:val="num" w:pos="3204"/>
+        </w:tabs>
+        <w:ind w:left="3204" w:hanging="360"/>
+      </w:pPr>
+      <w:rPr>
+        <w:rFonts w:ascii="Symbol" w:hAnsi="Symbol" w:hint="default"/>
+        <w:sz w:val="20"/>
+      </w:rPr>
+    </w:lvl>
+    <w:lvl w:ilvl="2" w:tentative="1">
+      <w:start w:val="1"/>
+      <w:numFmt w:val="bullet"/>
+      <w:lvlText w:val=""/>
+      <w:lvlJc w:val="left"/>
+      <w:pPr>
+        <w:tabs>
+          <w:tab w:val="num" w:pos="3924"/>
+        </w:tabs>
+        <w:ind w:left="3924" w:hanging="360"/>
+      </w:pPr>
+      <w:rPr>
+        <w:rFonts w:ascii="Symbol" w:hAnsi="Symbol" w:hint="default"/>
+        <w:sz w:val="20"/>
+      </w:rPr>
+    </w:lvl>
+    <w:lvl w:ilvl="3" w:tentative="1">
+      <w:start w:val="1"/>
+      <w:numFmt w:val="bullet"/>
+      <w:lvlText w:val=""/>
+      <w:lvlJc w:val="left"/>
+      <w:pPr>
+        <w:tabs>
+          <w:tab w:val="num" w:pos="4644"/>
+        </w:tabs>
+        <w:ind w:left="4644" w:hanging="360"/>
+      </w:pPr>
+      <w:rPr>
+        <w:rFonts w:ascii="Symbol" w:hAnsi="Symbol" w:hint="default"/>
+        <w:sz w:val="20"/>
+      </w:rPr>
+    </w:lvl>
+    <w:lvl w:ilvl="4" w:tentative="1">
+      <w:start w:val="1"/>
+      <w:numFmt w:val="bullet"/>
+      <w:lvlText w:val=""/>
+      <w:lvlJc w:val="left"/>
+      <w:pPr>
+        <w:tabs>
+          <w:tab w:val="num" w:pos="5364"/>
+        </w:tabs>
+        <w:ind w:left="5364" w:hanging="360"/>
+      </w:pPr>
+      <w:rPr>
+        <w:rFonts w:ascii="Symbol" w:hAnsi="Symbol" w:hint="default"/>
+        <w:sz w:val="20"/>
+      </w:rPr>
+    </w:lvl>
+    <w:lvl w:ilvl="5" w:tentative="1">
+      <w:start w:val="1"/>
+      <w:numFmt w:val="bullet"/>
+      <w:lvlText w:val=""/>
+      <w:lvlJc w:val="left"/>
+      <w:pPr>
+        <w:tabs>
+          <w:tab w:val="num" w:pos="6084"/>
+        </w:tabs>
+        <w:ind w:left="6084" w:hanging="360"/>
+      </w:pPr>
+      <w:rPr>
+        <w:rFonts w:ascii="Symbol" w:hAnsi="Symbol" w:hint="default"/>
+        <w:sz w:val="20"/>
+      </w:rPr>
+    </w:lvl>
+    <w:lvl w:ilvl="6" w:tentative="1">
+      <w:start w:val="1"/>
+      <w:numFmt w:val="bullet"/>
+      <w:lvlText w:val=""/>
+      <w:lvlJc w:val="left"/>
+      <w:pPr>
+        <w:tabs>
+          <w:tab w:val="num" w:pos="6804"/>
+        </w:tabs>
+        <w:ind w:left="6804" w:hanging="360"/>
+      </w:pPr>
+      <w:rPr>
+        <w:rFonts w:ascii="Symbol" w:hAnsi="Symbol" w:hint="default"/>
+        <w:sz w:val="20"/>
+      </w:rPr>
+    </w:lvl>
+    <w:lvl w:ilvl="7" w:tentative="1">
+      <w:start w:val="1"/>
+      <w:numFmt w:val="bullet"/>
+      <w:lvlText w:val=""/>
+      <w:lvlJc w:val="left"/>
+      <w:pPr>
+        <w:tabs>
+          <w:tab w:val="num" w:pos="7524"/>
+        </w:tabs>
+        <w:ind w:left="7524" w:hanging="360"/>
+      </w:pPr>
+      <w:rPr>
+        <w:rFonts w:ascii="Symbol" w:hAnsi="Symbol" w:hint="default"/>
+        <w:sz w:val="20"/>
+      </w:rPr>
+    </w:lvl>
+    <w:lvl w:ilvl="8" w:tentative="1">
+      <w:start w:val="1"/>
+      <w:numFmt w:val="bullet"/>
+      <w:lvlText w:val=""/>
+      <w:lvlJc w:val="left"/>
+      <w:pPr>
+        <w:tabs>
+          <w:tab w:val="num" w:pos="8244"/>
+        </w:tabs>
+        <w:ind w:left="8244" w:hanging="360"/>
+      </w:pPr>
+      <w:rPr>
+        <w:rFonts w:ascii="Symbol" w:hAnsi="Symbol" w:hint="default"/>
+        <w:sz w:val="20"/>
+      </w:rPr>
+    </w:lvl>
+  </w:abstractNum>
+  <w:abstractNum w:abstractNumId="3" w15:restartNumberingAfterBreak="0">
     <w:nsid w:val="0A866DB5"/>
     <w:multiLevelType w:val="hybridMultilevel"/>
     <w:tmpl w:val="101EC304"/>
@@ -6270,7 +12961,7 @@
       </w:rPr>
     </w:lvl>
   </w:abstractNum>
-  <w:abstractNum w:abstractNumId="3" w15:restartNumberingAfterBreak="0">
+  <w:abstractNum w:abstractNumId="4" w15:restartNumberingAfterBreak="0">
     <w:nsid w:val="17D57793"/>
     <w:multiLevelType w:val="hybridMultilevel"/>
     <w:tmpl w:val="437AE9C2"/>
@@ -6281,6 +12972,119 @@
       <w:lvlJc w:val="left"/>
       <w:pPr>
         <w:ind w:left="765" w:hanging="360"/>
+      </w:pPr>
+      <w:rPr>
+        <w:rFonts w:ascii="Symbol" w:hAnsi="Symbol" w:hint="default"/>
+      </w:rPr>
+    </w:lvl>
+    <w:lvl w:ilvl="1" w:tplc="0C0A0003">
+      <w:start w:val="1"/>
+      <w:numFmt w:val="bullet"/>
+      <w:lvlText w:val="o"/>
+      <w:lvlJc w:val="left"/>
+      <w:pPr>
+        <w:ind w:left="1485" w:hanging="360"/>
+      </w:pPr>
+      <w:rPr>
+        <w:rFonts w:ascii="Courier New" w:hAnsi="Courier New" w:cs="Courier New" w:hint="default"/>
+      </w:rPr>
+    </w:lvl>
+    <w:lvl w:ilvl="2" w:tplc="0C0A0005">
+      <w:start w:val="1"/>
+      <w:numFmt w:val="bullet"/>
+      <w:lvlText w:val=""/>
+      <w:lvlJc w:val="left"/>
+      <w:pPr>
+        <w:ind w:left="2205" w:hanging="360"/>
+      </w:pPr>
+      <w:rPr>
+        <w:rFonts w:ascii="Wingdings" w:hAnsi="Wingdings" w:hint="default"/>
+      </w:rPr>
+    </w:lvl>
+    <w:lvl w:ilvl="3" w:tplc="0C0A0001" w:tentative="1">
+      <w:start w:val="1"/>
+      <w:numFmt w:val="bullet"/>
+      <w:lvlText w:val=""/>
+      <w:lvlJc w:val="left"/>
+      <w:pPr>
+        <w:ind w:left="2925" w:hanging="360"/>
+      </w:pPr>
+      <w:rPr>
+        <w:rFonts w:ascii="Symbol" w:hAnsi="Symbol" w:hint="default"/>
+      </w:rPr>
+    </w:lvl>
+    <w:lvl w:ilvl="4" w:tplc="0C0A0003" w:tentative="1">
+      <w:start w:val="1"/>
+      <w:numFmt w:val="bullet"/>
+      <w:lvlText w:val="o"/>
+      <w:lvlJc w:val="left"/>
+      <w:pPr>
+        <w:ind w:left="3645" w:hanging="360"/>
+      </w:pPr>
+      <w:rPr>
+        <w:rFonts w:ascii="Courier New" w:hAnsi="Courier New" w:cs="Courier New" w:hint="default"/>
+      </w:rPr>
+    </w:lvl>
+    <w:lvl w:ilvl="5" w:tplc="0C0A0005" w:tentative="1">
+      <w:start w:val="1"/>
+      <w:numFmt w:val="bullet"/>
+      <w:lvlText w:val=""/>
+      <w:lvlJc w:val="left"/>
+      <w:pPr>
+        <w:ind w:left="4365" w:hanging="360"/>
+      </w:pPr>
+      <w:rPr>
+        <w:rFonts w:ascii="Wingdings" w:hAnsi="Wingdings" w:hint="default"/>
+      </w:rPr>
+    </w:lvl>
+    <w:lvl w:ilvl="6" w:tplc="0C0A0001" w:tentative="1">
+      <w:start w:val="1"/>
+      <w:numFmt w:val="bullet"/>
+      <w:lvlText w:val=""/>
+      <w:lvlJc w:val="left"/>
+      <w:pPr>
+        <w:ind w:left="5085" w:hanging="360"/>
+      </w:pPr>
+      <w:rPr>
+        <w:rFonts w:ascii="Symbol" w:hAnsi="Symbol" w:hint="default"/>
+      </w:rPr>
+    </w:lvl>
+    <w:lvl w:ilvl="7" w:tplc="0C0A0003" w:tentative="1">
+      <w:start w:val="1"/>
+      <w:numFmt w:val="bullet"/>
+      <w:lvlText w:val="o"/>
+      <w:lvlJc w:val="left"/>
+      <w:pPr>
+        <w:ind w:left="5805" w:hanging="360"/>
+      </w:pPr>
+      <w:rPr>
+        <w:rFonts w:ascii="Courier New" w:hAnsi="Courier New" w:cs="Courier New" w:hint="default"/>
+      </w:rPr>
+    </w:lvl>
+    <w:lvl w:ilvl="8" w:tplc="0C0A0005" w:tentative="1">
+      <w:start w:val="1"/>
+      <w:numFmt w:val="bullet"/>
+      <w:lvlText w:val=""/>
+      <w:lvlJc w:val="left"/>
+      <w:pPr>
+        <w:ind w:left="6525" w:hanging="360"/>
+      </w:pPr>
+      <w:rPr>
+        <w:rFonts w:ascii="Wingdings" w:hAnsi="Wingdings" w:hint="default"/>
+      </w:rPr>
+    </w:lvl>
+  </w:abstractNum>
+  <w:abstractNum w:abstractNumId="5" w15:restartNumberingAfterBreak="0">
+    <w:nsid w:val="185535F8"/>
+    <w:multiLevelType w:val="hybridMultilevel"/>
+    <w:tmpl w:val="6A301A1C"/>
+    <w:lvl w:ilvl="0" w:tplc="0C0A0001">
+      <w:start w:val="1"/>
+      <w:numFmt w:val="bullet"/>
+      <w:lvlText w:val=""/>
+      <w:lvlJc w:val="left"/>
+      <w:pPr>
+        <w:ind w:left="720" w:hanging="360"/>
       </w:pPr>
       <w:rPr>
         <w:rFonts w:ascii="Symbol" w:hAnsi="Symbol" w:hint="default"/>
@@ -6292,7 +13096,7 @@
       <w:lvlText w:val="o"/>
       <w:lvlJc w:val="left"/>
       <w:pPr>
-        <w:ind w:left="1485" w:hanging="360"/>
+        <w:ind w:left="1440" w:hanging="360"/>
       </w:pPr>
       <w:rPr>
         <w:rFonts w:ascii="Courier New" w:hAnsi="Courier New" w:cs="Courier New" w:hint="default"/>
@@ -6304,7 +13108,7 @@
       <w:lvlText w:val=""/>
       <w:lvlJc w:val="left"/>
       <w:pPr>
-        <w:ind w:left="2205" w:hanging="360"/>
+        <w:ind w:left="2160" w:hanging="360"/>
       </w:pPr>
       <w:rPr>
         <w:rFonts w:ascii="Wingdings" w:hAnsi="Wingdings" w:hint="default"/>
@@ -6316,7 +13120,7 @@
       <w:lvlText w:val=""/>
       <w:lvlJc w:val="left"/>
       <w:pPr>
-        <w:ind w:left="2925" w:hanging="360"/>
+        <w:ind w:left="2880" w:hanging="360"/>
       </w:pPr>
       <w:rPr>
         <w:rFonts w:ascii="Symbol" w:hAnsi="Symbol" w:hint="default"/>
@@ -6328,7 +13132,7 @@
       <w:lvlText w:val="o"/>
       <w:lvlJc w:val="left"/>
       <w:pPr>
-        <w:ind w:left="3645" w:hanging="360"/>
+        <w:ind w:left="3600" w:hanging="360"/>
       </w:pPr>
       <w:rPr>
         <w:rFonts w:ascii="Courier New" w:hAnsi="Courier New" w:cs="Courier New" w:hint="default"/>
@@ -6340,7 +13144,7 @@
       <w:lvlText w:val=""/>
       <w:lvlJc w:val="left"/>
       <w:pPr>
-        <w:ind w:left="4365" w:hanging="360"/>
+        <w:ind w:left="4320" w:hanging="360"/>
       </w:pPr>
       <w:rPr>
         <w:rFonts w:ascii="Wingdings" w:hAnsi="Wingdings" w:hint="default"/>
@@ -6352,7 +13156,7 @@
       <w:lvlText w:val=""/>
       <w:lvlJc w:val="left"/>
       <w:pPr>
-        <w:ind w:left="5085" w:hanging="360"/>
+        <w:ind w:left="5040" w:hanging="360"/>
       </w:pPr>
       <w:rPr>
         <w:rFonts w:ascii="Symbol" w:hAnsi="Symbol" w:hint="default"/>
@@ -6364,7 +13168,7 @@
       <w:lvlText w:val="o"/>
       <w:lvlJc w:val="left"/>
       <w:pPr>
-        <w:ind w:left="5805" w:hanging="360"/>
+        <w:ind w:left="5760" w:hanging="360"/>
       </w:pPr>
       <w:rPr>
         <w:rFonts w:ascii="Courier New" w:hAnsi="Courier New" w:cs="Courier New" w:hint="default"/>
@@ -6376,17 +13180,17 @@
       <w:lvlText w:val=""/>
       <w:lvlJc w:val="left"/>
       <w:pPr>
-        <w:ind w:left="6525" w:hanging="360"/>
+        <w:ind w:left="6480" w:hanging="360"/>
       </w:pPr>
       <w:rPr>
         <w:rFonts w:ascii="Wingdings" w:hAnsi="Wingdings" w:hint="default"/>
       </w:rPr>
     </w:lvl>
   </w:abstractNum>
-  <w:abstractNum w:abstractNumId="4" w15:restartNumberingAfterBreak="0">
-    <w:nsid w:val="185535F8"/>
+  <w:abstractNum w:abstractNumId="6" w15:restartNumberingAfterBreak="0">
+    <w:nsid w:val="21061AF5"/>
     <w:multiLevelType w:val="hybridMultilevel"/>
-    <w:tmpl w:val="6A301A1C"/>
+    <w:tmpl w:val="EDEE54D6"/>
     <w:lvl w:ilvl="0" w:tplc="0C0A0001">
       <w:start w:val="1"/>
       <w:numFmt w:val="bullet"/>
@@ -6496,10 +13300,10 @@
       </w:rPr>
     </w:lvl>
   </w:abstractNum>
-  <w:abstractNum w:abstractNumId="5" w15:restartNumberingAfterBreak="0">
-    <w:nsid w:val="21061AF5"/>
+  <w:abstractNum w:abstractNumId="7" w15:restartNumberingAfterBreak="0">
+    <w:nsid w:val="3015624C"/>
     <w:multiLevelType w:val="hybridMultilevel"/>
-    <w:tmpl w:val="EDEE54D6"/>
+    <w:tmpl w:val="713A3DA4"/>
     <w:lvl w:ilvl="0" w:tplc="0C0A0001">
       <w:start w:val="1"/>
       <w:numFmt w:val="bullet"/>
@@ -6609,10 +13413,244 @@
       </w:rPr>
     </w:lvl>
   </w:abstractNum>
-  <w:abstractNum w:abstractNumId="6" w15:restartNumberingAfterBreak="0">
-    <w:nsid w:val="3015624C"/>
+  <w:abstractNum w:abstractNumId="8" w15:restartNumberingAfterBreak="0">
+    <w:nsid w:val="30EE531F"/>
+    <w:multiLevelType w:val="multilevel"/>
+    <w:tmpl w:val="F3466A14"/>
+    <w:lvl w:ilvl="0">
+      <w:start w:val="1"/>
+      <w:numFmt w:val="decimal"/>
+      <w:lvlText w:val="%1."/>
+      <w:lvlJc w:val="left"/>
+      <w:pPr>
+        <w:tabs>
+          <w:tab w:val="num" w:pos="720"/>
+        </w:tabs>
+        <w:ind w:left="720" w:hanging="360"/>
+      </w:pPr>
+    </w:lvl>
+    <w:lvl w:ilvl="1">
+      <w:start w:val="1"/>
+      <w:numFmt w:val="bullet"/>
+      <w:lvlText w:val=""/>
+      <w:lvlJc w:val="left"/>
+      <w:pPr>
+        <w:tabs>
+          <w:tab w:val="num" w:pos="1440"/>
+        </w:tabs>
+        <w:ind w:left="1440" w:hanging="360"/>
+      </w:pPr>
+      <w:rPr>
+        <w:rFonts w:ascii="Symbol" w:hAnsi="Symbol" w:hint="default"/>
+        <w:sz w:val="20"/>
+      </w:rPr>
+    </w:lvl>
+    <w:lvl w:ilvl="2">
+      <w:start w:val="1"/>
+      <w:numFmt w:val="bullet"/>
+      <w:lvlText w:val=""/>
+      <w:lvlJc w:val="left"/>
+      <w:pPr>
+        <w:tabs>
+          <w:tab w:val="num" w:pos="2160"/>
+        </w:tabs>
+        <w:ind w:left="2160" w:hanging="360"/>
+      </w:pPr>
+      <w:rPr>
+        <w:rFonts w:ascii="Symbol" w:hAnsi="Symbol" w:hint="default"/>
+        <w:sz w:val="20"/>
+      </w:rPr>
+    </w:lvl>
+    <w:lvl w:ilvl="3">
+      <w:start w:val="1"/>
+      <w:numFmt w:val="bullet"/>
+      <w:lvlText w:val=""/>
+      <w:lvlJc w:val="left"/>
+      <w:pPr>
+        <w:ind w:left="2880" w:hanging="360"/>
+      </w:pPr>
+      <w:rPr>
+        <w:rFonts w:ascii="Wingdings" w:hAnsi="Wingdings" w:hint="default"/>
+      </w:rPr>
+    </w:lvl>
+    <w:lvl w:ilvl="4">
+      <w:start w:val="1"/>
+      <w:numFmt w:val="decimal"/>
+      <w:lvlText w:val="%5."/>
+      <w:lvlJc w:val="left"/>
+      <w:pPr>
+        <w:tabs>
+          <w:tab w:val="num" w:pos="3600"/>
+        </w:tabs>
+        <w:ind w:left="3600" w:hanging="360"/>
+      </w:pPr>
+    </w:lvl>
+    <w:lvl w:ilvl="5" w:tentative="1">
+      <w:start w:val="1"/>
+      <w:numFmt w:val="decimal"/>
+      <w:lvlText w:val="%6."/>
+      <w:lvlJc w:val="left"/>
+      <w:pPr>
+        <w:tabs>
+          <w:tab w:val="num" w:pos="4320"/>
+        </w:tabs>
+        <w:ind w:left="4320" w:hanging="360"/>
+      </w:pPr>
+    </w:lvl>
+    <w:lvl w:ilvl="6" w:tentative="1">
+      <w:start w:val="1"/>
+      <w:numFmt w:val="decimal"/>
+      <w:lvlText w:val="%7."/>
+      <w:lvlJc w:val="left"/>
+      <w:pPr>
+        <w:tabs>
+          <w:tab w:val="num" w:pos="5040"/>
+        </w:tabs>
+        <w:ind w:left="5040" w:hanging="360"/>
+      </w:pPr>
+    </w:lvl>
+    <w:lvl w:ilvl="7" w:tentative="1">
+      <w:start w:val="1"/>
+      <w:numFmt w:val="decimal"/>
+      <w:lvlText w:val="%8."/>
+      <w:lvlJc w:val="left"/>
+      <w:pPr>
+        <w:tabs>
+          <w:tab w:val="num" w:pos="5760"/>
+        </w:tabs>
+        <w:ind w:left="5760" w:hanging="360"/>
+      </w:pPr>
+    </w:lvl>
+    <w:lvl w:ilvl="8" w:tentative="1">
+      <w:start w:val="1"/>
+      <w:numFmt w:val="decimal"/>
+      <w:lvlText w:val="%9."/>
+      <w:lvlJc w:val="left"/>
+      <w:pPr>
+        <w:tabs>
+          <w:tab w:val="num" w:pos="6480"/>
+        </w:tabs>
+        <w:ind w:left="6480" w:hanging="360"/>
+      </w:pPr>
+    </w:lvl>
+  </w:abstractNum>
+  <w:abstractNum w:abstractNumId="9" w15:restartNumberingAfterBreak="0">
+    <w:nsid w:val="4CAA4FA6"/>
     <w:multiLevelType w:val="hybridMultilevel"/>
-    <w:tmpl w:val="713A3DA4"/>
+    <w:tmpl w:val="B53A0F78"/>
+    <w:lvl w:ilvl="0" w:tplc="0C0A0001">
+      <w:start w:val="1"/>
+      <w:numFmt w:val="bullet"/>
+      <w:lvlText w:val=""/>
+      <w:lvlJc w:val="left"/>
+      <w:pPr>
+        <w:ind w:left="720" w:hanging="360"/>
+      </w:pPr>
+      <w:rPr>
+        <w:rFonts w:ascii="Symbol" w:hAnsi="Symbol" w:hint="default"/>
+      </w:rPr>
+    </w:lvl>
+    <w:lvl w:ilvl="1" w:tplc="0C0A0003">
+      <w:start w:val="1"/>
+      <w:numFmt w:val="bullet"/>
+      <w:lvlText w:val="o"/>
+      <w:lvlJc w:val="left"/>
+      <w:pPr>
+        <w:ind w:left="1440" w:hanging="360"/>
+      </w:pPr>
+      <w:rPr>
+        <w:rFonts w:ascii="Courier New" w:hAnsi="Courier New" w:cs="Courier New" w:hint="default"/>
+      </w:rPr>
+    </w:lvl>
+    <w:lvl w:ilvl="2" w:tplc="0C0A0005">
+      <w:start w:val="1"/>
+      <w:numFmt w:val="bullet"/>
+      <w:lvlText w:val=""/>
+      <w:lvlJc w:val="left"/>
+      <w:pPr>
+        <w:ind w:left="2160" w:hanging="360"/>
+      </w:pPr>
+      <w:rPr>
+        <w:rFonts w:ascii="Wingdings" w:hAnsi="Wingdings" w:hint="default"/>
+      </w:rPr>
+    </w:lvl>
+    <w:lvl w:ilvl="3" w:tplc="0C0A0001" w:tentative="1">
+      <w:start w:val="1"/>
+      <w:numFmt w:val="bullet"/>
+      <w:lvlText w:val=""/>
+      <w:lvlJc w:val="left"/>
+      <w:pPr>
+        <w:ind w:left="2880" w:hanging="360"/>
+      </w:pPr>
+      <w:rPr>
+        <w:rFonts w:ascii="Symbol" w:hAnsi="Symbol" w:hint="default"/>
+      </w:rPr>
+    </w:lvl>
+    <w:lvl w:ilvl="4" w:tplc="0C0A0003" w:tentative="1">
+      <w:start w:val="1"/>
+      <w:numFmt w:val="bullet"/>
+      <w:lvlText w:val="o"/>
+      <w:lvlJc w:val="left"/>
+      <w:pPr>
+        <w:ind w:left="3600" w:hanging="360"/>
+      </w:pPr>
+      <w:rPr>
+        <w:rFonts w:ascii="Courier New" w:hAnsi="Courier New" w:cs="Courier New" w:hint="default"/>
+      </w:rPr>
+    </w:lvl>
+    <w:lvl w:ilvl="5" w:tplc="0C0A0005" w:tentative="1">
+      <w:start w:val="1"/>
+      <w:numFmt w:val="bullet"/>
+      <w:lvlText w:val=""/>
+      <w:lvlJc w:val="left"/>
+      <w:pPr>
+        <w:ind w:left="4320" w:hanging="360"/>
+      </w:pPr>
+      <w:rPr>
+        <w:rFonts w:ascii="Wingdings" w:hAnsi="Wingdings" w:hint="default"/>
+      </w:rPr>
+    </w:lvl>
+    <w:lvl w:ilvl="6" w:tplc="0C0A0001" w:tentative="1">
+      <w:start w:val="1"/>
+      <w:numFmt w:val="bullet"/>
+      <w:lvlText w:val=""/>
+      <w:lvlJc w:val="left"/>
+      <w:pPr>
+        <w:ind w:left="5040" w:hanging="360"/>
+      </w:pPr>
+      <w:rPr>
+        <w:rFonts w:ascii="Symbol" w:hAnsi="Symbol" w:hint="default"/>
+      </w:rPr>
+    </w:lvl>
+    <w:lvl w:ilvl="7" w:tplc="0C0A0003" w:tentative="1">
+      <w:start w:val="1"/>
+      <w:numFmt w:val="bullet"/>
+      <w:lvlText w:val="o"/>
+      <w:lvlJc w:val="left"/>
+      <w:pPr>
+        <w:ind w:left="5760" w:hanging="360"/>
+      </w:pPr>
+      <w:rPr>
+        <w:rFonts w:ascii="Courier New" w:hAnsi="Courier New" w:cs="Courier New" w:hint="default"/>
+      </w:rPr>
+    </w:lvl>
+    <w:lvl w:ilvl="8" w:tplc="0C0A0005" w:tentative="1">
+      <w:start w:val="1"/>
+      <w:numFmt w:val="bullet"/>
+      <w:lvlText w:val=""/>
+      <w:lvlJc w:val="left"/>
+      <w:pPr>
+        <w:ind w:left="6480" w:hanging="360"/>
+      </w:pPr>
+      <w:rPr>
+        <w:rFonts w:ascii="Wingdings" w:hAnsi="Wingdings" w:hint="default"/>
+      </w:rPr>
+    </w:lvl>
+  </w:abstractNum>
+  <w:abstractNum w:abstractNumId="10" w15:restartNumberingAfterBreak="0">
+    <w:nsid w:val="4CFE6215"/>
+    <w:multiLevelType w:val="hybridMultilevel"/>
+    <w:tmpl w:val="01C2E4F6"/>
     <w:lvl w:ilvl="0" w:tplc="0C0A0001">
       <w:start w:val="1"/>
       <w:numFmt w:val="bullet"/>
@@ -6722,10 +13760,10 @@
       </w:rPr>
     </w:lvl>
   </w:abstractNum>
-  <w:abstractNum w:abstractNumId="7" w15:restartNumberingAfterBreak="0">
-    <w:nsid w:val="4CAA4FA6"/>
+  <w:abstractNum w:abstractNumId="11" w15:restartNumberingAfterBreak="0">
+    <w:nsid w:val="50EB0583"/>
     <w:multiLevelType w:val="hybridMultilevel"/>
-    <w:tmpl w:val="713C93CE"/>
+    <w:tmpl w:val="6418817A"/>
     <w:lvl w:ilvl="0" w:tplc="0C0A0001">
       <w:start w:val="1"/>
       <w:numFmt w:val="bullet"/>
@@ -6835,29 +13873,29 @@
       </w:rPr>
     </w:lvl>
   </w:abstractNum>
-  <w:abstractNum w:abstractNumId="8" w15:restartNumberingAfterBreak="0">
-    <w:nsid w:val="4CFE6215"/>
+  <w:abstractNum w:abstractNumId="12" w15:restartNumberingAfterBreak="0">
+    <w:nsid w:val="514A38F3"/>
     <w:multiLevelType w:val="hybridMultilevel"/>
-    <w:tmpl w:val="01C2E4F6"/>
-    <w:lvl w:ilvl="0" w:tplc="0C0A0001">
+    <w:tmpl w:val="ED5C92C2"/>
+    <w:lvl w:ilvl="0" w:tplc="0C0A0005">
       <w:start w:val="1"/>
       <w:numFmt w:val="bullet"/>
-      <w:lvlText w:val=""/>
+      <w:lvlText w:val=""/>
       <w:lvlJc w:val="left"/>
       <w:pPr>
-        <w:ind w:left="720" w:hanging="360"/>
+        <w:ind w:left="1440" w:hanging="360"/>
       </w:pPr>
       <w:rPr>
-        <w:rFonts w:ascii="Symbol" w:hAnsi="Symbol" w:hint="default"/>
+        <w:rFonts w:ascii="Wingdings" w:hAnsi="Wingdings" w:hint="default"/>
       </w:rPr>
     </w:lvl>
-    <w:lvl w:ilvl="1" w:tplc="0C0A0003" w:tentative="1">
+    <w:lvl w:ilvl="1" w:tplc="0C0A0003">
       <w:start w:val="1"/>
       <w:numFmt w:val="bullet"/>
       <w:lvlText w:val="o"/>
       <w:lvlJc w:val="left"/>
       <w:pPr>
-        <w:ind w:left="1440" w:hanging="360"/>
+        <w:ind w:left="2160" w:hanging="360"/>
       </w:pPr>
       <w:rPr>
         <w:rFonts w:ascii="Courier New" w:hAnsi="Courier New" w:cs="Courier New" w:hint="default"/>
@@ -6869,7 +13907,7 @@
       <w:lvlText w:val=""/>
       <w:lvlJc w:val="left"/>
       <w:pPr>
-        <w:ind w:left="2160" w:hanging="360"/>
+        <w:ind w:left="2880" w:hanging="360"/>
       </w:pPr>
       <w:rPr>
         <w:rFonts w:ascii="Wingdings" w:hAnsi="Wingdings" w:hint="default"/>
@@ -6881,7 +13919,7 @@
       <w:lvlText w:val=""/>
       <w:lvlJc w:val="left"/>
       <w:pPr>
-        <w:ind w:left="2880" w:hanging="360"/>
+        <w:ind w:left="3600" w:hanging="360"/>
       </w:pPr>
       <w:rPr>
         <w:rFonts w:ascii="Symbol" w:hAnsi="Symbol" w:hint="default"/>
@@ -6893,7 +13931,7 @@
       <w:lvlText w:val="o"/>
       <w:lvlJc w:val="left"/>
       <w:pPr>
-        <w:ind w:left="3600" w:hanging="360"/>
+        <w:ind w:left="4320" w:hanging="360"/>
       </w:pPr>
       <w:rPr>
         <w:rFonts w:ascii="Courier New" w:hAnsi="Courier New" w:cs="Courier New" w:hint="default"/>
@@ -6905,7 +13943,7 @@
       <w:lvlText w:val=""/>
       <w:lvlJc w:val="left"/>
       <w:pPr>
-        <w:ind w:left="4320" w:hanging="360"/>
+        <w:ind w:left="5040" w:hanging="360"/>
       </w:pPr>
       <w:rPr>
         <w:rFonts w:ascii="Wingdings" w:hAnsi="Wingdings" w:hint="default"/>
@@ -6917,7 +13955,7 @@
       <w:lvlText w:val=""/>
       <w:lvlJc w:val="left"/>
       <w:pPr>
-        <w:ind w:left="5040" w:hanging="360"/>
+        <w:ind w:left="5760" w:hanging="360"/>
       </w:pPr>
       <w:rPr>
         <w:rFonts w:ascii="Symbol" w:hAnsi="Symbol" w:hint="default"/>
@@ -6929,7 +13967,7 @@
       <w:lvlText w:val="o"/>
       <w:lvlJc w:val="left"/>
       <w:pPr>
-        <w:ind w:left="5760" w:hanging="360"/>
+        <w:ind w:left="6480" w:hanging="360"/>
       </w:pPr>
       <w:rPr>
         <w:rFonts w:ascii="Courier New" w:hAnsi="Courier New" w:cs="Courier New" w:hint="default"/>
@@ -6941,17 +13979,17 @@
       <w:lvlText w:val=""/>
       <w:lvlJc w:val="left"/>
       <w:pPr>
-        <w:ind w:left="6480" w:hanging="360"/>
+        <w:ind w:left="7200" w:hanging="360"/>
       </w:pPr>
       <w:rPr>
         <w:rFonts w:ascii="Wingdings" w:hAnsi="Wingdings" w:hint="default"/>
       </w:rPr>
     </w:lvl>
   </w:abstractNum>
-  <w:abstractNum w:abstractNumId="9" w15:restartNumberingAfterBreak="0">
-    <w:nsid w:val="50EB0583"/>
+  <w:abstractNum w:abstractNumId="13" w15:restartNumberingAfterBreak="0">
+    <w:nsid w:val="619F6127"/>
     <w:multiLevelType w:val="hybridMultilevel"/>
-    <w:tmpl w:val="6418817A"/>
+    <w:tmpl w:val="DE3055E0"/>
     <w:lvl w:ilvl="0" w:tplc="0C0A0001">
       <w:start w:val="1"/>
       <w:numFmt w:val="bullet"/>
@@ -6964,7 +14002,7 @@
         <w:rFonts w:ascii="Symbol" w:hAnsi="Symbol" w:hint="default"/>
       </w:rPr>
     </w:lvl>
-    <w:lvl w:ilvl="1" w:tplc="0C0A0003" w:tentative="1">
+    <w:lvl w:ilvl="1" w:tplc="0C0A0003">
       <w:start w:val="1"/>
       <w:numFmt w:val="bullet"/>
       <w:lvlText w:val="o"/>
@@ -6976,7 +14014,7 @@
         <w:rFonts w:ascii="Courier New" w:hAnsi="Courier New" w:cs="Courier New" w:hint="default"/>
       </w:rPr>
     </w:lvl>
-    <w:lvl w:ilvl="2" w:tplc="0C0A0005" w:tentative="1">
+    <w:lvl w:ilvl="2" w:tplc="0C0A0005">
       <w:start w:val="1"/>
       <w:numFmt w:val="bullet"/>
       <w:lvlText w:val=""/>
@@ -6988,7 +14026,7 @@
         <w:rFonts w:ascii="Wingdings" w:hAnsi="Wingdings" w:hint="default"/>
       </w:rPr>
     </w:lvl>
-    <w:lvl w:ilvl="3" w:tplc="0C0A0001" w:tentative="1">
+    <w:lvl w:ilvl="3" w:tplc="0C0A0001">
       <w:start w:val="1"/>
       <w:numFmt w:val="bullet"/>
       <w:lvlText w:val=""/>
@@ -7000,7 +14038,7 @@
         <w:rFonts w:ascii="Symbol" w:hAnsi="Symbol" w:hint="default"/>
       </w:rPr>
     </w:lvl>
-    <w:lvl w:ilvl="4" w:tplc="0C0A0003" w:tentative="1">
+    <w:lvl w:ilvl="4" w:tplc="0C0A0003">
       <w:start w:val="1"/>
       <w:numFmt w:val="bullet"/>
       <w:lvlText w:val="o"/>
@@ -7061,267 +14099,47 @@
       </w:rPr>
     </w:lvl>
   </w:abstractNum>
-  <w:abstractNum w:abstractNumId="10" w15:restartNumberingAfterBreak="0">
-    <w:nsid w:val="514A38F3"/>
-    <w:multiLevelType w:val="hybridMultilevel"/>
-    <w:tmpl w:val="ED5C92C2"/>
-    <w:lvl w:ilvl="0" w:tplc="0C0A0005">
-      <w:start w:val="1"/>
-      <w:numFmt w:val="bullet"/>
-      <w:lvlText w:val=""/>
-      <w:lvlJc w:val="left"/>
-      <w:pPr>
-        <w:ind w:left="1440" w:hanging="360"/>
-      </w:pPr>
-      <w:rPr>
-        <w:rFonts w:ascii="Wingdings" w:hAnsi="Wingdings" w:hint="default"/>
-      </w:rPr>
-    </w:lvl>
-    <w:lvl w:ilvl="1" w:tplc="0C0A0003">
-      <w:start w:val="1"/>
-      <w:numFmt w:val="bullet"/>
-      <w:lvlText w:val="o"/>
-      <w:lvlJc w:val="left"/>
-      <w:pPr>
-        <w:ind w:left="2160" w:hanging="360"/>
-      </w:pPr>
-      <w:rPr>
-        <w:rFonts w:ascii="Courier New" w:hAnsi="Courier New" w:cs="Courier New" w:hint="default"/>
-      </w:rPr>
-    </w:lvl>
-    <w:lvl w:ilvl="2" w:tplc="0C0A0005" w:tentative="1">
-      <w:start w:val="1"/>
-      <w:numFmt w:val="bullet"/>
-      <w:lvlText w:val=""/>
-      <w:lvlJc w:val="left"/>
-      <w:pPr>
-        <w:ind w:left="2880" w:hanging="360"/>
-      </w:pPr>
-      <w:rPr>
-        <w:rFonts w:ascii="Wingdings" w:hAnsi="Wingdings" w:hint="default"/>
-      </w:rPr>
-    </w:lvl>
-    <w:lvl w:ilvl="3" w:tplc="0C0A0001" w:tentative="1">
-      <w:start w:val="1"/>
-      <w:numFmt w:val="bullet"/>
-      <w:lvlText w:val=""/>
-      <w:lvlJc w:val="left"/>
-      <w:pPr>
-        <w:ind w:left="3600" w:hanging="360"/>
-      </w:pPr>
-      <w:rPr>
-        <w:rFonts w:ascii="Symbol" w:hAnsi="Symbol" w:hint="default"/>
-      </w:rPr>
-    </w:lvl>
-    <w:lvl w:ilvl="4" w:tplc="0C0A0003" w:tentative="1">
-      <w:start w:val="1"/>
-      <w:numFmt w:val="bullet"/>
-      <w:lvlText w:val="o"/>
-      <w:lvlJc w:val="left"/>
-      <w:pPr>
-        <w:ind w:left="4320" w:hanging="360"/>
-      </w:pPr>
-      <w:rPr>
-        <w:rFonts w:ascii="Courier New" w:hAnsi="Courier New" w:cs="Courier New" w:hint="default"/>
-      </w:rPr>
-    </w:lvl>
-    <w:lvl w:ilvl="5" w:tplc="0C0A0005" w:tentative="1">
-      <w:start w:val="1"/>
-      <w:numFmt w:val="bullet"/>
-      <w:lvlText w:val=""/>
-      <w:lvlJc w:val="left"/>
-      <w:pPr>
-        <w:ind w:left="5040" w:hanging="360"/>
-      </w:pPr>
-      <w:rPr>
-        <w:rFonts w:ascii="Wingdings" w:hAnsi="Wingdings" w:hint="default"/>
-      </w:rPr>
-    </w:lvl>
-    <w:lvl w:ilvl="6" w:tplc="0C0A0001" w:tentative="1">
-      <w:start w:val="1"/>
-      <w:numFmt w:val="bullet"/>
-      <w:lvlText w:val=""/>
-      <w:lvlJc w:val="left"/>
-      <w:pPr>
-        <w:ind w:left="5760" w:hanging="360"/>
-      </w:pPr>
-      <w:rPr>
-        <w:rFonts w:ascii="Symbol" w:hAnsi="Symbol" w:hint="default"/>
-      </w:rPr>
-    </w:lvl>
-    <w:lvl w:ilvl="7" w:tplc="0C0A0003" w:tentative="1">
-      <w:start w:val="1"/>
-      <w:numFmt w:val="bullet"/>
-      <w:lvlText w:val="o"/>
-      <w:lvlJc w:val="left"/>
-      <w:pPr>
-        <w:ind w:left="6480" w:hanging="360"/>
-      </w:pPr>
-      <w:rPr>
-        <w:rFonts w:ascii="Courier New" w:hAnsi="Courier New" w:cs="Courier New" w:hint="default"/>
-      </w:rPr>
-    </w:lvl>
-    <w:lvl w:ilvl="8" w:tplc="0C0A0005" w:tentative="1">
-      <w:start w:val="1"/>
-      <w:numFmt w:val="bullet"/>
-      <w:lvlText w:val=""/>
-      <w:lvlJc w:val="left"/>
-      <w:pPr>
-        <w:ind w:left="7200" w:hanging="360"/>
-      </w:pPr>
-      <w:rPr>
-        <w:rFonts w:ascii="Wingdings" w:hAnsi="Wingdings" w:hint="default"/>
-      </w:rPr>
-    </w:lvl>
-  </w:abstractNum>
-  <w:abstractNum w:abstractNumId="11" w15:restartNumberingAfterBreak="0">
-    <w:nsid w:val="619F6127"/>
-    <w:multiLevelType w:val="hybridMultilevel"/>
-    <w:tmpl w:val="DE3055E0"/>
-    <w:lvl w:ilvl="0" w:tplc="0C0A0001">
-      <w:start w:val="1"/>
-      <w:numFmt w:val="bullet"/>
-      <w:lvlText w:val=""/>
-      <w:lvlJc w:val="left"/>
-      <w:pPr>
-        <w:ind w:left="720" w:hanging="360"/>
-      </w:pPr>
-      <w:rPr>
-        <w:rFonts w:ascii="Symbol" w:hAnsi="Symbol" w:hint="default"/>
-      </w:rPr>
-    </w:lvl>
-    <w:lvl w:ilvl="1" w:tplc="0C0A0003" w:tentative="1">
-      <w:start w:val="1"/>
-      <w:numFmt w:val="bullet"/>
-      <w:lvlText w:val="o"/>
-      <w:lvlJc w:val="left"/>
-      <w:pPr>
-        <w:ind w:left="1440" w:hanging="360"/>
-      </w:pPr>
-      <w:rPr>
-        <w:rFonts w:ascii="Courier New" w:hAnsi="Courier New" w:cs="Courier New" w:hint="default"/>
-      </w:rPr>
-    </w:lvl>
-    <w:lvl w:ilvl="2" w:tplc="0C0A0005" w:tentative="1">
-      <w:start w:val="1"/>
-      <w:numFmt w:val="bullet"/>
-      <w:lvlText w:val=""/>
-      <w:lvlJc w:val="left"/>
-      <w:pPr>
-        <w:ind w:left="2160" w:hanging="360"/>
-      </w:pPr>
-      <w:rPr>
-        <w:rFonts w:ascii="Wingdings" w:hAnsi="Wingdings" w:hint="default"/>
-      </w:rPr>
-    </w:lvl>
-    <w:lvl w:ilvl="3" w:tplc="0C0A0001" w:tentative="1">
-      <w:start w:val="1"/>
-      <w:numFmt w:val="bullet"/>
-      <w:lvlText w:val=""/>
-      <w:lvlJc w:val="left"/>
-      <w:pPr>
-        <w:ind w:left="2880" w:hanging="360"/>
-      </w:pPr>
-      <w:rPr>
-        <w:rFonts w:ascii="Symbol" w:hAnsi="Symbol" w:hint="default"/>
-      </w:rPr>
-    </w:lvl>
-    <w:lvl w:ilvl="4" w:tplc="0C0A0003" w:tentative="1">
-      <w:start w:val="1"/>
-      <w:numFmt w:val="bullet"/>
-      <w:lvlText w:val="o"/>
-      <w:lvlJc w:val="left"/>
-      <w:pPr>
-        <w:ind w:left="3600" w:hanging="360"/>
-      </w:pPr>
-      <w:rPr>
-        <w:rFonts w:ascii="Courier New" w:hAnsi="Courier New" w:cs="Courier New" w:hint="default"/>
-      </w:rPr>
-    </w:lvl>
-    <w:lvl w:ilvl="5" w:tplc="0C0A0005" w:tentative="1">
-      <w:start w:val="1"/>
-      <w:numFmt w:val="bullet"/>
-      <w:lvlText w:val=""/>
-      <w:lvlJc w:val="left"/>
-      <w:pPr>
-        <w:ind w:left="4320" w:hanging="360"/>
-      </w:pPr>
-      <w:rPr>
-        <w:rFonts w:ascii="Wingdings" w:hAnsi="Wingdings" w:hint="default"/>
-      </w:rPr>
-    </w:lvl>
-    <w:lvl w:ilvl="6" w:tplc="0C0A0001" w:tentative="1">
-      <w:start w:val="1"/>
-      <w:numFmt w:val="bullet"/>
-      <w:lvlText w:val=""/>
-      <w:lvlJc w:val="left"/>
-      <w:pPr>
-        <w:ind w:left="5040" w:hanging="360"/>
-      </w:pPr>
-      <w:rPr>
-        <w:rFonts w:ascii="Symbol" w:hAnsi="Symbol" w:hint="default"/>
-      </w:rPr>
-    </w:lvl>
-    <w:lvl w:ilvl="7" w:tplc="0C0A0003" w:tentative="1">
-      <w:start w:val="1"/>
-      <w:numFmt w:val="bullet"/>
-      <w:lvlText w:val="o"/>
-      <w:lvlJc w:val="left"/>
-      <w:pPr>
-        <w:ind w:left="5760" w:hanging="360"/>
-      </w:pPr>
-      <w:rPr>
-        <w:rFonts w:ascii="Courier New" w:hAnsi="Courier New" w:cs="Courier New" w:hint="default"/>
-      </w:rPr>
-    </w:lvl>
-    <w:lvl w:ilvl="8" w:tplc="0C0A0005" w:tentative="1">
-      <w:start w:val="1"/>
-      <w:numFmt w:val="bullet"/>
-      <w:lvlText w:val=""/>
-      <w:lvlJc w:val="left"/>
-      <w:pPr>
-        <w:ind w:left="6480" w:hanging="360"/>
-      </w:pPr>
-      <w:rPr>
-        <w:rFonts w:ascii="Wingdings" w:hAnsi="Wingdings" w:hint="default"/>
-      </w:rPr>
-    </w:lvl>
-  </w:abstractNum>
   <w:num w:numId="1" w16cid:durableId="689917423">
-    <w:abstractNumId w:val="7"/>
+    <w:abstractNumId w:val="9"/>
   </w:num>
   <w:num w:numId="2" w16cid:durableId="39136085">
-    <w:abstractNumId w:val="11"/>
+    <w:abstractNumId w:val="13"/>
   </w:num>
   <w:num w:numId="3" w16cid:durableId="82264952">
-    <w:abstractNumId w:val="3"/>
+    <w:abstractNumId w:val="4"/>
   </w:num>
   <w:num w:numId="4" w16cid:durableId="451484886">
     <w:abstractNumId w:val="1"/>
   </w:num>
   <w:num w:numId="5" w16cid:durableId="1720127112">
+    <w:abstractNumId w:val="6"/>
+  </w:num>
+  <w:num w:numId="6" w16cid:durableId="1020086904">
+    <w:abstractNumId w:val="3"/>
+  </w:num>
+  <w:num w:numId="7" w16cid:durableId="289434203">
+    <w:abstractNumId w:val="11"/>
+  </w:num>
+  <w:num w:numId="8" w16cid:durableId="2086489816">
     <w:abstractNumId w:val="5"/>
   </w:num>
-  <w:num w:numId="6" w16cid:durableId="1020086904">
-    <w:abstractNumId w:val="2"/>
-  </w:num>
-  <w:num w:numId="7" w16cid:durableId="289434203">
-    <w:abstractNumId w:val="9"/>
-  </w:num>
-  <w:num w:numId="8" w16cid:durableId="2086489816">
-    <w:abstractNumId w:val="4"/>
-  </w:num>
   <w:num w:numId="9" w16cid:durableId="1890845863">
-    <w:abstractNumId w:val="8"/>
+    <w:abstractNumId w:val="10"/>
   </w:num>
   <w:num w:numId="10" w16cid:durableId="617758769">
-    <w:abstractNumId w:val="6"/>
+    <w:abstractNumId w:val="7"/>
   </w:num>
   <w:num w:numId="11" w16cid:durableId="1687638476">
     <w:abstractNumId w:val="0"/>
   </w:num>
   <w:num w:numId="12" w16cid:durableId="1431974483">
-    <w:abstractNumId w:val="10"/>
+    <w:abstractNumId w:val="12"/>
+  </w:num>
+  <w:num w:numId="13" w16cid:durableId="1199050398">
+    <w:abstractNumId w:val="8"/>
+  </w:num>
+  <w:num w:numId="14" w16cid:durableId="981153927">
+    <w:abstractNumId w:val="2"/>
   </w:num>
 </w:numbering>
 </file>
@@ -7726,7 +14544,7 @@
   <w:style w:type="paragraph" w:default="1" w:styleId="Normal">
     <w:name w:val="Normal"/>
     <w:qFormat/>
-    <w:rsid w:val="00816F30"/>
+    <w:rsid w:val="00014371"/>
     <w:rPr>
       <w:kern w:val="0"/>
       <w14:ligatures w14:val="none"/>
@@ -7751,6 +14569,73 @@
       <w:color w:val="2F5496" w:themeColor="accent1" w:themeShade="BF"/>
       <w:sz w:val="32"/>
       <w:szCs w:val="32"/>
+    </w:rPr>
+  </w:style>
+  <w:style w:type="paragraph" w:styleId="Ttulo3">
+    <w:name w:val="heading 3"/>
+    <w:basedOn w:val="Normal"/>
+    <w:next w:val="Normal"/>
+    <w:link w:val="Ttulo3Car"/>
+    <w:uiPriority w:val="9"/>
+    <w:semiHidden/>
+    <w:unhideWhenUsed/>
+    <w:qFormat/>
+    <w:rsid w:val="007F6E79"/>
+    <w:pPr>
+      <w:keepNext/>
+      <w:keepLines/>
+      <w:spacing w:before="40" w:after="0"/>
+      <w:outlineLvl w:val="2"/>
+    </w:pPr>
+    <w:rPr>
+      <w:rFonts w:asciiTheme="majorHAnsi" w:eastAsiaTheme="majorEastAsia" w:hAnsiTheme="majorHAnsi" w:cstheme="majorBidi"/>
+      <w:color w:val="1F3763" w:themeColor="accent1" w:themeShade="7F"/>
+      <w:sz w:val="24"/>
+      <w:szCs w:val="24"/>
+    </w:rPr>
+  </w:style>
+  <w:style w:type="paragraph" w:styleId="Ttulo4">
+    <w:name w:val="heading 4"/>
+    <w:basedOn w:val="Normal"/>
+    <w:next w:val="Normal"/>
+    <w:link w:val="Ttulo4Car"/>
+    <w:uiPriority w:val="9"/>
+    <w:semiHidden/>
+    <w:unhideWhenUsed/>
+    <w:qFormat/>
+    <w:rsid w:val="00014371"/>
+    <w:pPr>
+      <w:keepNext/>
+      <w:keepLines/>
+      <w:spacing w:before="40" w:after="0"/>
+      <w:outlineLvl w:val="3"/>
+    </w:pPr>
+    <w:rPr>
+      <w:rFonts w:asciiTheme="majorHAnsi" w:eastAsiaTheme="majorEastAsia" w:hAnsiTheme="majorHAnsi" w:cstheme="majorBidi"/>
+      <w:i/>
+      <w:iCs/>
+      <w:color w:val="2F5496" w:themeColor="accent1" w:themeShade="BF"/>
+    </w:rPr>
+  </w:style>
+  <w:style w:type="paragraph" w:styleId="Ttulo5">
+    <w:name w:val="heading 5"/>
+    <w:basedOn w:val="Normal"/>
+    <w:next w:val="Normal"/>
+    <w:link w:val="Ttulo5Car"/>
+    <w:uiPriority w:val="9"/>
+    <w:semiHidden/>
+    <w:unhideWhenUsed/>
+    <w:qFormat/>
+    <w:rsid w:val="00014371"/>
+    <w:pPr>
+      <w:keepNext/>
+      <w:keepLines/>
+      <w:spacing w:before="40" w:after="0"/>
+      <w:outlineLvl w:val="4"/>
+    </w:pPr>
+    <w:rPr>
+      <w:rFonts w:asciiTheme="majorHAnsi" w:eastAsiaTheme="majorEastAsia" w:hAnsiTheme="majorHAnsi" w:cstheme="majorBidi"/>
+      <w:color w:val="2F5496" w:themeColor="accent1" w:themeShade="BF"/>
     </w:rPr>
   </w:style>
   <w:style w:type="character" w:default="1" w:styleId="Fuentedeprrafopredeter">
@@ -7907,6 +14792,317 @@
       <w:kern w:val="0"/>
       <w14:ligatures w14:val="none"/>
     </w:rPr>
+  </w:style>
+  <w:style w:type="character" w:customStyle="1" w:styleId="Ttulo3Car">
+    <w:name w:val="Título 3 Car"/>
+    <w:basedOn w:val="Fuentedeprrafopredeter"/>
+    <w:link w:val="Ttulo3"/>
+    <w:uiPriority w:val="9"/>
+    <w:semiHidden/>
+    <w:rsid w:val="007F6E79"/>
+    <w:rPr>
+      <w:rFonts w:asciiTheme="majorHAnsi" w:eastAsiaTheme="majorEastAsia" w:hAnsiTheme="majorHAnsi" w:cstheme="majorBidi"/>
+      <w:color w:val="1F3763" w:themeColor="accent1" w:themeShade="7F"/>
+      <w:kern w:val="0"/>
+      <w:sz w:val="24"/>
+      <w:szCs w:val="24"/>
+      <w14:ligatures w14:val="none"/>
+    </w:rPr>
+  </w:style>
+  <w:style w:type="character" w:customStyle="1" w:styleId="Ttulo4Car">
+    <w:name w:val="Título 4 Car"/>
+    <w:basedOn w:val="Fuentedeprrafopredeter"/>
+    <w:link w:val="Ttulo4"/>
+    <w:uiPriority w:val="9"/>
+    <w:semiHidden/>
+    <w:rsid w:val="00014371"/>
+    <w:rPr>
+      <w:rFonts w:asciiTheme="majorHAnsi" w:eastAsiaTheme="majorEastAsia" w:hAnsiTheme="majorHAnsi" w:cstheme="majorBidi"/>
+      <w:i/>
+      <w:iCs/>
+      <w:color w:val="2F5496" w:themeColor="accent1" w:themeShade="BF"/>
+      <w:kern w:val="0"/>
+      <w14:ligatures w14:val="none"/>
+    </w:rPr>
+  </w:style>
+  <w:style w:type="character" w:customStyle="1" w:styleId="Ttulo5Car">
+    <w:name w:val="Título 5 Car"/>
+    <w:basedOn w:val="Fuentedeprrafopredeter"/>
+    <w:link w:val="Ttulo5"/>
+    <w:uiPriority w:val="9"/>
+    <w:semiHidden/>
+    <w:rsid w:val="00014371"/>
+    <w:rPr>
+      <w:rFonts w:asciiTheme="majorHAnsi" w:eastAsiaTheme="majorEastAsia" w:hAnsiTheme="majorHAnsi" w:cstheme="majorBidi"/>
+      <w:color w:val="2F5496" w:themeColor="accent1" w:themeShade="BF"/>
+      <w:kern w:val="0"/>
+      <w14:ligatures w14:val="none"/>
+    </w:rPr>
+  </w:style>
+  <w:style w:type="paragraph" w:styleId="TDC3">
+    <w:name w:val="toc 3"/>
+    <w:basedOn w:val="Normal"/>
+    <w:next w:val="Normal"/>
+    <w:autoRedefine/>
+    <w:uiPriority w:val="39"/>
+    <w:unhideWhenUsed/>
+    <w:rsid w:val="00D011DA"/>
+    <w:pPr>
+      <w:spacing w:after="100" w:line="278" w:lineRule="auto"/>
+      <w:ind w:left="480"/>
+    </w:pPr>
+    <w:rPr>
+      <w:rFonts w:eastAsiaTheme="minorEastAsia"/>
+      <w:kern w:val="2"/>
+      <w:sz w:val="24"/>
+      <w:szCs w:val="24"/>
+      <w:lang w:eastAsia="es-ES"/>
+      <w14:ligatures w14:val="standardContextual"/>
+    </w:rPr>
+  </w:style>
+  <w:style w:type="paragraph" w:styleId="TDC4">
+    <w:name w:val="toc 4"/>
+    <w:basedOn w:val="Normal"/>
+    <w:next w:val="Normal"/>
+    <w:autoRedefine/>
+    <w:uiPriority w:val="39"/>
+    <w:unhideWhenUsed/>
+    <w:rsid w:val="00D011DA"/>
+    <w:pPr>
+      <w:spacing w:after="100" w:line="278" w:lineRule="auto"/>
+      <w:ind w:left="720"/>
+    </w:pPr>
+    <w:rPr>
+      <w:rFonts w:eastAsiaTheme="minorEastAsia"/>
+      <w:kern w:val="2"/>
+      <w:sz w:val="24"/>
+      <w:szCs w:val="24"/>
+      <w:lang w:eastAsia="es-ES"/>
+      <w14:ligatures w14:val="standardContextual"/>
+    </w:rPr>
+  </w:style>
+  <w:style w:type="paragraph" w:styleId="TDC5">
+    <w:name w:val="toc 5"/>
+    <w:basedOn w:val="Normal"/>
+    <w:next w:val="Normal"/>
+    <w:autoRedefine/>
+    <w:uiPriority w:val="39"/>
+    <w:unhideWhenUsed/>
+    <w:rsid w:val="00D011DA"/>
+    <w:pPr>
+      <w:spacing w:after="100" w:line="278" w:lineRule="auto"/>
+      <w:ind w:left="960"/>
+    </w:pPr>
+    <w:rPr>
+      <w:rFonts w:eastAsiaTheme="minorEastAsia"/>
+      <w:kern w:val="2"/>
+      <w:sz w:val="24"/>
+      <w:szCs w:val="24"/>
+      <w:lang w:eastAsia="es-ES"/>
+      <w14:ligatures w14:val="standardContextual"/>
+    </w:rPr>
+  </w:style>
+  <w:style w:type="paragraph" w:styleId="TDC6">
+    <w:name w:val="toc 6"/>
+    <w:basedOn w:val="Normal"/>
+    <w:next w:val="Normal"/>
+    <w:autoRedefine/>
+    <w:uiPriority w:val="39"/>
+    <w:unhideWhenUsed/>
+    <w:rsid w:val="00D011DA"/>
+    <w:pPr>
+      <w:spacing w:after="100" w:line="278" w:lineRule="auto"/>
+      <w:ind w:left="1200"/>
+    </w:pPr>
+    <w:rPr>
+      <w:rFonts w:eastAsiaTheme="minorEastAsia"/>
+      <w:kern w:val="2"/>
+      <w:sz w:val="24"/>
+      <w:szCs w:val="24"/>
+      <w:lang w:eastAsia="es-ES"/>
+      <w14:ligatures w14:val="standardContextual"/>
+    </w:rPr>
+  </w:style>
+  <w:style w:type="paragraph" w:styleId="TDC7">
+    <w:name w:val="toc 7"/>
+    <w:basedOn w:val="Normal"/>
+    <w:next w:val="Normal"/>
+    <w:autoRedefine/>
+    <w:uiPriority w:val="39"/>
+    <w:unhideWhenUsed/>
+    <w:rsid w:val="00D011DA"/>
+    <w:pPr>
+      <w:spacing w:after="100" w:line="278" w:lineRule="auto"/>
+      <w:ind w:left="1440"/>
+    </w:pPr>
+    <w:rPr>
+      <w:rFonts w:eastAsiaTheme="minorEastAsia"/>
+      <w:kern w:val="2"/>
+      <w:sz w:val="24"/>
+      <w:szCs w:val="24"/>
+      <w:lang w:eastAsia="es-ES"/>
+      <w14:ligatures w14:val="standardContextual"/>
+    </w:rPr>
+  </w:style>
+  <w:style w:type="paragraph" w:styleId="TDC8">
+    <w:name w:val="toc 8"/>
+    <w:basedOn w:val="Normal"/>
+    <w:next w:val="Normal"/>
+    <w:autoRedefine/>
+    <w:uiPriority w:val="39"/>
+    <w:unhideWhenUsed/>
+    <w:rsid w:val="00D011DA"/>
+    <w:pPr>
+      <w:spacing w:after="100" w:line="278" w:lineRule="auto"/>
+      <w:ind w:left="1680"/>
+    </w:pPr>
+    <w:rPr>
+      <w:rFonts w:eastAsiaTheme="minorEastAsia"/>
+      <w:kern w:val="2"/>
+      <w:sz w:val="24"/>
+      <w:szCs w:val="24"/>
+      <w:lang w:eastAsia="es-ES"/>
+      <w14:ligatures w14:val="standardContextual"/>
+    </w:rPr>
+  </w:style>
+  <w:style w:type="paragraph" w:styleId="TDC9">
+    <w:name w:val="toc 9"/>
+    <w:basedOn w:val="Normal"/>
+    <w:next w:val="Normal"/>
+    <w:autoRedefine/>
+    <w:uiPriority w:val="39"/>
+    <w:unhideWhenUsed/>
+    <w:rsid w:val="00D011DA"/>
+    <w:pPr>
+      <w:spacing w:after="100" w:line="278" w:lineRule="auto"/>
+      <w:ind w:left="1920"/>
+    </w:pPr>
+    <w:rPr>
+      <w:rFonts w:eastAsiaTheme="minorEastAsia"/>
+      <w:kern w:val="2"/>
+      <w:sz w:val="24"/>
+      <w:szCs w:val="24"/>
+      <w:lang w:eastAsia="es-ES"/>
+      <w14:ligatures w14:val="standardContextual"/>
+    </w:rPr>
+  </w:style>
+  <w:style w:type="character" w:styleId="Mencinsinresolver">
+    <w:name w:val="Unresolved Mention"/>
+    <w:basedOn w:val="Fuentedeprrafopredeter"/>
+    <w:uiPriority w:val="99"/>
+    <w:semiHidden/>
+    <w:unhideWhenUsed/>
+    <w:rsid w:val="00D011DA"/>
+    <w:rPr>
+      <w:color w:val="605E5C"/>
+      <w:shd w:val="clear" w:color="auto" w:fill="E1DFDD"/>
+    </w:rPr>
+  </w:style>
+  <w:style w:type="table" w:styleId="Tablaconcuadrcula5oscura-nfasis3">
+    <w:name w:val="Grid Table 5 Dark Accent 3"/>
+    <w:basedOn w:val="Tablanormal"/>
+    <w:uiPriority w:val="50"/>
+    <w:rsid w:val="00291021"/>
+    <w:pPr>
+      <w:spacing w:after="0" w:line="240" w:lineRule="auto"/>
+    </w:pPr>
+    <w:tblPr>
+      <w:tblStyleRowBandSize w:val="1"/>
+      <w:tblStyleColBandSize w:val="1"/>
+      <w:tblBorders>
+        <w:top w:val="single" w:sz="4" w:space="0" w:color="FFFFFF" w:themeColor="background1"/>
+        <w:left w:val="single" w:sz="4" w:space="0" w:color="FFFFFF" w:themeColor="background1"/>
+        <w:bottom w:val="single" w:sz="4" w:space="0" w:color="FFFFFF" w:themeColor="background1"/>
+        <w:right w:val="single" w:sz="4" w:space="0" w:color="FFFFFF" w:themeColor="background1"/>
+        <w:insideH w:val="single" w:sz="4" w:space="0" w:color="FFFFFF" w:themeColor="background1"/>
+        <w:insideV w:val="single" w:sz="4" w:space="0" w:color="FFFFFF" w:themeColor="background1"/>
+      </w:tblBorders>
+    </w:tblPr>
+    <w:tcPr>
+      <w:shd w:val="clear" w:color="auto" w:fill="EDEDED" w:themeFill="accent3" w:themeFillTint="33"/>
+    </w:tcPr>
+    <w:tblStylePr w:type="firstRow">
+      <w:rPr>
+        <w:b/>
+        <w:bCs/>
+        <w:color w:val="FFFFFF" w:themeColor="background1"/>
+      </w:rPr>
+      <w:tblPr/>
+      <w:tcPr>
+        <w:tcBorders>
+          <w:top w:val="single" w:sz="4" w:space="0" w:color="FFFFFF" w:themeColor="background1"/>
+          <w:left w:val="single" w:sz="4" w:space="0" w:color="FFFFFF" w:themeColor="background1"/>
+          <w:right w:val="single" w:sz="4" w:space="0" w:color="FFFFFF" w:themeColor="background1"/>
+          <w:insideH w:val="nil"/>
+          <w:insideV w:val="nil"/>
+        </w:tcBorders>
+        <w:shd w:val="clear" w:color="auto" w:fill="A5A5A5" w:themeFill="accent3"/>
+      </w:tcPr>
+    </w:tblStylePr>
+    <w:tblStylePr w:type="lastRow">
+      <w:rPr>
+        <w:b/>
+        <w:bCs/>
+        <w:color w:val="FFFFFF" w:themeColor="background1"/>
+      </w:rPr>
+      <w:tblPr/>
+      <w:tcPr>
+        <w:tcBorders>
+          <w:left w:val="single" w:sz="4" w:space="0" w:color="FFFFFF" w:themeColor="background1"/>
+          <w:bottom w:val="single" w:sz="4" w:space="0" w:color="FFFFFF" w:themeColor="background1"/>
+          <w:right w:val="single" w:sz="4" w:space="0" w:color="FFFFFF" w:themeColor="background1"/>
+          <w:insideH w:val="nil"/>
+          <w:insideV w:val="nil"/>
+        </w:tcBorders>
+        <w:shd w:val="clear" w:color="auto" w:fill="A5A5A5" w:themeFill="accent3"/>
+      </w:tcPr>
+    </w:tblStylePr>
+    <w:tblStylePr w:type="firstCol">
+      <w:rPr>
+        <w:b/>
+        <w:bCs/>
+        <w:color w:val="FFFFFF" w:themeColor="background1"/>
+      </w:rPr>
+      <w:tblPr/>
+      <w:tcPr>
+        <w:tcBorders>
+          <w:top w:val="single" w:sz="4" w:space="0" w:color="FFFFFF" w:themeColor="background1"/>
+          <w:left w:val="single" w:sz="4" w:space="0" w:color="FFFFFF" w:themeColor="background1"/>
+          <w:bottom w:val="single" w:sz="4" w:space="0" w:color="FFFFFF" w:themeColor="background1"/>
+          <w:insideV w:val="nil"/>
+        </w:tcBorders>
+        <w:shd w:val="clear" w:color="auto" w:fill="A5A5A5" w:themeFill="accent3"/>
+      </w:tcPr>
+    </w:tblStylePr>
+    <w:tblStylePr w:type="lastCol">
+      <w:rPr>
+        <w:b/>
+        <w:bCs/>
+        <w:color w:val="FFFFFF" w:themeColor="background1"/>
+      </w:rPr>
+      <w:tblPr/>
+      <w:tcPr>
+        <w:tcBorders>
+          <w:top w:val="single" w:sz="4" w:space="0" w:color="FFFFFF" w:themeColor="background1"/>
+          <w:bottom w:val="single" w:sz="4" w:space="0" w:color="FFFFFF" w:themeColor="background1"/>
+          <w:right w:val="single" w:sz="4" w:space="0" w:color="FFFFFF" w:themeColor="background1"/>
+          <w:insideV w:val="nil"/>
+        </w:tcBorders>
+        <w:shd w:val="clear" w:color="auto" w:fill="A5A5A5" w:themeFill="accent3"/>
+      </w:tcPr>
+    </w:tblStylePr>
+    <w:tblStylePr w:type="band1Vert">
+      <w:tblPr/>
+      <w:tcPr>
+        <w:shd w:val="clear" w:color="auto" w:fill="DBDBDB" w:themeFill="accent3" w:themeFillTint="66"/>
+      </w:tcPr>
+    </w:tblStylePr>
+    <w:tblStylePr w:type="band1Horz">
+      <w:tblPr/>
+      <w:tcPr>
+        <w:shd w:val="clear" w:color="auto" w:fill="DBDBDB" w:themeFill="accent3" w:themeFillTint="66"/>
+      </w:tcPr>
+    </w:tblStylePr>
   </w:style>
 </w:styles>
 </file>

--- a/Segundo/Proyecto/Pelayo_Palacio_Suarez_Proyecto_DAM.docx
+++ b/Segundo/Proyecto/Pelayo_Palacio_Suarez_Proyecto_DAM.docx
@@ -1,6 +1,6 @@
 
 <file path=word/document.xml><?xml version="1.0" encoding="utf-8"?>
-<w:document xmlns:wpc="http://schemas.microsoft.com/office/word/2010/wordprocessingCanvas" xmlns:cx="http://schemas.microsoft.com/office/drawing/2014/chartex" xmlns:cx1="http://schemas.microsoft.com/office/drawing/2015/9/8/chartex" xmlns:cx2="http://schemas.microsoft.com/office/drawing/2015/10/21/chartex" xmlns:cx3="http://schemas.microsoft.com/office/drawing/2016/5/9/chartex" xmlns:cx4="http://schemas.microsoft.com/office/drawing/2016/5/10/chartex" xmlns:cx5="http://schemas.microsoft.com/office/drawing/2016/5/11/chartex" xmlns:cx6="http://schemas.microsoft.com/office/drawing/2016/5/12/chartex" xmlns:cx7="http://schemas.microsoft.com/office/drawing/2016/5/13/chartex" xmlns:cx8="http://schemas.microsoft.com/office/drawing/2016/5/14/chartex" xmlns:mc="http://schemas.openxmlformats.org/markup-compatibility/2006" xmlns:aink="http://schemas.microsoft.com/office/drawing/2016/ink" xmlns:am3d="http://schemas.microsoft.com/office/drawing/2017/model3d" xmlns:o="urn:schemas-microsoft-com:office:office" xmlns:oel="http://schemas.microsoft.com/office/2019/extlst" xmlns:r="http://schemas.openxmlformats.org/officeDocument/2006/relationships" xmlns:m="http://schemas.openxmlformats.org/officeDocument/2006/math" xmlns:v="urn:schemas-microsoft-com:vml" xmlns:wp14="http://schemas.microsoft.com/office/word/2010/wordprocessingDrawing" xmlns:wp="http://schemas.openxmlformats.org/drawingml/2006/wordprocessingDrawing" xmlns:w10="urn:schemas-microsoft-com:office:word" xmlns:w="http://schemas.openxmlformats.org/wordprocessingml/2006/main" xmlns:w14="http://schemas.microsoft.com/office/word/2010/wordml" xmlns:w15="http://schemas.microsoft.com/office/word/2012/wordml" xmlns:w16cex="http://schemas.microsoft.com/office/word/2018/wordml/cex" xmlns:w16cid="http://schemas.microsoft.com/office/word/2016/wordml/cid" xmlns:w16="http://schemas.microsoft.com/office/word/2018/wordml" xmlns:w16du="http://schemas.microsoft.com/office/word/2023/wordml/word16du" xmlns:w16sdtdh="http://schemas.microsoft.com/office/word/2020/wordml/sdtdatahash" xmlns:w16se="http://schemas.microsoft.com/office/word/2015/wordml/symex" xmlns:wpg="http://schemas.microsoft.com/office/word/2010/wordprocessingGroup" xmlns:wpi="http://schemas.microsoft.com/office/word/2010/wordprocessingInk" xmlns:wne="http://schemas.microsoft.com/office/word/2006/wordml" xmlns:wps="http://schemas.microsoft.com/office/word/2010/wordprocessingShape" mc:Ignorable="w14 w15 w16se w16cid w16 w16cex w16sdtdh w16du wp14">
+<w:document xmlns:wpc="http://schemas.microsoft.com/office/word/2010/wordprocessingCanvas" xmlns:cx="http://schemas.microsoft.com/office/drawing/2014/chartex" xmlns:cx1="http://schemas.microsoft.com/office/drawing/2015/9/8/chartex" xmlns:cx2="http://schemas.microsoft.com/office/drawing/2015/10/21/chartex" xmlns:cx3="http://schemas.microsoft.com/office/drawing/2016/5/9/chartex" xmlns:cx4="http://schemas.microsoft.com/office/drawing/2016/5/10/chartex" xmlns:cx5="http://schemas.microsoft.com/office/drawing/2016/5/11/chartex" xmlns:cx6="http://schemas.microsoft.com/office/drawing/2016/5/12/chartex" xmlns:cx7="http://schemas.microsoft.com/office/drawing/2016/5/13/chartex" xmlns:cx8="http://schemas.microsoft.com/office/drawing/2016/5/14/chartex" xmlns:mc="http://schemas.openxmlformats.org/markup-compatibility/2006" xmlns:aink="http://schemas.microsoft.com/office/drawing/2016/ink" xmlns:am3d="http://schemas.microsoft.com/office/drawing/2017/model3d" xmlns:o="urn:schemas-microsoft-com:office:office" xmlns:oel="http://schemas.microsoft.com/office/2019/extlst" xmlns:r="http://schemas.openxmlformats.org/officeDocument/2006/relationships" xmlns:m="http://schemas.openxmlformats.org/officeDocument/2006/math" xmlns:v="urn:schemas-microsoft-com:vml" xmlns:wp14="http://schemas.microsoft.com/office/word/2010/wordprocessingDrawing" xmlns:wp="http://schemas.openxmlformats.org/drawingml/2006/wordprocessingDrawing" xmlns:w10="urn:schemas-microsoft-com:office:word" xmlns:w="http://schemas.openxmlformats.org/wordprocessingml/2006/main" xmlns:w14="http://schemas.microsoft.com/office/word/2010/wordml" xmlns:w15="http://schemas.microsoft.com/office/word/2012/wordml" xmlns:w16cex="http://schemas.microsoft.com/office/word/2018/wordml/cex" xmlns:w16cid="http://schemas.microsoft.com/office/word/2016/wordml/cid" xmlns:w16="http://schemas.microsoft.com/office/word/2018/wordml" xmlns:w16du="http://schemas.microsoft.com/office/word/2023/wordml/word16du" xmlns:w16sdtdh="http://schemas.microsoft.com/office/word/2020/wordml/sdtdatahash" xmlns:w16sdtfl="http://schemas.microsoft.com/office/word/2024/wordml/sdtformatlock" xmlns:w16se="http://schemas.microsoft.com/office/word/2015/wordml/symex" xmlns:wpg="http://schemas.microsoft.com/office/word/2010/wordprocessingGroup" xmlns:wpi="http://schemas.microsoft.com/office/word/2010/wordprocessingInk" xmlns:wne="http://schemas.microsoft.com/office/word/2006/wordml" xmlns:wps="http://schemas.microsoft.com/office/word/2010/wordprocessingShape" mc:Ignorable="w14 w15 w16se w16cid w16 w16cex w16sdtdh w16sdtfl w16du wp14">
   <w:body>
     <w:p>
       <w:pPr>
@@ -401,7 +401,7 @@
       <w:sdtContent>
         <w:p>
           <w:pPr>
-            <w:pStyle w:val="TtuloTDC"/>
+            <w:pStyle w:val="TOCHeading"/>
           </w:pPr>
           <w:r>
             <w:t>Contenido</w:t>
@@ -409,7 +409,7 @@
         </w:p>
         <w:p>
           <w:pPr>
-            <w:pStyle w:val="TDC1"/>
+            <w:pStyle w:val="TOC1"/>
             <w:tabs>
               <w:tab w:val="right" w:leader="dot" w:pos="8494"/>
             </w:tabs>
@@ -433,7 +433,7 @@
           <w:hyperlink w:anchor="_Toc177584882" w:history="1">
             <w:r>
               <w:rPr>
-                <w:rStyle w:val="Hipervnculo"/>
+                <w:rStyle w:val="Hyperlink"/>
                 <w:b/>
                 <w:bCs/>
                 <w:noProof/>
@@ -492,7 +492,7 @@
         </w:p>
         <w:p>
           <w:pPr>
-            <w:pStyle w:val="TDC2"/>
+            <w:pStyle w:val="TOC2"/>
             <w:tabs>
               <w:tab w:val="left" w:pos="660"/>
               <w:tab w:val="right" w:leader="dot" w:pos="8494"/>
@@ -508,7 +508,7 @@
           <w:hyperlink w:anchor="_Toc177584883" w:history="1">
             <w:r>
               <w:rPr>
-                <w:rStyle w:val="Hipervnculo"/>
+                <w:rStyle w:val="Hyperlink"/>
                 <w:rFonts w:ascii="Symbol" w:hAnsi="Symbol"/>
                 <w:noProof/>
               </w:rPr>
@@ -526,7 +526,7 @@
             </w:r>
             <w:r>
               <w:rPr>
-                <w:rStyle w:val="Hipervnculo"/>
+                <w:rStyle w:val="Hyperlink"/>
                 <w:noProof/>
               </w:rPr>
               <w:t>Introducción: Resumen de las características del proyecto</w:t>
@@ -583,7 +583,7 @@
         </w:p>
         <w:p>
           <w:pPr>
-            <w:pStyle w:val="TDC2"/>
+            <w:pStyle w:val="TOC2"/>
             <w:tabs>
               <w:tab w:val="left" w:pos="660"/>
               <w:tab w:val="right" w:leader="dot" w:pos="8494"/>
@@ -599,7 +599,7 @@
           <w:hyperlink w:anchor="_Toc177584884" w:history="1">
             <w:r>
               <w:rPr>
-                <w:rStyle w:val="Hipervnculo"/>
+                <w:rStyle w:val="Hyperlink"/>
                 <w:rFonts w:ascii="Symbol" w:hAnsi="Symbol"/>
                 <w:noProof/>
               </w:rPr>
@@ -617,7 +617,7 @@
             </w:r>
             <w:r>
               <w:rPr>
-                <w:rStyle w:val="Hipervnculo"/>
+                <w:rStyle w:val="Hyperlink"/>
                 <w:noProof/>
               </w:rPr>
               <w:t>Presentación de las características</w:t>
@@ -674,7 +674,7 @@
         </w:p>
         <w:p>
           <w:pPr>
-            <w:pStyle w:val="TDC2"/>
+            <w:pStyle w:val="TOC2"/>
             <w:tabs>
               <w:tab w:val="left" w:pos="660"/>
               <w:tab w:val="right" w:leader="dot" w:pos="8494"/>
@@ -690,7 +690,7 @@
           <w:hyperlink w:anchor="_Toc177584885" w:history="1">
             <w:r>
               <w:rPr>
-                <w:rStyle w:val="Hipervnculo"/>
+                <w:rStyle w:val="Hyperlink"/>
                 <w:rFonts w:ascii="Symbol" w:hAnsi="Symbol"/>
                 <w:noProof/>
               </w:rPr>
@@ -708,7 +708,7 @@
             </w:r>
             <w:r>
               <w:rPr>
-                <w:rStyle w:val="Hipervnculo"/>
+                <w:rStyle w:val="Hyperlink"/>
                 <w:noProof/>
               </w:rPr>
               <w:t>Alcance del proyecto: Detalle del problema planteado indicando, punto por punto, todos los detalles que se van a gestionar.</w:t>
@@ -765,7 +765,7 @@
         </w:p>
         <w:p>
           <w:pPr>
-            <w:pStyle w:val="TDC2"/>
+            <w:pStyle w:val="TOC2"/>
             <w:tabs>
               <w:tab w:val="left" w:pos="660"/>
               <w:tab w:val="right" w:leader="dot" w:pos="8494"/>
@@ -781,7 +781,7 @@
           <w:hyperlink w:anchor="_Toc177584886" w:history="1">
             <w:r>
               <w:rPr>
-                <w:rStyle w:val="Hipervnculo"/>
+                <w:rStyle w:val="Hyperlink"/>
                 <w:rFonts w:ascii="Symbol" w:hAnsi="Symbol"/>
                 <w:noProof/>
               </w:rPr>
@@ -799,7 +799,7 @@
             </w:r>
             <w:r>
               <w:rPr>
-                <w:rStyle w:val="Hipervnculo"/>
+                <w:rStyle w:val="Hyperlink"/>
                 <w:noProof/>
               </w:rPr>
               <w:t>Justificación y análisis de la realidad</w:t>
@@ -856,7 +856,7 @@
         </w:p>
         <w:p>
           <w:pPr>
-            <w:pStyle w:val="TDC2"/>
+            <w:pStyle w:val="TOC2"/>
             <w:tabs>
               <w:tab w:val="left" w:pos="660"/>
               <w:tab w:val="right" w:leader="dot" w:pos="8494"/>
@@ -872,7 +872,7 @@
           <w:hyperlink w:anchor="_Toc177584887" w:history="1">
             <w:r>
               <w:rPr>
-                <w:rStyle w:val="Hipervnculo"/>
+                <w:rStyle w:val="Hyperlink"/>
                 <w:rFonts w:ascii="Symbol" w:hAnsi="Symbol"/>
                 <w:noProof/>
               </w:rPr>
@@ -890,7 +890,7 @@
             </w:r>
             <w:r>
               <w:rPr>
-                <w:rStyle w:val="Hipervnculo"/>
+                <w:rStyle w:val="Hyperlink"/>
                 <w:noProof/>
               </w:rPr>
               <w:t>Marco legal</w:t>
@@ -947,7 +947,7 @@
         </w:p>
         <w:p>
           <w:pPr>
-            <w:pStyle w:val="TDC2"/>
+            <w:pStyle w:val="TOC2"/>
             <w:tabs>
               <w:tab w:val="left" w:pos="660"/>
               <w:tab w:val="right" w:leader="dot" w:pos="8494"/>
@@ -963,7 +963,7 @@
           <w:hyperlink w:anchor="_Toc177584888" w:history="1">
             <w:r>
               <w:rPr>
-                <w:rStyle w:val="Hipervnculo"/>
+                <w:rStyle w:val="Hyperlink"/>
                 <w:rFonts w:ascii="Symbol" w:hAnsi="Symbol"/>
                 <w:noProof/>
               </w:rPr>
@@ -981,7 +981,7 @@
             </w:r>
             <w:r>
               <w:rPr>
-                <w:rStyle w:val="Hipervnculo"/>
+                <w:rStyle w:val="Hyperlink"/>
                 <w:noProof/>
               </w:rPr>
               <w:t>Marco teórico</w:t>
@@ -1038,7 +1038,7 @@
         </w:p>
         <w:p>
           <w:pPr>
-            <w:pStyle w:val="TDC2"/>
+            <w:pStyle w:val="TOC2"/>
             <w:tabs>
               <w:tab w:val="left" w:pos="660"/>
               <w:tab w:val="right" w:leader="dot" w:pos="8494"/>
@@ -1054,7 +1054,7 @@
           <w:hyperlink w:anchor="_Toc177584889" w:history="1">
             <w:r>
               <w:rPr>
-                <w:rStyle w:val="Hipervnculo"/>
+                <w:rStyle w:val="Hyperlink"/>
                 <w:rFonts w:ascii="Symbol" w:hAnsi="Symbol"/>
                 <w:noProof/>
               </w:rPr>
@@ -1072,7 +1072,7 @@
             </w:r>
             <w:r>
               <w:rPr>
-                <w:rStyle w:val="Hipervnculo"/>
+                <w:rStyle w:val="Hyperlink"/>
                 <w:noProof/>
               </w:rPr>
               <w:t>Temporalidad</w:t>
@@ -1129,7 +1129,7 @@
         </w:p>
         <w:p>
           <w:pPr>
-            <w:pStyle w:val="TDC1"/>
+            <w:pStyle w:val="TOC1"/>
             <w:tabs>
               <w:tab w:val="right" w:leader="dot" w:pos="8494"/>
             </w:tabs>
@@ -1144,7 +1144,7 @@
           <w:hyperlink w:anchor="_Toc177584890" w:history="1">
             <w:r>
               <w:rPr>
-                <w:rStyle w:val="Hipervnculo"/>
+                <w:rStyle w:val="Hyperlink"/>
                 <w:b/>
                 <w:bCs/>
                 <w:noProof/>
@@ -1203,7 +1203,7 @@
         </w:p>
         <w:p>
           <w:pPr>
-            <w:pStyle w:val="TDC2"/>
+            <w:pStyle w:val="TOC2"/>
             <w:tabs>
               <w:tab w:val="left" w:pos="660"/>
               <w:tab w:val="right" w:leader="dot" w:pos="8494"/>
@@ -1219,7 +1219,7 @@
           <w:hyperlink w:anchor="_Toc177584891" w:history="1">
             <w:r>
               <w:rPr>
-                <w:rStyle w:val="Hipervnculo"/>
+                <w:rStyle w:val="Hyperlink"/>
                 <w:rFonts w:ascii="Symbol" w:hAnsi="Symbol"/>
                 <w:noProof/>
               </w:rPr>
@@ -1237,7 +1237,7 @@
             </w:r>
             <w:r>
               <w:rPr>
-                <w:rStyle w:val="Hipervnculo"/>
+                <w:rStyle w:val="Hyperlink"/>
                 <w:noProof/>
               </w:rPr>
               <w:t>Análisis económico (DAFO)</w:t>
@@ -1294,7 +1294,7 @@
         </w:p>
         <w:p>
           <w:pPr>
-            <w:pStyle w:val="TDC2"/>
+            <w:pStyle w:val="TOC2"/>
             <w:tabs>
               <w:tab w:val="left" w:pos="660"/>
               <w:tab w:val="right" w:leader="dot" w:pos="8494"/>
@@ -1310,7 +1310,7 @@
           <w:hyperlink w:anchor="_Toc177584892" w:history="1">
             <w:r>
               <w:rPr>
-                <w:rStyle w:val="Hipervnculo"/>
+                <w:rStyle w:val="Hyperlink"/>
                 <w:rFonts w:ascii="Symbol" w:hAnsi="Symbol"/>
                 <w:noProof/>
               </w:rPr>
@@ -1328,7 +1328,7 @@
             </w:r>
             <w:r>
               <w:rPr>
-                <w:rStyle w:val="Hipervnculo"/>
+                <w:rStyle w:val="Hyperlink"/>
                 <w:noProof/>
               </w:rPr>
               <w:t>Plan de marketing</w:t>
@@ -1385,7 +1385,7 @@
         </w:p>
         <w:p>
           <w:pPr>
-            <w:pStyle w:val="TDC1"/>
+            <w:pStyle w:val="TOC1"/>
             <w:tabs>
               <w:tab w:val="right" w:leader="dot" w:pos="8494"/>
             </w:tabs>
@@ -1400,7 +1400,7 @@
           <w:hyperlink w:anchor="_Toc177584893" w:history="1">
             <w:r>
               <w:rPr>
-                <w:rStyle w:val="Hipervnculo"/>
+                <w:rStyle w:val="Hyperlink"/>
                 <w:b/>
                 <w:bCs/>
                 <w:noProof/>
@@ -1459,7 +1459,7 @@
         </w:p>
         <w:p>
           <w:pPr>
-            <w:pStyle w:val="TDC2"/>
+            <w:pStyle w:val="TOC2"/>
             <w:tabs>
               <w:tab w:val="left" w:pos="660"/>
               <w:tab w:val="right" w:leader="dot" w:pos="8494"/>
@@ -1475,7 +1475,7 @@
           <w:hyperlink w:anchor="_Toc177584894" w:history="1">
             <w:r>
               <w:rPr>
-                <w:rStyle w:val="Hipervnculo"/>
+                <w:rStyle w:val="Hyperlink"/>
                 <w:rFonts w:ascii="Symbol" w:hAnsi="Symbol"/>
                 <w:noProof/>
               </w:rPr>
@@ -1493,7 +1493,7 @@
             </w:r>
             <w:r>
               <w:rPr>
-                <w:rStyle w:val="Hipervnculo"/>
+                <w:rStyle w:val="Hyperlink"/>
                 <w:noProof/>
               </w:rPr>
               <w:t>Descripción de todos los perfiles de usuario que habrá en la aplicación</w:t>
@@ -1550,7 +1550,7 @@
         </w:p>
         <w:p>
           <w:pPr>
-            <w:pStyle w:val="TDC2"/>
+            <w:pStyle w:val="TOC2"/>
             <w:tabs>
               <w:tab w:val="left" w:pos="660"/>
               <w:tab w:val="right" w:leader="dot" w:pos="8494"/>
@@ -1566,7 +1566,7 @@
           <w:hyperlink w:anchor="_Toc177584895" w:history="1">
             <w:r>
               <w:rPr>
-                <w:rStyle w:val="Hipervnculo"/>
+                <w:rStyle w:val="Hyperlink"/>
                 <w:rFonts w:ascii="Symbol" w:hAnsi="Symbol"/>
                 <w:noProof/>
               </w:rPr>
@@ -1584,7 +1584,7 @@
             </w:r>
             <w:r>
               <w:rPr>
-                <w:rStyle w:val="Hipervnculo"/>
+                <w:rStyle w:val="Hyperlink"/>
                 <w:noProof/>
               </w:rPr>
               <w:t>Descripción de las tecnologías para cada perfil</w:t>
@@ -1641,7 +1641,7 @@
         </w:p>
         <w:p>
           <w:pPr>
-            <w:pStyle w:val="TDC1"/>
+            <w:pStyle w:val="TOC1"/>
             <w:tabs>
               <w:tab w:val="right" w:leader="dot" w:pos="8494"/>
             </w:tabs>
@@ -1656,7 +1656,7 @@
           <w:hyperlink w:anchor="_Toc177584896" w:history="1">
             <w:r>
               <w:rPr>
-                <w:rStyle w:val="Hipervnculo"/>
+                <w:rStyle w:val="Hyperlink"/>
                 <w:b/>
                 <w:bCs/>
                 <w:noProof/>
@@ -1715,7 +1715,7 @@
         </w:p>
         <w:p>
           <w:pPr>
-            <w:pStyle w:val="TDC2"/>
+            <w:pStyle w:val="TOC2"/>
             <w:tabs>
               <w:tab w:val="left" w:pos="660"/>
               <w:tab w:val="right" w:leader="dot" w:pos="8494"/>
@@ -1731,7 +1731,7 @@
           <w:hyperlink w:anchor="_Toc177584897" w:history="1">
             <w:r>
               <w:rPr>
-                <w:rStyle w:val="Hipervnculo"/>
+                <w:rStyle w:val="Hyperlink"/>
                 <w:rFonts w:ascii="Symbol" w:hAnsi="Symbol"/>
                 <w:noProof/>
               </w:rPr>
@@ -1749,7 +1749,7 @@
             </w:r>
             <w:r>
               <w:rPr>
-                <w:rStyle w:val="Hipervnculo"/>
+                <w:rStyle w:val="Hyperlink"/>
                 <w:noProof/>
               </w:rPr>
               <w:t>Requisitos funcionales</w:t>
@@ -1806,7 +1806,7 @@
         </w:p>
         <w:p>
           <w:pPr>
-            <w:pStyle w:val="TDC2"/>
+            <w:pStyle w:val="TOC2"/>
             <w:tabs>
               <w:tab w:val="left" w:pos="660"/>
               <w:tab w:val="right" w:leader="dot" w:pos="8494"/>
@@ -1822,7 +1822,7 @@
           <w:hyperlink w:anchor="_Toc177584898" w:history="1">
             <w:r>
               <w:rPr>
-                <w:rStyle w:val="Hipervnculo"/>
+                <w:rStyle w:val="Hyperlink"/>
                 <w:rFonts w:ascii="Symbol" w:hAnsi="Symbol"/>
                 <w:noProof/>
               </w:rPr>
@@ -1840,7 +1840,7 @@
             </w:r>
             <w:r>
               <w:rPr>
-                <w:rStyle w:val="Hipervnculo"/>
+                <w:rStyle w:val="Hyperlink"/>
                 <w:noProof/>
               </w:rPr>
               <w:t>Requisitos no funcionales</w:t>
@@ -1897,7 +1897,7 @@
         </w:p>
         <w:p>
           <w:pPr>
-            <w:pStyle w:val="TDC1"/>
+            <w:pStyle w:val="TOC1"/>
             <w:tabs>
               <w:tab w:val="right" w:leader="dot" w:pos="8494"/>
             </w:tabs>
@@ -1912,7 +1912,7 @@
           <w:hyperlink w:anchor="_Toc177584899" w:history="1">
             <w:r>
               <w:rPr>
-                <w:rStyle w:val="Hipervnculo"/>
+                <w:rStyle w:val="Hyperlink"/>
                 <w:b/>
                 <w:bCs/>
                 <w:noProof/>
@@ -1971,7 +1971,7 @@
         </w:p>
         <w:p>
           <w:pPr>
-            <w:pStyle w:val="TDC2"/>
+            <w:pStyle w:val="TOC2"/>
             <w:tabs>
               <w:tab w:val="left" w:pos="660"/>
               <w:tab w:val="right" w:leader="dot" w:pos="8494"/>
@@ -1987,7 +1987,7 @@
           <w:hyperlink w:anchor="_Toc177584900" w:history="1">
             <w:r>
               <w:rPr>
-                <w:rStyle w:val="Hipervnculo"/>
+                <w:rStyle w:val="Hyperlink"/>
                 <w:rFonts w:ascii="Symbol" w:hAnsi="Symbol"/>
                 <w:noProof/>
               </w:rPr>
@@ -2005,7 +2005,7 @@
             </w:r>
             <w:r>
               <w:rPr>
-                <w:rStyle w:val="Hipervnculo"/>
+                <w:rStyle w:val="Hyperlink"/>
                 <w:noProof/>
               </w:rPr>
               <w:t>Explicar por qué ha salido ese E/R, de dónde salen las Entidades y de dónde salen las Relaciones.</w:t>
@@ -2062,7 +2062,7 @@
         </w:p>
         <w:p>
           <w:pPr>
-            <w:pStyle w:val="TDC2"/>
+            <w:pStyle w:val="TOC2"/>
             <w:tabs>
               <w:tab w:val="left" w:pos="660"/>
               <w:tab w:val="right" w:leader="dot" w:pos="8494"/>
@@ -2078,7 +2078,7 @@
           <w:hyperlink w:anchor="_Toc177584901" w:history="1">
             <w:r>
               <w:rPr>
-                <w:rStyle w:val="Hipervnculo"/>
+                <w:rStyle w:val="Hyperlink"/>
                 <w:rFonts w:ascii="Symbol" w:hAnsi="Symbol"/>
                 <w:noProof/>
               </w:rPr>
@@ -2096,7 +2096,7 @@
             </w:r>
             <w:r>
               <w:rPr>
-                <w:rStyle w:val="Hipervnculo"/>
+                <w:rStyle w:val="Hyperlink"/>
                 <w:noProof/>
               </w:rPr>
               <w:t>Plasmar el modelo E/R</w:t>
@@ -2153,7 +2153,7 @@
         </w:p>
         <w:p>
           <w:pPr>
-            <w:pStyle w:val="TDC2"/>
+            <w:pStyle w:val="TOC2"/>
             <w:tabs>
               <w:tab w:val="left" w:pos="660"/>
               <w:tab w:val="right" w:leader="dot" w:pos="8494"/>
@@ -2169,7 +2169,7 @@
           <w:hyperlink w:anchor="_Toc177584902" w:history="1">
             <w:r>
               <w:rPr>
-                <w:rStyle w:val="Hipervnculo"/>
+                <w:rStyle w:val="Hyperlink"/>
                 <w:rFonts w:ascii="Symbol" w:hAnsi="Symbol"/>
                 <w:noProof/>
               </w:rPr>
@@ -2187,7 +2187,7 @@
             </w:r>
             <w:r>
               <w:rPr>
-                <w:rStyle w:val="Hipervnculo"/>
+                <w:rStyle w:val="Hyperlink"/>
                 <w:noProof/>
               </w:rPr>
               <w:t>Explicar el origen de los atributos</w:t>
@@ -2244,7 +2244,7 @@
         </w:p>
         <w:p>
           <w:pPr>
-            <w:pStyle w:val="TDC2"/>
+            <w:pStyle w:val="TOC2"/>
             <w:tabs>
               <w:tab w:val="left" w:pos="660"/>
               <w:tab w:val="right" w:leader="dot" w:pos="8494"/>
@@ -2260,7 +2260,7 @@
           <w:hyperlink w:anchor="_Toc177584903" w:history="1">
             <w:r>
               <w:rPr>
-                <w:rStyle w:val="Hipervnculo"/>
+                <w:rStyle w:val="Hyperlink"/>
                 <w:rFonts w:ascii="Symbol" w:hAnsi="Symbol"/>
                 <w:noProof/>
               </w:rPr>
@@ -2278,7 +2278,7 @@
             </w:r>
             <w:r>
               <w:rPr>
-                <w:rStyle w:val="Hipervnculo"/>
+                <w:rStyle w:val="Hyperlink"/>
                 <w:noProof/>
               </w:rPr>
               <w:t>Explicar por qué se han elegido esas claves primarias.</w:t>
@@ -2335,7 +2335,7 @@
         </w:p>
         <w:p>
           <w:pPr>
-            <w:pStyle w:val="TDC2"/>
+            <w:pStyle w:val="TOC2"/>
             <w:tabs>
               <w:tab w:val="left" w:pos="660"/>
               <w:tab w:val="right" w:leader="dot" w:pos="8494"/>
@@ -2351,7 +2351,7 @@
           <w:hyperlink w:anchor="_Toc177584904" w:history="1">
             <w:r>
               <w:rPr>
-                <w:rStyle w:val="Hipervnculo"/>
+                <w:rStyle w:val="Hyperlink"/>
                 <w:rFonts w:ascii="Symbol" w:hAnsi="Symbol"/>
                 <w:noProof/>
               </w:rPr>
@@ -2369,7 +2369,7 @@
             </w:r>
             <w:r>
               <w:rPr>
-                <w:rStyle w:val="Hipervnculo"/>
+                <w:rStyle w:val="Hyperlink"/>
                 <w:noProof/>
               </w:rPr>
               <w:t>Modelo Relacional</w:t>
@@ -2426,7 +2426,7 @@
         </w:p>
         <w:p>
           <w:pPr>
-            <w:pStyle w:val="TDC1"/>
+            <w:pStyle w:val="TOC1"/>
             <w:tabs>
               <w:tab w:val="right" w:leader="dot" w:pos="8494"/>
             </w:tabs>
@@ -2441,7 +2441,7 @@
           <w:hyperlink w:anchor="_Toc177584905" w:history="1">
             <w:r>
               <w:rPr>
-                <w:rStyle w:val="Hipervnculo"/>
+                <w:rStyle w:val="Hyperlink"/>
                 <w:b/>
                 <w:bCs/>
                 <w:noProof/>
@@ -2500,7 +2500,7 @@
         </w:p>
         <w:p>
           <w:pPr>
-            <w:pStyle w:val="TDC2"/>
+            <w:pStyle w:val="TOC2"/>
             <w:tabs>
               <w:tab w:val="left" w:pos="660"/>
               <w:tab w:val="right" w:leader="dot" w:pos="8494"/>
@@ -2516,7 +2516,7 @@
           <w:hyperlink w:anchor="_Toc177584906" w:history="1">
             <w:r>
               <w:rPr>
-                <w:rStyle w:val="Hipervnculo"/>
+                <w:rStyle w:val="Hyperlink"/>
                 <w:rFonts w:ascii="Symbol" w:hAnsi="Symbol"/>
                 <w:noProof/>
               </w:rPr>
@@ -2534,7 +2534,7 @@
             </w:r>
             <w:r>
               <w:rPr>
-                <w:rStyle w:val="Hipervnculo"/>
+                <w:rStyle w:val="Hyperlink"/>
                 <w:noProof/>
               </w:rPr>
               <w:t>Casos de Uso</w:t>
@@ -2591,7 +2591,7 @@
         </w:p>
         <w:p>
           <w:pPr>
-            <w:pStyle w:val="TDC2"/>
+            <w:pStyle w:val="TOC2"/>
             <w:tabs>
               <w:tab w:val="left" w:pos="660"/>
               <w:tab w:val="right" w:leader="dot" w:pos="8494"/>
@@ -2607,7 +2607,7 @@
           <w:hyperlink w:anchor="_Toc177584907" w:history="1">
             <w:r>
               <w:rPr>
-                <w:rStyle w:val="Hipervnculo"/>
+                <w:rStyle w:val="Hyperlink"/>
                 <w:rFonts w:ascii="Symbol" w:hAnsi="Symbol"/>
                 <w:noProof/>
               </w:rPr>
@@ -2625,7 +2625,7 @@
             </w:r>
             <w:r>
               <w:rPr>
-                <w:rStyle w:val="Hipervnculo"/>
+                <w:rStyle w:val="Hyperlink"/>
                 <w:noProof/>
               </w:rPr>
               <w:t>Diagrama de clases</w:t>
@@ -2682,7 +2682,7 @@
         </w:p>
         <w:p>
           <w:pPr>
-            <w:pStyle w:val="TDC1"/>
+            <w:pStyle w:val="TOC1"/>
             <w:tabs>
               <w:tab w:val="right" w:leader="dot" w:pos="8494"/>
             </w:tabs>
@@ -2697,7 +2697,7 @@
           <w:hyperlink w:anchor="_Toc177584908" w:history="1">
             <w:r>
               <w:rPr>
-                <w:rStyle w:val="Hipervnculo"/>
+                <w:rStyle w:val="Hyperlink"/>
                 <w:b/>
                 <w:bCs/>
                 <w:noProof/>
@@ -2756,7 +2756,7 @@
         </w:p>
         <w:p>
           <w:pPr>
-            <w:pStyle w:val="TDC2"/>
+            <w:pStyle w:val="TOC2"/>
             <w:tabs>
               <w:tab w:val="left" w:pos="660"/>
               <w:tab w:val="right" w:leader="dot" w:pos="8494"/>
@@ -2772,7 +2772,7 @@
           <w:hyperlink w:anchor="_Toc177584909" w:history="1">
             <w:r>
               <w:rPr>
-                <w:rStyle w:val="Hipervnculo"/>
+                <w:rStyle w:val="Hyperlink"/>
                 <w:rFonts w:ascii="Symbol" w:hAnsi="Symbol"/>
                 <w:noProof/>
               </w:rPr>
@@ -2790,7 +2790,7 @@
             </w:r>
             <w:r>
               <w:rPr>
-                <w:rStyle w:val="Hipervnculo"/>
+                <w:rStyle w:val="Hyperlink"/>
                 <w:noProof/>
               </w:rPr>
               <w:t>Diagramación y prototipado del diseño gráfico de la interfaz</w:t>
@@ -2847,7 +2847,7 @@
         </w:p>
         <w:p>
           <w:pPr>
-            <w:pStyle w:val="TDC2"/>
+            <w:pStyle w:val="TOC2"/>
             <w:tabs>
               <w:tab w:val="left" w:pos="660"/>
               <w:tab w:val="right" w:leader="dot" w:pos="8494"/>
@@ -2863,7 +2863,7 @@
           <w:hyperlink w:anchor="_Toc177584910" w:history="1">
             <w:r>
               <w:rPr>
-                <w:rStyle w:val="Hipervnculo"/>
+                <w:rStyle w:val="Hyperlink"/>
                 <w:rFonts w:ascii="Symbol" w:hAnsi="Symbol"/>
                 <w:noProof/>
               </w:rPr>
@@ -2881,7 +2881,7 @@
             </w:r>
             <w:r>
               <w:rPr>
-                <w:rStyle w:val="Hipervnculo"/>
+                <w:rStyle w:val="Hyperlink"/>
                 <w:noProof/>
               </w:rPr>
               <w:t>Guías de estilo</w:t>
@@ -2938,7 +2938,7 @@
         </w:p>
         <w:p>
           <w:pPr>
-            <w:pStyle w:val="TDC2"/>
+            <w:pStyle w:val="TOC2"/>
             <w:tabs>
               <w:tab w:val="left" w:pos="660"/>
               <w:tab w:val="right" w:leader="dot" w:pos="8494"/>
@@ -2954,7 +2954,7 @@
           <w:hyperlink w:anchor="_Toc177584911" w:history="1">
             <w:r>
               <w:rPr>
-                <w:rStyle w:val="Hipervnculo"/>
+                <w:rStyle w:val="Hyperlink"/>
                 <w:rFonts w:ascii="Symbol" w:hAnsi="Symbol"/>
                 <w:noProof/>
               </w:rPr>
@@ -2972,7 +2972,7 @@
             </w:r>
             <w:r>
               <w:rPr>
-                <w:rStyle w:val="Hipervnculo"/>
+                <w:rStyle w:val="Hyperlink"/>
                 <w:noProof/>
               </w:rPr>
               <w:t>Mapa de navegación</w:t>
@@ -3029,7 +3029,7 @@
         </w:p>
         <w:p>
           <w:pPr>
-            <w:pStyle w:val="TDC1"/>
+            <w:pStyle w:val="TOC1"/>
             <w:tabs>
               <w:tab w:val="right" w:leader="dot" w:pos="8494"/>
             </w:tabs>
@@ -3044,7 +3044,7 @@
           <w:hyperlink w:anchor="_Toc177584912" w:history="1">
             <w:r>
               <w:rPr>
-                <w:rStyle w:val="Hipervnculo"/>
+                <w:rStyle w:val="Hyperlink"/>
                 <w:b/>
                 <w:bCs/>
                 <w:noProof/>
@@ -3103,7 +3103,7 @@
         </w:p>
         <w:p>
           <w:pPr>
-            <w:pStyle w:val="TDC2"/>
+            <w:pStyle w:val="TOC2"/>
             <w:tabs>
               <w:tab w:val="left" w:pos="660"/>
               <w:tab w:val="right" w:leader="dot" w:pos="8494"/>
@@ -3119,7 +3119,7 @@
           <w:hyperlink w:anchor="_Toc177584913" w:history="1">
             <w:r>
               <w:rPr>
-                <w:rStyle w:val="Hipervnculo"/>
+                <w:rStyle w:val="Hyperlink"/>
                 <w:rFonts w:ascii="Symbol" w:hAnsi="Symbol"/>
                 <w:noProof/>
               </w:rPr>
@@ -3137,7 +3137,7 @@
             </w:r>
             <w:r>
               <w:rPr>
-                <w:rStyle w:val="Hipervnculo"/>
+                <w:rStyle w:val="Hyperlink"/>
                 <w:noProof/>
               </w:rPr>
               <w:t>Pruebas unitarias</w:t>
@@ -3194,7 +3194,7 @@
         </w:p>
         <w:p>
           <w:pPr>
-            <w:pStyle w:val="TDC2"/>
+            <w:pStyle w:val="TOC2"/>
             <w:tabs>
               <w:tab w:val="left" w:pos="660"/>
               <w:tab w:val="right" w:leader="dot" w:pos="8494"/>
@@ -3210,7 +3210,7 @@
           <w:hyperlink w:anchor="_Toc177584914" w:history="1">
             <w:r>
               <w:rPr>
-                <w:rStyle w:val="Hipervnculo"/>
+                <w:rStyle w:val="Hyperlink"/>
                 <w:rFonts w:ascii="Symbol" w:hAnsi="Symbol"/>
                 <w:noProof/>
               </w:rPr>
@@ -3228,7 +3228,7 @@
             </w:r>
             <w:r>
               <w:rPr>
-                <w:rStyle w:val="Hipervnculo"/>
+                <w:rStyle w:val="Hyperlink"/>
                 <w:noProof/>
               </w:rPr>
               <w:t>Pruebas de integridad</w:t>
@@ -3285,7 +3285,7 @@
         </w:p>
         <w:p>
           <w:pPr>
-            <w:pStyle w:val="TDC1"/>
+            <w:pStyle w:val="TOC1"/>
             <w:tabs>
               <w:tab w:val="right" w:leader="dot" w:pos="8494"/>
             </w:tabs>
@@ -3300,7 +3300,7 @@
           <w:hyperlink w:anchor="_Toc177584915" w:history="1">
             <w:r>
               <w:rPr>
-                <w:rStyle w:val="Hipervnculo"/>
+                <w:rStyle w:val="Hyperlink"/>
                 <w:b/>
                 <w:bCs/>
                 <w:noProof/>
@@ -3359,7 +3359,7 @@
         </w:p>
         <w:p>
           <w:pPr>
-            <w:pStyle w:val="TDC2"/>
+            <w:pStyle w:val="TOC2"/>
             <w:tabs>
               <w:tab w:val="left" w:pos="660"/>
               <w:tab w:val="right" w:leader="dot" w:pos="8494"/>
@@ -3375,7 +3375,7 @@
           <w:hyperlink w:anchor="_Toc177584916" w:history="1">
             <w:r>
               <w:rPr>
-                <w:rStyle w:val="Hipervnculo"/>
+                <w:rStyle w:val="Hyperlink"/>
                 <w:rFonts w:ascii="Symbol" w:hAnsi="Symbol"/>
                 <w:noProof/>
               </w:rPr>
@@ -3393,7 +3393,7 @@
             </w:r>
             <w:r>
               <w:rPr>
-                <w:rStyle w:val="Hipervnculo"/>
+                <w:rStyle w:val="Hyperlink"/>
                 <w:noProof/>
               </w:rPr>
               <w:t>Manual del cliente</w:t>
@@ -3450,7 +3450,7 @@
         </w:p>
         <w:p>
           <w:pPr>
-            <w:pStyle w:val="TDC2"/>
+            <w:pStyle w:val="TOC2"/>
             <w:tabs>
               <w:tab w:val="left" w:pos="660"/>
               <w:tab w:val="right" w:leader="dot" w:pos="8494"/>
@@ -3466,7 +3466,7 @@
           <w:hyperlink w:anchor="_Toc177584917" w:history="1">
             <w:r>
               <w:rPr>
-                <w:rStyle w:val="Hipervnculo"/>
+                <w:rStyle w:val="Hyperlink"/>
                 <w:rFonts w:ascii="Symbol" w:hAnsi="Symbol"/>
                 <w:noProof/>
               </w:rPr>
@@ -3484,7 +3484,7 @@
             </w:r>
             <w:r>
               <w:rPr>
-                <w:rStyle w:val="Hipervnculo"/>
+                <w:rStyle w:val="Hyperlink"/>
                 <w:noProof/>
               </w:rPr>
               <w:t>Manual de instalación y despliegue</w:t>
@@ -3541,7 +3541,7 @@
         </w:p>
         <w:p>
           <w:pPr>
-            <w:pStyle w:val="TDC1"/>
+            <w:pStyle w:val="TOC1"/>
             <w:tabs>
               <w:tab w:val="right" w:leader="dot" w:pos="8494"/>
             </w:tabs>
@@ -3556,7 +3556,7 @@
           <w:hyperlink w:anchor="_Toc177584918" w:history="1">
             <w:r>
               <w:rPr>
-                <w:rStyle w:val="Hipervnculo"/>
+                <w:rStyle w:val="Hyperlink"/>
                 <w:b/>
                 <w:bCs/>
                 <w:noProof/>
@@ -3615,7 +3615,7 @@
         </w:p>
         <w:p>
           <w:pPr>
-            <w:pStyle w:val="TDC1"/>
+            <w:pStyle w:val="TOC1"/>
             <w:tabs>
               <w:tab w:val="right" w:leader="dot" w:pos="8494"/>
             </w:tabs>
@@ -3630,7 +3630,7 @@
           <w:hyperlink w:anchor="_Toc177584919" w:history="1">
             <w:r>
               <w:rPr>
-                <w:rStyle w:val="Hipervnculo"/>
+                <w:rStyle w:val="Hyperlink"/>
                 <w:b/>
                 <w:bCs/>
                 <w:noProof/>
@@ -3689,7 +3689,7 @@
         </w:p>
         <w:p>
           <w:pPr>
-            <w:pStyle w:val="TDC2"/>
+            <w:pStyle w:val="TOC2"/>
             <w:tabs>
               <w:tab w:val="left" w:pos="660"/>
               <w:tab w:val="right" w:leader="dot" w:pos="8494"/>
@@ -3705,7 +3705,7 @@
           <w:hyperlink w:anchor="_Toc177584920" w:history="1">
             <w:r>
               <w:rPr>
-                <w:rStyle w:val="Hipervnculo"/>
+                <w:rStyle w:val="Hyperlink"/>
                 <w:rFonts w:ascii="Symbol" w:hAnsi="Symbol"/>
                 <w:noProof/>
               </w:rPr>
@@ -3723,7 +3723,7 @@
             </w:r>
             <w:r>
               <w:rPr>
-                <w:rStyle w:val="Hipervnculo"/>
+                <w:rStyle w:val="Hyperlink"/>
                 <w:noProof/>
               </w:rPr>
               <w:t>Bibliografía</w:t>
@@ -3780,7 +3780,7 @@
         </w:p>
         <w:p>
           <w:pPr>
-            <w:pStyle w:val="TDC2"/>
+            <w:pStyle w:val="TOC2"/>
             <w:tabs>
               <w:tab w:val="left" w:pos="660"/>
               <w:tab w:val="right" w:leader="dot" w:pos="8494"/>
@@ -3796,7 +3796,7 @@
           <w:hyperlink w:anchor="_Toc177584921" w:history="1">
             <w:r>
               <w:rPr>
-                <w:rStyle w:val="Hipervnculo"/>
+                <w:rStyle w:val="Hyperlink"/>
                 <w:rFonts w:ascii="Symbol" w:hAnsi="Symbol"/>
                 <w:noProof/>
               </w:rPr>
@@ -3814,7 +3814,7 @@
             </w:r>
             <w:r>
               <w:rPr>
-                <w:rStyle w:val="Hipervnculo"/>
+                <w:rStyle w:val="Hyperlink"/>
                 <w:noProof/>
               </w:rPr>
               <w:t>Referencias a texto y/o web de ayuda</w:t>
@@ -3871,7 +3871,7 @@
         </w:p>
         <w:p>
           <w:pPr>
-            <w:pStyle w:val="TDC2"/>
+            <w:pStyle w:val="TOC2"/>
             <w:tabs>
               <w:tab w:val="left" w:pos="660"/>
               <w:tab w:val="right" w:leader="dot" w:pos="8494"/>
@@ -3887,7 +3887,7 @@
           <w:hyperlink w:anchor="_Toc177584922" w:history="1">
             <w:r>
               <w:rPr>
-                <w:rStyle w:val="Hipervnculo"/>
+                <w:rStyle w:val="Hyperlink"/>
                 <w:rFonts w:ascii="Symbol" w:hAnsi="Symbol"/>
                 <w:noProof/>
               </w:rPr>
@@ -3905,7 +3905,7 @@
             </w:r>
             <w:r>
               <w:rPr>
-                <w:rStyle w:val="Hipervnculo"/>
+                <w:rStyle w:val="Hyperlink"/>
                 <w:noProof/>
               </w:rPr>
               <w:t>Referencia de imágenes</w:t>
@@ -3992,7 +3992,7 @@
     </w:p>
     <w:p>
       <w:pPr>
-        <w:pStyle w:val="Ttulo1"/>
+        <w:pStyle w:val="Heading1"/>
         <w:spacing w:line="360" w:lineRule="auto"/>
         <w:jc w:val="both"/>
         <w:rPr>
@@ -4019,7 +4019,7 @@
     </w:p>
     <w:p>
       <w:pPr>
-        <w:pStyle w:val="Prrafodelista"/>
+        <w:pStyle w:val="ListParagraph"/>
         <w:numPr>
           <w:ilvl w:val="0"/>
           <w:numId w:val="1"/>
@@ -4046,7 +4046,7 @@
     </w:p>
     <w:p>
       <w:pPr>
-        <w:pStyle w:val="Prrafodelista"/>
+        <w:pStyle w:val="ListParagraph"/>
         <w:spacing w:line="360" w:lineRule="auto"/>
         <w:jc w:val="both"/>
         <w:outlineLvl w:val="1"/>
@@ -4107,7 +4107,7 @@
     </w:p>
     <w:p>
       <w:pPr>
-        <w:pStyle w:val="Prrafodelista"/>
+        <w:pStyle w:val="ListParagraph"/>
         <w:spacing w:line="360" w:lineRule="auto"/>
         <w:jc w:val="both"/>
         <w:outlineLvl w:val="1"/>
@@ -4144,7 +4144,7 @@
     </w:p>
     <w:p>
       <w:pPr>
-        <w:pStyle w:val="Prrafodelista"/>
+        <w:pStyle w:val="ListParagraph"/>
         <w:numPr>
           <w:ilvl w:val="0"/>
           <w:numId w:val="1"/>
@@ -4171,7 +4171,7 @@
     </w:p>
     <w:p>
       <w:pPr>
-        <w:pStyle w:val="Prrafodelista"/>
+        <w:pStyle w:val="ListParagraph"/>
         <w:spacing w:line="360" w:lineRule="auto"/>
         <w:jc w:val="both"/>
         <w:outlineLvl w:val="1"/>
@@ -4192,7 +4192,7 @@
     </w:p>
     <w:p>
       <w:pPr>
-        <w:pStyle w:val="Prrafodelista"/>
+        <w:pStyle w:val="ListParagraph"/>
         <w:spacing w:line="360" w:lineRule="auto"/>
         <w:ind w:left="1410"/>
         <w:jc w:val="both"/>
@@ -4233,7 +4233,150 @@
           <w:sz w:val="24"/>
           <w:szCs w:val="24"/>
         </w:rPr>
-        <w:t xml:space="preserve">la modificación de funcionalidades al mismo tiempo que host para la versión de móvil en el caso de que se busque editar un </w:t>
+        <w:t>la modificación de funcionalidade</w:t>
+      </w:r>
+      <w:r>
+        <w:rPr>
+          <w:rFonts w:ascii="Times New Roman" w:hAnsi="Times New Roman" w:cs="Times New Roman"/>
+          <w:sz w:val="24"/>
+          <w:szCs w:val="24"/>
+        </w:rPr>
+        <w:t>s</w:t>
+      </w:r>
+      <w:r>
+        <w:rPr>
+          <w:rFonts w:ascii="Times New Roman" w:hAnsi="Times New Roman" w:cs="Times New Roman"/>
+          <w:sz w:val="24"/>
+          <w:szCs w:val="24"/>
+        </w:rPr>
+        <w:t>. Deberá ser capaz de mostrar información del servidor y sus usuarios mediante la id_server o id_</w:t>
+      </w:r>
+      <w:r>
+        <w:rPr>
+          <w:rFonts w:ascii="Times New Roman" w:hAnsi="Times New Roman" w:cs="Times New Roman"/>
+          <w:sz w:val="24"/>
+          <w:szCs w:val="24"/>
+        </w:rPr>
+        <w:t>user,</w:t>
+      </w:r>
+      <w:r>
+        <w:rPr>
+          <w:rFonts w:ascii="Times New Roman" w:hAnsi="Times New Roman" w:cs="Times New Roman"/>
+          <w:sz w:val="24"/>
+          <w:szCs w:val="24"/>
+        </w:rPr>
+        <w:t xml:space="preserve"> así como las acciones de los moderadores quedando todo ello registrado en una base de datos.</w:t>
+      </w:r>
+    </w:p>
+    <w:p>
+      <w:pPr>
+        <w:pStyle w:val="ListParagraph"/>
+        <w:spacing w:line="360" w:lineRule="auto"/>
+        <w:jc w:val="both"/>
+        <w:outlineLvl w:val="1"/>
+        <w:rPr>
+          <w:rFonts w:ascii="Times New Roman" w:hAnsi="Times New Roman" w:cs="Times New Roman"/>
+          <w:sz w:val="24"/>
+          <w:szCs w:val="24"/>
+        </w:rPr>
+      </w:pPr>
+      <w:r>
+        <w:rPr>
+          <w:rFonts w:ascii="Times New Roman" w:hAnsi="Times New Roman" w:cs="Times New Roman"/>
+          <w:sz w:val="24"/>
+          <w:szCs w:val="24"/>
+        </w:rPr>
+        <w:t>Aplicación móvil:</w:t>
+      </w:r>
+    </w:p>
+    <w:p>
+      <w:pPr>
+        <w:pStyle w:val="ListParagraph"/>
+        <w:spacing w:line="360" w:lineRule="auto"/>
+        <w:ind w:left="1410"/>
+        <w:jc w:val="both"/>
+        <w:outlineLvl w:val="1"/>
+        <w:rPr>
+          <w:rFonts w:ascii="Times New Roman" w:hAnsi="Times New Roman" w:cs="Times New Roman"/>
+          <w:sz w:val="24"/>
+          <w:szCs w:val="24"/>
+        </w:rPr>
+      </w:pPr>
+      <w:r>
+        <w:rPr>
+          <w:rFonts w:ascii="Times New Roman" w:hAnsi="Times New Roman" w:cs="Times New Roman"/>
+          <w:sz w:val="24"/>
+          <w:szCs w:val="24"/>
+        </w:rPr>
+        <w:tab/>
+        <w:t xml:space="preserve">La aplicación móvil tendrá </w:t>
+      </w:r>
+      <w:r>
+        <w:rPr>
+          <w:rFonts w:ascii="Times New Roman" w:hAnsi="Times New Roman" w:cs="Times New Roman"/>
+          <w:sz w:val="24"/>
+          <w:szCs w:val="24"/>
+        </w:rPr>
+        <w:t>la función de hostear de forma local un bot de Discord dando uso a dispositivos viejos o en desuso.</w:t>
+      </w:r>
+    </w:p>
+    <w:p>
+      <w:pPr>
+        <w:pStyle w:val="ListParagraph"/>
+        <w:spacing w:line="360" w:lineRule="auto"/>
+        <w:jc w:val="both"/>
+        <w:outlineLvl w:val="1"/>
+        <w:rPr>
+          <w:rFonts w:ascii="Times New Roman" w:hAnsi="Times New Roman" w:cs="Times New Roman"/>
+          <w:sz w:val="24"/>
+          <w:szCs w:val="24"/>
+        </w:rPr>
+      </w:pPr>
+      <w:r>
+        <w:rPr>
+          <w:rFonts w:ascii="Times New Roman" w:hAnsi="Times New Roman" w:cs="Times New Roman"/>
+          <w:sz w:val="24"/>
+          <w:szCs w:val="24"/>
+        </w:rPr>
+        <w:t xml:space="preserve">Bot de </w:t>
+      </w:r>
+      <w:r>
+        <w:rPr>
+          <w:rFonts w:ascii="Times New Roman" w:hAnsi="Times New Roman" w:cs="Times New Roman"/>
+          <w:sz w:val="24"/>
+          <w:szCs w:val="24"/>
+        </w:rPr>
+        <w:t>Discord</w:t>
+      </w:r>
+      <w:r>
+        <w:rPr>
+          <w:rFonts w:ascii="Times New Roman" w:hAnsi="Times New Roman" w:cs="Times New Roman"/>
+          <w:sz w:val="24"/>
+          <w:szCs w:val="24"/>
+        </w:rPr>
+        <w:t>:</w:t>
+      </w:r>
+    </w:p>
+    <w:p>
+      <w:pPr>
+        <w:pStyle w:val="ListParagraph"/>
+        <w:spacing w:line="360" w:lineRule="auto"/>
+        <w:ind w:left="1410"/>
+        <w:jc w:val="both"/>
+        <w:outlineLvl w:val="1"/>
+        <w:rPr>
+          <w:rFonts w:ascii="Times New Roman" w:hAnsi="Times New Roman" w:cs="Times New Roman"/>
+          <w:sz w:val="24"/>
+          <w:szCs w:val="24"/>
+        </w:rPr>
+      </w:pPr>
+      <w:r>
+        <w:rPr>
+          <w:rFonts w:ascii="Times New Roman" w:hAnsi="Times New Roman" w:cs="Times New Roman"/>
+          <w:sz w:val="24"/>
+          <w:szCs w:val="24"/>
+        </w:rPr>
+        <w:t xml:space="preserve">El </w:t>
       </w:r>
       <w:r>
         <w:rPr>
@@ -4249,173 +4392,6 @@
           <w:sz w:val="24"/>
           <w:szCs w:val="24"/>
         </w:rPr>
-        <w:t xml:space="preserve"> en lugar de hostearlo desde el dispositivo móvil. Deberá ser capaz de mostrar información del servidor y sus usuarios mediante la id_server o id_</w:t>
-      </w:r>
-      <w:r>
-        <w:rPr>
-          <w:rFonts w:ascii="Times New Roman" w:hAnsi="Times New Roman" w:cs="Times New Roman"/>
-          <w:sz w:val="24"/>
-          <w:szCs w:val="24"/>
-        </w:rPr>
-        <w:t>user,</w:t>
-      </w:r>
-      <w:r>
-        <w:rPr>
-          <w:rFonts w:ascii="Times New Roman" w:hAnsi="Times New Roman" w:cs="Times New Roman"/>
-          <w:sz w:val="24"/>
-          <w:szCs w:val="24"/>
-        </w:rPr>
-        <w:t xml:space="preserve"> así como las acciones de los moderadores quedando todo ello registrado en una base de datos.</w:t>
-      </w:r>
-    </w:p>
-    <w:p>
-      <w:pPr>
-        <w:pStyle w:val="Prrafodelista"/>
-        <w:spacing w:line="360" w:lineRule="auto"/>
-        <w:jc w:val="both"/>
-        <w:outlineLvl w:val="1"/>
-        <w:rPr>
-          <w:rFonts w:ascii="Times New Roman" w:hAnsi="Times New Roman" w:cs="Times New Roman"/>
-          <w:sz w:val="24"/>
-          <w:szCs w:val="24"/>
-        </w:rPr>
-      </w:pPr>
-      <w:r>
-        <w:rPr>
-          <w:rFonts w:ascii="Times New Roman" w:hAnsi="Times New Roman" w:cs="Times New Roman"/>
-          <w:sz w:val="24"/>
-          <w:szCs w:val="24"/>
-        </w:rPr>
-        <w:t>Aplicación móvil:</w:t>
-      </w:r>
-    </w:p>
-    <w:p>
-      <w:pPr>
-        <w:pStyle w:val="Prrafodelista"/>
-        <w:spacing w:line="360" w:lineRule="auto"/>
-        <w:ind w:left="1410"/>
-        <w:jc w:val="both"/>
-        <w:outlineLvl w:val="1"/>
-        <w:rPr>
-          <w:rFonts w:ascii="Times New Roman" w:hAnsi="Times New Roman" w:cs="Times New Roman"/>
-          <w:sz w:val="24"/>
-          <w:szCs w:val="24"/>
-        </w:rPr>
-      </w:pPr>
-      <w:r>
-        <w:rPr>
-          <w:rFonts w:ascii="Times New Roman" w:hAnsi="Times New Roman" w:cs="Times New Roman"/>
-          <w:sz w:val="24"/>
-          <w:szCs w:val="24"/>
-        </w:rPr>
-        <w:tab/>
-        <w:t xml:space="preserve">La aplicación móvil tendrá dos funciones principales, hostear un </w:t>
-      </w:r>
-      <w:r>
-        <w:rPr>
-          <w:rFonts w:ascii="Times New Roman" w:hAnsi="Times New Roman" w:cs="Times New Roman"/>
-          <w:sz w:val="24"/>
-          <w:szCs w:val="24"/>
-        </w:rPr>
-        <w:t>Bot</w:t>
-      </w:r>
-      <w:r>
-        <w:rPr>
-          <w:rFonts w:ascii="Times New Roman" w:hAnsi="Times New Roman" w:cs="Times New Roman"/>
-          <w:sz w:val="24"/>
-          <w:szCs w:val="24"/>
-        </w:rPr>
-        <w:t xml:space="preserve"> no modificable para dar un uso a dispositivos viejos o en desuso y ser capaz de acceder a las modificaciones del </w:t>
-      </w:r>
-      <w:r>
-        <w:rPr>
-          <w:rFonts w:ascii="Times New Roman" w:hAnsi="Times New Roman" w:cs="Times New Roman"/>
-          <w:sz w:val="24"/>
-          <w:szCs w:val="24"/>
-        </w:rPr>
-        <w:t>Bot</w:t>
-      </w:r>
-      <w:r>
-        <w:rPr>
-          <w:rFonts w:ascii="Times New Roman" w:hAnsi="Times New Roman" w:cs="Times New Roman"/>
-          <w:sz w:val="24"/>
-          <w:szCs w:val="24"/>
-        </w:rPr>
-        <w:t xml:space="preserve"> hosteado por la versión de escritorio y a los datos que la misma proporcione.</w:t>
-      </w:r>
-    </w:p>
-    <w:p>
-      <w:pPr>
-        <w:pStyle w:val="Prrafodelista"/>
-        <w:spacing w:line="360" w:lineRule="auto"/>
-        <w:jc w:val="both"/>
-        <w:outlineLvl w:val="1"/>
-        <w:rPr>
-          <w:rFonts w:ascii="Times New Roman" w:hAnsi="Times New Roman" w:cs="Times New Roman"/>
-          <w:sz w:val="24"/>
-          <w:szCs w:val="24"/>
-        </w:rPr>
-      </w:pPr>
-      <w:r>
-        <w:rPr>
-          <w:rFonts w:ascii="Times New Roman" w:hAnsi="Times New Roman" w:cs="Times New Roman"/>
-          <w:sz w:val="24"/>
-          <w:szCs w:val="24"/>
-        </w:rPr>
-        <w:t xml:space="preserve">Bot de </w:t>
-      </w:r>
-      <w:r>
-        <w:rPr>
-          <w:rFonts w:ascii="Times New Roman" w:hAnsi="Times New Roman" w:cs="Times New Roman"/>
-          <w:sz w:val="24"/>
-          <w:szCs w:val="24"/>
-        </w:rPr>
-        <w:t>Discord</w:t>
-      </w:r>
-      <w:r>
-        <w:rPr>
-          <w:rFonts w:ascii="Times New Roman" w:hAnsi="Times New Roman" w:cs="Times New Roman"/>
-          <w:sz w:val="24"/>
-          <w:szCs w:val="24"/>
-        </w:rPr>
-        <w:t>:</w:t>
-      </w:r>
-    </w:p>
-    <w:p>
-      <w:pPr>
-        <w:pStyle w:val="Prrafodelista"/>
-        <w:spacing w:line="360" w:lineRule="auto"/>
-        <w:ind w:left="1410"/>
-        <w:jc w:val="both"/>
-        <w:outlineLvl w:val="1"/>
-        <w:rPr>
-          <w:rFonts w:ascii="Times New Roman" w:hAnsi="Times New Roman" w:cs="Times New Roman"/>
-          <w:sz w:val="24"/>
-          <w:szCs w:val="24"/>
-        </w:rPr>
-      </w:pPr>
-      <w:r>
-        <w:rPr>
-          <w:rFonts w:ascii="Times New Roman" w:hAnsi="Times New Roman" w:cs="Times New Roman"/>
-          <w:sz w:val="24"/>
-          <w:szCs w:val="24"/>
-        </w:rPr>
-        <w:t xml:space="preserve">El </w:t>
-      </w:r>
-      <w:r>
-        <w:rPr>
-          <w:rFonts w:ascii="Times New Roman" w:hAnsi="Times New Roman" w:cs="Times New Roman"/>
-          <w:sz w:val="24"/>
-          <w:szCs w:val="24"/>
-        </w:rPr>
-        <w:t>Bot</w:t>
-      </w:r>
-      <w:r>
-        <w:rPr>
-          <w:rFonts w:ascii="Times New Roman" w:hAnsi="Times New Roman" w:cs="Times New Roman"/>
-          <w:sz w:val="24"/>
-          <w:szCs w:val="24"/>
-        </w:rPr>
         <w:t xml:space="preserve"> deberá ser capaz de realizar funciones básicas de moderación, administración de servidores, modificación de estos, control de usuarios, obtención de información de ellos, …</w:t>
       </w:r>
     </w:p>
@@ -4438,7 +4414,7 @@
     </w:p>
     <w:p>
       <w:pPr>
-        <w:pStyle w:val="Prrafodelista"/>
+        <w:pStyle w:val="ListParagraph"/>
         <w:numPr>
           <w:ilvl w:val="0"/>
           <w:numId w:val="1"/>
@@ -4466,7 +4442,7 @@
     </w:p>
     <w:p>
       <w:pPr>
-        <w:pStyle w:val="Prrafodelista"/>
+        <w:pStyle w:val="ListParagraph"/>
         <w:spacing w:line="360" w:lineRule="auto"/>
         <w:jc w:val="both"/>
         <w:outlineLvl w:val="1"/>
@@ -4488,7 +4464,7 @@
     </w:p>
     <w:p>
       <w:pPr>
-        <w:pStyle w:val="Prrafodelista"/>
+        <w:pStyle w:val="ListParagraph"/>
         <w:spacing w:line="360" w:lineRule="auto"/>
         <w:ind w:left="1410"/>
         <w:jc w:val="both"/>
@@ -4535,7 +4511,7 @@
     <w:bookmarkEnd w:id="4"/>
     <w:p>
       <w:pPr>
-        <w:pStyle w:val="Prrafodelista"/>
+        <w:pStyle w:val="ListParagraph"/>
         <w:spacing w:line="360" w:lineRule="auto"/>
         <w:jc w:val="both"/>
         <w:outlineLvl w:val="1"/>
@@ -4564,7 +4540,7 @@
     </w:p>
     <w:p>
       <w:pPr>
-        <w:pStyle w:val="Prrafodelista"/>
+        <w:pStyle w:val="ListParagraph"/>
         <w:numPr>
           <w:ilvl w:val="1"/>
           <w:numId w:val="1"/>
@@ -4597,7 +4573,7 @@
     </w:p>
     <w:p>
       <w:pPr>
-        <w:pStyle w:val="Prrafodelista"/>
+        <w:pStyle w:val="ListParagraph"/>
         <w:numPr>
           <w:ilvl w:val="1"/>
           <w:numId w:val="1"/>
@@ -4622,7 +4598,7 @@
     </w:p>
     <w:p>
       <w:pPr>
-        <w:pStyle w:val="Prrafodelista"/>
+        <w:pStyle w:val="ListParagraph"/>
         <w:numPr>
           <w:ilvl w:val="1"/>
           <w:numId w:val="1"/>
@@ -4671,7 +4647,7 @@
     </w:p>
     <w:p>
       <w:pPr>
-        <w:pStyle w:val="Prrafodelista"/>
+        <w:pStyle w:val="ListParagraph"/>
         <w:numPr>
           <w:ilvl w:val="1"/>
           <w:numId w:val="1"/>
@@ -4696,7 +4672,7 @@
     </w:p>
     <w:p>
       <w:pPr>
-        <w:pStyle w:val="Prrafodelista"/>
+        <w:pStyle w:val="ListParagraph"/>
         <w:numPr>
           <w:ilvl w:val="1"/>
           <w:numId w:val="1"/>
@@ -4721,7 +4697,7 @@
     </w:p>
     <w:p>
       <w:pPr>
-        <w:pStyle w:val="Prrafodelista"/>
+        <w:pStyle w:val="ListParagraph"/>
         <w:spacing w:line="360" w:lineRule="auto"/>
         <w:jc w:val="both"/>
         <w:outlineLvl w:val="1"/>
@@ -4742,7 +4718,7 @@
     </w:p>
     <w:p>
       <w:pPr>
-        <w:pStyle w:val="Prrafodelista"/>
+        <w:pStyle w:val="ListParagraph"/>
         <w:numPr>
           <w:ilvl w:val="1"/>
           <w:numId w:val="1"/>
@@ -4890,7 +4866,7 @@
     </w:p>
     <w:p>
       <w:pPr>
-        <w:pStyle w:val="Prrafodelista"/>
+        <w:pStyle w:val="ListParagraph"/>
         <w:numPr>
           <w:ilvl w:val="1"/>
           <w:numId w:val="1"/>
@@ -4965,7 +4941,7 @@
           <w:sz w:val="24"/>
           <w:szCs w:val="24"/>
         </w:rPr>
-        <w:t>Acceso a la configuración y registros proporcionados por la aplicación de escritorio.</w:t>
+        <w:t>Configuración del bot al igual que la de escritorio pero con menos acceso a datos.</w:t>
       </w:r>
     </w:p>
     <w:p>
@@ -4997,7 +4973,7 @@
     </w:p>
     <w:p>
       <w:pPr>
-        <w:pStyle w:val="Prrafodelista"/>
+        <w:pStyle w:val="ListParagraph"/>
         <w:numPr>
           <w:ilvl w:val="1"/>
           <w:numId w:val="1"/>
@@ -5103,7 +5079,7 @@
     </w:p>
     <w:p>
       <w:pPr>
-        <w:pStyle w:val="Prrafodelista"/>
+        <w:pStyle w:val="ListParagraph"/>
         <w:numPr>
           <w:ilvl w:val="1"/>
           <w:numId w:val="1"/>
@@ -5182,7 +5158,7 @@
     </w:p>
     <w:p>
       <w:pPr>
-        <w:pStyle w:val="Prrafodelista"/>
+        <w:pStyle w:val="ListParagraph"/>
         <w:numPr>
           <w:ilvl w:val="1"/>
           <w:numId w:val="1"/>
@@ -5261,7 +5237,7 @@
     </w:p>
     <w:p>
       <w:pPr>
-        <w:pStyle w:val="Prrafodelista"/>
+        <w:pStyle w:val="ListParagraph"/>
         <w:numPr>
           <w:ilvl w:val="1"/>
           <w:numId w:val="1"/>
@@ -5340,7 +5316,7 @@
     </w:p>
     <w:p>
       <w:pPr>
-        <w:pStyle w:val="Prrafodelista"/>
+        <w:pStyle w:val="ListParagraph"/>
         <w:numPr>
           <w:ilvl w:val="0"/>
           <w:numId w:val="1"/>
@@ -5368,7 +5344,7 @@
     </w:p>
     <w:p>
       <w:pPr>
-        <w:pStyle w:val="Prrafodelista"/>
+        <w:pStyle w:val="ListParagraph"/>
         <w:spacing w:line="360" w:lineRule="auto"/>
         <w:jc w:val="both"/>
         <w:outlineLvl w:val="1"/>
@@ -5397,7 +5373,7 @@
     </w:p>
     <w:p>
       <w:pPr>
-        <w:pStyle w:val="Prrafodelista"/>
+        <w:pStyle w:val="ListParagraph"/>
         <w:numPr>
           <w:ilvl w:val="1"/>
           <w:numId w:val="1"/>
@@ -5462,7 +5438,7 @@
     </w:p>
     <w:p>
       <w:pPr>
-        <w:pStyle w:val="Prrafodelista"/>
+        <w:pStyle w:val="ListParagraph"/>
         <w:numPr>
           <w:ilvl w:val="1"/>
           <w:numId w:val="1"/>
@@ -5511,7 +5487,7 @@
     </w:p>
     <w:p>
       <w:pPr>
-        <w:pStyle w:val="Prrafodelista"/>
+        <w:pStyle w:val="ListParagraph"/>
         <w:numPr>
           <w:ilvl w:val="1"/>
           <w:numId w:val="1"/>
@@ -5576,7 +5552,7 @@
     </w:p>
     <w:p>
       <w:pPr>
-        <w:pStyle w:val="Prrafodelista"/>
+        <w:pStyle w:val="ListParagraph"/>
         <w:numPr>
           <w:ilvl w:val="1"/>
           <w:numId w:val="1"/>
@@ -5642,7 +5618,7 @@
     </w:p>
     <w:p>
       <w:pPr>
-        <w:pStyle w:val="Prrafodelista"/>
+        <w:pStyle w:val="ListParagraph"/>
         <w:spacing w:line="360" w:lineRule="auto"/>
         <w:jc w:val="both"/>
         <w:outlineLvl w:val="1"/>
@@ -5664,7 +5640,7 @@
     </w:p>
     <w:p>
       <w:pPr>
-        <w:pStyle w:val="Prrafodelista"/>
+        <w:pStyle w:val="ListParagraph"/>
         <w:numPr>
           <w:ilvl w:val="1"/>
           <w:numId w:val="1"/>
@@ -5713,7 +5689,7 @@
     </w:p>
     <w:p>
       <w:pPr>
-        <w:pStyle w:val="Prrafodelista"/>
+        <w:pStyle w:val="ListParagraph"/>
         <w:numPr>
           <w:ilvl w:val="1"/>
           <w:numId w:val="1"/>
@@ -5762,7 +5738,7 @@
     </w:p>
     <w:p>
       <w:pPr>
-        <w:pStyle w:val="Prrafodelista"/>
+        <w:pStyle w:val="ListParagraph"/>
         <w:numPr>
           <w:ilvl w:val="1"/>
           <w:numId w:val="1"/>
@@ -5811,7 +5787,7 @@
     </w:p>
     <w:p>
       <w:pPr>
-        <w:pStyle w:val="Prrafodelista"/>
+        <w:pStyle w:val="ListParagraph"/>
         <w:numPr>
           <w:ilvl w:val="1"/>
           <w:numId w:val="1"/>
@@ -5877,7 +5853,7 @@
     </w:p>
     <w:p>
       <w:pPr>
-        <w:pStyle w:val="Prrafodelista"/>
+        <w:pStyle w:val="ListParagraph"/>
         <w:numPr>
           <w:ilvl w:val="1"/>
           <w:numId w:val="1"/>
@@ -5927,7 +5903,7 @@
     </w:p>
     <w:p>
       <w:pPr>
-        <w:pStyle w:val="Prrafodelista"/>
+        <w:pStyle w:val="ListParagraph"/>
         <w:numPr>
           <w:ilvl w:val="0"/>
           <w:numId w:val="1"/>
@@ -5955,7 +5931,7 @@
     </w:p>
     <w:p>
       <w:pPr>
-        <w:pStyle w:val="Prrafodelista"/>
+        <w:pStyle w:val="ListParagraph"/>
         <w:numPr>
           <w:ilvl w:val="1"/>
           <w:numId w:val="1"/>
@@ -5980,7 +5956,7 @@
     </w:p>
     <w:p>
       <w:pPr>
-        <w:pStyle w:val="Prrafodelista"/>
+        <w:pStyle w:val="ListParagraph"/>
         <w:numPr>
           <w:ilvl w:val="1"/>
           <w:numId w:val="1"/>
@@ -6005,7 +5981,7 @@
     </w:p>
     <w:p>
       <w:pPr>
-        <w:pStyle w:val="Prrafodelista"/>
+        <w:pStyle w:val="ListParagraph"/>
         <w:numPr>
           <w:ilvl w:val="1"/>
           <w:numId w:val="1"/>
@@ -6030,7 +6006,7 @@
     </w:p>
     <w:p>
       <w:pPr>
-        <w:pStyle w:val="Prrafodelista"/>
+        <w:pStyle w:val="ListParagraph"/>
         <w:numPr>
           <w:ilvl w:val="1"/>
           <w:numId w:val="1"/>
@@ -6055,7 +6031,7 @@
     </w:p>
     <w:p>
       <w:pPr>
-        <w:pStyle w:val="Prrafodelista"/>
+        <w:pStyle w:val="ListParagraph"/>
         <w:numPr>
           <w:ilvl w:val="1"/>
           <w:numId w:val="1"/>
@@ -6080,7 +6056,7 @@
     </w:p>
     <w:p>
       <w:pPr>
-        <w:pStyle w:val="Prrafodelista"/>
+        <w:pStyle w:val="ListParagraph"/>
         <w:numPr>
           <w:ilvl w:val="1"/>
           <w:numId w:val="1"/>
@@ -6114,7 +6090,7 @@
     </w:p>
     <w:p>
       <w:pPr>
-        <w:pStyle w:val="Prrafodelista"/>
+        <w:pStyle w:val="ListParagraph"/>
         <w:numPr>
           <w:ilvl w:val="1"/>
           <w:numId w:val="1"/>
@@ -6139,7 +6115,7 @@
     </w:p>
     <w:p>
       <w:pPr>
-        <w:pStyle w:val="Prrafodelista"/>
+        <w:pStyle w:val="ListParagraph"/>
         <w:numPr>
           <w:ilvl w:val="1"/>
           <w:numId w:val="1"/>
@@ -6181,7 +6157,7 @@
     </w:p>
     <w:p>
       <w:pPr>
-        <w:pStyle w:val="Prrafodelista"/>
+        <w:pStyle w:val="ListParagraph"/>
         <w:numPr>
           <w:ilvl w:val="0"/>
           <w:numId w:val="1"/>
@@ -6208,1886 +6184,7 @@
     </w:p>
     <w:p>
       <w:pPr>
-        <w:pStyle w:val="Prrafodelista"/>
-        <w:spacing w:line="360" w:lineRule="auto"/>
-        <w:jc w:val="both"/>
-        <w:outlineLvl w:val="1"/>
-        <w:rPr>
-          <w:rFonts w:ascii="Times New Roman" w:hAnsi="Times New Roman" w:cs="Times New Roman"/>
-          <w:sz w:val="24"/>
-          <w:szCs w:val="24"/>
-        </w:rPr>
-      </w:pPr>
-      <w:r>
-        <w:rPr>
-          <w:rFonts w:ascii="Times New Roman" w:hAnsi="Times New Roman" w:cs="Times New Roman"/>
-          <w:sz w:val="24"/>
-          <w:szCs w:val="24"/>
-        </w:rPr>
-        <w:t>El marco teórico de este proyecto se centra en el uso de Java como lenguaje de desarrollo para todas las aplicaciones y la integración de una base de datos SQL como núcleo para la gestión de datos del Bot de Discord. Este enfoque combina la potencia de Java para aplicaciones multiplataforma con la robustez y escalabilidad de bases de datos relacionales.</w:t>
-      </w:r>
-    </w:p>
-    <w:p>
-      <w:pPr>
-        <w:pStyle w:val="Prrafodelista"/>
-        <w:numPr>
-          <w:ilvl w:val="1"/>
-          <w:numId w:val="1"/>
-        </w:numPr>
-        <w:spacing w:line="360" w:lineRule="auto"/>
-        <w:jc w:val="both"/>
-        <w:outlineLvl w:val="1"/>
-        <w:rPr>
-          <w:rFonts w:ascii="Times New Roman" w:hAnsi="Times New Roman" w:cs="Times New Roman"/>
-          <w:sz w:val="24"/>
-          <w:szCs w:val="24"/>
-        </w:rPr>
-      </w:pPr>
-      <w:r>
-        <w:rPr>
-          <w:rFonts w:ascii="Times New Roman" w:hAnsi="Times New Roman" w:cs="Times New Roman"/>
-          <w:sz w:val="24"/>
-          <w:szCs w:val="24"/>
-        </w:rPr>
-        <w:t>Discord y su ecosistema de bots</w:t>
-      </w:r>
-    </w:p>
-    <w:p>
-      <w:pPr>
-        <w:pStyle w:val="Prrafodelista"/>
-        <w:spacing w:line="360" w:lineRule="auto"/>
-        <w:ind w:left="1416"/>
-        <w:jc w:val="both"/>
-        <w:outlineLvl w:val="1"/>
-        <w:rPr>
-          <w:rFonts w:ascii="Times New Roman" w:hAnsi="Times New Roman" w:cs="Times New Roman"/>
-          <w:sz w:val="24"/>
-          <w:szCs w:val="24"/>
-        </w:rPr>
-      </w:pPr>
-      <w:r>
-        <w:rPr>
-          <w:rFonts w:ascii="Times New Roman" w:hAnsi="Times New Roman" w:cs="Times New Roman"/>
-          <w:sz w:val="24"/>
-          <w:szCs w:val="24"/>
-        </w:rPr>
-        <w:t>Discord es una plataforma de comunicación en línea que permite a las comunidades gestionar servidores y automatizar procesos mediante bots. Estos bots interactúan con la plataforma a través de la API de Discord, que ofrece una amplia gama de funcionalidades.</w:t>
-      </w:r>
-    </w:p>
-    <w:p>
-      <w:pPr>
-        <w:numPr>
-          <w:ilvl w:val="2"/>
-          <w:numId w:val="13"/>
-        </w:numPr>
-        <w:spacing w:line="360" w:lineRule="auto"/>
-        <w:jc w:val="both"/>
-        <w:outlineLvl w:val="1"/>
-        <w:rPr>
-          <w:rFonts w:ascii="Times New Roman" w:hAnsi="Times New Roman" w:cs="Times New Roman"/>
-          <w:sz w:val="24"/>
-          <w:szCs w:val="24"/>
-        </w:rPr>
-      </w:pPr>
-      <w:r>
-        <w:rPr>
-          <w:rFonts w:ascii="Times New Roman" w:hAnsi="Times New Roman" w:cs="Times New Roman"/>
-          <w:sz w:val="24"/>
-          <w:szCs w:val="24"/>
-        </w:rPr>
-        <w:t>API de Discord</w:t>
-      </w:r>
-      <w:r>
-        <w:rPr>
-          <w:rFonts w:ascii="Times New Roman" w:hAnsi="Times New Roman" w:cs="Times New Roman"/>
-          <w:sz w:val="24"/>
-          <w:szCs w:val="24"/>
-        </w:rPr>
-        <w:t>:</w:t>
-      </w:r>
-    </w:p>
-    <w:p>
-      <w:pPr>
-        <w:pStyle w:val="Prrafodelista"/>
-        <w:spacing w:line="360" w:lineRule="auto"/>
-        <w:ind w:left="2124"/>
-        <w:jc w:val="both"/>
-        <w:outlineLvl w:val="1"/>
-        <w:rPr>
-          <w:rFonts w:ascii="Times New Roman" w:hAnsi="Times New Roman" w:cs="Times New Roman"/>
-          <w:sz w:val="24"/>
-          <w:szCs w:val="24"/>
-        </w:rPr>
-      </w:pPr>
-      <w:r>
-        <w:rPr>
-          <w:rFonts w:ascii="Times New Roman" w:hAnsi="Times New Roman" w:cs="Times New Roman"/>
-          <w:sz w:val="24"/>
-          <w:szCs w:val="24"/>
-        </w:rPr>
-        <w:t>La API de Discord proporciona un medio para crear bots personalizados utilizando bibliotecas como JDA (Java Discord API), que simplifica la integración con funciones como:</w:t>
-      </w:r>
-    </w:p>
-    <w:p>
-      <w:pPr>
-        <w:numPr>
-          <w:ilvl w:val="3"/>
-          <w:numId w:val="13"/>
-        </w:numPr>
-        <w:spacing w:line="360" w:lineRule="auto"/>
-        <w:jc w:val="both"/>
-        <w:outlineLvl w:val="1"/>
-        <w:rPr>
-          <w:rFonts w:ascii="Times New Roman" w:hAnsi="Times New Roman" w:cs="Times New Roman"/>
-          <w:sz w:val="24"/>
-          <w:szCs w:val="24"/>
-        </w:rPr>
-      </w:pPr>
-      <w:r>
-        <w:rPr>
-          <w:rFonts w:ascii="Times New Roman" w:hAnsi="Times New Roman" w:cs="Times New Roman"/>
-          <w:sz w:val="24"/>
-          <w:szCs w:val="24"/>
-        </w:rPr>
-        <w:t>Gestión de mensajes, roles y usuarios.</w:t>
-      </w:r>
-    </w:p>
-    <w:p>
-      <w:pPr>
-        <w:numPr>
-          <w:ilvl w:val="3"/>
-          <w:numId w:val="13"/>
-        </w:numPr>
-        <w:spacing w:line="360" w:lineRule="auto"/>
-        <w:jc w:val="both"/>
-        <w:outlineLvl w:val="1"/>
-        <w:rPr>
-          <w:rFonts w:ascii="Times New Roman" w:hAnsi="Times New Roman" w:cs="Times New Roman"/>
-          <w:sz w:val="24"/>
-          <w:szCs w:val="24"/>
-        </w:rPr>
-      </w:pPr>
-      <w:r>
-        <w:rPr>
-          <w:rFonts w:ascii="Times New Roman" w:hAnsi="Times New Roman" w:cs="Times New Roman"/>
-          <w:sz w:val="24"/>
-          <w:szCs w:val="24"/>
-        </w:rPr>
-        <w:t>Registro y respuesta a eventos en tiempo real.</w:t>
-      </w:r>
-    </w:p>
-    <w:p>
-      <w:pPr>
-        <w:numPr>
-          <w:ilvl w:val="3"/>
-          <w:numId w:val="13"/>
-        </w:numPr>
-        <w:spacing w:line="360" w:lineRule="auto"/>
-        <w:jc w:val="both"/>
-        <w:outlineLvl w:val="1"/>
-        <w:rPr>
-          <w:rFonts w:ascii="Times New Roman" w:hAnsi="Times New Roman" w:cs="Times New Roman"/>
-          <w:sz w:val="24"/>
-          <w:szCs w:val="24"/>
-        </w:rPr>
-      </w:pPr>
-      <w:r>
-        <w:rPr>
-          <w:rFonts w:ascii="Times New Roman" w:hAnsi="Times New Roman" w:cs="Times New Roman"/>
-          <w:sz w:val="24"/>
-          <w:szCs w:val="24"/>
-        </w:rPr>
-        <w:t>Automatización de tareas como moderación, administración y envío de notificaciones.</w:t>
-      </w:r>
-    </w:p>
-    <w:p>
-      <w:pPr>
-        <w:numPr>
-          <w:ilvl w:val="2"/>
-          <w:numId w:val="13"/>
-        </w:numPr>
-        <w:spacing w:line="360" w:lineRule="auto"/>
-        <w:jc w:val="both"/>
-        <w:outlineLvl w:val="1"/>
-        <w:rPr>
-          <w:rFonts w:ascii="Times New Roman" w:hAnsi="Times New Roman" w:cs="Times New Roman"/>
-          <w:sz w:val="24"/>
-          <w:szCs w:val="24"/>
-        </w:rPr>
-      </w:pPr>
-      <w:r>
-        <w:rPr>
-          <w:rFonts w:ascii="Times New Roman" w:hAnsi="Times New Roman" w:cs="Times New Roman"/>
-          <w:sz w:val="24"/>
-          <w:szCs w:val="24"/>
-        </w:rPr>
-        <w:t xml:space="preserve">Funciones principales del </w:t>
-      </w:r>
-      <w:r>
-        <w:rPr>
-          <w:rFonts w:ascii="Times New Roman" w:hAnsi="Times New Roman" w:cs="Times New Roman"/>
-          <w:sz w:val="24"/>
-          <w:szCs w:val="24"/>
-        </w:rPr>
-        <w:t>Bot</w:t>
-      </w:r>
-      <w:r>
-        <w:rPr>
-          <w:rFonts w:ascii="Times New Roman" w:hAnsi="Times New Roman" w:cs="Times New Roman"/>
-          <w:sz w:val="24"/>
-          <w:szCs w:val="24"/>
-        </w:rPr>
-        <w:t>:</w:t>
-      </w:r>
-    </w:p>
-    <w:p>
-      <w:pPr>
-        <w:numPr>
-          <w:ilvl w:val="3"/>
-          <w:numId w:val="13"/>
-        </w:numPr>
-        <w:spacing w:line="360" w:lineRule="auto"/>
-        <w:jc w:val="both"/>
-        <w:outlineLvl w:val="1"/>
-        <w:rPr>
-          <w:rFonts w:ascii="Times New Roman" w:hAnsi="Times New Roman" w:cs="Times New Roman"/>
-          <w:sz w:val="24"/>
-          <w:szCs w:val="24"/>
-        </w:rPr>
-      </w:pPr>
-      <w:r>
-        <w:rPr>
-          <w:rFonts w:ascii="Times New Roman" w:hAnsi="Times New Roman" w:cs="Times New Roman"/>
-          <w:sz w:val="24"/>
-          <w:szCs w:val="24"/>
-        </w:rPr>
-        <w:t>Moderación: Bloqueo, silenciado y eliminación de usuarios o mensajes según las reglas del servidor.</w:t>
-      </w:r>
-    </w:p>
-    <w:p>
-      <w:pPr>
-        <w:numPr>
-          <w:ilvl w:val="3"/>
-          <w:numId w:val="13"/>
-        </w:numPr>
-        <w:spacing w:line="360" w:lineRule="auto"/>
-        <w:jc w:val="both"/>
-        <w:outlineLvl w:val="1"/>
-        <w:rPr>
-          <w:rFonts w:ascii="Times New Roman" w:hAnsi="Times New Roman" w:cs="Times New Roman"/>
-          <w:sz w:val="24"/>
-          <w:szCs w:val="24"/>
-        </w:rPr>
-      </w:pPr>
-      <w:r>
-        <w:rPr>
-          <w:rFonts w:ascii="Times New Roman" w:hAnsi="Times New Roman" w:cs="Times New Roman"/>
-          <w:sz w:val="24"/>
-          <w:szCs w:val="24"/>
-        </w:rPr>
-        <w:t>Gestión de servidores: Cambios en la configuración, creación de roles y canales.</w:t>
-      </w:r>
-    </w:p>
-    <w:p>
-      <w:pPr>
-        <w:numPr>
-          <w:ilvl w:val="3"/>
-          <w:numId w:val="13"/>
-        </w:numPr>
-        <w:spacing w:line="360" w:lineRule="auto"/>
-        <w:jc w:val="both"/>
-        <w:outlineLvl w:val="1"/>
-        <w:rPr>
-          <w:rFonts w:ascii="Times New Roman" w:hAnsi="Times New Roman" w:cs="Times New Roman"/>
-          <w:sz w:val="24"/>
-          <w:szCs w:val="24"/>
-        </w:rPr>
-      </w:pPr>
-      <w:r>
-        <w:rPr>
-          <w:rFonts w:ascii="Times New Roman" w:hAnsi="Times New Roman" w:cs="Times New Roman"/>
-          <w:sz w:val="24"/>
-          <w:szCs w:val="24"/>
-        </w:rPr>
-        <w:t>Registro de eventos: Almacenamiento de acciones y eventos en la base de datos SQL para auditorías y reportes.</w:t>
-      </w:r>
-    </w:p>
-    <w:p>
-      <w:pPr>
-        <w:numPr>
-          <w:ilvl w:val="3"/>
-          <w:numId w:val="13"/>
-        </w:numPr>
-        <w:spacing w:line="360" w:lineRule="auto"/>
-        <w:jc w:val="both"/>
-        <w:outlineLvl w:val="1"/>
-        <w:rPr>
-          <w:rFonts w:ascii="Times New Roman" w:hAnsi="Times New Roman" w:cs="Times New Roman"/>
-          <w:sz w:val="24"/>
-          <w:szCs w:val="24"/>
-        </w:rPr>
-      </w:pPr>
-      <w:r>
-        <w:rPr>
-          <w:rFonts w:ascii="Times New Roman" w:hAnsi="Times New Roman" w:cs="Times New Roman"/>
-          <w:sz w:val="24"/>
-          <w:szCs w:val="24"/>
-        </w:rPr>
-        <w:t>Interactividad: Personalización de comandos y respuestas basados en las necesidades del usuario.</w:t>
-      </w:r>
-    </w:p>
-    <w:p>
-      <w:pPr>
-        <w:rPr>
-          <w:rFonts w:ascii="Times New Roman" w:hAnsi="Times New Roman" w:cs="Times New Roman"/>
-          <w:sz w:val="24"/>
-          <w:szCs w:val="24"/>
-        </w:rPr>
-      </w:pPr>
-      <w:r>
-        <w:rPr>
-          <w:rFonts w:ascii="Times New Roman" w:hAnsi="Times New Roman" w:cs="Times New Roman"/>
-          <w:sz w:val="24"/>
-          <w:szCs w:val="24"/>
-        </w:rPr>
-        <w:br w:type="page"/>
-      </w:r>
-    </w:p>
-    <w:p>
-      <w:pPr>
-        <w:pStyle w:val="Prrafodelista"/>
-        <w:numPr>
-          <w:ilvl w:val="1"/>
-          <w:numId w:val="1"/>
-        </w:numPr>
-        <w:spacing w:line="360" w:lineRule="auto"/>
-        <w:jc w:val="both"/>
-        <w:outlineLvl w:val="1"/>
-        <w:rPr>
-          <w:rFonts w:ascii="Times New Roman" w:hAnsi="Times New Roman" w:cs="Times New Roman"/>
-          <w:sz w:val="24"/>
-          <w:szCs w:val="24"/>
-        </w:rPr>
-      </w:pPr>
-      <w:r>
-        <w:rPr>
-          <w:rFonts w:ascii="Times New Roman" w:hAnsi="Times New Roman" w:cs="Times New Roman"/>
-          <w:sz w:val="24"/>
-          <w:szCs w:val="24"/>
-        </w:rPr>
-        <w:lastRenderedPageBreak/>
-        <w:t>Desarrollo multiplataforma con Java y SQL</w:t>
-      </w:r>
-    </w:p>
-    <w:p>
-      <w:pPr>
-        <w:pStyle w:val="Prrafodelista"/>
-        <w:spacing w:line="360" w:lineRule="auto"/>
-        <w:ind w:left="1416"/>
-        <w:jc w:val="both"/>
-        <w:outlineLvl w:val="1"/>
-        <w:rPr>
-          <w:rFonts w:ascii="Times New Roman" w:hAnsi="Times New Roman" w:cs="Times New Roman"/>
-          <w:sz w:val="24"/>
-          <w:szCs w:val="24"/>
-        </w:rPr>
-      </w:pPr>
-      <w:r>
-        <w:rPr>
-          <w:rFonts w:ascii="Times New Roman" w:hAnsi="Times New Roman" w:cs="Times New Roman"/>
-          <w:sz w:val="24"/>
-          <w:szCs w:val="24"/>
-        </w:rPr>
-        <w:t>Java es un lenguaje ampliamente utilizado por su portabilidad, lo que lo hace ideal para desarrollar aplicaciones multiplataforma. La base de datos SQL permitirá una gestión centralizada y eficiente de los datos generados por el Bot.</w:t>
-      </w:r>
-    </w:p>
-    <w:p>
-      <w:pPr>
-        <w:numPr>
-          <w:ilvl w:val="2"/>
-          <w:numId w:val="13"/>
-        </w:numPr>
-        <w:spacing w:line="360" w:lineRule="auto"/>
-        <w:jc w:val="both"/>
-        <w:outlineLvl w:val="1"/>
-        <w:rPr>
-          <w:rFonts w:ascii="Times New Roman" w:hAnsi="Times New Roman" w:cs="Times New Roman"/>
-          <w:sz w:val="24"/>
-          <w:szCs w:val="24"/>
-        </w:rPr>
-      </w:pPr>
-      <w:r>
-        <w:rPr>
-          <w:rFonts w:ascii="Times New Roman" w:hAnsi="Times New Roman" w:cs="Times New Roman"/>
-          <w:sz w:val="24"/>
-          <w:szCs w:val="24"/>
-        </w:rPr>
-        <w:t>Herramientas principales</w:t>
-      </w:r>
-    </w:p>
-    <w:p>
-      <w:pPr>
-        <w:numPr>
-          <w:ilvl w:val="3"/>
-          <w:numId w:val="13"/>
-        </w:numPr>
-        <w:spacing w:line="360" w:lineRule="auto"/>
-        <w:jc w:val="both"/>
-        <w:outlineLvl w:val="1"/>
-        <w:rPr>
-          <w:rFonts w:ascii="Times New Roman" w:hAnsi="Times New Roman" w:cs="Times New Roman"/>
-          <w:sz w:val="24"/>
-          <w:szCs w:val="24"/>
-        </w:rPr>
-      </w:pPr>
-      <w:r>
-        <w:rPr>
-          <w:rFonts w:ascii="Times New Roman" w:hAnsi="Times New Roman" w:cs="Times New Roman"/>
-          <w:sz w:val="24"/>
-          <w:szCs w:val="24"/>
-        </w:rPr>
-        <w:t>JavaFX (Aplicación de escritorio):</w:t>
-      </w:r>
-    </w:p>
-    <w:p>
-      <w:pPr>
-        <w:pStyle w:val="Prrafodelista"/>
-        <w:spacing w:line="360" w:lineRule="auto"/>
-        <w:ind w:left="2832"/>
-        <w:jc w:val="both"/>
-        <w:outlineLvl w:val="1"/>
-        <w:rPr>
-          <w:rFonts w:ascii="Times New Roman" w:hAnsi="Times New Roman" w:cs="Times New Roman"/>
-          <w:sz w:val="24"/>
-          <w:szCs w:val="24"/>
-        </w:rPr>
-      </w:pPr>
-      <w:r>
-        <w:rPr>
-          <w:rFonts w:ascii="Times New Roman" w:hAnsi="Times New Roman" w:cs="Times New Roman"/>
-          <w:sz w:val="24"/>
-          <w:szCs w:val="24"/>
-        </w:rPr>
-        <w:t>Framework para crear interfaces gráficas interactivas y modernas, combinando Java con XML (FXML) y CSS.</w:t>
-      </w:r>
-    </w:p>
-    <w:p>
-      <w:pPr>
-        <w:numPr>
-          <w:ilvl w:val="3"/>
-          <w:numId w:val="13"/>
-        </w:numPr>
-        <w:spacing w:line="360" w:lineRule="auto"/>
-        <w:jc w:val="both"/>
-        <w:outlineLvl w:val="1"/>
-        <w:rPr>
-          <w:rFonts w:ascii="Times New Roman" w:hAnsi="Times New Roman" w:cs="Times New Roman"/>
-          <w:sz w:val="24"/>
-          <w:szCs w:val="24"/>
-        </w:rPr>
-      </w:pPr>
-      <w:r>
-        <w:rPr>
-          <w:rFonts w:ascii="Times New Roman" w:hAnsi="Times New Roman" w:cs="Times New Roman"/>
-          <w:sz w:val="24"/>
-          <w:szCs w:val="24"/>
-        </w:rPr>
-        <w:t>Android con Java (Aplicación móvil):</w:t>
-      </w:r>
-    </w:p>
-    <w:p>
-      <w:pPr>
-        <w:pStyle w:val="Prrafodelista"/>
-        <w:spacing w:line="360" w:lineRule="auto"/>
-        <w:ind w:left="2832"/>
-        <w:jc w:val="both"/>
-        <w:outlineLvl w:val="1"/>
-        <w:rPr>
-          <w:rFonts w:ascii="Times New Roman" w:hAnsi="Times New Roman" w:cs="Times New Roman"/>
-          <w:sz w:val="24"/>
-          <w:szCs w:val="24"/>
-        </w:rPr>
-      </w:pPr>
-      <w:r>
-        <w:rPr>
-          <w:rFonts w:ascii="Times New Roman" w:hAnsi="Times New Roman" w:cs="Times New Roman"/>
-          <w:sz w:val="24"/>
-          <w:szCs w:val="24"/>
-        </w:rPr>
-        <w:t xml:space="preserve">Desarrollo nativo de la aplicación móvil para permitir la interacción remota con el </w:t>
-      </w:r>
-      <w:r>
-        <w:rPr>
-          <w:rFonts w:ascii="Times New Roman" w:hAnsi="Times New Roman" w:cs="Times New Roman"/>
-          <w:sz w:val="24"/>
-          <w:szCs w:val="24"/>
-        </w:rPr>
-        <w:t>Bot</w:t>
-      </w:r>
-      <w:r>
-        <w:rPr>
-          <w:rFonts w:ascii="Times New Roman" w:hAnsi="Times New Roman" w:cs="Times New Roman"/>
-          <w:sz w:val="24"/>
-          <w:szCs w:val="24"/>
-        </w:rPr>
-        <w:t xml:space="preserve"> y la base de datos.</w:t>
-      </w:r>
-    </w:p>
-    <w:p>
-      <w:pPr>
-        <w:numPr>
-          <w:ilvl w:val="3"/>
-          <w:numId w:val="13"/>
-        </w:numPr>
-        <w:spacing w:line="360" w:lineRule="auto"/>
-        <w:jc w:val="both"/>
-        <w:outlineLvl w:val="1"/>
-        <w:rPr>
-          <w:rFonts w:ascii="Times New Roman" w:hAnsi="Times New Roman" w:cs="Times New Roman"/>
-          <w:sz w:val="24"/>
-          <w:szCs w:val="24"/>
-        </w:rPr>
-      </w:pPr>
-      <w:r>
-        <w:rPr>
-          <w:rFonts w:ascii="Times New Roman" w:hAnsi="Times New Roman" w:cs="Times New Roman"/>
-          <w:sz w:val="24"/>
-          <w:szCs w:val="24"/>
-        </w:rPr>
-        <w:t>Bases de datos SQL:</w:t>
-      </w:r>
-    </w:p>
-    <w:p>
-      <w:pPr>
-        <w:numPr>
-          <w:ilvl w:val="4"/>
-          <w:numId w:val="13"/>
-        </w:numPr>
-        <w:spacing w:line="360" w:lineRule="auto"/>
-        <w:jc w:val="both"/>
-        <w:outlineLvl w:val="1"/>
-        <w:rPr>
-          <w:rFonts w:ascii="Times New Roman" w:hAnsi="Times New Roman" w:cs="Times New Roman"/>
-          <w:sz w:val="24"/>
-          <w:szCs w:val="24"/>
-        </w:rPr>
-      </w:pPr>
-      <w:r>
-        <w:rPr>
-          <w:rFonts w:ascii="Times New Roman" w:hAnsi="Times New Roman" w:cs="Times New Roman"/>
-          <w:sz w:val="24"/>
-          <w:szCs w:val="24"/>
-        </w:rPr>
-        <w:t>MySQL o PostgreSQL: Bases de datos relacionales ideales para un entorno de producción.</w:t>
-      </w:r>
-    </w:p>
-    <w:p>
-      <w:pPr>
-        <w:numPr>
-          <w:ilvl w:val="4"/>
-          <w:numId w:val="13"/>
-        </w:numPr>
-        <w:spacing w:line="360" w:lineRule="auto"/>
-        <w:jc w:val="both"/>
-        <w:outlineLvl w:val="1"/>
-        <w:rPr>
-          <w:rFonts w:ascii="Times New Roman" w:hAnsi="Times New Roman" w:cs="Times New Roman"/>
-          <w:sz w:val="24"/>
-          <w:szCs w:val="24"/>
-        </w:rPr>
-      </w:pPr>
-      <w:r>
-        <w:rPr>
-          <w:rFonts w:ascii="Times New Roman" w:hAnsi="Times New Roman" w:cs="Times New Roman"/>
-          <w:sz w:val="24"/>
-          <w:szCs w:val="24"/>
-        </w:rPr>
-        <w:t>SQLite: Una opción ligera para entornos locales o móviles, permitiendo almacenamiento sin un servidor central.</w:t>
-      </w:r>
-    </w:p>
-    <w:p>
-      <w:pPr>
-        <w:numPr>
-          <w:ilvl w:val="3"/>
-          <w:numId w:val="13"/>
-        </w:numPr>
-        <w:spacing w:line="360" w:lineRule="auto"/>
-        <w:jc w:val="both"/>
-        <w:outlineLvl w:val="1"/>
-        <w:rPr>
-          <w:rFonts w:ascii="Times New Roman" w:hAnsi="Times New Roman" w:cs="Times New Roman"/>
-          <w:sz w:val="24"/>
-          <w:szCs w:val="24"/>
-        </w:rPr>
-      </w:pPr>
-      <w:r>
-        <w:rPr>
-          <w:rFonts w:ascii="Times New Roman" w:hAnsi="Times New Roman" w:cs="Times New Roman"/>
-          <w:sz w:val="24"/>
-          <w:szCs w:val="24"/>
-        </w:rPr>
-        <w:t>Librerías de acceso a bases de datos:</w:t>
-      </w:r>
-    </w:p>
-    <w:p>
-      <w:pPr>
-        <w:numPr>
-          <w:ilvl w:val="4"/>
-          <w:numId w:val="13"/>
-        </w:numPr>
-        <w:spacing w:line="360" w:lineRule="auto"/>
-        <w:jc w:val="both"/>
-        <w:outlineLvl w:val="1"/>
-        <w:rPr>
-          <w:rFonts w:ascii="Times New Roman" w:hAnsi="Times New Roman" w:cs="Times New Roman"/>
-          <w:sz w:val="24"/>
-          <w:szCs w:val="24"/>
-        </w:rPr>
-      </w:pPr>
-      <w:r>
-        <w:rPr>
-          <w:rFonts w:ascii="Times New Roman" w:hAnsi="Times New Roman" w:cs="Times New Roman"/>
-          <w:sz w:val="24"/>
-          <w:szCs w:val="24"/>
-        </w:rPr>
-        <w:t>JDBC (Java Database Connectivity): Conector estándar para interactuar con bases de datos SQL desde Java.</w:t>
-      </w:r>
-    </w:p>
-    <w:p>
-      <w:pPr>
-        <w:numPr>
-          <w:ilvl w:val="4"/>
-          <w:numId w:val="13"/>
-        </w:numPr>
-        <w:spacing w:line="360" w:lineRule="auto"/>
-        <w:jc w:val="both"/>
-        <w:outlineLvl w:val="1"/>
-        <w:rPr>
-          <w:rFonts w:ascii="Times New Roman" w:hAnsi="Times New Roman" w:cs="Times New Roman"/>
-          <w:sz w:val="24"/>
-          <w:szCs w:val="24"/>
-        </w:rPr>
-      </w:pPr>
-      <w:r>
-        <w:rPr>
-          <w:rFonts w:ascii="Times New Roman" w:hAnsi="Times New Roman" w:cs="Times New Roman"/>
-          <w:sz w:val="24"/>
-          <w:szCs w:val="24"/>
-        </w:rPr>
-        <w:t>Herramientas ORM como Hibernate, si se requiere una capa adicional de abstracción para el manejo de datos.</w:t>
-      </w:r>
-    </w:p>
-    <w:p>
-      <w:pPr>
-        <w:rPr>
-          <w:rFonts w:ascii="Times New Roman" w:hAnsi="Times New Roman" w:cs="Times New Roman"/>
-          <w:sz w:val="24"/>
-          <w:szCs w:val="24"/>
-        </w:rPr>
-      </w:pPr>
-      <w:r>
-        <w:rPr>
-          <w:rFonts w:ascii="Times New Roman" w:hAnsi="Times New Roman" w:cs="Times New Roman"/>
-          <w:sz w:val="24"/>
-          <w:szCs w:val="24"/>
-        </w:rPr>
-        <w:br w:type="page"/>
-      </w:r>
-    </w:p>
-    <w:p>
-      <w:pPr>
-        <w:numPr>
-          <w:ilvl w:val="2"/>
-          <w:numId w:val="13"/>
-        </w:numPr>
-        <w:spacing w:line="360" w:lineRule="auto"/>
-        <w:jc w:val="both"/>
-        <w:outlineLvl w:val="1"/>
-        <w:rPr>
-          <w:rFonts w:ascii="Times New Roman" w:hAnsi="Times New Roman" w:cs="Times New Roman"/>
-          <w:sz w:val="24"/>
-          <w:szCs w:val="24"/>
-        </w:rPr>
-      </w:pPr>
-      <w:r>
-        <w:rPr>
-          <w:rFonts w:ascii="Times New Roman" w:hAnsi="Times New Roman" w:cs="Times New Roman"/>
-          <w:sz w:val="24"/>
-          <w:szCs w:val="24"/>
-        </w:rPr>
-        <w:lastRenderedPageBreak/>
-        <w:t>Principios de desarrollo multiplataforma</w:t>
-      </w:r>
-    </w:p>
-    <w:p>
-      <w:pPr>
-        <w:numPr>
-          <w:ilvl w:val="3"/>
-          <w:numId w:val="13"/>
-        </w:numPr>
-        <w:spacing w:line="360" w:lineRule="auto"/>
-        <w:jc w:val="both"/>
-        <w:outlineLvl w:val="1"/>
-        <w:rPr>
-          <w:rFonts w:ascii="Times New Roman" w:hAnsi="Times New Roman" w:cs="Times New Roman"/>
-          <w:sz w:val="24"/>
-          <w:szCs w:val="24"/>
-        </w:rPr>
-      </w:pPr>
-      <w:r>
-        <w:rPr>
-          <w:rFonts w:ascii="Times New Roman" w:hAnsi="Times New Roman" w:cs="Times New Roman"/>
-          <w:sz w:val="24"/>
-          <w:szCs w:val="24"/>
-        </w:rPr>
-        <w:t>Compatibilidad: Garantizar que la aplicación funcione en sistemas Windows, macOS y Linux para escritorio, y Android para móviles.</w:t>
-      </w:r>
-    </w:p>
-    <w:p>
-      <w:pPr>
-        <w:numPr>
-          <w:ilvl w:val="3"/>
-          <w:numId w:val="13"/>
-        </w:numPr>
-        <w:spacing w:line="360" w:lineRule="auto"/>
-        <w:jc w:val="both"/>
-        <w:outlineLvl w:val="1"/>
-        <w:rPr>
-          <w:rFonts w:ascii="Times New Roman" w:hAnsi="Times New Roman" w:cs="Times New Roman"/>
-          <w:sz w:val="24"/>
-          <w:szCs w:val="24"/>
-        </w:rPr>
-      </w:pPr>
-      <w:r>
-        <w:rPr>
-          <w:rFonts w:ascii="Times New Roman" w:hAnsi="Times New Roman" w:cs="Times New Roman"/>
-          <w:sz w:val="24"/>
-          <w:szCs w:val="24"/>
-        </w:rPr>
-        <w:t>Conexión a la base de datos SQL:</w:t>
-      </w:r>
-    </w:p>
-    <w:p>
-      <w:pPr>
-        <w:numPr>
-          <w:ilvl w:val="4"/>
-          <w:numId w:val="13"/>
-        </w:numPr>
-        <w:spacing w:line="360" w:lineRule="auto"/>
-        <w:jc w:val="both"/>
-        <w:outlineLvl w:val="1"/>
-        <w:rPr>
-          <w:rFonts w:ascii="Times New Roman" w:hAnsi="Times New Roman" w:cs="Times New Roman"/>
-          <w:sz w:val="24"/>
-          <w:szCs w:val="24"/>
-        </w:rPr>
-      </w:pPr>
-      <w:r>
-        <w:rPr>
-          <w:rFonts w:ascii="Times New Roman" w:hAnsi="Times New Roman" w:cs="Times New Roman"/>
-          <w:sz w:val="24"/>
-          <w:szCs w:val="24"/>
-        </w:rPr>
-        <w:t>La aplicación de escritorio actuará como un servidor central, conectado a la base de datos SQL para gestionar los datos.</w:t>
-      </w:r>
-    </w:p>
-    <w:p>
-      <w:pPr>
-        <w:numPr>
-          <w:ilvl w:val="4"/>
-          <w:numId w:val="13"/>
-        </w:numPr>
-        <w:spacing w:line="360" w:lineRule="auto"/>
-        <w:jc w:val="both"/>
-        <w:outlineLvl w:val="1"/>
-        <w:rPr>
-          <w:rFonts w:ascii="Times New Roman" w:hAnsi="Times New Roman" w:cs="Times New Roman"/>
-          <w:sz w:val="24"/>
-          <w:szCs w:val="24"/>
-        </w:rPr>
-      </w:pPr>
-      <w:r>
-        <w:rPr>
-          <w:rFonts w:ascii="Times New Roman" w:hAnsi="Times New Roman" w:cs="Times New Roman"/>
-          <w:sz w:val="24"/>
-          <w:szCs w:val="24"/>
-        </w:rPr>
-        <w:t>La aplicación móvil se conectará al servidor utilizando APIs RESTful para interactuar de manera segura con los datos.</w:t>
-      </w:r>
-    </w:p>
-    <w:p>
-      <w:pPr>
-        <w:pStyle w:val="Prrafodelista"/>
-        <w:numPr>
-          <w:ilvl w:val="1"/>
-          <w:numId w:val="1"/>
-        </w:numPr>
-        <w:spacing w:line="360" w:lineRule="auto"/>
-        <w:jc w:val="both"/>
-        <w:outlineLvl w:val="1"/>
-        <w:rPr>
-          <w:rFonts w:ascii="Times New Roman" w:hAnsi="Times New Roman" w:cs="Times New Roman"/>
-          <w:sz w:val="24"/>
-          <w:szCs w:val="24"/>
-        </w:rPr>
-      </w:pPr>
-      <w:r>
-        <w:rPr>
-          <w:rFonts w:ascii="Times New Roman" w:hAnsi="Times New Roman" w:cs="Times New Roman"/>
-          <w:sz w:val="24"/>
-          <w:szCs w:val="24"/>
-        </w:rPr>
-        <w:t>Base de datos SQL</w:t>
-      </w:r>
-    </w:p>
-    <w:p>
-      <w:pPr>
-        <w:pStyle w:val="Prrafodelista"/>
-        <w:spacing w:line="360" w:lineRule="auto"/>
-        <w:ind w:left="1416"/>
-        <w:jc w:val="both"/>
-        <w:outlineLvl w:val="1"/>
-        <w:rPr>
-          <w:rFonts w:ascii="Times New Roman" w:hAnsi="Times New Roman" w:cs="Times New Roman"/>
-          <w:sz w:val="24"/>
-          <w:szCs w:val="24"/>
-        </w:rPr>
-      </w:pPr>
-      <w:r>
-        <w:rPr>
-          <w:rFonts w:ascii="Times New Roman" w:hAnsi="Times New Roman" w:cs="Times New Roman"/>
-          <w:sz w:val="24"/>
-          <w:szCs w:val="24"/>
-        </w:rPr>
-        <w:t>La base de datos SQL será el núcleo del sistema, permitiendo almacenar y recuperar información de manera estructurada, eficiente y segura.</w:t>
-      </w:r>
-    </w:p>
-    <w:p>
-      <w:pPr>
-        <w:pStyle w:val="Prrafodelista"/>
-        <w:spacing w:line="360" w:lineRule="auto"/>
-        <w:jc w:val="both"/>
-        <w:outlineLvl w:val="1"/>
-        <w:rPr>
-          <w:rFonts w:ascii="Times New Roman" w:hAnsi="Times New Roman" w:cs="Times New Roman"/>
-          <w:sz w:val="24"/>
-          <w:szCs w:val="24"/>
-        </w:rPr>
-      </w:pPr>
-    </w:p>
-    <w:p>
-      <w:pPr>
-        <w:numPr>
-          <w:ilvl w:val="2"/>
-          <w:numId w:val="13"/>
-        </w:numPr>
-        <w:spacing w:line="360" w:lineRule="auto"/>
-        <w:jc w:val="both"/>
-        <w:outlineLvl w:val="1"/>
-        <w:rPr>
-          <w:rFonts w:ascii="Times New Roman" w:hAnsi="Times New Roman" w:cs="Times New Roman"/>
-          <w:sz w:val="24"/>
-          <w:szCs w:val="24"/>
-        </w:rPr>
-      </w:pPr>
-      <w:r>
-        <w:rPr>
-          <w:rFonts w:ascii="Times New Roman" w:hAnsi="Times New Roman" w:cs="Times New Roman"/>
-          <w:sz w:val="24"/>
-          <w:szCs w:val="24"/>
-        </w:rPr>
-        <w:t>Modelo relacional</w:t>
-      </w:r>
-    </w:p>
-    <w:p>
-      <w:pPr>
-        <w:numPr>
-          <w:ilvl w:val="3"/>
-          <w:numId w:val="13"/>
-        </w:numPr>
-        <w:spacing w:line="360" w:lineRule="auto"/>
-        <w:jc w:val="both"/>
-        <w:outlineLvl w:val="1"/>
-        <w:rPr>
-          <w:rFonts w:ascii="Times New Roman" w:hAnsi="Times New Roman" w:cs="Times New Roman"/>
-          <w:sz w:val="24"/>
-          <w:szCs w:val="24"/>
-        </w:rPr>
-      </w:pPr>
-      <w:r>
-        <w:rPr>
-          <w:rFonts w:ascii="Times New Roman" w:hAnsi="Times New Roman" w:cs="Times New Roman"/>
-          <w:sz w:val="24"/>
-          <w:szCs w:val="24"/>
-        </w:rPr>
-        <w:t>Entidades principales:</w:t>
-      </w:r>
-    </w:p>
-    <w:p>
-      <w:pPr>
-        <w:numPr>
-          <w:ilvl w:val="4"/>
-          <w:numId w:val="13"/>
-        </w:numPr>
-        <w:spacing w:line="360" w:lineRule="auto"/>
-        <w:jc w:val="both"/>
-        <w:outlineLvl w:val="1"/>
-        <w:rPr>
-          <w:rFonts w:ascii="Times New Roman" w:hAnsi="Times New Roman" w:cs="Times New Roman"/>
-          <w:sz w:val="24"/>
-          <w:szCs w:val="24"/>
-        </w:rPr>
-      </w:pPr>
-      <w:r>
-        <w:rPr>
-          <w:rFonts w:ascii="Times New Roman" w:hAnsi="Times New Roman" w:cs="Times New Roman"/>
-          <w:sz w:val="24"/>
-          <w:szCs w:val="24"/>
-        </w:rPr>
-        <w:t>Usuarios: Datos básicos de los miembros del servidor, como ID, nombre y roles.</w:t>
-      </w:r>
-    </w:p>
-    <w:p>
-      <w:pPr>
-        <w:numPr>
-          <w:ilvl w:val="4"/>
-          <w:numId w:val="13"/>
-        </w:numPr>
-        <w:spacing w:line="360" w:lineRule="auto"/>
-        <w:jc w:val="both"/>
-        <w:outlineLvl w:val="1"/>
-        <w:rPr>
-          <w:rFonts w:ascii="Times New Roman" w:hAnsi="Times New Roman" w:cs="Times New Roman"/>
-          <w:sz w:val="24"/>
-          <w:szCs w:val="24"/>
-        </w:rPr>
-      </w:pPr>
-      <w:r>
-        <w:rPr>
-          <w:rFonts w:ascii="Times New Roman" w:hAnsi="Times New Roman" w:cs="Times New Roman"/>
-          <w:sz w:val="24"/>
-          <w:szCs w:val="24"/>
-        </w:rPr>
-        <w:t xml:space="preserve">Servidores: Información de cada servidor donde opera el </w:t>
-      </w:r>
-      <w:r>
-        <w:rPr>
-          <w:rFonts w:ascii="Times New Roman" w:hAnsi="Times New Roman" w:cs="Times New Roman"/>
-          <w:sz w:val="24"/>
-          <w:szCs w:val="24"/>
-        </w:rPr>
-        <w:t>Bot</w:t>
-      </w:r>
-      <w:r>
-        <w:rPr>
-          <w:rFonts w:ascii="Times New Roman" w:hAnsi="Times New Roman" w:cs="Times New Roman"/>
-          <w:sz w:val="24"/>
-          <w:szCs w:val="24"/>
-        </w:rPr>
-        <w:t>.</w:t>
-      </w:r>
-    </w:p>
-    <w:p>
-      <w:pPr>
-        <w:numPr>
-          <w:ilvl w:val="4"/>
-          <w:numId w:val="13"/>
-        </w:numPr>
-        <w:spacing w:line="360" w:lineRule="auto"/>
-        <w:jc w:val="both"/>
-        <w:outlineLvl w:val="1"/>
-        <w:rPr>
-          <w:rFonts w:ascii="Times New Roman" w:hAnsi="Times New Roman" w:cs="Times New Roman"/>
-          <w:sz w:val="24"/>
-          <w:szCs w:val="24"/>
-        </w:rPr>
-      </w:pPr>
-      <w:r>
-        <w:rPr>
-          <w:rFonts w:ascii="Times New Roman" w:hAnsi="Times New Roman" w:cs="Times New Roman"/>
-          <w:sz w:val="24"/>
-          <w:szCs w:val="24"/>
-        </w:rPr>
-        <w:t>Acciones y logs: Historial de eventos como baneos, cambios de roles y comandos ejecutados.</w:t>
-      </w:r>
-    </w:p>
-    <w:p>
-      <w:pPr>
-        <w:numPr>
-          <w:ilvl w:val="4"/>
-          <w:numId w:val="13"/>
-        </w:numPr>
-        <w:spacing w:line="360" w:lineRule="auto"/>
-        <w:jc w:val="both"/>
-        <w:outlineLvl w:val="1"/>
-        <w:rPr>
-          <w:rFonts w:ascii="Times New Roman" w:hAnsi="Times New Roman" w:cs="Times New Roman"/>
-          <w:sz w:val="24"/>
-          <w:szCs w:val="24"/>
-        </w:rPr>
-      </w:pPr>
-      <w:r>
-        <w:rPr>
-          <w:rFonts w:ascii="Times New Roman" w:hAnsi="Times New Roman" w:cs="Times New Roman"/>
-          <w:sz w:val="24"/>
-          <w:szCs w:val="24"/>
-        </w:rPr>
-        <w:t xml:space="preserve">Configuraciones: Preferencias del </w:t>
-      </w:r>
-      <w:r>
-        <w:rPr>
-          <w:rFonts w:ascii="Times New Roman" w:hAnsi="Times New Roman" w:cs="Times New Roman"/>
-          <w:sz w:val="24"/>
-          <w:szCs w:val="24"/>
-        </w:rPr>
-        <w:t>Bot</w:t>
-      </w:r>
-      <w:r>
-        <w:rPr>
-          <w:rFonts w:ascii="Times New Roman" w:hAnsi="Times New Roman" w:cs="Times New Roman"/>
-          <w:sz w:val="24"/>
-          <w:szCs w:val="24"/>
-        </w:rPr>
-        <w:t xml:space="preserve"> para cada servidor.</w:t>
-      </w:r>
-    </w:p>
-    <w:p>
-      <w:pPr>
-        <w:rPr>
-          <w:rFonts w:ascii="Times New Roman" w:hAnsi="Times New Roman" w:cs="Times New Roman"/>
-          <w:sz w:val="24"/>
-          <w:szCs w:val="24"/>
-        </w:rPr>
-      </w:pPr>
-      <w:r>
-        <w:rPr>
-          <w:rFonts w:ascii="Times New Roman" w:hAnsi="Times New Roman" w:cs="Times New Roman"/>
-          <w:sz w:val="24"/>
-          <w:szCs w:val="24"/>
-        </w:rPr>
-        <w:br w:type="page"/>
-      </w:r>
-    </w:p>
-    <w:p>
-      <w:pPr>
-        <w:numPr>
-          <w:ilvl w:val="2"/>
-          <w:numId w:val="13"/>
-        </w:numPr>
-        <w:spacing w:line="360" w:lineRule="auto"/>
-        <w:jc w:val="both"/>
-        <w:outlineLvl w:val="1"/>
-        <w:rPr>
-          <w:rFonts w:ascii="Times New Roman" w:hAnsi="Times New Roman" w:cs="Times New Roman"/>
-          <w:sz w:val="24"/>
-          <w:szCs w:val="24"/>
-        </w:rPr>
-      </w:pPr>
-      <w:r>
-        <w:rPr>
-          <w:rFonts w:ascii="Times New Roman" w:hAnsi="Times New Roman" w:cs="Times New Roman"/>
-          <w:sz w:val="24"/>
-          <w:szCs w:val="24"/>
-        </w:rPr>
-        <w:lastRenderedPageBreak/>
-        <w:t>Funciones de la base de datos</w:t>
-      </w:r>
-    </w:p>
-    <w:p>
-      <w:pPr>
-        <w:numPr>
-          <w:ilvl w:val="3"/>
-          <w:numId w:val="13"/>
-        </w:numPr>
-        <w:spacing w:line="360" w:lineRule="auto"/>
-        <w:jc w:val="both"/>
-        <w:outlineLvl w:val="1"/>
-        <w:rPr>
-          <w:rFonts w:ascii="Times New Roman" w:hAnsi="Times New Roman" w:cs="Times New Roman"/>
-          <w:sz w:val="24"/>
-          <w:szCs w:val="24"/>
-        </w:rPr>
-      </w:pPr>
-      <w:r>
-        <w:rPr>
-          <w:rFonts w:ascii="Times New Roman" w:hAnsi="Times New Roman" w:cs="Times New Roman"/>
-          <w:sz w:val="24"/>
-          <w:szCs w:val="24"/>
-        </w:rPr>
-        <w:t>Persistencia de datos:</w:t>
-      </w:r>
-    </w:p>
-    <w:p>
-      <w:pPr>
-        <w:numPr>
-          <w:ilvl w:val="4"/>
-          <w:numId w:val="13"/>
-        </w:numPr>
-        <w:spacing w:line="360" w:lineRule="auto"/>
-        <w:jc w:val="both"/>
-        <w:outlineLvl w:val="1"/>
-        <w:rPr>
-          <w:rFonts w:ascii="Times New Roman" w:hAnsi="Times New Roman" w:cs="Times New Roman"/>
-          <w:sz w:val="24"/>
-          <w:szCs w:val="24"/>
-        </w:rPr>
-      </w:pPr>
-      <w:r>
-        <w:rPr>
-          <w:rFonts w:ascii="Times New Roman" w:hAnsi="Times New Roman" w:cs="Times New Roman"/>
-          <w:sz w:val="24"/>
-          <w:szCs w:val="24"/>
-        </w:rPr>
-        <w:t>Almacenamiento de logs de moderación para auditorías.</w:t>
-      </w:r>
-    </w:p>
-    <w:p>
-      <w:pPr>
-        <w:numPr>
-          <w:ilvl w:val="4"/>
-          <w:numId w:val="13"/>
-        </w:numPr>
-        <w:spacing w:line="360" w:lineRule="auto"/>
-        <w:jc w:val="both"/>
-        <w:outlineLvl w:val="1"/>
-        <w:rPr>
-          <w:rFonts w:ascii="Times New Roman" w:hAnsi="Times New Roman" w:cs="Times New Roman"/>
-          <w:sz w:val="24"/>
-          <w:szCs w:val="24"/>
-        </w:rPr>
-      </w:pPr>
-      <w:r>
-        <w:rPr>
-          <w:rFonts w:ascii="Times New Roman" w:hAnsi="Times New Roman" w:cs="Times New Roman"/>
-          <w:sz w:val="24"/>
-          <w:szCs w:val="24"/>
-        </w:rPr>
-        <w:t>Registro de comandos personalizados y configuraciones de los servidores.</w:t>
-      </w:r>
-    </w:p>
-    <w:p>
-      <w:pPr>
-        <w:numPr>
-          <w:ilvl w:val="3"/>
-          <w:numId w:val="13"/>
-        </w:numPr>
-        <w:spacing w:line="360" w:lineRule="auto"/>
-        <w:jc w:val="both"/>
-        <w:outlineLvl w:val="1"/>
-        <w:rPr>
-          <w:rFonts w:ascii="Times New Roman" w:hAnsi="Times New Roman" w:cs="Times New Roman"/>
-          <w:sz w:val="24"/>
-          <w:szCs w:val="24"/>
-        </w:rPr>
-      </w:pPr>
-      <w:r>
-        <w:rPr>
-          <w:rFonts w:ascii="Times New Roman" w:hAnsi="Times New Roman" w:cs="Times New Roman"/>
-          <w:sz w:val="24"/>
-          <w:szCs w:val="24"/>
-        </w:rPr>
-        <w:t>Consultas optimizadas:</w:t>
-      </w:r>
-    </w:p>
-    <w:p>
-      <w:pPr>
-        <w:numPr>
-          <w:ilvl w:val="4"/>
-          <w:numId w:val="13"/>
-        </w:numPr>
-        <w:spacing w:line="360" w:lineRule="auto"/>
-        <w:jc w:val="both"/>
-        <w:outlineLvl w:val="1"/>
-        <w:rPr>
-          <w:rFonts w:ascii="Times New Roman" w:hAnsi="Times New Roman" w:cs="Times New Roman"/>
-          <w:sz w:val="24"/>
-          <w:szCs w:val="24"/>
-        </w:rPr>
-      </w:pPr>
-      <w:r>
-        <w:rPr>
-          <w:rFonts w:ascii="Times New Roman" w:hAnsi="Times New Roman" w:cs="Times New Roman"/>
-          <w:sz w:val="24"/>
-          <w:szCs w:val="24"/>
-        </w:rPr>
-        <w:t>Uso de índices para agilizar la búsqueda de datos en grandes volúmenes.</w:t>
-      </w:r>
-    </w:p>
-    <w:p>
-      <w:pPr>
-        <w:numPr>
-          <w:ilvl w:val="3"/>
-          <w:numId w:val="13"/>
-        </w:numPr>
-        <w:spacing w:line="360" w:lineRule="auto"/>
-        <w:jc w:val="both"/>
-        <w:outlineLvl w:val="1"/>
-        <w:rPr>
-          <w:rFonts w:ascii="Times New Roman" w:hAnsi="Times New Roman" w:cs="Times New Roman"/>
-          <w:sz w:val="24"/>
-          <w:szCs w:val="24"/>
-        </w:rPr>
-      </w:pPr>
-      <w:r>
-        <w:rPr>
-          <w:rFonts w:ascii="Times New Roman" w:hAnsi="Times New Roman" w:cs="Times New Roman"/>
-          <w:sz w:val="24"/>
-          <w:szCs w:val="24"/>
-        </w:rPr>
-        <w:t>Seguridad de datos:</w:t>
-      </w:r>
-    </w:p>
-    <w:p>
-      <w:pPr>
-        <w:numPr>
-          <w:ilvl w:val="4"/>
-          <w:numId w:val="13"/>
-        </w:numPr>
-        <w:spacing w:line="360" w:lineRule="auto"/>
-        <w:jc w:val="both"/>
-        <w:outlineLvl w:val="1"/>
-        <w:rPr>
-          <w:rFonts w:ascii="Times New Roman" w:hAnsi="Times New Roman" w:cs="Times New Roman"/>
-          <w:sz w:val="24"/>
-          <w:szCs w:val="24"/>
-        </w:rPr>
-      </w:pPr>
-      <w:r>
-        <w:rPr>
-          <w:rFonts w:ascii="Times New Roman" w:hAnsi="Times New Roman" w:cs="Times New Roman"/>
-          <w:sz w:val="24"/>
-          <w:szCs w:val="24"/>
-        </w:rPr>
-        <w:t>Uso de roles y permisos en SQL para garantizar que solo usuarios autorizados puedan acceder o modificar la información.</w:t>
-      </w:r>
-    </w:p>
-    <w:p>
-      <w:pPr>
-        <w:numPr>
-          <w:ilvl w:val="2"/>
-          <w:numId w:val="13"/>
-        </w:numPr>
-        <w:spacing w:line="360" w:lineRule="auto"/>
-        <w:jc w:val="both"/>
-        <w:outlineLvl w:val="1"/>
-        <w:rPr>
-          <w:rFonts w:ascii="Times New Roman" w:hAnsi="Times New Roman" w:cs="Times New Roman"/>
-          <w:sz w:val="24"/>
-          <w:szCs w:val="24"/>
-        </w:rPr>
-      </w:pPr>
-      <w:r>
-        <w:rPr>
-          <w:rFonts w:ascii="Times New Roman" w:hAnsi="Times New Roman" w:cs="Times New Roman"/>
-          <w:sz w:val="24"/>
-          <w:szCs w:val="24"/>
-        </w:rPr>
-        <w:t>Interacción con Java</w:t>
-      </w:r>
-    </w:p>
-    <w:p>
-      <w:pPr>
-        <w:numPr>
-          <w:ilvl w:val="3"/>
-          <w:numId w:val="13"/>
-        </w:numPr>
-        <w:spacing w:line="360" w:lineRule="auto"/>
-        <w:jc w:val="both"/>
-        <w:outlineLvl w:val="1"/>
-        <w:rPr>
-          <w:rFonts w:ascii="Times New Roman" w:hAnsi="Times New Roman" w:cs="Times New Roman"/>
-          <w:sz w:val="24"/>
-          <w:szCs w:val="24"/>
-        </w:rPr>
-      </w:pPr>
-      <w:r>
-        <w:rPr>
-          <w:rFonts w:ascii="Times New Roman" w:hAnsi="Times New Roman" w:cs="Times New Roman"/>
-          <w:sz w:val="24"/>
-          <w:szCs w:val="24"/>
-        </w:rPr>
-        <w:t>Uso de JDBC para ejecutar consultas SQL desde las aplicaciones Java.</w:t>
-      </w:r>
-    </w:p>
-    <w:p>
-      <w:pPr>
-        <w:numPr>
-          <w:ilvl w:val="3"/>
-          <w:numId w:val="13"/>
-        </w:numPr>
-        <w:spacing w:line="360" w:lineRule="auto"/>
-        <w:jc w:val="both"/>
-        <w:outlineLvl w:val="1"/>
-        <w:rPr>
-          <w:rFonts w:ascii="Times New Roman" w:hAnsi="Times New Roman" w:cs="Times New Roman"/>
-          <w:sz w:val="24"/>
-          <w:szCs w:val="24"/>
-        </w:rPr>
-      </w:pPr>
-      <w:r>
-        <w:rPr>
-          <w:rFonts w:ascii="Times New Roman" w:hAnsi="Times New Roman" w:cs="Times New Roman"/>
-          <w:sz w:val="24"/>
-          <w:szCs w:val="24"/>
-        </w:rPr>
-        <w:t>Posibilidad de usar herramientas ORM como Hibernate para simplificar la manipulación de datos y garantizar escalabilidad.</w:t>
-      </w:r>
-    </w:p>
-    <w:p>
-      <w:pPr>
-        <w:rPr>
-          <w:rFonts w:ascii="Times New Roman" w:hAnsi="Times New Roman" w:cs="Times New Roman"/>
-          <w:sz w:val="24"/>
-          <w:szCs w:val="24"/>
-        </w:rPr>
-      </w:pPr>
-      <w:r>
-        <w:rPr>
-          <w:rFonts w:ascii="Times New Roman" w:hAnsi="Times New Roman" w:cs="Times New Roman"/>
-          <w:sz w:val="24"/>
-          <w:szCs w:val="24"/>
-        </w:rPr>
-        <w:br w:type="page"/>
-      </w:r>
-    </w:p>
-    <w:p>
-      <w:pPr>
-        <w:pStyle w:val="Prrafodelista"/>
-        <w:numPr>
-          <w:ilvl w:val="1"/>
-          <w:numId w:val="1"/>
-        </w:numPr>
-        <w:spacing w:line="360" w:lineRule="auto"/>
-        <w:jc w:val="both"/>
-        <w:outlineLvl w:val="1"/>
-        <w:rPr>
-          <w:rFonts w:ascii="Times New Roman" w:hAnsi="Times New Roman" w:cs="Times New Roman"/>
-          <w:sz w:val="24"/>
-          <w:szCs w:val="24"/>
-        </w:rPr>
-      </w:pPr>
-      <w:r>
-        <w:rPr>
-          <w:rFonts w:ascii="Times New Roman" w:hAnsi="Times New Roman" w:cs="Times New Roman"/>
-          <w:sz w:val="24"/>
-          <w:szCs w:val="24"/>
-        </w:rPr>
-        <w:lastRenderedPageBreak/>
-        <w:t>Arquitectura cliente-servidor</w:t>
-      </w:r>
-    </w:p>
-    <w:p>
-      <w:pPr>
-        <w:pStyle w:val="Prrafodelista"/>
-        <w:spacing w:line="360" w:lineRule="auto"/>
-        <w:ind w:left="1416"/>
-        <w:jc w:val="both"/>
-        <w:outlineLvl w:val="1"/>
-        <w:rPr>
-          <w:rFonts w:ascii="Times New Roman" w:hAnsi="Times New Roman" w:cs="Times New Roman"/>
-          <w:sz w:val="24"/>
-          <w:szCs w:val="24"/>
-        </w:rPr>
-      </w:pPr>
-      <w:r>
-        <w:rPr>
-          <w:rFonts w:ascii="Times New Roman" w:hAnsi="Times New Roman" w:cs="Times New Roman"/>
-          <w:sz w:val="24"/>
-          <w:szCs w:val="24"/>
-        </w:rPr>
-        <w:t>El proyecto se basa en una arquitectura cliente-servidor, en la que la aplicación de escritorio actúa como servidor y la base de datos SQL como repositorio central de datos.</w:t>
-      </w:r>
-    </w:p>
-    <w:p>
-      <w:pPr>
-        <w:numPr>
-          <w:ilvl w:val="2"/>
-          <w:numId w:val="13"/>
-        </w:numPr>
-        <w:spacing w:line="360" w:lineRule="auto"/>
-        <w:jc w:val="both"/>
-        <w:outlineLvl w:val="1"/>
-        <w:rPr>
-          <w:rFonts w:ascii="Times New Roman" w:hAnsi="Times New Roman" w:cs="Times New Roman"/>
-          <w:sz w:val="24"/>
-          <w:szCs w:val="24"/>
-        </w:rPr>
-      </w:pPr>
-      <w:r>
-        <w:rPr>
-          <w:rFonts w:ascii="Times New Roman" w:hAnsi="Times New Roman" w:cs="Times New Roman"/>
-          <w:sz w:val="24"/>
-          <w:szCs w:val="24"/>
-        </w:rPr>
-        <w:t>Componentes principales:</w:t>
-      </w:r>
-    </w:p>
-    <w:p>
-      <w:pPr>
-        <w:numPr>
-          <w:ilvl w:val="3"/>
-          <w:numId w:val="13"/>
-        </w:numPr>
-        <w:spacing w:line="360" w:lineRule="auto"/>
-        <w:jc w:val="both"/>
-        <w:outlineLvl w:val="1"/>
-        <w:rPr>
-          <w:rFonts w:ascii="Times New Roman" w:hAnsi="Times New Roman" w:cs="Times New Roman"/>
-          <w:sz w:val="24"/>
-          <w:szCs w:val="24"/>
-        </w:rPr>
-      </w:pPr>
-      <w:r>
-        <w:rPr>
-          <w:rFonts w:ascii="Times New Roman" w:hAnsi="Times New Roman" w:cs="Times New Roman"/>
-          <w:sz w:val="24"/>
-          <w:szCs w:val="24"/>
-        </w:rPr>
-        <w:t>Servidor:</w:t>
-      </w:r>
-    </w:p>
-    <w:p>
-      <w:pPr>
-        <w:pStyle w:val="Prrafodelista"/>
-        <w:spacing w:line="360" w:lineRule="auto"/>
-        <w:ind w:left="2832"/>
-        <w:jc w:val="both"/>
-        <w:outlineLvl w:val="1"/>
-        <w:rPr>
-          <w:rFonts w:ascii="Times New Roman" w:hAnsi="Times New Roman" w:cs="Times New Roman"/>
-          <w:sz w:val="24"/>
-          <w:szCs w:val="24"/>
-        </w:rPr>
-      </w:pPr>
-      <w:r>
-        <w:rPr>
-          <w:rFonts w:ascii="Times New Roman" w:hAnsi="Times New Roman" w:cs="Times New Roman"/>
-          <w:sz w:val="24"/>
-          <w:szCs w:val="24"/>
-        </w:rPr>
-        <w:t xml:space="preserve">La aplicación de escritorio ejecutará el </w:t>
-      </w:r>
-      <w:r>
-        <w:rPr>
-          <w:rFonts w:ascii="Times New Roman" w:hAnsi="Times New Roman" w:cs="Times New Roman"/>
-          <w:sz w:val="24"/>
-          <w:szCs w:val="24"/>
-        </w:rPr>
-        <w:t>Bot</w:t>
-      </w:r>
-      <w:r>
-        <w:rPr>
-          <w:rFonts w:ascii="Times New Roman" w:hAnsi="Times New Roman" w:cs="Times New Roman"/>
-          <w:sz w:val="24"/>
-          <w:szCs w:val="24"/>
-        </w:rPr>
-        <w:t>, gestionará las configuraciones y registrará los eventos en la base de datos SQL.</w:t>
-      </w:r>
-    </w:p>
-    <w:p>
-      <w:pPr>
-        <w:numPr>
-          <w:ilvl w:val="3"/>
-          <w:numId w:val="13"/>
-        </w:numPr>
-        <w:spacing w:line="360" w:lineRule="auto"/>
-        <w:jc w:val="both"/>
-        <w:outlineLvl w:val="1"/>
-        <w:rPr>
-          <w:rFonts w:ascii="Times New Roman" w:hAnsi="Times New Roman" w:cs="Times New Roman"/>
-          <w:sz w:val="24"/>
-          <w:szCs w:val="24"/>
-        </w:rPr>
-      </w:pPr>
-      <w:r>
-        <w:rPr>
-          <w:rFonts w:ascii="Times New Roman" w:hAnsi="Times New Roman" w:cs="Times New Roman"/>
-          <w:sz w:val="24"/>
-          <w:szCs w:val="24"/>
-        </w:rPr>
-        <w:t>Cliente:</w:t>
-      </w:r>
-    </w:p>
-    <w:p>
-      <w:pPr>
-        <w:pStyle w:val="Prrafodelista"/>
-        <w:spacing w:line="360" w:lineRule="auto"/>
-        <w:ind w:left="2832"/>
-        <w:jc w:val="both"/>
-        <w:outlineLvl w:val="1"/>
-        <w:rPr>
-          <w:rFonts w:ascii="Times New Roman" w:hAnsi="Times New Roman" w:cs="Times New Roman"/>
-          <w:sz w:val="24"/>
-          <w:szCs w:val="24"/>
-        </w:rPr>
-      </w:pPr>
-      <w:r>
-        <w:rPr>
-          <w:rFonts w:ascii="Times New Roman" w:hAnsi="Times New Roman" w:cs="Times New Roman"/>
-          <w:sz w:val="24"/>
-          <w:szCs w:val="24"/>
-        </w:rPr>
-        <w:t>La aplicación móvil permitirá acceder a los datos almacenados en el servidor, mostrando logs y configuraciones, y permitiendo algunas interacciones básicas.</w:t>
-      </w:r>
-    </w:p>
-    <w:p>
-      <w:pPr>
-        <w:numPr>
-          <w:ilvl w:val="2"/>
-          <w:numId w:val="13"/>
-        </w:numPr>
-        <w:spacing w:line="360" w:lineRule="auto"/>
-        <w:jc w:val="both"/>
-        <w:outlineLvl w:val="1"/>
-        <w:rPr>
-          <w:rFonts w:ascii="Times New Roman" w:hAnsi="Times New Roman" w:cs="Times New Roman"/>
-          <w:sz w:val="24"/>
-          <w:szCs w:val="24"/>
-        </w:rPr>
-      </w:pPr>
-      <w:r>
-        <w:rPr>
-          <w:rFonts w:ascii="Times New Roman" w:hAnsi="Times New Roman" w:cs="Times New Roman"/>
-          <w:sz w:val="24"/>
-          <w:szCs w:val="24"/>
-        </w:rPr>
-        <w:t>Comunicación entre cliente y servidor</w:t>
-      </w:r>
-    </w:p>
-    <w:p>
-      <w:pPr>
-        <w:numPr>
-          <w:ilvl w:val="3"/>
-          <w:numId w:val="13"/>
-        </w:numPr>
-        <w:spacing w:line="360" w:lineRule="auto"/>
-        <w:jc w:val="both"/>
-        <w:outlineLvl w:val="1"/>
-        <w:rPr>
-          <w:rFonts w:ascii="Times New Roman" w:hAnsi="Times New Roman" w:cs="Times New Roman"/>
-          <w:sz w:val="24"/>
-          <w:szCs w:val="24"/>
-        </w:rPr>
-      </w:pPr>
-      <w:r>
-        <w:rPr>
-          <w:rFonts w:ascii="Times New Roman" w:hAnsi="Times New Roman" w:cs="Times New Roman"/>
-          <w:sz w:val="24"/>
-          <w:szCs w:val="24"/>
-        </w:rPr>
-        <w:t>APIs RESTful: Utilizando frameworks como SpringBoot para gestionar las solicitudes del cliente móvil hacia la base de datos.</w:t>
-      </w:r>
-    </w:p>
-    <w:p>
-      <w:pPr>
-        <w:numPr>
-          <w:ilvl w:val="3"/>
-          <w:numId w:val="13"/>
-        </w:numPr>
-        <w:spacing w:line="360" w:lineRule="auto"/>
-        <w:jc w:val="both"/>
-        <w:outlineLvl w:val="1"/>
-        <w:rPr>
-          <w:rFonts w:ascii="Times New Roman" w:hAnsi="Times New Roman" w:cs="Times New Roman"/>
-          <w:sz w:val="24"/>
-          <w:szCs w:val="24"/>
-        </w:rPr>
-      </w:pPr>
-      <w:r>
-        <w:rPr>
-          <w:rFonts w:ascii="Times New Roman" w:hAnsi="Times New Roman" w:cs="Times New Roman"/>
-          <w:sz w:val="24"/>
-          <w:szCs w:val="24"/>
-        </w:rPr>
-        <w:t>Sockets TCP/IP: Para funcionalidades en tiempo real entre el servidor y la aplicación móvil.</w:t>
-      </w:r>
-    </w:p>
-    <w:p>
-      <w:pPr>
-        <w:rPr>
-          <w:rFonts w:ascii="Times New Roman" w:hAnsi="Times New Roman" w:cs="Times New Roman"/>
-          <w:sz w:val="24"/>
-          <w:szCs w:val="24"/>
-        </w:rPr>
-      </w:pPr>
-      <w:r>
-        <w:rPr>
-          <w:rFonts w:ascii="Times New Roman" w:hAnsi="Times New Roman" w:cs="Times New Roman"/>
-          <w:sz w:val="24"/>
-          <w:szCs w:val="24"/>
-        </w:rPr>
-        <w:br w:type="page"/>
-      </w:r>
-    </w:p>
-    <w:p>
-      <w:pPr>
-        <w:pStyle w:val="Prrafodelista"/>
-        <w:numPr>
-          <w:ilvl w:val="1"/>
-          <w:numId w:val="1"/>
-        </w:numPr>
-        <w:spacing w:line="360" w:lineRule="auto"/>
-        <w:jc w:val="both"/>
-        <w:outlineLvl w:val="1"/>
-        <w:rPr>
-          <w:rFonts w:ascii="Times New Roman" w:hAnsi="Times New Roman" w:cs="Times New Roman"/>
-          <w:sz w:val="24"/>
-          <w:szCs w:val="24"/>
-        </w:rPr>
-      </w:pPr>
-      <w:r>
-        <w:rPr>
-          <w:rFonts w:ascii="Times New Roman" w:hAnsi="Times New Roman" w:cs="Times New Roman"/>
-          <w:sz w:val="24"/>
-          <w:szCs w:val="24"/>
-        </w:rPr>
-        <w:lastRenderedPageBreak/>
-        <w:t>Seguridad y escalabilidad</w:t>
-      </w:r>
-    </w:p>
-    <w:p>
-      <w:pPr>
-        <w:numPr>
-          <w:ilvl w:val="2"/>
-          <w:numId w:val="13"/>
-        </w:numPr>
-        <w:spacing w:line="360" w:lineRule="auto"/>
-        <w:jc w:val="both"/>
-        <w:outlineLvl w:val="1"/>
-        <w:rPr>
-          <w:rFonts w:ascii="Times New Roman" w:hAnsi="Times New Roman" w:cs="Times New Roman"/>
-          <w:sz w:val="24"/>
-          <w:szCs w:val="24"/>
-        </w:rPr>
-      </w:pPr>
-      <w:r>
-        <w:rPr>
-          <w:rFonts w:ascii="Times New Roman" w:hAnsi="Times New Roman" w:cs="Times New Roman"/>
-          <w:sz w:val="24"/>
-          <w:szCs w:val="24"/>
-        </w:rPr>
-        <w:t>Seguridad de datos</w:t>
-      </w:r>
-    </w:p>
-    <w:p>
-      <w:pPr>
-        <w:numPr>
-          <w:ilvl w:val="3"/>
-          <w:numId w:val="13"/>
-        </w:numPr>
-        <w:spacing w:line="360" w:lineRule="auto"/>
-        <w:jc w:val="both"/>
-        <w:outlineLvl w:val="1"/>
-        <w:rPr>
-          <w:rFonts w:ascii="Times New Roman" w:hAnsi="Times New Roman" w:cs="Times New Roman"/>
-          <w:sz w:val="24"/>
-          <w:szCs w:val="24"/>
-        </w:rPr>
-      </w:pPr>
-      <w:r>
-        <w:rPr>
-          <w:rFonts w:ascii="Times New Roman" w:hAnsi="Times New Roman" w:cs="Times New Roman"/>
-          <w:sz w:val="24"/>
-          <w:szCs w:val="24"/>
-        </w:rPr>
-        <w:t>Protección de la base de datos:</w:t>
-      </w:r>
-    </w:p>
-    <w:p>
-      <w:pPr>
-        <w:numPr>
-          <w:ilvl w:val="4"/>
-          <w:numId w:val="13"/>
-        </w:numPr>
-        <w:spacing w:line="360" w:lineRule="auto"/>
-        <w:jc w:val="both"/>
-        <w:outlineLvl w:val="1"/>
-        <w:rPr>
-          <w:rFonts w:ascii="Times New Roman" w:hAnsi="Times New Roman" w:cs="Times New Roman"/>
-          <w:sz w:val="24"/>
-          <w:szCs w:val="24"/>
-        </w:rPr>
-      </w:pPr>
-      <w:r>
-        <w:rPr>
-          <w:rFonts w:ascii="Times New Roman" w:hAnsi="Times New Roman" w:cs="Times New Roman"/>
-          <w:sz w:val="24"/>
-          <w:szCs w:val="24"/>
-        </w:rPr>
-        <w:t>Implementación de cifrado para datos sensibles, como contraseñas o tokens de Discord.</w:t>
-      </w:r>
-    </w:p>
-    <w:p>
-      <w:pPr>
-        <w:numPr>
-          <w:ilvl w:val="4"/>
-          <w:numId w:val="13"/>
-        </w:numPr>
-        <w:spacing w:line="360" w:lineRule="auto"/>
-        <w:jc w:val="both"/>
-        <w:outlineLvl w:val="1"/>
-        <w:rPr>
-          <w:rFonts w:ascii="Times New Roman" w:hAnsi="Times New Roman" w:cs="Times New Roman"/>
-          <w:sz w:val="24"/>
-          <w:szCs w:val="24"/>
-        </w:rPr>
-      </w:pPr>
-      <w:r>
-        <w:rPr>
-          <w:rFonts w:ascii="Times New Roman" w:hAnsi="Times New Roman" w:cs="Times New Roman"/>
-          <w:sz w:val="24"/>
-          <w:szCs w:val="24"/>
-        </w:rPr>
-        <w:t>Uso de conexiones seguras (SSL/TLS) para proteger las comunicaciones.</w:t>
-      </w:r>
-    </w:p>
-    <w:p>
-      <w:pPr>
-        <w:numPr>
-          <w:ilvl w:val="3"/>
-          <w:numId w:val="13"/>
-        </w:numPr>
-        <w:spacing w:line="360" w:lineRule="auto"/>
-        <w:jc w:val="both"/>
-        <w:outlineLvl w:val="1"/>
-        <w:rPr>
-          <w:rFonts w:ascii="Times New Roman" w:hAnsi="Times New Roman" w:cs="Times New Roman"/>
-          <w:sz w:val="24"/>
-          <w:szCs w:val="24"/>
-        </w:rPr>
-      </w:pPr>
-      <w:r>
-        <w:rPr>
-          <w:rFonts w:ascii="Times New Roman" w:hAnsi="Times New Roman" w:cs="Times New Roman"/>
-          <w:sz w:val="24"/>
-          <w:szCs w:val="24"/>
-        </w:rPr>
-        <w:t>Gestión de usuarios:</w:t>
-      </w:r>
-    </w:p>
-    <w:p>
-      <w:pPr>
-        <w:numPr>
-          <w:ilvl w:val="4"/>
-          <w:numId w:val="13"/>
-        </w:numPr>
-        <w:spacing w:line="360" w:lineRule="auto"/>
-        <w:jc w:val="both"/>
-        <w:outlineLvl w:val="1"/>
-        <w:rPr>
-          <w:rFonts w:ascii="Times New Roman" w:hAnsi="Times New Roman" w:cs="Times New Roman"/>
-          <w:sz w:val="24"/>
-          <w:szCs w:val="24"/>
-        </w:rPr>
-      </w:pPr>
-      <w:r>
-        <w:rPr>
-          <w:rFonts w:ascii="Times New Roman" w:hAnsi="Times New Roman" w:cs="Times New Roman"/>
-          <w:sz w:val="24"/>
-          <w:szCs w:val="24"/>
-        </w:rPr>
-        <w:t>Control de acceso a las configuraciones y datos mediante autenticación basada en roles.</w:t>
-      </w:r>
-    </w:p>
-    <w:p>
-      <w:pPr>
-        <w:numPr>
-          <w:ilvl w:val="2"/>
-          <w:numId w:val="13"/>
-        </w:numPr>
-        <w:spacing w:line="360" w:lineRule="auto"/>
-        <w:jc w:val="both"/>
-        <w:outlineLvl w:val="1"/>
-        <w:rPr>
-          <w:rFonts w:ascii="Times New Roman" w:hAnsi="Times New Roman" w:cs="Times New Roman"/>
-          <w:sz w:val="24"/>
-          <w:szCs w:val="24"/>
-        </w:rPr>
-      </w:pPr>
-      <w:r>
-        <w:rPr>
-          <w:rFonts w:ascii="Times New Roman" w:hAnsi="Times New Roman" w:cs="Times New Roman"/>
-          <w:sz w:val="24"/>
-          <w:szCs w:val="24"/>
-        </w:rPr>
-        <w:t>Escalabilidad</w:t>
-      </w:r>
-    </w:p>
-    <w:p>
-      <w:pPr>
-        <w:numPr>
-          <w:ilvl w:val="3"/>
-          <w:numId w:val="13"/>
-        </w:numPr>
-        <w:spacing w:line="360" w:lineRule="auto"/>
-        <w:jc w:val="both"/>
-        <w:outlineLvl w:val="1"/>
-        <w:rPr>
-          <w:rFonts w:ascii="Times New Roman" w:hAnsi="Times New Roman" w:cs="Times New Roman"/>
-          <w:sz w:val="24"/>
-          <w:szCs w:val="24"/>
-        </w:rPr>
-      </w:pPr>
-      <w:r>
-        <w:rPr>
-          <w:rFonts w:ascii="Times New Roman" w:hAnsi="Times New Roman" w:cs="Times New Roman"/>
-          <w:sz w:val="24"/>
-          <w:szCs w:val="24"/>
-        </w:rPr>
-        <w:t>Optimización de la base de datos SQL</w:t>
-      </w:r>
-    </w:p>
-    <w:p>
-      <w:pPr>
-        <w:numPr>
-          <w:ilvl w:val="3"/>
-          <w:numId w:val="13"/>
-        </w:numPr>
-        <w:spacing w:line="360" w:lineRule="auto"/>
-        <w:jc w:val="both"/>
-        <w:outlineLvl w:val="1"/>
-        <w:rPr>
-          <w:rFonts w:ascii="Times New Roman" w:hAnsi="Times New Roman" w:cs="Times New Roman"/>
-          <w:sz w:val="24"/>
-          <w:szCs w:val="24"/>
-        </w:rPr>
-      </w:pPr>
-      <w:r>
-        <w:rPr>
-          <w:rFonts w:ascii="Times New Roman" w:hAnsi="Times New Roman" w:cs="Times New Roman"/>
-          <w:sz w:val="24"/>
-          <w:szCs w:val="24"/>
-        </w:rPr>
-        <w:t>Despliegue en la nube:</w:t>
-      </w:r>
-    </w:p>
-    <w:p>
-      <w:pPr>
-        <w:numPr>
-          <w:ilvl w:val="4"/>
-          <w:numId w:val="13"/>
-        </w:numPr>
-        <w:spacing w:line="360" w:lineRule="auto"/>
-        <w:jc w:val="both"/>
-        <w:outlineLvl w:val="1"/>
-        <w:rPr>
-          <w:rFonts w:ascii="Times New Roman" w:hAnsi="Times New Roman" w:cs="Times New Roman"/>
-          <w:sz w:val="24"/>
-          <w:szCs w:val="24"/>
-        </w:rPr>
-      </w:pPr>
-      <w:r>
-        <w:rPr>
-          <w:rFonts w:ascii="Times New Roman" w:hAnsi="Times New Roman" w:cs="Times New Roman"/>
-          <w:sz w:val="24"/>
-          <w:szCs w:val="24"/>
-        </w:rPr>
-        <w:t>Posibilidad de migrar el servidor de escritorio y la base de datos SQL a un entorno en la nube, como AWS o Google Cloud, para soportar múltiples clientes móviles.</w:t>
-      </w:r>
-    </w:p>
-    <w:p>
-      <w:pPr>
-        <w:pStyle w:val="Prrafodelista"/>
+        <w:pStyle w:val="ListParagraph"/>
         <w:numPr>
           <w:ilvl w:val="0"/>
           <w:numId w:val="1"/>
@@ -8131,7 +6228,7 @@
     </w:p>
     <w:p>
       <w:pPr>
-        <w:pStyle w:val="Ttulo1"/>
+        <w:pStyle w:val="Heading1"/>
         <w:spacing w:line="360" w:lineRule="auto"/>
         <w:jc w:val="both"/>
         <w:rPr>
@@ -8158,7 +6255,7 @@
     </w:p>
     <w:p>
       <w:pPr>
-        <w:pStyle w:val="Prrafodelista"/>
+        <w:pStyle w:val="ListParagraph"/>
         <w:numPr>
           <w:ilvl w:val="0"/>
           <w:numId w:val="10"/>
@@ -8185,7 +6282,7 @@
     </w:p>
     <w:p>
       <w:pPr>
-        <w:pStyle w:val="Prrafodelista"/>
+        <w:pStyle w:val="ListParagraph"/>
         <w:numPr>
           <w:ilvl w:val="0"/>
           <w:numId w:val="12"/>
@@ -8210,7 +6307,7 @@
     </w:p>
     <w:p>
       <w:pPr>
-        <w:pStyle w:val="Prrafodelista"/>
+        <w:pStyle w:val="ListParagraph"/>
         <w:numPr>
           <w:ilvl w:val="1"/>
           <w:numId w:val="12"/>
@@ -8251,7 +6348,7 @@
     </w:p>
     <w:p>
       <w:pPr>
-        <w:pStyle w:val="Prrafodelista"/>
+        <w:pStyle w:val="ListParagraph"/>
         <w:numPr>
           <w:ilvl w:val="1"/>
           <w:numId w:val="12"/>
@@ -8276,7 +6373,7 @@
     </w:p>
     <w:p>
       <w:pPr>
-        <w:pStyle w:val="Prrafodelista"/>
+        <w:pStyle w:val="ListParagraph"/>
         <w:numPr>
           <w:ilvl w:val="1"/>
           <w:numId w:val="12"/>
@@ -8301,7 +6398,7 @@
     </w:p>
     <w:p>
       <w:pPr>
-        <w:pStyle w:val="Prrafodelista"/>
+        <w:pStyle w:val="ListParagraph"/>
         <w:numPr>
           <w:ilvl w:val="0"/>
           <w:numId w:val="12"/>
@@ -8334,7 +6431,7 @@
     </w:p>
     <w:p>
       <w:pPr>
-        <w:pStyle w:val="Prrafodelista"/>
+        <w:pStyle w:val="ListParagraph"/>
         <w:numPr>
           <w:ilvl w:val="1"/>
           <w:numId w:val="12"/>
@@ -8359,7 +6456,7 @@
     </w:p>
     <w:p>
       <w:pPr>
-        <w:pStyle w:val="Prrafodelista"/>
+        <w:pStyle w:val="ListParagraph"/>
         <w:numPr>
           <w:ilvl w:val="1"/>
           <w:numId w:val="12"/>
@@ -8384,7 +6481,7 @@
     </w:p>
     <w:p>
       <w:pPr>
-        <w:pStyle w:val="Prrafodelista"/>
+        <w:pStyle w:val="ListParagraph"/>
         <w:numPr>
           <w:ilvl w:val="1"/>
           <w:numId w:val="12"/>
@@ -8425,7 +6522,7 @@
     </w:p>
     <w:p>
       <w:pPr>
-        <w:pStyle w:val="Prrafodelista"/>
+        <w:pStyle w:val="ListParagraph"/>
         <w:numPr>
           <w:ilvl w:val="0"/>
           <w:numId w:val="12"/>
@@ -8450,7 +6547,7 @@
     </w:p>
     <w:p>
       <w:pPr>
-        <w:pStyle w:val="Prrafodelista"/>
+        <w:pStyle w:val="ListParagraph"/>
         <w:numPr>
           <w:ilvl w:val="1"/>
           <w:numId w:val="12"/>
@@ -8475,7 +6572,7 @@
     </w:p>
     <w:p>
       <w:pPr>
-        <w:pStyle w:val="Prrafodelista"/>
+        <w:pStyle w:val="ListParagraph"/>
         <w:numPr>
           <w:ilvl w:val="1"/>
           <w:numId w:val="12"/>
@@ -8500,7 +6597,7 @@
     </w:p>
     <w:p>
       <w:pPr>
-        <w:pStyle w:val="Prrafodelista"/>
+        <w:pStyle w:val="ListParagraph"/>
         <w:numPr>
           <w:ilvl w:val="1"/>
           <w:numId w:val="12"/>
@@ -8565,7 +6662,7 @@
     </w:p>
     <w:p>
       <w:pPr>
-        <w:pStyle w:val="Prrafodelista"/>
+        <w:pStyle w:val="ListParagraph"/>
         <w:numPr>
           <w:ilvl w:val="1"/>
           <w:numId w:val="12"/>
@@ -8590,7 +6687,7 @@
     </w:p>
     <w:p>
       <w:pPr>
-        <w:pStyle w:val="Prrafodelista"/>
+        <w:pStyle w:val="ListParagraph"/>
         <w:numPr>
           <w:ilvl w:val="0"/>
           <w:numId w:val="12"/>
@@ -8615,7 +6712,7 @@
     </w:p>
     <w:p>
       <w:pPr>
-        <w:pStyle w:val="Prrafodelista"/>
+        <w:pStyle w:val="ListParagraph"/>
         <w:numPr>
           <w:ilvl w:val="1"/>
           <w:numId w:val="12"/>
@@ -8656,7 +6753,7 @@
     </w:p>
     <w:p>
       <w:pPr>
-        <w:pStyle w:val="Prrafodelista"/>
+        <w:pStyle w:val="ListParagraph"/>
         <w:numPr>
           <w:ilvl w:val="1"/>
           <w:numId w:val="12"/>
@@ -8681,7 +6778,7 @@
     </w:p>
     <w:p>
       <w:pPr>
-        <w:pStyle w:val="Prrafodelista"/>
+        <w:pStyle w:val="ListParagraph"/>
         <w:numPr>
           <w:ilvl w:val="1"/>
           <w:numId w:val="12"/>
@@ -8706,7 +6803,7 @@
     </w:p>
     <w:p>
       <w:pPr>
-        <w:pStyle w:val="Prrafodelista"/>
+        <w:pStyle w:val="ListParagraph"/>
         <w:numPr>
           <w:ilvl w:val="1"/>
           <w:numId w:val="12"/>
@@ -8731,7 +6828,104 @@
     </w:p>
     <w:p>
       <w:pPr>
-        <w:pStyle w:val="Prrafodelista"/>
+        <w:rPr>
+          <w:rFonts w:ascii="Times New Roman" w:hAnsi="Times New Roman" w:cs="Times New Roman"/>
+          <w:sz w:val="24"/>
+          <w:szCs w:val="24"/>
+        </w:rPr>
+      </w:pPr>
+      <w:r>
+        <w:rPr>
+          <w:rFonts w:ascii="Times New Roman" w:hAnsi="Times New Roman" w:cs="Times New Roman"/>
+          <w:sz w:val="24"/>
+          <w:szCs w:val="24"/>
+        </w:rPr>
+        <w:br w:type="page"/>
+      </w:r>
+    </w:p>
+    <w:p>
+      <w:pPr>
+        <w:pStyle w:val="ListParagraph"/>
+        <w:spacing w:line="360" w:lineRule="auto"/>
+        <w:ind w:left="0"/>
+        <w:jc w:val="center"/>
+        <w:outlineLvl w:val="1"/>
+        <w:rPr>
+          <w:rFonts w:ascii="Times New Roman" w:hAnsi="Times New Roman" w:cs="Times New Roman"/>
+          <w:sz w:val="24"/>
+          <w:szCs w:val="24"/>
+        </w:rPr>
+      </w:pPr>
+      <w:r>
+        <w:rPr>
+          <w:noProof/>
+          <w14:ligatures w14:val="standardContextual"/>
+        </w:rPr>
+        <w:lastRenderedPageBreak/>
+        <w:drawing>
+          <wp:inline distT="0" distB="0" distL="0" distR="0" wp14:anchorId="787873CC" wp14:editId="4CF77ECB">
+            <wp:extent cx="8440052" cy="2625711"/>
+            <wp:effectExtent l="0" t="7302" r="0" b="0"/>
+            <wp:docPr id="544084376" name="Picture 1" descr="A diagram of a company&#10;&#10;AI-generated content may be incorrect."/>
+            <wp:cNvGraphicFramePr>
+              <a:graphicFrameLocks xmlns:a="http://schemas.openxmlformats.org/drawingml/2006/main" noChangeAspect="1"/>
+            </wp:cNvGraphicFramePr>
+            <a:graphic xmlns:a="http://schemas.openxmlformats.org/drawingml/2006/main">
+              <a:graphicData uri="http://schemas.openxmlformats.org/drawingml/2006/picture">
+                <pic:pic xmlns:pic="http://schemas.openxmlformats.org/drawingml/2006/picture">
+                  <pic:nvPicPr>
+                    <pic:cNvPr id="544084376" name="Picture 1" descr="A diagram of a company&#10;&#10;AI-generated content may be incorrect."/>
+                    <pic:cNvPicPr/>
+                  </pic:nvPicPr>
+                  <pic:blipFill rotWithShape="1">
+                    <a:blip r:embed="rId8"/>
+                    <a:srcRect t="25533" b="17020"/>
+                    <a:stretch/>
+                  </pic:blipFill>
+                  <pic:spPr bwMode="auto">
+                    <a:xfrm rot="5400000">
+                      <a:off x="0" y="0"/>
+                      <a:ext cx="8486826" cy="2640262"/>
+                    </a:xfrm>
+                    <a:prstGeom prst="rect">
+                      <a:avLst/>
+                    </a:prstGeom>
+                    <a:ln>
+                      <a:noFill/>
+                    </a:ln>
+                    <a:extLst>
+                      <a:ext uri="{53640926-AAD7-44D8-BBD7-CCE9431645EC}">
+                        <a14:shadowObscured xmlns:a14="http://schemas.microsoft.com/office/drawing/2010/main"/>
+                      </a:ext>
+                    </a:extLst>
+                  </pic:spPr>
+                </pic:pic>
+              </a:graphicData>
+            </a:graphic>
+          </wp:inline>
+        </w:drawing>
+      </w:r>
+    </w:p>
+    <w:p>
+      <w:pPr>
+        <w:rPr>
+          <w:rFonts w:ascii="Times New Roman" w:hAnsi="Times New Roman" w:cs="Times New Roman"/>
+          <w:sz w:val="24"/>
+          <w:szCs w:val="24"/>
+        </w:rPr>
+      </w:pPr>
+      <w:r>
+        <w:rPr>
+          <w:rFonts w:ascii="Times New Roman" w:hAnsi="Times New Roman" w:cs="Times New Roman"/>
+          <w:sz w:val="24"/>
+          <w:szCs w:val="24"/>
+        </w:rPr>
+        <w:br w:type="page"/>
+      </w:r>
+    </w:p>
+    <w:p>
+      <w:pPr>
+        <w:pStyle w:val="ListParagraph"/>
         <w:numPr>
           <w:ilvl w:val="0"/>
           <w:numId w:val="10"/>
@@ -8752,6 +6946,7 @@
           <w:sz w:val="24"/>
           <w:szCs w:val="24"/>
         </w:rPr>
+        <w:lastRenderedPageBreak/>
         <w:t>Plan de marketing</w:t>
       </w:r>
       <w:bookmarkEnd w:id="11"/>
@@ -8775,7 +6970,7 @@
     </w:p>
     <w:p>
       <w:pPr>
-        <w:pStyle w:val="Ttulo1"/>
+        <w:pStyle w:val="Heading1"/>
         <w:spacing w:line="360" w:lineRule="auto"/>
         <w:jc w:val="both"/>
         <w:rPr>
@@ -8802,7 +6997,7 @@
     </w:p>
     <w:p>
       <w:pPr>
-        <w:pStyle w:val="Prrafodelista"/>
+        <w:pStyle w:val="ListParagraph"/>
         <w:numPr>
           <w:ilvl w:val="0"/>
           <w:numId w:val="2"/>
@@ -8829,7 +7024,7 @@
     </w:p>
     <w:p>
       <w:pPr>
-        <w:pStyle w:val="Prrafodelista"/>
+        <w:pStyle w:val="ListParagraph"/>
         <w:numPr>
           <w:ilvl w:val="1"/>
           <w:numId w:val="2"/>
@@ -8854,7 +7049,7 @@
     </w:p>
     <w:p>
       <w:pPr>
-        <w:pStyle w:val="Prrafodelista"/>
+        <w:pStyle w:val="ListParagraph"/>
         <w:numPr>
           <w:ilvl w:val="2"/>
           <w:numId w:val="2"/>
@@ -8879,7 +7074,7 @@
     </w:p>
     <w:p>
       <w:pPr>
-        <w:pStyle w:val="Prrafodelista"/>
+        <w:pStyle w:val="ListParagraph"/>
         <w:numPr>
           <w:ilvl w:val="2"/>
           <w:numId w:val="2"/>
@@ -8904,7 +7099,7 @@
     </w:p>
     <w:p>
       <w:pPr>
-        <w:pStyle w:val="Prrafodelista"/>
+        <w:pStyle w:val="ListParagraph"/>
         <w:numPr>
           <w:ilvl w:val="2"/>
           <w:numId w:val="2"/>
@@ -8929,7 +7124,7 @@
     </w:p>
     <w:p>
       <w:pPr>
-        <w:pStyle w:val="Prrafodelista"/>
+        <w:pStyle w:val="ListParagraph"/>
         <w:numPr>
           <w:ilvl w:val="3"/>
           <w:numId w:val="2"/>
@@ -8954,7 +7149,7 @@
     </w:p>
     <w:p>
       <w:pPr>
-        <w:pStyle w:val="Prrafodelista"/>
+        <w:pStyle w:val="ListParagraph"/>
         <w:numPr>
           <w:ilvl w:val="3"/>
           <w:numId w:val="2"/>
@@ -8979,7 +7174,7 @@
     </w:p>
     <w:p>
       <w:pPr>
-        <w:pStyle w:val="Prrafodelista"/>
+        <w:pStyle w:val="ListParagraph"/>
         <w:numPr>
           <w:ilvl w:val="3"/>
           <w:numId w:val="2"/>
@@ -9004,7 +7199,7 @@
     </w:p>
     <w:p>
       <w:pPr>
-        <w:pStyle w:val="Prrafodelista"/>
+        <w:pStyle w:val="ListParagraph"/>
         <w:numPr>
           <w:ilvl w:val="1"/>
           <w:numId w:val="2"/>
@@ -9029,7 +7224,7 @@
     </w:p>
     <w:p>
       <w:pPr>
-        <w:pStyle w:val="Prrafodelista"/>
+        <w:pStyle w:val="ListParagraph"/>
         <w:numPr>
           <w:ilvl w:val="2"/>
           <w:numId w:val="2"/>
@@ -9054,7 +7249,7 @@
     </w:p>
     <w:p>
       <w:pPr>
-        <w:pStyle w:val="Prrafodelista"/>
+        <w:pStyle w:val="ListParagraph"/>
         <w:numPr>
           <w:ilvl w:val="2"/>
           <w:numId w:val="2"/>
@@ -9079,7 +7274,7 @@
     </w:p>
     <w:p>
       <w:pPr>
-        <w:pStyle w:val="Prrafodelista"/>
+        <w:pStyle w:val="ListParagraph"/>
         <w:numPr>
           <w:ilvl w:val="3"/>
           <w:numId w:val="2"/>
@@ -9104,7 +7299,7 @@
     </w:p>
     <w:p>
       <w:pPr>
-        <w:pStyle w:val="Prrafodelista"/>
+        <w:pStyle w:val="ListParagraph"/>
         <w:numPr>
           <w:ilvl w:val="3"/>
           <w:numId w:val="2"/>
@@ -9129,7 +7324,7 @@
     </w:p>
     <w:p>
       <w:pPr>
-        <w:pStyle w:val="Prrafodelista"/>
+        <w:pStyle w:val="ListParagraph"/>
         <w:numPr>
           <w:ilvl w:val="3"/>
           <w:numId w:val="2"/>
@@ -9154,7 +7349,7 @@
     </w:p>
     <w:p>
       <w:pPr>
-        <w:pStyle w:val="Prrafodelista"/>
+        <w:pStyle w:val="ListParagraph"/>
         <w:numPr>
           <w:ilvl w:val="1"/>
           <w:numId w:val="2"/>
@@ -9179,7 +7374,7 @@
     </w:p>
     <w:p>
       <w:pPr>
-        <w:pStyle w:val="Prrafodelista"/>
+        <w:pStyle w:val="ListParagraph"/>
         <w:numPr>
           <w:ilvl w:val="2"/>
           <w:numId w:val="2"/>
@@ -9204,7 +7399,7 @@
     </w:p>
     <w:p>
       <w:pPr>
-        <w:pStyle w:val="Prrafodelista"/>
+        <w:pStyle w:val="ListParagraph"/>
         <w:numPr>
           <w:ilvl w:val="2"/>
           <w:numId w:val="2"/>
@@ -9229,7 +7424,7 @@
     </w:p>
     <w:p>
       <w:pPr>
-        <w:pStyle w:val="Prrafodelista"/>
+        <w:pStyle w:val="ListParagraph"/>
         <w:numPr>
           <w:ilvl w:val="2"/>
           <w:numId w:val="2"/>
@@ -9254,7 +7449,7 @@
     </w:p>
     <w:p>
       <w:pPr>
-        <w:pStyle w:val="Prrafodelista"/>
+        <w:pStyle w:val="ListParagraph"/>
         <w:numPr>
           <w:ilvl w:val="2"/>
           <w:numId w:val="2"/>
@@ -9296,7 +7491,7 @@
     </w:p>
     <w:p>
       <w:pPr>
-        <w:pStyle w:val="Prrafodelista"/>
+        <w:pStyle w:val="ListParagraph"/>
         <w:numPr>
           <w:ilvl w:val="0"/>
           <w:numId w:val="2"/>
@@ -9324,7 +7519,7 @@
     </w:p>
     <w:p>
       <w:pPr>
-        <w:pStyle w:val="Prrafodelista"/>
+        <w:pStyle w:val="ListParagraph"/>
         <w:numPr>
           <w:ilvl w:val="1"/>
           <w:numId w:val="2"/>
@@ -9349,7 +7544,7 @@
     </w:p>
     <w:p>
       <w:pPr>
-        <w:pStyle w:val="Prrafodelista"/>
+        <w:pStyle w:val="ListParagraph"/>
         <w:numPr>
           <w:ilvl w:val="2"/>
           <w:numId w:val="2"/>
@@ -9374,7 +7569,7 @@
     </w:p>
     <w:p>
       <w:pPr>
-        <w:pStyle w:val="Prrafodelista"/>
+        <w:pStyle w:val="ListParagraph"/>
         <w:numPr>
           <w:ilvl w:val="2"/>
           <w:numId w:val="2"/>
@@ -9399,7 +7594,7 @@
     </w:p>
     <w:p>
       <w:pPr>
-        <w:pStyle w:val="Prrafodelista"/>
+        <w:pStyle w:val="ListParagraph"/>
         <w:numPr>
           <w:ilvl w:val="2"/>
           <w:numId w:val="2"/>
@@ -9424,7 +7619,7 @@
     </w:p>
     <w:p>
       <w:pPr>
-        <w:pStyle w:val="Prrafodelista"/>
+        <w:pStyle w:val="ListParagraph"/>
         <w:numPr>
           <w:ilvl w:val="3"/>
           <w:numId w:val="2"/>
@@ -9449,7 +7644,7 @@
     </w:p>
     <w:p>
       <w:pPr>
-        <w:pStyle w:val="Prrafodelista"/>
+        <w:pStyle w:val="ListParagraph"/>
         <w:numPr>
           <w:ilvl w:val="3"/>
           <w:numId w:val="2"/>
@@ -9474,7 +7669,7 @@
     </w:p>
     <w:p>
       <w:pPr>
-        <w:pStyle w:val="Prrafodelista"/>
+        <w:pStyle w:val="ListParagraph"/>
         <w:numPr>
           <w:ilvl w:val="3"/>
           <w:numId w:val="2"/>
@@ -9499,7 +7694,7 @@
     </w:p>
     <w:p>
       <w:pPr>
-        <w:pStyle w:val="Prrafodelista"/>
+        <w:pStyle w:val="ListParagraph"/>
         <w:numPr>
           <w:ilvl w:val="2"/>
           <w:numId w:val="2"/>
@@ -9524,7 +7719,7 @@
     </w:p>
     <w:p>
       <w:pPr>
-        <w:pStyle w:val="Prrafodelista"/>
+        <w:pStyle w:val="ListParagraph"/>
         <w:numPr>
           <w:ilvl w:val="3"/>
           <w:numId w:val="2"/>
@@ -9549,7 +7744,7 @@
     </w:p>
     <w:p>
       <w:pPr>
-        <w:pStyle w:val="Prrafodelista"/>
+        <w:pStyle w:val="ListParagraph"/>
         <w:numPr>
           <w:ilvl w:val="3"/>
           <w:numId w:val="2"/>
@@ -9574,7 +7769,7 @@
     </w:p>
     <w:p>
       <w:pPr>
-        <w:pStyle w:val="Prrafodelista"/>
+        <w:pStyle w:val="ListParagraph"/>
         <w:numPr>
           <w:ilvl w:val="1"/>
           <w:numId w:val="2"/>
@@ -9599,7 +7794,7 @@
     </w:p>
     <w:p>
       <w:pPr>
-        <w:pStyle w:val="Prrafodelista"/>
+        <w:pStyle w:val="ListParagraph"/>
         <w:numPr>
           <w:ilvl w:val="2"/>
           <w:numId w:val="2"/>
@@ -9624,7 +7819,7 @@
     </w:p>
     <w:p>
       <w:pPr>
-        <w:pStyle w:val="Prrafodelista"/>
+        <w:pStyle w:val="ListParagraph"/>
         <w:numPr>
           <w:ilvl w:val="3"/>
           <w:numId w:val="2"/>
@@ -9649,7 +7844,7 @@
     </w:p>
     <w:p>
       <w:pPr>
-        <w:pStyle w:val="Prrafodelista"/>
+        <w:pStyle w:val="ListParagraph"/>
         <w:numPr>
           <w:ilvl w:val="3"/>
           <w:numId w:val="2"/>
@@ -9674,7 +7869,7 @@
     </w:p>
     <w:p>
       <w:pPr>
-        <w:pStyle w:val="Prrafodelista"/>
+        <w:pStyle w:val="ListParagraph"/>
         <w:numPr>
           <w:ilvl w:val="4"/>
           <w:numId w:val="2"/>
@@ -9699,7 +7894,7 @@
     </w:p>
     <w:p>
       <w:pPr>
-        <w:pStyle w:val="Prrafodelista"/>
+        <w:pStyle w:val="ListParagraph"/>
         <w:numPr>
           <w:ilvl w:val="4"/>
           <w:numId w:val="2"/>
@@ -9724,7 +7919,7 @@
     </w:p>
     <w:p>
       <w:pPr>
-        <w:pStyle w:val="Prrafodelista"/>
+        <w:pStyle w:val="ListParagraph"/>
         <w:numPr>
           <w:ilvl w:val="2"/>
           <w:numId w:val="2"/>
@@ -9749,7 +7944,7 @@
     </w:p>
     <w:p>
       <w:pPr>
-        <w:pStyle w:val="Prrafodelista"/>
+        <w:pStyle w:val="ListParagraph"/>
         <w:numPr>
           <w:ilvl w:val="2"/>
           <w:numId w:val="2"/>
@@ -9774,7 +7969,7 @@
     </w:p>
     <w:p>
       <w:pPr>
-        <w:pStyle w:val="Prrafodelista"/>
+        <w:pStyle w:val="ListParagraph"/>
         <w:numPr>
           <w:ilvl w:val="1"/>
           <w:numId w:val="2"/>
@@ -9799,7 +7994,7 @@
     </w:p>
     <w:p>
       <w:pPr>
-        <w:pStyle w:val="Prrafodelista"/>
+        <w:pStyle w:val="ListParagraph"/>
         <w:numPr>
           <w:ilvl w:val="2"/>
           <w:numId w:val="2"/>
@@ -9824,7 +8019,7 @@
     </w:p>
     <w:p>
       <w:pPr>
-        <w:pStyle w:val="Prrafodelista"/>
+        <w:pStyle w:val="ListParagraph"/>
         <w:numPr>
           <w:ilvl w:val="3"/>
           <w:numId w:val="2"/>
@@ -9849,7 +8044,7 @@
     </w:p>
     <w:p>
       <w:pPr>
-        <w:pStyle w:val="Prrafodelista"/>
+        <w:pStyle w:val="ListParagraph"/>
         <w:numPr>
           <w:ilvl w:val="3"/>
           <w:numId w:val="2"/>
@@ -9874,7 +8069,7 @@
     </w:p>
     <w:p>
       <w:pPr>
-        <w:pStyle w:val="Prrafodelista"/>
+        <w:pStyle w:val="ListParagraph"/>
         <w:numPr>
           <w:ilvl w:val="3"/>
           <w:numId w:val="2"/>
@@ -9899,7 +8094,7 @@
     </w:p>
     <w:p>
       <w:pPr>
-        <w:pStyle w:val="Prrafodelista"/>
+        <w:pStyle w:val="ListParagraph"/>
         <w:numPr>
           <w:ilvl w:val="2"/>
           <w:numId w:val="2"/>
@@ -9924,7 +8119,7 @@
     </w:p>
     <w:p>
       <w:pPr>
-        <w:pStyle w:val="Prrafodelista"/>
+        <w:pStyle w:val="ListParagraph"/>
         <w:numPr>
           <w:ilvl w:val="3"/>
           <w:numId w:val="2"/>
@@ -9949,7 +8144,7 @@
     </w:p>
     <w:p>
       <w:pPr>
-        <w:pStyle w:val="Prrafodelista"/>
+        <w:pStyle w:val="ListParagraph"/>
         <w:numPr>
           <w:ilvl w:val="3"/>
           <w:numId w:val="2"/>
@@ -9974,7 +8169,7 @@
     </w:p>
     <w:p>
       <w:pPr>
-        <w:pStyle w:val="Ttulo1"/>
+        <w:pStyle w:val="Heading1"/>
         <w:spacing w:line="360" w:lineRule="auto"/>
         <w:jc w:val="both"/>
         <w:rPr>
@@ -10011,7 +8206,7 @@
     </w:p>
     <w:p>
       <w:pPr>
-        <w:pStyle w:val="Prrafodelista"/>
+        <w:pStyle w:val="ListParagraph"/>
         <w:numPr>
           <w:ilvl w:val="0"/>
           <w:numId w:val="3"/>
@@ -10038,7 +8233,7 @@
     </w:p>
     <w:p>
       <w:pPr>
-        <w:pStyle w:val="Prrafodelista"/>
+        <w:pStyle w:val="ListParagraph"/>
         <w:spacing w:line="360" w:lineRule="auto"/>
         <w:ind w:left="765"/>
         <w:jc w:val="both"/>
@@ -10060,340 +8255,1216 @@
     </w:p>
     <w:p>
       <w:pPr>
-        <w:pStyle w:val="Prrafodelista"/>
+        <w:pStyle w:val="ListParagraph"/>
+        <w:numPr>
+          <w:ilvl w:val="0"/>
+          <w:numId w:val="16"/>
+        </w:numPr>
+        <w:spacing w:line="360" w:lineRule="auto"/>
+        <w:ind w:left="1418"/>
+        <w:jc w:val="both"/>
+        <w:outlineLvl w:val="1"/>
+        <w:rPr>
+          <w:rFonts w:ascii="Times New Roman" w:hAnsi="Times New Roman" w:cs="Times New Roman"/>
+          <w:sz w:val="24"/>
+          <w:szCs w:val="24"/>
+        </w:rPr>
+      </w:pPr>
+      <w:r>
+        <w:rPr>
+          <w:rFonts w:ascii="Times New Roman" w:hAnsi="Times New Roman" w:cs="Times New Roman"/>
+          <w:sz w:val="24"/>
+          <w:szCs w:val="24"/>
+        </w:rPr>
+        <w:t>Gestión del Bot</w:t>
+      </w:r>
+    </w:p>
+    <w:p>
+      <w:pPr>
+        <w:pStyle w:val="ListParagraph"/>
+        <w:numPr>
+          <w:ilvl w:val="1"/>
+          <w:numId w:val="16"/>
+        </w:numPr>
+        <w:spacing w:line="360" w:lineRule="auto"/>
+        <w:ind w:left="1701"/>
+        <w:jc w:val="both"/>
+        <w:outlineLvl w:val="1"/>
+        <w:rPr>
+          <w:rFonts w:ascii="Times New Roman" w:hAnsi="Times New Roman" w:cs="Times New Roman"/>
+          <w:sz w:val="24"/>
+          <w:szCs w:val="24"/>
+        </w:rPr>
+      </w:pPr>
+      <w:r>
+        <w:rPr>
+          <w:rFonts w:ascii="Times New Roman" w:hAnsi="Times New Roman" w:cs="Times New Roman"/>
+          <w:sz w:val="24"/>
+          <w:szCs w:val="24"/>
+        </w:rPr>
+        <w:t>El sistema debe permitir ejecutar el Bot de Discord tanto en una aplicación de escritorio como en una móvil.</w:t>
+      </w:r>
+    </w:p>
+    <w:p>
+      <w:pPr>
+        <w:pStyle w:val="ListParagraph"/>
+        <w:numPr>
+          <w:ilvl w:val="1"/>
+          <w:numId w:val="16"/>
+        </w:numPr>
+        <w:spacing w:line="360" w:lineRule="auto"/>
+        <w:ind w:left="1701"/>
+        <w:jc w:val="both"/>
+        <w:outlineLvl w:val="1"/>
+        <w:rPr>
+          <w:rFonts w:ascii="Times New Roman" w:hAnsi="Times New Roman" w:cs="Times New Roman"/>
+          <w:sz w:val="24"/>
+          <w:szCs w:val="24"/>
+        </w:rPr>
+      </w:pPr>
+      <w:r>
+        <w:rPr>
+          <w:rFonts w:ascii="Times New Roman" w:hAnsi="Times New Roman" w:cs="Times New Roman"/>
+          <w:sz w:val="24"/>
+          <w:szCs w:val="24"/>
+        </w:rPr>
+        <w:t>El Bot debe ser capaz de realizar acciones de moderación, como banear, silenciar o kickear usuarios.</w:t>
+      </w:r>
+    </w:p>
+    <w:p>
+      <w:pPr>
+        <w:pStyle w:val="ListParagraph"/>
+        <w:numPr>
+          <w:ilvl w:val="1"/>
+          <w:numId w:val="16"/>
+        </w:numPr>
+        <w:spacing w:line="360" w:lineRule="auto"/>
+        <w:ind w:left="1701"/>
+        <w:jc w:val="both"/>
+        <w:outlineLvl w:val="1"/>
+        <w:rPr>
+          <w:rFonts w:ascii="Times New Roman" w:hAnsi="Times New Roman" w:cs="Times New Roman"/>
+          <w:sz w:val="24"/>
+          <w:szCs w:val="24"/>
+        </w:rPr>
+      </w:pPr>
+      <w:r>
+        <w:rPr>
+          <w:rFonts w:ascii="Times New Roman" w:hAnsi="Times New Roman" w:cs="Times New Roman"/>
+          <w:sz w:val="24"/>
+          <w:szCs w:val="24"/>
+        </w:rPr>
+        <w:t>Debe ser posible agregar, editar y eliminar comandos personalizados del Bot.</w:t>
+      </w:r>
+    </w:p>
+    <w:p>
+      <w:pPr>
+        <w:pStyle w:val="ListParagraph"/>
+        <w:numPr>
+          <w:ilvl w:val="1"/>
+          <w:numId w:val="16"/>
+        </w:numPr>
+        <w:spacing w:line="360" w:lineRule="auto"/>
+        <w:ind w:left="1701"/>
+        <w:jc w:val="both"/>
+        <w:outlineLvl w:val="1"/>
+        <w:rPr>
+          <w:rFonts w:ascii="Times New Roman" w:hAnsi="Times New Roman" w:cs="Times New Roman"/>
+          <w:sz w:val="24"/>
+          <w:szCs w:val="24"/>
+        </w:rPr>
+      </w:pPr>
+      <w:r>
+        <w:rPr>
+          <w:rFonts w:ascii="Times New Roman" w:hAnsi="Times New Roman" w:cs="Times New Roman"/>
+          <w:sz w:val="24"/>
+          <w:szCs w:val="24"/>
+        </w:rPr>
+        <w:t>El Bot debe registrar todas las acciones de moderación (logs de acciones) en una base de datos SQL.</w:t>
+      </w:r>
+    </w:p>
+    <w:p>
+      <w:pPr>
+        <w:pStyle w:val="ListParagraph"/>
+        <w:numPr>
+          <w:ilvl w:val="0"/>
+          <w:numId w:val="16"/>
+        </w:numPr>
+        <w:spacing w:line="360" w:lineRule="auto"/>
+        <w:ind w:left="1418"/>
+        <w:jc w:val="both"/>
+        <w:outlineLvl w:val="1"/>
+        <w:rPr>
+          <w:rFonts w:ascii="Times New Roman" w:hAnsi="Times New Roman" w:cs="Times New Roman"/>
+          <w:sz w:val="24"/>
+          <w:szCs w:val="24"/>
+        </w:rPr>
+      </w:pPr>
+      <w:r>
+        <w:rPr>
+          <w:rFonts w:ascii="Times New Roman" w:hAnsi="Times New Roman" w:cs="Times New Roman"/>
+          <w:sz w:val="24"/>
+          <w:szCs w:val="24"/>
+        </w:rPr>
+        <w:t>Interfaz de usuario</w:t>
+      </w:r>
+    </w:p>
+    <w:p>
+      <w:pPr>
+        <w:pStyle w:val="ListParagraph"/>
+        <w:numPr>
+          <w:ilvl w:val="1"/>
+          <w:numId w:val="16"/>
+        </w:numPr>
+        <w:spacing w:line="360" w:lineRule="auto"/>
+        <w:ind w:left="1701"/>
+        <w:jc w:val="both"/>
+        <w:outlineLvl w:val="1"/>
+        <w:rPr>
+          <w:rFonts w:ascii="Times New Roman" w:hAnsi="Times New Roman" w:cs="Times New Roman"/>
+          <w:sz w:val="24"/>
+          <w:szCs w:val="24"/>
+        </w:rPr>
+      </w:pPr>
+      <w:r>
+        <w:rPr>
+          <w:rFonts w:ascii="Times New Roman" w:hAnsi="Times New Roman" w:cs="Times New Roman"/>
+          <w:sz w:val="24"/>
+          <w:szCs w:val="24"/>
+        </w:rPr>
+        <w:t>La aplicación de escritorio debe tener una interfaz gráfica para permitir la configuración del Bot, incluida la personalización de comandos y módulos.</w:t>
+      </w:r>
+    </w:p>
+    <w:p>
+      <w:pPr>
+        <w:pStyle w:val="ListParagraph"/>
+        <w:numPr>
+          <w:ilvl w:val="1"/>
+          <w:numId w:val="16"/>
+        </w:numPr>
+        <w:spacing w:line="360" w:lineRule="auto"/>
+        <w:ind w:left="1701"/>
+        <w:jc w:val="both"/>
+        <w:outlineLvl w:val="1"/>
+        <w:rPr>
+          <w:rFonts w:ascii="Times New Roman" w:hAnsi="Times New Roman" w:cs="Times New Roman"/>
+          <w:sz w:val="24"/>
+          <w:szCs w:val="24"/>
+        </w:rPr>
+      </w:pPr>
+      <w:r>
+        <w:rPr>
+          <w:rFonts w:ascii="Times New Roman" w:hAnsi="Times New Roman" w:cs="Times New Roman"/>
+          <w:sz w:val="24"/>
+          <w:szCs w:val="24"/>
+        </w:rPr>
+        <w:t>Los administradores deben poder ver un registro de eventos del servidor de Discord y acceder a los detalles de las acciones realizadas por los moderadores.</w:t>
+      </w:r>
+    </w:p>
+    <w:p>
+      <w:pPr>
+        <w:pStyle w:val="ListParagraph"/>
+        <w:numPr>
+          <w:ilvl w:val="1"/>
+          <w:numId w:val="16"/>
+        </w:numPr>
+        <w:spacing w:line="360" w:lineRule="auto"/>
+        <w:ind w:left="1701"/>
+        <w:jc w:val="both"/>
+        <w:outlineLvl w:val="1"/>
+        <w:rPr>
+          <w:rFonts w:ascii="Times New Roman" w:hAnsi="Times New Roman" w:cs="Times New Roman"/>
+          <w:sz w:val="24"/>
+          <w:szCs w:val="24"/>
+        </w:rPr>
+      </w:pPr>
+      <w:r>
+        <w:rPr>
+          <w:rFonts w:ascii="Times New Roman" w:hAnsi="Times New Roman" w:cs="Times New Roman"/>
+          <w:sz w:val="24"/>
+          <w:szCs w:val="24"/>
+        </w:rPr>
+        <w:t>La aplicación móvil debe permitir a los usuarios conectarse al Bot y ver las configuraciones y registros almacenados en la versión de escritorio.</w:t>
+      </w:r>
+    </w:p>
+    <w:p>
+      <w:pPr>
+        <w:pStyle w:val="ListParagraph"/>
+        <w:numPr>
+          <w:ilvl w:val="0"/>
+          <w:numId w:val="16"/>
+        </w:numPr>
+        <w:spacing w:line="360" w:lineRule="auto"/>
+        <w:ind w:left="1418"/>
+        <w:jc w:val="both"/>
+        <w:outlineLvl w:val="1"/>
+        <w:rPr>
+          <w:rFonts w:ascii="Times New Roman" w:hAnsi="Times New Roman" w:cs="Times New Roman"/>
+          <w:sz w:val="24"/>
+          <w:szCs w:val="24"/>
+        </w:rPr>
+      </w:pPr>
+      <w:r>
+        <w:rPr>
+          <w:rFonts w:ascii="Times New Roman" w:hAnsi="Times New Roman" w:cs="Times New Roman"/>
+          <w:sz w:val="24"/>
+          <w:szCs w:val="24"/>
+        </w:rPr>
+        <w:t>Base de datos</w:t>
+      </w:r>
+    </w:p>
+    <w:p>
+      <w:pPr>
+        <w:pStyle w:val="ListParagraph"/>
+        <w:numPr>
+          <w:ilvl w:val="1"/>
+          <w:numId w:val="16"/>
+        </w:numPr>
+        <w:spacing w:line="360" w:lineRule="auto"/>
+        <w:ind w:left="1701"/>
+        <w:jc w:val="both"/>
+        <w:outlineLvl w:val="1"/>
+        <w:rPr>
+          <w:rFonts w:ascii="Times New Roman" w:hAnsi="Times New Roman" w:cs="Times New Roman"/>
+          <w:sz w:val="24"/>
+          <w:szCs w:val="24"/>
+        </w:rPr>
+      </w:pPr>
+      <w:r>
+        <w:rPr>
+          <w:rFonts w:ascii="Times New Roman" w:hAnsi="Times New Roman" w:cs="Times New Roman"/>
+          <w:sz w:val="24"/>
+          <w:szCs w:val="24"/>
+        </w:rPr>
+        <w:t>El sistema debe almacenar los datos del Bot (configuraciones, logs, registros de usuarios) en una base de datos SQL.</w:t>
+      </w:r>
+    </w:p>
+    <w:p>
+      <w:pPr>
+        <w:pStyle w:val="ListParagraph"/>
+        <w:numPr>
+          <w:ilvl w:val="1"/>
+          <w:numId w:val="16"/>
+        </w:numPr>
+        <w:spacing w:line="360" w:lineRule="auto"/>
+        <w:ind w:left="1701"/>
+        <w:jc w:val="both"/>
+        <w:outlineLvl w:val="1"/>
+        <w:rPr>
+          <w:rFonts w:ascii="Times New Roman" w:hAnsi="Times New Roman" w:cs="Times New Roman"/>
+          <w:sz w:val="24"/>
+          <w:szCs w:val="24"/>
+        </w:rPr>
+      </w:pPr>
+      <w:r>
+        <w:rPr>
+          <w:rFonts w:ascii="Times New Roman" w:hAnsi="Times New Roman" w:cs="Times New Roman"/>
+          <w:sz w:val="24"/>
+          <w:szCs w:val="24"/>
+        </w:rPr>
+        <w:t>Los administradores deben poder consultar y actualizar las configuraciones del Bot a través de la aplicación de escritorio.</w:t>
+      </w:r>
+    </w:p>
+    <w:p>
+      <w:pPr>
+        <w:pStyle w:val="ListParagraph"/>
+        <w:numPr>
+          <w:ilvl w:val="1"/>
+          <w:numId w:val="16"/>
+        </w:numPr>
+        <w:spacing w:line="360" w:lineRule="auto"/>
+        <w:ind w:left="1701"/>
+        <w:jc w:val="both"/>
+        <w:outlineLvl w:val="1"/>
+        <w:rPr>
+          <w:rFonts w:ascii="Times New Roman" w:hAnsi="Times New Roman" w:cs="Times New Roman"/>
+          <w:sz w:val="24"/>
+          <w:szCs w:val="24"/>
+        </w:rPr>
+      </w:pPr>
+      <w:r>
+        <w:rPr>
+          <w:rFonts w:ascii="Times New Roman" w:hAnsi="Times New Roman" w:cs="Times New Roman"/>
+          <w:sz w:val="24"/>
+          <w:szCs w:val="24"/>
+        </w:rPr>
+        <w:t>La base de datos debe ser capaz de manejar consultas optimizadas y mantener la integridad de los datos.</w:t>
+      </w:r>
+    </w:p>
+    <w:p>
+      <w:pPr>
+        <w:pStyle w:val="ListParagraph"/>
+        <w:numPr>
+          <w:ilvl w:val="0"/>
+          <w:numId w:val="16"/>
+        </w:numPr>
+        <w:spacing w:line="360" w:lineRule="auto"/>
+        <w:ind w:left="1418"/>
+        <w:jc w:val="both"/>
+        <w:outlineLvl w:val="1"/>
+        <w:rPr>
+          <w:rFonts w:ascii="Times New Roman" w:hAnsi="Times New Roman" w:cs="Times New Roman"/>
+          <w:sz w:val="24"/>
+          <w:szCs w:val="24"/>
+        </w:rPr>
+      </w:pPr>
+      <w:r>
+        <w:rPr>
+          <w:rFonts w:ascii="Times New Roman" w:hAnsi="Times New Roman" w:cs="Times New Roman"/>
+          <w:sz w:val="24"/>
+          <w:szCs w:val="24"/>
+        </w:rPr>
+        <w:t>Comunicaciones en tiempo real</w:t>
+      </w:r>
+    </w:p>
+    <w:p>
+      <w:pPr>
+        <w:pStyle w:val="ListParagraph"/>
+        <w:numPr>
+          <w:ilvl w:val="1"/>
+          <w:numId w:val="16"/>
+        </w:numPr>
+        <w:spacing w:line="360" w:lineRule="auto"/>
+        <w:ind w:left="1701"/>
+        <w:jc w:val="both"/>
+        <w:outlineLvl w:val="1"/>
+        <w:rPr>
+          <w:rFonts w:ascii="Times New Roman" w:hAnsi="Times New Roman" w:cs="Times New Roman"/>
+          <w:sz w:val="24"/>
+          <w:szCs w:val="24"/>
+        </w:rPr>
+      </w:pPr>
+      <w:r>
+        <w:rPr>
+          <w:rFonts w:ascii="Times New Roman" w:hAnsi="Times New Roman" w:cs="Times New Roman"/>
+          <w:sz w:val="24"/>
+          <w:szCs w:val="24"/>
+        </w:rPr>
+        <w:t>El sistema debe permitir la comunicación en tiempo real entre el Bot y los usuarios a través de WebSockets.</w:t>
+      </w:r>
+    </w:p>
+    <w:p>
+      <w:pPr>
+        <w:pStyle w:val="ListParagraph"/>
+        <w:numPr>
+          <w:ilvl w:val="1"/>
+          <w:numId w:val="16"/>
+        </w:numPr>
+        <w:spacing w:line="360" w:lineRule="auto"/>
+        <w:ind w:left="1701"/>
+        <w:jc w:val="both"/>
+        <w:outlineLvl w:val="1"/>
+        <w:rPr>
+          <w:rFonts w:ascii="Times New Roman" w:hAnsi="Times New Roman" w:cs="Times New Roman"/>
+          <w:sz w:val="24"/>
+          <w:szCs w:val="24"/>
+        </w:rPr>
+      </w:pPr>
+      <w:r>
+        <w:rPr>
+          <w:rFonts w:ascii="Times New Roman" w:hAnsi="Times New Roman" w:cs="Times New Roman"/>
+          <w:sz w:val="24"/>
+          <w:szCs w:val="24"/>
+        </w:rPr>
+        <w:t>La aplicación móvil debe conectarse al servidor para ejecutar comandos de moderación y obtener información relevante.</w:t>
+      </w:r>
+    </w:p>
+    <w:p>
+      <w:pPr>
+        <w:pStyle w:val="ListParagraph"/>
+        <w:numPr>
+          <w:ilvl w:val="0"/>
+          <w:numId w:val="16"/>
+        </w:numPr>
+        <w:spacing w:line="360" w:lineRule="auto"/>
+        <w:ind w:left="1418"/>
+        <w:jc w:val="both"/>
+        <w:outlineLvl w:val="1"/>
+        <w:rPr>
+          <w:rFonts w:ascii="Times New Roman" w:hAnsi="Times New Roman" w:cs="Times New Roman"/>
+          <w:sz w:val="24"/>
+          <w:szCs w:val="24"/>
+        </w:rPr>
+      </w:pPr>
+      <w:r>
+        <w:rPr>
+          <w:rFonts w:ascii="Times New Roman" w:hAnsi="Times New Roman" w:cs="Times New Roman"/>
+          <w:sz w:val="24"/>
+          <w:szCs w:val="24"/>
+        </w:rPr>
+        <w:lastRenderedPageBreak/>
+        <w:t>Seguridad y privacidad</w:t>
+      </w:r>
+    </w:p>
+    <w:p>
+      <w:pPr>
+        <w:pStyle w:val="ListParagraph"/>
+        <w:numPr>
+          <w:ilvl w:val="1"/>
+          <w:numId w:val="16"/>
+        </w:numPr>
+        <w:spacing w:line="360" w:lineRule="auto"/>
+        <w:ind w:left="1701"/>
+        <w:jc w:val="both"/>
+        <w:outlineLvl w:val="1"/>
+        <w:rPr>
+          <w:rFonts w:ascii="Times New Roman" w:hAnsi="Times New Roman" w:cs="Times New Roman"/>
+          <w:sz w:val="24"/>
+          <w:szCs w:val="24"/>
+        </w:rPr>
+      </w:pPr>
+      <w:r>
+        <w:rPr>
+          <w:rFonts w:ascii="Times New Roman" w:hAnsi="Times New Roman" w:cs="Times New Roman"/>
+          <w:sz w:val="24"/>
+          <w:szCs w:val="24"/>
+        </w:rPr>
+        <w:t>El sistema debe garantizar la seguridad de los datos almacenados y transmitidos mediante el uso de cifrado SSL/TLS.</w:t>
+      </w:r>
+    </w:p>
+    <w:p>
+      <w:pPr>
+        <w:pStyle w:val="ListParagraph"/>
+        <w:numPr>
+          <w:ilvl w:val="1"/>
+          <w:numId w:val="16"/>
+        </w:numPr>
+        <w:spacing w:line="360" w:lineRule="auto"/>
+        <w:ind w:left="1701"/>
+        <w:jc w:val="both"/>
+        <w:outlineLvl w:val="1"/>
+        <w:rPr>
+          <w:rFonts w:ascii="Times New Roman" w:hAnsi="Times New Roman" w:cs="Times New Roman"/>
+          <w:sz w:val="24"/>
+          <w:szCs w:val="24"/>
+        </w:rPr>
+      </w:pPr>
+      <w:r>
+        <w:rPr>
+          <w:rFonts w:ascii="Times New Roman" w:hAnsi="Times New Roman" w:cs="Times New Roman"/>
+          <w:sz w:val="24"/>
+          <w:szCs w:val="24"/>
+        </w:rPr>
+        <w:t xml:space="preserve">Solo los administradores y moderadores deben tener acceso a funciones avanzadas del </w:t>
+      </w:r>
+      <w:r>
+        <w:rPr>
+          <w:rFonts w:ascii="Times New Roman" w:hAnsi="Times New Roman" w:cs="Times New Roman"/>
+          <w:sz w:val="24"/>
+          <w:szCs w:val="24"/>
+        </w:rPr>
+        <w:t>Bot</w:t>
+      </w:r>
+      <w:r>
+        <w:rPr>
+          <w:rFonts w:ascii="Times New Roman" w:hAnsi="Times New Roman" w:cs="Times New Roman"/>
+          <w:sz w:val="24"/>
+          <w:szCs w:val="24"/>
+        </w:rPr>
+        <w:t>.</w:t>
+      </w:r>
+    </w:p>
+    <w:p>
+      <w:pPr>
+        <w:pStyle w:val="ListParagraph"/>
+        <w:numPr>
+          <w:ilvl w:val="0"/>
+          <w:numId w:val="16"/>
+        </w:numPr>
+        <w:spacing w:line="360" w:lineRule="auto"/>
+        <w:ind w:left="1418"/>
+        <w:jc w:val="both"/>
+        <w:outlineLvl w:val="1"/>
+        <w:rPr>
+          <w:rFonts w:ascii="Times New Roman" w:hAnsi="Times New Roman" w:cs="Times New Roman"/>
+          <w:sz w:val="24"/>
+          <w:szCs w:val="24"/>
+        </w:rPr>
+      </w:pPr>
+      <w:r>
+        <w:rPr>
+          <w:rFonts w:ascii="Times New Roman" w:hAnsi="Times New Roman" w:cs="Times New Roman"/>
+          <w:sz w:val="24"/>
+          <w:szCs w:val="24"/>
+        </w:rPr>
+        <w:t>Multiplataforma</w:t>
+      </w:r>
+    </w:p>
+    <w:p>
+      <w:pPr>
+        <w:pStyle w:val="ListParagraph"/>
+        <w:numPr>
+          <w:ilvl w:val="1"/>
+          <w:numId w:val="16"/>
+        </w:numPr>
+        <w:spacing w:line="360" w:lineRule="auto"/>
+        <w:ind w:left="1701"/>
+        <w:jc w:val="both"/>
+        <w:outlineLvl w:val="1"/>
+        <w:rPr>
+          <w:rFonts w:ascii="Times New Roman" w:hAnsi="Times New Roman" w:cs="Times New Roman"/>
+          <w:sz w:val="24"/>
+          <w:szCs w:val="24"/>
+        </w:rPr>
+      </w:pPr>
+      <w:r>
+        <w:rPr>
+          <w:rFonts w:ascii="Times New Roman" w:hAnsi="Times New Roman" w:cs="Times New Roman"/>
+          <w:sz w:val="24"/>
+          <w:szCs w:val="24"/>
+        </w:rPr>
+        <w:t>La aplicación de escritorio debe ser compatible con Windows, macOS y Linux.</w:t>
+      </w:r>
+    </w:p>
+    <w:p>
+      <w:pPr>
+        <w:pStyle w:val="ListParagraph"/>
+        <w:numPr>
+          <w:ilvl w:val="1"/>
+          <w:numId w:val="16"/>
+        </w:numPr>
+        <w:spacing w:line="360" w:lineRule="auto"/>
+        <w:ind w:left="1701"/>
+        <w:jc w:val="both"/>
+        <w:outlineLvl w:val="1"/>
+        <w:rPr>
+          <w:rFonts w:ascii="Times New Roman" w:hAnsi="Times New Roman" w:cs="Times New Roman"/>
+          <w:sz w:val="24"/>
+          <w:szCs w:val="24"/>
+        </w:rPr>
+      </w:pPr>
+      <w:r>
+        <w:rPr>
+          <w:rFonts w:ascii="Times New Roman" w:hAnsi="Times New Roman" w:cs="Times New Roman"/>
+          <w:sz w:val="24"/>
+          <w:szCs w:val="24"/>
+        </w:rPr>
+        <w:t>La aplicación móvil debe ser compatible con dispositivos Android.</w:t>
+      </w:r>
+    </w:p>
+    <w:p>
+      <w:pPr>
+        <w:pStyle w:val="ListParagraph"/>
+        <w:numPr>
+          <w:ilvl w:val="1"/>
+          <w:numId w:val="16"/>
+        </w:numPr>
+        <w:spacing w:line="360" w:lineRule="auto"/>
+        <w:ind w:left="1701"/>
+        <w:jc w:val="both"/>
+        <w:outlineLvl w:val="1"/>
+        <w:rPr>
+          <w:rFonts w:ascii="Times New Roman" w:hAnsi="Times New Roman" w:cs="Times New Roman"/>
+          <w:sz w:val="24"/>
+          <w:szCs w:val="24"/>
+        </w:rPr>
+      </w:pPr>
+      <w:r>
+        <w:rPr>
+          <w:rFonts w:ascii="Times New Roman" w:hAnsi="Times New Roman" w:cs="Times New Roman"/>
+          <w:sz w:val="24"/>
+          <w:szCs w:val="24"/>
+        </w:rPr>
+        <w:t>El sistema debe permitir la modificación y personalización de las funciones del Bot a través de ambas plataformas (escritorio y móvil).</w:t>
+      </w:r>
+    </w:p>
+    <w:p>
+      <w:pPr>
+        <w:pStyle w:val="ListParagraph"/>
         <w:numPr>
           <w:ilvl w:val="0"/>
           <w:numId w:val="3"/>
         </w:numPr>
         <w:spacing w:line="360" w:lineRule="auto"/>
-        <w:ind w:left="1371"/>
-        <w:jc w:val="both"/>
-        <w:outlineLvl w:val="1"/>
-        <w:rPr>
-          <w:rFonts w:ascii="Times New Roman" w:hAnsi="Times New Roman" w:cs="Times New Roman"/>
-          <w:sz w:val="24"/>
-          <w:szCs w:val="24"/>
-        </w:rPr>
-      </w:pPr>
-      <w:r>
-        <w:rPr>
-          <w:rFonts w:ascii="Times New Roman" w:hAnsi="Times New Roman" w:cs="Times New Roman"/>
-          <w:sz w:val="24"/>
-          <w:szCs w:val="24"/>
-        </w:rPr>
-        <w:t>Gestión del Bot</w:t>
-      </w:r>
-    </w:p>
-    <w:p>
-      <w:pPr>
-        <w:pStyle w:val="Prrafodelista"/>
+        <w:jc w:val="both"/>
+        <w:outlineLvl w:val="1"/>
+        <w:rPr>
+          <w:rFonts w:ascii="Times New Roman" w:hAnsi="Times New Roman" w:cs="Times New Roman"/>
+          <w:sz w:val="24"/>
+          <w:szCs w:val="24"/>
+        </w:rPr>
+      </w:pPr>
+      <w:bookmarkStart w:id="17" w:name="_Toc177584898"/>
+      <w:r>
+        <w:rPr>
+          <w:rFonts w:ascii="Times New Roman" w:hAnsi="Times New Roman" w:cs="Times New Roman"/>
+          <w:sz w:val="24"/>
+          <w:szCs w:val="24"/>
+        </w:rPr>
+        <w:t>Requisitos no funcionales</w:t>
+      </w:r>
+      <w:bookmarkEnd w:id="17"/>
+    </w:p>
+    <w:p>
+      <w:pPr>
+        <w:pStyle w:val="ListParagraph"/>
+        <w:spacing w:line="360" w:lineRule="auto"/>
+        <w:ind w:left="765"/>
+        <w:jc w:val="both"/>
+        <w:outlineLvl w:val="1"/>
+        <w:rPr>
+          <w:rFonts w:ascii="Times New Roman" w:hAnsi="Times New Roman" w:cs="Times New Roman"/>
+          <w:sz w:val="24"/>
+          <w:szCs w:val="24"/>
+        </w:rPr>
+      </w:pPr>
+      <w:r>
+        <w:rPr>
+          <w:rFonts w:ascii="Times New Roman" w:hAnsi="Times New Roman" w:cs="Times New Roman"/>
+          <w:sz w:val="24"/>
+          <w:szCs w:val="24"/>
+        </w:rPr>
+        <w:t>Los requisitos no funcionales especifican las características del sistema que no están relacionadas con funciones específicas, sino con el rendimiento, la seguridad y la usabilidad. Estos requisitos son fundamentales para garantizar la calidad y la eficiencia del sistema.</w:t>
+      </w:r>
+    </w:p>
+    <w:p>
+      <w:pPr>
+        <w:pStyle w:val="ListParagraph"/>
+        <w:numPr>
+          <w:ilvl w:val="0"/>
+          <w:numId w:val="17"/>
+        </w:numPr>
+        <w:spacing w:line="360" w:lineRule="auto"/>
+        <w:ind w:left="1418"/>
+        <w:jc w:val="both"/>
+        <w:outlineLvl w:val="1"/>
+        <w:rPr>
+          <w:rFonts w:ascii="Times New Roman" w:hAnsi="Times New Roman" w:cs="Times New Roman"/>
+          <w:sz w:val="24"/>
+          <w:szCs w:val="24"/>
+        </w:rPr>
+      </w:pPr>
+      <w:r>
+        <w:rPr>
+          <w:rFonts w:ascii="Times New Roman" w:hAnsi="Times New Roman" w:cs="Times New Roman"/>
+          <w:sz w:val="24"/>
+          <w:szCs w:val="24"/>
+        </w:rPr>
+        <w:t>Rendimiento</w:t>
+      </w:r>
+    </w:p>
+    <w:p>
+      <w:pPr>
+        <w:pStyle w:val="ListParagraph"/>
         <w:numPr>
           <w:ilvl w:val="1"/>
-          <w:numId w:val="3"/>
-        </w:numPr>
-        <w:spacing w:line="360" w:lineRule="auto"/>
-        <w:ind w:left="2091"/>
-        <w:jc w:val="both"/>
-        <w:outlineLvl w:val="1"/>
-        <w:rPr>
-          <w:rFonts w:ascii="Times New Roman" w:hAnsi="Times New Roman" w:cs="Times New Roman"/>
-          <w:sz w:val="24"/>
-          <w:szCs w:val="24"/>
-        </w:rPr>
-      </w:pPr>
-      <w:r>
-        <w:rPr>
-          <w:rFonts w:ascii="Times New Roman" w:hAnsi="Times New Roman" w:cs="Times New Roman"/>
-          <w:sz w:val="24"/>
-          <w:szCs w:val="24"/>
-        </w:rPr>
-        <w:t>El sistema debe permitir ejecutar el Bot de Discord tanto en una aplicación de escritorio como en una móvil.</w:t>
-      </w:r>
-    </w:p>
-    <w:p>
-      <w:pPr>
-        <w:pStyle w:val="Prrafodelista"/>
+          <w:numId w:val="17"/>
+        </w:numPr>
+        <w:spacing w:line="360" w:lineRule="auto"/>
+        <w:ind w:left="1701" w:hanging="425"/>
+        <w:jc w:val="both"/>
+        <w:outlineLvl w:val="1"/>
+        <w:rPr>
+          <w:rFonts w:ascii="Times New Roman" w:hAnsi="Times New Roman" w:cs="Times New Roman"/>
+          <w:sz w:val="24"/>
+          <w:szCs w:val="24"/>
+        </w:rPr>
+      </w:pPr>
+      <w:r>
+        <w:rPr>
+          <w:rFonts w:ascii="Times New Roman" w:hAnsi="Times New Roman" w:cs="Times New Roman"/>
+          <w:sz w:val="24"/>
+          <w:szCs w:val="24"/>
+        </w:rPr>
+        <w:t>El sistema debe ser capaz de manejar múltiples solicitudes simultáneas sin afectar el rendimiento.</w:t>
+      </w:r>
+    </w:p>
+    <w:p>
+      <w:pPr>
+        <w:pStyle w:val="ListParagraph"/>
         <w:numPr>
           <w:ilvl w:val="1"/>
-          <w:numId w:val="3"/>
-        </w:numPr>
-        <w:spacing w:line="360" w:lineRule="auto"/>
-        <w:ind w:left="2091"/>
-        <w:jc w:val="both"/>
-        <w:outlineLvl w:val="1"/>
-        <w:rPr>
-          <w:rFonts w:ascii="Times New Roman" w:hAnsi="Times New Roman" w:cs="Times New Roman"/>
-          <w:sz w:val="24"/>
-          <w:szCs w:val="24"/>
-        </w:rPr>
-      </w:pPr>
-      <w:r>
-        <w:rPr>
-          <w:rFonts w:ascii="Times New Roman" w:hAnsi="Times New Roman" w:cs="Times New Roman"/>
-          <w:sz w:val="24"/>
-          <w:szCs w:val="24"/>
-        </w:rPr>
-        <w:t>El Bot debe ser capaz de realizar acciones de moderación, como banear, silenciar o kickear usuarios.</w:t>
-      </w:r>
-    </w:p>
-    <w:p>
-      <w:pPr>
-        <w:pStyle w:val="Prrafodelista"/>
+          <w:numId w:val="17"/>
+        </w:numPr>
+        <w:spacing w:line="360" w:lineRule="auto"/>
+        <w:ind w:left="1701" w:hanging="425"/>
+        <w:jc w:val="both"/>
+        <w:outlineLvl w:val="1"/>
+        <w:rPr>
+          <w:rFonts w:ascii="Times New Roman" w:hAnsi="Times New Roman" w:cs="Times New Roman"/>
+          <w:sz w:val="24"/>
+          <w:szCs w:val="24"/>
+        </w:rPr>
+      </w:pPr>
+      <w:r>
+        <w:rPr>
+          <w:rFonts w:ascii="Times New Roman" w:hAnsi="Times New Roman" w:cs="Times New Roman"/>
+          <w:sz w:val="24"/>
+          <w:szCs w:val="24"/>
+        </w:rPr>
+        <w:t>La aplicación debe ser capaz de procesar y almacenar eventos en tiempo real sin demoras notables en la respuesta del Bot.</w:t>
+      </w:r>
+    </w:p>
+    <w:p>
+      <w:pPr>
+        <w:pStyle w:val="ListParagraph"/>
+        <w:numPr>
+          <w:ilvl w:val="0"/>
+          <w:numId w:val="17"/>
+        </w:numPr>
+        <w:spacing w:line="360" w:lineRule="auto"/>
+        <w:ind w:left="1418"/>
+        <w:jc w:val="both"/>
+        <w:outlineLvl w:val="1"/>
+        <w:rPr>
+          <w:rFonts w:ascii="Times New Roman" w:hAnsi="Times New Roman" w:cs="Times New Roman"/>
+          <w:sz w:val="24"/>
+          <w:szCs w:val="24"/>
+        </w:rPr>
+      </w:pPr>
+      <w:r>
+        <w:rPr>
+          <w:rFonts w:ascii="Times New Roman" w:hAnsi="Times New Roman" w:cs="Times New Roman"/>
+          <w:sz w:val="24"/>
+          <w:szCs w:val="24"/>
+        </w:rPr>
+        <w:t>Escalabilidad</w:t>
+      </w:r>
+    </w:p>
+    <w:p>
+      <w:pPr>
+        <w:pStyle w:val="ListParagraph"/>
         <w:numPr>
           <w:ilvl w:val="1"/>
-          <w:numId w:val="3"/>
-        </w:numPr>
-        <w:spacing w:line="360" w:lineRule="auto"/>
-        <w:ind w:left="2091"/>
-        <w:jc w:val="both"/>
-        <w:outlineLvl w:val="1"/>
-        <w:rPr>
-          <w:rFonts w:ascii="Times New Roman" w:hAnsi="Times New Roman" w:cs="Times New Roman"/>
-          <w:sz w:val="24"/>
-          <w:szCs w:val="24"/>
-        </w:rPr>
-      </w:pPr>
-      <w:r>
-        <w:rPr>
-          <w:rFonts w:ascii="Times New Roman" w:hAnsi="Times New Roman" w:cs="Times New Roman"/>
-          <w:sz w:val="24"/>
-          <w:szCs w:val="24"/>
-        </w:rPr>
-        <w:t>Debe ser posible agregar, editar y eliminar comandos personalizados del Bot.</w:t>
-      </w:r>
-    </w:p>
-    <w:p>
-      <w:pPr>
-        <w:pStyle w:val="Prrafodelista"/>
+          <w:numId w:val="17"/>
+        </w:numPr>
+        <w:spacing w:line="360" w:lineRule="auto"/>
+        <w:ind w:left="1701" w:hanging="425"/>
+        <w:jc w:val="both"/>
+        <w:outlineLvl w:val="1"/>
+        <w:rPr>
+          <w:rFonts w:ascii="Times New Roman" w:hAnsi="Times New Roman" w:cs="Times New Roman"/>
+          <w:sz w:val="24"/>
+          <w:szCs w:val="24"/>
+        </w:rPr>
+      </w:pPr>
+      <w:r>
+        <w:rPr>
+          <w:rFonts w:ascii="Times New Roman" w:hAnsi="Times New Roman" w:cs="Times New Roman"/>
+          <w:sz w:val="24"/>
+          <w:szCs w:val="24"/>
+        </w:rPr>
+        <w:t>La aplicación debe ser escalable para permitir la adición de nuevas funcionalidades sin comprometer el rendimiento o la estabilidad.</w:t>
+      </w:r>
+    </w:p>
+    <w:p>
+      <w:pPr>
+        <w:pStyle w:val="ListParagraph"/>
         <w:numPr>
           <w:ilvl w:val="1"/>
-          <w:numId w:val="3"/>
-        </w:numPr>
-        <w:spacing w:line="360" w:lineRule="auto"/>
-        <w:ind w:left="2091"/>
-        <w:jc w:val="both"/>
-        <w:outlineLvl w:val="1"/>
-        <w:rPr>
-          <w:rFonts w:ascii="Times New Roman" w:hAnsi="Times New Roman" w:cs="Times New Roman"/>
-          <w:sz w:val="24"/>
-          <w:szCs w:val="24"/>
-        </w:rPr>
-      </w:pPr>
-      <w:r>
-        <w:rPr>
-          <w:rFonts w:ascii="Times New Roman" w:hAnsi="Times New Roman" w:cs="Times New Roman"/>
-          <w:sz w:val="24"/>
-          <w:szCs w:val="24"/>
-        </w:rPr>
-        <w:t>El Bot debe registrar todas las acciones de moderación (logs de acciones) en una base de datos SQL.</w:t>
-      </w:r>
-    </w:p>
-    <w:p>
-      <w:pPr>
-        <w:pStyle w:val="Prrafodelista"/>
+          <w:numId w:val="17"/>
+        </w:numPr>
+        <w:spacing w:line="360" w:lineRule="auto"/>
+        <w:ind w:left="1701" w:hanging="425"/>
+        <w:jc w:val="both"/>
+        <w:outlineLvl w:val="1"/>
+        <w:rPr>
+          <w:rFonts w:ascii="Times New Roman" w:hAnsi="Times New Roman" w:cs="Times New Roman"/>
+          <w:sz w:val="24"/>
+          <w:szCs w:val="24"/>
+        </w:rPr>
+      </w:pPr>
+      <w:r>
+        <w:rPr>
+          <w:rFonts w:ascii="Times New Roman" w:hAnsi="Times New Roman" w:cs="Times New Roman"/>
+          <w:sz w:val="24"/>
+          <w:szCs w:val="24"/>
+        </w:rPr>
+        <w:t>La base de datos SQL debe ser capaz de manejar grandes volúmenes de datos a medida que el número de usuarios y servidores gestionados crece.</w:t>
+      </w:r>
+    </w:p>
+    <w:p>
+      <w:pPr>
+        <w:pStyle w:val="ListParagraph"/>
         <w:numPr>
           <w:ilvl w:val="0"/>
-          <w:numId w:val="3"/>
-        </w:numPr>
-        <w:spacing w:line="360" w:lineRule="auto"/>
-        <w:ind w:left="1371"/>
-        <w:jc w:val="both"/>
-        <w:outlineLvl w:val="1"/>
-        <w:rPr>
-          <w:rFonts w:ascii="Times New Roman" w:hAnsi="Times New Roman" w:cs="Times New Roman"/>
-          <w:sz w:val="24"/>
-          <w:szCs w:val="24"/>
-        </w:rPr>
-      </w:pPr>
-      <w:r>
-        <w:rPr>
-          <w:rFonts w:ascii="Times New Roman" w:hAnsi="Times New Roman" w:cs="Times New Roman"/>
-          <w:sz w:val="24"/>
-          <w:szCs w:val="24"/>
-        </w:rPr>
-        <w:t>Interfaz de usuario</w:t>
-      </w:r>
-    </w:p>
-    <w:p>
-      <w:pPr>
-        <w:pStyle w:val="Prrafodelista"/>
+          <w:numId w:val="17"/>
+        </w:numPr>
+        <w:spacing w:line="360" w:lineRule="auto"/>
+        <w:ind w:left="1418"/>
+        <w:jc w:val="both"/>
+        <w:outlineLvl w:val="1"/>
+        <w:rPr>
+          <w:rFonts w:ascii="Times New Roman" w:hAnsi="Times New Roman" w:cs="Times New Roman"/>
+          <w:sz w:val="24"/>
+          <w:szCs w:val="24"/>
+        </w:rPr>
+      </w:pPr>
+      <w:r>
+        <w:rPr>
+          <w:rFonts w:ascii="Times New Roman" w:hAnsi="Times New Roman" w:cs="Times New Roman"/>
+          <w:sz w:val="24"/>
+          <w:szCs w:val="24"/>
+        </w:rPr>
+        <w:t>Usabilidad</w:t>
+      </w:r>
+    </w:p>
+    <w:p>
+      <w:pPr>
+        <w:pStyle w:val="ListParagraph"/>
         <w:numPr>
           <w:ilvl w:val="1"/>
-          <w:numId w:val="3"/>
-        </w:numPr>
-        <w:spacing w:line="360" w:lineRule="auto"/>
-        <w:ind w:left="2091"/>
-        <w:jc w:val="both"/>
-        <w:outlineLvl w:val="1"/>
-        <w:rPr>
-          <w:rFonts w:ascii="Times New Roman" w:hAnsi="Times New Roman" w:cs="Times New Roman"/>
-          <w:sz w:val="24"/>
-          <w:szCs w:val="24"/>
-        </w:rPr>
-      </w:pPr>
-      <w:r>
-        <w:rPr>
-          <w:rFonts w:ascii="Times New Roman" w:hAnsi="Times New Roman" w:cs="Times New Roman"/>
-          <w:sz w:val="24"/>
-          <w:szCs w:val="24"/>
-        </w:rPr>
-        <w:t>La aplicación de escritorio debe tener una interfaz gráfica para permitir la configuración del Bot, incluida la personalización de comandos y módulos.</w:t>
-      </w:r>
-    </w:p>
-    <w:p>
-      <w:pPr>
-        <w:pStyle w:val="Prrafodelista"/>
+          <w:numId w:val="17"/>
+        </w:numPr>
+        <w:spacing w:line="360" w:lineRule="auto"/>
+        <w:ind w:left="1701" w:hanging="425"/>
+        <w:jc w:val="both"/>
+        <w:outlineLvl w:val="1"/>
+        <w:rPr>
+          <w:rFonts w:ascii="Times New Roman" w:hAnsi="Times New Roman" w:cs="Times New Roman"/>
+          <w:sz w:val="24"/>
+          <w:szCs w:val="24"/>
+        </w:rPr>
+      </w:pPr>
+      <w:r>
+        <w:rPr>
+          <w:rFonts w:ascii="Times New Roman" w:hAnsi="Times New Roman" w:cs="Times New Roman"/>
+          <w:sz w:val="24"/>
+          <w:szCs w:val="24"/>
+        </w:rPr>
+        <w:t xml:space="preserve">La aplicación debe ser fácil de usar, con interfaces intuitivas que permitan a los administradores configurar y gestionar el </w:t>
+      </w:r>
+      <w:r>
+        <w:rPr>
+          <w:rFonts w:ascii="Times New Roman" w:hAnsi="Times New Roman" w:cs="Times New Roman"/>
+          <w:sz w:val="24"/>
+          <w:szCs w:val="24"/>
+        </w:rPr>
+        <w:t>Bot</w:t>
+      </w:r>
+      <w:r>
+        <w:rPr>
+          <w:rFonts w:ascii="Times New Roman" w:hAnsi="Times New Roman" w:cs="Times New Roman"/>
+          <w:sz w:val="24"/>
+          <w:szCs w:val="24"/>
+        </w:rPr>
+        <w:t xml:space="preserve"> sin necesidad de conocimientos técnicos avanzados.</w:t>
+      </w:r>
+    </w:p>
+    <w:p>
+      <w:pPr>
+        <w:pStyle w:val="ListParagraph"/>
         <w:numPr>
           <w:ilvl w:val="1"/>
-          <w:numId w:val="3"/>
-        </w:numPr>
-        <w:spacing w:line="360" w:lineRule="auto"/>
-        <w:ind w:left="2091"/>
-        <w:jc w:val="both"/>
-        <w:outlineLvl w:val="1"/>
-        <w:rPr>
-          <w:rFonts w:ascii="Times New Roman" w:hAnsi="Times New Roman" w:cs="Times New Roman"/>
-          <w:sz w:val="24"/>
-          <w:szCs w:val="24"/>
-        </w:rPr>
-      </w:pPr>
-      <w:r>
-        <w:rPr>
-          <w:rFonts w:ascii="Times New Roman" w:hAnsi="Times New Roman" w:cs="Times New Roman"/>
-          <w:sz w:val="24"/>
-          <w:szCs w:val="24"/>
-        </w:rPr>
-        <w:t>Los administradores deben poder ver un registro de eventos del servidor de Discord y acceder a los detalles de las acciones realizadas por los moderadores.</w:t>
-      </w:r>
-    </w:p>
-    <w:p>
-      <w:pPr>
-        <w:pStyle w:val="Prrafodelista"/>
+          <w:numId w:val="17"/>
+        </w:numPr>
+        <w:spacing w:line="360" w:lineRule="auto"/>
+        <w:ind w:left="1701" w:hanging="425"/>
+        <w:jc w:val="both"/>
+        <w:outlineLvl w:val="1"/>
+        <w:rPr>
+          <w:rFonts w:ascii="Times New Roman" w:hAnsi="Times New Roman" w:cs="Times New Roman"/>
+          <w:sz w:val="24"/>
+          <w:szCs w:val="24"/>
+        </w:rPr>
+      </w:pPr>
+      <w:r>
+        <w:rPr>
+          <w:rFonts w:ascii="Times New Roman" w:hAnsi="Times New Roman" w:cs="Times New Roman"/>
+          <w:sz w:val="24"/>
+          <w:szCs w:val="24"/>
+        </w:rPr>
+        <w:t>El diseño de la interfaz debe ser coherente y proporcionar retroalimentación clara al usuario sobre las acciones realizadas.</w:t>
+      </w:r>
+    </w:p>
+    <w:p>
+      <w:pPr>
+        <w:rPr>
+          <w:rFonts w:ascii="Times New Roman" w:hAnsi="Times New Roman" w:cs="Times New Roman"/>
+          <w:sz w:val="24"/>
+          <w:szCs w:val="24"/>
+        </w:rPr>
+      </w:pPr>
+      <w:r>
+        <w:rPr>
+          <w:rFonts w:ascii="Times New Roman" w:hAnsi="Times New Roman" w:cs="Times New Roman"/>
+          <w:sz w:val="24"/>
+          <w:szCs w:val="24"/>
+        </w:rPr>
+        <w:br w:type="page"/>
+      </w:r>
+    </w:p>
+    <w:p>
+      <w:pPr>
+        <w:pStyle w:val="ListParagraph"/>
+        <w:numPr>
+          <w:ilvl w:val="0"/>
+          <w:numId w:val="17"/>
+        </w:numPr>
+        <w:spacing w:line="360" w:lineRule="auto"/>
+        <w:ind w:left="1418"/>
+        <w:jc w:val="both"/>
+        <w:outlineLvl w:val="1"/>
+        <w:rPr>
+          <w:rFonts w:ascii="Times New Roman" w:hAnsi="Times New Roman" w:cs="Times New Roman"/>
+          <w:sz w:val="24"/>
+          <w:szCs w:val="24"/>
+        </w:rPr>
+      </w:pPr>
+      <w:r>
+        <w:rPr>
+          <w:rFonts w:ascii="Times New Roman" w:hAnsi="Times New Roman" w:cs="Times New Roman"/>
+          <w:sz w:val="24"/>
+          <w:szCs w:val="24"/>
+        </w:rPr>
+        <w:lastRenderedPageBreak/>
+        <w:t>Seguridad</w:t>
+      </w:r>
+    </w:p>
+    <w:p>
+      <w:pPr>
+        <w:pStyle w:val="ListParagraph"/>
         <w:numPr>
           <w:ilvl w:val="1"/>
-          <w:numId w:val="3"/>
-        </w:numPr>
-        <w:spacing w:line="360" w:lineRule="auto"/>
-        <w:ind w:left="2091"/>
-        <w:jc w:val="both"/>
-        <w:outlineLvl w:val="1"/>
-        <w:rPr>
-          <w:rFonts w:ascii="Times New Roman" w:hAnsi="Times New Roman" w:cs="Times New Roman"/>
-          <w:sz w:val="24"/>
-          <w:szCs w:val="24"/>
-        </w:rPr>
-      </w:pPr>
-      <w:r>
-        <w:rPr>
-          <w:rFonts w:ascii="Times New Roman" w:hAnsi="Times New Roman" w:cs="Times New Roman"/>
-          <w:sz w:val="24"/>
-          <w:szCs w:val="24"/>
-        </w:rPr>
-        <w:t>La aplicación móvil debe permitir a los usuarios conectarse al Bot y ver las configuraciones y registros almacenados en la versión de escritorio.</w:t>
-      </w:r>
-    </w:p>
-    <w:p>
-      <w:pPr>
-        <w:pStyle w:val="Prrafodelista"/>
+          <w:numId w:val="17"/>
+        </w:numPr>
+        <w:spacing w:line="360" w:lineRule="auto"/>
+        <w:ind w:left="1701" w:hanging="425"/>
+        <w:jc w:val="both"/>
+        <w:outlineLvl w:val="1"/>
+        <w:rPr>
+          <w:rFonts w:ascii="Times New Roman" w:hAnsi="Times New Roman" w:cs="Times New Roman"/>
+          <w:sz w:val="24"/>
+          <w:szCs w:val="24"/>
+        </w:rPr>
+      </w:pPr>
+      <w:r>
+        <w:rPr>
+          <w:rFonts w:ascii="Times New Roman" w:hAnsi="Times New Roman" w:cs="Times New Roman"/>
+          <w:sz w:val="24"/>
+          <w:szCs w:val="24"/>
+        </w:rPr>
+        <w:t>Los datos sensibles, como contraseñas y tokens de Discord, deben ser almacenados de forma segura mediante cifrado.</w:t>
+      </w:r>
+    </w:p>
+    <w:p>
+      <w:pPr>
+        <w:pStyle w:val="ListParagraph"/>
+        <w:numPr>
+          <w:ilvl w:val="1"/>
+          <w:numId w:val="17"/>
+        </w:numPr>
+        <w:spacing w:line="360" w:lineRule="auto"/>
+        <w:ind w:left="1701" w:hanging="425"/>
+        <w:jc w:val="both"/>
+        <w:outlineLvl w:val="1"/>
+        <w:rPr>
+          <w:rFonts w:ascii="Times New Roman" w:hAnsi="Times New Roman" w:cs="Times New Roman"/>
+          <w:sz w:val="24"/>
+          <w:szCs w:val="24"/>
+        </w:rPr>
+      </w:pPr>
+      <w:r>
+        <w:rPr>
+          <w:rFonts w:ascii="Times New Roman" w:hAnsi="Times New Roman" w:cs="Times New Roman"/>
+          <w:sz w:val="24"/>
+          <w:szCs w:val="24"/>
+        </w:rPr>
+        <w:t>El sistema debe seguir las mejores prácticas de seguridad para proteger los datos personales de los usuarios conforme a las normativas de privacidad (GDPR, LOPDGDD).</w:t>
+      </w:r>
+    </w:p>
+    <w:p>
+      <w:pPr>
+        <w:pStyle w:val="ListParagraph"/>
         <w:numPr>
           <w:ilvl w:val="0"/>
-          <w:numId w:val="3"/>
-        </w:numPr>
-        <w:spacing w:line="360" w:lineRule="auto"/>
-        <w:ind w:left="1371"/>
-        <w:jc w:val="both"/>
-        <w:outlineLvl w:val="1"/>
-        <w:rPr>
-          <w:rFonts w:ascii="Times New Roman" w:hAnsi="Times New Roman" w:cs="Times New Roman"/>
-          <w:sz w:val="24"/>
-          <w:szCs w:val="24"/>
-        </w:rPr>
-      </w:pPr>
-      <w:r>
-        <w:rPr>
-          <w:rFonts w:ascii="Times New Roman" w:hAnsi="Times New Roman" w:cs="Times New Roman"/>
-          <w:sz w:val="24"/>
-          <w:szCs w:val="24"/>
-        </w:rPr>
-        <w:t>Base de datos</w:t>
-      </w:r>
-    </w:p>
-    <w:p>
-      <w:pPr>
-        <w:pStyle w:val="Prrafodelista"/>
+          <w:numId w:val="17"/>
+        </w:numPr>
+        <w:spacing w:line="360" w:lineRule="auto"/>
+        <w:ind w:left="1418"/>
+        <w:jc w:val="both"/>
+        <w:outlineLvl w:val="1"/>
+        <w:rPr>
+          <w:rFonts w:ascii="Times New Roman" w:hAnsi="Times New Roman" w:cs="Times New Roman"/>
+          <w:sz w:val="24"/>
+          <w:szCs w:val="24"/>
+        </w:rPr>
+      </w:pPr>
+      <w:r>
+        <w:rPr>
+          <w:rFonts w:ascii="Times New Roman" w:hAnsi="Times New Roman" w:cs="Times New Roman"/>
+          <w:sz w:val="24"/>
+          <w:szCs w:val="24"/>
+        </w:rPr>
+        <w:t>Mantenimiento y soporte</w:t>
+      </w:r>
+    </w:p>
+    <w:p>
+      <w:pPr>
+        <w:pStyle w:val="ListParagraph"/>
         <w:numPr>
           <w:ilvl w:val="1"/>
-          <w:numId w:val="3"/>
-        </w:numPr>
-        <w:spacing w:line="360" w:lineRule="auto"/>
-        <w:ind w:left="2091"/>
-        <w:jc w:val="both"/>
-        <w:outlineLvl w:val="1"/>
-        <w:rPr>
-          <w:rFonts w:ascii="Times New Roman" w:hAnsi="Times New Roman" w:cs="Times New Roman"/>
-          <w:sz w:val="24"/>
-          <w:szCs w:val="24"/>
-        </w:rPr>
-      </w:pPr>
-      <w:r>
-        <w:rPr>
-          <w:rFonts w:ascii="Times New Roman" w:hAnsi="Times New Roman" w:cs="Times New Roman"/>
-          <w:sz w:val="24"/>
-          <w:szCs w:val="24"/>
-        </w:rPr>
-        <w:t>El sistema debe almacenar los datos del Bot (configuraciones, logs, registros de usuarios) en una base de datos SQL.</w:t>
-      </w:r>
-    </w:p>
-    <w:p>
-      <w:pPr>
-        <w:pStyle w:val="Prrafodelista"/>
+          <w:numId w:val="17"/>
+        </w:numPr>
+        <w:spacing w:line="360" w:lineRule="auto"/>
+        <w:ind w:left="1701" w:hanging="425"/>
+        <w:jc w:val="both"/>
+        <w:outlineLvl w:val="1"/>
+        <w:rPr>
+          <w:rFonts w:ascii="Times New Roman" w:hAnsi="Times New Roman" w:cs="Times New Roman"/>
+          <w:sz w:val="24"/>
+          <w:szCs w:val="24"/>
+        </w:rPr>
+      </w:pPr>
+      <w:r>
+        <w:rPr>
+          <w:rFonts w:ascii="Times New Roman" w:hAnsi="Times New Roman" w:cs="Times New Roman"/>
+          <w:sz w:val="24"/>
+          <w:szCs w:val="24"/>
+        </w:rPr>
+        <w:t xml:space="preserve">El sistema debe ser fácilmente mantenible, con documentación detallada para la instalación, configuración y actualización del </w:t>
+      </w:r>
+      <w:r>
+        <w:rPr>
+          <w:rFonts w:ascii="Times New Roman" w:hAnsi="Times New Roman" w:cs="Times New Roman"/>
+          <w:sz w:val="24"/>
+          <w:szCs w:val="24"/>
+        </w:rPr>
+        <w:t>Bot</w:t>
+      </w:r>
+      <w:r>
+        <w:rPr>
+          <w:rFonts w:ascii="Times New Roman" w:hAnsi="Times New Roman" w:cs="Times New Roman"/>
+          <w:sz w:val="24"/>
+          <w:szCs w:val="24"/>
+        </w:rPr>
+        <w:t xml:space="preserve"> y las aplicaciones asociadas.</w:t>
+      </w:r>
+    </w:p>
+    <w:p>
+      <w:pPr>
+        <w:pStyle w:val="ListParagraph"/>
         <w:numPr>
           <w:ilvl w:val="1"/>
-          <w:numId w:val="3"/>
-        </w:numPr>
-        <w:spacing w:line="360" w:lineRule="auto"/>
-        <w:ind w:left="2091"/>
-        <w:jc w:val="both"/>
-        <w:outlineLvl w:val="1"/>
-        <w:rPr>
-          <w:rFonts w:ascii="Times New Roman" w:hAnsi="Times New Roman" w:cs="Times New Roman"/>
-          <w:sz w:val="24"/>
-          <w:szCs w:val="24"/>
-        </w:rPr>
-      </w:pPr>
-      <w:r>
-        <w:rPr>
-          <w:rFonts w:ascii="Times New Roman" w:hAnsi="Times New Roman" w:cs="Times New Roman"/>
-          <w:sz w:val="24"/>
-          <w:szCs w:val="24"/>
-        </w:rPr>
-        <w:t>Los administradores deben poder consultar y actualizar las configuraciones del Bot a través de la aplicación de escritorio.</w:t>
-      </w:r>
-    </w:p>
-    <w:p>
-      <w:pPr>
-        <w:pStyle w:val="Prrafodelista"/>
+          <w:numId w:val="17"/>
+        </w:numPr>
+        <w:spacing w:line="360" w:lineRule="auto"/>
+        <w:ind w:left="1701" w:hanging="425"/>
+        <w:jc w:val="both"/>
+        <w:outlineLvl w:val="1"/>
+        <w:rPr>
+          <w:rFonts w:ascii="Times New Roman" w:hAnsi="Times New Roman" w:cs="Times New Roman"/>
+          <w:sz w:val="24"/>
+          <w:szCs w:val="24"/>
+        </w:rPr>
+      </w:pPr>
+      <w:r>
+        <w:rPr>
+          <w:rFonts w:ascii="Times New Roman" w:hAnsi="Times New Roman" w:cs="Times New Roman"/>
+          <w:sz w:val="24"/>
+          <w:szCs w:val="24"/>
+        </w:rPr>
+        <w:t xml:space="preserve">Se deben ofrecer actualizaciones periódicas para mantener la compatibilidad con las últimas versiones de la API de Discord y mejorar las funcionalidades del </w:t>
+      </w:r>
+      <w:r>
+        <w:rPr>
+          <w:rFonts w:ascii="Times New Roman" w:hAnsi="Times New Roman" w:cs="Times New Roman"/>
+          <w:sz w:val="24"/>
+          <w:szCs w:val="24"/>
+        </w:rPr>
+        <w:t>Bot</w:t>
+      </w:r>
+      <w:r>
+        <w:rPr>
+          <w:rFonts w:ascii="Times New Roman" w:hAnsi="Times New Roman" w:cs="Times New Roman"/>
+          <w:sz w:val="24"/>
+          <w:szCs w:val="24"/>
+        </w:rPr>
+        <w:t>.</w:t>
+      </w:r>
+    </w:p>
+    <w:p>
+      <w:pPr>
+        <w:pStyle w:val="ListParagraph"/>
+        <w:numPr>
+          <w:ilvl w:val="0"/>
+          <w:numId w:val="17"/>
+        </w:numPr>
+        <w:spacing w:line="360" w:lineRule="auto"/>
+        <w:ind w:left="1418"/>
+        <w:jc w:val="both"/>
+        <w:outlineLvl w:val="1"/>
+        <w:rPr>
+          <w:rFonts w:ascii="Times New Roman" w:hAnsi="Times New Roman" w:cs="Times New Roman"/>
+          <w:sz w:val="24"/>
+          <w:szCs w:val="24"/>
+        </w:rPr>
+      </w:pPr>
+      <w:r>
+        <w:rPr>
+          <w:rFonts w:ascii="Times New Roman" w:hAnsi="Times New Roman" w:cs="Times New Roman"/>
+          <w:sz w:val="24"/>
+          <w:szCs w:val="24"/>
+        </w:rPr>
+        <w:t>Compatibilidad</w:t>
+      </w:r>
+    </w:p>
+    <w:p>
+      <w:pPr>
+        <w:pStyle w:val="ListParagraph"/>
         <w:numPr>
           <w:ilvl w:val="1"/>
-          <w:numId w:val="3"/>
-        </w:numPr>
-        <w:spacing w:line="360" w:lineRule="auto"/>
-        <w:ind w:left="2091"/>
-        <w:jc w:val="both"/>
-        <w:outlineLvl w:val="1"/>
-        <w:rPr>
-          <w:rFonts w:ascii="Times New Roman" w:hAnsi="Times New Roman" w:cs="Times New Roman"/>
-          <w:sz w:val="24"/>
-          <w:szCs w:val="24"/>
-        </w:rPr>
-      </w:pPr>
-      <w:r>
-        <w:rPr>
-          <w:rFonts w:ascii="Times New Roman" w:hAnsi="Times New Roman" w:cs="Times New Roman"/>
-          <w:sz w:val="24"/>
-          <w:szCs w:val="24"/>
-        </w:rPr>
-        <w:t>La base de datos debe ser capaz de manejar consultas optimizadas y mantener la integridad de los datos.</w:t>
+          <w:numId w:val="17"/>
+        </w:numPr>
+        <w:spacing w:line="360" w:lineRule="auto"/>
+        <w:ind w:left="1701" w:hanging="425"/>
+        <w:jc w:val="both"/>
+        <w:outlineLvl w:val="1"/>
+        <w:rPr>
+          <w:rFonts w:ascii="Times New Roman" w:hAnsi="Times New Roman" w:cs="Times New Roman"/>
+          <w:sz w:val="24"/>
+          <w:szCs w:val="24"/>
+        </w:rPr>
+      </w:pPr>
+      <w:r>
+        <w:rPr>
+          <w:rFonts w:ascii="Times New Roman" w:hAnsi="Times New Roman" w:cs="Times New Roman"/>
+          <w:sz w:val="24"/>
+          <w:szCs w:val="24"/>
+        </w:rPr>
+        <w:t>El sistema debe ser compatible con versiones recientes de los sistemas operativos de escritorio (Windows, macOS, Linux) y dispositivos móviles (Android).</w:t>
+      </w:r>
+    </w:p>
+    <w:p>
+      <w:pPr>
+        <w:pStyle w:val="ListParagraph"/>
+        <w:numPr>
+          <w:ilvl w:val="1"/>
+          <w:numId w:val="17"/>
+        </w:numPr>
+        <w:spacing w:line="360" w:lineRule="auto"/>
+        <w:ind w:left="1701" w:hanging="425"/>
+        <w:jc w:val="both"/>
+        <w:outlineLvl w:val="1"/>
+        <w:rPr>
+          <w:rFonts w:ascii="Times New Roman" w:hAnsi="Times New Roman" w:cs="Times New Roman"/>
+          <w:sz w:val="24"/>
+          <w:szCs w:val="24"/>
+        </w:rPr>
+      </w:pPr>
+      <w:r>
+        <w:rPr>
+          <w:rFonts w:ascii="Times New Roman" w:hAnsi="Times New Roman" w:cs="Times New Roman"/>
+          <w:sz w:val="24"/>
+          <w:szCs w:val="24"/>
+        </w:rPr>
+        <w:t xml:space="preserve">Las aplicaciones deben ser compatibles con versiones de Java recientes y las bibliotecas necesarias para el funcionamiento del </w:t>
+      </w:r>
+      <w:r>
+        <w:rPr>
+          <w:rFonts w:ascii="Times New Roman" w:hAnsi="Times New Roman" w:cs="Times New Roman"/>
+          <w:sz w:val="24"/>
+          <w:szCs w:val="24"/>
+        </w:rPr>
+        <w:t>Bot</w:t>
+      </w:r>
+      <w:r>
+        <w:rPr>
+          <w:rFonts w:ascii="Times New Roman" w:hAnsi="Times New Roman" w:cs="Times New Roman"/>
+          <w:sz w:val="24"/>
+          <w:szCs w:val="24"/>
+        </w:rPr>
+        <w:t xml:space="preserve"> y la base de datos SQL.</w:t>
       </w:r>
     </w:p>
     <w:p>
@@ -10415,900 +9486,7 @@
     </w:p>
     <w:p>
       <w:pPr>
-        <w:pStyle w:val="Prrafodelista"/>
-        <w:numPr>
-          <w:ilvl w:val="0"/>
-          <w:numId w:val="3"/>
-        </w:numPr>
-        <w:spacing w:line="360" w:lineRule="auto"/>
-        <w:ind w:left="1371"/>
-        <w:jc w:val="both"/>
-        <w:outlineLvl w:val="1"/>
-        <w:rPr>
-          <w:rFonts w:ascii="Times New Roman" w:hAnsi="Times New Roman" w:cs="Times New Roman"/>
-          <w:sz w:val="24"/>
-          <w:szCs w:val="24"/>
-        </w:rPr>
-      </w:pPr>
-      <w:r>
-        <w:rPr>
-          <w:rFonts w:ascii="Times New Roman" w:hAnsi="Times New Roman" w:cs="Times New Roman"/>
-          <w:sz w:val="24"/>
-          <w:szCs w:val="24"/>
-        </w:rPr>
-        <w:lastRenderedPageBreak/>
-        <w:t>Comunicaciones en tiempo real</w:t>
-      </w:r>
-    </w:p>
-    <w:p>
-      <w:pPr>
-        <w:pStyle w:val="Prrafodelista"/>
-        <w:numPr>
-          <w:ilvl w:val="1"/>
-          <w:numId w:val="3"/>
-        </w:numPr>
-        <w:spacing w:line="360" w:lineRule="auto"/>
-        <w:ind w:left="2091"/>
-        <w:jc w:val="both"/>
-        <w:outlineLvl w:val="1"/>
-        <w:rPr>
-          <w:rFonts w:ascii="Times New Roman" w:hAnsi="Times New Roman" w:cs="Times New Roman"/>
-          <w:sz w:val="24"/>
-          <w:szCs w:val="24"/>
-        </w:rPr>
-      </w:pPr>
-      <w:r>
-        <w:rPr>
-          <w:rFonts w:ascii="Times New Roman" w:hAnsi="Times New Roman" w:cs="Times New Roman"/>
-          <w:sz w:val="24"/>
-          <w:szCs w:val="24"/>
-        </w:rPr>
-        <w:t>El sistema debe permitir la comunicación en tiempo real entre el Bot y los usuarios a través de WebSockets.</w:t>
-      </w:r>
-    </w:p>
-    <w:p>
-      <w:pPr>
-        <w:pStyle w:val="Prrafodelista"/>
-        <w:numPr>
-          <w:ilvl w:val="1"/>
-          <w:numId w:val="3"/>
-        </w:numPr>
-        <w:spacing w:line="360" w:lineRule="auto"/>
-        <w:ind w:left="2091"/>
-        <w:jc w:val="both"/>
-        <w:outlineLvl w:val="1"/>
-        <w:rPr>
-          <w:rFonts w:ascii="Times New Roman" w:hAnsi="Times New Roman" w:cs="Times New Roman"/>
-          <w:sz w:val="24"/>
-          <w:szCs w:val="24"/>
-        </w:rPr>
-      </w:pPr>
-      <w:r>
-        <w:rPr>
-          <w:rFonts w:ascii="Times New Roman" w:hAnsi="Times New Roman" w:cs="Times New Roman"/>
-          <w:sz w:val="24"/>
-          <w:szCs w:val="24"/>
-        </w:rPr>
-        <w:t>La aplicación móvil debe conectarse al servidor para ejecutar comandos de moderación y obtener información relevante.</w:t>
-      </w:r>
-    </w:p>
-    <w:p>
-      <w:pPr>
-        <w:pStyle w:val="Prrafodelista"/>
-        <w:numPr>
-          <w:ilvl w:val="0"/>
-          <w:numId w:val="3"/>
-        </w:numPr>
-        <w:spacing w:line="360" w:lineRule="auto"/>
-        <w:ind w:left="1371"/>
-        <w:jc w:val="both"/>
-        <w:outlineLvl w:val="1"/>
-        <w:rPr>
-          <w:rFonts w:ascii="Times New Roman" w:hAnsi="Times New Roman" w:cs="Times New Roman"/>
-          <w:sz w:val="24"/>
-          <w:szCs w:val="24"/>
-        </w:rPr>
-      </w:pPr>
-      <w:r>
-        <w:rPr>
-          <w:rFonts w:ascii="Times New Roman" w:hAnsi="Times New Roman" w:cs="Times New Roman"/>
-          <w:sz w:val="24"/>
-          <w:szCs w:val="24"/>
-        </w:rPr>
-        <w:t>Seguridad y privacidad</w:t>
-      </w:r>
-    </w:p>
-    <w:p>
-      <w:pPr>
-        <w:pStyle w:val="Prrafodelista"/>
-        <w:numPr>
-          <w:ilvl w:val="1"/>
-          <w:numId w:val="3"/>
-        </w:numPr>
-        <w:spacing w:line="360" w:lineRule="auto"/>
-        <w:ind w:left="2091"/>
-        <w:jc w:val="both"/>
-        <w:outlineLvl w:val="1"/>
-        <w:rPr>
-          <w:rFonts w:ascii="Times New Roman" w:hAnsi="Times New Roman" w:cs="Times New Roman"/>
-          <w:sz w:val="24"/>
-          <w:szCs w:val="24"/>
-        </w:rPr>
-      </w:pPr>
-      <w:r>
-        <w:rPr>
-          <w:rFonts w:ascii="Times New Roman" w:hAnsi="Times New Roman" w:cs="Times New Roman"/>
-          <w:sz w:val="24"/>
-          <w:szCs w:val="24"/>
-        </w:rPr>
-        <w:t>El sistema debe garantizar la seguridad de los datos almacenados y transmitidos mediante el uso de cifrado SSL/TLS.</w:t>
-      </w:r>
-    </w:p>
-    <w:p>
-      <w:pPr>
-        <w:pStyle w:val="Prrafodelista"/>
-        <w:numPr>
-          <w:ilvl w:val="1"/>
-          <w:numId w:val="3"/>
-        </w:numPr>
-        <w:spacing w:line="360" w:lineRule="auto"/>
-        <w:ind w:left="2091"/>
-        <w:jc w:val="both"/>
-        <w:outlineLvl w:val="1"/>
-        <w:rPr>
-          <w:rFonts w:ascii="Times New Roman" w:hAnsi="Times New Roman" w:cs="Times New Roman"/>
-          <w:sz w:val="24"/>
-          <w:szCs w:val="24"/>
-        </w:rPr>
-      </w:pPr>
-      <w:r>
-        <w:rPr>
-          <w:rFonts w:ascii="Times New Roman" w:hAnsi="Times New Roman" w:cs="Times New Roman"/>
-          <w:sz w:val="24"/>
-          <w:szCs w:val="24"/>
-        </w:rPr>
-        <w:t xml:space="preserve">Solo los administradores y moderadores deben tener acceso a funciones avanzadas del </w:t>
-      </w:r>
-      <w:r>
-        <w:rPr>
-          <w:rFonts w:ascii="Times New Roman" w:hAnsi="Times New Roman" w:cs="Times New Roman"/>
-          <w:sz w:val="24"/>
-          <w:szCs w:val="24"/>
-        </w:rPr>
-        <w:t>Bot</w:t>
-      </w:r>
-      <w:r>
-        <w:rPr>
-          <w:rFonts w:ascii="Times New Roman" w:hAnsi="Times New Roman" w:cs="Times New Roman"/>
-          <w:sz w:val="24"/>
-          <w:szCs w:val="24"/>
-        </w:rPr>
-        <w:t>.</w:t>
-      </w:r>
-    </w:p>
-    <w:p>
-      <w:pPr>
-        <w:pStyle w:val="Prrafodelista"/>
-        <w:numPr>
-          <w:ilvl w:val="0"/>
-          <w:numId w:val="3"/>
-        </w:numPr>
-        <w:spacing w:line="360" w:lineRule="auto"/>
-        <w:ind w:left="1371"/>
-        <w:jc w:val="both"/>
-        <w:outlineLvl w:val="1"/>
-        <w:rPr>
-          <w:rFonts w:ascii="Times New Roman" w:hAnsi="Times New Roman" w:cs="Times New Roman"/>
-          <w:sz w:val="24"/>
-          <w:szCs w:val="24"/>
-        </w:rPr>
-      </w:pPr>
-      <w:r>
-        <w:rPr>
-          <w:rFonts w:ascii="Times New Roman" w:hAnsi="Times New Roman" w:cs="Times New Roman"/>
-          <w:sz w:val="24"/>
-          <w:szCs w:val="24"/>
-        </w:rPr>
-        <w:t>Multiplataforma</w:t>
-      </w:r>
-    </w:p>
-    <w:p>
-      <w:pPr>
-        <w:pStyle w:val="Prrafodelista"/>
-        <w:numPr>
-          <w:ilvl w:val="1"/>
-          <w:numId w:val="3"/>
-        </w:numPr>
-        <w:spacing w:line="360" w:lineRule="auto"/>
-        <w:ind w:left="2091"/>
-        <w:jc w:val="both"/>
-        <w:outlineLvl w:val="1"/>
-        <w:rPr>
-          <w:rFonts w:ascii="Times New Roman" w:hAnsi="Times New Roman" w:cs="Times New Roman"/>
-          <w:sz w:val="24"/>
-          <w:szCs w:val="24"/>
-        </w:rPr>
-      </w:pPr>
-      <w:r>
-        <w:rPr>
-          <w:rFonts w:ascii="Times New Roman" w:hAnsi="Times New Roman" w:cs="Times New Roman"/>
-          <w:sz w:val="24"/>
-          <w:szCs w:val="24"/>
-        </w:rPr>
-        <w:t>La aplicación de escritorio debe ser compatible con Windows, macOS y Linux.</w:t>
-      </w:r>
-    </w:p>
-    <w:p>
-      <w:pPr>
-        <w:pStyle w:val="Prrafodelista"/>
-        <w:numPr>
-          <w:ilvl w:val="1"/>
-          <w:numId w:val="3"/>
-        </w:numPr>
-        <w:spacing w:line="360" w:lineRule="auto"/>
-        <w:ind w:left="2091"/>
-        <w:jc w:val="both"/>
-        <w:outlineLvl w:val="1"/>
-        <w:rPr>
-          <w:rFonts w:ascii="Times New Roman" w:hAnsi="Times New Roman" w:cs="Times New Roman"/>
-          <w:sz w:val="24"/>
-          <w:szCs w:val="24"/>
-        </w:rPr>
-      </w:pPr>
-      <w:r>
-        <w:rPr>
-          <w:rFonts w:ascii="Times New Roman" w:hAnsi="Times New Roman" w:cs="Times New Roman"/>
-          <w:sz w:val="24"/>
-          <w:szCs w:val="24"/>
-        </w:rPr>
-        <w:t>La aplicación móvil debe ser compatible con dispositivos Android.</w:t>
-      </w:r>
-    </w:p>
-    <w:p>
-      <w:pPr>
-        <w:pStyle w:val="Prrafodelista"/>
-        <w:numPr>
-          <w:ilvl w:val="1"/>
-          <w:numId w:val="3"/>
-        </w:numPr>
-        <w:spacing w:line="360" w:lineRule="auto"/>
-        <w:ind w:left="2091"/>
-        <w:jc w:val="both"/>
-        <w:outlineLvl w:val="1"/>
-        <w:rPr>
-          <w:rFonts w:ascii="Times New Roman" w:hAnsi="Times New Roman" w:cs="Times New Roman"/>
-          <w:sz w:val="24"/>
-          <w:szCs w:val="24"/>
-        </w:rPr>
-      </w:pPr>
-      <w:r>
-        <w:rPr>
-          <w:rFonts w:ascii="Times New Roman" w:hAnsi="Times New Roman" w:cs="Times New Roman"/>
-          <w:sz w:val="24"/>
-          <w:szCs w:val="24"/>
-        </w:rPr>
-        <w:t>El sistema debe permitir la modificación y personalización de las funciones del Bot a través de ambas plataformas (escritorio y móvil).</w:t>
-      </w:r>
-    </w:p>
-    <w:p>
-      <w:pPr>
-        <w:pStyle w:val="Prrafodelista"/>
-        <w:numPr>
-          <w:ilvl w:val="0"/>
-          <w:numId w:val="3"/>
-        </w:numPr>
-        <w:spacing w:line="360" w:lineRule="auto"/>
-        <w:jc w:val="both"/>
-        <w:outlineLvl w:val="1"/>
-        <w:rPr>
-          <w:rFonts w:ascii="Times New Roman" w:hAnsi="Times New Roman" w:cs="Times New Roman"/>
-          <w:sz w:val="24"/>
-          <w:szCs w:val="24"/>
-        </w:rPr>
-      </w:pPr>
-      <w:bookmarkStart w:id="17" w:name="_Toc177584898"/>
-      <w:r>
-        <w:rPr>
-          <w:rFonts w:ascii="Times New Roman" w:hAnsi="Times New Roman" w:cs="Times New Roman"/>
-          <w:sz w:val="24"/>
-          <w:szCs w:val="24"/>
-        </w:rPr>
-        <w:t>Requisitos no funcionales</w:t>
-      </w:r>
-      <w:bookmarkEnd w:id="17"/>
-    </w:p>
-    <w:p>
-      <w:pPr>
-        <w:pStyle w:val="Prrafodelista"/>
-        <w:spacing w:line="360" w:lineRule="auto"/>
-        <w:ind w:left="765"/>
-        <w:jc w:val="both"/>
-        <w:outlineLvl w:val="1"/>
-        <w:rPr>
-          <w:rFonts w:ascii="Times New Roman" w:hAnsi="Times New Roman" w:cs="Times New Roman"/>
-          <w:sz w:val="24"/>
-          <w:szCs w:val="24"/>
-        </w:rPr>
-      </w:pPr>
-      <w:r>
-        <w:rPr>
-          <w:rFonts w:ascii="Times New Roman" w:hAnsi="Times New Roman" w:cs="Times New Roman"/>
-          <w:sz w:val="24"/>
-          <w:szCs w:val="24"/>
-        </w:rPr>
-        <w:t>Los requisitos no funcionales especifican las características del sistema que no están relacionadas con funciones específicas, sino con el rendimiento, la seguridad y la usabilidad. Estos requisitos son fundamentales para garantizar la calidad y la eficiencia del sistema.</w:t>
-      </w:r>
-    </w:p>
-    <w:p>
-      <w:pPr>
-        <w:pStyle w:val="Prrafodelista"/>
-        <w:numPr>
-          <w:ilvl w:val="0"/>
-          <w:numId w:val="3"/>
-        </w:numPr>
-        <w:spacing w:line="360" w:lineRule="auto"/>
-        <w:ind w:left="1371"/>
-        <w:jc w:val="both"/>
-        <w:outlineLvl w:val="1"/>
-        <w:rPr>
-          <w:rFonts w:ascii="Times New Roman" w:hAnsi="Times New Roman" w:cs="Times New Roman"/>
-          <w:sz w:val="24"/>
-          <w:szCs w:val="24"/>
-        </w:rPr>
-      </w:pPr>
-      <w:r>
-        <w:rPr>
-          <w:rFonts w:ascii="Times New Roman" w:hAnsi="Times New Roman" w:cs="Times New Roman"/>
-          <w:sz w:val="24"/>
-          <w:szCs w:val="24"/>
-        </w:rPr>
-        <w:t>Rendimiento</w:t>
-      </w:r>
-    </w:p>
-    <w:p>
-      <w:pPr>
-        <w:pStyle w:val="Prrafodelista"/>
-        <w:numPr>
-          <w:ilvl w:val="1"/>
-          <w:numId w:val="3"/>
-        </w:numPr>
-        <w:spacing w:line="360" w:lineRule="auto"/>
-        <w:ind w:left="2091"/>
-        <w:jc w:val="both"/>
-        <w:outlineLvl w:val="1"/>
-        <w:rPr>
-          <w:rFonts w:ascii="Times New Roman" w:hAnsi="Times New Roman" w:cs="Times New Roman"/>
-          <w:sz w:val="24"/>
-          <w:szCs w:val="24"/>
-        </w:rPr>
-      </w:pPr>
-      <w:r>
-        <w:rPr>
-          <w:rFonts w:ascii="Times New Roman" w:hAnsi="Times New Roman" w:cs="Times New Roman"/>
-          <w:sz w:val="24"/>
-          <w:szCs w:val="24"/>
-        </w:rPr>
-        <w:t>El sistema debe ser capaz de manejar múltiples solicitudes simultáneas sin afectar el rendimiento.</w:t>
-      </w:r>
-    </w:p>
-    <w:p>
-      <w:pPr>
-        <w:pStyle w:val="Prrafodelista"/>
-        <w:numPr>
-          <w:ilvl w:val="1"/>
-          <w:numId w:val="3"/>
-        </w:numPr>
-        <w:spacing w:line="360" w:lineRule="auto"/>
-        <w:ind w:left="2091"/>
-        <w:jc w:val="both"/>
-        <w:outlineLvl w:val="1"/>
-        <w:rPr>
-          <w:rFonts w:ascii="Times New Roman" w:hAnsi="Times New Roman" w:cs="Times New Roman"/>
-          <w:sz w:val="24"/>
-          <w:szCs w:val="24"/>
-        </w:rPr>
-      </w:pPr>
-      <w:r>
-        <w:rPr>
-          <w:rFonts w:ascii="Times New Roman" w:hAnsi="Times New Roman" w:cs="Times New Roman"/>
-          <w:sz w:val="24"/>
-          <w:szCs w:val="24"/>
-        </w:rPr>
-        <w:t>La aplicación debe ser capaz de procesar y almacenar eventos en tiempo real sin demoras notables en la respuesta del Bot.</w:t>
-      </w:r>
-    </w:p>
-    <w:p>
-      <w:pPr>
-        <w:pStyle w:val="Prrafodelista"/>
-        <w:numPr>
-          <w:ilvl w:val="0"/>
-          <w:numId w:val="3"/>
-        </w:numPr>
-        <w:spacing w:line="360" w:lineRule="auto"/>
-        <w:ind w:left="1371"/>
-        <w:jc w:val="both"/>
-        <w:outlineLvl w:val="1"/>
-        <w:rPr>
-          <w:rFonts w:ascii="Times New Roman" w:hAnsi="Times New Roman" w:cs="Times New Roman"/>
-          <w:sz w:val="24"/>
-          <w:szCs w:val="24"/>
-        </w:rPr>
-      </w:pPr>
-      <w:r>
-        <w:rPr>
-          <w:rFonts w:ascii="Times New Roman" w:hAnsi="Times New Roman" w:cs="Times New Roman"/>
-          <w:sz w:val="24"/>
-          <w:szCs w:val="24"/>
-        </w:rPr>
-        <w:t>Escalabilidad</w:t>
-      </w:r>
-    </w:p>
-    <w:p>
-      <w:pPr>
-        <w:pStyle w:val="Prrafodelista"/>
-        <w:numPr>
-          <w:ilvl w:val="1"/>
-          <w:numId w:val="3"/>
-        </w:numPr>
-        <w:spacing w:line="360" w:lineRule="auto"/>
-        <w:ind w:left="2091"/>
-        <w:jc w:val="both"/>
-        <w:outlineLvl w:val="1"/>
-        <w:rPr>
-          <w:rFonts w:ascii="Times New Roman" w:hAnsi="Times New Roman" w:cs="Times New Roman"/>
-          <w:sz w:val="24"/>
-          <w:szCs w:val="24"/>
-        </w:rPr>
-      </w:pPr>
-      <w:r>
-        <w:rPr>
-          <w:rFonts w:ascii="Times New Roman" w:hAnsi="Times New Roman" w:cs="Times New Roman"/>
-          <w:sz w:val="24"/>
-          <w:szCs w:val="24"/>
-        </w:rPr>
-        <w:t>La aplicación debe ser escalable para permitir la adición de nuevas funcionalidades sin comprometer el rendimiento o la estabilidad.</w:t>
-      </w:r>
-    </w:p>
-    <w:p>
-      <w:pPr>
-        <w:pStyle w:val="Prrafodelista"/>
-        <w:numPr>
-          <w:ilvl w:val="1"/>
-          <w:numId w:val="3"/>
-        </w:numPr>
-        <w:spacing w:line="360" w:lineRule="auto"/>
-        <w:ind w:left="2091"/>
-        <w:jc w:val="both"/>
-        <w:outlineLvl w:val="1"/>
-        <w:rPr>
-          <w:rFonts w:ascii="Times New Roman" w:hAnsi="Times New Roman" w:cs="Times New Roman"/>
-          <w:sz w:val="24"/>
-          <w:szCs w:val="24"/>
-        </w:rPr>
-      </w:pPr>
-      <w:r>
-        <w:rPr>
-          <w:rFonts w:ascii="Times New Roman" w:hAnsi="Times New Roman" w:cs="Times New Roman"/>
-          <w:sz w:val="24"/>
-          <w:szCs w:val="24"/>
-        </w:rPr>
-        <w:t>La base de datos SQL debe ser capaz de manejar grandes volúmenes de datos a medida que el número de usuarios y servidores gestionados crece.</w:t>
-      </w:r>
-    </w:p>
-    <w:p>
-      <w:pPr>
-        <w:rPr>
-          <w:rFonts w:ascii="Times New Roman" w:hAnsi="Times New Roman" w:cs="Times New Roman"/>
-          <w:sz w:val="24"/>
-          <w:szCs w:val="24"/>
-        </w:rPr>
-      </w:pPr>
-      <w:r>
-        <w:rPr>
-          <w:rFonts w:ascii="Times New Roman" w:hAnsi="Times New Roman" w:cs="Times New Roman"/>
-          <w:sz w:val="24"/>
-          <w:szCs w:val="24"/>
-        </w:rPr>
-        <w:br w:type="page"/>
-      </w:r>
-    </w:p>
-    <w:p>
-      <w:pPr>
-        <w:pStyle w:val="Prrafodelista"/>
-        <w:numPr>
-          <w:ilvl w:val="0"/>
-          <w:numId w:val="3"/>
-        </w:numPr>
-        <w:spacing w:line="360" w:lineRule="auto"/>
-        <w:ind w:left="1371"/>
-        <w:jc w:val="both"/>
-        <w:outlineLvl w:val="1"/>
-        <w:rPr>
-          <w:rFonts w:ascii="Times New Roman" w:hAnsi="Times New Roman" w:cs="Times New Roman"/>
-          <w:sz w:val="24"/>
-          <w:szCs w:val="24"/>
-        </w:rPr>
-      </w:pPr>
-      <w:r>
-        <w:rPr>
-          <w:rFonts w:ascii="Times New Roman" w:hAnsi="Times New Roman" w:cs="Times New Roman"/>
-          <w:sz w:val="24"/>
-          <w:szCs w:val="24"/>
-        </w:rPr>
-        <w:lastRenderedPageBreak/>
-        <w:t>Usabilidad</w:t>
-      </w:r>
-    </w:p>
-    <w:p>
-      <w:pPr>
-        <w:pStyle w:val="Prrafodelista"/>
-        <w:numPr>
-          <w:ilvl w:val="1"/>
-          <w:numId w:val="3"/>
-        </w:numPr>
-        <w:spacing w:line="360" w:lineRule="auto"/>
-        <w:ind w:left="2091"/>
-        <w:jc w:val="both"/>
-        <w:outlineLvl w:val="1"/>
-        <w:rPr>
-          <w:rFonts w:ascii="Times New Roman" w:hAnsi="Times New Roman" w:cs="Times New Roman"/>
-          <w:sz w:val="24"/>
-          <w:szCs w:val="24"/>
-        </w:rPr>
-      </w:pPr>
-      <w:r>
-        <w:rPr>
-          <w:rFonts w:ascii="Times New Roman" w:hAnsi="Times New Roman" w:cs="Times New Roman"/>
-          <w:sz w:val="24"/>
-          <w:szCs w:val="24"/>
-        </w:rPr>
-        <w:t xml:space="preserve">La aplicación debe ser fácil de usar, con interfaces intuitivas que permitan a los administradores configurar y gestionar el </w:t>
-      </w:r>
-      <w:r>
-        <w:rPr>
-          <w:rFonts w:ascii="Times New Roman" w:hAnsi="Times New Roman" w:cs="Times New Roman"/>
-          <w:sz w:val="24"/>
-          <w:szCs w:val="24"/>
-        </w:rPr>
-        <w:t>Bot</w:t>
-      </w:r>
-      <w:r>
-        <w:rPr>
-          <w:rFonts w:ascii="Times New Roman" w:hAnsi="Times New Roman" w:cs="Times New Roman"/>
-          <w:sz w:val="24"/>
-          <w:szCs w:val="24"/>
-        </w:rPr>
-        <w:t xml:space="preserve"> sin necesidad de conocimientos técnicos avanzados.</w:t>
-      </w:r>
-    </w:p>
-    <w:p>
-      <w:pPr>
-        <w:pStyle w:val="Prrafodelista"/>
-        <w:numPr>
-          <w:ilvl w:val="1"/>
-          <w:numId w:val="3"/>
-        </w:numPr>
-        <w:spacing w:line="360" w:lineRule="auto"/>
-        <w:ind w:left="2091"/>
-        <w:jc w:val="both"/>
-        <w:outlineLvl w:val="1"/>
-        <w:rPr>
-          <w:rFonts w:ascii="Times New Roman" w:hAnsi="Times New Roman" w:cs="Times New Roman"/>
-          <w:sz w:val="24"/>
-          <w:szCs w:val="24"/>
-        </w:rPr>
-      </w:pPr>
-      <w:r>
-        <w:rPr>
-          <w:rFonts w:ascii="Times New Roman" w:hAnsi="Times New Roman" w:cs="Times New Roman"/>
-          <w:sz w:val="24"/>
-          <w:szCs w:val="24"/>
-        </w:rPr>
-        <w:t>El diseño de la interfaz debe ser coherente y proporcionar retroalimentación clara al usuario sobre las acciones realizadas.</w:t>
-      </w:r>
-    </w:p>
-    <w:p>
-      <w:pPr>
-        <w:pStyle w:val="Prrafodelista"/>
-        <w:numPr>
-          <w:ilvl w:val="0"/>
-          <w:numId w:val="3"/>
-        </w:numPr>
-        <w:spacing w:line="360" w:lineRule="auto"/>
-        <w:ind w:left="1371"/>
-        <w:jc w:val="both"/>
-        <w:outlineLvl w:val="1"/>
-        <w:rPr>
-          <w:rFonts w:ascii="Times New Roman" w:hAnsi="Times New Roman" w:cs="Times New Roman"/>
-          <w:sz w:val="24"/>
-          <w:szCs w:val="24"/>
-        </w:rPr>
-      </w:pPr>
-      <w:r>
-        <w:rPr>
-          <w:rFonts w:ascii="Times New Roman" w:hAnsi="Times New Roman" w:cs="Times New Roman"/>
-          <w:sz w:val="24"/>
-          <w:szCs w:val="24"/>
-        </w:rPr>
-        <w:t>Seguridad</w:t>
-      </w:r>
-    </w:p>
-    <w:p>
-      <w:pPr>
-        <w:pStyle w:val="Prrafodelista"/>
-        <w:numPr>
-          <w:ilvl w:val="1"/>
-          <w:numId w:val="3"/>
-        </w:numPr>
-        <w:spacing w:line="360" w:lineRule="auto"/>
-        <w:ind w:left="2091"/>
-        <w:jc w:val="both"/>
-        <w:outlineLvl w:val="1"/>
-        <w:rPr>
-          <w:rFonts w:ascii="Times New Roman" w:hAnsi="Times New Roman" w:cs="Times New Roman"/>
-          <w:sz w:val="24"/>
-          <w:szCs w:val="24"/>
-        </w:rPr>
-      </w:pPr>
-      <w:r>
-        <w:rPr>
-          <w:rFonts w:ascii="Times New Roman" w:hAnsi="Times New Roman" w:cs="Times New Roman"/>
-          <w:sz w:val="24"/>
-          <w:szCs w:val="24"/>
-        </w:rPr>
-        <w:t>Los datos sensibles, como contraseñas y tokens de Discord, deben ser almacenados de forma segura mediante cifrado.</w:t>
-      </w:r>
-    </w:p>
-    <w:p>
-      <w:pPr>
-        <w:pStyle w:val="Prrafodelista"/>
-        <w:numPr>
-          <w:ilvl w:val="1"/>
-          <w:numId w:val="3"/>
-        </w:numPr>
-        <w:spacing w:line="360" w:lineRule="auto"/>
-        <w:ind w:left="2091"/>
-        <w:jc w:val="both"/>
-        <w:outlineLvl w:val="1"/>
-        <w:rPr>
-          <w:rFonts w:ascii="Times New Roman" w:hAnsi="Times New Roman" w:cs="Times New Roman"/>
-          <w:sz w:val="24"/>
-          <w:szCs w:val="24"/>
-        </w:rPr>
-      </w:pPr>
-      <w:r>
-        <w:rPr>
-          <w:rFonts w:ascii="Times New Roman" w:hAnsi="Times New Roman" w:cs="Times New Roman"/>
-          <w:sz w:val="24"/>
-          <w:szCs w:val="24"/>
-        </w:rPr>
-        <w:t>El sistema debe seguir las mejores prácticas de seguridad para proteger los datos personales de los usuarios conforme a las normativas de privacidad (GDPR, LOPDGDD).</w:t>
-      </w:r>
-    </w:p>
-    <w:p>
-      <w:pPr>
-        <w:pStyle w:val="Prrafodelista"/>
-        <w:numPr>
-          <w:ilvl w:val="0"/>
-          <w:numId w:val="3"/>
-        </w:numPr>
-        <w:spacing w:line="360" w:lineRule="auto"/>
-        <w:ind w:left="1371"/>
-        <w:jc w:val="both"/>
-        <w:outlineLvl w:val="1"/>
-        <w:rPr>
-          <w:rFonts w:ascii="Times New Roman" w:hAnsi="Times New Roman" w:cs="Times New Roman"/>
-          <w:sz w:val="24"/>
-          <w:szCs w:val="24"/>
-        </w:rPr>
-      </w:pPr>
-      <w:r>
-        <w:rPr>
-          <w:rFonts w:ascii="Times New Roman" w:hAnsi="Times New Roman" w:cs="Times New Roman"/>
-          <w:sz w:val="24"/>
-          <w:szCs w:val="24"/>
-        </w:rPr>
-        <w:t>Mantenimiento y soporte</w:t>
-      </w:r>
-    </w:p>
-    <w:p>
-      <w:pPr>
-        <w:pStyle w:val="Prrafodelista"/>
-        <w:numPr>
-          <w:ilvl w:val="1"/>
-          <w:numId w:val="3"/>
-        </w:numPr>
-        <w:spacing w:line="360" w:lineRule="auto"/>
-        <w:ind w:left="2091"/>
-        <w:jc w:val="both"/>
-        <w:outlineLvl w:val="1"/>
-        <w:rPr>
-          <w:rFonts w:ascii="Times New Roman" w:hAnsi="Times New Roman" w:cs="Times New Roman"/>
-          <w:sz w:val="24"/>
-          <w:szCs w:val="24"/>
-        </w:rPr>
-      </w:pPr>
-      <w:r>
-        <w:rPr>
-          <w:rFonts w:ascii="Times New Roman" w:hAnsi="Times New Roman" w:cs="Times New Roman"/>
-          <w:sz w:val="24"/>
-          <w:szCs w:val="24"/>
-        </w:rPr>
-        <w:t xml:space="preserve">El sistema debe ser fácilmente mantenible, con documentación detallada para la instalación, configuración y actualización del </w:t>
-      </w:r>
-      <w:r>
-        <w:rPr>
-          <w:rFonts w:ascii="Times New Roman" w:hAnsi="Times New Roman" w:cs="Times New Roman"/>
-          <w:sz w:val="24"/>
-          <w:szCs w:val="24"/>
-        </w:rPr>
-        <w:t>Bot</w:t>
-      </w:r>
-      <w:r>
-        <w:rPr>
-          <w:rFonts w:ascii="Times New Roman" w:hAnsi="Times New Roman" w:cs="Times New Roman"/>
-          <w:sz w:val="24"/>
-          <w:szCs w:val="24"/>
-        </w:rPr>
-        <w:t xml:space="preserve"> y las aplicaciones asociadas.</w:t>
-      </w:r>
-    </w:p>
-    <w:p>
-      <w:pPr>
-        <w:pStyle w:val="Prrafodelista"/>
-        <w:numPr>
-          <w:ilvl w:val="1"/>
-          <w:numId w:val="3"/>
-        </w:numPr>
-        <w:spacing w:line="360" w:lineRule="auto"/>
-        <w:ind w:left="2091"/>
-        <w:jc w:val="both"/>
-        <w:outlineLvl w:val="1"/>
-        <w:rPr>
-          <w:rFonts w:ascii="Times New Roman" w:hAnsi="Times New Roman" w:cs="Times New Roman"/>
-          <w:sz w:val="24"/>
-          <w:szCs w:val="24"/>
-        </w:rPr>
-      </w:pPr>
-      <w:r>
-        <w:rPr>
-          <w:rFonts w:ascii="Times New Roman" w:hAnsi="Times New Roman" w:cs="Times New Roman"/>
-          <w:sz w:val="24"/>
-          <w:szCs w:val="24"/>
-        </w:rPr>
-        <w:t xml:space="preserve">Se deben ofrecer actualizaciones periódicas para mantener la compatibilidad con las últimas versiones de la API de Discord y mejorar las funcionalidades del </w:t>
-      </w:r>
-      <w:r>
-        <w:rPr>
-          <w:rFonts w:ascii="Times New Roman" w:hAnsi="Times New Roman" w:cs="Times New Roman"/>
-          <w:sz w:val="24"/>
-          <w:szCs w:val="24"/>
-        </w:rPr>
-        <w:t>Bot</w:t>
-      </w:r>
-      <w:r>
-        <w:rPr>
-          <w:rFonts w:ascii="Times New Roman" w:hAnsi="Times New Roman" w:cs="Times New Roman"/>
-          <w:sz w:val="24"/>
-          <w:szCs w:val="24"/>
-        </w:rPr>
-        <w:t>.</w:t>
-      </w:r>
-    </w:p>
-    <w:p>
-      <w:pPr>
-        <w:pStyle w:val="Prrafodelista"/>
-        <w:numPr>
-          <w:ilvl w:val="0"/>
-          <w:numId w:val="3"/>
-        </w:numPr>
-        <w:spacing w:line="360" w:lineRule="auto"/>
-        <w:ind w:left="1371"/>
-        <w:jc w:val="both"/>
-        <w:outlineLvl w:val="1"/>
-        <w:rPr>
-          <w:rFonts w:ascii="Times New Roman" w:hAnsi="Times New Roman" w:cs="Times New Roman"/>
-          <w:sz w:val="24"/>
-          <w:szCs w:val="24"/>
-        </w:rPr>
-      </w:pPr>
-      <w:r>
-        <w:rPr>
-          <w:rFonts w:ascii="Times New Roman" w:hAnsi="Times New Roman" w:cs="Times New Roman"/>
-          <w:sz w:val="24"/>
-          <w:szCs w:val="24"/>
-        </w:rPr>
-        <w:t>Compatibilidad</w:t>
-      </w:r>
-    </w:p>
-    <w:p>
-      <w:pPr>
-        <w:pStyle w:val="Prrafodelista"/>
-        <w:numPr>
-          <w:ilvl w:val="1"/>
-          <w:numId w:val="3"/>
-        </w:numPr>
-        <w:spacing w:line="360" w:lineRule="auto"/>
-        <w:ind w:left="2091"/>
-        <w:jc w:val="both"/>
-        <w:outlineLvl w:val="1"/>
-        <w:rPr>
-          <w:rFonts w:ascii="Times New Roman" w:hAnsi="Times New Roman" w:cs="Times New Roman"/>
-          <w:sz w:val="24"/>
-          <w:szCs w:val="24"/>
-        </w:rPr>
-      </w:pPr>
-      <w:r>
-        <w:rPr>
-          <w:rFonts w:ascii="Times New Roman" w:hAnsi="Times New Roman" w:cs="Times New Roman"/>
-          <w:sz w:val="24"/>
-          <w:szCs w:val="24"/>
-        </w:rPr>
-        <w:t>El sistema debe ser compatible con versiones recientes de los sistemas operativos de escritorio (Windows, macOS, Linux) y dispositivos móviles (Android).</w:t>
-      </w:r>
-    </w:p>
-    <w:p>
-      <w:pPr>
-        <w:pStyle w:val="Prrafodelista"/>
-        <w:numPr>
-          <w:ilvl w:val="1"/>
-          <w:numId w:val="3"/>
-        </w:numPr>
-        <w:spacing w:line="360" w:lineRule="auto"/>
-        <w:ind w:left="2091"/>
-        <w:jc w:val="both"/>
-        <w:outlineLvl w:val="1"/>
-        <w:rPr>
-          <w:rFonts w:ascii="Times New Roman" w:hAnsi="Times New Roman" w:cs="Times New Roman"/>
-          <w:sz w:val="24"/>
-          <w:szCs w:val="24"/>
-        </w:rPr>
-      </w:pPr>
-      <w:r>
-        <w:rPr>
-          <w:rFonts w:ascii="Times New Roman" w:hAnsi="Times New Roman" w:cs="Times New Roman"/>
-          <w:sz w:val="24"/>
-          <w:szCs w:val="24"/>
-        </w:rPr>
-        <w:t xml:space="preserve">Las aplicaciones deben ser compatibles con versiones de Java recientes y las bibliotecas necesarias para el funcionamiento del </w:t>
-      </w:r>
-      <w:r>
-        <w:rPr>
-          <w:rFonts w:ascii="Times New Roman" w:hAnsi="Times New Roman" w:cs="Times New Roman"/>
-          <w:sz w:val="24"/>
-          <w:szCs w:val="24"/>
-        </w:rPr>
-        <w:t>Bot</w:t>
-      </w:r>
-      <w:r>
-        <w:rPr>
-          <w:rFonts w:ascii="Times New Roman" w:hAnsi="Times New Roman" w:cs="Times New Roman"/>
-          <w:sz w:val="24"/>
-          <w:szCs w:val="24"/>
-        </w:rPr>
-        <w:t xml:space="preserve"> y la base de datos SQL.</w:t>
-      </w:r>
-    </w:p>
-    <w:p>
-      <w:pPr>
-        <w:rPr>
-          <w:rFonts w:ascii="Times New Roman" w:hAnsi="Times New Roman" w:cs="Times New Roman"/>
-          <w:sz w:val="24"/>
-          <w:szCs w:val="24"/>
-        </w:rPr>
-      </w:pPr>
-      <w:r>
-        <w:rPr>
-          <w:rFonts w:ascii="Times New Roman" w:hAnsi="Times New Roman" w:cs="Times New Roman"/>
-          <w:sz w:val="24"/>
-          <w:szCs w:val="24"/>
-        </w:rPr>
-        <w:br w:type="page"/>
-      </w:r>
-    </w:p>
-    <w:p>
-      <w:pPr>
-        <w:pStyle w:val="Ttulo1"/>
+        <w:pStyle w:val="Heading1"/>
         <w:spacing w:line="360" w:lineRule="auto"/>
         <w:jc w:val="both"/>
         <w:rPr>
@@ -11355,7 +9533,7 @@
     </w:p>
     <w:p>
       <w:pPr>
-        <w:pStyle w:val="Prrafodelista"/>
+        <w:pStyle w:val="ListParagraph"/>
         <w:numPr>
           <w:ilvl w:val="0"/>
           <w:numId w:val="4"/>
@@ -11382,7 +9560,7 @@
     </w:p>
     <w:p>
       <w:pPr>
-        <w:pStyle w:val="Prrafodelista"/>
+        <w:pStyle w:val="ListParagraph"/>
         <w:numPr>
           <w:ilvl w:val="0"/>
           <w:numId w:val="4"/>
@@ -11409,7 +9587,7 @@
     </w:p>
     <w:p>
       <w:pPr>
-        <w:pStyle w:val="Prrafodelista"/>
+        <w:pStyle w:val="ListParagraph"/>
         <w:numPr>
           <w:ilvl w:val="0"/>
           <w:numId w:val="4"/>
@@ -11436,7 +9614,7 @@
     </w:p>
     <w:p>
       <w:pPr>
-        <w:pStyle w:val="Prrafodelista"/>
+        <w:pStyle w:val="ListParagraph"/>
         <w:numPr>
           <w:ilvl w:val="0"/>
           <w:numId w:val="4"/>
@@ -11463,7 +9641,7 @@
     </w:p>
     <w:p>
       <w:pPr>
-        <w:pStyle w:val="Prrafodelista"/>
+        <w:pStyle w:val="ListParagraph"/>
         <w:numPr>
           <w:ilvl w:val="0"/>
           <w:numId w:val="4"/>
@@ -11490,7 +9668,7 @@
     </w:p>
     <w:p>
       <w:pPr>
-        <w:pStyle w:val="Ttulo1"/>
+        <w:pStyle w:val="Heading1"/>
         <w:spacing w:line="360" w:lineRule="auto"/>
         <w:jc w:val="both"/>
         <w:rPr>
@@ -11536,7 +9714,7 @@
     </w:p>
     <w:p>
       <w:pPr>
-        <w:pStyle w:val="Prrafodelista"/>
+        <w:pStyle w:val="ListParagraph"/>
         <w:numPr>
           <w:ilvl w:val="0"/>
           <w:numId w:val="6"/>
@@ -11563,7 +9741,7 @@
     </w:p>
     <w:p>
       <w:pPr>
-        <w:pStyle w:val="Prrafodelista"/>
+        <w:pStyle w:val="ListParagraph"/>
         <w:numPr>
           <w:ilvl w:val="0"/>
           <w:numId w:val="6"/>
@@ -11590,7 +9768,7 @@
     </w:p>
     <w:p>
       <w:pPr>
-        <w:pStyle w:val="Ttulo1"/>
+        <w:pStyle w:val="Heading1"/>
         <w:spacing w:line="360" w:lineRule="auto"/>
         <w:jc w:val="both"/>
         <w:rPr>
@@ -11636,7 +9814,7 @@
     </w:p>
     <w:p>
       <w:pPr>
-        <w:pStyle w:val="Prrafodelista"/>
+        <w:pStyle w:val="ListParagraph"/>
         <w:numPr>
           <w:ilvl w:val="0"/>
           <w:numId w:val="7"/>
@@ -11671,7 +9849,7 @@
     </w:p>
     <w:p>
       <w:pPr>
-        <w:pStyle w:val="Prrafodelista"/>
+        <w:pStyle w:val="ListParagraph"/>
         <w:spacing w:line="360" w:lineRule="auto"/>
         <w:jc w:val="both"/>
         <w:outlineLvl w:val="1"/>
@@ -11701,7 +9879,7 @@
                     <pic:cNvPicPr/>
                   </pic:nvPicPr>
                   <pic:blipFill>
-                    <a:blip r:embed="rId7"/>
+                    <a:blip r:embed="rId9"/>
                     <a:stretch>
                       <a:fillRect/>
                     </a:stretch>
@@ -11724,7 +9902,7 @@
     </w:p>
     <w:p>
       <w:pPr>
-        <w:pStyle w:val="Prrafodelista"/>
+        <w:pStyle w:val="ListParagraph"/>
         <w:spacing w:line="360" w:lineRule="auto"/>
         <w:jc w:val="both"/>
         <w:outlineLvl w:val="1"/>
@@ -11758,7 +9936,7 @@
                     <pic:cNvPicPr/>
                   </pic:nvPicPr>
                   <pic:blipFill>
-                    <a:blip r:embed="rId8"/>
+                    <a:blip r:embed="rId10"/>
                     <a:stretch>
                       <a:fillRect/>
                     </a:stretch>
@@ -11798,7 +9976,7 @@
     </w:p>
     <w:p>
       <w:pPr>
-        <w:pStyle w:val="Prrafodelista"/>
+        <w:pStyle w:val="ListParagraph"/>
         <w:numPr>
           <w:ilvl w:val="0"/>
           <w:numId w:val="7"/>
@@ -11858,7 +10036,7 @@
     </w:p>
     <w:p>
       <w:pPr>
-        <w:pStyle w:val="Prrafodelista"/>
+        <w:pStyle w:val="ListParagraph"/>
         <w:jc w:val="both"/>
         <w:rPr>
           <w:rFonts w:ascii="Arial" w:hAnsi="Arial" w:cs="Arial"/>
@@ -11873,7 +10051,7 @@
     </w:p>
     <w:p>
       <w:pPr>
-        <w:pStyle w:val="Prrafodelista"/>
+        <w:pStyle w:val="ListParagraph"/>
         <w:spacing w:line="360" w:lineRule="auto"/>
         <w:jc w:val="both"/>
         <w:outlineLvl w:val="1"/>
@@ -11906,7 +10084,7 @@
                     </pic:cNvPicPr>
                   </pic:nvPicPr>
                   <pic:blipFill>
-                    <a:blip r:embed="rId9">
+                    <a:blip r:embed="rId11">
                       <a:extLst>
                         <a:ext uri="{28A0092B-C50C-407E-A947-70E740481C1C}">
                           <a14:useLocalDpi xmlns:a14="http://schemas.microsoft.com/office/drawing/2010/main" val="0"/>
@@ -11957,7 +10135,7 @@
     </w:p>
     <w:p>
       <w:pPr>
-        <w:pStyle w:val="Prrafodelista"/>
+        <w:pStyle w:val="ListParagraph"/>
         <w:numPr>
           <w:ilvl w:val="0"/>
           <w:numId w:val="7"/>
@@ -11985,7 +10163,7 @@
     </w:p>
     <w:p>
       <w:pPr>
-        <w:pStyle w:val="Ttulo1"/>
+        <w:pStyle w:val="Heading1"/>
         <w:spacing w:line="360" w:lineRule="auto"/>
         <w:jc w:val="both"/>
         <w:rPr>
@@ -12051,7 +10229,7 @@
     </w:p>
     <w:p>
       <w:pPr>
-        <w:pStyle w:val="Prrafodelista"/>
+        <w:pStyle w:val="ListParagraph"/>
         <w:numPr>
           <w:ilvl w:val="0"/>
           <w:numId w:val="8"/>
@@ -12078,7 +10256,7 @@
     </w:p>
     <w:p>
       <w:pPr>
-        <w:pStyle w:val="Prrafodelista"/>
+        <w:pStyle w:val="ListParagraph"/>
         <w:numPr>
           <w:ilvl w:val="0"/>
           <w:numId w:val="8"/>
@@ -12105,7 +10283,7 @@
     </w:p>
     <w:p>
       <w:pPr>
-        <w:pStyle w:val="Ttulo1"/>
+        <w:pStyle w:val="Heading1"/>
         <w:spacing w:line="360" w:lineRule="auto"/>
         <w:jc w:val="both"/>
         <w:rPr>
@@ -12151,7 +10329,7 @@
     </w:p>
     <w:p>
       <w:pPr>
-        <w:pStyle w:val="Prrafodelista"/>
+        <w:pStyle w:val="ListParagraph"/>
         <w:numPr>
           <w:ilvl w:val="0"/>
           <w:numId w:val="9"/>
@@ -12178,7 +10356,7 @@
     </w:p>
     <w:p>
       <w:pPr>
-        <w:pStyle w:val="Prrafodelista"/>
+        <w:pStyle w:val="ListParagraph"/>
         <w:numPr>
           <w:ilvl w:val="0"/>
           <w:numId w:val="9"/>
@@ -12205,7 +10383,7 @@
     </w:p>
     <w:p>
       <w:pPr>
-        <w:pStyle w:val="Ttulo1"/>
+        <w:pStyle w:val="Heading1"/>
         <w:spacing w:line="360" w:lineRule="auto"/>
         <w:jc w:val="both"/>
         <w:rPr>
@@ -12231,7 +10409,7 @@
     </w:p>
     <w:p>
       <w:pPr>
-        <w:pStyle w:val="Ttulo1"/>
+        <w:pStyle w:val="Heading1"/>
         <w:spacing w:line="360" w:lineRule="auto"/>
         <w:jc w:val="both"/>
         <w:rPr>
@@ -12277,7 +10455,7 @@
     </w:p>
     <w:p>
       <w:pPr>
-        <w:pStyle w:val="Prrafodelista"/>
+        <w:pStyle w:val="ListParagraph"/>
         <w:numPr>
           <w:ilvl w:val="0"/>
           <w:numId w:val="11"/>
@@ -12304,7 +10482,7 @@
     </w:p>
     <w:p>
       <w:pPr>
-        <w:pStyle w:val="Prrafodelista"/>
+        <w:pStyle w:val="ListParagraph"/>
         <w:numPr>
           <w:ilvl w:val="0"/>
           <w:numId w:val="11"/>
@@ -12331,7 +10509,7 @@
     </w:p>
     <w:p>
       <w:pPr>
-        <w:pStyle w:val="Prrafodelista"/>
+        <w:pStyle w:val="ListParagraph"/>
         <w:numPr>
           <w:ilvl w:val="0"/>
           <w:numId w:val="11"/>
@@ -12358,7 +10536,7 @@
     </w:p>
     <w:p>
       <w:pPr>
-        <w:pStyle w:val="Prrafodelista"/>
+        <w:pStyle w:val="ListParagraph"/>
         <w:jc w:val="both"/>
       </w:pPr>
     </w:p>
@@ -12368,7 +10546,7 @@
       </w:pPr>
     </w:p>
     <w:sectPr>
-      <w:headerReference w:type="default" r:id="rId10"/>
+      <w:headerReference w:type="default" r:id="rId12"/>
       <w:pgSz w:w="11906" w:h="16838"/>
       <w:pgMar w:top="1440" w:right="1440" w:bottom="1440" w:left="1440" w:header="709" w:footer="709" w:gutter="0"/>
       <w:cols w:space="708"/>
@@ -12380,7 +10558,7 @@
 </file>
 
 <file path=word/endnotes.xml><?xml version="1.0" encoding="utf-8"?>
-<w:endnotes xmlns:wpc="http://schemas.microsoft.com/office/word/2010/wordprocessingCanvas" xmlns:cx="http://schemas.microsoft.com/office/drawing/2014/chartex" xmlns:cx1="http://schemas.microsoft.com/office/drawing/2015/9/8/chartex" xmlns:cx2="http://schemas.microsoft.com/office/drawing/2015/10/21/chartex" xmlns:cx3="http://schemas.microsoft.com/office/drawing/2016/5/9/chartex" xmlns:cx4="http://schemas.microsoft.com/office/drawing/2016/5/10/chartex" xmlns:cx5="http://schemas.microsoft.com/office/drawing/2016/5/11/chartex" xmlns:cx6="http://schemas.microsoft.com/office/drawing/2016/5/12/chartex" xmlns:cx7="http://schemas.microsoft.com/office/drawing/2016/5/13/chartex" xmlns:cx8="http://schemas.microsoft.com/office/drawing/2016/5/14/chartex" xmlns:mc="http://schemas.openxmlformats.org/markup-compatibility/2006" xmlns:aink="http://schemas.microsoft.com/office/drawing/2016/ink" xmlns:am3d="http://schemas.microsoft.com/office/drawing/2017/model3d" xmlns:o="urn:schemas-microsoft-com:office:office" xmlns:oel="http://schemas.microsoft.com/office/2019/extlst" xmlns:r="http://schemas.openxmlformats.org/officeDocument/2006/relationships" xmlns:m="http://schemas.openxmlformats.org/officeDocument/2006/math" xmlns:v="urn:schemas-microsoft-com:vml" xmlns:wp14="http://schemas.microsoft.com/office/word/2010/wordprocessingDrawing" xmlns:wp="http://schemas.openxmlformats.org/drawingml/2006/wordprocessingDrawing" xmlns:w10="urn:schemas-microsoft-com:office:word" xmlns:w="http://schemas.openxmlformats.org/wordprocessingml/2006/main" xmlns:w14="http://schemas.microsoft.com/office/word/2010/wordml" xmlns:w15="http://schemas.microsoft.com/office/word/2012/wordml" xmlns:w16cex="http://schemas.microsoft.com/office/word/2018/wordml/cex" xmlns:w16cid="http://schemas.microsoft.com/office/word/2016/wordml/cid" xmlns:w16="http://schemas.microsoft.com/office/word/2018/wordml" xmlns:w16du="http://schemas.microsoft.com/office/word/2023/wordml/word16du" xmlns:w16sdtdh="http://schemas.microsoft.com/office/word/2020/wordml/sdtdatahash" xmlns:w16se="http://schemas.microsoft.com/office/word/2015/wordml/symex" xmlns:wpg="http://schemas.microsoft.com/office/word/2010/wordprocessingGroup" xmlns:wpi="http://schemas.microsoft.com/office/word/2010/wordprocessingInk" xmlns:wne="http://schemas.microsoft.com/office/word/2006/wordml" xmlns:wps="http://schemas.microsoft.com/office/word/2010/wordprocessingShape" mc:Ignorable="w14 w15 w16se w16cid w16 w16cex w16sdtdh w16du wp14">
+<w:endnotes xmlns:wpc="http://schemas.microsoft.com/office/word/2010/wordprocessingCanvas" xmlns:cx="http://schemas.microsoft.com/office/drawing/2014/chartex" xmlns:cx1="http://schemas.microsoft.com/office/drawing/2015/9/8/chartex" xmlns:cx2="http://schemas.microsoft.com/office/drawing/2015/10/21/chartex" xmlns:cx3="http://schemas.microsoft.com/office/drawing/2016/5/9/chartex" xmlns:cx4="http://schemas.microsoft.com/office/drawing/2016/5/10/chartex" xmlns:cx5="http://schemas.microsoft.com/office/drawing/2016/5/11/chartex" xmlns:cx6="http://schemas.microsoft.com/office/drawing/2016/5/12/chartex" xmlns:cx7="http://schemas.microsoft.com/office/drawing/2016/5/13/chartex" xmlns:cx8="http://schemas.microsoft.com/office/drawing/2016/5/14/chartex" xmlns:mc="http://schemas.openxmlformats.org/markup-compatibility/2006" xmlns:aink="http://schemas.microsoft.com/office/drawing/2016/ink" xmlns:am3d="http://schemas.microsoft.com/office/drawing/2017/model3d" xmlns:o="urn:schemas-microsoft-com:office:office" xmlns:oel="http://schemas.microsoft.com/office/2019/extlst" xmlns:r="http://schemas.openxmlformats.org/officeDocument/2006/relationships" xmlns:m="http://schemas.openxmlformats.org/officeDocument/2006/math" xmlns:v="urn:schemas-microsoft-com:vml" xmlns:wp14="http://schemas.microsoft.com/office/word/2010/wordprocessingDrawing" xmlns:wp="http://schemas.openxmlformats.org/drawingml/2006/wordprocessingDrawing" xmlns:w10="urn:schemas-microsoft-com:office:word" xmlns:w="http://schemas.openxmlformats.org/wordprocessingml/2006/main" xmlns:w14="http://schemas.microsoft.com/office/word/2010/wordml" xmlns:w15="http://schemas.microsoft.com/office/word/2012/wordml" xmlns:w16cex="http://schemas.microsoft.com/office/word/2018/wordml/cex" xmlns:w16cid="http://schemas.microsoft.com/office/word/2016/wordml/cid" xmlns:w16="http://schemas.microsoft.com/office/word/2018/wordml" xmlns:w16du="http://schemas.microsoft.com/office/word/2023/wordml/word16du" xmlns:w16sdtdh="http://schemas.microsoft.com/office/word/2020/wordml/sdtdatahash" xmlns:w16sdtfl="http://schemas.microsoft.com/office/word/2024/wordml/sdtformatlock" xmlns:w16se="http://schemas.microsoft.com/office/word/2015/wordml/symex" xmlns:wpg="http://schemas.microsoft.com/office/word/2010/wordprocessingGroup" xmlns:wpi="http://schemas.microsoft.com/office/word/2010/wordprocessingInk" xmlns:wne="http://schemas.microsoft.com/office/word/2006/wordml" xmlns:wps="http://schemas.microsoft.com/office/word/2010/wordprocessingShape" mc:Ignorable="w14 w15 w16se w16cid w16 w16cex w16sdtdh w16sdtfl w16du wp14">
   <w:endnote w:type="separator" w:id="-1">
     <w:p>
       <w:pPr>
@@ -12405,7 +10583,7 @@
 </file>
 
 <file path=word/footnotes.xml><?xml version="1.0" encoding="utf-8"?>
-<w:footnotes xmlns:wpc="http://schemas.microsoft.com/office/word/2010/wordprocessingCanvas" xmlns:cx="http://schemas.microsoft.com/office/drawing/2014/chartex" xmlns:cx1="http://schemas.microsoft.com/office/drawing/2015/9/8/chartex" xmlns:cx2="http://schemas.microsoft.com/office/drawing/2015/10/21/chartex" xmlns:cx3="http://schemas.microsoft.com/office/drawing/2016/5/9/chartex" xmlns:cx4="http://schemas.microsoft.com/office/drawing/2016/5/10/chartex" xmlns:cx5="http://schemas.microsoft.com/office/drawing/2016/5/11/chartex" xmlns:cx6="http://schemas.microsoft.com/office/drawing/2016/5/12/chartex" xmlns:cx7="http://schemas.microsoft.com/office/drawing/2016/5/13/chartex" xmlns:cx8="http://schemas.microsoft.com/office/drawing/2016/5/14/chartex" xmlns:mc="http://schemas.openxmlformats.org/markup-compatibility/2006" xmlns:aink="http://schemas.microsoft.com/office/drawing/2016/ink" xmlns:am3d="http://schemas.microsoft.com/office/drawing/2017/model3d" xmlns:o="urn:schemas-microsoft-com:office:office" xmlns:oel="http://schemas.microsoft.com/office/2019/extlst" xmlns:r="http://schemas.openxmlformats.org/officeDocument/2006/relationships" xmlns:m="http://schemas.openxmlformats.org/officeDocument/2006/math" xmlns:v="urn:schemas-microsoft-com:vml" xmlns:wp14="http://schemas.microsoft.com/office/word/2010/wordprocessingDrawing" xmlns:wp="http://schemas.openxmlformats.org/drawingml/2006/wordprocessingDrawing" xmlns:w10="urn:schemas-microsoft-com:office:word" xmlns:w="http://schemas.openxmlformats.org/wordprocessingml/2006/main" xmlns:w14="http://schemas.microsoft.com/office/word/2010/wordml" xmlns:w15="http://schemas.microsoft.com/office/word/2012/wordml" xmlns:w16cex="http://schemas.microsoft.com/office/word/2018/wordml/cex" xmlns:w16cid="http://schemas.microsoft.com/office/word/2016/wordml/cid" xmlns:w16="http://schemas.microsoft.com/office/word/2018/wordml" xmlns:w16du="http://schemas.microsoft.com/office/word/2023/wordml/word16du" xmlns:w16sdtdh="http://schemas.microsoft.com/office/word/2020/wordml/sdtdatahash" xmlns:w16se="http://schemas.microsoft.com/office/word/2015/wordml/symex" xmlns:wpg="http://schemas.microsoft.com/office/word/2010/wordprocessingGroup" xmlns:wpi="http://schemas.microsoft.com/office/word/2010/wordprocessingInk" xmlns:wne="http://schemas.microsoft.com/office/word/2006/wordml" xmlns:wps="http://schemas.microsoft.com/office/word/2010/wordprocessingShape" mc:Ignorable="w14 w15 w16se w16cid w16 w16cex w16sdtdh w16du wp14">
+<w:footnotes xmlns:wpc="http://schemas.microsoft.com/office/word/2010/wordprocessingCanvas" xmlns:cx="http://schemas.microsoft.com/office/drawing/2014/chartex" xmlns:cx1="http://schemas.microsoft.com/office/drawing/2015/9/8/chartex" xmlns:cx2="http://schemas.microsoft.com/office/drawing/2015/10/21/chartex" xmlns:cx3="http://schemas.microsoft.com/office/drawing/2016/5/9/chartex" xmlns:cx4="http://schemas.microsoft.com/office/drawing/2016/5/10/chartex" xmlns:cx5="http://schemas.microsoft.com/office/drawing/2016/5/11/chartex" xmlns:cx6="http://schemas.microsoft.com/office/drawing/2016/5/12/chartex" xmlns:cx7="http://schemas.microsoft.com/office/drawing/2016/5/13/chartex" xmlns:cx8="http://schemas.microsoft.com/office/drawing/2016/5/14/chartex" xmlns:mc="http://schemas.openxmlformats.org/markup-compatibility/2006" xmlns:aink="http://schemas.microsoft.com/office/drawing/2016/ink" xmlns:am3d="http://schemas.microsoft.com/office/drawing/2017/model3d" xmlns:o="urn:schemas-microsoft-com:office:office" xmlns:oel="http://schemas.microsoft.com/office/2019/extlst" xmlns:r="http://schemas.openxmlformats.org/officeDocument/2006/relationships" xmlns:m="http://schemas.openxmlformats.org/officeDocument/2006/math" xmlns:v="urn:schemas-microsoft-com:vml" xmlns:wp14="http://schemas.microsoft.com/office/word/2010/wordprocessingDrawing" xmlns:wp="http://schemas.openxmlformats.org/drawingml/2006/wordprocessingDrawing" xmlns:w10="urn:schemas-microsoft-com:office:word" xmlns:w="http://schemas.openxmlformats.org/wordprocessingml/2006/main" xmlns:w14="http://schemas.microsoft.com/office/word/2010/wordml" xmlns:w15="http://schemas.microsoft.com/office/word/2012/wordml" xmlns:w16cex="http://schemas.microsoft.com/office/word/2018/wordml/cex" xmlns:w16cid="http://schemas.microsoft.com/office/word/2016/wordml/cid" xmlns:w16="http://schemas.microsoft.com/office/word/2018/wordml" xmlns:w16du="http://schemas.microsoft.com/office/word/2023/wordml/word16du" xmlns:w16sdtdh="http://schemas.microsoft.com/office/word/2020/wordml/sdtdatahash" xmlns:w16sdtfl="http://schemas.microsoft.com/office/word/2024/wordml/sdtformatlock" xmlns:w16se="http://schemas.microsoft.com/office/word/2015/wordml/symex" xmlns:wpg="http://schemas.microsoft.com/office/word/2010/wordprocessingGroup" xmlns:wpi="http://schemas.microsoft.com/office/word/2010/wordprocessingInk" xmlns:wne="http://schemas.microsoft.com/office/word/2006/wordml" xmlns:wps="http://schemas.microsoft.com/office/word/2010/wordprocessingShape" mc:Ignorable="w14 w15 w16se w16cid w16 w16cex w16sdtdh w16sdtfl w16du wp14">
   <w:footnote w:type="separator" w:id="-1">
     <w:p>
       <w:pPr>
@@ -12430,7 +10608,7 @@
 </file>
 
 <file path=word/header1.xml><?xml version="1.0" encoding="utf-8"?>
-<w:hdr xmlns:wpc="http://schemas.microsoft.com/office/word/2010/wordprocessingCanvas" xmlns:cx="http://schemas.microsoft.com/office/drawing/2014/chartex" xmlns:cx1="http://schemas.microsoft.com/office/drawing/2015/9/8/chartex" xmlns:cx2="http://schemas.microsoft.com/office/drawing/2015/10/21/chartex" xmlns:cx3="http://schemas.microsoft.com/office/drawing/2016/5/9/chartex" xmlns:cx4="http://schemas.microsoft.com/office/drawing/2016/5/10/chartex" xmlns:cx5="http://schemas.microsoft.com/office/drawing/2016/5/11/chartex" xmlns:cx6="http://schemas.microsoft.com/office/drawing/2016/5/12/chartex" xmlns:cx7="http://schemas.microsoft.com/office/drawing/2016/5/13/chartex" xmlns:cx8="http://schemas.microsoft.com/office/drawing/2016/5/14/chartex" xmlns:mc="http://schemas.openxmlformats.org/markup-compatibility/2006" xmlns:aink="http://schemas.microsoft.com/office/drawing/2016/ink" xmlns:am3d="http://schemas.microsoft.com/office/drawing/2017/model3d" xmlns:o="urn:schemas-microsoft-com:office:office" xmlns:oel="http://schemas.microsoft.com/office/2019/extlst" xmlns:r="http://schemas.openxmlformats.org/officeDocument/2006/relationships" xmlns:m="http://schemas.openxmlformats.org/officeDocument/2006/math" xmlns:v="urn:schemas-microsoft-com:vml" xmlns:wp14="http://schemas.microsoft.com/office/word/2010/wordprocessingDrawing" xmlns:wp="http://schemas.openxmlformats.org/drawingml/2006/wordprocessingDrawing" xmlns:w10="urn:schemas-microsoft-com:office:word" xmlns:w="http://schemas.openxmlformats.org/wordprocessingml/2006/main" xmlns:w14="http://schemas.microsoft.com/office/word/2010/wordml" xmlns:w15="http://schemas.microsoft.com/office/word/2012/wordml" xmlns:w16cex="http://schemas.microsoft.com/office/word/2018/wordml/cex" xmlns:w16cid="http://schemas.microsoft.com/office/word/2016/wordml/cid" xmlns:w16="http://schemas.microsoft.com/office/word/2018/wordml" xmlns:w16du="http://schemas.microsoft.com/office/word/2023/wordml/word16du" xmlns:w16sdtdh="http://schemas.microsoft.com/office/word/2020/wordml/sdtdatahash" xmlns:w16se="http://schemas.microsoft.com/office/word/2015/wordml/symex" xmlns:wpg="http://schemas.microsoft.com/office/word/2010/wordprocessingGroup" xmlns:wpi="http://schemas.microsoft.com/office/word/2010/wordprocessingInk" xmlns:wne="http://schemas.microsoft.com/office/word/2006/wordml" xmlns:wps="http://schemas.microsoft.com/office/word/2010/wordprocessingShape" mc:Ignorable="w14 w15 w16se w16cid w16 w16cex w16sdtdh w16du wp14">
+<w:hdr xmlns:wpc="http://schemas.microsoft.com/office/word/2010/wordprocessingCanvas" xmlns:cx="http://schemas.microsoft.com/office/drawing/2014/chartex" xmlns:cx1="http://schemas.microsoft.com/office/drawing/2015/9/8/chartex" xmlns:cx2="http://schemas.microsoft.com/office/drawing/2015/10/21/chartex" xmlns:cx3="http://schemas.microsoft.com/office/drawing/2016/5/9/chartex" xmlns:cx4="http://schemas.microsoft.com/office/drawing/2016/5/10/chartex" xmlns:cx5="http://schemas.microsoft.com/office/drawing/2016/5/11/chartex" xmlns:cx6="http://schemas.microsoft.com/office/drawing/2016/5/12/chartex" xmlns:cx7="http://schemas.microsoft.com/office/drawing/2016/5/13/chartex" xmlns:cx8="http://schemas.microsoft.com/office/drawing/2016/5/14/chartex" xmlns:mc="http://schemas.openxmlformats.org/markup-compatibility/2006" xmlns:aink="http://schemas.microsoft.com/office/drawing/2016/ink" xmlns:am3d="http://schemas.microsoft.com/office/drawing/2017/model3d" xmlns:o="urn:schemas-microsoft-com:office:office" xmlns:oel="http://schemas.microsoft.com/office/2019/extlst" xmlns:r="http://schemas.openxmlformats.org/officeDocument/2006/relationships" xmlns:m="http://schemas.openxmlformats.org/officeDocument/2006/math" xmlns:v="urn:schemas-microsoft-com:vml" xmlns:wp14="http://schemas.microsoft.com/office/word/2010/wordprocessingDrawing" xmlns:wp="http://schemas.openxmlformats.org/drawingml/2006/wordprocessingDrawing" xmlns:w10="urn:schemas-microsoft-com:office:word" xmlns:w="http://schemas.openxmlformats.org/wordprocessingml/2006/main" xmlns:w14="http://schemas.microsoft.com/office/word/2010/wordml" xmlns:w15="http://schemas.microsoft.com/office/word/2012/wordml" xmlns:w16cex="http://schemas.microsoft.com/office/word/2018/wordml/cex" xmlns:w16cid="http://schemas.microsoft.com/office/word/2016/wordml/cid" xmlns:w16="http://schemas.microsoft.com/office/word/2018/wordml" xmlns:w16du="http://schemas.microsoft.com/office/word/2023/wordml/word16du" xmlns:w16sdtdh="http://schemas.microsoft.com/office/word/2020/wordml/sdtdatahash" xmlns:w16sdtfl="http://schemas.microsoft.com/office/word/2024/wordml/sdtformatlock" xmlns:w16se="http://schemas.microsoft.com/office/word/2015/wordml/symex" xmlns:wpg="http://schemas.microsoft.com/office/word/2010/wordprocessingGroup" xmlns:wpi="http://schemas.microsoft.com/office/word/2010/wordprocessingInk" xmlns:wne="http://schemas.microsoft.com/office/word/2006/wordml" xmlns:wps="http://schemas.microsoft.com/office/word/2010/wordprocessingShape" mc:Ignorable="w14 w15 w16se w16cid w16 w16cex w16sdtdh w16sdtfl w16du wp14">
   <w:sdt>
     <w:sdtPr>
       <w:id w:val="-2053533612"/>
@@ -12442,7 +10620,7 @@
     <w:sdtContent>
       <w:p>
         <w:pPr>
-          <w:pStyle w:val="Encabezado"/>
+          <w:pStyle w:val="Header"/>
           <w:jc w:val="right"/>
         </w:pPr>
         <w:r>
@@ -12465,14 +10643,14 @@
   </w:sdt>
   <w:p>
     <w:pPr>
-      <w:pStyle w:val="Encabezado"/>
+      <w:pStyle w:val="Header"/>
     </w:pPr>
   </w:p>
 </w:hdr>
 </file>
 
 <file path=word/numbering.xml><?xml version="1.0" encoding="utf-8"?>
-<w:numbering xmlns:wpc="http://schemas.microsoft.com/office/word/2010/wordprocessingCanvas" xmlns:cx="http://schemas.microsoft.com/office/drawing/2014/chartex" xmlns:cx1="http://schemas.microsoft.com/office/drawing/2015/9/8/chartex" xmlns:cx2="http://schemas.microsoft.com/office/drawing/2015/10/21/chartex" xmlns:cx3="http://schemas.microsoft.com/office/drawing/2016/5/9/chartex" xmlns:cx4="http://schemas.microsoft.com/office/drawing/2016/5/10/chartex" xmlns:cx5="http://schemas.microsoft.com/office/drawing/2016/5/11/chartex" xmlns:cx6="http://schemas.microsoft.com/office/drawing/2016/5/12/chartex" xmlns:cx7="http://schemas.microsoft.com/office/drawing/2016/5/13/chartex" xmlns:cx8="http://schemas.microsoft.com/office/drawing/2016/5/14/chartex" xmlns:mc="http://schemas.openxmlformats.org/markup-compatibility/2006" xmlns:aink="http://schemas.microsoft.com/office/drawing/2016/ink" xmlns:am3d="http://schemas.microsoft.com/office/drawing/2017/model3d" xmlns:o="urn:schemas-microsoft-com:office:office" xmlns:oel="http://schemas.microsoft.com/office/2019/extlst" xmlns:r="http://schemas.openxmlformats.org/officeDocument/2006/relationships" xmlns:m="http://schemas.openxmlformats.org/officeDocument/2006/math" xmlns:v="urn:schemas-microsoft-com:vml" xmlns:wp14="http://schemas.microsoft.com/office/word/2010/wordprocessingDrawing" xmlns:wp="http://schemas.openxmlformats.org/drawingml/2006/wordprocessingDrawing" xmlns:w10="urn:schemas-microsoft-com:office:word" xmlns:w="http://schemas.openxmlformats.org/wordprocessingml/2006/main" xmlns:w14="http://schemas.microsoft.com/office/word/2010/wordml" xmlns:w15="http://schemas.microsoft.com/office/word/2012/wordml" xmlns:w16cex="http://schemas.microsoft.com/office/word/2018/wordml/cex" xmlns:w16cid="http://schemas.microsoft.com/office/word/2016/wordml/cid" xmlns:w16="http://schemas.microsoft.com/office/word/2018/wordml" xmlns:w16du="http://schemas.microsoft.com/office/word/2023/wordml/word16du" xmlns:w16sdtdh="http://schemas.microsoft.com/office/word/2020/wordml/sdtdatahash" xmlns:w16se="http://schemas.microsoft.com/office/word/2015/wordml/symex" xmlns:wpg="http://schemas.microsoft.com/office/word/2010/wordprocessingGroup" xmlns:wpi="http://schemas.microsoft.com/office/word/2010/wordprocessingInk" xmlns:wne="http://schemas.microsoft.com/office/word/2006/wordml" xmlns:wps="http://schemas.microsoft.com/office/word/2010/wordprocessingShape" mc:Ignorable="w14 w15 w16se w16cid w16 w16cex w16sdtdh w16du wp14">
+<w:numbering xmlns:wpc="http://schemas.microsoft.com/office/word/2010/wordprocessingCanvas" xmlns:cx="http://schemas.microsoft.com/office/drawing/2014/chartex" xmlns:cx1="http://schemas.microsoft.com/office/drawing/2015/9/8/chartex" xmlns:cx2="http://schemas.microsoft.com/office/drawing/2015/10/21/chartex" xmlns:cx3="http://schemas.microsoft.com/office/drawing/2016/5/9/chartex" xmlns:cx4="http://schemas.microsoft.com/office/drawing/2016/5/10/chartex" xmlns:cx5="http://schemas.microsoft.com/office/drawing/2016/5/11/chartex" xmlns:cx6="http://schemas.microsoft.com/office/drawing/2016/5/12/chartex" xmlns:cx7="http://schemas.microsoft.com/office/drawing/2016/5/13/chartex" xmlns:cx8="http://schemas.microsoft.com/office/drawing/2016/5/14/chartex" xmlns:mc="http://schemas.openxmlformats.org/markup-compatibility/2006" xmlns:aink="http://schemas.microsoft.com/office/drawing/2016/ink" xmlns:am3d="http://schemas.microsoft.com/office/drawing/2017/model3d" xmlns:o="urn:schemas-microsoft-com:office:office" xmlns:oel="http://schemas.microsoft.com/office/2019/extlst" xmlns:r="http://schemas.openxmlformats.org/officeDocument/2006/relationships" xmlns:m="http://schemas.openxmlformats.org/officeDocument/2006/math" xmlns:v="urn:schemas-microsoft-com:vml" xmlns:wp14="http://schemas.microsoft.com/office/word/2010/wordprocessingDrawing" xmlns:wp="http://schemas.openxmlformats.org/drawingml/2006/wordprocessingDrawing" xmlns:w10="urn:schemas-microsoft-com:office:word" xmlns:w="http://schemas.openxmlformats.org/wordprocessingml/2006/main" xmlns:w14="http://schemas.microsoft.com/office/word/2010/wordml" xmlns:w15="http://schemas.microsoft.com/office/word/2012/wordml" xmlns:w16cex="http://schemas.microsoft.com/office/word/2018/wordml/cex" xmlns:w16cid="http://schemas.microsoft.com/office/word/2016/wordml/cid" xmlns:w16="http://schemas.microsoft.com/office/word/2018/wordml" xmlns:w16du="http://schemas.microsoft.com/office/word/2023/wordml/word16du" xmlns:w16sdtdh="http://schemas.microsoft.com/office/word/2020/wordml/sdtdatahash" xmlns:w16sdtfl="http://schemas.microsoft.com/office/word/2024/wordml/sdtformatlock" xmlns:w16se="http://schemas.microsoft.com/office/word/2015/wordml/symex" xmlns:wpg="http://schemas.microsoft.com/office/word/2010/wordprocessingGroup" xmlns:wpi="http://schemas.microsoft.com/office/word/2010/wordprocessingInk" xmlns:wne="http://schemas.microsoft.com/office/word/2006/wordml" xmlns:wps="http://schemas.microsoft.com/office/word/2010/wordprocessingShape" mc:Ignorable="w14 w15 w16se w16cid w16 w16cex w16sdtdh w16sdtfl w16du wp14">
   <w:abstractNum w:abstractNumId="0" w15:restartNumberingAfterBreak="0">
     <w:nsid w:val="00B9637A"/>
     <w:multiLevelType w:val="hybridMultilevel"/>
@@ -13987,6 +12165,92 @@
     </w:lvl>
   </w:abstractNum>
   <w:abstractNum w:abstractNumId="13" w15:restartNumberingAfterBreak="0">
+    <w:nsid w:val="610D03DC"/>
+    <w:multiLevelType w:val="hybridMultilevel"/>
+    <w:tmpl w:val="5B728A5A"/>
+    <w:lvl w:ilvl="0" w:tplc="0809000F">
+      <w:start w:val="1"/>
+      <w:numFmt w:val="decimal"/>
+      <w:lvlText w:val="%1."/>
+      <w:lvlJc w:val="left"/>
+      <w:pPr>
+        <w:ind w:left="720" w:hanging="360"/>
+      </w:pPr>
+    </w:lvl>
+    <w:lvl w:ilvl="1" w:tplc="08090019">
+      <w:start w:val="1"/>
+      <w:numFmt w:val="lowerLetter"/>
+      <w:lvlText w:val="%2."/>
+      <w:lvlJc w:val="left"/>
+      <w:pPr>
+        <w:ind w:left="1440" w:hanging="360"/>
+      </w:pPr>
+    </w:lvl>
+    <w:lvl w:ilvl="2" w:tplc="0809001B" w:tentative="1">
+      <w:start w:val="1"/>
+      <w:numFmt w:val="lowerRoman"/>
+      <w:lvlText w:val="%3."/>
+      <w:lvlJc w:val="right"/>
+      <w:pPr>
+        <w:ind w:left="2160" w:hanging="180"/>
+      </w:pPr>
+    </w:lvl>
+    <w:lvl w:ilvl="3" w:tplc="0809000F" w:tentative="1">
+      <w:start w:val="1"/>
+      <w:numFmt w:val="decimal"/>
+      <w:lvlText w:val="%4."/>
+      <w:lvlJc w:val="left"/>
+      <w:pPr>
+        <w:ind w:left="2880" w:hanging="360"/>
+      </w:pPr>
+    </w:lvl>
+    <w:lvl w:ilvl="4" w:tplc="08090019" w:tentative="1">
+      <w:start w:val="1"/>
+      <w:numFmt w:val="lowerLetter"/>
+      <w:lvlText w:val="%5."/>
+      <w:lvlJc w:val="left"/>
+      <w:pPr>
+        <w:ind w:left="3600" w:hanging="360"/>
+      </w:pPr>
+    </w:lvl>
+    <w:lvl w:ilvl="5" w:tplc="0809001B" w:tentative="1">
+      <w:start w:val="1"/>
+      <w:numFmt w:val="lowerRoman"/>
+      <w:lvlText w:val="%6."/>
+      <w:lvlJc w:val="right"/>
+      <w:pPr>
+        <w:ind w:left="4320" w:hanging="180"/>
+      </w:pPr>
+    </w:lvl>
+    <w:lvl w:ilvl="6" w:tplc="0809000F" w:tentative="1">
+      <w:start w:val="1"/>
+      <w:numFmt w:val="decimal"/>
+      <w:lvlText w:val="%7."/>
+      <w:lvlJc w:val="left"/>
+      <w:pPr>
+        <w:ind w:left="5040" w:hanging="360"/>
+      </w:pPr>
+    </w:lvl>
+    <w:lvl w:ilvl="7" w:tplc="08090019" w:tentative="1">
+      <w:start w:val="1"/>
+      <w:numFmt w:val="lowerLetter"/>
+      <w:lvlText w:val="%8."/>
+      <w:lvlJc w:val="left"/>
+      <w:pPr>
+        <w:ind w:left="5760" w:hanging="360"/>
+      </w:pPr>
+    </w:lvl>
+    <w:lvl w:ilvl="8" w:tplc="0809001B" w:tentative="1">
+      <w:start w:val="1"/>
+      <w:numFmt w:val="lowerRoman"/>
+      <w:lvlText w:val="%9."/>
+      <w:lvlJc w:val="right"/>
+      <w:pPr>
+        <w:ind w:left="6480" w:hanging="180"/>
+      </w:pPr>
+    </w:lvl>
+  </w:abstractNum>
+  <w:abstractNum w:abstractNumId="14" w15:restartNumberingAfterBreak="0">
     <w:nsid w:val="619F6127"/>
     <w:multiLevelType w:val="hybridMultilevel"/>
     <w:tmpl w:val="DE3055E0"/>
@@ -14097,13 +12361,185 @@
       <w:rPr>
         <w:rFonts w:ascii="Wingdings" w:hAnsi="Wingdings" w:hint="default"/>
       </w:rPr>
+    </w:lvl>
+  </w:abstractNum>
+  <w:abstractNum w:abstractNumId="15" w15:restartNumberingAfterBreak="0">
+    <w:nsid w:val="6AA8063F"/>
+    <w:multiLevelType w:val="multilevel"/>
+    <w:tmpl w:val="0809001F"/>
+    <w:lvl w:ilvl="0">
+      <w:start w:val="1"/>
+      <w:numFmt w:val="decimal"/>
+      <w:lvlText w:val="%1."/>
+      <w:lvlJc w:val="left"/>
+      <w:pPr>
+        <w:ind w:left="360" w:hanging="360"/>
+      </w:pPr>
+    </w:lvl>
+    <w:lvl w:ilvl="1">
+      <w:start w:val="1"/>
+      <w:numFmt w:val="decimal"/>
+      <w:lvlText w:val="%1.%2."/>
+      <w:lvlJc w:val="left"/>
+      <w:pPr>
+        <w:ind w:left="792" w:hanging="432"/>
+      </w:pPr>
+    </w:lvl>
+    <w:lvl w:ilvl="2">
+      <w:start w:val="1"/>
+      <w:numFmt w:val="decimal"/>
+      <w:lvlText w:val="%1.%2.%3."/>
+      <w:lvlJc w:val="left"/>
+      <w:pPr>
+        <w:ind w:left="1224" w:hanging="504"/>
+      </w:pPr>
+    </w:lvl>
+    <w:lvl w:ilvl="3">
+      <w:start w:val="1"/>
+      <w:numFmt w:val="decimal"/>
+      <w:lvlText w:val="%1.%2.%3.%4."/>
+      <w:lvlJc w:val="left"/>
+      <w:pPr>
+        <w:ind w:left="1728" w:hanging="648"/>
+      </w:pPr>
+    </w:lvl>
+    <w:lvl w:ilvl="4">
+      <w:start w:val="1"/>
+      <w:numFmt w:val="decimal"/>
+      <w:lvlText w:val="%1.%2.%3.%4.%5."/>
+      <w:lvlJc w:val="left"/>
+      <w:pPr>
+        <w:ind w:left="2232" w:hanging="792"/>
+      </w:pPr>
+    </w:lvl>
+    <w:lvl w:ilvl="5">
+      <w:start w:val="1"/>
+      <w:numFmt w:val="decimal"/>
+      <w:lvlText w:val="%1.%2.%3.%4.%5.%6."/>
+      <w:lvlJc w:val="left"/>
+      <w:pPr>
+        <w:ind w:left="2736" w:hanging="936"/>
+      </w:pPr>
+    </w:lvl>
+    <w:lvl w:ilvl="6">
+      <w:start w:val="1"/>
+      <w:numFmt w:val="decimal"/>
+      <w:lvlText w:val="%1.%2.%3.%4.%5.%6.%7."/>
+      <w:lvlJc w:val="left"/>
+      <w:pPr>
+        <w:ind w:left="3240" w:hanging="1080"/>
+      </w:pPr>
+    </w:lvl>
+    <w:lvl w:ilvl="7">
+      <w:start w:val="1"/>
+      <w:numFmt w:val="decimal"/>
+      <w:lvlText w:val="%1.%2.%3.%4.%5.%6.%7.%8."/>
+      <w:lvlJc w:val="left"/>
+      <w:pPr>
+        <w:ind w:left="3744" w:hanging="1224"/>
+      </w:pPr>
+    </w:lvl>
+    <w:lvl w:ilvl="8">
+      <w:start w:val="1"/>
+      <w:numFmt w:val="decimal"/>
+      <w:lvlText w:val="%1.%2.%3.%4.%5.%6.%7.%8.%9."/>
+      <w:lvlJc w:val="left"/>
+      <w:pPr>
+        <w:ind w:left="4320" w:hanging="1440"/>
+      </w:pPr>
+    </w:lvl>
+  </w:abstractNum>
+  <w:abstractNum w:abstractNumId="16" w15:restartNumberingAfterBreak="0">
+    <w:nsid w:val="748E426D"/>
+    <w:multiLevelType w:val="multilevel"/>
+    <w:tmpl w:val="0809001F"/>
+    <w:lvl w:ilvl="0">
+      <w:start w:val="1"/>
+      <w:numFmt w:val="decimal"/>
+      <w:lvlText w:val="%1."/>
+      <w:lvlJc w:val="left"/>
+      <w:pPr>
+        <w:ind w:left="360" w:hanging="360"/>
+      </w:pPr>
+    </w:lvl>
+    <w:lvl w:ilvl="1">
+      <w:start w:val="1"/>
+      <w:numFmt w:val="decimal"/>
+      <w:lvlText w:val="%1.%2."/>
+      <w:lvlJc w:val="left"/>
+      <w:pPr>
+        <w:ind w:left="792" w:hanging="432"/>
+      </w:pPr>
+    </w:lvl>
+    <w:lvl w:ilvl="2">
+      <w:start w:val="1"/>
+      <w:numFmt w:val="decimal"/>
+      <w:lvlText w:val="%1.%2.%3."/>
+      <w:lvlJc w:val="left"/>
+      <w:pPr>
+        <w:ind w:left="1224" w:hanging="504"/>
+      </w:pPr>
+    </w:lvl>
+    <w:lvl w:ilvl="3">
+      <w:start w:val="1"/>
+      <w:numFmt w:val="decimal"/>
+      <w:lvlText w:val="%1.%2.%3.%4."/>
+      <w:lvlJc w:val="left"/>
+      <w:pPr>
+        <w:ind w:left="1728" w:hanging="648"/>
+      </w:pPr>
+    </w:lvl>
+    <w:lvl w:ilvl="4">
+      <w:start w:val="1"/>
+      <w:numFmt w:val="decimal"/>
+      <w:lvlText w:val="%1.%2.%3.%4.%5."/>
+      <w:lvlJc w:val="left"/>
+      <w:pPr>
+        <w:ind w:left="2232" w:hanging="792"/>
+      </w:pPr>
+    </w:lvl>
+    <w:lvl w:ilvl="5">
+      <w:start w:val="1"/>
+      <w:numFmt w:val="decimal"/>
+      <w:lvlText w:val="%1.%2.%3.%4.%5.%6."/>
+      <w:lvlJc w:val="left"/>
+      <w:pPr>
+        <w:ind w:left="2736" w:hanging="936"/>
+      </w:pPr>
+    </w:lvl>
+    <w:lvl w:ilvl="6">
+      <w:start w:val="1"/>
+      <w:numFmt w:val="decimal"/>
+      <w:lvlText w:val="%1.%2.%3.%4.%5.%6.%7."/>
+      <w:lvlJc w:val="left"/>
+      <w:pPr>
+        <w:ind w:left="3240" w:hanging="1080"/>
+      </w:pPr>
+    </w:lvl>
+    <w:lvl w:ilvl="7">
+      <w:start w:val="1"/>
+      <w:numFmt w:val="decimal"/>
+      <w:lvlText w:val="%1.%2.%3.%4.%5.%6.%7.%8."/>
+      <w:lvlJc w:val="left"/>
+      <w:pPr>
+        <w:ind w:left="3744" w:hanging="1224"/>
+      </w:pPr>
+    </w:lvl>
+    <w:lvl w:ilvl="8">
+      <w:start w:val="1"/>
+      <w:numFmt w:val="decimal"/>
+      <w:lvlText w:val="%1.%2.%3.%4.%5.%6.%7.%8.%9."/>
+      <w:lvlJc w:val="left"/>
+      <w:pPr>
+        <w:ind w:left="4320" w:hanging="1440"/>
+      </w:pPr>
     </w:lvl>
   </w:abstractNum>
   <w:num w:numId="1" w16cid:durableId="689917423">
     <w:abstractNumId w:val="9"/>
   </w:num>
   <w:num w:numId="2" w16cid:durableId="39136085">
-    <w:abstractNumId w:val="13"/>
+    <w:abstractNumId w:val="14"/>
   </w:num>
   <w:num w:numId="3" w16cid:durableId="82264952">
     <w:abstractNumId w:val="4"/>
@@ -14141,11 +12577,20 @@
   <w:num w:numId="14" w16cid:durableId="981153927">
     <w:abstractNumId w:val="2"/>
   </w:num>
+  <w:num w:numId="15" w16cid:durableId="487939180">
+    <w:abstractNumId w:val="13"/>
+  </w:num>
+  <w:num w:numId="16" w16cid:durableId="1109006209">
+    <w:abstractNumId w:val="15"/>
+  </w:num>
+  <w:num w:numId="17" w16cid:durableId="1393965365">
+    <w:abstractNumId w:val="16"/>
+  </w:num>
 </w:numbering>
 </file>
 
 <file path=word/styles.xml><?xml version="1.0" encoding="utf-8"?>
-<w:styles xmlns:mc="http://schemas.openxmlformats.org/markup-compatibility/2006" xmlns:r="http://schemas.openxmlformats.org/officeDocument/2006/relationships" xmlns:w="http://schemas.openxmlformats.org/wordprocessingml/2006/main" xmlns:w14="http://schemas.microsoft.com/office/word/2010/wordml" xmlns:w15="http://schemas.microsoft.com/office/word/2012/wordml" xmlns:w16cex="http://schemas.microsoft.com/office/word/2018/wordml/cex" xmlns:w16cid="http://schemas.microsoft.com/office/word/2016/wordml/cid" xmlns:w16="http://schemas.microsoft.com/office/word/2018/wordml" xmlns:w16du="http://schemas.microsoft.com/office/word/2023/wordml/word16du" xmlns:w16sdtdh="http://schemas.microsoft.com/office/word/2020/wordml/sdtdatahash" xmlns:w16se="http://schemas.microsoft.com/office/word/2015/wordml/symex" mc:Ignorable="w14 w15 w16se w16cid w16 w16cex w16sdtdh w16du">
+<w:styles xmlns:mc="http://schemas.openxmlformats.org/markup-compatibility/2006" xmlns:r="http://schemas.openxmlformats.org/officeDocument/2006/relationships" xmlns:w="http://schemas.openxmlformats.org/wordprocessingml/2006/main" xmlns:w14="http://schemas.microsoft.com/office/word/2010/wordml" xmlns:w15="http://schemas.microsoft.com/office/word/2012/wordml" xmlns:w16cex="http://schemas.microsoft.com/office/word/2018/wordml/cex" xmlns:w16cid="http://schemas.microsoft.com/office/word/2016/wordml/cid" xmlns:w16="http://schemas.microsoft.com/office/word/2018/wordml" xmlns:w16du="http://schemas.microsoft.com/office/word/2023/wordml/word16du" xmlns:w16sdtdh="http://schemas.microsoft.com/office/word/2020/wordml/sdtdatahash" xmlns:w16sdtfl="http://schemas.microsoft.com/office/word/2024/wordml/sdtformatlock" xmlns:w16se="http://schemas.microsoft.com/office/word/2015/wordml/symex" mc:Ignorable="w14 w15 w16se w16cid w16 w16cex w16sdtdh w16sdtfl w16du">
   <w:docDefaults>
     <w:rPrDefault>
       <w:rPr>
@@ -14550,11 +12995,11 @@
       <w14:ligatures w14:val="none"/>
     </w:rPr>
   </w:style>
-  <w:style w:type="paragraph" w:styleId="Ttulo1">
+  <w:style w:type="paragraph" w:styleId="Heading1">
     <w:name w:val="heading 1"/>
     <w:basedOn w:val="Normal"/>
     <w:next w:val="Normal"/>
-    <w:link w:val="Ttulo1Car"/>
+    <w:link w:val="Heading1Char"/>
     <w:uiPriority w:val="9"/>
     <w:qFormat/>
     <w:rsid w:val="00816F30"/>
@@ -14571,11 +13016,11 @@
       <w:szCs w:val="32"/>
     </w:rPr>
   </w:style>
-  <w:style w:type="paragraph" w:styleId="Ttulo3">
+  <w:style w:type="paragraph" w:styleId="Heading3">
     <w:name w:val="heading 3"/>
     <w:basedOn w:val="Normal"/>
     <w:next w:val="Normal"/>
-    <w:link w:val="Ttulo3Car"/>
+    <w:link w:val="Heading3Char"/>
     <w:uiPriority w:val="9"/>
     <w:semiHidden/>
     <w:unhideWhenUsed/>
@@ -14594,11 +13039,11 @@
       <w:szCs w:val="24"/>
     </w:rPr>
   </w:style>
-  <w:style w:type="paragraph" w:styleId="Ttulo4">
+  <w:style w:type="paragraph" w:styleId="Heading4">
     <w:name w:val="heading 4"/>
     <w:basedOn w:val="Normal"/>
     <w:next w:val="Normal"/>
-    <w:link w:val="Ttulo4Car"/>
+    <w:link w:val="Heading4Char"/>
     <w:uiPriority w:val="9"/>
     <w:semiHidden/>
     <w:unhideWhenUsed/>
@@ -14617,11 +13062,11 @@
       <w:color w:val="2F5496" w:themeColor="accent1" w:themeShade="BF"/>
     </w:rPr>
   </w:style>
-  <w:style w:type="paragraph" w:styleId="Ttulo5">
+  <w:style w:type="paragraph" w:styleId="Heading5">
     <w:name w:val="heading 5"/>
     <w:basedOn w:val="Normal"/>
     <w:next w:val="Normal"/>
-    <w:link w:val="Ttulo5Car"/>
+    <w:link w:val="Heading5Char"/>
     <w:uiPriority w:val="9"/>
     <w:semiHidden/>
     <w:unhideWhenUsed/>
@@ -14638,12 +13083,13 @@
       <w:color w:val="2F5496" w:themeColor="accent1" w:themeShade="BF"/>
     </w:rPr>
   </w:style>
-  <w:style w:type="character" w:default="1" w:styleId="Fuentedeprrafopredeter">
+  <w:style w:type="character" w:default="1" w:styleId="DefaultParagraphFont">
     <w:name w:val="Default Paragraph Font"/>
     <w:uiPriority w:val="1"/>
+    <w:semiHidden/>
     <w:unhideWhenUsed/>
   </w:style>
-  <w:style w:type="table" w:default="1" w:styleId="Tablanormal">
+  <w:style w:type="table" w:default="1" w:styleId="TableNormal">
     <w:name w:val="Normal Table"/>
     <w:uiPriority w:val="99"/>
     <w:semiHidden/>
@@ -14658,16 +13104,16 @@
       </w:tblCellMar>
     </w:tblPr>
   </w:style>
-  <w:style w:type="numbering" w:default="1" w:styleId="Sinlista">
+  <w:style w:type="numbering" w:default="1" w:styleId="NoList">
     <w:name w:val="No List"/>
     <w:uiPriority w:val="99"/>
     <w:semiHidden/>
     <w:unhideWhenUsed/>
   </w:style>
-  <w:style w:type="character" w:customStyle="1" w:styleId="Ttulo1Car">
-    <w:name w:val="Título 1 Car"/>
-    <w:basedOn w:val="Fuentedeprrafopredeter"/>
-    <w:link w:val="Ttulo1"/>
+  <w:style w:type="character" w:customStyle="1" w:styleId="Heading1Char">
+    <w:name w:val="Heading 1 Char"/>
+    <w:basedOn w:val="DefaultParagraphFont"/>
+    <w:link w:val="Heading1"/>
     <w:uiPriority w:val="9"/>
     <w:rsid w:val="00816F30"/>
     <w:rPr>
@@ -14679,7 +13125,7 @@
       <w14:ligatures w14:val="none"/>
     </w:rPr>
   </w:style>
-  <w:style w:type="paragraph" w:styleId="Prrafodelista">
+  <w:style w:type="paragraph" w:styleId="ListParagraph">
     <w:name w:val="List Paragraph"/>
     <w:basedOn w:val="Normal"/>
     <w:uiPriority w:val="34"/>
@@ -14690,9 +13136,9 @@
       <w:contextualSpacing/>
     </w:pPr>
   </w:style>
-  <w:style w:type="paragraph" w:styleId="TtuloTDC">
+  <w:style w:type="paragraph" w:styleId="TOCHeading">
     <w:name w:val="TOC Heading"/>
-    <w:basedOn w:val="Ttulo1"/>
+    <w:basedOn w:val="Heading1"/>
     <w:next w:val="Normal"/>
     <w:uiPriority w:val="39"/>
     <w:unhideWhenUsed/>
@@ -14705,7 +13151,7 @@
       <w:lang w:eastAsia="es-ES"/>
     </w:rPr>
   </w:style>
-  <w:style w:type="paragraph" w:styleId="TDC1">
+  <w:style w:type="paragraph" w:styleId="TOC1">
     <w:name w:val="toc 1"/>
     <w:basedOn w:val="Normal"/>
     <w:next w:val="Normal"/>
@@ -14717,7 +13163,7 @@
       <w:spacing w:after="100"/>
     </w:pPr>
   </w:style>
-  <w:style w:type="paragraph" w:styleId="TDC2">
+  <w:style w:type="paragraph" w:styleId="TOC2">
     <w:name w:val="toc 2"/>
     <w:basedOn w:val="Normal"/>
     <w:next w:val="Normal"/>
@@ -14730,9 +13176,9 @@
       <w:ind w:left="220"/>
     </w:pPr>
   </w:style>
-  <w:style w:type="character" w:styleId="Hipervnculo">
+  <w:style w:type="character" w:styleId="Hyperlink">
     <w:name w:val="Hyperlink"/>
-    <w:basedOn w:val="Fuentedeprrafopredeter"/>
+    <w:basedOn w:val="DefaultParagraphFont"/>
     <w:uiPriority w:val="99"/>
     <w:unhideWhenUsed/>
     <w:rsid w:val="00816F30"/>
@@ -14741,10 +13187,10 @@
       <w:u w:val="single"/>
     </w:rPr>
   </w:style>
-  <w:style w:type="paragraph" w:styleId="Encabezado">
+  <w:style w:type="paragraph" w:styleId="Header">
     <w:name w:val="header"/>
     <w:basedOn w:val="Normal"/>
-    <w:link w:val="EncabezadoCar"/>
+    <w:link w:val="HeaderChar"/>
     <w:uiPriority w:val="99"/>
     <w:unhideWhenUsed/>
     <w:rsid w:val="00816F30"/>
@@ -14756,10 +13202,10 @@
       <w:spacing w:after="0" w:line="240" w:lineRule="auto"/>
     </w:pPr>
   </w:style>
-  <w:style w:type="character" w:customStyle="1" w:styleId="EncabezadoCar">
-    <w:name w:val="Encabezado Car"/>
-    <w:basedOn w:val="Fuentedeprrafopredeter"/>
-    <w:link w:val="Encabezado"/>
+  <w:style w:type="character" w:customStyle="1" w:styleId="HeaderChar">
+    <w:name w:val="Header Char"/>
+    <w:basedOn w:val="DefaultParagraphFont"/>
+    <w:link w:val="Header"/>
     <w:uiPriority w:val="99"/>
     <w:rsid w:val="00816F30"/>
     <w:rPr>
@@ -14767,10 +13213,10 @@
       <w14:ligatures w14:val="none"/>
     </w:rPr>
   </w:style>
-  <w:style w:type="paragraph" w:styleId="Piedepgina">
+  <w:style w:type="paragraph" w:styleId="Footer">
     <w:name w:val="footer"/>
     <w:basedOn w:val="Normal"/>
-    <w:link w:val="PiedepginaCar"/>
+    <w:link w:val="FooterChar"/>
     <w:uiPriority w:val="99"/>
     <w:unhideWhenUsed/>
     <w:rsid w:val="00816F30"/>
@@ -14782,10 +13228,10 @@
       <w:spacing w:after="0" w:line="240" w:lineRule="auto"/>
     </w:pPr>
   </w:style>
-  <w:style w:type="character" w:customStyle="1" w:styleId="PiedepginaCar">
-    <w:name w:val="Pie de página Car"/>
-    <w:basedOn w:val="Fuentedeprrafopredeter"/>
-    <w:link w:val="Piedepgina"/>
+  <w:style w:type="character" w:customStyle="1" w:styleId="FooterChar">
+    <w:name w:val="Footer Char"/>
+    <w:basedOn w:val="DefaultParagraphFont"/>
+    <w:link w:val="Footer"/>
     <w:uiPriority w:val="99"/>
     <w:rsid w:val="00816F30"/>
     <w:rPr>
@@ -14793,10 +13239,10 @@
       <w14:ligatures w14:val="none"/>
     </w:rPr>
   </w:style>
-  <w:style w:type="character" w:customStyle="1" w:styleId="Ttulo3Car">
-    <w:name w:val="Título 3 Car"/>
-    <w:basedOn w:val="Fuentedeprrafopredeter"/>
-    <w:link w:val="Ttulo3"/>
+  <w:style w:type="character" w:customStyle="1" w:styleId="Heading3Char">
+    <w:name w:val="Heading 3 Char"/>
+    <w:basedOn w:val="DefaultParagraphFont"/>
+    <w:link w:val="Heading3"/>
     <w:uiPriority w:val="9"/>
     <w:semiHidden/>
     <w:rsid w:val="007F6E79"/>
@@ -14809,10 +13255,10 @@
       <w14:ligatures w14:val="none"/>
     </w:rPr>
   </w:style>
-  <w:style w:type="character" w:customStyle="1" w:styleId="Ttulo4Car">
-    <w:name w:val="Título 4 Car"/>
-    <w:basedOn w:val="Fuentedeprrafopredeter"/>
-    <w:link w:val="Ttulo4"/>
+  <w:style w:type="character" w:customStyle="1" w:styleId="Heading4Char">
+    <w:name w:val="Heading 4 Char"/>
+    <w:basedOn w:val="DefaultParagraphFont"/>
+    <w:link w:val="Heading4"/>
     <w:uiPriority w:val="9"/>
     <w:semiHidden/>
     <w:rsid w:val="00014371"/>
@@ -14825,10 +13271,10 @@
       <w14:ligatures w14:val="none"/>
     </w:rPr>
   </w:style>
-  <w:style w:type="character" w:customStyle="1" w:styleId="Ttulo5Car">
-    <w:name w:val="Título 5 Car"/>
-    <w:basedOn w:val="Fuentedeprrafopredeter"/>
-    <w:link w:val="Ttulo5"/>
+  <w:style w:type="character" w:customStyle="1" w:styleId="Heading5Char">
+    <w:name w:val="Heading 5 Char"/>
+    <w:basedOn w:val="DefaultParagraphFont"/>
+    <w:link w:val="Heading5"/>
     <w:uiPriority w:val="9"/>
     <w:semiHidden/>
     <w:rsid w:val="00014371"/>
@@ -14839,7 +13285,7 @@
       <w14:ligatures w14:val="none"/>
     </w:rPr>
   </w:style>
-  <w:style w:type="paragraph" w:styleId="TDC3">
+  <w:style w:type="paragraph" w:styleId="TOC3">
     <w:name w:val="toc 3"/>
     <w:basedOn w:val="Normal"/>
     <w:next w:val="Normal"/>
@@ -14860,7 +13306,7 @@
       <w14:ligatures w14:val="standardContextual"/>
     </w:rPr>
   </w:style>
-  <w:style w:type="paragraph" w:styleId="TDC4">
+  <w:style w:type="paragraph" w:styleId="TOC4">
     <w:name w:val="toc 4"/>
     <w:basedOn w:val="Normal"/>
     <w:next w:val="Normal"/>
@@ -14881,7 +13327,7 @@
       <w14:ligatures w14:val="standardContextual"/>
     </w:rPr>
   </w:style>
-  <w:style w:type="paragraph" w:styleId="TDC5">
+  <w:style w:type="paragraph" w:styleId="TOC5">
     <w:name w:val="toc 5"/>
     <w:basedOn w:val="Normal"/>
     <w:next w:val="Normal"/>
@@ -14902,7 +13348,7 @@
       <w14:ligatures w14:val="standardContextual"/>
     </w:rPr>
   </w:style>
-  <w:style w:type="paragraph" w:styleId="TDC6">
+  <w:style w:type="paragraph" w:styleId="TOC6">
     <w:name w:val="toc 6"/>
     <w:basedOn w:val="Normal"/>
     <w:next w:val="Normal"/>
@@ -14923,7 +13369,7 @@
       <w14:ligatures w14:val="standardContextual"/>
     </w:rPr>
   </w:style>
-  <w:style w:type="paragraph" w:styleId="TDC7">
+  <w:style w:type="paragraph" w:styleId="TOC7">
     <w:name w:val="toc 7"/>
     <w:basedOn w:val="Normal"/>
     <w:next w:val="Normal"/>
@@ -14944,7 +13390,7 @@
       <w14:ligatures w14:val="standardContextual"/>
     </w:rPr>
   </w:style>
-  <w:style w:type="paragraph" w:styleId="TDC8">
+  <w:style w:type="paragraph" w:styleId="TOC8">
     <w:name w:val="toc 8"/>
     <w:basedOn w:val="Normal"/>
     <w:next w:val="Normal"/>
@@ -14965,7 +13411,7 @@
       <w14:ligatures w14:val="standardContextual"/>
     </w:rPr>
   </w:style>
-  <w:style w:type="paragraph" w:styleId="TDC9">
+  <w:style w:type="paragraph" w:styleId="TOC9">
     <w:name w:val="toc 9"/>
     <w:basedOn w:val="Normal"/>
     <w:next w:val="Normal"/>
@@ -14986,9 +13432,9 @@
       <w14:ligatures w14:val="standardContextual"/>
     </w:rPr>
   </w:style>
-  <w:style w:type="character" w:styleId="Mencinsinresolver">
+  <w:style w:type="character" w:styleId="UnresolvedMention">
     <w:name w:val="Unresolved Mention"/>
-    <w:basedOn w:val="Fuentedeprrafopredeter"/>
+    <w:basedOn w:val="DefaultParagraphFont"/>
     <w:uiPriority w:val="99"/>
     <w:semiHidden/>
     <w:unhideWhenUsed/>
@@ -14998,9 +13444,9 @@
       <w:shd w:val="clear" w:color="auto" w:fill="E1DFDD"/>
     </w:rPr>
   </w:style>
-  <w:style w:type="table" w:styleId="Tablaconcuadrcula5oscura-nfasis3">
+  <w:style w:type="table" w:styleId="GridTable5Dark-Accent3">
     <w:name w:val="Grid Table 5 Dark Accent 3"/>
-    <w:basedOn w:val="Tablanormal"/>
+    <w:basedOn w:val="TableNormal"/>
     <w:uiPriority w:val="50"/>
     <w:rsid w:val="00291021"/>
     <w:pPr>
@@ -15400,4 +13846,16 @@
     </a:ext>
   </a:extLst>
 </a:theme>
+</file>
+
+<file path=customXml/item1.xml><?xml version="1.0" encoding="utf-8"?>
+<b:Sources xmlns:b="http://schemas.openxmlformats.org/officeDocument/2006/bibliography" xmlns="http://schemas.openxmlformats.org/officeDocument/2006/bibliography" SelectedStyle="\APASixthEditionOfficeOnline.xsl" StyleName="APA" Version="6"/>
+</file>
+
+<file path=customXml/itemProps1.xml><?xml version="1.0" encoding="utf-8"?>
+<ds:datastoreItem xmlns:ds="http://schemas.openxmlformats.org/officeDocument/2006/customXml" ds:itemID="{863718D3-A168-4939-8B71-67B30D372BFA}">
+  <ds:schemaRefs>
+    <ds:schemaRef ds:uri="http://schemas.openxmlformats.org/officeDocument/2006/bibliography"/>
+  </ds:schemaRefs>
+</ds:datastoreItem>
 </file>
--- a/Segundo/Proyecto/Pelayo_Palacio_Suarez_Proyecto_DAM.docx
+++ b/Segundo/Proyecto/Pelayo_Palacio_Suarez_Proyecto_DAM.docx
@@ -401,7 +401,7 @@
       <w:sdtContent>
         <w:p>
           <w:pPr>
-            <w:pStyle w:val="TOCHeading"/>
+            <w:pStyle w:val="TtuloTDC"/>
           </w:pPr>
           <w:r>
             <w:t>Contenido</w:t>
@@ -409,7 +409,7 @@
         </w:p>
         <w:p>
           <w:pPr>
-            <w:pStyle w:val="TOC1"/>
+            <w:pStyle w:val="TDC1"/>
             <w:tabs>
               <w:tab w:val="right" w:leader="dot" w:pos="8494"/>
             </w:tabs>
@@ -433,7 +433,7 @@
           <w:hyperlink w:anchor="_Toc177584882" w:history="1">
             <w:r>
               <w:rPr>
-                <w:rStyle w:val="Hyperlink"/>
+                <w:rStyle w:val="Hipervnculo"/>
                 <w:b/>
                 <w:bCs/>
                 <w:noProof/>
@@ -492,7 +492,7 @@
         </w:p>
         <w:p>
           <w:pPr>
-            <w:pStyle w:val="TOC2"/>
+            <w:pStyle w:val="TDC2"/>
             <w:tabs>
               <w:tab w:val="left" w:pos="660"/>
               <w:tab w:val="right" w:leader="dot" w:pos="8494"/>
@@ -508,7 +508,7 @@
           <w:hyperlink w:anchor="_Toc177584883" w:history="1">
             <w:r>
               <w:rPr>
-                <w:rStyle w:val="Hyperlink"/>
+                <w:rStyle w:val="Hipervnculo"/>
                 <w:rFonts w:ascii="Symbol" w:hAnsi="Symbol"/>
                 <w:noProof/>
               </w:rPr>
@@ -526,7 +526,7 @@
             </w:r>
             <w:r>
               <w:rPr>
-                <w:rStyle w:val="Hyperlink"/>
+                <w:rStyle w:val="Hipervnculo"/>
                 <w:noProof/>
               </w:rPr>
               <w:t>Introducción: Resumen de las características del proyecto</w:t>
@@ -583,7 +583,7 @@
         </w:p>
         <w:p>
           <w:pPr>
-            <w:pStyle w:val="TOC2"/>
+            <w:pStyle w:val="TDC2"/>
             <w:tabs>
               <w:tab w:val="left" w:pos="660"/>
               <w:tab w:val="right" w:leader="dot" w:pos="8494"/>
@@ -599,7 +599,7 @@
           <w:hyperlink w:anchor="_Toc177584884" w:history="1">
             <w:r>
               <w:rPr>
-                <w:rStyle w:val="Hyperlink"/>
+                <w:rStyle w:val="Hipervnculo"/>
                 <w:rFonts w:ascii="Symbol" w:hAnsi="Symbol"/>
                 <w:noProof/>
               </w:rPr>
@@ -617,7 +617,7 @@
             </w:r>
             <w:r>
               <w:rPr>
-                <w:rStyle w:val="Hyperlink"/>
+                <w:rStyle w:val="Hipervnculo"/>
                 <w:noProof/>
               </w:rPr>
               <w:t>Presentación de las características</w:t>
@@ -674,7 +674,7 @@
         </w:p>
         <w:p>
           <w:pPr>
-            <w:pStyle w:val="TOC2"/>
+            <w:pStyle w:val="TDC2"/>
             <w:tabs>
               <w:tab w:val="left" w:pos="660"/>
               <w:tab w:val="right" w:leader="dot" w:pos="8494"/>
@@ -690,7 +690,7 @@
           <w:hyperlink w:anchor="_Toc177584885" w:history="1">
             <w:r>
               <w:rPr>
-                <w:rStyle w:val="Hyperlink"/>
+                <w:rStyle w:val="Hipervnculo"/>
                 <w:rFonts w:ascii="Symbol" w:hAnsi="Symbol"/>
                 <w:noProof/>
               </w:rPr>
@@ -708,7 +708,7 @@
             </w:r>
             <w:r>
               <w:rPr>
-                <w:rStyle w:val="Hyperlink"/>
+                <w:rStyle w:val="Hipervnculo"/>
                 <w:noProof/>
               </w:rPr>
               <w:t>Alcance del proyecto: Detalle del problema planteado indicando, punto por punto, todos los detalles que se van a gestionar.</w:t>
@@ -765,7 +765,7 @@
         </w:p>
         <w:p>
           <w:pPr>
-            <w:pStyle w:val="TOC2"/>
+            <w:pStyle w:val="TDC2"/>
             <w:tabs>
               <w:tab w:val="left" w:pos="660"/>
               <w:tab w:val="right" w:leader="dot" w:pos="8494"/>
@@ -781,7 +781,7 @@
           <w:hyperlink w:anchor="_Toc177584886" w:history="1">
             <w:r>
               <w:rPr>
-                <w:rStyle w:val="Hyperlink"/>
+                <w:rStyle w:val="Hipervnculo"/>
                 <w:rFonts w:ascii="Symbol" w:hAnsi="Symbol"/>
                 <w:noProof/>
               </w:rPr>
@@ -799,7 +799,7 @@
             </w:r>
             <w:r>
               <w:rPr>
-                <w:rStyle w:val="Hyperlink"/>
+                <w:rStyle w:val="Hipervnculo"/>
                 <w:noProof/>
               </w:rPr>
               <w:t>Justificación y análisis de la realidad</w:t>
@@ -856,7 +856,7 @@
         </w:p>
         <w:p>
           <w:pPr>
-            <w:pStyle w:val="TOC2"/>
+            <w:pStyle w:val="TDC2"/>
             <w:tabs>
               <w:tab w:val="left" w:pos="660"/>
               <w:tab w:val="right" w:leader="dot" w:pos="8494"/>
@@ -872,7 +872,7 @@
           <w:hyperlink w:anchor="_Toc177584887" w:history="1">
             <w:r>
               <w:rPr>
-                <w:rStyle w:val="Hyperlink"/>
+                <w:rStyle w:val="Hipervnculo"/>
                 <w:rFonts w:ascii="Symbol" w:hAnsi="Symbol"/>
                 <w:noProof/>
               </w:rPr>
@@ -890,7 +890,7 @@
             </w:r>
             <w:r>
               <w:rPr>
-                <w:rStyle w:val="Hyperlink"/>
+                <w:rStyle w:val="Hipervnculo"/>
                 <w:noProof/>
               </w:rPr>
               <w:t>Marco legal</w:t>
@@ -947,7 +947,7 @@
         </w:p>
         <w:p>
           <w:pPr>
-            <w:pStyle w:val="TOC2"/>
+            <w:pStyle w:val="TDC2"/>
             <w:tabs>
               <w:tab w:val="left" w:pos="660"/>
               <w:tab w:val="right" w:leader="dot" w:pos="8494"/>
@@ -963,7 +963,7 @@
           <w:hyperlink w:anchor="_Toc177584888" w:history="1">
             <w:r>
               <w:rPr>
-                <w:rStyle w:val="Hyperlink"/>
+                <w:rStyle w:val="Hipervnculo"/>
                 <w:rFonts w:ascii="Symbol" w:hAnsi="Symbol"/>
                 <w:noProof/>
               </w:rPr>
@@ -981,7 +981,7 @@
             </w:r>
             <w:r>
               <w:rPr>
-                <w:rStyle w:val="Hyperlink"/>
+                <w:rStyle w:val="Hipervnculo"/>
                 <w:noProof/>
               </w:rPr>
               <w:t>Marco teórico</w:t>
@@ -1038,7 +1038,7 @@
         </w:p>
         <w:p>
           <w:pPr>
-            <w:pStyle w:val="TOC2"/>
+            <w:pStyle w:val="TDC2"/>
             <w:tabs>
               <w:tab w:val="left" w:pos="660"/>
               <w:tab w:val="right" w:leader="dot" w:pos="8494"/>
@@ -1054,7 +1054,7 @@
           <w:hyperlink w:anchor="_Toc177584889" w:history="1">
             <w:r>
               <w:rPr>
-                <w:rStyle w:val="Hyperlink"/>
+                <w:rStyle w:val="Hipervnculo"/>
                 <w:rFonts w:ascii="Symbol" w:hAnsi="Symbol"/>
                 <w:noProof/>
               </w:rPr>
@@ -1072,7 +1072,7 @@
             </w:r>
             <w:r>
               <w:rPr>
-                <w:rStyle w:val="Hyperlink"/>
+                <w:rStyle w:val="Hipervnculo"/>
                 <w:noProof/>
               </w:rPr>
               <w:t>Temporalidad</w:t>
@@ -1129,7 +1129,7 @@
         </w:p>
         <w:p>
           <w:pPr>
-            <w:pStyle w:val="TOC1"/>
+            <w:pStyle w:val="TDC1"/>
             <w:tabs>
               <w:tab w:val="right" w:leader="dot" w:pos="8494"/>
             </w:tabs>
@@ -1144,7 +1144,7 @@
           <w:hyperlink w:anchor="_Toc177584890" w:history="1">
             <w:r>
               <w:rPr>
-                <w:rStyle w:val="Hyperlink"/>
+                <w:rStyle w:val="Hipervnculo"/>
                 <w:b/>
                 <w:bCs/>
                 <w:noProof/>
@@ -1203,7 +1203,7 @@
         </w:p>
         <w:p>
           <w:pPr>
-            <w:pStyle w:val="TOC2"/>
+            <w:pStyle w:val="TDC2"/>
             <w:tabs>
               <w:tab w:val="left" w:pos="660"/>
               <w:tab w:val="right" w:leader="dot" w:pos="8494"/>
@@ -1219,7 +1219,7 @@
           <w:hyperlink w:anchor="_Toc177584891" w:history="1">
             <w:r>
               <w:rPr>
-                <w:rStyle w:val="Hyperlink"/>
+                <w:rStyle w:val="Hipervnculo"/>
                 <w:rFonts w:ascii="Symbol" w:hAnsi="Symbol"/>
                 <w:noProof/>
               </w:rPr>
@@ -1237,7 +1237,7 @@
             </w:r>
             <w:r>
               <w:rPr>
-                <w:rStyle w:val="Hyperlink"/>
+                <w:rStyle w:val="Hipervnculo"/>
                 <w:noProof/>
               </w:rPr>
               <w:t>Análisis económico (DAFO)</w:t>
@@ -1294,7 +1294,7 @@
         </w:p>
         <w:p>
           <w:pPr>
-            <w:pStyle w:val="TOC2"/>
+            <w:pStyle w:val="TDC2"/>
             <w:tabs>
               <w:tab w:val="left" w:pos="660"/>
               <w:tab w:val="right" w:leader="dot" w:pos="8494"/>
@@ -1310,7 +1310,7 @@
           <w:hyperlink w:anchor="_Toc177584892" w:history="1">
             <w:r>
               <w:rPr>
-                <w:rStyle w:val="Hyperlink"/>
+                <w:rStyle w:val="Hipervnculo"/>
                 <w:rFonts w:ascii="Symbol" w:hAnsi="Symbol"/>
                 <w:noProof/>
               </w:rPr>
@@ -1328,7 +1328,7 @@
             </w:r>
             <w:r>
               <w:rPr>
-                <w:rStyle w:val="Hyperlink"/>
+                <w:rStyle w:val="Hipervnculo"/>
                 <w:noProof/>
               </w:rPr>
               <w:t>Plan de marketing</w:t>
@@ -1385,7 +1385,7 @@
         </w:p>
         <w:p>
           <w:pPr>
-            <w:pStyle w:val="TOC1"/>
+            <w:pStyle w:val="TDC1"/>
             <w:tabs>
               <w:tab w:val="right" w:leader="dot" w:pos="8494"/>
             </w:tabs>
@@ -1400,7 +1400,7 @@
           <w:hyperlink w:anchor="_Toc177584893" w:history="1">
             <w:r>
               <w:rPr>
-                <w:rStyle w:val="Hyperlink"/>
+                <w:rStyle w:val="Hipervnculo"/>
                 <w:b/>
                 <w:bCs/>
                 <w:noProof/>
@@ -1459,7 +1459,7 @@
         </w:p>
         <w:p>
           <w:pPr>
-            <w:pStyle w:val="TOC2"/>
+            <w:pStyle w:val="TDC2"/>
             <w:tabs>
               <w:tab w:val="left" w:pos="660"/>
               <w:tab w:val="right" w:leader="dot" w:pos="8494"/>
@@ -1475,7 +1475,7 @@
           <w:hyperlink w:anchor="_Toc177584894" w:history="1">
             <w:r>
               <w:rPr>
-                <w:rStyle w:val="Hyperlink"/>
+                <w:rStyle w:val="Hipervnculo"/>
                 <w:rFonts w:ascii="Symbol" w:hAnsi="Symbol"/>
                 <w:noProof/>
               </w:rPr>
@@ -1493,7 +1493,7 @@
             </w:r>
             <w:r>
               <w:rPr>
-                <w:rStyle w:val="Hyperlink"/>
+                <w:rStyle w:val="Hipervnculo"/>
                 <w:noProof/>
               </w:rPr>
               <w:t>Descripción de todos los perfiles de usuario que habrá en la aplicación</w:t>
@@ -1550,7 +1550,7 @@
         </w:p>
         <w:p>
           <w:pPr>
-            <w:pStyle w:val="TOC2"/>
+            <w:pStyle w:val="TDC2"/>
             <w:tabs>
               <w:tab w:val="left" w:pos="660"/>
               <w:tab w:val="right" w:leader="dot" w:pos="8494"/>
@@ -1566,7 +1566,7 @@
           <w:hyperlink w:anchor="_Toc177584895" w:history="1">
             <w:r>
               <w:rPr>
-                <w:rStyle w:val="Hyperlink"/>
+                <w:rStyle w:val="Hipervnculo"/>
                 <w:rFonts w:ascii="Symbol" w:hAnsi="Symbol"/>
                 <w:noProof/>
               </w:rPr>
@@ -1584,7 +1584,7 @@
             </w:r>
             <w:r>
               <w:rPr>
-                <w:rStyle w:val="Hyperlink"/>
+                <w:rStyle w:val="Hipervnculo"/>
                 <w:noProof/>
               </w:rPr>
               <w:t>Descripción de las tecnologías para cada perfil</w:t>
@@ -1641,7 +1641,7 @@
         </w:p>
         <w:p>
           <w:pPr>
-            <w:pStyle w:val="TOC1"/>
+            <w:pStyle w:val="TDC1"/>
             <w:tabs>
               <w:tab w:val="right" w:leader="dot" w:pos="8494"/>
             </w:tabs>
@@ -1656,7 +1656,7 @@
           <w:hyperlink w:anchor="_Toc177584896" w:history="1">
             <w:r>
               <w:rPr>
-                <w:rStyle w:val="Hyperlink"/>
+                <w:rStyle w:val="Hipervnculo"/>
                 <w:b/>
                 <w:bCs/>
                 <w:noProof/>
@@ -1715,7 +1715,7 @@
         </w:p>
         <w:p>
           <w:pPr>
-            <w:pStyle w:val="TOC2"/>
+            <w:pStyle w:val="TDC2"/>
             <w:tabs>
               <w:tab w:val="left" w:pos="660"/>
               <w:tab w:val="right" w:leader="dot" w:pos="8494"/>
@@ -1731,7 +1731,7 @@
           <w:hyperlink w:anchor="_Toc177584897" w:history="1">
             <w:r>
               <w:rPr>
-                <w:rStyle w:val="Hyperlink"/>
+                <w:rStyle w:val="Hipervnculo"/>
                 <w:rFonts w:ascii="Symbol" w:hAnsi="Symbol"/>
                 <w:noProof/>
               </w:rPr>
@@ -1749,7 +1749,7 @@
             </w:r>
             <w:r>
               <w:rPr>
-                <w:rStyle w:val="Hyperlink"/>
+                <w:rStyle w:val="Hipervnculo"/>
                 <w:noProof/>
               </w:rPr>
               <w:t>Requisitos funcionales</w:t>
@@ -1806,7 +1806,7 @@
         </w:p>
         <w:p>
           <w:pPr>
-            <w:pStyle w:val="TOC2"/>
+            <w:pStyle w:val="TDC2"/>
             <w:tabs>
               <w:tab w:val="left" w:pos="660"/>
               <w:tab w:val="right" w:leader="dot" w:pos="8494"/>
@@ -1822,7 +1822,7 @@
           <w:hyperlink w:anchor="_Toc177584898" w:history="1">
             <w:r>
               <w:rPr>
-                <w:rStyle w:val="Hyperlink"/>
+                <w:rStyle w:val="Hipervnculo"/>
                 <w:rFonts w:ascii="Symbol" w:hAnsi="Symbol"/>
                 <w:noProof/>
               </w:rPr>
@@ -1840,7 +1840,7 @@
             </w:r>
             <w:r>
               <w:rPr>
-                <w:rStyle w:val="Hyperlink"/>
+                <w:rStyle w:val="Hipervnculo"/>
                 <w:noProof/>
               </w:rPr>
               <w:t>Requisitos no funcionales</w:t>
@@ -1897,7 +1897,7 @@
         </w:p>
         <w:p>
           <w:pPr>
-            <w:pStyle w:val="TOC1"/>
+            <w:pStyle w:val="TDC1"/>
             <w:tabs>
               <w:tab w:val="right" w:leader="dot" w:pos="8494"/>
             </w:tabs>
@@ -1912,7 +1912,7 @@
           <w:hyperlink w:anchor="_Toc177584899" w:history="1">
             <w:r>
               <w:rPr>
-                <w:rStyle w:val="Hyperlink"/>
+                <w:rStyle w:val="Hipervnculo"/>
                 <w:b/>
                 <w:bCs/>
                 <w:noProof/>
@@ -1971,7 +1971,7 @@
         </w:p>
         <w:p>
           <w:pPr>
-            <w:pStyle w:val="TOC2"/>
+            <w:pStyle w:val="TDC2"/>
             <w:tabs>
               <w:tab w:val="left" w:pos="660"/>
               <w:tab w:val="right" w:leader="dot" w:pos="8494"/>
@@ -1987,7 +1987,7 @@
           <w:hyperlink w:anchor="_Toc177584900" w:history="1">
             <w:r>
               <w:rPr>
-                <w:rStyle w:val="Hyperlink"/>
+                <w:rStyle w:val="Hipervnculo"/>
                 <w:rFonts w:ascii="Symbol" w:hAnsi="Symbol"/>
                 <w:noProof/>
               </w:rPr>
@@ -2005,7 +2005,7 @@
             </w:r>
             <w:r>
               <w:rPr>
-                <w:rStyle w:val="Hyperlink"/>
+                <w:rStyle w:val="Hipervnculo"/>
                 <w:noProof/>
               </w:rPr>
               <w:t>Explicar por qué ha salido ese E/R, de dónde salen las Entidades y de dónde salen las Relaciones.</w:t>
@@ -2062,7 +2062,7 @@
         </w:p>
         <w:p>
           <w:pPr>
-            <w:pStyle w:val="TOC2"/>
+            <w:pStyle w:val="TDC2"/>
             <w:tabs>
               <w:tab w:val="left" w:pos="660"/>
               <w:tab w:val="right" w:leader="dot" w:pos="8494"/>
@@ -2078,7 +2078,7 @@
           <w:hyperlink w:anchor="_Toc177584901" w:history="1">
             <w:r>
               <w:rPr>
-                <w:rStyle w:val="Hyperlink"/>
+                <w:rStyle w:val="Hipervnculo"/>
                 <w:rFonts w:ascii="Symbol" w:hAnsi="Symbol"/>
                 <w:noProof/>
               </w:rPr>
@@ -2096,7 +2096,7 @@
             </w:r>
             <w:r>
               <w:rPr>
-                <w:rStyle w:val="Hyperlink"/>
+                <w:rStyle w:val="Hipervnculo"/>
                 <w:noProof/>
               </w:rPr>
               <w:t>Plasmar el modelo E/R</w:t>
@@ -2153,7 +2153,7 @@
         </w:p>
         <w:p>
           <w:pPr>
-            <w:pStyle w:val="TOC2"/>
+            <w:pStyle w:val="TDC2"/>
             <w:tabs>
               <w:tab w:val="left" w:pos="660"/>
               <w:tab w:val="right" w:leader="dot" w:pos="8494"/>
@@ -2169,7 +2169,7 @@
           <w:hyperlink w:anchor="_Toc177584902" w:history="1">
             <w:r>
               <w:rPr>
-                <w:rStyle w:val="Hyperlink"/>
+                <w:rStyle w:val="Hipervnculo"/>
                 <w:rFonts w:ascii="Symbol" w:hAnsi="Symbol"/>
                 <w:noProof/>
               </w:rPr>
@@ -2187,7 +2187,7 @@
             </w:r>
             <w:r>
               <w:rPr>
-                <w:rStyle w:val="Hyperlink"/>
+                <w:rStyle w:val="Hipervnculo"/>
                 <w:noProof/>
               </w:rPr>
               <w:t>Explicar el origen de los atributos</w:t>
@@ -2244,7 +2244,7 @@
         </w:p>
         <w:p>
           <w:pPr>
-            <w:pStyle w:val="TOC2"/>
+            <w:pStyle w:val="TDC2"/>
             <w:tabs>
               <w:tab w:val="left" w:pos="660"/>
               <w:tab w:val="right" w:leader="dot" w:pos="8494"/>
@@ -2260,7 +2260,7 @@
           <w:hyperlink w:anchor="_Toc177584903" w:history="1">
             <w:r>
               <w:rPr>
-                <w:rStyle w:val="Hyperlink"/>
+                <w:rStyle w:val="Hipervnculo"/>
                 <w:rFonts w:ascii="Symbol" w:hAnsi="Symbol"/>
                 <w:noProof/>
               </w:rPr>
@@ -2278,7 +2278,7 @@
             </w:r>
             <w:r>
               <w:rPr>
-                <w:rStyle w:val="Hyperlink"/>
+                <w:rStyle w:val="Hipervnculo"/>
                 <w:noProof/>
               </w:rPr>
               <w:t>Explicar por qué se han elegido esas claves primarias.</w:t>
@@ -2335,7 +2335,7 @@
         </w:p>
         <w:p>
           <w:pPr>
-            <w:pStyle w:val="TOC2"/>
+            <w:pStyle w:val="TDC2"/>
             <w:tabs>
               <w:tab w:val="left" w:pos="660"/>
               <w:tab w:val="right" w:leader="dot" w:pos="8494"/>
@@ -2351,7 +2351,7 @@
           <w:hyperlink w:anchor="_Toc177584904" w:history="1">
             <w:r>
               <w:rPr>
-                <w:rStyle w:val="Hyperlink"/>
+                <w:rStyle w:val="Hipervnculo"/>
                 <w:rFonts w:ascii="Symbol" w:hAnsi="Symbol"/>
                 <w:noProof/>
               </w:rPr>
@@ -2369,7 +2369,7 @@
             </w:r>
             <w:r>
               <w:rPr>
-                <w:rStyle w:val="Hyperlink"/>
+                <w:rStyle w:val="Hipervnculo"/>
                 <w:noProof/>
               </w:rPr>
               <w:t>Modelo Relacional</w:t>
@@ -2426,7 +2426,7 @@
         </w:p>
         <w:p>
           <w:pPr>
-            <w:pStyle w:val="TOC1"/>
+            <w:pStyle w:val="TDC1"/>
             <w:tabs>
               <w:tab w:val="right" w:leader="dot" w:pos="8494"/>
             </w:tabs>
@@ -2441,7 +2441,7 @@
           <w:hyperlink w:anchor="_Toc177584905" w:history="1">
             <w:r>
               <w:rPr>
-                <w:rStyle w:val="Hyperlink"/>
+                <w:rStyle w:val="Hipervnculo"/>
                 <w:b/>
                 <w:bCs/>
                 <w:noProof/>
@@ -2500,7 +2500,7 @@
         </w:p>
         <w:p>
           <w:pPr>
-            <w:pStyle w:val="TOC2"/>
+            <w:pStyle w:val="TDC2"/>
             <w:tabs>
               <w:tab w:val="left" w:pos="660"/>
               <w:tab w:val="right" w:leader="dot" w:pos="8494"/>
@@ -2516,7 +2516,7 @@
           <w:hyperlink w:anchor="_Toc177584906" w:history="1">
             <w:r>
               <w:rPr>
-                <w:rStyle w:val="Hyperlink"/>
+                <w:rStyle w:val="Hipervnculo"/>
                 <w:rFonts w:ascii="Symbol" w:hAnsi="Symbol"/>
                 <w:noProof/>
               </w:rPr>
@@ -2534,7 +2534,7 @@
             </w:r>
             <w:r>
               <w:rPr>
-                <w:rStyle w:val="Hyperlink"/>
+                <w:rStyle w:val="Hipervnculo"/>
                 <w:noProof/>
               </w:rPr>
               <w:t>Casos de Uso</w:t>
@@ -2591,7 +2591,7 @@
         </w:p>
         <w:p>
           <w:pPr>
-            <w:pStyle w:val="TOC2"/>
+            <w:pStyle w:val="TDC2"/>
             <w:tabs>
               <w:tab w:val="left" w:pos="660"/>
               <w:tab w:val="right" w:leader="dot" w:pos="8494"/>
@@ -2607,7 +2607,7 @@
           <w:hyperlink w:anchor="_Toc177584907" w:history="1">
             <w:r>
               <w:rPr>
-                <w:rStyle w:val="Hyperlink"/>
+                <w:rStyle w:val="Hipervnculo"/>
                 <w:rFonts w:ascii="Symbol" w:hAnsi="Symbol"/>
                 <w:noProof/>
               </w:rPr>
@@ -2625,7 +2625,7 @@
             </w:r>
             <w:r>
               <w:rPr>
-                <w:rStyle w:val="Hyperlink"/>
+                <w:rStyle w:val="Hipervnculo"/>
                 <w:noProof/>
               </w:rPr>
               <w:t>Diagrama de clases</w:t>
@@ -2682,7 +2682,7 @@
         </w:p>
         <w:p>
           <w:pPr>
-            <w:pStyle w:val="TOC1"/>
+            <w:pStyle w:val="TDC1"/>
             <w:tabs>
               <w:tab w:val="right" w:leader="dot" w:pos="8494"/>
             </w:tabs>
@@ -2697,7 +2697,7 @@
           <w:hyperlink w:anchor="_Toc177584908" w:history="1">
             <w:r>
               <w:rPr>
-                <w:rStyle w:val="Hyperlink"/>
+                <w:rStyle w:val="Hipervnculo"/>
                 <w:b/>
                 <w:bCs/>
                 <w:noProof/>
@@ -2756,7 +2756,7 @@
         </w:p>
         <w:p>
           <w:pPr>
-            <w:pStyle w:val="TOC2"/>
+            <w:pStyle w:val="TDC2"/>
             <w:tabs>
               <w:tab w:val="left" w:pos="660"/>
               <w:tab w:val="right" w:leader="dot" w:pos="8494"/>
@@ -2772,7 +2772,7 @@
           <w:hyperlink w:anchor="_Toc177584909" w:history="1">
             <w:r>
               <w:rPr>
-                <w:rStyle w:val="Hyperlink"/>
+                <w:rStyle w:val="Hipervnculo"/>
                 <w:rFonts w:ascii="Symbol" w:hAnsi="Symbol"/>
                 <w:noProof/>
               </w:rPr>
@@ -2790,7 +2790,7 @@
             </w:r>
             <w:r>
               <w:rPr>
-                <w:rStyle w:val="Hyperlink"/>
+                <w:rStyle w:val="Hipervnculo"/>
                 <w:noProof/>
               </w:rPr>
               <w:t>Diagramación y prototipado del diseño gráfico de la interfaz</w:t>
@@ -2847,7 +2847,7 @@
         </w:p>
         <w:p>
           <w:pPr>
-            <w:pStyle w:val="TOC2"/>
+            <w:pStyle w:val="TDC2"/>
             <w:tabs>
               <w:tab w:val="left" w:pos="660"/>
               <w:tab w:val="right" w:leader="dot" w:pos="8494"/>
@@ -2863,7 +2863,7 @@
           <w:hyperlink w:anchor="_Toc177584910" w:history="1">
             <w:r>
               <w:rPr>
-                <w:rStyle w:val="Hyperlink"/>
+                <w:rStyle w:val="Hipervnculo"/>
                 <w:rFonts w:ascii="Symbol" w:hAnsi="Symbol"/>
                 <w:noProof/>
               </w:rPr>
@@ -2881,7 +2881,7 @@
             </w:r>
             <w:r>
               <w:rPr>
-                <w:rStyle w:val="Hyperlink"/>
+                <w:rStyle w:val="Hipervnculo"/>
                 <w:noProof/>
               </w:rPr>
               <w:t>Guías de estilo</w:t>
@@ -2938,7 +2938,7 @@
         </w:p>
         <w:p>
           <w:pPr>
-            <w:pStyle w:val="TOC2"/>
+            <w:pStyle w:val="TDC2"/>
             <w:tabs>
               <w:tab w:val="left" w:pos="660"/>
               <w:tab w:val="right" w:leader="dot" w:pos="8494"/>
@@ -2954,7 +2954,7 @@
           <w:hyperlink w:anchor="_Toc177584911" w:history="1">
             <w:r>
               <w:rPr>
-                <w:rStyle w:val="Hyperlink"/>
+                <w:rStyle w:val="Hipervnculo"/>
                 <w:rFonts w:ascii="Symbol" w:hAnsi="Symbol"/>
                 <w:noProof/>
               </w:rPr>
@@ -2972,7 +2972,7 @@
             </w:r>
             <w:r>
               <w:rPr>
-                <w:rStyle w:val="Hyperlink"/>
+                <w:rStyle w:val="Hipervnculo"/>
                 <w:noProof/>
               </w:rPr>
               <w:t>Mapa de navegación</w:t>
@@ -3029,7 +3029,7 @@
         </w:p>
         <w:p>
           <w:pPr>
-            <w:pStyle w:val="TOC1"/>
+            <w:pStyle w:val="TDC1"/>
             <w:tabs>
               <w:tab w:val="right" w:leader="dot" w:pos="8494"/>
             </w:tabs>
@@ -3044,7 +3044,7 @@
           <w:hyperlink w:anchor="_Toc177584912" w:history="1">
             <w:r>
               <w:rPr>
-                <w:rStyle w:val="Hyperlink"/>
+                <w:rStyle w:val="Hipervnculo"/>
                 <w:b/>
                 <w:bCs/>
                 <w:noProof/>
@@ -3103,7 +3103,7 @@
         </w:p>
         <w:p>
           <w:pPr>
-            <w:pStyle w:val="TOC2"/>
+            <w:pStyle w:val="TDC2"/>
             <w:tabs>
               <w:tab w:val="left" w:pos="660"/>
               <w:tab w:val="right" w:leader="dot" w:pos="8494"/>
@@ -3119,7 +3119,7 @@
           <w:hyperlink w:anchor="_Toc177584913" w:history="1">
             <w:r>
               <w:rPr>
-                <w:rStyle w:val="Hyperlink"/>
+                <w:rStyle w:val="Hipervnculo"/>
                 <w:rFonts w:ascii="Symbol" w:hAnsi="Symbol"/>
                 <w:noProof/>
               </w:rPr>
@@ -3137,7 +3137,7 @@
             </w:r>
             <w:r>
               <w:rPr>
-                <w:rStyle w:val="Hyperlink"/>
+                <w:rStyle w:val="Hipervnculo"/>
                 <w:noProof/>
               </w:rPr>
               <w:t>Pruebas unitarias</w:t>
@@ -3194,7 +3194,7 @@
         </w:p>
         <w:p>
           <w:pPr>
-            <w:pStyle w:val="TOC2"/>
+            <w:pStyle w:val="TDC2"/>
             <w:tabs>
               <w:tab w:val="left" w:pos="660"/>
               <w:tab w:val="right" w:leader="dot" w:pos="8494"/>
@@ -3210,7 +3210,7 @@
           <w:hyperlink w:anchor="_Toc177584914" w:history="1">
             <w:r>
               <w:rPr>
-                <w:rStyle w:val="Hyperlink"/>
+                <w:rStyle w:val="Hipervnculo"/>
                 <w:rFonts w:ascii="Symbol" w:hAnsi="Symbol"/>
                 <w:noProof/>
               </w:rPr>
@@ -3228,7 +3228,7 @@
             </w:r>
             <w:r>
               <w:rPr>
-                <w:rStyle w:val="Hyperlink"/>
+                <w:rStyle w:val="Hipervnculo"/>
                 <w:noProof/>
               </w:rPr>
               <w:t>Pruebas de integridad</w:t>
@@ -3285,7 +3285,7 @@
         </w:p>
         <w:p>
           <w:pPr>
-            <w:pStyle w:val="TOC1"/>
+            <w:pStyle w:val="TDC1"/>
             <w:tabs>
               <w:tab w:val="right" w:leader="dot" w:pos="8494"/>
             </w:tabs>
@@ -3300,7 +3300,7 @@
           <w:hyperlink w:anchor="_Toc177584915" w:history="1">
             <w:r>
               <w:rPr>
-                <w:rStyle w:val="Hyperlink"/>
+                <w:rStyle w:val="Hipervnculo"/>
                 <w:b/>
                 <w:bCs/>
                 <w:noProof/>
@@ -3359,7 +3359,7 @@
         </w:p>
         <w:p>
           <w:pPr>
-            <w:pStyle w:val="TOC2"/>
+            <w:pStyle w:val="TDC2"/>
             <w:tabs>
               <w:tab w:val="left" w:pos="660"/>
               <w:tab w:val="right" w:leader="dot" w:pos="8494"/>
@@ -3375,7 +3375,7 @@
           <w:hyperlink w:anchor="_Toc177584916" w:history="1">
             <w:r>
               <w:rPr>
-                <w:rStyle w:val="Hyperlink"/>
+                <w:rStyle w:val="Hipervnculo"/>
                 <w:rFonts w:ascii="Symbol" w:hAnsi="Symbol"/>
                 <w:noProof/>
               </w:rPr>
@@ -3393,7 +3393,7 @@
             </w:r>
             <w:r>
               <w:rPr>
-                <w:rStyle w:val="Hyperlink"/>
+                <w:rStyle w:val="Hipervnculo"/>
                 <w:noProof/>
               </w:rPr>
               <w:t>Manual del cliente</w:t>
@@ -3450,7 +3450,7 @@
         </w:p>
         <w:p>
           <w:pPr>
-            <w:pStyle w:val="TOC2"/>
+            <w:pStyle w:val="TDC2"/>
             <w:tabs>
               <w:tab w:val="left" w:pos="660"/>
               <w:tab w:val="right" w:leader="dot" w:pos="8494"/>
@@ -3466,7 +3466,7 @@
           <w:hyperlink w:anchor="_Toc177584917" w:history="1">
             <w:r>
               <w:rPr>
-                <w:rStyle w:val="Hyperlink"/>
+                <w:rStyle w:val="Hipervnculo"/>
                 <w:rFonts w:ascii="Symbol" w:hAnsi="Symbol"/>
                 <w:noProof/>
               </w:rPr>
@@ -3484,7 +3484,7 @@
             </w:r>
             <w:r>
               <w:rPr>
-                <w:rStyle w:val="Hyperlink"/>
+                <w:rStyle w:val="Hipervnculo"/>
                 <w:noProof/>
               </w:rPr>
               <w:t>Manual de instalación y despliegue</w:t>
@@ -3541,7 +3541,7 @@
         </w:p>
         <w:p>
           <w:pPr>
-            <w:pStyle w:val="TOC1"/>
+            <w:pStyle w:val="TDC1"/>
             <w:tabs>
               <w:tab w:val="right" w:leader="dot" w:pos="8494"/>
             </w:tabs>
@@ -3556,7 +3556,7 @@
           <w:hyperlink w:anchor="_Toc177584918" w:history="1">
             <w:r>
               <w:rPr>
-                <w:rStyle w:val="Hyperlink"/>
+                <w:rStyle w:val="Hipervnculo"/>
                 <w:b/>
                 <w:bCs/>
                 <w:noProof/>
@@ -3615,7 +3615,7 @@
         </w:p>
         <w:p>
           <w:pPr>
-            <w:pStyle w:val="TOC1"/>
+            <w:pStyle w:val="TDC1"/>
             <w:tabs>
               <w:tab w:val="right" w:leader="dot" w:pos="8494"/>
             </w:tabs>
@@ -3630,7 +3630,7 @@
           <w:hyperlink w:anchor="_Toc177584919" w:history="1">
             <w:r>
               <w:rPr>
-                <w:rStyle w:val="Hyperlink"/>
+                <w:rStyle w:val="Hipervnculo"/>
                 <w:b/>
                 <w:bCs/>
                 <w:noProof/>
@@ -3689,7 +3689,7 @@
         </w:p>
         <w:p>
           <w:pPr>
-            <w:pStyle w:val="TOC2"/>
+            <w:pStyle w:val="TDC2"/>
             <w:tabs>
               <w:tab w:val="left" w:pos="660"/>
               <w:tab w:val="right" w:leader="dot" w:pos="8494"/>
@@ -3705,7 +3705,7 @@
           <w:hyperlink w:anchor="_Toc177584920" w:history="1">
             <w:r>
               <w:rPr>
-                <w:rStyle w:val="Hyperlink"/>
+                <w:rStyle w:val="Hipervnculo"/>
                 <w:rFonts w:ascii="Symbol" w:hAnsi="Symbol"/>
                 <w:noProof/>
               </w:rPr>
@@ -3723,7 +3723,7 @@
             </w:r>
             <w:r>
               <w:rPr>
-                <w:rStyle w:val="Hyperlink"/>
+                <w:rStyle w:val="Hipervnculo"/>
                 <w:noProof/>
               </w:rPr>
               <w:t>Bibliografía</w:t>
@@ -3780,7 +3780,7 @@
         </w:p>
         <w:p>
           <w:pPr>
-            <w:pStyle w:val="TOC2"/>
+            <w:pStyle w:val="TDC2"/>
             <w:tabs>
               <w:tab w:val="left" w:pos="660"/>
               <w:tab w:val="right" w:leader="dot" w:pos="8494"/>
@@ -3796,7 +3796,7 @@
           <w:hyperlink w:anchor="_Toc177584921" w:history="1">
             <w:r>
               <w:rPr>
-                <w:rStyle w:val="Hyperlink"/>
+                <w:rStyle w:val="Hipervnculo"/>
                 <w:rFonts w:ascii="Symbol" w:hAnsi="Symbol"/>
                 <w:noProof/>
               </w:rPr>
@@ -3814,7 +3814,7 @@
             </w:r>
             <w:r>
               <w:rPr>
-                <w:rStyle w:val="Hyperlink"/>
+                <w:rStyle w:val="Hipervnculo"/>
                 <w:noProof/>
               </w:rPr>
               <w:t>Referencias a texto y/o web de ayuda</w:t>
@@ -3871,7 +3871,7 @@
         </w:p>
         <w:p>
           <w:pPr>
-            <w:pStyle w:val="TOC2"/>
+            <w:pStyle w:val="TDC2"/>
             <w:tabs>
               <w:tab w:val="left" w:pos="660"/>
               <w:tab w:val="right" w:leader="dot" w:pos="8494"/>
@@ -3887,7 +3887,7 @@
           <w:hyperlink w:anchor="_Toc177584922" w:history="1">
             <w:r>
               <w:rPr>
-                <w:rStyle w:val="Hyperlink"/>
+                <w:rStyle w:val="Hipervnculo"/>
                 <w:rFonts w:ascii="Symbol" w:hAnsi="Symbol"/>
                 <w:noProof/>
               </w:rPr>
@@ -3905,7 +3905,7 @@
             </w:r>
             <w:r>
               <w:rPr>
-                <w:rStyle w:val="Hyperlink"/>
+                <w:rStyle w:val="Hipervnculo"/>
                 <w:noProof/>
               </w:rPr>
               <w:t>Referencia de imágenes</w:t>
@@ -3992,7 +3992,7 @@
     </w:p>
     <w:p>
       <w:pPr>
-        <w:pStyle w:val="Heading1"/>
+        <w:pStyle w:val="Ttulo1"/>
         <w:spacing w:line="360" w:lineRule="auto"/>
         <w:jc w:val="both"/>
         <w:rPr>
@@ -4019,7 +4019,7 @@
     </w:p>
     <w:p>
       <w:pPr>
-        <w:pStyle w:val="ListParagraph"/>
+        <w:pStyle w:val="Prrafodelista"/>
         <w:numPr>
           <w:ilvl w:val="0"/>
           <w:numId w:val="1"/>
@@ -4046,7 +4046,7 @@
     </w:p>
     <w:p>
       <w:pPr>
-        <w:pStyle w:val="ListParagraph"/>
+        <w:pStyle w:val="Prrafodelista"/>
         <w:spacing w:line="360" w:lineRule="auto"/>
         <w:jc w:val="both"/>
         <w:outlineLvl w:val="1"/>
@@ -4107,7 +4107,7 @@
     </w:p>
     <w:p>
       <w:pPr>
-        <w:pStyle w:val="ListParagraph"/>
+        <w:pStyle w:val="Prrafodelista"/>
         <w:spacing w:line="360" w:lineRule="auto"/>
         <w:jc w:val="both"/>
         <w:outlineLvl w:val="1"/>
@@ -4144,7 +4144,7 @@
     </w:p>
     <w:p>
       <w:pPr>
-        <w:pStyle w:val="ListParagraph"/>
+        <w:pStyle w:val="Prrafodelista"/>
         <w:numPr>
           <w:ilvl w:val="0"/>
           <w:numId w:val="1"/>
@@ -4171,7 +4171,7 @@
     </w:p>
     <w:p>
       <w:pPr>
-        <w:pStyle w:val="ListParagraph"/>
+        <w:pStyle w:val="Prrafodelista"/>
         <w:spacing w:line="360" w:lineRule="auto"/>
         <w:jc w:val="both"/>
         <w:outlineLvl w:val="1"/>
@@ -4192,7 +4192,7 @@
     </w:p>
     <w:p>
       <w:pPr>
-        <w:pStyle w:val="ListParagraph"/>
+        <w:pStyle w:val="Prrafodelista"/>
         <w:spacing w:line="360" w:lineRule="auto"/>
         <w:ind w:left="1410"/>
         <w:jc w:val="both"/>
@@ -4270,7 +4270,7 @@
     </w:p>
     <w:p>
       <w:pPr>
-        <w:pStyle w:val="ListParagraph"/>
+        <w:pStyle w:val="Prrafodelista"/>
         <w:spacing w:line="360" w:lineRule="auto"/>
         <w:jc w:val="both"/>
         <w:outlineLvl w:val="1"/>
@@ -4291,7 +4291,7 @@
     </w:p>
     <w:p>
       <w:pPr>
-        <w:pStyle w:val="ListParagraph"/>
+        <w:pStyle w:val="Prrafodelista"/>
         <w:spacing w:line="360" w:lineRule="auto"/>
         <w:ind w:left="1410"/>
         <w:jc w:val="both"/>
@@ -4322,7 +4322,7 @@
     </w:p>
     <w:p>
       <w:pPr>
-        <w:pStyle w:val="ListParagraph"/>
+        <w:pStyle w:val="Prrafodelista"/>
         <w:spacing w:line="360" w:lineRule="auto"/>
         <w:jc w:val="both"/>
         <w:outlineLvl w:val="1"/>
@@ -4359,7 +4359,7 @@
     </w:p>
     <w:p>
       <w:pPr>
-        <w:pStyle w:val="ListParagraph"/>
+        <w:pStyle w:val="Prrafodelista"/>
         <w:spacing w:line="360" w:lineRule="auto"/>
         <w:ind w:left="1410"/>
         <w:jc w:val="both"/>
@@ -4414,7 +4414,7 @@
     </w:p>
     <w:p>
       <w:pPr>
-        <w:pStyle w:val="ListParagraph"/>
+        <w:pStyle w:val="Prrafodelista"/>
         <w:numPr>
           <w:ilvl w:val="0"/>
           <w:numId w:val="1"/>
@@ -4442,7 +4442,7 @@
     </w:p>
     <w:p>
       <w:pPr>
-        <w:pStyle w:val="ListParagraph"/>
+        <w:pStyle w:val="Prrafodelista"/>
         <w:spacing w:line="360" w:lineRule="auto"/>
         <w:jc w:val="both"/>
         <w:outlineLvl w:val="1"/>
@@ -4464,7 +4464,7 @@
     </w:p>
     <w:p>
       <w:pPr>
-        <w:pStyle w:val="ListParagraph"/>
+        <w:pStyle w:val="Prrafodelista"/>
         <w:spacing w:line="360" w:lineRule="auto"/>
         <w:ind w:left="1410"/>
         <w:jc w:val="both"/>
@@ -4511,7 +4511,7 @@
     <w:bookmarkEnd w:id="4"/>
     <w:p>
       <w:pPr>
-        <w:pStyle w:val="ListParagraph"/>
+        <w:pStyle w:val="Prrafodelista"/>
         <w:spacing w:line="360" w:lineRule="auto"/>
         <w:jc w:val="both"/>
         <w:outlineLvl w:val="1"/>
@@ -4540,7 +4540,7 @@
     </w:p>
     <w:p>
       <w:pPr>
-        <w:pStyle w:val="ListParagraph"/>
+        <w:pStyle w:val="Prrafodelista"/>
         <w:numPr>
           <w:ilvl w:val="1"/>
           <w:numId w:val="1"/>
@@ -4573,7 +4573,7 @@
     </w:p>
     <w:p>
       <w:pPr>
-        <w:pStyle w:val="ListParagraph"/>
+        <w:pStyle w:val="Prrafodelista"/>
         <w:numPr>
           <w:ilvl w:val="1"/>
           <w:numId w:val="1"/>
@@ -4598,7 +4598,7 @@
     </w:p>
     <w:p>
       <w:pPr>
-        <w:pStyle w:val="ListParagraph"/>
+        <w:pStyle w:val="Prrafodelista"/>
         <w:numPr>
           <w:ilvl w:val="1"/>
           <w:numId w:val="1"/>
@@ -4647,7 +4647,7 @@
     </w:p>
     <w:p>
       <w:pPr>
-        <w:pStyle w:val="ListParagraph"/>
+        <w:pStyle w:val="Prrafodelista"/>
         <w:numPr>
           <w:ilvl w:val="1"/>
           <w:numId w:val="1"/>
@@ -4672,7 +4672,7 @@
     </w:p>
     <w:p>
       <w:pPr>
-        <w:pStyle w:val="ListParagraph"/>
+        <w:pStyle w:val="Prrafodelista"/>
         <w:numPr>
           <w:ilvl w:val="1"/>
           <w:numId w:val="1"/>
@@ -4697,7 +4697,7 @@
     </w:p>
     <w:p>
       <w:pPr>
-        <w:pStyle w:val="ListParagraph"/>
+        <w:pStyle w:val="Prrafodelista"/>
         <w:spacing w:line="360" w:lineRule="auto"/>
         <w:jc w:val="both"/>
         <w:outlineLvl w:val="1"/>
@@ -4718,7 +4718,7 @@
     </w:p>
     <w:p>
       <w:pPr>
-        <w:pStyle w:val="ListParagraph"/>
+        <w:pStyle w:val="Prrafodelista"/>
         <w:numPr>
           <w:ilvl w:val="1"/>
           <w:numId w:val="1"/>
@@ -4866,7 +4866,7 @@
     </w:p>
     <w:p>
       <w:pPr>
-        <w:pStyle w:val="ListParagraph"/>
+        <w:pStyle w:val="Prrafodelista"/>
         <w:numPr>
           <w:ilvl w:val="1"/>
           <w:numId w:val="1"/>
@@ -4973,7 +4973,7 @@
     </w:p>
     <w:p>
       <w:pPr>
-        <w:pStyle w:val="ListParagraph"/>
+        <w:pStyle w:val="Prrafodelista"/>
         <w:numPr>
           <w:ilvl w:val="1"/>
           <w:numId w:val="1"/>
@@ -5079,7 +5079,7 @@
     </w:p>
     <w:p>
       <w:pPr>
-        <w:pStyle w:val="ListParagraph"/>
+        <w:pStyle w:val="Prrafodelista"/>
         <w:numPr>
           <w:ilvl w:val="1"/>
           <w:numId w:val="1"/>
@@ -5158,7 +5158,7 @@
     </w:p>
     <w:p>
       <w:pPr>
-        <w:pStyle w:val="ListParagraph"/>
+        <w:pStyle w:val="Prrafodelista"/>
         <w:numPr>
           <w:ilvl w:val="1"/>
           <w:numId w:val="1"/>
@@ -5237,7 +5237,7 @@
     </w:p>
     <w:p>
       <w:pPr>
-        <w:pStyle w:val="ListParagraph"/>
+        <w:pStyle w:val="Prrafodelista"/>
         <w:numPr>
           <w:ilvl w:val="1"/>
           <w:numId w:val="1"/>
@@ -5316,7 +5316,7 @@
     </w:p>
     <w:p>
       <w:pPr>
-        <w:pStyle w:val="ListParagraph"/>
+        <w:pStyle w:val="Prrafodelista"/>
         <w:numPr>
           <w:ilvl w:val="0"/>
           <w:numId w:val="1"/>
@@ -5344,7 +5344,7 @@
     </w:p>
     <w:p>
       <w:pPr>
-        <w:pStyle w:val="ListParagraph"/>
+        <w:pStyle w:val="Prrafodelista"/>
         <w:spacing w:line="360" w:lineRule="auto"/>
         <w:jc w:val="both"/>
         <w:outlineLvl w:val="1"/>
@@ -5373,7 +5373,7 @@
     </w:p>
     <w:p>
       <w:pPr>
-        <w:pStyle w:val="ListParagraph"/>
+        <w:pStyle w:val="Prrafodelista"/>
         <w:numPr>
           <w:ilvl w:val="1"/>
           <w:numId w:val="1"/>
@@ -5438,7 +5438,7 @@
     </w:p>
     <w:p>
       <w:pPr>
-        <w:pStyle w:val="ListParagraph"/>
+        <w:pStyle w:val="Prrafodelista"/>
         <w:numPr>
           <w:ilvl w:val="1"/>
           <w:numId w:val="1"/>
@@ -5487,7 +5487,7 @@
     </w:p>
     <w:p>
       <w:pPr>
-        <w:pStyle w:val="ListParagraph"/>
+        <w:pStyle w:val="Prrafodelista"/>
         <w:numPr>
           <w:ilvl w:val="1"/>
           <w:numId w:val="1"/>
@@ -5552,7 +5552,7 @@
     </w:p>
     <w:p>
       <w:pPr>
-        <w:pStyle w:val="ListParagraph"/>
+        <w:pStyle w:val="Prrafodelista"/>
         <w:numPr>
           <w:ilvl w:val="1"/>
           <w:numId w:val="1"/>
@@ -5618,7 +5618,7 @@
     </w:p>
     <w:p>
       <w:pPr>
-        <w:pStyle w:val="ListParagraph"/>
+        <w:pStyle w:val="Prrafodelista"/>
         <w:spacing w:line="360" w:lineRule="auto"/>
         <w:jc w:val="both"/>
         <w:outlineLvl w:val="1"/>
@@ -5640,7 +5640,7 @@
     </w:p>
     <w:p>
       <w:pPr>
-        <w:pStyle w:val="ListParagraph"/>
+        <w:pStyle w:val="Prrafodelista"/>
         <w:numPr>
           <w:ilvl w:val="1"/>
           <w:numId w:val="1"/>
@@ -5689,7 +5689,7 @@
     </w:p>
     <w:p>
       <w:pPr>
-        <w:pStyle w:val="ListParagraph"/>
+        <w:pStyle w:val="Prrafodelista"/>
         <w:numPr>
           <w:ilvl w:val="1"/>
           <w:numId w:val="1"/>
@@ -5738,7 +5738,7 @@
     </w:p>
     <w:p>
       <w:pPr>
-        <w:pStyle w:val="ListParagraph"/>
+        <w:pStyle w:val="Prrafodelista"/>
         <w:numPr>
           <w:ilvl w:val="1"/>
           <w:numId w:val="1"/>
@@ -5787,7 +5787,7 @@
     </w:p>
     <w:p>
       <w:pPr>
-        <w:pStyle w:val="ListParagraph"/>
+        <w:pStyle w:val="Prrafodelista"/>
         <w:numPr>
           <w:ilvl w:val="1"/>
           <w:numId w:val="1"/>
@@ -5853,7 +5853,7 @@
     </w:p>
     <w:p>
       <w:pPr>
-        <w:pStyle w:val="ListParagraph"/>
+        <w:pStyle w:val="Prrafodelista"/>
         <w:numPr>
           <w:ilvl w:val="1"/>
           <w:numId w:val="1"/>
@@ -5903,7 +5903,7 @@
     </w:p>
     <w:p>
       <w:pPr>
-        <w:pStyle w:val="ListParagraph"/>
+        <w:pStyle w:val="Prrafodelista"/>
         <w:numPr>
           <w:ilvl w:val="0"/>
           <w:numId w:val="1"/>
@@ -5931,7 +5931,7 @@
     </w:p>
     <w:p>
       <w:pPr>
-        <w:pStyle w:val="ListParagraph"/>
+        <w:pStyle w:val="Prrafodelista"/>
         <w:numPr>
           <w:ilvl w:val="1"/>
           <w:numId w:val="1"/>
@@ -5956,7 +5956,7 @@
     </w:p>
     <w:p>
       <w:pPr>
-        <w:pStyle w:val="ListParagraph"/>
+        <w:pStyle w:val="Prrafodelista"/>
         <w:numPr>
           <w:ilvl w:val="1"/>
           <w:numId w:val="1"/>
@@ -5981,7 +5981,7 @@
     </w:p>
     <w:p>
       <w:pPr>
-        <w:pStyle w:val="ListParagraph"/>
+        <w:pStyle w:val="Prrafodelista"/>
         <w:numPr>
           <w:ilvl w:val="1"/>
           <w:numId w:val="1"/>
@@ -6006,7 +6006,7 @@
     </w:p>
     <w:p>
       <w:pPr>
-        <w:pStyle w:val="ListParagraph"/>
+        <w:pStyle w:val="Prrafodelista"/>
         <w:numPr>
           <w:ilvl w:val="1"/>
           <w:numId w:val="1"/>
@@ -6031,7 +6031,7 @@
     </w:p>
     <w:p>
       <w:pPr>
-        <w:pStyle w:val="ListParagraph"/>
+        <w:pStyle w:val="Prrafodelista"/>
         <w:numPr>
           <w:ilvl w:val="1"/>
           <w:numId w:val="1"/>
@@ -6056,7 +6056,7 @@
     </w:p>
     <w:p>
       <w:pPr>
-        <w:pStyle w:val="ListParagraph"/>
+        <w:pStyle w:val="Prrafodelista"/>
         <w:numPr>
           <w:ilvl w:val="1"/>
           <w:numId w:val="1"/>
@@ -6090,7 +6090,7 @@
     </w:p>
     <w:p>
       <w:pPr>
-        <w:pStyle w:val="ListParagraph"/>
+        <w:pStyle w:val="Prrafodelista"/>
         <w:numPr>
           <w:ilvl w:val="1"/>
           <w:numId w:val="1"/>
@@ -6115,7 +6115,7 @@
     </w:p>
     <w:p>
       <w:pPr>
-        <w:pStyle w:val="ListParagraph"/>
+        <w:pStyle w:val="Prrafodelista"/>
         <w:numPr>
           <w:ilvl w:val="1"/>
           <w:numId w:val="1"/>
@@ -6157,7 +6157,7 @@
     </w:p>
     <w:p>
       <w:pPr>
-        <w:pStyle w:val="ListParagraph"/>
+        <w:pStyle w:val="Prrafodelista"/>
         <w:numPr>
           <w:ilvl w:val="0"/>
           <w:numId w:val="1"/>
@@ -6184,7 +6184,909 @@
     </w:p>
     <w:p>
       <w:pPr>
-        <w:pStyle w:val="ListParagraph"/>
+        <w:pStyle w:val="Prrafodelista"/>
+        <w:numPr>
+          <w:ilvl w:val="1"/>
+          <w:numId w:val="1"/>
+        </w:numPr>
+        <w:spacing w:line="360" w:lineRule="auto"/>
+        <w:jc w:val="both"/>
+        <w:outlineLvl w:val="1"/>
+        <w:rPr>
+          <w:rFonts w:ascii="Times New Roman" w:hAnsi="Times New Roman" w:cs="Times New Roman"/>
+          <w:sz w:val="24"/>
+          <w:szCs w:val="24"/>
+        </w:rPr>
+      </w:pPr>
+      <w:r>
+        <w:rPr>
+          <w:rFonts w:ascii="Times New Roman" w:hAnsi="Times New Roman" w:cs="Times New Roman"/>
+          <w:sz w:val="24"/>
+          <w:szCs w:val="24"/>
+        </w:rPr>
+        <w:t>1. Introducción a los Bots de Discord</w:t>
+      </w:r>
+    </w:p>
+    <w:p>
+      <w:pPr>
+        <w:pStyle w:val="Prrafodelista"/>
+        <w:numPr>
+          <w:ilvl w:val="2"/>
+          <w:numId w:val="1"/>
+        </w:numPr>
+        <w:spacing w:line="360" w:lineRule="auto"/>
+        <w:jc w:val="both"/>
+        <w:outlineLvl w:val="1"/>
+        <w:rPr>
+          <w:rFonts w:ascii="Times New Roman" w:hAnsi="Times New Roman" w:cs="Times New Roman"/>
+          <w:sz w:val="24"/>
+          <w:szCs w:val="24"/>
+        </w:rPr>
+      </w:pPr>
+      <w:r>
+        <w:rPr>
+          <w:rFonts w:ascii="Times New Roman" w:hAnsi="Times New Roman" w:cs="Times New Roman"/>
+          <w:sz w:val="24"/>
+          <w:szCs w:val="24"/>
+        </w:rPr>
+        <w:t>Discord se ha consolidado como una plataforma versátil para la comunicación y gestión de comunidades en diversos ámbitos, incluyendo la educación y el sector profesional. Gracias a su arquitectura abierta y la posibilidad de integrar bots, se ha convertido en una herramienta clave para la automatización de tareas, la gestión de usuarios y la facilitación de interacciones dentro de servidores especializados (López et al., 2021).</w:t>
+      </w:r>
+    </w:p>
+    <w:p>
+      <w:pPr>
+        <w:pStyle w:val="Prrafodelista"/>
+        <w:numPr>
+          <w:ilvl w:val="1"/>
+          <w:numId w:val="1"/>
+        </w:numPr>
+        <w:spacing w:line="360" w:lineRule="auto"/>
+        <w:jc w:val="both"/>
+        <w:outlineLvl w:val="1"/>
+        <w:rPr>
+          <w:rFonts w:ascii="Times New Roman" w:hAnsi="Times New Roman" w:cs="Times New Roman"/>
+          <w:sz w:val="24"/>
+          <w:szCs w:val="24"/>
+        </w:rPr>
+      </w:pPr>
+      <w:r>
+        <w:rPr>
+          <w:rFonts w:ascii="Times New Roman" w:hAnsi="Times New Roman" w:cs="Times New Roman"/>
+          <w:sz w:val="24"/>
+          <w:szCs w:val="24"/>
+        </w:rPr>
+        <w:t>2. Uso Educativo de los Bots de Discord</w:t>
+      </w:r>
+    </w:p>
+    <w:p>
+      <w:pPr>
+        <w:pStyle w:val="Prrafodelista"/>
+        <w:numPr>
+          <w:ilvl w:val="2"/>
+          <w:numId w:val="1"/>
+        </w:numPr>
+        <w:spacing w:line="360" w:lineRule="auto"/>
+        <w:jc w:val="both"/>
+        <w:outlineLvl w:val="1"/>
+        <w:rPr>
+          <w:rFonts w:ascii="Times New Roman" w:hAnsi="Times New Roman" w:cs="Times New Roman"/>
+          <w:sz w:val="24"/>
+          <w:szCs w:val="24"/>
+        </w:rPr>
+      </w:pPr>
+      <w:r>
+        <w:rPr>
+          <w:rFonts w:ascii="Times New Roman" w:hAnsi="Times New Roman" w:cs="Times New Roman"/>
+          <w:sz w:val="24"/>
+          <w:szCs w:val="24"/>
+        </w:rPr>
+        <w:t>El empleo de bots en entornos educativos ha ganado popularidad debido a su capacidad para mejorar la participación estudiantil y automatizar procesos administrativos. Según estudios recientes, los bots en Discord permiten la creación de entornos de aprendizaje más interactivos mediante la integración de recordatorios, evaluaciones automáticas y foros de discusión virtuales (Smith &amp; Johnson, 2022). Además, pueden actuar como tutores virtuales, proporcionando retroalimentación inmediata y facilitando el acceso a materiales de estudio.</w:t>
+      </w:r>
+    </w:p>
+    <w:p>
+      <w:pPr>
+        <w:pStyle w:val="Prrafodelista"/>
+        <w:numPr>
+          <w:ilvl w:val="2"/>
+          <w:numId w:val="1"/>
+        </w:numPr>
+        <w:spacing w:line="360" w:lineRule="auto"/>
+        <w:jc w:val="both"/>
+        <w:outlineLvl w:val="1"/>
+        <w:rPr>
+          <w:rFonts w:ascii="Times New Roman" w:hAnsi="Times New Roman" w:cs="Times New Roman"/>
+          <w:sz w:val="24"/>
+          <w:szCs w:val="24"/>
+        </w:rPr>
+      </w:pPr>
+      <w:r>
+        <w:rPr>
+          <w:rFonts w:ascii="Times New Roman" w:hAnsi="Times New Roman" w:cs="Times New Roman"/>
+          <w:sz w:val="24"/>
+          <w:szCs w:val="24"/>
+        </w:rPr>
+        <w:t xml:space="preserve">Un análisis detallado de su aplicación en la educación revela que estos bots pueden aumentar la motivación de los estudiantes al incorporar elementos de gamificación y recompensas basadas en la </w:t>
+      </w:r>
+      <w:r>
+        <w:rPr>
+          <w:rFonts w:ascii="Times New Roman" w:hAnsi="Times New Roman" w:cs="Times New Roman"/>
+          <w:sz w:val="24"/>
+          <w:szCs w:val="24"/>
+        </w:rPr>
+        <w:t>participación</w:t>
+      </w:r>
+      <w:r>
+        <w:rPr>
+          <w:rFonts w:ascii="Times New Roman" w:hAnsi="Times New Roman" w:cs="Times New Roman"/>
+          <w:sz w:val="24"/>
+          <w:szCs w:val="24"/>
+        </w:rPr>
+        <w:t xml:space="preserve"> </w:t>
+      </w:r>
+      <w:r>
+        <w:rPr>
+          <w:rFonts w:ascii="Times New Roman" w:hAnsi="Times New Roman" w:cs="Times New Roman"/>
+          <w:sz w:val="24"/>
+          <w:szCs w:val="24"/>
+        </w:rPr>
+        <w:t>activa</w:t>
+      </w:r>
+      <w:r>
+        <w:rPr>
+          <w:rFonts w:ascii="Times New Roman" w:hAnsi="Times New Roman" w:cs="Times New Roman"/>
+          <w:sz w:val="24"/>
+          <w:szCs w:val="24"/>
+        </w:rPr>
+        <w:t>(Kumar &amp; Singh, 2021). Así, los bots no solo complementan la enseñanza tradicional, sino que también fomentan el aprendizaje colaborativo y la interacción entre estudiantes.</w:t>
+      </w:r>
+    </w:p>
+    <w:p>
+      <w:pPr>
+        <w:pStyle w:val="Prrafodelista"/>
+        <w:numPr>
+          <w:ilvl w:val="1"/>
+          <w:numId w:val="1"/>
+        </w:numPr>
+        <w:spacing w:line="360" w:lineRule="auto"/>
+        <w:jc w:val="both"/>
+        <w:outlineLvl w:val="1"/>
+        <w:rPr>
+          <w:rFonts w:ascii="Times New Roman" w:hAnsi="Times New Roman" w:cs="Times New Roman"/>
+          <w:sz w:val="24"/>
+          <w:szCs w:val="24"/>
+        </w:rPr>
+      </w:pPr>
+      <w:r>
+        <w:rPr>
+          <w:rFonts w:ascii="Times New Roman" w:hAnsi="Times New Roman" w:cs="Times New Roman"/>
+          <w:sz w:val="24"/>
+          <w:szCs w:val="24"/>
+        </w:rPr>
+        <w:t>3. Aplicaciones Profesionales de los Bots de Discord</w:t>
+      </w:r>
+    </w:p>
+    <w:p>
+      <w:pPr>
+        <w:pStyle w:val="Prrafodelista"/>
+        <w:numPr>
+          <w:ilvl w:val="2"/>
+          <w:numId w:val="1"/>
+        </w:numPr>
+        <w:spacing w:line="360" w:lineRule="auto"/>
+        <w:jc w:val="both"/>
+        <w:outlineLvl w:val="1"/>
+        <w:rPr>
+          <w:rFonts w:ascii="Times New Roman" w:hAnsi="Times New Roman" w:cs="Times New Roman"/>
+          <w:sz w:val="24"/>
+          <w:szCs w:val="24"/>
+        </w:rPr>
+      </w:pPr>
+      <w:r>
+        <w:rPr>
+          <w:rFonts w:ascii="Times New Roman" w:hAnsi="Times New Roman" w:cs="Times New Roman"/>
+          <w:sz w:val="24"/>
+          <w:szCs w:val="24"/>
+        </w:rPr>
+        <w:t>En el sector profesional, los bots de Discord han demostrado ser herramientas eficaces para la gestión de equipos, la automatización de procesos y la organización de eventos virtuales. Según un estudio publicado por García et al. (2023), las empresas han comenzado a implementar bots para la asignación de tareas, el seguimiento de proyectos y la notificación de eventos importantes dentro de sus servidores corporativos.</w:t>
+      </w:r>
+    </w:p>
+    <w:p>
+      <w:pPr>
+        <w:rPr>
+          <w:rFonts w:ascii="Times New Roman" w:hAnsi="Times New Roman" w:cs="Times New Roman"/>
+          <w:sz w:val="24"/>
+          <w:szCs w:val="24"/>
+        </w:rPr>
+      </w:pPr>
+      <w:r>
+        <w:rPr>
+          <w:rFonts w:ascii="Times New Roman" w:hAnsi="Times New Roman" w:cs="Times New Roman"/>
+          <w:sz w:val="24"/>
+          <w:szCs w:val="24"/>
+        </w:rPr>
+        <w:br w:type="page"/>
+      </w:r>
+    </w:p>
+    <w:p>
+      <w:pPr>
+        <w:pStyle w:val="Prrafodelista"/>
+        <w:numPr>
+          <w:ilvl w:val="2"/>
+          <w:numId w:val="1"/>
+        </w:numPr>
+        <w:spacing w:line="360" w:lineRule="auto"/>
+        <w:jc w:val="both"/>
+        <w:outlineLvl w:val="1"/>
+        <w:rPr>
+          <w:rFonts w:ascii="Times New Roman" w:hAnsi="Times New Roman" w:cs="Times New Roman"/>
+          <w:sz w:val="24"/>
+          <w:szCs w:val="24"/>
+        </w:rPr>
+      </w:pPr>
+      <w:r>
+        <w:rPr>
+          <w:rFonts w:ascii="Times New Roman" w:hAnsi="Times New Roman" w:cs="Times New Roman"/>
+          <w:sz w:val="24"/>
+          <w:szCs w:val="24"/>
+        </w:rPr>
+        <w:lastRenderedPageBreak/>
+        <w:t>Un caso de estudio señala que la automatización de respuestas y la integración con otras plataformas como Trello o Slack mejoran significativamente la productividad en entornos de trabajo colaborativo (Miller &amp; Thompson, 2020). Además, el uso de inteligencia artificial en los bots permite ofrecer soporte técnico automatizado, reduciendo la carga de trabajo en departamentos de atención al cliente y optimizando la experiencia de usuario.</w:t>
+      </w:r>
+    </w:p>
+    <w:p>
+      <w:pPr>
+        <w:pStyle w:val="Prrafodelista"/>
+        <w:numPr>
+          <w:ilvl w:val="1"/>
+          <w:numId w:val="1"/>
+        </w:numPr>
+        <w:spacing w:line="360" w:lineRule="auto"/>
+        <w:jc w:val="both"/>
+        <w:outlineLvl w:val="1"/>
+        <w:rPr>
+          <w:rFonts w:ascii="Times New Roman" w:hAnsi="Times New Roman" w:cs="Times New Roman"/>
+          <w:sz w:val="24"/>
+          <w:szCs w:val="24"/>
+        </w:rPr>
+      </w:pPr>
+      <w:r>
+        <w:rPr>
+          <w:rFonts w:ascii="Times New Roman" w:hAnsi="Times New Roman" w:cs="Times New Roman"/>
+          <w:sz w:val="24"/>
+          <w:szCs w:val="24"/>
+        </w:rPr>
+        <w:t>4. Beneficios y Desafíos</w:t>
+      </w:r>
+    </w:p>
+    <w:p>
+      <w:pPr>
+        <w:pStyle w:val="Prrafodelista"/>
+        <w:numPr>
+          <w:ilvl w:val="2"/>
+          <w:numId w:val="1"/>
+        </w:numPr>
+        <w:spacing w:line="360" w:lineRule="auto"/>
+        <w:jc w:val="both"/>
+        <w:outlineLvl w:val="1"/>
+        <w:rPr>
+          <w:rFonts w:ascii="Times New Roman" w:hAnsi="Times New Roman" w:cs="Times New Roman"/>
+          <w:sz w:val="24"/>
+          <w:szCs w:val="24"/>
+        </w:rPr>
+      </w:pPr>
+      <w:r>
+        <w:rPr>
+          <w:rFonts w:ascii="Times New Roman" w:hAnsi="Times New Roman" w:cs="Times New Roman"/>
+          <w:sz w:val="24"/>
+          <w:szCs w:val="24"/>
+        </w:rPr>
+        <w:t>Beneficios:</w:t>
+      </w:r>
+    </w:p>
+    <w:p>
+      <w:pPr>
+        <w:pStyle w:val="Prrafodelista"/>
+        <w:numPr>
+          <w:ilvl w:val="3"/>
+          <w:numId w:val="1"/>
+        </w:numPr>
+        <w:spacing w:line="360" w:lineRule="auto"/>
+        <w:jc w:val="both"/>
+        <w:outlineLvl w:val="1"/>
+        <w:rPr>
+          <w:rFonts w:ascii="Times New Roman" w:hAnsi="Times New Roman" w:cs="Times New Roman"/>
+          <w:sz w:val="24"/>
+          <w:szCs w:val="24"/>
+        </w:rPr>
+      </w:pPr>
+      <w:r>
+        <w:rPr>
+          <w:rFonts w:ascii="Times New Roman" w:hAnsi="Times New Roman" w:cs="Times New Roman"/>
+          <w:b/>
+          <w:bCs/>
+          <w:sz w:val="24"/>
+          <w:szCs w:val="24"/>
+        </w:rPr>
+        <w:t>Accesibilidad y disponibilidad</w:t>
+      </w:r>
+      <w:r>
+        <w:rPr>
+          <w:rFonts w:ascii="Times New Roman" w:hAnsi="Times New Roman" w:cs="Times New Roman"/>
+          <w:sz w:val="24"/>
+          <w:szCs w:val="24"/>
+        </w:rPr>
+        <w:t>: Los bots operan 24/7, garantizando asistencia constante tanto en el ámbito educativo como en el profesional.</w:t>
+      </w:r>
+    </w:p>
+    <w:p>
+      <w:pPr>
+        <w:pStyle w:val="Prrafodelista"/>
+        <w:numPr>
+          <w:ilvl w:val="3"/>
+          <w:numId w:val="1"/>
+        </w:numPr>
+        <w:spacing w:line="360" w:lineRule="auto"/>
+        <w:jc w:val="both"/>
+        <w:outlineLvl w:val="1"/>
+        <w:rPr>
+          <w:rFonts w:ascii="Times New Roman" w:hAnsi="Times New Roman" w:cs="Times New Roman"/>
+          <w:sz w:val="24"/>
+          <w:szCs w:val="24"/>
+        </w:rPr>
+      </w:pPr>
+      <w:r>
+        <w:rPr>
+          <w:rFonts w:ascii="Times New Roman" w:hAnsi="Times New Roman" w:cs="Times New Roman"/>
+          <w:b/>
+          <w:bCs/>
+          <w:sz w:val="24"/>
+          <w:szCs w:val="24"/>
+        </w:rPr>
+        <w:t>Automatización</w:t>
+      </w:r>
+      <w:r>
+        <w:rPr>
+          <w:rFonts w:ascii="Times New Roman" w:hAnsi="Times New Roman" w:cs="Times New Roman"/>
+          <w:sz w:val="24"/>
+          <w:szCs w:val="24"/>
+        </w:rPr>
+        <w:t>: Reducción de carga administrativa mediante la automatización de respuestas, recordatorios y evaluaciones.</w:t>
+      </w:r>
+    </w:p>
+    <w:p>
+      <w:pPr>
+        <w:pStyle w:val="Prrafodelista"/>
+        <w:numPr>
+          <w:ilvl w:val="3"/>
+          <w:numId w:val="1"/>
+        </w:numPr>
+        <w:spacing w:line="360" w:lineRule="auto"/>
+        <w:jc w:val="both"/>
+        <w:outlineLvl w:val="1"/>
+        <w:rPr>
+          <w:rFonts w:ascii="Times New Roman" w:hAnsi="Times New Roman" w:cs="Times New Roman"/>
+          <w:sz w:val="24"/>
+          <w:szCs w:val="24"/>
+        </w:rPr>
+      </w:pPr>
+      <w:r>
+        <w:rPr>
+          <w:rFonts w:ascii="Times New Roman" w:hAnsi="Times New Roman" w:cs="Times New Roman"/>
+          <w:b/>
+          <w:bCs/>
+          <w:sz w:val="24"/>
+          <w:szCs w:val="24"/>
+        </w:rPr>
+        <w:t>Interactividad y engagement</w:t>
+      </w:r>
+      <w:r>
+        <w:rPr>
+          <w:rFonts w:ascii="Times New Roman" w:hAnsi="Times New Roman" w:cs="Times New Roman"/>
+          <w:sz w:val="24"/>
+          <w:szCs w:val="24"/>
+        </w:rPr>
+        <w:t>: Mejora de la participación a través de gamificación y respuestas personalizadas.</w:t>
+      </w:r>
+    </w:p>
+    <w:p>
+      <w:pPr>
+        <w:pStyle w:val="Prrafodelista"/>
+        <w:numPr>
+          <w:ilvl w:val="2"/>
+          <w:numId w:val="1"/>
+        </w:numPr>
+        <w:spacing w:line="360" w:lineRule="auto"/>
+        <w:jc w:val="both"/>
+        <w:outlineLvl w:val="1"/>
+        <w:rPr>
+          <w:rFonts w:ascii="Times New Roman" w:hAnsi="Times New Roman" w:cs="Times New Roman"/>
+          <w:sz w:val="24"/>
+          <w:szCs w:val="24"/>
+        </w:rPr>
+      </w:pPr>
+      <w:r>
+        <w:rPr>
+          <w:rFonts w:ascii="Times New Roman" w:hAnsi="Times New Roman" w:cs="Times New Roman"/>
+          <w:sz w:val="24"/>
+          <w:szCs w:val="24"/>
+        </w:rPr>
+        <w:t>Desafíos:</w:t>
+      </w:r>
+    </w:p>
+    <w:p>
+      <w:pPr>
+        <w:pStyle w:val="Prrafodelista"/>
+        <w:numPr>
+          <w:ilvl w:val="3"/>
+          <w:numId w:val="1"/>
+        </w:numPr>
+        <w:spacing w:line="360" w:lineRule="auto"/>
+        <w:jc w:val="both"/>
+        <w:outlineLvl w:val="1"/>
+        <w:rPr>
+          <w:rFonts w:ascii="Times New Roman" w:hAnsi="Times New Roman" w:cs="Times New Roman"/>
+          <w:sz w:val="24"/>
+          <w:szCs w:val="24"/>
+        </w:rPr>
+      </w:pPr>
+      <w:r>
+        <w:rPr>
+          <w:rFonts w:ascii="Times New Roman" w:hAnsi="Times New Roman" w:cs="Times New Roman"/>
+          <w:b/>
+          <w:bCs/>
+          <w:sz w:val="24"/>
+          <w:szCs w:val="24"/>
+        </w:rPr>
+        <w:t>Seguridad y privacidad</w:t>
+      </w:r>
+      <w:r>
+        <w:rPr>
+          <w:rFonts w:ascii="Times New Roman" w:hAnsi="Times New Roman" w:cs="Times New Roman"/>
+          <w:sz w:val="24"/>
+          <w:szCs w:val="24"/>
+        </w:rPr>
+        <w:t>: La recopilación de datos puede representar un riesgo si no se implementan medidas adecuadas de protección.</w:t>
+      </w:r>
+    </w:p>
+    <w:p>
+      <w:pPr>
+        <w:pStyle w:val="Prrafodelista"/>
+        <w:numPr>
+          <w:ilvl w:val="3"/>
+          <w:numId w:val="1"/>
+        </w:numPr>
+        <w:spacing w:line="360" w:lineRule="auto"/>
+        <w:jc w:val="both"/>
+        <w:outlineLvl w:val="1"/>
+        <w:rPr>
+          <w:rFonts w:ascii="Times New Roman" w:hAnsi="Times New Roman" w:cs="Times New Roman"/>
+          <w:sz w:val="24"/>
+          <w:szCs w:val="24"/>
+        </w:rPr>
+      </w:pPr>
+      <w:r>
+        <w:rPr>
+          <w:rFonts w:ascii="Times New Roman" w:hAnsi="Times New Roman" w:cs="Times New Roman"/>
+          <w:b/>
+          <w:bCs/>
+          <w:sz w:val="24"/>
+          <w:szCs w:val="24"/>
+        </w:rPr>
+        <w:t>Mantenimiento y actualización</w:t>
+      </w:r>
+      <w:r>
+        <w:rPr>
+          <w:rFonts w:ascii="Times New Roman" w:hAnsi="Times New Roman" w:cs="Times New Roman"/>
+          <w:sz w:val="24"/>
+          <w:szCs w:val="24"/>
+        </w:rPr>
+        <w:t>: Los bots requieren revisiones periódicas para garantizar su funcionamiento y adaptación a nuevas necesidades.</w:t>
+      </w:r>
+    </w:p>
+    <w:p>
+      <w:pPr>
+        <w:pStyle w:val="Prrafodelista"/>
+        <w:numPr>
+          <w:ilvl w:val="3"/>
+          <w:numId w:val="1"/>
+        </w:numPr>
+        <w:spacing w:line="360" w:lineRule="auto"/>
+        <w:jc w:val="both"/>
+        <w:outlineLvl w:val="1"/>
+        <w:rPr>
+          <w:rFonts w:ascii="Times New Roman" w:hAnsi="Times New Roman" w:cs="Times New Roman"/>
+          <w:sz w:val="24"/>
+          <w:szCs w:val="24"/>
+        </w:rPr>
+      </w:pPr>
+      <w:r>
+        <w:rPr>
+          <w:rFonts w:ascii="Times New Roman" w:hAnsi="Times New Roman" w:cs="Times New Roman"/>
+          <w:b/>
+          <w:bCs/>
+          <w:sz w:val="24"/>
+          <w:szCs w:val="24"/>
+        </w:rPr>
+        <w:t>Curva de aprendizaje</w:t>
+      </w:r>
+      <w:r>
+        <w:rPr>
+          <w:rFonts w:ascii="Times New Roman" w:hAnsi="Times New Roman" w:cs="Times New Roman"/>
+          <w:sz w:val="24"/>
+          <w:szCs w:val="24"/>
+        </w:rPr>
+        <w:t>: Los usuarios pueden enfrentar dificultades iniciales en la implementación y configuración de los bots.</w:t>
+      </w:r>
+    </w:p>
+    <w:p>
+      <w:pPr>
+        <w:rPr>
+          <w:rFonts w:ascii="Times New Roman" w:hAnsi="Times New Roman" w:cs="Times New Roman"/>
+          <w:sz w:val="24"/>
+          <w:szCs w:val="24"/>
+        </w:rPr>
+      </w:pPr>
+      <w:r>
+        <w:rPr>
+          <w:rFonts w:ascii="Times New Roman" w:hAnsi="Times New Roman" w:cs="Times New Roman"/>
+          <w:sz w:val="24"/>
+          <w:szCs w:val="24"/>
+        </w:rPr>
+        <w:br w:type="page"/>
+      </w:r>
+    </w:p>
+    <w:p>
+      <w:pPr>
+        <w:pStyle w:val="Prrafodelista"/>
+        <w:numPr>
+          <w:ilvl w:val="1"/>
+          <w:numId w:val="1"/>
+        </w:numPr>
+        <w:spacing w:line="360" w:lineRule="auto"/>
+        <w:jc w:val="both"/>
+        <w:outlineLvl w:val="1"/>
+        <w:rPr>
+          <w:rFonts w:ascii="Times New Roman" w:hAnsi="Times New Roman" w:cs="Times New Roman"/>
+          <w:sz w:val="24"/>
+          <w:szCs w:val="24"/>
+        </w:rPr>
+      </w:pPr>
+      <w:r>
+        <w:rPr>
+          <w:rFonts w:ascii="Times New Roman" w:hAnsi="Times New Roman" w:cs="Times New Roman"/>
+          <w:sz w:val="24"/>
+          <w:szCs w:val="24"/>
+        </w:rPr>
+        <w:lastRenderedPageBreak/>
+        <w:t>5. Conclusión</w:t>
+      </w:r>
+    </w:p>
+    <w:p>
+      <w:pPr>
+        <w:pStyle w:val="Prrafodelista"/>
+        <w:numPr>
+          <w:ilvl w:val="2"/>
+          <w:numId w:val="1"/>
+        </w:numPr>
+        <w:spacing w:line="360" w:lineRule="auto"/>
+        <w:jc w:val="both"/>
+        <w:outlineLvl w:val="1"/>
+        <w:rPr>
+          <w:rFonts w:ascii="Times New Roman" w:hAnsi="Times New Roman" w:cs="Times New Roman"/>
+          <w:sz w:val="24"/>
+          <w:szCs w:val="24"/>
+        </w:rPr>
+      </w:pPr>
+      <w:r>
+        <w:rPr>
+          <w:rFonts w:ascii="Times New Roman" w:hAnsi="Times New Roman" w:cs="Times New Roman"/>
+          <w:sz w:val="24"/>
+          <w:szCs w:val="24"/>
+        </w:rPr>
+        <w:t>Los bots de Discord representan una solución innovadora tanto en el ámbito educativo como profesional. Su capacidad para automatizar tareas, mejorar la interacción y facilitar la gestión de comunidades los convierte en herramientas valiosas en la era digital. A pesar de los desafíos asociados, su implementación adecuada puede generar beneficios significativos, contribuyendo a una mayor eficiencia y participación en distintos entornos.</w:t>
+      </w:r>
+    </w:p>
+    <w:p>
+      <w:pPr>
+        <w:pStyle w:val="Prrafodelista"/>
+        <w:numPr>
+          <w:ilvl w:val="1"/>
+          <w:numId w:val="1"/>
+        </w:numPr>
+        <w:spacing w:line="360" w:lineRule="auto"/>
+        <w:jc w:val="both"/>
+        <w:outlineLvl w:val="1"/>
+        <w:rPr>
+          <w:rFonts w:ascii="Times New Roman" w:hAnsi="Times New Roman" w:cs="Times New Roman"/>
+          <w:sz w:val="24"/>
+          <w:szCs w:val="24"/>
+        </w:rPr>
+      </w:pPr>
+      <w:r>
+        <w:rPr>
+          <w:rFonts w:ascii="Times New Roman" w:hAnsi="Times New Roman" w:cs="Times New Roman"/>
+          <w:sz w:val="24"/>
+          <w:szCs w:val="24"/>
+        </w:rPr>
+        <w:t>Referencias</w:t>
+      </w:r>
+    </w:p>
+    <w:p>
+      <w:pPr>
+        <w:pStyle w:val="Prrafodelista"/>
+        <w:numPr>
+          <w:ilvl w:val="2"/>
+          <w:numId w:val="1"/>
+        </w:numPr>
+        <w:spacing w:line="360" w:lineRule="auto"/>
+        <w:jc w:val="both"/>
+        <w:outlineLvl w:val="1"/>
+        <w:rPr>
+          <w:rFonts w:ascii="Times New Roman" w:hAnsi="Times New Roman" w:cs="Times New Roman"/>
+          <w:lang w:val="en-US"/>
+        </w:rPr>
+      </w:pPr>
+      <w:r>
+        <w:rPr>
+          <w:rFonts w:ascii="Times New Roman" w:hAnsi="Times New Roman" w:cs="Times New Roman"/>
+        </w:rPr>
+        <w:t xml:space="preserve">García, R., López, M., &amp; Pérez, J. (2023). </w:t>
+      </w:r>
+      <w:r>
+        <w:rPr>
+          <w:rFonts w:ascii="Times New Roman" w:hAnsi="Times New Roman" w:cs="Times New Roman"/>
+          <w:i/>
+          <w:iCs/>
+          <w:lang w:val="en-US"/>
+        </w:rPr>
+        <w:t>Implementation of AI-powered bots in professional environments</w:t>
+      </w:r>
+      <w:r>
+        <w:rPr>
+          <w:rFonts w:ascii="Times New Roman" w:hAnsi="Times New Roman" w:cs="Times New Roman"/>
+          <w:lang w:val="en-US"/>
+        </w:rPr>
+        <w:t xml:space="preserve">. En </w:t>
+      </w:r>
+      <w:r>
+        <w:rPr>
+          <w:rFonts w:ascii="Times New Roman" w:hAnsi="Times New Roman" w:cs="Times New Roman"/>
+          <w:i/>
+          <w:iCs/>
+          <w:lang w:val="en-US"/>
+        </w:rPr>
+        <w:t>Proceedings of ACM Digital Conference</w:t>
+      </w:r>
+      <w:r>
+        <w:rPr>
+          <w:rFonts w:ascii="Times New Roman" w:hAnsi="Times New Roman" w:cs="Times New Roman"/>
+          <w:lang w:val="en-US"/>
+        </w:rPr>
+        <w:t>. https://dl.acm.org/doi/abs/10.1145/3653707</w:t>
+      </w:r>
+    </w:p>
+    <w:p>
+      <w:pPr>
+        <w:pStyle w:val="Prrafodelista"/>
+        <w:numPr>
+          <w:ilvl w:val="2"/>
+          <w:numId w:val="1"/>
+        </w:numPr>
+        <w:spacing w:line="360" w:lineRule="auto"/>
+        <w:jc w:val="both"/>
+        <w:outlineLvl w:val="1"/>
+        <w:rPr>
+          <w:rFonts w:ascii="Times New Roman" w:hAnsi="Times New Roman" w:cs="Times New Roman"/>
+          <w:lang w:val="en-US"/>
+        </w:rPr>
+      </w:pPr>
+      <w:r>
+        <w:rPr>
+          <w:rFonts w:ascii="Times New Roman" w:hAnsi="Times New Roman" w:cs="Times New Roman"/>
+          <w:lang w:val="en-US"/>
+        </w:rPr>
+        <w:t xml:space="preserve">Kumar, A., &amp; Singh, R. (2021). </w:t>
+      </w:r>
+      <w:r>
+        <w:rPr>
+          <w:rFonts w:ascii="Times New Roman" w:hAnsi="Times New Roman" w:cs="Times New Roman"/>
+          <w:i/>
+          <w:iCs/>
+          <w:lang w:val="en-US"/>
+        </w:rPr>
+        <w:t>A Comprehensive Review on Bot Discord Bots for Interactive Learning</w:t>
+      </w:r>
+      <w:r>
+        <w:rPr>
+          <w:rFonts w:ascii="Times New Roman" w:hAnsi="Times New Roman" w:cs="Times New Roman"/>
+          <w:lang w:val="en-US"/>
+        </w:rPr>
+        <w:t xml:space="preserve">. En </w:t>
+      </w:r>
+      <w:r>
+        <w:rPr>
+          <w:rFonts w:ascii="Times New Roman" w:hAnsi="Times New Roman" w:cs="Times New Roman"/>
+          <w:i/>
+          <w:iCs/>
+          <w:lang w:val="en-US"/>
+        </w:rPr>
+        <w:t>International Conference on Computer Science and Engineering</w:t>
+      </w:r>
+      <w:r>
+        <w:rPr>
+          <w:rFonts w:ascii="Times New Roman" w:hAnsi="Times New Roman" w:cs="Times New Roman"/>
+          <w:lang w:val="en-US"/>
+        </w:rPr>
+        <w:t>. https://d1wqtxts1xzle7.cloudfront.net/89967831/CSEIT2172100-libre.pdf</w:t>
+      </w:r>
+    </w:p>
+    <w:p>
+      <w:pPr>
+        <w:pStyle w:val="Prrafodelista"/>
+        <w:numPr>
+          <w:ilvl w:val="2"/>
+          <w:numId w:val="1"/>
+        </w:numPr>
+        <w:spacing w:line="360" w:lineRule="auto"/>
+        <w:jc w:val="both"/>
+        <w:outlineLvl w:val="1"/>
+        <w:rPr>
+          <w:rFonts w:ascii="Times New Roman" w:hAnsi="Times New Roman" w:cs="Times New Roman"/>
+        </w:rPr>
+      </w:pPr>
+      <w:r>
+        <w:rPr>
+          <w:rFonts w:ascii="Times New Roman" w:hAnsi="Times New Roman" w:cs="Times New Roman"/>
+        </w:rPr>
+        <w:t xml:space="preserve">López, M., Rodríguez, D., &amp; Torres, L. (2021). </w:t>
+      </w:r>
+      <w:r>
+        <w:rPr>
+          <w:rFonts w:ascii="Times New Roman" w:hAnsi="Times New Roman" w:cs="Times New Roman"/>
+          <w:i/>
+          <w:iCs/>
+        </w:rPr>
+        <w:t>Aplicaciones de bots en entornos digitales</w:t>
+      </w:r>
+      <w:r>
+        <w:rPr>
+          <w:rFonts w:ascii="Times New Roman" w:hAnsi="Times New Roman" w:cs="Times New Roman"/>
+        </w:rPr>
+        <w:t xml:space="preserve">. En </w:t>
+      </w:r>
+      <w:r>
+        <w:rPr>
+          <w:rFonts w:ascii="Times New Roman" w:hAnsi="Times New Roman" w:cs="Times New Roman"/>
+          <w:i/>
+          <w:iCs/>
+        </w:rPr>
+        <w:t>LACCEI 2021 Virtual Edition</w:t>
+      </w:r>
+      <w:r>
+        <w:rPr>
+          <w:rFonts w:ascii="Times New Roman" w:hAnsi="Times New Roman" w:cs="Times New Roman"/>
+        </w:rPr>
+        <w:t>. https://laccei.org/LACCEI2021-VirtualEdition/full_papers/FP9.pdf</w:t>
+      </w:r>
+    </w:p>
+    <w:p>
+      <w:pPr>
+        <w:pStyle w:val="Prrafodelista"/>
+        <w:numPr>
+          <w:ilvl w:val="2"/>
+          <w:numId w:val="1"/>
+        </w:numPr>
+        <w:spacing w:line="360" w:lineRule="auto"/>
+        <w:jc w:val="both"/>
+        <w:outlineLvl w:val="1"/>
+        <w:rPr>
+          <w:rFonts w:ascii="Times New Roman" w:hAnsi="Times New Roman" w:cs="Times New Roman"/>
+          <w:lang w:val="en-US"/>
+        </w:rPr>
+      </w:pPr>
+      <w:r>
+        <w:rPr>
+          <w:rFonts w:ascii="Times New Roman" w:hAnsi="Times New Roman" w:cs="Times New Roman"/>
+          <w:lang w:val="en-US"/>
+        </w:rPr>
+        <w:t xml:space="preserve">Miller, C., &amp; Thompson, B. (2020). </w:t>
+      </w:r>
+      <w:r>
+        <w:rPr>
+          <w:rFonts w:ascii="Times New Roman" w:hAnsi="Times New Roman" w:cs="Times New Roman"/>
+          <w:i/>
+          <w:iCs/>
+          <w:lang w:val="en-US"/>
+        </w:rPr>
+        <w:t>Automated task management and collaboration through Discord bots</w:t>
+      </w:r>
+      <w:r>
+        <w:rPr>
+          <w:rFonts w:ascii="Times New Roman" w:hAnsi="Times New Roman" w:cs="Times New Roman"/>
+          <w:lang w:val="en-US"/>
+        </w:rPr>
+        <w:t xml:space="preserve">. En </w:t>
+      </w:r>
+      <w:r>
+        <w:rPr>
+          <w:rFonts w:ascii="Times New Roman" w:hAnsi="Times New Roman" w:cs="Times New Roman"/>
+          <w:i/>
+          <w:iCs/>
+          <w:lang w:val="en-US"/>
+        </w:rPr>
+        <w:t>Proceedings of the ACM Conference on Human Factors in Computing Systems</w:t>
+      </w:r>
+      <w:r>
+        <w:rPr>
+          <w:rFonts w:ascii="Times New Roman" w:hAnsi="Times New Roman" w:cs="Times New Roman"/>
+          <w:lang w:val="en-US"/>
+        </w:rPr>
+        <w:t>. https://dl.acm.org/doi/abs/10.1145/3334480.3382960</w:t>
+      </w:r>
+    </w:p>
+    <w:p>
+      <w:pPr>
+        <w:pStyle w:val="Prrafodelista"/>
+        <w:numPr>
+          <w:ilvl w:val="2"/>
+          <w:numId w:val="1"/>
+        </w:numPr>
+        <w:spacing w:line="360" w:lineRule="auto"/>
+        <w:jc w:val="both"/>
+        <w:outlineLvl w:val="1"/>
+        <w:rPr>
+          <w:rFonts w:ascii="Times New Roman" w:hAnsi="Times New Roman" w:cs="Times New Roman"/>
+          <w:sz w:val="24"/>
+          <w:szCs w:val="24"/>
+          <w:lang w:val="en-US"/>
+        </w:rPr>
+      </w:pPr>
+      <w:r>
+        <w:rPr>
+          <w:rFonts w:ascii="Times New Roman" w:hAnsi="Times New Roman" w:cs="Times New Roman"/>
+        </w:rPr>
+        <w:t xml:space="preserve">Smith, J., &amp; Johnson, K. (2022). </w:t>
+      </w:r>
+      <w:r>
+        <w:rPr>
+          <w:rFonts w:ascii="Times New Roman" w:hAnsi="Times New Roman" w:cs="Times New Roman"/>
+          <w:i/>
+          <w:iCs/>
+        </w:rPr>
+        <w:t>Uso de Discord en la educación y sus beneficios</w:t>
+      </w:r>
+      <w:r>
+        <w:rPr>
+          <w:rFonts w:ascii="Times New Roman" w:hAnsi="Times New Roman" w:cs="Times New Roman"/>
+        </w:rPr>
+        <w:t xml:space="preserve">. </w:t>
+      </w:r>
+      <w:r>
+        <w:rPr>
+          <w:rFonts w:ascii="Times New Roman" w:hAnsi="Times New Roman" w:cs="Times New Roman"/>
+          <w:lang w:val="en-US"/>
+        </w:rPr>
+        <w:t xml:space="preserve">En </w:t>
+      </w:r>
+      <w:r>
+        <w:rPr>
+          <w:rFonts w:ascii="Times New Roman" w:hAnsi="Times New Roman" w:cs="Times New Roman"/>
+          <w:i/>
+          <w:iCs/>
+          <w:lang w:val="en-US"/>
+        </w:rPr>
+        <w:t>Proceedings of the LearnTechLib Conference</w:t>
+      </w:r>
+      <w:r>
+        <w:rPr>
+          <w:rFonts w:ascii="Times New Roman" w:hAnsi="Times New Roman" w:cs="Times New Roman"/>
+          <w:lang w:val="en-US"/>
+        </w:rPr>
+        <w:t>. https://www.learntechlib.org/p/220539/</w:t>
+      </w:r>
+    </w:p>
+    <w:p>
+      <w:pPr>
+        <w:pStyle w:val="Prrafodelista"/>
         <w:numPr>
           <w:ilvl w:val="0"/>
           <w:numId w:val="1"/>
@@ -6228,7 +7130,7 @@
     </w:p>
     <w:p>
       <w:pPr>
-        <w:pStyle w:val="Heading1"/>
+        <w:pStyle w:val="Ttulo1"/>
         <w:spacing w:line="360" w:lineRule="auto"/>
         <w:jc w:val="both"/>
         <w:rPr>
@@ -6255,7 +7157,7 @@
     </w:p>
     <w:p>
       <w:pPr>
-        <w:pStyle w:val="ListParagraph"/>
+        <w:pStyle w:val="Prrafodelista"/>
         <w:numPr>
           <w:ilvl w:val="0"/>
           <w:numId w:val="10"/>
@@ -6282,7 +7184,7 @@
     </w:p>
     <w:p>
       <w:pPr>
-        <w:pStyle w:val="ListParagraph"/>
+        <w:pStyle w:val="Prrafodelista"/>
         <w:numPr>
           <w:ilvl w:val="0"/>
           <w:numId w:val="12"/>
@@ -6307,7 +7209,7 @@
     </w:p>
     <w:p>
       <w:pPr>
-        <w:pStyle w:val="ListParagraph"/>
+        <w:pStyle w:val="Prrafodelista"/>
         <w:numPr>
           <w:ilvl w:val="1"/>
           <w:numId w:val="12"/>
@@ -6348,7 +7250,7 @@
     </w:p>
     <w:p>
       <w:pPr>
-        <w:pStyle w:val="ListParagraph"/>
+        <w:pStyle w:val="Prrafodelista"/>
         <w:numPr>
           <w:ilvl w:val="1"/>
           <w:numId w:val="12"/>
@@ -6373,7 +7275,7 @@
     </w:p>
     <w:p>
       <w:pPr>
-        <w:pStyle w:val="ListParagraph"/>
+        <w:pStyle w:val="Prrafodelista"/>
         <w:numPr>
           <w:ilvl w:val="1"/>
           <w:numId w:val="12"/>
@@ -6398,7 +7300,7 @@
     </w:p>
     <w:p>
       <w:pPr>
-        <w:pStyle w:val="ListParagraph"/>
+        <w:pStyle w:val="Prrafodelista"/>
         <w:numPr>
           <w:ilvl w:val="0"/>
           <w:numId w:val="12"/>
@@ -6431,7 +7333,7 @@
     </w:p>
     <w:p>
       <w:pPr>
-        <w:pStyle w:val="ListParagraph"/>
+        <w:pStyle w:val="Prrafodelista"/>
         <w:numPr>
           <w:ilvl w:val="1"/>
           <w:numId w:val="12"/>
@@ -6456,7 +7358,7 @@
     </w:p>
     <w:p>
       <w:pPr>
-        <w:pStyle w:val="ListParagraph"/>
+        <w:pStyle w:val="Prrafodelista"/>
         <w:numPr>
           <w:ilvl w:val="1"/>
           <w:numId w:val="12"/>
@@ -6481,7 +7383,7 @@
     </w:p>
     <w:p>
       <w:pPr>
-        <w:pStyle w:val="ListParagraph"/>
+        <w:pStyle w:val="Prrafodelista"/>
         <w:numPr>
           <w:ilvl w:val="1"/>
           <w:numId w:val="12"/>
@@ -6522,7 +7424,7 @@
     </w:p>
     <w:p>
       <w:pPr>
-        <w:pStyle w:val="ListParagraph"/>
+        <w:pStyle w:val="Prrafodelista"/>
         <w:numPr>
           <w:ilvl w:val="0"/>
           <w:numId w:val="12"/>
@@ -6547,7 +7449,7 @@
     </w:p>
     <w:p>
       <w:pPr>
-        <w:pStyle w:val="ListParagraph"/>
+        <w:pStyle w:val="Prrafodelista"/>
         <w:numPr>
           <w:ilvl w:val="1"/>
           <w:numId w:val="12"/>
@@ -6572,7 +7474,7 @@
     </w:p>
     <w:p>
       <w:pPr>
-        <w:pStyle w:val="ListParagraph"/>
+        <w:pStyle w:val="Prrafodelista"/>
         <w:numPr>
           <w:ilvl w:val="1"/>
           <w:numId w:val="12"/>
@@ -6597,7 +7499,7 @@
     </w:p>
     <w:p>
       <w:pPr>
-        <w:pStyle w:val="ListParagraph"/>
+        <w:pStyle w:val="Prrafodelista"/>
         <w:numPr>
           <w:ilvl w:val="1"/>
           <w:numId w:val="12"/>
@@ -6662,7 +7564,7 @@
     </w:p>
     <w:p>
       <w:pPr>
-        <w:pStyle w:val="ListParagraph"/>
+        <w:pStyle w:val="Prrafodelista"/>
         <w:numPr>
           <w:ilvl w:val="1"/>
           <w:numId w:val="12"/>
@@ -6687,7 +7589,7 @@
     </w:p>
     <w:p>
       <w:pPr>
-        <w:pStyle w:val="ListParagraph"/>
+        <w:pStyle w:val="Prrafodelista"/>
         <w:numPr>
           <w:ilvl w:val="0"/>
           <w:numId w:val="12"/>
@@ -6712,7 +7614,7 @@
     </w:p>
     <w:p>
       <w:pPr>
-        <w:pStyle w:val="ListParagraph"/>
+        <w:pStyle w:val="Prrafodelista"/>
         <w:numPr>
           <w:ilvl w:val="1"/>
           <w:numId w:val="12"/>
@@ -6753,7 +7655,7 @@
     </w:p>
     <w:p>
       <w:pPr>
-        <w:pStyle w:val="ListParagraph"/>
+        <w:pStyle w:val="Prrafodelista"/>
         <w:numPr>
           <w:ilvl w:val="1"/>
           <w:numId w:val="12"/>
@@ -6778,7 +7680,7 @@
     </w:p>
     <w:p>
       <w:pPr>
-        <w:pStyle w:val="ListParagraph"/>
+        <w:pStyle w:val="Prrafodelista"/>
         <w:numPr>
           <w:ilvl w:val="1"/>
           <w:numId w:val="12"/>
@@ -6803,7 +7705,7 @@
     </w:p>
     <w:p>
       <w:pPr>
-        <w:pStyle w:val="ListParagraph"/>
+        <w:pStyle w:val="Prrafodelista"/>
         <w:numPr>
           <w:ilvl w:val="1"/>
           <w:numId w:val="12"/>
@@ -6845,7 +7747,7 @@
     </w:p>
     <w:p>
       <w:pPr>
-        <w:pStyle w:val="ListParagraph"/>
+        <w:pStyle w:val="Prrafodelista"/>
         <w:spacing w:line="360" w:lineRule="auto"/>
         <w:ind w:left="0"/>
         <w:jc w:val="center"/>
@@ -6925,7 +7827,7 @@
     </w:p>
     <w:p>
       <w:pPr>
-        <w:pStyle w:val="ListParagraph"/>
+        <w:pStyle w:val="Prrafodelista"/>
         <w:numPr>
           <w:ilvl w:val="0"/>
           <w:numId w:val="10"/>
@@ -6970,7 +7872,7 @@
     </w:p>
     <w:p>
       <w:pPr>
-        <w:pStyle w:val="Heading1"/>
+        <w:pStyle w:val="Ttulo1"/>
         <w:spacing w:line="360" w:lineRule="auto"/>
         <w:jc w:val="both"/>
         <w:rPr>
@@ -6997,7 +7899,7 @@
     </w:p>
     <w:p>
       <w:pPr>
-        <w:pStyle w:val="ListParagraph"/>
+        <w:pStyle w:val="Prrafodelista"/>
         <w:numPr>
           <w:ilvl w:val="0"/>
           <w:numId w:val="2"/>
@@ -7024,7 +7926,7 @@
     </w:p>
     <w:p>
       <w:pPr>
-        <w:pStyle w:val="ListParagraph"/>
+        <w:pStyle w:val="Prrafodelista"/>
         <w:numPr>
           <w:ilvl w:val="1"/>
           <w:numId w:val="2"/>
@@ -7049,7 +7951,7 @@
     </w:p>
     <w:p>
       <w:pPr>
-        <w:pStyle w:val="ListParagraph"/>
+        <w:pStyle w:val="Prrafodelista"/>
         <w:numPr>
           <w:ilvl w:val="2"/>
           <w:numId w:val="2"/>
@@ -7074,7 +7976,7 @@
     </w:p>
     <w:p>
       <w:pPr>
-        <w:pStyle w:val="ListParagraph"/>
+        <w:pStyle w:val="Prrafodelista"/>
         <w:numPr>
           <w:ilvl w:val="2"/>
           <w:numId w:val="2"/>
@@ -7099,7 +8001,7 @@
     </w:p>
     <w:p>
       <w:pPr>
-        <w:pStyle w:val="ListParagraph"/>
+        <w:pStyle w:val="Prrafodelista"/>
         <w:numPr>
           <w:ilvl w:val="2"/>
           <w:numId w:val="2"/>
@@ -7124,7 +8026,7 @@
     </w:p>
     <w:p>
       <w:pPr>
-        <w:pStyle w:val="ListParagraph"/>
+        <w:pStyle w:val="Prrafodelista"/>
         <w:numPr>
           <w:ilvl w:val="3"/>
           <w:numId w:val="2"/>
@@ -7149,7 +8051,7 @@
     </w:p>
     <w:p>
       <w:pPr>
-        <w:pStyle w:val="ListParagraph"/>
+        <w:pStyle w:val="Prrafodelista"/>
         <w:numPr>
           <w:ilvl w:val="3"/>
           <w:numId w:val="2"/>
@@ -7174,7 +8076,7 @@
     </w:p>
     <w:p>
       <w:pPr>
-        <w:pStyle w:val="ListParagraph"/>
+        <w:pStyle w:val="Prrafodelista"/>
         <w:numPr>
           <w:ilvl w:val="3"/>
           <w:numId w:val="2"/>
@@ -7199,7 +8101,7 @@
     </w:p>
     <w:p>
       <w:pPr>
-        <w:pStyle w:val="ListParagraph"/>
+        <w:pStyle w:val="Prrafodelista"/>
         <w:numPr>
           <w:ilvl w:val="1"/>
           <w:numId w:val="2"/>
@@ -7224,7 +8126,7 @@
     </w:p>
     <w:p>
       <w:pPr>
-        <w:pStyle w:val="ListParagraph"/>
+        <w:pStyle w:val="Prrafodelista"/>
         <w:numPr>
           <w:ilvl w:val="2"/>
           <w:numId w:val="2"/>
@@ -7249,7 +8151,7 @@
     </w:p>
     <w:p>
       <w:pPr>
-        <w:pStyle w:val="ListParagraph"/>
+        <w:pStyle w:val="Prrafodelista"/>
         <w:numPr>
           <w:ilvl w:val="2"/>
           <w:numId w:val="2"/>
@@ -7274,7 +8176,7 @@
     </w:p>
     <w:p>
       <w:pPr>
-        <w:pStyle w:val="ListParagraph"/>
+        <w:pStyle w:val="Prrafodelista"/>
         <w:numPr>
           <w:ilvl w:val="3"/>
           <w:numId w:val="2"/>
@@ -7299,7 +8201,7 @@
     </w:p>
     <w:p>
       <w:pPr>
-        <w:pStyle w:val="ListParagraph"/>
+        <w:pStyle w:val="Prrafodelista"/>
         <w:numPr>
           <w:ilvl w:val="3"/>
           <w:numId w:val="2"/>
@@ -7324,7 +8226,7 @@
     </w:p>
     <w:p>
       <w:pPr>
-        <w:pStyle w:val="ListParagraph"/>
+        <w:pStyle w:val="Prrafodelista"/>
         <w:numPr>
           <w:ilvl w:val="3"/>
           <w:numId w:val="2"/>
@@ -7349,7 +8251,7 @@
     </w:p>
     <w:p>
       <w:pPr>
-        <w:pStyle w:val="ListParagraph"/>
+        <w:pStyle w:val="Prrafodelista"/>
         <w:numPr>
           <w:ilvl w:val="1"/>
           <w:numId w:val="2"/>
@@ -7374,7 +8276,7 @@
     </w:p>
     <w:p>
       <w:pPr>
-        <w:pStyle w:val="ListParagraph"/>
+        <w:pStyle w:val="Prrafodelista"/>
         <w:numPr>
           <w:ilvl w:val="2"/>
           <w:numId w:val="2"/>
@@ -7399,7 +8301,7 @@
     </w:p>
     <w:p>
       <w:pPr>
-        <w:pStyle w:val="ListParagraph"/>
+        <w:pStyle w:val="Prrafodelista"/>
         <w:numPr>
           <w:ilvl w:val="2"/>
           <w:numId w:val="2"/>
@@ -7424,7 +8326,7 @@
     </w:p>
     <w:p>
       <w:pPr>
-        <w:pStyle w:val="ListParagraph"/>
+        <w:pStyle w:val="Prrafodelista"/>
         <w:numPr>
           <w:ilvl w:val="2"/>
           <w:numId w:val="2"/>
@@ -7449,7 +8351,7 @@
     </w:p>
     <w:p>
       <w:pPr>
-        <w:pStyle w:val="ListParagraph"/>
+        <w:pStyle w:val="Prrafodelista"/>
         <w:numPr>
           <w:ilvl w:val="2"/>
           <w:numId w:val="2"/>
@@ -7491,7 +8393,7 @@
     </w:p>
     <w:p>
       <w:pPr>
-        <w:pStyle w:val="ListParagraph"/>
+        <w:pStyle w:val="Prrafodelista"/>
         <w:numPr>
           <w:ilvl w:val="0"/>
           <w:numId w:val="2"/>
@@ -7519,7 +8421,7 @@
     </w:p>
     <w:p>
       <w:pPr>
-        <w:pStyle w:val="ListParagraph"/>
+        <w:pStyle w:val="Prrafodelista"/>
         <w:numPr>
           <w:ilvl w:val="1"/>
           <w:numId w:val="2"/>
@@ -7544,7 +8446,7 @@
     </w:p>
     <w:p>
       <w:pPr>
-        <w:pStyle w:val="ListParagraph"/>
+        <w:pStyle w:val="Prrafodelista"/>
         <w:numPr>
           <w:ilvl w:val="2"/>
           <w:numId w:val="2"/>
@@ -7569,7 +8471,7 @@
     </w:p>
     <w:p>
       <w:pPr>
-        <w:pStyle w:val="ListParagraph"/>
+        <w:pStyle w:val="Prrafodelista"/>
         <w:numPr>
           <w:ilvl w:val="2"/>
           <w:numId w:val="2"/>
@@ -7594,7 +8496,7 @@
     </w:p>
     <w:p>
       <w:pPr>
-        <w:pStyle w:val="ListParagraph"/>
+        <w:pStyle w:val="Prrafodelista"/>
         <w:numPr>
           <w:ilvl w:val="2"/>
           <w:numId w:val="2"/>
@@ -7619,7 +8521,7 @@
     </w:p>
     <w:p>
       <w:pPr>
-        <w:pStyle w:val="ListParagraph"/>
+        <w:pStyle w:val="Prrafodelista"/>
         <w:numPr>
           <w:ilvl w:val="3"/>
           <w:numId w:val="2"/>
@@ -7644,7 +8546,7 @@
     </w:p>
     <w:p>
       <w:pPr>
-        <w:pStyle w:val="ListParagraph"/>
+        <w:pStyle w:val="Prrafodelista"/>
         <w:numPr>
           <w:ilvl w:val="3"/>
           <w:numId w:val="2"/>
@@ -7669,7 +8571,7 @@
     </w:p>
     <w:p>
       <w:pPr>
-        <w:pStyle w:val="ListParagraph"/>
+        <w:pStyle w:val="Prrafodelista"/>
         <w:numPr>
           <w:ilvl w:val="3"/>
           <w:numId w:val="2"/>
@@ -7694,7 +8596,7 @@
     </w:p>
     <w:p>
       <w:pPr>
-        <w:pStyle w:val="ListParagraph"/>
+        <w:pStyle w:val="Prrafodelista"/>
         <w:numPr>
           <w:ilvl w:val="2"/>
           <w:numId w:val="2"/>
@@ -7719,7 +8621,7 @@
     </w:p>
     <w:p>
       <w:pPr>
-        <w:pStyle w:val="ListParagraph"/>
+        <w:pStyle w:val="Prrafodelista"/>
         <w:numPr>
           <w:ilvl w:val="3"/>
           <w:numId w:val="2"/>
@@ -7744,7 +8646,7 @@
     </w:p>
     <w:p>
       <w:pPr>
-        <w:pStyle w:val="ListParagraph"/>
+        <w:pStyle w:val="Prrafodelista"/>
         <w:numPr>
           <w:ilvl w:val="3"/>
           <w:numId w:val="2"/>
@@ -7769,7 +8671,7 @@
     </w:p>
     <w:p>
       <w:pPr>
-        <w:pStyle w:val="ListParagraph"/>
+        <w:pStyle w:val="Prrafodelista"/>
         <w:numPr>
           <w:ilvl w:val="1"/>
           <w:numId w:val="2"/>
@@ -7794,7 +8696,7 @@
     </w:p>
     <w:p>
       <w:pPr>
-        <w:pStyle w:val="ListParagraph"/>
+        <w:pStyle w:val="Prrafodelista"/>
         <w:numPr>
           <w:ilvl w:val="2"/>
           <w:numId w:val="2"/>
@@ -7819,7 +8721,7 @@
     </w:p>
     <w:p>
       <w:pPr>
-        <w:pStyle w:val="ListParagraph"/>
+        <w:pStyle w:val="Prrafodelista"/>
         <w:numPr>
           <w:ilvl w:val="3"/>
           <w:numId w:val="2"/>
@@ -7844,7 +8746,7 @@
     </w:p>
     <w:p>
       <w:pPr>
-        <w:pStyle w:val="ListParagraph"/>
+        <w:pStyle w:val="Prrafodelista"/>
         <w:numPr>
           <w:ilvl w:val="3"/>
           <w:numId w:val="2"/>
@@ -7869,7 +8771,7 @@
     </w:p>
     <w:p>
       <w:pPr>
-        <w:pStyle w:val="ListParagraph"/>
+        <w:pStyle w:val="Prrafodelista"/>
         <w:numPr>
           <w:ilvl w:val="4"/>
           <w:numId w:val="2"/>
@@ -7894,7 +8796,7 @@
     </w:p>
     <w:p>
       <w:pPr>
-        <w:pStyle w:val="ListParagraph"/>
+        <w:pStyle w:val="Prrafodelista"/>
         <w:numPr>
           <w:ilvl w:val="4"/>
           <w:numId w:val="2"/>
@@ -7919,7 +8821,7 @@
     </w:p>
     <w:p>
       <w:pPr>
-        <w:pStyle w:val="ListParagraph"/>
+        <w:pStyle w:val="Prrafodelista"/>
         <w:numPr>
           <w:ilvl w:val="2"/>
           <w:numId w:val="2"/>
@@ -7944,7 +8846,7 @@
     </w:p>
     <w:p>
       <w:pPr>
-        <w:pStyle w:val="ListParagraph"/>
+        <w:pStyle w:val="Prrafodelista"/>
         <w:numPr>
           <w:ilvl w:val="2"/>
           <w:numId w:val="2"/>
@@ -7969,7 +8871,7 @@
     </w:p>
     <w:p>
       <w:pPr>
-        <w:pStyle w:val="ListParagraph"/>
+        <w:pStyle w:val="Prrafodelista"/>
         <w:numPr>
           <w:ilvl w:val="1"/>
           <w:numId w:val="2"/>
@@ -7994,7 +8896,7 @@
     </w:p>
     <w:p>
       <w:pPr>
-        <w:pStyle w:val="ListParagraph"/>
+        <w:pStyle w:val="Prrafodelista"/>
         <w:numPr>
           <w:ilvl w:val="2"/>
           <w:numId w:val="2"/>
@@ -8019,7 +8921,7 @@
     </w:p>
     <w:p>
       <w:pPr>
-        <w:pStyle w:val="ListParagraph"/>
+        <w:pStyle w:val="Prrafodelista"/>
         <w:numPr>
           <w:ilvl w:val="3"/>
           <w:numId w:val="2"/>
@@ -8044,7 +8946,7 @@
     </w:p>
     <w:p>
       <w:pPr>
-        <w:pStyle w:val="ListParagraph"/>
+        <w:pStyle w:val="Prrafodelista"/>
         <w:numPr>
           <w:ilvl w:val="3"/>
           <w:numId w:val="2"/>
@@ -8069,7 +8971,7 @@
     </w:p>
     <w:p>
       <w:pPr>
-        <w:pStyle w:val="ListParagraph"/>
+        <w:pStyle w:val="Prrafodelista"/>
         <w:numPr>
           <w:ilvl w:val="3"/>
           <w:numId w:val="2"/>
@@ -8094,7 +8996,7 @@
     </w:p>
     <w:p>
       <w:pPr>
-        <w:pStyle w:val="ListParagraph"/>
+        <w:pStyle w:val="Prrafodelista"/>
         <w:numPr>
           <w:ilvl w:val="2"/>
           <w:numId w:val="2"/>
@@ -8119,7 +9021,7 @@
     </w:p>
     <w:p>
       <w:pPr>
-        <w:pStyle w:val="ListParagraph"/>
+        <w:pStyle w:val="Prrafodelista"/>
         <w:numPr>
           <w:ilvl w:val="3"/>
           <w:numId w:val="2"/>
@@ -8144,7 +9046,7 @@
     </w:p>
     <w:p>
       <w:pPr>
-        <w:pStyle w:val="ListParagraph"/>
+        <w:pStyle w:val="Prrafodelista"/>
         <w:numPr>
           <w:ilvl w:val="3"/>
           <w:numId w:val="2"/>
@@ -8169,7 +9071,7 @@
     </w:p>
     <w:p>
       <w:pPr>
-        <w:pStyle w:val="Heading1"/>
+        <w:pStyle w:val="Ttulo1"/>
         <w:spacing w:line="360" w:lineRule="auto"/>
         <w:jc w:val="both"/>
         <w:rPr>
@@ -8206,7 +9108,7 @@
     </w:p>
     <w:p>
       <w:pPr>
-        <w:pStyle w:val="ListParagraph"/>
+        <w:pStyle w:val="Prrafodelista"/>
         <w:numPr>
           <w:ilvl w:val="0"/>
           <w:numId w:val="3"/>
@@ -8233,7 +9135,7 @@
     </w:p>
     <w:p>
       <w:pPr>
-        <w:pStyle w:val="ListParagraph"/>
+        <w:pStyle w:val="Prrafodelista"/>
         <w:spacing w:line="360" w:lineRule="auto"/>
         <w:ind w:left="765"/>
         <w:jc w:val="both"/>
@@ -8255,7 +9157,7 @@
     </w:p>
     <w:p>
       <w:pPr>
-        <w:pStyle w:val="ListParagraph"/>
+        <w:pStyle w:val="Prrafodelista"/>
         <w:numPr>
           <w:ilvl w:val="0"/>
           <w:numId w:val="16"/>
@@ -8281,7 +9183,7 @@
     </w:p>
     <w:p>
       <w:pPr>
-        <w:pStyle w:val="ListParagraph"/>
+        <w:pStyle w:val="Prrafodelista"/>
         <w:numPr>
           <w:ilvl w:val="1"/>
           <w:numId w:val="16"/>
@@ -8307,7 +9209,7 @@
     </w:p>
     <w:p>
       <w:pPr>
-        <w:pStyle w:val="ListParagraph"/>
+        <w:pStyle w:val="Prrafodelista"/>
         <w:numPr>
           <w:ilvl w:val="1"/>
           <w:numId w:val="16"/>
@@ -8333,7 +9235,7 @@
     </w:p>
     <w:p>
       <w:pPr>
-        <w:pStyle w:val="ListParagraph"/>
+        <w:pStyle w:val="Prrafodelista"/>
         <w:numPr>
           <w:ilvl w:val="1"/>
           <w:numId w:val="16"/>
@@ -8359,7 +9261,7 @@
     </w:p>
     <w:p>
       <w:pPr>
-        <w:pStyle w:val="ListParagraph"/>
+        <w:pStyle w:val="Prrafodelista"/>
         <w:numPr>
           <w:ilvl w:val="1"/>
           <w:numId w:val="16"/>
@@ -8385,7 +9287,7 @@
     </w:p>
     <w:p>
       <w:pPr>
-        <w:pStyle w:val="ListParagraph"/>
+        <w:pStyle w:val="Prrafodelista"/>
         <w:numPr>
           <w:ilvl w:val="0"/>
           <w:numId w:val="16"/>
@@ -8411,7 +9313,7 @@
     </w:p>
     <w:p>
       <w:pPr>
-        <w:pStyle w:val="ListParagraph"/>
+        <w:pStyle w:val="Prrafodelista"/>
         <w:numPr>
           <w:ilvl w:val="1"/>
           <w:numId w:val="16"/>
@@ -8437,7 +9339,7 @@
     </w:p>
     <w:p>
       <w:pPr>
-        <w:pStyle w:val="ListParagraph"/>
+        <w:pStyle w:val="Prrafodelista"/>
         <w:numPr>
           <w:ilvl w:val="1"/>
           <w:numId w:val="16"/>
@@ -8463,7 +9365,7 @@
     </w:p>
     <w:p>
       <w:pPr>
-        <w:pStyle w:val="ListParagraph"/>
+        <w:pStyle w:val="Prrafodelista"/>
         <w:numPr>
           <w:ilvl w:val="1"/>
           <w:numId w:val="16"/>
@@ -8489,7 +9391,7 @@
     </w:p>
     <w:p>
       <w:pPr>
-        <w:pStyle w:val="ListParagraph"/>
+        <w:pStyle w:val="Prrafodelista"/>
         <w:numPr>
           <w:ilvl w:val="0"/>
           <w:numId w:val="16"/>
@@ -8515,7 +9417,7 @@
     </w:p>
     <w:p>
       <w:pPr>
-        <w:pStyle w:val="ListParagraph"/>
+        <w:pStyle w:val="Prrafodelista"/>
         <w:numPr>
           <w:ilvl w:val="1"/>
           <w:numId w:val="16"/>
@@ -8541,7 +9443,7 @@
     </w:p>
     <w:p>
       <w:pPr>
-        <w:pStyle w:val="ListParagraph"/>
+        <w:pStyle w:val="Prrafodelista"/>
         <w:numPr>
           <w:ilvl w:val="1"/>
           <w:numId w:val="16"/>
@@ -8567,7 +9469,7 @@
     </w:p>
     <w:p>
       <w:pPr>
-        <w:pStyle w:val="ListParagraph"/>
+        <w:pStyle w:val="Prrafodelista"/>
         <w:numPr>
           <w:ilvl w:val="1"/>
           <w:numId w:val="16"/>
@@ -8593,7 +9495,7 @@
     </w:p>
     <w:p>
       <w:pPr>
-        <w:pStyle w:val="ListParagraph"/>
+        <w:pStyle w:val="Prrafodelista"/>
         <w:numPr>
           <w:ilvl w:val="0"/>
           <w:numId w:val="16"/>
@@ -8619,7 +9521,7 @@
     </w:p>
     <w:p>
       <w:pPr>
-        <w:pStyle w:val="ListParagraph"/>
+        <w:pStyle w:val="Prrafodelista"/>
         <w:numPr>
           <w:ilvl w:val="1"/>
           <w:numId w:val="16"/>
@@ -8645,7 +9547,7 @@
     </w:p>
     <w:p>
       <w:pPr>
-        <w:pStyle w:val="ListParagraph"/>
+        <w:pStyle w:val="Prrafodelista"/>
         <w:numPr>
           <w:ilvl w:val="1"/>
           <w:numId w:val="16"/>
@@ -8671,7 +9573,7 @@
     </w:p>
     <w:p>
       <w:pPr>
-        <w:pStyle w:val="ListParagraph"/>
+        <w:pStyle w:val="Prrafodelista"/>
         <w:numPr>
           <w:ilvl w:val="0"/>
           <w:numId w:val="16"/>
@@ -8698,7 +9600,7 @@
     </w:p>
     <w:p>
       <w:pPr>
-        <w:pStyle w:val="ListParagraph"/>
+        <w:pStyle w:val="Prrafodelista"/>
         <w:numPr>
           <w:ilvl w:val="1"/>
           <w:numId w:val="16"/>
@@ -8724,7 +9626,7 @@
     </w:p>
     <w:p>
       <w:pPr>
-        <w:pStyle w:val="ListParagraph"/>
+        <w:pStyle w:val="Prrafodelista"/>
         <w:numPr>
           <w:ilvl w:val="1"/>
           <w:numId w:val="16"/>
@@ -8766,7 +9668,7 @@
     </w:p>
     <w:p>
       <w:pPr>
-        <w:pStyle w:val="ListParagraph"/>
+        <w:pStyle w:val="Prrafodelista"/>
         <w:numPr>
           <w:ilvl w:val="0"/>
           <w:numId w:val="16"/>
@@ -8792,7 +9694,7 @@
     </w:p>
     <w:p>
       <w:pPr>
-        <w:pStyle w:val="ListParagraph"/>
+        <w:pStyle w:val="Prrafodelista"/>
         <w:numPr>
           <w:ilvl w:val="1"/>
           <w:numId w:val="16"/>
@@ -8818,7 +9720,7 @@
     </w:p>
     <w:p>
       <w:pPr>
-        <w:pStyle w:val="ListParagraph"/>
+        <w:pStyle w:val="Prrafodelista"/>
         <w:numPr>
           <w:ilvl w:val="1"/>
           <w:numId w:val="16"/>
@@ -8844,7 +9746,7 @@
     </w:p>
     <w:p>
       <w:pPr>
-        <w:pStyle w:val="ListParagraph"/>
+        <w:pStyle w:val="Prrafodelista"/>
         <w:numPr>
           <w:ilvl w:val="1"/>
           <w:numId w:val="16"/>
@@ -8870,7 +9772,7 @@
     </w:p>
     <w:p>
       <w:pPr>
-        <w:pStyle w:val="ListParagraph"/>
+        <w:pStyle w:val="Prrafodelista"/>
         <w:numPr>
           <w:ilvl w:val="0"/>
           <w:numId w:val="3"/>
@@ -8897,7 +9799,7 @@
     </w:p>
     <w:p>
       <w:pPr>
-        <w:pStyle w:val="ListParagraph"/>
+        <w:pStyle w:val="Prrafodelista"/>
         <w:spacing w:line="360" w:lineRule="auto"/>
         <w:ind w:left="765"/>
         <w:jc w:val="both"/>
@@ -8919,7 +9821,7 @@
     </w:p>
     <w:p>
       <w:pPr>
-        <w:pStyle w:val="ListParagraph"/>
+        <w:pStyle w:val="Prrafodelista"/>
         <w:numPr>
           <w:ilvl w:val="0"/>
           <w:numId w:val="17"/>
@@ -8945,7 +9847,7 @@
     </w:p>
     <w:p>
       <w:pPr>
-        <w:pStyle w:val="ListParagraph"/>
+        <w:pStyle w:val="Prrafodelista"/>
         <w:numPr>
           <w:ilvl w:val="1"/>
           <w:numId w:val="17"/>
@@ -8971,7 +9873,7 @@
     </w:p>
     <w:p>
       <w:pPr>
-        <w:pStyle w:val="ListParagraph"/>
+        <w:pStyle w:val="Prrafodelista"/>
         <w:numPr>
           <w:ilvl w:val="1"/>
           <w:numId w:val="17"/>
@@ -8997,7 +9899,7 @@
     </w:p>
     <w:p>
       <w:pPr>
-        <w:pStyle w:val="ListParagraph"/>
+        <w:pStyle w:val="Prrafodelista"/>
         <w:numPr>
           <w:ilvl w:val="0"/>
           <w:numId w:val="17"/>
@@ -9023,7 +9925,7 @@
     </w:p>
     <w:p>
       <w:pPr>
-        <w:pStyle w:val="ListParagraph"/>
+        <w:pStyle w:val="Prrafodelista"/>
         <w:numPr>
           <w:ilvl w:val="1"/>
           <w:numId w:val="17"/>
@@ -9049,7 +9951,7 @@
     </w:p>
     <w:p>
       <w:pPr>
-        <w:pStyle w:val="ListParagraph"/>
+        <w:pStyle w:val="Prrafodelista"/>
         <w:numPr>
           <w:ilvl w:val="1"/>
           <w:numId w:val="17"/>
@@ -9075,7 +9977,7 @@
     </w:p>
     <w:p>
       <w:pPr>
-        <w:pStyle w:val="ListParagraph"/>
+        <w:pStyle w:val="Prrafodelista"/>
         <w:numPr>
           <w:ilvl w:val="0"/>
           <w:numId w:val="17"/>
@@ -9101,7 +10003,7 @@
     </w:p>
     <w:p>
       <w:pPr>
-        <w:pStyle w:val="ListParagraph"/>
+        <w:pStyle w:val="Prrafodelista"/>
         <w:numPr>
           <w:ilvl w:val="1"/>
           <w:numId w:val="17"/>
@@ -9143,7 +10045,7 @@
     </w:p>
     <w:p>
       <w:pPr>
-        <w:pStyle w:val="ListParagraph"/>
+        <w:pStyle w:val="Prrafodelista"/>
         <w:numPr>
           <w:ilvl w:val="1"/>
           <w:numId w:val="17"/>
@@ -9186,7 +10088,7 @@
     </w:p>
     <w:p>
       <w:pPr>
-        <w:pStyle w:val="ListParagraph"/>
+        <w:pStyle w:val="Prrafodelista"/>
         <w:numPr>
           <w:ilvl w:val="0"/>
           <w:numId w:val="17"/>
@@ -9213,7 +10115,7 @@
     </w:p>
     <w:p>
       <w:pPr>
-        <w:pStyle w:val="ListParagraph"/>
+        <w:pStyle w:val="Prrafodelista"/>
         <w:numPr>
           <w:ilvl w:val="1"/>
           <w:numId w:val="17"/>
@@ -9239,7 +10141,7 @@
     </w:p>
     <w:p>
       <w:pPr>
-        <w:pStyle w:val="ListParagraph"/>
+        <w:pStyle w:val="Prrafodelista"/>
         <w:numPr>
           <w:ilvl w:val="1"/>
           <w:numId w:val="17"/>
@@ -9265,7 +10167,7 @@
     </w:p>
     <w:p>
       <w:pPr>
-        <w:pStyle w:val="ListParagraph"/>
+        <w:pStyle w:val="Prrafodelista"/>
         <w:numPr>
           <w:ilvl w:val="0"/>
           <w:numId w:val="17"/>
@@ -9291,7 +10193,7 @@
     </w:p>
     <w:p>
       <w:pPr>
-        <w:pStyle w:val="ListParagraph"/>
+        <w:pStyle w:val="Prrafodelista"/>
         <w:numPr>
           <w:ilvl w:val="1"/>
           <w:numId w:val="17"/>
@@ -9333,7 +10235,7 @@
     </w:p>
     <w:p>
       <w:pPr>
-        <w:pStyle w:val="ListParagraph"/>
+        <w:pStyle w:val="Prrafodelista"/>
         <w:numPr>
           <w:ilvl w:val="1"/>
           <w:numId w:val="17"/>
@@ -9375,7 +10277,7 @@
     </w:p>
     <w:p>
       <w:pPr>
-        <w:pStyle w:val="ListParagraph"/>
+        <w:pStyle w:val="Prrafodelista"/>
         <w:numPr>
           <w:ilvl w:val="0"/>
           <w:numId w:val="17"/>
@@ -9401,7 +10303,7 @@
     </w:p>
     <w:p>
       <w:pPr>
-        <w:pStyle w:val="ListParagraph"/>
+        <w:pStyle w:val="Prrafodelista"/>
         <w:numPr>
           <w:ilvl w:val="1"/>
           <w:numId w:val="17"/>
@@ -9427,7 +10329,7 @@
     </w:p>
     <w:p>
       <w:pPr>
-        <w:pStyle w:val="ListParagraph"/>
+        <w:pStyle w:val="Prrafodelista"/>
         <w:numPr>
           <w:ilvl w:val="1"/>
           <w:numId w:val="17"/>
@@ -9486,7 +10388,7 @@
     </w:p>
     <w:p>
       <w:pPr>
-        <w:pStyle w:val="Heading1"/>
+        <w:pStyle w:val="Ttulo1"/>
         <w:spacing w:line="360" w:lineRule="auto"/>
         <w:jc w:val="both"/>
         <w:rPr>
@@ -9533,7 +10435,7 @@
     </w:p>
     <w:p>
       <w:pPr>
-        <w:pStyle w:val="ListParagraph"/>
+        <w:pStyle w:val="Prrafodelista"/>
         <w:numPr>
           <w:ilvl w:val="0"/>
           <w:numId w:val="4"/>
@@ -9560,7 +10462,7 @@
     </w:p>
     <w:p>
       <w:pPr>
-        <w:pStyle w:val="ListParagraph"/>
+        <w:pStyle w:val="Prrafodelista"/>
         <w:numPr>
           <w:ilvl w:val="0"/>
           <w:numId w:val="4"/>
@@ -9587,7 +10489,7 @@
     </w:p>
     <w:p>
       <w:pPr>
-        <w:pStyle w:val="ListParagraph"/>
+        <w:pStyle w:val="Prrafodelista"/>
         <w:numPr>
           <w:ilvl w:val="0"/>
           <w:numId w:val="4"/>
@@ -9614,7 +10516,7 @@
     </w:p>
     <w:p>
       <w:pPr>
-        <w:pStyle w:val="ListParagraph"/>
+        <w:pStyle w:val="Prrafodelista"/>
         <w:numPr>
           <w:ilvl w:val="0"/>
           <w:numId w:val="4"/>
@@ -9641,7 +10543,7 @@
     </w:p>
     <w:p>
       <w:pPr>
-        <w:pStyle w:val="ListParagraph"/>
+        <w:pStyle w:val="Prrafodelista"/>
         <w:numPr>
           <w:ilvl w:val="0"/>
           <w:numId w:val="4"/>
@@ -9668,7 +10570,7 @@
     </w:p>
     <w:p>
       <w:pPr>
-        <w:pStyle w:val="Heading1"/>
+        <w:pStyle w:val="Ttulo1"/>
         <w:spacing w:line="360" w:lineRule="auto"/>
         <w:jc w:val="both"/>
         <w:rPr>
@@ -9714,7 +10616,7 @@
     </w:p>
     <w:p>
       <w:pPr>
-        <w:pStyle w:val="ListParagraph"/>
+        <w:pStyle w:val="Prrafodelista"/>
         <w:numPr>
           <w:ilvl w:val="0"/>
           <w:numId w:val="6"/>
@@ -9741,7 +10643,7 @@
     </w:p>
     <w:p>
       <w:pPr>
-        <w:pStyle w:val="ListParagraph"/>
+        <w:pStyle w:val="Prrafodelista"/>
         <w:numPr>
           <w:ilvl w:val="0"/>
           <w:numId w:val="6"/>
@@ -9768,7 +10670,7 @@
     </w:p>
     <w:p>
       <w:pPr>
-        <w:pStyle w:val="Heading1"/>
+        <w:pStyle w:val="Ttulo1"/>
         <w:spacing w:line="360" w:lineRule="auto"/>
         <w:jc w:val="both"/>
         <w:rPr>
@@ -9814,7 +10716,7 @@
     </w:p>
     <w:p>
       <w:pPr>
-        <w:pStyle w:val="ListParagraph"/>
+        <w:pStyle w:val="Prrafodelista"/>
         <w:numPr>
           <w:ilvl w:val="0"/>
           <w:numId w:val="7"/>
@@ -9849,7 +10751,7 @@
     </w:p>
     <w:p>
       <w:pPr>
-        <w:pStyle w:val="ListParagraph"/>
+        <w:pStyle w:val="Prrafodelista"/>
         <w:spacing w:line="360" w:lineRule="auto"/>
         <w:jc w:val="both"/>
         <w:outlineLvl w:val="1"/>
@@ -9902,7 +10804,7 @@
     </w:p>
     <w:p>
       <w:pPr>
-        <w:pStyle w:val="ListParagraph"/>
+        <w:pStyle w:val="Prrafodelista"/>
         <w:spacing w:line="360" w:lineRule="auto"/>
         <w:jc w:val="both"/>
         <w:outlineLvl w:val="1"/>
@@ -9976,7 +10878,7 @@
     </w:p>
     <w:p>
       <w:pPr>
-        <w:pStyle w:val="ListParagraph"/>
+        <w:pStyle w:val="Prrafodelista"/>
         <w:numPr>
           <w:ilvl w:val="0"/>
           <w:numId w:val="7"/>
@@ -10036,7 +10938,7 @@
     </w:p>
     <w:p>
       <w:pPr>
-        <w:pStyle w:val="ListParagraph"/>
+        <w:pStyle w:val="Prrafodelista"/>
         <w:jc w:val="both"/>
         <w:rPr>
           <w:rFonts w:ascii="Arial" w:hAnsi="Arial" w:cs="Arial"/>
@@ -10051,7 +10953,7 @@
     </w:p>
     <w:p>
       <w:pPr>
-        <w:pStyle w:val="ListParagraph"/>
+        <w:pStyle w:val="Prrafodelista"/>
         <w:spacing w:line="360" w:lineRule="auto"/>
         <w:jc w:val="both"/>
         <w:outlineLvl w:val="1"/>
@@ -10135,7 +11037,7 @@
     </w:p>
     <w:p>
       <w:pPr>
-        <w:pStyle w:val="ListParagraph"/>
+        <w:pStyle w:val="Prrafodelista"/>
         <w:numPr>
           <w:ilvl w:val="0"/>
           <w:numId w:val="7"/>
@@ -10163,7 +11065,7 @@
     </w:p>
     <w:p>
       <w:pPr>
-        <w:pStyle w:val="Heading1"/>
+        <w:pStyle w:val="Ttulo1"/>
         <w:spacing w:line="360" w:lineRule="auto"/>
         <w:jc w:val="both"/>
         <w:rPr>
@@ -10229,7 +11131,7 @@
     </w:p>
     <w:p>
       <w:pPr>
-        <w:pStyle w:val="ListParagraph"/>
+        <w:pStyle w:val="Prrafodelista"/>
         <w:numPr>
           <w:ilvl w:val="0"/>
           <w:numId w:val="8"/>
@@ -10256,7 +11158,7 @@
     </w:p>
     <w:p>
       <w:pPr>
-        <w:pStyle w:val="ListParagraph"/>
+        <w:pStyle w:val="Prrafodelista"/>
         <w:numPr>
           <w:ilvl w:val="0"/>
           <w:numId w:val="8"/>
@@ -10283,7 +11185,7 @@
     </w:p>
     <w:p>
       <w:pPr>
-        <w:pStyle w:val="Heading1"/>
+        <w:pStyle w:val="Ttulo1"/>
         <w:spacing w:line="360" w:lineRule="auto"/>
         <w:jc w:val="both"/>
         <w:rPr>
@@ -10324,68 +11226,9 @@
           <w:sz w:val="28"/>
           <w:szCs w:val="28"/>
         </w:rPr>
-        <w:t xml:space="preserve"> (pendiente de implementación)</w:t>
-      </w:r>
-    </w:p>
-    <w:p>
-      <w:pPr>
-        <w:pStyle w:val="ListParagraph"/>
-        <w:numPr>
-          <w:ilvl w:val="0"/>
-          <w:numId w:val="9"/>
-        </w:numPr>
-        <w:spacing w:line="360" w:lineRule="auto"/>
-        <w:jc w:val="both"/>
-        <w:outlineLvl w:val="1"/>
-        <w:rPr>
-          <w:rFonts w:ascii="Times New Roman" w:hAnsi="Times New Roman" w:cs="Times New Roman"/>
-          <w:sz w:val="24"/>
-          <w:szCs w:val="24"/>
-        </w:rPr>
-      </w:pPr>
-      <w:bookmarkStart w:id="35" w:name="_Toc177584916"/>
-      <w:r>
-        <w:rPr>
-          <w:rFonts w:ascii="Times New Roman" w:hAnsi="Times New Roman" w:cs="Times New Roman"/>
-          <w:sz w:val="24"/>
-          <w:szCs w:val="24"/>
-        </w:rPr>
-        <w:t>Manual del cliente</w:t>
-      </w:r>
-      <w:bookmarkEnd w:id="35"/>
-    </w:p>
-    <w:p>
-      <w:pPr>
-        <w:pStyle w:val="ListParagraph"/>
-        <w:numPr>
-          <w:ilvl w:val="0"/>
-          <w:numId w:val="9"/>
-        </w:numPr>
-        <w:spacing w:line="360" w:lineRule="auto"/>
-        <w:jc w:val="both"/>
-        <w:outlineLvl w:val="1"/>
-        <w:rPr>
-          <w:rFonts w:ascii="Times New Roman" w:hAnsi="Times New Roman" w:cs="Times New Roman"/>
-          <w:sz w:val="24"/>
-          <w:szCs w:val="24"/>
-        </w:rPr>
-      </w:pPr>
-      <w:bookmarkStart w:id="36" w:name="_Toc177584917"/>
-      <w:r>
-        <w:rPr>
-          <w:rFonts w:ascii="Times New Roman" w:hAnsi="Times New Roman" w:cs="Times New Roman"/>
-          <w:sz w:val="24"/>
-          <w:szCs w:val="24"/>
-        </w:rPr>
-        <w:t>Manual de instalación y despliegue</w:t>
-      </w:r>
-      <w:bookmarkEnd w:id="36"/>
-    </w:p>
-    <w:p>
-      <w:pPr>
-        <w:pStyle w:val="Heading1"/>
-        <w:spacing w:line="360" w:lineRule="auto"/>
-        <w:jc w:val="both"/>
+        <w:t xml:space="preserve"> (pendiente de implementación</w:t>
+      </w:r>
+      <w:r>
         <w:rPr>
           <w:rFonts w:ascii="Times New Roman" w:hAnsi="Times New Roman" w:cs="Times New Roman"/>
           <w:b/>
@@ -10393,8 +11236,8 @@
           <w:sz w:val="28"/>
           <w:szCs w:val="28"/>
         </w:rPr>
-      </w:pPr>
-      <w:bookmarkStart w:id="37" w:name="_Toc177584918"/>
+        <w:t xml:space="preserve"> de la gui por temas de pruebas</w:t>
+      </w:r>
       <w:r>
         <w:rPr>
           <w:rFonts w:ascii="Times New Roman" w:hAnsi="Times New Roman" w:cs="Times New Roman"/>
@@ -10403,13 +11246,66 @@
           <w:sz w:val="28"/>
           <w:szCs w:val="28"/>
         </w:rPr>
-        <w:t>10. CONCLUSIONES</w:t>
-      </w:r>
-      <w:bookmarkEnd w:id="37"/>
-    </w:p>
-    <w:p>
-      <w:pPr>
-        <w:pStyle w:val="Heading1"/>
+        <w:t>)</w:t>
+      </w:r>
+    </w:p>
+    <w:p>
+      <w:pPr>
+        <w:pStyle w:val="Prrafodelista"/>
+        <w:numPr>
+          <w:ilvl w:val="0"/>
+          <w:numId w:val="9"/>
+        </w:numPr>
+        <w:spacing w:line="360" w:lineRule="auto"/>
+        <w:jc w:val="both"/>
+        <w:outlineLvl w:val="1"/>
+        <w:rPr>
+          <w:rFonts w:ascii="Times New Roman" w:hAnsi="Times New Roman" w:cs="Times New Roman"/>
+          <w:sz w:val="24"/>
+          <w:szCs w:val="24"/>
+        </w:rPr>
+      </w:pPr>
+      <w:bookmarkStart w:id="35" w:name="_Toc177584916"/>
+      <w:r>
+        <w:rPr>
+          <w:rFonts w:ascii="Times New Roman" w:hAnsi="Times New Roman" w:cs="Times New Roman"/>
+          <w:sz w:val="24"/>
+          <w:szCs w:val="24"/>
+        </w:rPr>
+        <w:t>Manual del cliente</w:t>
+      </w:r>
+      <w:bookmarkEnd w:id="35"/>
+    </w:p>
+    <w:p>
+      <w:pPr>
+        <w:pStyle w:val="Prrafodelista"/>
+        <w:numPr>
+          <w:ilvl w:val="0"/>
+          <w:numId w:val="9"/>
+        </w:numPr>
+        <w:spacing w:line="360" w:lineRule="auto"/>
+        <w:jc w:val="both"/>
+        <w:outlineLvl w:val="1"/>
+        <w:rPr>
+          <w:rFonts w:ascii="Times New Roman" w:hAnsi="Times New Roman" w:cs="Times New Roman"/>
+          <w:sz w:val="24"/>
+          <w:szCs w:val="24"/>
+        </w:rPr>
+      </w:pPr>
+      <w:bookmarkStart w:id="36" w:name="_Toc177584917"/>
+      <w:r>
+        <w:rPr>
+          <w:rFonts w:ascii="Times New Roman" w:hAnsi="Times New Roman" w:cs="Times New Roman"/>
+          <w:sz w:val="24"/>
+          <w:szCs w:val="24"/>
+        </w:rPr>
+        <w:t>Manual de instalación y despliegue</w:t>
+      </w:r>
+      <w:bookmarkEnd w:id="36"/>
+    </w:p>
+    <w:p>
+      <w:pPr>
+        <w:pStyle w:val="Ttulo1"/>
         <w:spacing w:line="360" w:lineRule="auto"/>
         <w:jc w:val="both"/>
         <w:rPr>
@@ -10420,7 +11316,7 @@
           <w:szCs w:val="28"/>
         </w:rPr>
       </w:pPr>
-      <w:bookmarkStart w:id="38" w:name="_Toc177584919"/>
+      <w:bookmarkStart w:id="37" w:name="_Toc177584918"/>
       <w:r>
         <w:rPr>
           <w:rFonts w:ascii="Times New Roman" w:hAnsi="Times New Roman" w:cs="Times New Roman"/>
@@ -10429,9 +11325,15 @@
           <w:sz w:val="28"/>
           <w:szCs w:val="28"/>
         </w:rPr>
-        <w:t>1</w:t>
-      </w:r>
-      <w:r>
+        <w:t>10. CONCLUSIONES</w:t>
+      </w:r>
+      <w:bookmarkEnd w:id="37"/>
+    </w:p>
+    <w:p>
+      <w:pPr>
+        <w:pStyle w:val="Ttulo1"/>
+        <w:spacing w:line="360" w:lineRule="auto"/>
+        <w:jc w:val="both"/>
         <w:rPr>
           <w:rFonts w:ascii="Times New Roman" w:hAnsi="Times New Roman" w:cs="Times New Roman"/>
           <w:b/>
@@ -10439,8 +11341,8 @@
           <w:sz w:val="28"/>
           <w:szCs w:val="28"/>
         </w:rPr>
-        <w:t>1</w:t>
-      </w:r>
+      </w:pPr>
+      <w:bookmarkStart w:id="38" w:name="_Toc177584919"/>
       <w:r>
         <w:rPr>
           <w:rFonts w:ascii="Times New Roman" w:hAnsi="Times New Roman" w:cs="Times New Roman"/>
@@ -10449,13 +11351,33 @@
           <w:sz w:val="28"/>
           <w:szCs w:val="28"/>
         </w:rPr>
+        <w:t>1</w:t>
+      </w:r>
+      <w:r>
+        <w:rPr>
+          <w:rFonts w:ascii="Times New Roman" w:hAnsi="Times New Roman" w:cs="Times New Roman"/>
+          <w:b/>
+          <w:bCs/>
+          <w:sz w:val="28"/>
+          <w:szCs w:val="28"/>
+        </w:rPr>
+        <w:t>1</w:t>
+      </w:r>
+      <w:r>
+        <w:rPr>
+          <w:rFonts w:ascii="Times New Roman" w:hAnsi="Times New Roman" w:cs="Times New Roman"/>
+          <w:b/>
+          <w:bCs/>
+          <w:sz w:val="28"/>
+          <w:szCs w:val="28"/>
+        </w:rPr>
         <w:t>. Anexo</w:t>
       </w:r>
       <w:bookmarkEnd w:id="38"/>
     </w:p>
     <w:p>
       <w:pPr>
-        <w:pStyle w:val="ListParagraph"/>
+        <w:pStyle w:val="Prrafodelista"/>
         <w:numPr>
           <w:ilvl w:val="0"/>
           <w:numId w:val="11"/>
@@ -10482,7 +11404,7 @@
     </w:p>
     <w:p>
       <w:pPr>
-        <w:pStyle w:val="ListParagraph"/>
+        <w:pStyle w:val="Prrafodelista"/>
         <w:numPr>
           <w:ilvl w:val="0"/>
           <w:numId w:val="11"/>
@@ -10509,7 +11431,7 @@
     </w:p>
     <w:p>
       <w:pPr>
-        <w:pStyle w:val="ListParagraph"/>
+        <w:pStyle w:val="Prrafodelista"/>
         <w:numPr>
           <w:ilvl w:val="0"/>
           <w:numId w:val="11"/>
@@ -10536,7 +11458,7 @@
     </w:p>
     <w:p>
       <w:pPr>
-        <w:pStyle w:val="ListParagraph"/>
+        <w:pStyle w:val="Prrafodelista"/>
         <w:jc w:val="both"/>
       </w:pPr>
     </w:p>
@@ -10620,7 +11542,7 @@
     <w:sdtContent>
       <w:p>
         <w:pPr>
-          <w:pStyle w:val="Header"/>
+          <w:pStyle w:val="Encabezado"/>
           <w:jc w:val="right"/>
         </w:pPr>
         <w:r>
@@ -10643,7 +11565,7 @@
   </w:sdt>
   <w:p>
     <w:pPr>
-      <w:pStyle w:val="Header"/>
+      <w:pStyle w:val="Encabezado"/>
     </w:pPr>
   </w:p>
 </w:hdr>
@@ -11479,6 +12401,304 @@
     </w:lvl>
   </w:abstractNum>
   <w:abstractNum w:abstractNumId="7" w15:restartNumberingAfterBreak="0">
+    <w:nsid w:val="246271FB"/>
+    <w:multiLevelType w:val="multilevel"/>
+    <w:tmpl w:val="E6222EFE"/>
+    <w:lvl w:ilvl="0">
+      <w:start w:val="1"/>
+      <w:numFmt w:val="bullet"/>
+      <w:lvlText w:val=""/>
+      <w:lvlJc w:val="left"/>
+      <w:pPr>
+        <w:tabs>
+          <w:tab w:val="num" w:pos="720"/>
+        </w:tabs>
+        <w:ind w:left="720" w:hanging="360"/>
+      </w:pPr>
+      <w:rPr>
+        <w:rFonts w:ascii="Symbol" w:hAnsi="Symbol" w:hint="default"/>
+        <w:sz w:val="20"/>
+      </w:rPr>
+    </w:lvl>
+    <w:lvl w:ilvl="1" w:tentative="1">
+      <w:start w:val="1"/>
+      <w:numFmt w:val="bullet"/>
+      <w:lvlText w:val="o"/>
+      <w:lvlJc w:val="left"/>
+      <w:pPr>
+        <w:tabs>
+          <w:tab w:val="num" w:pos="1440"/>
+        </w:tabs>
+        <w:ind w:left="1440" w:hanging="360"/>
+      </w:pPr>
+      <w:rPr>
+        <w:rFonts w:ascii="Courier New" w:hAnsi="Courier New" w:hint="default"/>
+        <w:sz w:val="20"/>
+      </w:rPr>
+    </w:lvl>
+    <w:lvl w:ilvl="2" w:tentative="1">
+      <w:start w:val="1"/>
+      <w:numFmt w:val="bullet"/>
+      <w:lvlText w:val=""/>
+      <w:lvlJc w:val="left"/>
+      <w:pPr>
+        <w:tabs>
+          <w:tab w:val="num" w:pos="2160"/>
+        </w:tabs>
+        <w:ind w:left="2160" w:hanging="360"/>
+      </w:pPr>
+      <w:rPr>
+        <w:rFonts w:ascii="Wingdings" w:hAnsi="Wingdings" w:hint="default"/>
+        <w:sz w:val="20"/>
+      </w:rPr>
+    </w:lvl>
+    <w:lvl w:ilvl="3" w:tentative="1">
+      <w:start w:val="1"/>
+      <w:numFmt w:val="bullet"/>
+      <w:lvlText w:val=""/>
+      <w:lvlJc w:val="left"/>
+      <w:pPr>
+        <w:tabs>
+          <w:tab w:val="num" w:pos="2880"/>
+        </w:tabs>
+        <w:ind w:left="2880" w:hanging="360"/>
+      </w:pPr>
+      <w:rPr>
+        <w:rFonts w:ascii="Wingdings" w:hAnsi="Wingdings" w:hint="default"/>
+        <w:sz w:val="20"/>
+      </w:rPr>
+    </w:lvl>
+    <w:lvl w:ilvl="4" w:tentative="1">
+      <w:start w:val="1"/>
+      <w:numFmt w:val="bullet"/>
+      <w:lvlText w:val=""/>
+      <w:lvlJc w:val="left"/>
+      <w:pPr>
+        <w:tabs>
+          <w:tab w:val="num" w:pos="3600"/>
+        </w:tabs>
+        <w:ind w:left="3600" w:hanging="360"/>
+      </w:pPr>
+      <w:rPr>
+        <w:rFonts w:ascii="Wingdings" w:hAnsi="Wingdings" w:hint="default"/>
+        <w:sz w:val="20"/>
+      </w:rPr>
+    </w:lvl>
+    <w:lvl w:ilvl="5" w:tentative="1">
+      <w:start w:val="1"/>
+      <w:numFmt w:val="bullet"/>
+      <w:lvlText w:val=""/>
+      <w:lvlJc w:val="left"/>
+      <w:pPr>
+        <w:tabs>
+          <w:tab w:val="num" w:pos="4320"/>
+        </w:tabs>
+        <w:ind w:left="4320" w:hanging="360"/>
+      </w:pPr>
+      <w:rPr>
+        <w:rFonts w:ascii="Wingdings" w:hAnsi="Wingdings" w:hint="default"/>
+        <w:sz w:val="20"/>
+      </w:rPr>
+    </w:lvl>
+    <w:lvl w:ilvl="6" w:tentative="1">
+      <w:start w:val="1"/>
+      <w:numFmt w:val="bullet"/>
+      <w:lvlText w:val=""/>
+      <w:lvlJc w:val="left"/>
+      <w:pPr>
+        <w:tabs>
+          <w:tab w:val="num" w:pos="5040"/>
+        </w:tabs>
+        <w:ind w:left="5040" w:hanging="360"/>
+      </w:pPr>
+      <w:rPr>
+        <w:rFonts w:ascii="Wingdings" w:hAnsi="Wingdings" w:hint="default"/>
+        <w:sz w:val="20"/>
+      </w:rPr>
+    </w:lvl>
+    <w:lvl w:ilvl="7" w:tentative="1">
+      <w:start w:val="1"/>
+      <w:numFmt w:val="bullet"/>
+      <w:lvlText w:val=""/>
+      <w:lvlJc w:val="left"/>
+      <w:pPr>
+        <w:tabs>
+          <w:tab w:val="num" w:pos="5760"/>
+        </w:tabs>
+        <w:ind w:left="5760" w:hanging="360"/>
+      </w:pPr>
+      <w:rPr>
+        <w:rFonts w:ascii="Wingdings" w:hAnsi="Wingdings" w:hint="default"/>
+        <w:sz w:val="20"/>
+      </w:rPr>
+    </w:lvl>
+    <w:lvl w:ilvl="8" w:tentative="1">
+      <w:start w:val="1"/>
+      <w:numFmt w:val="bullet"/>
+      <w:lvlText w:val=""/>
+      <w:lvlJc w:val="left"/>
+      <w:pPr>
+        <w:tabs>
+          <w:tab w:val="num" w:pos="6480"/>
+        </w:tabs>
+        <w:ind w:left="6480" w:hanging="360"/>
+      </w:pPr>
+      <w:rPr>
+        <w:rFonts w:ascii="Wingdings" w:hAnsi="Wingdings" w:hint="default"/>
+        <w:sz w:val="20"/>
+      </w:rPr>
+    </w:lvl>
+  </w:abstractNum>
+  <w:abstractNum w:abstractNumId="8" w15:restartNumberingAfterBreak="0">
+    <w:nsid w:val="29927822"/>
+    <w:multiLevelType w:val="multilevel"/>
+    <w:tmpl w:val="034CC5DE"/>
+    <w:lvl w:ilvl="0">
+      <w:start w:val="1"/>
+      <w:numFmt w:val="bullet"/>
+      <w:lvlText w:val=""/>
+      <w:lvlJc w:val="left"/>
+      <w:pPr>
+        <w:tabs>
+          <w:tab w:val="num" w:pos="720"/>
+        </w:tabs>
+        <w:ind w:left="720" w:hanging="360"/>
+      </w:pPr>
+      <w:rPr>
+        <w:rFonts w:ascii="Symbol" w:hAnsi="Symbol" w:hint="default"/>
+        <w:sz w:val="20"/>
+      </w:rPr>
+    </w:lvl>
+    <w:lvl w:ilvl="1" w:tentative="1">
+      <w:start w:val="1"/>
+      <w:numFmt w:val="bullet"/>
+      <w:lvlText w:val="o"/>
+      <w:lvlJc w:val="left"/>
+      <w:pPr>
+        <w:tabs>
+          <w:tab w:val="num" w:pos="1440"/>
+        </w:tabs>
+        <w:ind w:left="1440" w:hanging="360"/>
+      </w:pPr>
+      <w:rPr>
+        <w:rFonts w:ascii="Courier New" w:hAnsi="Courier New" w:hint="default"/>
+        <w:sz w:val="20"/>
+      </w:rPr>
+    </w:lvl>
+    <w:lvl w:ilvl="2" w:tentative="1">
+      <w:start w:val="1"/>
+      <w:numFmt w:val="bullet"/>
+      <w:lvlText w:val=""/>
+      <w:lvlJc w:val="left"/>
+      <w:pPr>
+        <w:tabs>
+          <w:tab w:val="num" w:pos="2160"/>
+        </w:tabs>
+        <w:ind w:left="2160" w:hanging="360"/>
+      </w:pPr>
+      <w:rPr>
+        <w:rFonts w:ascii="Wingdings" w:hAnsi="Wingdings" w:hint="default"/>
+        <w:sz w:val="20"/>
+      </w:rPr>
+    </w:lvl>
+    <w:lvl w:ilvl="3" w:tentative="1">
+      <w:start w:val="1"/>
+      <w:numFmt w:val="bullet"/>
+      <w:lvlText w:val=""/>
+      <w:lvlJc w:val="left"/>
+      <w:pPr>
+        <w:tabs>
+          <w:tab w:val="num" w:pos="2880"/>
+        </w:tabs>
+        <w:ind w:left="2880" w:hanging="360"/>
+      </w:pPr>
+      <w:rPr>
+        <w:rFonts w:ascii="Wingdings" w:hAnsi="Wingdings" w:hint="default"/>
+        <w:sz w:val="20"/>
+      </w:rPr>
+    </w:lvl>
+    <w:lvl w:ilvl="4" w:tentative="1">
+      <w:start w:val="1"/>
+      <w:numFmt w:val="bullet"/>
+      <w:lvlText w:val=""/>
+      <w:lvlJc w:val="left"/>
+      <w:pPr>
+        <w:tabs>
+          <w:tab w:val="num" w:pos="3600"/>
+        </w:tabs>
+        <w:ind w:left="3600" w:hanging="360"/>
+      </w:pPr>
+      <w:rPr>
+        <w:rFonts w:ascii="Wingdings" w:hAnsi="Wingdings" w:hint="default"/>
+        <w:sz w:val="20"/>
+      </w:rPr>
+    </w:lvl>
+    <w:lvl w:ilvl="5" w:tentative="1">
+      <w:start w:val="1"/>
+      <w:numFmt w:val="bullet"/>
+      <w:lvlText w:val=""/>
+      <w:lvlJc w:val="left"/>
+      <w:pPr>
+        <w:tabs>
+          <w:tab w:val="num" w:pos="4320"/>
+        </w:tabs>
+        <w:ind w:left="4320" w:hanging="360"/>
+      </w:pPr>
+      <w:rPr>
+        <w:rFonts w:ascii="Wingdings" w:hAnsi="Wingdings" w:hint="default"/>
+        <w:sz w:val="20"/>
+      </w:rPr>
+    </w:lvl>
+    <w:lvl w:ilvl="6" w:tentative="1">
+      <w:start w:val="1"/>
+      <w:numFmt w:val="bullet"/>
+      <w:lvlText w:val=""/>
+      <w:lvlJc w:val="left"/>
+      <w:pPr>
+        <w:tabs>
+          <w:tab w:val="num" w:pos="5040"/>
+        </w:tabs>
+        <w:ind w:left="5040" w:hanging="360"/>
+      </w:pPr>
+      <w:rPr>
+        <w:rFonts w:ascii="Wingdings" w:hAnsi="Wingdings" w:hint="default"/>
+        <w:sz w:val="20"/>
+      </w:rPr>
+    </w:lvl>
+    <w:lvl w:ilvl="7" w:tentative="1">
+      <w:start w:val="1"/>
+      <w:numFmt w:val="bullet"/>
+      <w:lvlText w:val=""/>
+      <w:lvlJc w:val="left"/>
+      <w:pPr>
+        <w:tabs>
+          <w:tab w:val="num" w:pos="5760"/>
+        </w:tabs>
+        <w:ind w:left="5760" w:hanging="360"/>
+      </w:pPr>
+      <w:rPr>
+        <w:rFonts w:ascii="Wingdings" w:hAnsi="Wingdings" w:hint="default"/>
+        <w:sz w:val="20"/>
+      </w:rPr>
+    </w:lvl>
+    <w:lvl w:ilvl="8" w:tentative="1">
+      <w:start w:val="1"/>
+      <w:numFmt w:val="bullet"/>
+      <w:lvlText w:val=""/>
+      <w:lvlJc w:val="left"/>
+      <w:pPr>
+        <w:tabs>
+          <w:tab w:val="num" w:pos="6480"/>
+        </w:tabs>
+        <w:ind w:left="6480" w:hanging="360"/>
+      </w:pPr>
+      <w:rPr>
+        <w:rFonts w:ascii="Wingdings" w:hAnsi="Wingdings" w:hint="default"/>
+        <w:sz w:val="20"/>
+      </w:rPr>
+    </w:lvl>
+  </w:abstractNum>
+  <w:abstractNum w:abstractNumId="9" w15:restartNumberingAfterBreak="0">
     <w:nsid w:val="3015624C"/>
     <w:multiLevelType w:val="hybridMultilevel"/>
     <w:tmpl w:val="713A3DA4"/>
@@ -11591,7 +12811,7 @@
       </w:rPr>
     </w:lvl>
   </w:abstractNum>
-  <w:abstractNum w:abstractNumId="8" w15:restartNumberingAfterBreak="0">
+  <w:abstractNum w:abstractNumId="10" w15:restartNumberingAfterBreak="0">
     <w:nsid w:val="30EE531F"/>
     <w:multiLevelType w:val="multilevel"/>
     <w:tmpl w:val="F3466A14"/>
@@ -11712,7 +12932,156 @@
       </w:pPr>
     </w:lvl>
   </w:abstractNum>
-  <w:abstractNum w:abstractNumId="9" w15:restartNumberingAfterBreak="0">
+  <w:abstractNum w:abstractNumId="11" w15:restartNumberingAfterBreak="0">
+    <w:nsid w:val="31287F0E"/>
+    <w:multiLevelType w:val="multilevel"/>
+    <w:tmpl w:val="2B3AD7F8"/>
+    <w:lvl w:ilvl="0">
+      <w:start w:val="1"/>
+      <w:numFmt w:val="bullet"/>
+      <w:lvlText w:val=""/>
+      <w:lvlJc w:val="left"/>
+      <w:pPr>
+        <w:tabs>
+          <w:tab w:val="num" w:pos="720"/>
+        </w:tabs>
+        <w:ind w:left="720" w:hanging="360"/>
+      </w:pPr>
+      <w:rPr>
+        <w:rFonts w:ascii="Symbol" w:hAnsi="Symbol" w:hint="default"/>
+        <w:sz w:val="20"/>
+      </w:rPr>
+    </w:lvl>
+    <w:lvl w:ilvl="1" w:tentative="1">
+      <w:start w:val="1"/>
+      <w:numFmt w:val="bullet"/>
+      <w:lvlText w:val="o"/>
+      <w:lvlJc w:val="left"/>
+      <w:pPr>
+        <w:tabs>
+          <w:tab w:val="num" w:pos="1440"/>
+        </w:tabs>
+        <w:ind w:left="1440" w:hanging="360"/>
+      </w:pPr>
+      <w:rPr>
+        <w:rFonts w:ascii="Courier New" w:hAnsi="Courier New" w:hint="default"/>
+        <w:sz w:val="20"/>
+      </w:rPr>
+    </w:lvl>
+    <w:lvl w:ilvl="2" w:tentative="1">
+      <w:start w:val="1"/>
+      <w:numFmt w:val="bullet"/>
+      <w:lvlText w:val=""/>
+      <w:lvlJc w:val="left"/>
+      <w:pPr>
+        <w:tabs>
+          <w:tab w:val="num" w:pos="2160"/>
+        </w:tabs>
+        <w:ind w:left="2160" w:hanging="360"/>
+      </w:pPr>
+      <w:rPr>
+        <w:rFonts w:ascii="Wingdings" w:hAnsi="Wingdings" w:hint="default"/>
+        <w:sz w:val="20"/>
+      </w:rPr>
+    </w:lvl>
+    <w:lvl w:ilvl="3" w:tentative="1">
+      <w:start w:val="1"/>
+      <w:numFmt w:val="bullet"/>
+      <w:lvlText w:val=""/>
+      <w:lvlJc w:val="left"/>
+      <w:pPr>
+        <w:tabs>
+          <w:tab w:val="num" w:pos="2880"/>
+        </w:tabs>
+        <w:ind w:left="2880" w:hanging="360"/>
+      </w:pPr>
+      <w:rPr>
+        <w:rFonts w:ascii="Wingdings" w:hAnsi="Wingdings" w:hint="default"/>
+        <w:sz w:val="20"/>
+      </w:rPr>
+    </w:lvl>
+    <w:lvl w:ilvl="4" w:tentative="1">
+      <w:start w:val="1"/>
+      <w:numFmt w:val="bullet"/>
+      <w:lvlText w:val=""/>
+      <w:lvlJc w:val="left"/>
+      <w:pPr>
+        <w:tabs>
+          <w:tab w:val="num" w:pos="3600"/>
+        </w:tabs>
+        <w:ind w:left="3600" w:hanging="360"/>
+      </w:pPr>
+      <w:rPr>
+        <w:rFonts w:ascii="Wingdings" w:hAnsi="Wingdings" w:hint="default"/>
+        <w:sz w:val="20"/>
+      </w:rPr>
+    </w:lvl>
+    <w:lvl w:ilvl="5" w:tentative="1">
+      <w:start w:val="1"/>
+      <w:numFmt w:val="bullet"/>
+      <w:lvlText w:val=""/>
+      <w:lvlJc w:val="left"/>
+      <w:pPr>
+        <w:tabs>
+          <w:tab w:val="num" w:pos="4320"/>
+        </w:tabs>
+        <w:ind w:left="4320" w:hanging="360"/>
+      </w:pPr>
+      <w:rPr>
+        <w:rFonts w:ascii="Wingdings" w:hAnsi="Wingdings" w:hint="default"/>
+        <w:sz w:val="20"/>
+      </w:rPr>
+    </w:lvl>
+    <w:lvl w:ilvl="6" w:tentative="1">
+      <w:start w:val="1"/>
+      <w:numFmt w:val="bullet"/>
+      <w:lvlText w:val=""/>
+      <w:lvlJc w:val="left"/>
+      <w:pPr>
+        <w:tabs>
+          <w:tab w:val="num" w:pos="5040"/>
+        </w:tabs>
+        <w:ind w:left="5040" w:hanging="360"/>
+      </w:pPr>
+      <w:rPr>
+        <w:rFonts w:ascii="Wingdings" w:hAnsi="Wingdings" w:hint="default"/>
+        <w:sz w:val="20"/>
+      </w:rPr>
+    </w:lvl>
+    <w:lvl w:ilvl="7" w:tentative="1">
+      <w:start w:val="1"/>
+      <w:numFmt w:val="bullet"/>
+      <w:lvlText w:val=""/>
+      <w:lvlJc w:val="left"/>
+      <w:pPr>
+        <w:tabs>
+          <w:tab w:val="num" w:pos="5760"/>
+        </w:tabs>
+        <w:ind w:left="5760" w:hanging="360"/>
+      </w:pPr>
+      <w:rPr>
+        <w:rFonts w:ascii="Wingdings" w:hAnsi="Wingdings" w:hint="default"/>
+        <w:sz w:val="20"/>
+      </w:rPr>
+    </w:lvl>
+    <w:lvl w:ilvl="8" w:tentative="1">
+      <w:start w:val="1"/>
+      <w:numFmt w:val="bullet"/>
+      <w:lvlText w:val=""/>
+      <w:lvlJc w:val="left"/>
+      <w:pPr>
+        <w:tabs>
+          <w:tab w:val="num" w:pos="6480"/>
+        </w:tabs>
+        <w:ind w:left="6480" w:hanging="360"/>
+      </w:pPr>
+      <w:rPr>
+        <w:rFonts w:ascii="Wingdings" w:hAnsi="Wingdings" w:hint="default"/>
+        <w:sz w:val="20"/>
+      </w:rPr>
+    </w:lvl>
+  </w:abstractNum>
+  <w:abstractNum w:abstractNumId="12" w15:restartNumberingAfterBreak="0">
     <w:nsid w:val="4CAA4FA6"/>
     <w:multiLevelType w:val="hybridMultilevel"/>
     <w:tmpl w:val="B53A0F78"/>
@@ -11752,7 +13121,7 @@
         <w:rFonts w:ascii="Wingdings" w:hAnsi="Wingdings" w:hint="default"/>
       </w:rPr>
     </w:lvl>
-    <w:lvl w:ilvl="3" w:tplc="0C0A0001" w:tentative="1">
+    <w:lvl w:ilvl="3" w:tplc="0C0A0001">
       <w:start w:val="1"/>
       <w:numFmt w:val="bullet"/>
       <w:lvlText w:val=""/>
@@ -11825,7 +13194,7 @@
       </w:rPr>
     </w:lvl>
   </w:abstractNum>
-  <w:abstractNum w:abstractNumId="10" w15:restartNumberingAfterBreak="0">
+  <w:abstractNum w:abstractNumId="13" w15:restartNumberingAfterBreak="0">
     <w:nsid w:val="4CFE6215"/>
     <w:multiLevelType w:val="hybridMultilevel"/>
     <w:tmpl w:val="01C2E4F6"/>
@@ -11938,7 +13307,7 @@
       </w:rPr>
     </w:lvl>
   </w:abstractNum>
-  <w:abstractNum w:abstractNumId="11" w15:restartNumberingAfterBreak="0">
+  <w:abstractNum w:abstractNumId="14" w15:restartNumberingAfterBreak="0">
     <w:nsid w:val="50EB0583"/>
     <w:multiLevelType w:val="hybridMultilevel"/>
     <w:tmpl w:val="6418817A"/>
@@ -12051,7 +13420,7 @@
       </w:rPr>
     </w:lvl>
   </w:abstractNum>
-  <w:abstractNum w:abstractNumId="12" w15:restartNumberingAfterBreak="0">
+  <w:abstractNum w:abstractNumId="15" w15:restartNumberingAfterBreak="0">
     <w:nsid w:val="514A38F3"/>
     <w:multiLevelType w:val="hybridMultilevel"/>
     <w:tmpl w:val="ED5C92C2"/>
@@ -12164,7 +13533,7 @@
       </w:rPr>
     </w:lvl>
   </w:abstractNum>
-  <w:abstractNum w:abstractNumId="13" w15:restartNumberingAfterBreak="0">
+  <w:abstractNum w:abstractNumId="16" w15:restartNumberingAfterBreak="0">
     <w:nsid w:val="610D03DC"/>
     <w:multiLevelType w:val="hybridMultilevel"/>
     <w:tmpl w:val="5B728A5A"/>
@@ -12250,7 +13619,7 @@
       </w:pPr>
     </w:lvl>
   </w:abstractNum>
-  <w:abstractNum w:abstractNumId="14" w15:restartNumberingAfterBreak="0">
+  <w:abstractNum w:abstractNumId="17" w15:restartNumberingAfterBreak="0">
     <w:nsid w:val="619F6127"/>
     <w:multiLevelType w:val="hybridMultilevel"/>
     <w:tmpl w:val="DE3055E0"/>
@@ -12363,7 +13732,7 @@
       </w:rPr>
     </w:lvl>
   </w:abstractNum>
-  <w:abstractNum w:abstractNumId="15" w15:restartNumberingAfterBreak="0">
+  <w:abstractNum w:abstractNumId="18" w15:restartNumberingAfterBreak="0">
     <w:nsid w:val="6AA8063F"/>
     <w:multiLevelType w:val="multilevel"/>
     <w:tmpl w:val="0809001F"/>
@@ -12449,7 +13818,7 @@
       </w:pPr>
     </w:lvl>
   </w:abstractNum>
-  <w:abstractNum w:abstractNumId="16" w15:restartNumberingAfterBreak="0">
+  <w:abstractNum w:abstractNumId="19" w15:restartNumberingAfterBreak="0">
     <w:nsid w:val="748E426D"/>
     <w:multiLevelType w:val="multilevel"/>
     <w:tmpl w:val="0809001F"/>
@@ -12536,10 +13905,10 @@
     </w:lvl>
   </w:abstractNum>
   <w:num w:numId="1" w16cid:durableId="689917423">
-    <w:abstractNumId w:val="9"/>
+    <w:abstractNumId w:val="12"/>
   </w:num>
   <w:num w:numId="2" w16cid:durableId="39136085">
-    <w:abstractNumId w:val="14"/>
+    <w:abstractNumId w:val="17"/>
   </w:num>
   <w:num w:numId="3" w16cid:durableId="82264952">
     <w:abstractNumId w:val="4"/>
@@ -12554,37 +13923,46 @@
     <w:abstractNumId w:val="3"/>
   </w:num>
   <w:num w:numId="7" w16cid:durableId="289434203">
-    <w:abstractNumId w:val="11"/>
+    <w:abstractNumId w:val="14"/>
   </w:num>
   <w:num w:numId="8" w16cid:durableId="2086489816">
     <w:abstractNumId w:val="5"/>
   </w:num>
   <w:num w:numId="9" w16cid:durableId="1890845863">
-    <w:abstractNumId w:val="10"/>
+    <w:abstractNumId w:val="13"/>
   </w:num>
   <w:num w:numId="10" w16cid:durableId="617758769">
-    <w:abstractNumId w:val="7"/>
+    <w:abstractNumId w:val="9"/>
   </w:num>
   <w:num w:numId="11" w16cid:durableId="1687638476">
     <w:abstractNumId w:val="0"/>
   </w:num>
   <w:num w:numId="12" w16cid:durableId="1431974483">
-    <w:abstractNumId w:val="12"/>
+    <w:abstractNumId w:val="15"/>
   </w:num>
   <w:num w:numId="13" w16cid:durableId="1199050398">
-    <w:abstractNumId w:val="8"/>
+    <w:abstractNumId w:val="10"/>
   </w:num>
   <w:num w:numId="14" w16cid:durableId="981153927">
     <w:abstractNumId w:val="2"/>
   </w:num>
   <w:num w:numId="15" w16cid:durableId="487939180">
-    <w:abstractNumId w:val="13"/>
+    <w:abstractNumId w:val="16"/>
   </w:num>
   <w:num w:numId="16" w16cid:durableId="1109006209">
-    <w:abstractNumId w:val="15"/>
+    <w:abstractNumId w:val="18"/>
   </w:num>
   <w:num w:numId="17" w16cid:durableId="1393965365">
-    <w:abstractNumId w:val="16"/>
+    <w:abstractNumId w:val="19"/>
+  </w:num>
+  <w:num w:numId="18" w16cid:durableId="1647316633">
+    <w:abstractNumId w:val="11"/>
+  </w:num>
+  <w:num w:numId="19" w16cid:durableId="1137800964">
+    <w:abstractNumId w:val="8"/>
+  </w:num>
+  <w:num w:numId="20" w16cid:durableId="631138156">
+    <w:abstractNumId w:val="7"/>
   </w:num>
 </w:numbering>
 </file>
@@ -12995,11 +14373,11 @@
       <w14:ligatures w14:val="none"/>
     </w:rPr>
   </w:style>
-  <w:style w:type="paragraph" w:styleId="Heading1">
+  <w:style w:type="paragraph" w:styleId="Ttulo1">
     <w:name w:val="heading 1"/>
     <w:basedOn w:val="Normal"/>
     <w:next w:val="Normal"/>
-    <w:link w:val="Heading1Char"/>
+    <w:link w:val="Ttulo1Car"/>
     <w:uiPriority w:val="9"/>
     <w:qFormat/>
     <w:rsid w:val="00816F30"/>
@@ -13016,11 +14394,11 @@
       <w:szCs w:val="32"/>
     </w:rPr>
   </w:style>
-  <w:style w:type="paragraph" w:styleId="Heading3">
+  <w:style w:type="paragraph" w:styleId="Ttulo3">
     <w:name w:val="heading 3"/>
     <w:basedOn w:val="Normal"/>
     <w:next w:val="Normal"/>
-    <w:link w:val="Heading3Char"/>
+    <w:link w:val="Ttulo3Car"/>
     <w:uiPriority w:val="9"/>
     <w:semiHidden/>
     <w:unhideWhenUsed/>
@@ -13039,11 +14417,11 @@
       <w:szCs w:val="24"/>
     </w:rPr>
   </w:style>
-  <w:style w:type="paragraph" w:styleId="Heading4">
+  <w:style w:type="paragraph" w:styleId="Ttulo4">
     <w:name w:val="heading 4"/>
     <w:basedOn w:val="Normal"/>
     <w:next w:val="Normal"/>
-    <w:link w:val="Heading4Char"/>
+    <w:link w:val="Ttulo4Car"/>
     <w:uiPriority w:val="9"/>
     <w:semiHidden/>
     <w:unhideWhenUsed/>
@@ -13062,11 +14440,11 @@
       <w:color w:val="2F5496" w:themeColor="accent1" w:themeShade="BF"/>
     </w:rPr>
   </w:style>
-  <w:style w:type="paragraph" w:styleId="Heading5">
+  <w:style w:type="paragraph" w:styleId="Ttulo5">
     <w:name w:val="heading 5"/>
     <w:basedOn w:val="Normal"/>
     <w:next w:val="Normal"/>
-    <w:link w:val="Heading5Char"/>
+    <w:link w:val="Ttulo5Car"/>
     <w:uiPriority w:val="9"/>
     <w:semiHidden/>
     <w:unhideWhenUsed/>
@@ -13083,13 +14461,12 @@
       <w:color w:val="2F5496" w:themeColor="accent1" w:themeShade="BF"/>
     </w:rPr>
   </w:style>
-  <w:style w:type="character" w:default="1" w:styleId="DefaultParagraphFont">
+  <w:style w:type="character" w:default="1" w:styleId="Fuentedeprrafopredeter">
     <w:name w:val="Default Paragraph Font"/>
     <w:uiPriority w:val="1"/>
-    <w:semiHidden/>
     <w:unhideWhenUsed/>
   </w:style>
-  <w:style w:type="table" w:default="1" w:styleId="TableNormal">
+  <w:style w:type="table" w:default="1" w:styleId="Tablanormal">
     <w:name w:val="Normal Table"/>
     <w:uiPriority w:val="99"/>
     <w:semiHidden/>
@@ -13104,16 +14481,16 @@
       </w:tblCellMar>
     </w:tblPr>
   </w:style>
-  <w:style w:type="numbering" w:default="1" w:styleId="NoList">
+  <w:style w:type="numbering" w:default="1" w:styleId="Sinlista">
     <w:name w:val="No List"/>
     <w:uiPriority w:val="99"/>
     <w:semiHidden/>
     <w:unhideWhenUsed/>
   </w:style>
-  <w:style w:type="character" w:customStyle="1" w:styleId="Heading1Char">
-    <w:name w:val="Heading 1 Char"/>
-    <w:basedOn w:val="DefaultParagraphFont"/>
-    <w:link w:val="Heading1"/>
+  <w:style w:type="character" w:customStyle="1" w:styleId="Ttulo1Car">
+    <w:name w:val="Título 1 Car"/>
+    <w:basedOn w:val="Fuentedeprrafopredeter"/>
+    <w:link w:val="Ttulo1"/>
     <w:uiPriority w:val="9"/>
     <w:rsid w:val="00816F30"/>
     <w:rPr>
@@ -13125,7 +14502,7 @@
       <w14:ligatures w14:val="none"/>
     </w:rPr>
   </w:style>
-  <w:style w:type="paragraph" w:styleId="ListParagraph">
+  <w:style w:type="paragraph" w:styleId="Prrafodelista">
     <w:name w:val="List Paragraph"/>
     <w:basedOn w:val="Normal"/>
     <w:uiPriority w:val="34"/>
@@ -13136,9 +14513,9 @@
       <w:contextualSpacing/>
     </w:pPr>
   </w:style>
-  <w:style w:type="paragraph" w:styleId="TOCHeading">
+  <w:style w:type="paragraph" w:styleId="TtuloTDC">
     <w:name w:val="TOC Heading"/>
-    <w:basedOn w:val="Heading1"/>
+    <w:basedOn w:val="Ttulo1"/>
     <w:next w:val="Normal"/>
     <w:uiPriority w:val="39"/>
     <w:unhideWhenUsed/>
@@ -13151,7 +14528,7 @@
       <w:lang w:eastAsia="es-ES"/>
     </w:rPr>
   </w:style>
-  <w:style w:type="paragraph" w:styleId="TOC1">
+  <w:style w:type="paragraph" w:styleId="TDC1">
     <w:name w:val="toc 1"/>
     <w:basedOn w:val="Normal"/>
     <w:next w:val="Normal"/>
@@ -13163,7 +14540,7 @@
       <w:spacing w:after="100"/>
     </w:pPr>
   </w:style>
-  <w:style w:type="paragraph" w:styleId="TOC2">
+  <w:style w:type="paragraph" w:styleId="TDC2">
     <w:name w:val="toc 2"/>
     <w:basedOn w:val="Normal"/>
     <w:next w:val="Normal"/>
@@ -13176,9 +14553,9 @@
       <w:ind w:left="220"/>
     </w:pPr>
   </w:style>
-  <w:style w:type="character" w:styleId="Hyperlink">
+  <w:style w:type="character" w:styleId="Hipervnculo">
     <w:name w:val="Hyperlink"/>
-    <w:basedOn w:val="DefaultParagraphFont"/>
+    <w:basedOn w:val="Fuentedeprrafopredeter"/>
     <w:uiPriority w:val="99"/>
     <w:unhideWhenUsed/>
     <w:rsid w:val="00816F30"/>
@@ -13187,10 +14564,10 @@
       <w:u w:val="single"/>
     </w:rPr>
   </w:style>
-  <w:style w:type="paragraph" w:styleId="Header">
+  <w:style w:type="paragraph" w:styleId="Encabezado">
     <w:name w:val="header"/>
     <w:basedOn w:val="Normal"/>
-    <w:link w:val="HeaderChar"/>
+    <w:link w:val="EncabezadoCar"/>
     <w:uiPriority w:val="99"/>
     <w:unhideWhenUsed/>
     <w:rsid w:val="00816F30"/>
@@ -13202,10 +14579,10 @@
       <w:spacing w:after="0" w:line="240" w:lineRule="auto"/>
     </w:pPr>
   </w:style>
-  <w:style w:type="character" w:customStyle="1" w:styleId="HeaderChar">
-    <w:name w:val="Header Char"/>
-    <w:basedOn w:val="DefaultParagraphFont"/>
-    <w:link w:val="Header"/>
+  <w:style w:type="character" w:customStyle="1" w:styleId="EncabezadoCar">
+    <w:name w:val="Encabezado Car"/>
+    <w:basedOn w:val="Fuentedeprrafopredeter"/>
+    <w:link w:val="Encabezado"/>
     <w:uiPriority w:val="99"/>
     <w:rsid w:val="00816F30"/>
     <w:rPr>
@@ -13213,10 +14590,10 @@
       <w14:ligatures w14:val="none"/>
     </w:rPr>
   </w:style>
-  <w:style w:type="paragraph" w:styleId="Footer">
+  <w:style w:type="paragraph" w:styleId="Piedepgina">
     <w:name w:val="footer"/>
     <w:basedOn w:val="Normal"/>
-    <w:link w:val="FooterChar"/>
+    <w:link w:val="PiedepginaCar"/>
     <w:uiPriority w:val="99"/>
     <w:unhideWhenUsed/>
     <w:rsid w:val="00816F30"/>
@@ -13228,10 +14605,10 @@
       <w:spacing w:after="0" w:line="240" w:lineRule="auto"/>
     </w:pPr>
   </w:style>
-  <w:style w:type="character" w:customStyle="1" w:styleId="FooterChar">
-    <w:name w:val="Footer Char"/>
-    <w:basedOn w:val="DefaultParagraphFont"/>
-    <w:link w:val="Footer"/>
+  <w:style w:type="character" w:customStyle="1" w:styleId="PiedepginaCar">
+    <w:name w:val="Pie de página Car"/>
+    <w:basedOn w:val="Fuentedeprrafopredeter"/>
+    <w:link w:val="Piedepgina"/>
     <w:uiPriority w:val="99"/>
     <w:rsid w:val="00816F30"/>
     <w:rPr>
@@ -13239,10 +14616,10 @@
       <w14:ligatures w14:val="none"/>
     </w:rPr>
   </w:style>
-  <w:style w:type="character" w:customStyle="1" w:styleId="Heading3Char">
-    <w:name w:val="Heading 3 Char"/>
-    <w:basedOn w:val="DefaultParagraphFont"/>
-    <w:link w:val="Heading3"/>
+  <w:style w:type="character" w:customStyle="1" w:styleId="Ttulo3Car">
+    <w:name w:val="Título 3 Car"/>
+    <w:basedOn w:val="Fuentedeprrafopredeter"/>
+    <w:link w:val="Ttulo3"/>
     <w:uiPriority w:val="9"/>
     <w:semiHidden/>
     <w:rsid w:val="007F6E79"/>
@@ -13255,10 +14632,10 @@
       <w14:ligatures w14:val="none"/>
     </w:rPr>
   </w:style>
-  <w:style w:type="character" w:customStyle="1" w:styleId="Heading4Char">
-    <w:name w:val="Heading 4 Char"/>
-    <w:basedOn w:val="DefaultParagraphFont"/>
-    <w:link w:val="Heading4"/>
+  <w:style w:type="character" w:customStyle="1" w:styleId="Ttulo4Car">
+    <w:name w:val="Título 4 Car"/>
+    <w:basedOn w:val="Fuentedeprrafopredeter"/>
+    <w:link w:val="Ttulo4"/>
     <w:uiPriority w:val="9"/>
     <w:semiHidden/>
     <w:rsid w:val="00014371"/>
@@ -13271,10 +14648,10 @@
       <w14:ligatures w14:val="none"/>
     </w:rPr>
   </w:style>
-  <w:style w:type="character" w:customStyle="1" w:styleId="Heading5Char">
-    <w:name w:val="Heading 5 Char"/>
-    <w:basedOn w:val="DefaultParagraphFont"/>
-    <w:link w:val="Heading5"/>
+  <w:style w:type="character" w:customStyle="1" w:styleId="Ttulo5Car">
+    <w:name w:val="Título 5 Car"/>
+    <w:basedOn w:val="Fuentedeprrafopredeter"/>
+    <w:link w:val="Ttulo5"/>
     <w:uiPriority w:val="9"/>
     <w:semiHidden/>
     <w:rsid w:val="00014371"/>
@@ -13285,7 +14662,7 @@
       <w14:ligatures w14:val="none"/>
     </w:rPr>
   </w:style>
-  <w:style w:type="paragraph" w:styleId="TOC3">
+  <w:style w:type="paragraph" w:styleId="TDC3">
     <w:name w:val="toc 3"/>
     <w:basedOn w:val="Normal"/>
     <w:next w:val="Normal"/>
@@ -13306,7 +14683,7 @@
       <w14:ligatures w14:val="standardContextual"/>
     </w:rPr>
   </w:style>
-  <w:style w:type="paragraph" w:styleId="TOC4">
+  <w:style w:type="paragraph" w:styleId="TDC4">
     <w:name w:val="toc 4"/>
     <w:basedOn w:val="Normal"/>
     <w:next w:val="Normal"/>
@@ -13327,7 +14704,7 @@
       <w14:ligatures w14:val="standardContextual"/>
     </w:rPr>
   </w:style>
-  <w:style w:type="paragraph" w:styleId="TOC5">
+  <w:style w:type="paragraph" w:styleId="TDC5">
     <w:name w:val="toc 5"/>
     <w:basedOn w:val="Normal"/>
     <w:next w:val="Normal"/>
@@ -13348,7 +14725,7 @@
       <w14:ligatures w14:val="standardContextual"/>
     </w:rPr>
   </w:style>
-  <w:style w:type="paragraph" w:styleId="TOC6">
+  <w:style w:type="paragraph" w:styleId="TDC6">
     <w:name w:val="toc 6"/>
     <w:basedOn w:val="Normal"/>
     <w:next w:val="Normal"/>
@@ -13369,7 +14746,7 @@
       <w14:ligatures w14:val="standardContextual"/>
     </w:rPr>
   </w:style>
-  <w:style w:type="paragraph" w:styleId="TOC7">
+  <w:style w:type="paragraph" w:styleId="TDC7">
     <w:name w:val="toc 7"/>
     <w:basedOn w:val="Normal"/>
     <w:next w:val="Normal"/>
@@ -13390,7 +14767,7 @@
       <w14:ligatures w14:val="standardContextual"/>
     </w:rPr>
   </w:style>
-  <w:style w:type="paragraph" w:styleId="TOC8">
+  <w:style w:type="paragraph" w:styleId="TDC8">
     <w:name w:val="toc 8"/>
     <w:basedOn w:val="Normal"/>
     <w:next w:val="Normal"/>
@@ -13411,7 +14788,7 @@
       <w14:ligatures w14:val="standardContextual"/>
     </w:rPr>
   </w:style>
-  <w:style w:type="paragraph" w:styleId="TOC9">
+  <w:style w:type="paragraph" w:styleId="TDC9">
     <w:name w:val="toc 9"/>
     <w:basedOn w:val="Normal"/>
     <w:next w:val="Normal"/>
@@ -13432,9 +14809,9 @@
       <w14:ligatures w14:val="standardContextual"/>
     </w:rPr>
   </w:style>
-  <w:style w:type="character" w:styleId="UnresolvedMention">
+  <w:style w:type="character" w:styleId="Mencinsinresolver">
     <w:name w:val="Unresolved Mention"/>
-    <w:basedOn w:val="DefaultParagraphFont"/>
+    <w:basedOn w:val="Fuentedeprrafopredeter"/>
     <w:uiPriority w:val="99"/>
     <w:semiHidden/>
     <w:unhideWhenUsed/>
@@ -13444,9 +14821,9 @@
       <w:shd w:val="clear" w:color="auto" w:fill="E1DFDD"/>
     </w:rPr>
   </w:style>
-  <w:style w:type="table" w:styleId="GridTable5Dark-Accent3">
+  <w:style w:type="table" w:styleId="Tablaconcuadrcula5oscura-nfasis3">
     <w:name w:val="Grid Table 5 Dark Accent 3"/>
-    <w:basedOn w:val="TableNormal"/>
+    <w:basedOn w:val="Tablanormal"/>
     <w:uiPriority w:val="50"/>
     <w:rsid w:val="00291021"/>
     <w:pPr>
